--- a/doc/07_Dokumentation/Benutzerdokumentation_Server.docx
+++ b/doc/07_Dokumentation/Benutzerdokumentation_Server.docx
@@ -1273,6 +1273,12 @@
       <w:r>
         <w:t>Löscht alle vorhandenen Stundeneinträge</w:t>
       </w:r>
+      <w:r>
+        <w:t xml:space="preserve"> die von dem angemeldeten Benutzer erstellt wurden. </w:t>
+      </w:r>
+      <w:r>
+        <w:t>Handelt es sich hierbei um eine Person mit Administrationsrechten werden alle Einträge gelöscht.</w:t>
+      </w:r>
     </w:p>
     <w:p>
       <w:pPr>
@@ -1478,7 +1484,25 @@
         <w:t>ugefügt werden (optional).</w:t>
       </w:r>
       <w:r>
-        <w:t xml:space="preserve"> Falls der gewünschte Auftrag nicht existiert können Benutzer mit Andimistrationsrechten diesen neu erstellen.</w:t>
+        <w:t xml:space="preserve"> Falls der gewünschte Auftrag nicht existiert können Benutzer</w:t>
+      </w:r>
+      <w:r>
+        <w:t xml:space="preserve"> mit A</w:t>
+      </w:r>
+      <w:r>
+        <w:t>d</w:t>
+      </w:r>
+      <w:r>
+        <w:t>min</w:t>
+      </w:r>
+      <w:r>
+        <w:t>istrat</w:t>
+      </w:r>
+      <w:r>
+        <w:t>ionsrechten diesen erfassen</w:t>
+      </w:r>
+      <w:r>
+        <w:t>.</w:t>
       </w:r>
     </w:p>
     <w:p>
@@ -1499,7 +1523,19 @@
         <w:t xml:space="preserve"> Es kann ein Kunde hinzugefügt w</w:t>
       </w:r>
       <w:r>
-        <w:t>erden. Falls dieser noch nicht existiert kann dieser von einem Nutzer mit Andimistrationsrechten erstellt werden.</w:t>
+        <w:t>erden. Falls dieser noch nicht existiert kan</w:t>
+      </w:r>
+      <w:r>
+        <w:t>n dieser von einem Nutzer mit A</w:t>
+      </w:r>
+      <w:r>
+        <w:t>d</w:t>
+      </w:r>
+      <w:r>
+        <w:t>min</w:t>
+      </w:r>
+      <w:r>
+        <w:t>istrationsrechten erstellt werden.</w:t>
       </w:r>
     </w:p>
     <w:p>
@@ -1534,225 +1570,812 @@
       <w:r>
         <w:t>Existiert der gewünschte Typ noch nicht kann dieser neu erfasst werden.</w:t>
       </w:r>
-      <w:bookmarkStart w:id="4" w:name="_GoBack"/>
-      <w:bookmarkEnd w:id="4"/>
-      <w:r>
-        <w:br w:type="page"/>
-      </w:r>
     </w:p>
     <w:p>
       <w:pPr>
-        <w:pStyle w:val="berschrift2"/>
-      </w:pPr>
-      <w:r>
-        <w:lastRenderedPageBreak/>
-        <w:t>Bereich Kunden</w:t>
+        <w:pStyle w:val="Listenabsatz"/>
+        <w:numPr>
+          <w:ilvl w:val="0"/>
+          <w:numId w:val="7"/>
+        </w:numPr>
+      </w:pPr>
+      <w:r>
+        <w:rPr>
+          <w:b/>
+        </w:rPr>
+        <w:t>Aussendienstmitarbeiter:</w:t>
+      </w:r>
+      <w:r>
+        <w:t xml:space="preserve"> </w:t>
+      </w:r>
+      <w:r>
+        <w:t>Ein Aussendienstmitarbeiter (meist die Person welche gerade angemeldet ist) kann ausgewählt werden.</w:t>
       </w:r>
     </w:p>
     <w:p>
       <w:pPr>
-        <w:pStyle w:val="berschrift3"/>
-      </w:pPr>
-      <w:r>
-        <w:t>Erstellung eines neuen Kunden</w:t>
+        <w:pStyle w:val="Listenabsatz"/>
+        <w:numPr>
+          <w:ilvl w:val="0"/>
+          <w:numId w:val="7"/>
+        </w:numPr>
+      </w:pPr>
+      <w:r>
+        <w:rPr>
+          <w:b/>
+        </w:rPr>
+        <w:t>Beschreibung:</w:t>
+      </w:r>
+      <w:r>
+        <w:t xml:space="preserve"> </w:t>
+      </w:r>
+      <w:r>
+        <w:t>Hier kann eine Beschreibung über die ausgeführten Arbeiten eingetragen werden.</w:t>
+      </w:r>
+    </w:p>
+    <w:p>
+      <w:pPr>
+        <w:pStyle w:val="Listenabsatz"/>
+        <w:numPr>
+          <w:ilvl w:val="0"/>
+          <w:numId w:val="7"/>
+        </w:numPr>
+      </w:pPr>
+      <w:r>
+        <w:rPr>
+          <w:b/>
+        </w:rPr>
+        <w:t>Startzeitpunkt:</w:t>
+      </w:r>
+      <w:r>
+        <w:t xml:space="preserve"> </w:t>
+      </w:r>
+      <w:r>
+        <w:t xml:space="preserve">Über die verschiedenen </w:t>
+      </w:r>
+      <w:r>
+        <w:t>Dropdowns kann der Startzeitpunkt des Stundeneintrags ausgewählt werden.</w:t>
+      </w:r>
+    </w:p>
+    <w:p>
+      <w:pPr>
+        <w:pStyle w:val="Listenabsatz"/>
+        <w:numPr>
+          <w:ilvl w:val="0"/>
+          <w:numId w:val="7"/>
+        </w:numPr>
+      </w:pPr>
+      <w:r>
+        <w:rPr>
+          <w:b/>
+        </w:rPr>
+        <w:t>Endzeitpunkt:</w:t>
+      </w:r>
+      <w:r>
+        <w:t xml:space="preserve"> </w:t>
+      </w:r>
+      <w:r>
+        <w:t>Hier kann der Endzeitpunkt ausgewählt werden.</w:t>
+      </w:r>
+    </w:p>
+    <w:p>
+      <w:pPr>
+        <w:pStyle w:val="Listenabsatz"/>
+        <w:numPr>
+          <w:ilvl w:val="0"/>
+          <w:numId w:val="7"/>
+        </w:numPr>
+      </w:pPr>
+      <w:r>
+        <w:rPr>
+          <w:b/>
+        </w:rPr>
+        <w:t>Stundeneintrag erstellen:</w:t>
+      </w:r>
+      <w:r>
+        <w:t xml:space="preserve"> </w:t>
+      </w:r>
+      <w:r>
+        <w:t>Über diese Schaltfläche kann der Stundeneintrag erstellt werden.</w:t>
+      </w:r>
+      <w:r>
+        <w:t xml:space="preserve"> Danach wird die Detailansicht des neuen Stundeneintrags angezeigt.</w:t>
       </w:r>
     </w:p>
     <w:p/>
     <w:p>
       <w:pPr>
+        <w:pStyle w:val="berschrift2"/>
+      </w:pPr>
+      <w:r>
+        <w:lastRenderedPageBreak/>
+        <w:t>Bereich Kunden</w:t>
+      </w:r>
+    </w:p>
+    <w:p>
+      <w:r>
+        <w:rPr>
+          <w:noProof/>
+          <w:lang w:eastAsia="de-CH"/>
+        </w:rPr>
+        <w:drawing>
+          <wp:inline distT="0" distB="0" distL="0" distR="0">
+            <wp:extent cx="5760720" cy="1564640"/>
+            <wp:effectExtent l="0" t="0" r="0" b="0"/>
+            <wp:docPr id="10" name="Grafik 10"/>
+            <wp:cNvGraphicFramePr>
+              <a:graphicFrameLocks xmlns:a="http://schemas.openxmlformats.org/drawingml/2006/main" noChangeAspect="1"/>
+            </wp:cNvGraphicFramePr>
+            <a:graphic xmlns:a="http://schemas.openxmlformats.org/drawingml/2006/main">
+              <a:graphicData uri="http://schemas.openxmlformats.org/drawingml/2006/picture">
+                <pic:pic xmlns:pic="http://schemas.openxmlformats.org/drawingml/2006/picture">
+                  <pic:nvPicPr>
+                    <pic:cNvPr id="0" name="uebersicht_kunden.png"/>
+                    <pic:cNvPicPr/>
+                  </pic:nvPicPr>
+                  <pic:blipFill>
+                    <a:blip r:embed="rId12">
+                      <a:extLst>
+                        <a:ext uri="{28A0092B-C50C-407E-A947-70E740481C1C}">
+                          <a14:useLocalDpi xmlns:a14="http://schemas.microsoft.com/office/drawing/2010/main" val="0"/>
+                        </a:ext>
+                      </a:extLst>
+                    </a:blip>
+                    <a:stretch>
+                      <a:fillRect/>
+                    </a:stretch>
+                  </pic:blipFill>
+                  <pic:spPr>
+                    <a:xfrm>
+                      <a:off x="0" y="0"/>
+                      <a:ext cx="5760720" cy="1564640"/>
+                    </a:xfrm>
+                    <a:prstGeom prst="rect">
+                      <a:avLst/>
+                    </a:prstGeom>
+                  </pic:spPr>
+                </pic:pic>
+              </a:graphicData>
+            </a:graphic>
+          </wp:inline>
+        </w:drawing>
+      </w:r>
+    </w:p>
+    <w:p>
+      <w:r>
+        <w:t>Übersicht:</w:t>
+      </w:r>
+    </w:p>
+    <w:p>
+      <w:pPr>
+        <w:pStyle w:val="Listenabsatz"/>
+        <w:numPr>
+          <w:ilvl w:val="0"/>
+          <w:numId w:val="8"/>
+        </w:numPr>
+      </w:pPr>
+      <w:r>
+        <w:rPr>
+          <w:b/>
+        </w:rPr>
+        <w:t>Neuer Kunde:</w:t>
+      </w:r>
+      <w:r>
+        <w:t xml:space="preserve"> Hier kann ein neuer Kunde erstellt werden. Dazu siehe </w:t>
+      </w:r>
+      <w:r>
+        <w:fldChar w:fldCharType="begin"/>
+      </w:r>
+      <w:r>
+        <w:instrText xml:space="preserve"> REF _Ref293489430 \r \h </w:instrText>
+      </w:r>
+      <w:r>
+        <w:fldChar w:fldCharType="separate"/>
+      </w:r>
+      <w:r>
+        <w:t>3.5.1</w:t>
+      </w:r>
+      <w:r>
+        <w:fldChar w:fldCharType="end"/>
+      </w:r>
+      <w:r>
+        <w:t xml:space="preserve"> </w:t>
+      </w:r>
+      <w:r>
+        <w:fldChar w:fldCharType="begin"/>
+      </w:r>
+      <w:r>
+        <w:instrText xml:space="preserve"> REF _Ref293489430 \h </w:instrText>
+      </w:r>
+      <w:r>
+        <w:fldChar w:fldCharType="separate"/>
+      </w:r>
+      <w:r>
+        <w:t>Erstellung eines neuen Kunden</w:t>
+      </w:r>
+      <w:r>
+        <w:fldChar w:fldCharType="end"/>
+      </w:r>
+      <w:r>
+        <w:t>.</w:t>
+      </w:r>
+    </w:p>
+    <w:p>
+      <w:pPr>
+        <w:pStyle w:val="Listenabsatz"/>
+        <w:numPr>
+          <w:ilvl w:val="0"/>
+          <w:numId w:val="8"/>
+        </w:numPr>
+      </w:pPr>
+      <w:r>
+        <w:rPr>
+          <w:b/>
+        </w:rPr>
+        <w:t>Anzeigen:</w:t>
+      </w:r>
+      <w:r>
+        <w:t xml:space="preserve"> </w:t>
+      </w:r>
+      <w:r>
+        <w:t>Öffnet eine detailli</w:t>
+      </w:r>
+      <w:r>
+        <w:t>erte Ansicht des Kunden</w:t>
+      </w:r>
+      <w:r>
+        <w:t xml:space="preserve"> und dessen Attribute.</w:t>
+      </w:r>
+    </w:p>
+    <w:p>
+      <w:pPr>
+        <w:pStyle w:val="Listenabsatz"/>
+        <w:numPr>
+          <w:ilvl w:val="0"/>
+          <w:numId w:val="8"/>
+        </w:numPr>
+      </w:pPr>
+      <w:r>
+        <w:rPr>
+          <w:b/>
+        </w:rPr>
+        <w:t>Bearbeiten:</w:t>
+      </w:r>
+      <w:r>
+        <w:t xml:space="preserve"> </w:t>
+      </w:r>
+      <w:r>
+        <w:t>Damit kann ein Kunde</w:t>
+      </w:r>
+      <w:r>
+        <w:t xml:space="preserve"> bearbeitet werden, dabei wird eine praktisch identische Seite geladen wie beim</w:t>
+      </w:r>
+      <w:r>
+        <w:t xml:space="preserve"> Erstellen eines Kunden</w:t>
+      </w:r>
+      <w:r>
+        <w:t>.</w:t>
+      </w:r>
+    </w:p>
+    <w:p>
+      <w:pPr>
+        <w:pStyle w:val="Listenabsatz"/>
+        <w:numPr>
+          <w:ilvl w:val="0"/>
+          <w:numId w:val="8"/>
+        </w:numPr>
+      </w:pPr>
+      <w:r>
+        <w:rPr>
+          <w:b/>
+        </w:rPr>
+        <w:t>Löschen:</w:t>
+      </w:r>
+      <w:r>
+        <w:t xml:space="preserve"> Dadurch wird ein Kunde</w:t>
+      </w:r>
+      <w:r>
+        <w:t xml:space="preserve"> gelöscht, bevor dies jedoch effektiv geschieht wird ein Dialog angezeigt, welcher bestätigt oder abgebrochen werden muss.</w:t>
+      </w:r>
+    </w:p>
+    <w:p>
+      <w:pPr>
         <w:pStyle w:val="berschrift3"/>
       </w:pPr>
-      <w:r>
-        <w:t>Bearbeitung eines Kunden</w:t>
-      </w:r>
+      <w:bookmarkStart w:id="4" w:name="_Ref293489430"/>
+      <w:r>
+        <w:rPr>
+          <w:noProof/>
+          <w:lang w:eastAsia="de-CH"/>
+        </w:rPr>
+        <w:drawing>
+          <wp:anchor distT="0" distB="0" distL="114300" distR="114300" simplePos="0" relativeHeight="251660800" behindDoc="0" locked="0" layoutInCell="1" allowOverlap="1" wp14:anchorId="50E318BF" wp14:editId="333937AC">
+            <wp:simplePos x="0" y="0"/>
+            <wp:positionH relativeFrom="column">
+              <wp:posOffset>-3175</wp:posOffset>
+            </wp:positionH>
+            <wp:positionV relativeFrom="paragraph">
+              <wp:posOffset>539115</wp:posOffset>
+            </wp:positionV>
+            <wp:extent cx="3368040" cy="2534285"/>
+            <wp:effectExtent l="0" t="0" r="3810" b="0"/>
+            <wp:wrapSquare wrapText="bothSides"/>
+            <wp:docPr id="11" name="Grafik 11"/>
+            <wp:cNvGraphicFramePr>
+              <a:graphicFrameLocks xmlns:a="http://schemas.openxmlformats.org/drawingml/2006/main" noChangeAspect="1"/>
+            </wp:cNvGraphicFramePr>
+            <a:graphic xmlns:a="http://schemas.openxmlformats.org/drawingml/2006/main">
+              <a:graphicData uri="http://schemas.openxmlformats.org/drawingml/2006/picture">
+                <pic:pic xmlns:pic="http://schemas.openxmlformats.org/drawingml/2006/picture">
+                  <pic:nvPicPr>
+                    <pic:cNvPr id="0" name="erstellen_kunde.png"/>
+                    <pic:cNvPicPr/>
+                  </pic:nvPicPr>
+                  <pic:blipFill>
+                    <a:blip r:embed="rId13">
+                      <a:extLst>
+                        <a:ext uri="{28A0092B-C50C-407E-A947-70E740481C1C}">
+                          <a14:useLocalDpi xmlns:a14="http://schemas.microsoft.com/office/drawing/2010/main" val="0"/>
+                        </a:ext>
+                      </a:extLst>
+                    </a:blip>
+                    <a:stretch>
+                      <a:fillRect/>
+                    </a:stretch>
+                  </pic:blipFill>
+                  <pic:spPr>
+                    <a:xfrm>
+                      <a:off x="0" y="0"/>
+                      <a:ext cx="3368040" cy="2534285"/>
+                    </a:xfrm>
+                    <a:prstGeom prst="rect">
+                      <a:avLst/>
+                    </a:prstGeom>
+                  </pic:spPr>
+                </pic:pic>
+              </a:graphicData>
+            </a:graphic>
+            <wp14:sizeRelH relativeFrom="page">
+              <wp14:pctWidth>0</wp14:pctWidth>
+            </wp14:sizeRelH>
+            <wp14:sizeRelV relativeFrom="page">
+              <wp14:pctHeight>0</wp14:pctHeight>
+            </wp14:sizeRelV>
+          </wp:anchor>
+        </w:drawing>
+      </w:r>
+      <w:r>
+        <w:t>Erstellung eines neuen Kunden</w:t>
+      </w:r>
+      <w:bookmarkEnd w:id="4"/>
+    </w:p>
+    <w:p>
+      <w:r>
+        <w:t>Übersicht:</w:t>
+      </w:r>
+    </w:p>
+    <w:p>
+      <w:pPr>
+        <w:pStyle w:val="Listenabsatz"/>
+        <w:numPr>
+          <w:ilvl w:val="0"/>
+          <w:numId w:val="9"/>
+        </w:numPr>
+      </w:pPr>
+      <w:r>
+        <w:rPr>
+          <w:b/>
+        </w:rPr>
+        <w:t>Vorname:</w:t>
+      </w:r>
+      <w:r>
+        <w:t xml:space="preserve"> </w:t>
+      </w:r>
+      <w:r>
+        <w:t>Der Vorname des neuen Kunden</w:t>
+      </w:r>
+    </w:p>
+    <w:p>
+      <w:pPr>
+        <w:pStyle w:val="Listenabsatz"/>
+        <w:numPr>
+          <w:ilvl w:val="0"/>
+          <w:numId w:val="9"/>
+        </w:numPr>
+      </w:pPr>
+      <w:r>
+        <w:rPr>
+          <w:b/>
+        </w:rPr>
+        <w:t>Nachname:</w:t>
+      </w:r>
+      <w:r>
+        <w:t xml:space="preserve"> Der Nachname des neuen </w:t>
+      </w:r>
+      <w:r>
+        <w:t>Kunden.</w:t>
+      </w:r>
+    </w:p>
+    <w:p>
+      <w:pPr>
+        <w:pStyle w:val="Listenabsatz"/>
+        <w:numPr>
+          <w:ilvl w:val="0"/>
+          <w:numId w:val="9"/>
+        </w:numPr>
+      </w:pPr>
+      <w:r>
+        <w:rPr>
+          <w:b/>
+        </w:rPr>
+        <w:t>Telefonnummer:</w:t>
+      </w:r>
+      <w:r>
+        <w:t xml:space="preserve"> Die Telefonnummer des neuen Kunden.</w:t>
+      </w:r>
+    </w:p>
+    <w:p>
+      <w:pPr>
+        <w:pStyle w:val="Listenabsatz"/>
+        <w:numPr>
+          <w:ilvl w:val="0"/>
+          <w:numId w:val="9"/>
+        </w:numPr>
+      </w:pPr>
+      <w:r>
+        <w:rPr>
+          <w:b/>
+        </w:rPr>
+        <w:t>Adresse:</w:t>
+      </w:r>
+      <w:r>
+        <w:t xml:space="preserve"> Die Adresse des Kunden kann ausgewählt werden. Falls diese noch nicht existiert kann sie neu erstellt werden.</w:t>
+      </w:r>
+    </w:p>
+    <w:p>
+      <w:pPr>
+        <w:pStyle w:val="Listenabsatz"/>
+        <w:numPr>
+          <w:ilvl w:val="0"/>
+          <w:numId w:val="9"/>
+        </w:numPr>
+      </w:pPr>
+      <w:r>
+        <w:rPr>
+          <w:b/>
+        </w:rPr>
+        <w:t>Kunde erstellen:</w:t>
+      </w:r>
+      <w:r>
+        <w:t xml:space="preserve"> Schliesst den Dialog ab. Nach drücken der Schal</w:t>
+      </w:r>
+      <w:r>
+        <w:t>tfläche wird der Kunde erstellt. Danach wird einem die Detailansicht des neuen Kunden angezeigt.</w:t>
+      </w:r>
+      <w:r>
+        <w:br w:type="page"/>
+      </w:r>
+    </w:p>
+    <w:p>
+      <w:pPr>
+        <w:pStyle w:val="berschrift2"/>
+      </w:pPr>
+      <w:r>
+        <w:lastRenderedPageBreak/>
+        <w:t>Bereich Stundeneintragstypen</w:t>
+      </w:r>
+    </w:p>
+    <w:p>
+      <w:r>
+        <w:rPr>
+          <w:noProof/>
+          <w:lang w:eastAsia="de-CH"/>
+        </w:rPr>
+        <w:drawing>
+          <wp:inline distT="0" distB="0" distL="0" distR="0">
+            <wp:extent cx="5760720" cy="1783715"/>
+            <wp:effectExtent l="0" t="0" r="0" b="6985"/>
+            <wp:docPr id="13" name="Grafik 13"/>
+            <wp:cNvGraphicFramePr>
+              <a:graphicFrameLocks xmlns:a="http://schemas.openxmlformats.org/drawingml/2006/main" noChangeAspect="1"/>
+            </wp:cNvGraphicFramePr>
+            <a:graphic xmlns:a="http://schemas.openxmlformats.org/drawingml/2006/main">
+              <a:graphicData uri="http://schemas.openxmlformats.org/drawingml/2006/picture">
+                <pic:pic xmlns:pic="http://schemas.openxmlformats.org/drawingml/2006/picture">
+                  <pic:nvPicPr>
+                    <pic:cNvPr id="0" name="uebersicht_stundeneintragstypen.png"/>
+                    <pic:cNvPicPr/>
+                  </pic:nvPicPr>
+                  <pic:blipFill>
+                    <a:blip r:embed="rId14">
+                      <a:extLst>
+                        <a:ext uri="{28A0092B-C50C-407E-A947-70E740481C1C}">
+                          <a14:useLocalDpi xmlns:a14="http://schemas.microsoft.com/office/drawing/2010/main" val="0"/>
+                        </a:ext>
+                      </a:extLst>
+                    </a:blip>
+                    <a:stretch>
+                      <a:fillRect/>
+                    </a:stretch>
+                  </pic:blipFill>
+                  <pic:spPr>
+                    <a:xfrm>
+                      <a:off x="0" y="0"/>
+                      <a:ext cx="5760720" cy="1783715"/>
+                    </a:xfrm>
+                    <a:prstGeom prst="rect">
+                      <a:avLst/>
+                    </a:prstGeom>
+                  </pic:spPr>
+                </pic:pic>
+              </a:graphicData>
+            </a:graphic>
+          </wp:inline>
+        </w:drawing>
+      </w:r>
+    </w:p>
+    <w:p>
+      <w:r>
+        <w:t>Übersicht:</w:t>
+      </w:r>
+    </w:p>
+    <w:p>
+      <w:pPr>
+        <w:pStyle w:val="Listenabsatz"/>
+        <w:numPr>
+          <w:ilvl w:val="0"/>
+          <w:numId w:val="10"/>
+        </w:numPr>
+      </w:pPr>
+      <w:r>
+        <w:rPr>
+          <w:b/>
+        </w:rPr>
+        <w:t>Neuer Stundeneintragstyp:</w:t>
+      </w:r>
+      <w:r>
+        <w:t xml:space="preserve"> </w:t>
+      </w:r>
+      <w:r>
+        <w:t xml:space="preserve">Damit kann ein neuer Stundeneintragstyp erstellt werden. Dies wird detailliert im Kapitel </w:t>
+      </w:r>
+      <w:r>
+        <w:fldChar w:fldCharType="begin"/>
+      </w:r>
+      <w:r>
+        <w:instrText xml:space="preserve"> REF _Ref293491023 \r \h </w:instrText>
+      </w:r>
+      <w:r>
+        <w:fldChar w:fldCharType="separate"/>
+      </w:r>
+      <w:r>
+        <w:t>3.6.1</w:t>
+      </w:r>
+      <w:r>
+        <w:fldChar w:fldCharType="end"/>
+      </w:r>
+      <w:r>
+        <w:t xml:space="preserve"> </w:t>
+      </w:r>
+      <w:r>
+        <w:fldChar w:fldCharType="begin"/>
+      </w:r>
+      <w:r>
+        <w:instrText xml:space="preserve"> REF _Ref293491023 \h </w:instrText>
+      </w:r>
+      <w:r>
+        <w:fldChar w:fldCharType="separate"/>
+      </w:r>
+      <w:r>
+        <w:t>Erstellung eines neuen Stundeneintragstypen</w:t>
+      </w:r>
+      <w:r>
+        <w:fldChar w:fldCharType="end"/>
+      </w:r>
+      <w:r>
+        <w:t>.</w:t>
+      </w:r>
+    </w:p>
+    <w:p>
+      <w:pPr>
+        <w:pStyle w:val="Listenabsatz"/>
+        <w:numPr>
+          <w:ilvl w:val="0"/>
+          <w:numId w:val="10"/>
+        </w:numPr>
+      </w:pPr>
+      <w:r>
+        <w:rPr>
+          <w:b/>
+        </w:rPr>
+        <w:t>Material hinzufügen:</w:t>
+      </w:r>
+      <w:r>
+        <w:t xml:space="preserve"> </w:t>
+      </w:r>
+      <w:r>
+        <w:t>Fügt ein Material und dessen Quantität zum Stundeneintragstyp hinzu.</w:t>
+      </w:r>
+    </w:p>
+    <w:p>
+      <w:pPr>
+        <w:pStyle w:val="Listenabsatz"/>
+        <w:numPr>
+          <w:ilvl w:val="0"/>
+          <w:numId w:val="10"/>
+        </w:numPr>
+        <w:rPr>
+          <w:b/>
+        </w:rPr>
+      </w:pPr>
+      <w:r>
+        <w:rPr>
+          <w:b/>
+        </w:rPr>
+        <w:t>Anzeigen:</w:t>
+      </w:r>
+      <w:r>
+        <w:t xml:space="preserve"> Öffnet eine</w:t>
+      </w:r>
+      <w:r>
+        <w:t xml:space="preserve"> detaillierte Ansicht des Stundeneintrag</w:t>
+      </w:r>
+      <w:r>
+        <w:t>s</w:t>
+      </w:r>
+      <w:r>
+        <w:t>typs</w:t>
+      </w:r>
+      <w:r>
+        <w:t xml:space="preserve"> und dessen Attribute.</w:t>
+      </w:r>
+    </w:p>
+    <w:p>
+      <w:pPr>
+        <w:pStyle w:val="Listenabsatz"/>
+        <w:numPr>
+          <w:ilvl w:val="0"/>
+          <w:numId w:val="10"/>
+        </w:numPr>
+        <w:rPr>
+          <w:b/>
+        </w:rPr>
+      </w:pPr>
+      <w:r>
+        <w:rPr>
+          <w:b/>
+        </w:rPr>
+        <w:t>Bearbeiten:</w:t>
+      </w:r>
+      <w:r>
+        <w:t xml:space="preserve"> Damit kann ein Stundeneintragstyp</w:t>
+      </w:r>
+      <w:r>
+        <w:t xml:space="preserve"> bearbeitet werden, dabei wird eine praktisch identische Seite geladen </w:t>
+      </w:r>
+      <w:r>
+        <w:t>wie beim Erstellen eines Stundeneintragstyp</w:t>
+      </w:r>
+      <w:r>
+        <w:t>s</w:t>
+      </w:r>
+      <w:r>
+        <w:t>.</w:t>
+      </w:r>
+    </w:p>
+    <w:p>
+      <w:pPr>
+        <w:pStyle w:val="Listenabsatz"/>
+        <w:numPr>
+          <w:ilvl w:val="0"/>
+          <w:numId w:val="10"/>
+        </w:numPr>
+        <w:rPr>
+          <w:b/>
+        </w:rPr>
+      </w:pPr>
+      <w:r>
+        <w:rPr>
+          <w:b/>
+        </w:rPr>
+        <w:t>Löschen:</w:t>
+      </w:r>
+      <w:r>
+        <w:t xml:space="preserve"> </w:t>
+      </w:r>
+      <w:r>
+        <w:t>Dadurch wird ein Stundeneintragstyp</w:t>
+      </w:r>
+      <w:r>
+        <w:t xml:space="preserve"> gelöscht, bevor dies jedoch effektiv geschieht wird ein Dialog angezeigt, welcher bestätigt oder abgebrochen werden muss.</w:t>
+      </w:r>
+      <w:r>
+        <w:t xml:space="preserve"> </w:t>
+      </w:r>
+    </w:p>
+    <w:p>
+      <w:pPr>
+        <w:pStyle w:val="berschrift3"/>
+      </w:pPr>
+      <w:bookmarkStart w:id="5" w:name="_Ref293491023"/>
+      <w:r>
+        <w:t>Erstellung eines neuen Stundeneintragstypen</w:t>
+      </w:r>
+      <w:bookmarkEnd w:id="5"/>
+    </w:p>
+    <w:p>
+      <w:pPr>
+        <w:pStyle w:val="berschrift2"/>
+      </w:pPr>
+      <w:r>
+        <w:t>Bereich Benutzer</w:t>
+      </w:r>
+    </w:p>
+    <w:p>
+      <w:pPr>
+        <w:pStyle w:val="berschrift3"/>
+      </w:pPr>
+      <w:r>
+        <w:t>Erstellung eines neuen Benutzers</w:t>
+      </w:r>
+    </w:p>
+    <w:p>
+      <w:pPr>
+        <w:pStyle w:val="berschrift2"/>
+      </w:pPr>
+      <w:r>
+        <w:t>Bereich Aufträge</w:t>
+      </w:r>
+    </w:p>
+    <w:p>
+      <w:pPr>
+        <w:pStyle w:val="berschrift3"/>
+      </w:pPr>
+      <w:r>
+        <w:t>Erstellung eines neuen Auftrags</w:t>
+      </w:r>
+    </w:p>
+    <w:p>
+      <w:pPr>
+        <w:pStyle w:val="berschrift2"/>
+      </w:pPr>
+      <w:r>
+        <w:t>Bereich Adressen</w:t>
+      </w:r>
+    </w:p>
+    <w:p>
+      <w:pPr>
+        <w:pStyle w:val="berschrift3"/>
+      </w:pPr>
+      <w:r>
+        <w:t>Erstellung einer neuen Adresse</w:t>
+      </w:r>
+    </w:p>
+    <w:p>
+      <w:pPr>
+        <w:pStyle w:val="berschrift2"/>
+      </w:pPr>
+      <w:r>
+        <w:t>Bereich Materialien</w:t>
+      </w:r>
+    </w:p>
+    <w:p>
+      <w:pPr>
+        <w:pStyle w:val="berschrift3"/>
+      </w:pPr>
+      <w:r>
+        <w:t>Erstellung eines neuen Material</w:t>
+      </w:r>
+      <w:r>
+        <w:t>s</w:t>
+      </w:r>
+      <w:bookmarkStart w:id="6" w:name="_GoBack"/>
+      <w:bookmarkEnd w:id="6"/>
     </w:p>
     <w:p/>
-    <w:p>
-      <w:pPr>
-        <w:pStyle w:val="berschrift3"/>
-      </w:pPr>
-      <w:r>
-        <w:t>Löschen eines Kunden</w:t>
-      </w:r>
-    </w:p>
-    <w:p/>
-    <w:p>
-      <w:pPr>
-        <w:pStyle w:val="berschrift2"/>
-      </w:pPr>
-      <w:r>
-        <w:t>Bereich Stundeneintragstypen</w:t>
-      </w:r>
-    </w:p>
-    <w:p>
-      <w:pPr>
-        <w:pStyle w:val="berschrift3"/>
-      </w:pPr>
-      <w:r>
-        <w:t>Erstellung eines neuen Stundeneintragstypen</w:t>
-      </w:r>
-    </w:p>
-    <w:p/>
-    <w:p>
-      <w:pPr>
-        <w:pStyle w:val="berschrift3"/>
-      </w:pPr>
-      <w:r>
-        <w:t>Bearbeitung eines Stundeneintragstypen</w:t>
-      </w:r>
-    </w:p>
-    <w:p/>
-    <w:p>
-      <w:pPr>
-        <w:pStyle w:val="berschrift3"/>
-      </w:pPr>
-      <w:r>
-        <w:t>Löschen eines Stundeneintragstypen</w:t>
-      </w:r>
-    </w:p>
-    <w:p/>
-    <w:p>
-      <w:pPr>
-        <w:pStyle w:val="berschrift2"/>
-      </w:pPr>
-      <w:r>
-        <w:t>Bereich Benutzer</w:t>
-      </w:r>
-    </w:p>
-    <w:p>
-      <w:pPr>
-        <w:pStyle w:val="berschrift3"/>
-      </w:pPr>
-      <w:r>
-        <w:t>Erstellung eines neuen Benutzers</w:t>
-      </w:r>
-    </w:p>
-    <w:p/>
-    <w:p>
-      <w:pPr>
-        <w:pStyle w:val="berschrift3"/>
-      </w:pPr>
-      <w:r>
-        <w:t>Bearbeitung eines Benutzers</w:t>
-      </w:r>
-    </w:p>
-    <w:p/>
-    <w:p>
-      <w:pPr>
-        <w:pStyle w:val="berschrift3"/>
-      </w:pPr>
-      <w:r>
-        <w:t>Löschen eines Benutzers</w:t>
-      </w:r>
-    </w:p>
-    <w:p/>
-    <w:p>
-      <w:pPr>
-        <w:pStyle w:val="berschrift2"/>
-      </w:pPr>
-      <w:r>
-        <w:t>Bereich Aufträge</w:t>
-      </w:r>
-    </w:p>
-    <w:p>
-      <w:pPr>
-        <w:pStyle w:val="berschrift3"/>
-      </w:pPr>
-      <w:r>
-        <w:t>Erstellung eines neuen Auftrags</w:t>
-      </w:r>
-    </w:p>
-    <w:p/>
-    <w:p>
-      <w:pPr>
-        <w:pStyle w:val="berschrift3"/>
-      </w:pPr>
-      <w:r>
-        <w:t>Bearbeitung eines Auftrags</w:t>
-      </w:r>
-    </w:p>
-    <w:p/>
-    <w:p>
-      <w:pPr>
-        <w:pStyle w:val="berschrift3"/>
-      </w:pPr>
-      <w:r>
-        <w:t>Löschen eines Auftrags</w:t>
-      </w:r>
-    </w:p>
-    <w:p/>
-    <w:p>
-      <w:pPr>
-        <w:pStyle w:val="berschrift2"/>
-      </w:pPr>
-      <w:r>
-        <w:t>Bereich Adressen</w:t>
-      </w:r>
-    </w:p>
-    <w:p>
-      <w:pPr>
-        <w:pStyle w:val="berschrift3"/>
-      </w:pPr>
-      <w:r>
-        <w:t>Erstellung einer neuen Adresse</w:t>
-      </w:r>
-    </w:p>
-    <w:p/>
-    <w:p>
-      <w:pPr>
-        <w:pStyle w:val="berschrift3"/>
-      </w:pPr>
-      <w:r>
-        <w:t>Bearbeiten einer Adresse</w:t>
-      </w:r>
-    </w:p>
-    <w:p/>
-    <w:p>
-      <w:pPr>
-        <w:pStyle w:val="berschrift3"/>
-      </w:pPr>
-      <w:r>
-        <w:t>Löschen einer Adresse</w:t>
-      </w:r>
-    </w:p>
-    <w:p/>
-    <w:p>
-      <w:pPr>
-        <w:pStyle w:val="berschrift2"/>
-      </w:pPr>
-      <w:r>
-        <w:t>Bereich Materialien</w:t>
-      </w:r>
-    </w:p>
-    <w:p>
-      <w:pPr>
-        <w:pStyle w:val="berschrift3"/>
-      </w:pPr>
-      <w:r>
-        <w:t>Erstellung eines neuen Materials</w:t>
-      </w:r>
-    </w:p>
-    <w:p/>
-    <w:p>
-      <w:pPr>
-        <w:pStyle w:val="berschrift3"/>
-      </w:pPr>
-      <w:r>
-        <w:t>Bearbeiten eines Materials</w:t>
-      </w:r>
-    </w:p>
-    <w:p/>
-    <w:p>
-      <w:pPr>
-        <w:pStyle w:val="berschrift3"/>
-      </w:pPr>
-      <w:r>
-        <w:t>Löschen eines Materials</w:t>
-      </w:r>
-    </w:p>
     <w:sectPr>
-      <w:headerReference w:type="default" r:id="rId12"/>
-      <w:footerReference w:type="default" r:id="rId13"/>
+      <w:headerReference w:type="default" r:id="rId15"/>
+      <w:footerReference w:type="default" r:id="rId16"/>
       <w:pgSz w:w="11906" w:h="16838"/>
       <w:pgMar w:top="1417" w:right="1417" w:bottom="1134" w:left="1417" w:header="708" w:footer="708" w:gutter="0"/>
       <w:pgNumType w:start="0"/>
@@ -1906,7 +2529,7 @@
         <w:noProof/>
         <w:lang w:val="de-DE"/>
       </w:rPr>
-      <w:t>2</w:t>
+      <w:t>4</w:t>
     </w:r>
     <w:r>
       <w:rPr>
@@ -2053,6 +2676,95 @@
 <file path=word/numbering.xml><?xml version="1.0" encoding="utf-8"?>
 <w:numbering xmlns:wpc="http://schemas.microsoft.com/office/word/2010/wordprocessingCanvas" xmlns:mc="http://schemas.openxmlformats.org/markup-compatibility/2006" xmlns:o="urn:schemas-microsoft-com:office:office" xmlns:r="http://schemas.openxmlformats.org/officeDocument/2006/relationships" xmlns:m="http://schemas.openxmlformats.org/officeDocument/2006/math" xmlns:v="urn:schemas-microsoft-com:vml" xmlns:wp14="http://schemas.microsoft.com/office/word/2010/wordprocessingDrawing" xmlns:wp="http://schemas.openxmlformats.org/drawingml/2006/wordprocessingDrawing" xmlns:w10="urn:schemas-microsoft-com:office:word" xmlns:w="http://schemas.openxmlformats.org/wordprocessingml/2006/main" xmlns:w14="http://schemas.microsoft.com/office/word/2010/wordml" xmlns:wpg="http://schemas.microsoft.com/office/word/2010/wordprocessingGroup" xmlns:wpi="http://schemas.microsoft.com/office/word/2010/wordprocessingInk" xmlns:wne="http://schemas.microsoft.com/office/word/2006/wordml" xmlns:wps="http://schemas.microsoft.com/office/word/2010/wordprocessingShape" mc:Ignorable="w14 wp14">
   <w:abstractNum w:abstractNumId="0">
+    <w:nsid w:val="01280BCC"/>
+    <w:multiLevelType w:val="hybridMultilevel"/>
+    <w:tmpl w:val="9210EFA4"/>
+    <w:lvl w:ilvl="0" w:tplc="0807000F">
+      <w:start w:val="1"/>
+      <w:numFmt w:val="decimal"/>
+      <w:lvlText w:val="%1."/>
+      <w:lvlJc w:val="left"/>
+      <w:pPr>
+        <w:ind w:left="720" w:hanging="360"/>
+      </w:pPr>
+      <w:rPr>
+        <w:rFonts w:hint="default"/>
+      </w:rPr>
+    </w:lvl>
+    <w:lvl w:ilvl="1" w:tplc="08070019" w:tentative="1">
+      <w:start w:val="1"/>
+      <w:numFmt w:val="lowerLetter"/>
+      <w:lvlText w:val="%2."/>
+      <w:lvlJc w:val="left"/>
+      <w:pPr>
+        <w:ind w:left="1440" w:hanging="360"/>
+      </w:pPr>
+    </w:lvl>
+    <w:lvl w:ilvl="2" w:tplc="0807001B" w:tentative="1">
+      <w:start w:val="1"/>
+      <w:numFmt w:val="lowerRoman"/>
+      <w:lvlText w:val="%3."/>
+      <w:lvlJc w:val="right"/>
+      <w:pPr>
+        <w:ind w:left="2160" w:hanging="180"/>
+      </w:pPr>
+    </w:lvl>
+    <w:lvl w:ilvl="3" w:tplc="0807000F" w:tentative="1">
+      <w:start w:val="1"/>
+      <w:numFmt w:val="decimal"/>
+      <w:lvlText w:val="%4."/>
+      <w:lvlJc w:val="left"/>
+      <w:pPr>
+        <w:ind w:left="2880" w:hanging="360"/>
+      </w:pPr>
+    </w:lvl>
+    <w:lvl w:ilvl="4" w:tplc="08070019" w:tentative="1">
+      <w:start w:val="1"/>
+      <w:numFmt w:val="lowerLetter"/>
+      <w:lvlText w:val="%5."/>
+      <w:lvlJc w:val="left"/>
+      <w:pPr>
+        <w:ind w:left="3600" w:hanging="360"/>
+      </w:pPr>
+    </w:lvl>
+    <w:lvl w:ilvl="5" w:tplc="0807001B" w:tentative="1">
+      <w:start w:val="1"/>
+      <w:numFmt w:val="lowerRoman"/>
+      <w:lvlText w:val="%6."/>
+      <w:lvlJc w:val="right"/>
+      <w:pPr>
+        <w:ind w:left="4320" w:hanging="180"/>
+      </w:pPr>
+    </w:lvl>
+    <w:lvl w:ilvl="6" w:tplc="0807000F" w:tentative="1">
+      <w:start w:val="1"/>
+      <w:numFmt w:val="decimal"/>
+      <w:lvlText w:val="%7."/>
+      <w:lvlJc w:val="left"/>
+      <w:pPr>
+        <w:ind w:left="5040" w:hanging="360"/>
+      </w:pPr>
+    </w:lvl>
+    <w:lvl w:ilvl="7" w:tplc="08070019" w:tentative="1">
+      <w:start w:val="1"/>
+      <w:numFmt w:val="lowerLetter"/>
+      <w:lvlText w:val="%8."/>
+      <w:lvlJc w:val="left"/>
+      <w:pPr>
+        <w:ind w:left="5760" w:hanging="360"/>
+      </w:pPr>
+    </w:lvl>
+    <w:lvl w:ilvl="8" w:tplc="0807001B" w:tentative="1">
+      <w:start w:val="1"/>
+      <w:numFmt w:val="lowerRoman"/>
+      <w:lvlText w:val="%9."/>
+      <w:lvlJc w:val="right"/>
+      <w:pPr>
+        <w:ind w:left="6480" w:hanging="180"/>
+      </w:pPr>
+    </w:lvl>
+  </w:abstractNum>
+  <w:abstractNum w:abstractNumId="1">
     <w:nsid w:val="0F7E7F45"/>
     <w:multiLevelType w:val="hybridMultilevel"/>
     <w:tmpl w:val="C214FB0A"/>
@@ -2138,7 +2850,7 @@
       </w:pPr>
     </w:lvl>
   </w:abstractNum>
-  <w:abstractNum w:abstractNumId="1">
+  <w:abstractNum w:abstractNumId="2">
     <w:nsid w:val="12143C72"/>
     <w:multiLevelType w:val="hybridMultilevel"/>
     <w:tmpl w:val="1D1AE28C"/>
@@ -2227,7 +2939,7 @@
       </w:pPr>
     </w:lvl>
   </w:abstractNum>
-  <w:abstractNum w:abstractNumId="2">
+  <w:abstractNum w:abstractNumId="3">
     <w:nsid w:val="1F8E48AC"/>
     <w:multiLevelType w:val="multilevel"/>
     <w:tmpl w:val="0807001F"/>
@@ -2313,7 +3025,7 @@
       </w:pPr>
     </w:lvl>
   </w:abstractNum>
-  <w:abstractNum w:abstractNumId="3">
+  <w:abstractNum w:abstractNumId="4">
     <w:nsid w:val="21AB550D"/>
     <w:multiLevelType w:val="hybridMultilevel"/>
     <w:tmpl w:val="011E213C"/>
@@ -2399,7 +3111,96 @@
       </w:pPr>
     </w:lvl>
   </w:abstractNum>
-  <w:abstractNum w:abstractNumId="4">
+  <w:abstractNum w:abstractNumId="5">
+    <w:nsid w:val="30AD1D37"/>
+    <w:multiLevelType w:val="hybridMultilevel"/>
+    <w:tmpl w:val="9E0A91B4"/>
+    <w:lvl w:ilvl="0" w:tplc="0807000F">
+      <w:start w:val="1"/>
+      <w:numFmt w:val="decimal"/>
+      <w:lvlText w:val="%1."/>
+      <w:lvlJc w:val="left"/>
+      <w:pPr>
+        <w:ind w:left="720" w:hanging="360"/>
+      </w:pPr>
+      <w:rPr>
+        <w:rFonts w:hint="default"/>
+      </w:rPr>
+    </w:lvl>
+    <w:lvl w:ilvl="1" w:tplc="08070019" w:tentative="1">
+      <w:start w:val="1"/>
+      <w:numFmt w:val="lowerLetter"/>
+      <w:lvlText w:val="%2."/>
+      <w:lvlJc w:val="left"/>
+      <w:pPr>
+        <w:ind w:left="1440" w:hanging="360"/>
+      </w:pPr>
+    </w:lvl>
+    <w:lvl w:ilvl="2" w:tplc="0807001B" w:tentative="1">
+      <w:start w:val="1"/>
+      <w:numFmt w:val="lowerRoman"/>
+      <w:lvlText w:val="%3."/>
+      <w:lvlJc w:val="right"/>
+      <w:pPr>
+        <w:ind w:left="2160" w:hanging="180"/>
+      </w:pPr>
+    </w:lvl>
+    <w:lvl w:ilvl="3" w:tplc="0807000F" w:tentative="1">
+      <w:start w:val="1"/>
+      <w:numFmt w:val="decimal"/>
+      <w:lvlText w:val="%4."/>
+      <w:lvlJc w:val="left"/>
+      <w:pPr>
+        <w:ind w:left="2880" w:hanging="360"/>
+      </w:pPr>
+    </w:lvl>
+    <w:lvl w:ilvl="4" w:tplc="08070019" w:tentative="1">
+      <w:start w:val="1"/>
+      <w:numFmt w:val="lowerLetter"/>
+      <w:lvlText w:val="%5."/>
+      <w:lvlJc w:val="left"/>
+      <w:pPr>
+        <w:ind w:left="3600" w:hanging="360"/>
+      </w:pPr>
+    </w:lvl>
+    <w:lvl w:ilvl="5" w:tplc="0807001B" w:tentative="1">
+      <w:start w:val="1"/>
+      <w:numFmt w:val="lowerRoman"/>
+      <w:lvlText w:val="%6."/>
+      <w:lvlJc w:val="right"/>
+      <w:pPr>
+        <w:ind w:left="4320" w:hanging="180"/>
+      </w:pPr>
+    </w:lvl>
+    <w:lvl w:ilvl="6" w:tplc="0807000F" w:tentative="1">
+      <w:start w:val="1"/>
+      <w:numFmt w:val="decimal"/>
+      <w:lvlText w:val="%7."/>
+      <w:lvlJc w:val="left"/>
+      <w:pPr>
+        <w:ind w:left="5040" w:hanging="360"/>
+      </w:pPr>
+    </w:lvl>
+    <w:lvl w:ilvl="7" w:tplc="08070019" w:tentative="1">
+      <w:start w:val="1"/>
+      <w:numFmt w:val="lowerLetter"/>
+      <w:lvlText w:val="%8."/>
+      <w:lvlJc w:val="left"/>
+      <w:pPr>
+        <w:ind w:left="5760" w:hanging="360"/>
+      </w:pPr>
+    </w:lvl>
+    <w:lvl w:ilvl="8" w:tplc="0807001B" w:tentative="1">
+      <w:start w:val="1"/>
+      <w:numFmt w:val="lowerRoman"/>
+      <w:lvlText w:val="%9."/>
+      <w:lvlJc w:val="right"/>
+      <w:pPr>
+        <w:ind w:left="6480" w:hanging="180"/>
+      </w:pPr>
+    </w:lvl>
+  </w:abstractNum>
+  <w:abstractNum w:abstractNumId="6">
     <w:nsid w:val="33F171E7"/>
     <w:multiLevelType w:val="hybridMultilevel"/>
     <w:tmpl w:val="B0D2F726"/>
@@ -2490,7 +3291,96 @@
       </w:pPr>
     </w:lvl>
   </w:abstractNum>
-  <w:abstractNum w:abstractNumId="5">
+  <w:abstractNum w:abstractNumId="7">
+    <w:nsid w:val="34752CF3"/>
+    <w:multiLevelType w:val="hybridMultilevel"/>
+    <w:tmpl w:val="E438D6CA"/>
+    <w:lvl w:ilvl="0" w:tplc="0807000F">
+      <w:start w:val="1"/>
+      <w:numFmt w:val="decimal"/>
+      <w:lvlText w:val="%1."/>
+      <w:lvlJc w:val="left"/>
+      <w:pPr>
+        <w:ind w:left="720" w:hanging="360"/>
+      </w:pPr>
+      <w:rPr>
+        <w:rFonts w:hint="default"/>
+      </w:rPr>
+    </w:lvl>
+    <w:lvl w:ilvl="1" w:tplc="08070019" w:tentative="1">
+      <w:start w:val="1"/>
+      <w:numFmt w:val="lowerLetter"/>
+      <w:lvlText w:val="%2."/>
+      <w:lvlJc w:val="left"/>
+      <w:pPr>
+        <w:ind w:left="1440" w:hanging="360"/>
+      </w:pPr>
+    </w:lvl>
+    <w:lvl w:ilvl="2" w:tplc="0807001B" w:tentative="1">
+      <w:start w:val="1"/>
+      <w:numFmt w:val="lowerRoman"/>
+      <w:lvlText w:val="%3."/>
+      <w:lvlJc w:val="right"/>
+      <w:pPr>
+        <w:ind w:left="2160" w:hanging="180"/>
+      </w:pPr>
+    </w:lvl>
+    <w:lvl w:ilvl="3" w:tplc="0807000F" w:tentative="1">
+      <w:start w:val="1"/>
+      <w:numFmt w:val="decimal"/>
+      <w:lvlText w:val="%4."/>
+      <w:lvlJc w:val="left"/>
+      <w:pPr>
+        <w:ind w:left="2880" w:hanging="360"/>
+      </w:pPr>
+    </w:lvl>
+    <w:lvl w:ilvl="4" w:tplc="08070019" w:tentative="1">
+      <w:start w:val="1"/>
+      <w:numFmt w:val="lowerLetter"/>
+      <w:lvlText w:val="%5."/>
+      <w:lvlJc w:val="left"/>
+      <w:pPr>
+        <w:ind w:left="3600" w:hanging="360"/>
+      </w:pPr>
+    </w:lvl>
+    <w:lvl w:ilvl="5" w:tplc="0807001B" w:tentative="1">
+      <w:start w:val="1"/>
+      <w:numFmt w:val="lowerRoman"/>
+      <w:lvlText w:val="%6."/>
+      <w:lvlJc w:val="right"/>
+      <w:pPr>
+        <w:ind w:left="4320" w:hanging="180"/>
+      </w:pPr>
+    </w:lvl>
+    <w:lvl w:ilvl="6" w:tplc="0807000F" w:tentative="1">
+      <w:start w:val="1"/>
+      <w:numFmt w:val="decimal"/>
+      <w:lvlText w:val="%7."/>
+      <w:lvlJc w:val="left"/>
+      <w:pPr>
+        <w:ind w:left="5040" w:hanging="360"/>
+      </w:pPr>
+    </w:lvl>
+    <w:lvl w:ilvl="7" w:tplc="08070019" w:tentative="1">
+      <w:start w:val="1"/>
+      <w:numFmt w:val="lowerLetter"/>
+      <w:lvlText w:val="%8."/>
+      <w:lvlJc w:val="left"/>
+      <w:pPr>
+        <w:ind w:left="5760" w:hanging="360"/>
+      </w:pPr>
+    </w:lvl>
+    <w:lvl w:ilvl="8" w:tplc="0807001B" w:tentative="1">
+      <w:start w:val="1"/>
+      <w:numFmt w:val="lowerRoman"/>
+      <w:lvlText w:val="%9."/>
+      <w:lvlJc w:val="right"/>
+      <w:pPr>
+        <w:ind w:left="6480" w:hanging="180"/>
+      </w:pPr>
+    </w:lvl>
+  </w:abstractNum>
+  <w:abstractNum w:abstractNumId="8">
     <w:nsid w:val="45C66E52"/>
     <w:multiLevelType w:val="multilevel"/>
     <w:tmpl w:val="08070025"/>
@@ -2585,7 +3475,7 @@
       </w:pPr>
     </w:lvl>
   </w:abstractNum>
-  <w:abstractNum w:abstractNumId="6">
+  <w:abstractNum w:abstractNumId="9">
     <w:nsid w:val="6BC0634B"/>
     <w:multiLevelType w:val="multilevel"/>
     <w:tmpl w:val="0807001F"/>
@@ -2672,24 +3562,33 @@
     </w:lvl>
   </w:abstractNum>
   <w:num w:numId="1">
+    <w:abstractNumId w:val="4"/>
+  </w:num>
+  <w:num w:numId="2">
     <w:abstractNumId w:val="3"/>
   </w:num>
-  <w:num w:numId="2">
+  <w:num w:numId="3">
+    <w:abstractNumId w:val="9"/>
+  </w:num>
+  <w:num w:numId="4">
+    <w:abstractNumId w:val="8"/>
+  </w:num>
+  <w:num w:numId="5">
     <w:abstractNumId w:val="2"/>
   </w:num>
-  <w:num w:numId="3">
+  <w:num w:numId="6">
     <w:abstractNumId w:val="6"/>
   </w:num>
-  <w:num w:numId="4">
+  <w:num w:numId="7">
+    <w:abstractNumId w:val="1"/>
+  </w:num>
+  <w:num w:numId="8">
+    <w:abstractNumId w:val="7"/>
+  </w:num>
+  <w:num w:numId="9">
     <w:abstractNumId w:val="5"/>
   </w:num>
-  <w:num w:numId="5">
-    <w:abstractNumId w:val="1"/>
-  </w:num>
-  <w:num w:numId="6">
-    <w:abstractNumId w:val="4"/>
-  </w:num>
-  <w:num w:numId="7">
+  <w:num w:numId="10">
     <w:abstractNumId w:val="0"/>
   </w:num>
 </w:numbering>
@@ -5893,7 +6792,7 @@
 </file>
 
 <file path=customXml/itemProps1.xml><?xml version="1.0" encoding="utf-8"?>
-<ds:datastoreItem xmlns:ds="http://schemas.openxmlformats.org/officeDocument/2006/customXml" ds:itemID="{7D686439-57BA-4E2C-999B-2373A8DD617B}">
+<ds:datastoreItem xmlns:ds="http://schemas.openxmlformats.org/officeDocument/2006/customXml" ds:itemID="{095D7213-D5FA-4A35-9150-70FF6F3A619A}">
   <ds:schemaRefs>
     <ds:schemaRef ds:uri="http://schemas.openxmlformats.org/officeDocument/2006/bibliography"/>
   </ds:schemaRefs>

--- a/doc/07_Dokumentation/Benutzerdokumentation_Server.docx
+++ b/doc/07_Dokumentation/Benutzerdokumentation_Server.docx
@@ -1126,6 +1126,15 @@
         <w:pStyle w:val="berschrift2"/>
       </w:pPr>
       <w:r>
+        <w:t>Benutzerrechte</w:t>
+      </w:r>
+    </w:p>
+    <w:p/>
+    <w:p>
+      <w:pPr>
+        <w:pStyle w:val="berschrift2"/>
+      </w:pPr>
+      <w:r>
         <w:t>Anmeldung</w:t>
       </w:r>
     </w:p>
@@ -2173,6 +2182,9 @@
         <w:fldChar w:fldCharType="end"/>
       </w:r>
       <w:r>
+        <w:t xml:space="preserve"> beschrieben</w:t>
+      </w:r>
+      <w:r>
         <w:t>.</w:t>
       </w:r>
     </w:p>
@@ -2299,57 +2311,1180 @@
       </w:pPr>
       <w:bookmarkStart w:id="5" w:name="_Ref293491023"/>
       <w:r>
+        <w:rPr>
+          <w:noProof/>
+          <w:lang w:eastAsia="de-CH"/>
+        </w:rPr>
+        <w:drawing>
+          <wp:anchor distT="0" distB="0" distL="114300" distR="114300" simplePos="0" relativeHeight="251661824" behindDoc="0" locked="0" layoutInCell="1" allowOverlap="1" wp14:anchorId="0E77DE52" wp14:editId="2798A79D">
+            <wp:simplePos x="0" y="0"/>
+            <wp:positionH relativeFrom="column">
+              <wp:posOffset>-3175</wp:posOffset>
+            </wp:positionH>
+            <wp:positionV relativeFrom="paragraph">
+              <wp:posOffset>537845</wp:posOffset>
+            </wp:positionV>
+            <wp:extent cx="3181985" cy="3070860"/>
+            <wp:effectExtent l="0" t="0" r="0" b="0"/>
+            <wp:wrapSquare wrapText="bothSides"/>
+            <wp:docPr id="15" name="Grafik 15"/>
+            <wp:cNvGraphicFramePr>
+              <a:graphicFrameLocks xmlns:a="http://schemas.openxmlformats.org/drawingml/2006/main" noChangeAspect="1"/>
+            </wp:cNvGraphicFramePr>
+            <a:graphic xmlns:a="http://schemas.openxmlformats.org/drawingml/2006/main">
+              <a:graphicData uri="http://schemas.openxmlformats.org/drawingml/2006/picture">
+                <pic:pic xmlns:pic="http://schemas.openxmlformats.org/drawingml/2006/picture">
+                  <pic:nvPicPr>
+                    <pic:cNvPr id="0" name="erstellen_stundeneintragstyp.png"/>
+                    <pic:cNvPicPr/>
+                  </pic:nvPicPr>
+                  <pic:blipFill>
+                    <a:blip r:embed="rId15">
+                      <a:extLst>
+                        <a:ext uri="{28A0092B-C50C-407E-A947-70E740481C1C}">
+                          <a14:useLocalDpi xmlns:a14="http://schemas.microsoft.com/office/drawing/2010/main" val="0"/>
+                        </a:ext>
+                      </a:extLst>
+                    </a:blip>
+                    <a:stretch>
+                      <a:fillRect/>
+                    </a:stretch>
+                  </pic:blipFill>
+                  <pic:spPr>
+                    <a:xfrm>
+                      <a:off x="0" y="0"/>
+                      <a:ext cx="3181985" cy="3070860"/>
+                    </a:xfrm>
+                    <a:prstGeom prst="rect">
+                      <a:avLst/>
+                    </a:prstGeom>
+                  </pic:spPr>
+                </pic:pic>
+              </a:graphicData>
+            </a:graphic>
+            <wp14:sizeRelH relativeFrom="page">
+              <wp14:pctWidth>0</wp14:pctWidth>
+            </wp14:sizeRelH>
+            <wp14:sizeRelV relativeFrom="page">
+              <wp14:pctHeight>0</wp14:pctHeight>
+            </wp14:sizeRelV>
+          </wp:anchor>
+        </w:drawing>
+      </w:r>
+      <w:r>
         <w:t>Erstellung eines neuen Stundeneintragstypen</w:t>
       </w:r>
       <w:bookmarkEnd w:id="5"/>
     </w:p>
+    <w:p/>
+    <w:p>
+      <w:r>
+        <w:t>Übersicht:</w:t>
+      </w:r>
+    </w:p>
+    <w:p>
+      <w:pPr>
+        <w:pStyle w:val="Listenabsatz"/>
+        <w:numPr>
+          <w:ilvl w:val="0"/>
+          <w:numId w:val="12"/>
+        </w:numPr>
+      </w:pPr>
+      <w:r>
+        <w:rPr>
+          <w:b/>
+        </w:rPr>
+        <w:t>Typ:</w:t>
+      </w:r>
+      <w:r>
+        <w:t xml:space="preserve"> Der Name des Stundeneintragstyp</w:t>
+      </w:r>
+      <w:r>
+        <w:t>s</w:t>
+      </w:r>
+      <w:r>
+        <w:t>.</w:t>
+      </w:r>
+    </w:p>
+    <w:p>
+      <w:pPr>
+        <w:pStyle w:val="Listenabsatz"/>
+        <w:numPr>
+          <w:ilvl w:val="0"/>
+          <w:numId w:val="12"/>
+        </w:numPr>
+      </w:pPr>
+      <w:r>
+        <w:rPr>
+          <w:b/>
+        </w:rPr>
+        <w:t>Stundeneintragstyp</w:t>
+      </w:r>
+      <w:r>
+        <w:rPr>
+          <w:b/>
+        </w:rPr>
+        <w:t xml:space="preserve"> erstellen:</w:t>
+      </w:r>
+      <w:r>
+        <w:t xml:space="preserve"> Schliesst den Dialog ab. Nach drücken</w:t>
+      </w:r>
+      <w:r>
+        <w:t xml:space="preserve"> der Schaltfläche wird der Stundeneintragstyp</w:t>
+      </w:r>
+      <w:r>
+        <w:t xml:space="preserve"> erstellt. Danach wird einem di</w:t>
+      </w:r>
+      <w:r>
+        <w:t>e Detailansicht des neuen Stundeneintragstyp</w:t>
+      </w:r>
+      <w:r>
+        <w:t xml:space="preserve">s </w:t>
+      </w:r>
+      <w:r>
+        <w:t>angezeigt.</w:t>
+      </w:r>
+      <w:r>
+        <w:br w:type="page"/>
+      </w:r>
+    </w:p>
     <w:p>
       <w:pPr>
         <w:pStyle w:val="berschrift2"/>
       </w:pPr>
       <w:r>
+        <w:lastRenderedPageBreak/>
         <w:t>Bereich Benutzer</w:t>
       </w:r>
     </w:p>
     <w:p>
+      <w:r>
+        <w:rPr>
+          <w:noProof/>
+          <w:lang w:eastAsia="de-CH"/>
+        </w:rPr>
+        <w:drawing>
+          <wp:inline distT="0" distB="0" distL="0" distR="0">
+            <wp:extent cx="5760720" cy="1227455"/>
+            <wp:effectExtent l="0" t="0" r="0" b="0"/>
+            <wp:docPr id="16" name="Grafik 16"/>
+            <wp:cNvGraphicFramePr>
+              <a:graphicFrameLocks xmlns:a="http://schemas.openxmlformats.org/drawingml/2006/main" noChangeAspect="1"/>
+            </wp:cNvGraphicFramePr>
+            <a:graphic xmlns:a="http://schemas.openxmlformats.org/drawingml/2006/main">
+              <a:graphicData uri="http://schemas.openxmlformats.org/drawingml/2006/picture">
+                <pic:pic xmlns:pic="http://schemas.openxmlformats.org/drawingml/2006/picture">
+                  <pic:nvPicPr>
+                    <pic:cNvPr id="0" name="uebersicht_benutzer.png"/>
+                    <pic:cNvPicPr/>
+                  </pic:nvPicPr>
+                  <pic:blipFill>
+                    <a:blip r:embed="rId16">
+                      <a:extLst>
+                        <a:ext uri="{28A0092B-C50C-407E-A947-70E740481C1C}">
+                          <a14:useLocalDpi xmlns:a14="http://schemas.microsoft.com/office/drawing/2010/main" val="0"/>
+                        </a:ext>
+                      </a:extLst>
+                    </a:blip>
+                    <a:stretch>
+                      <a:fillRect/>
+                    </a:stretch>
+                  </pic:blipFill>
+                  <pic:spPr>
+                    <a:xfrm>
+                      <a:off x="0" y="0"/>
+                      <a:ext cx="5760720" cy="1227455"/>
+                    </a:xfrm>
+                    <a:prstGeom prst="rect">
+                      <a:avLst/>
+                    </a:prstGeom>
+                  </pic:spPr>
+                </pic:pic>
+              </a:graphicData>
+            </a:graphic>
+          </wp:inline>
+        </w:drawing>
+      </w:r>
+    </w:p>
+    <w:p>
+      <w:r>
+        <w:t>Übersicht:</w:t>
+      </w:r>
+    </w:p>
+    <w:p>
+      <w:pPr>
+        <w:pStyle w:val="Listenabsatz"/>
+        <w:numPr>
+          <w:ilvl w:val="0"/>
+          <w:numId w:val="13"/>
+        </w:numPr>
+      </w:pPr>
+      <w:r>
+        <w:rPr>
+          <w:b/>
+        </w:rPr>
+        <w:t>Neuer Benutzer</w:t>
+      </w:r>
+      <w:r>
+        <w:rPr>
+          <w:b/>
+        </w:rPr>
+        <w:t>:</w:t>
+      </w:r>
+      <w:r>
+        <w:t xml:space="preserve"> Damit kann ein neuer Stundeneintragstyp erstellt werden. Dies wird detailliert im Kapitel </w:t>
+      </w:r>
+      <w:r>
+        <w:fldChar w:fldCharType="begin"/>
+      </w:r>
+      <w:r>
+        <w:instrText xml:space="preserve"> REF _Ref293492842 \r \h </w:instrText>
+      </w:r>
+      <w:r>
+        <w:fldChar w:fldCharType="separate"/>
+      </w:r>
+      <w:r>
+        <w:t>3.7.1</w:t>
+      </w:r>
+      <w:r>
+        <w:fldChar w:fldCharType="end"/>
+      </w:r>
+      <w:r>
+        <w:t xml:space="preserve"> </w:t>
+      </w:r>
+      <w:r>
+        <w:fldChar w:fldCharType="begin"/>
+      </w:r>
+      <w:r>
+        <w:instrText xml:space="preserve"> REF _Ref293492842 \h </w:instrText>
+      </w:r>
+      <w:r>
+        <w:fldChar w:fldCharType="separate"/>
+      </w:r>
+      <w:r>
+        <w:t>Erstellung eines neuen Benutzers</w:t>
+      </w:r>
+      <w:r>
+        <w:fldChar w:fldCharType="end"/>
+      </w:r>
+      <w:r>
+        <w:t xml:space="preserve"> erläutert.</w:t>
+      </w:r>
+    </w:p>
+    <w:p>
+      <w:pPr>
+        <w:pStyle w:val="Listenabsatz"/>
+        <w:numPr>
+          <w:ilvl w:val="0"/>
+          <w:numId w:val="13"/>
+        </w:numPr>
+      </w:pPr>
+      <w:r>
+        <w:rPr>
+          <w:b/>
+        </w:rPr>
+        <w:t>Anzeigen:</w:t>
+      </w:r>
+      <w:r>
+        <w:t xml:space="preserve"> Öffnet eine detaillie</w:t>
+      </w:r>
+      <w:r>
+        <w:t>rte Ansicht des Benutzers</w:t>
+      </w:r>
+      <w:r>
+        <w:t xml:space="preserve"> und dessen Attribute.</w:t>
+      </w:r>
+    </w:p>
+    <w:p>
+      <w:pPr>
+        <w:pStyle w:val="Listenabsatz"/>
+        <w:numPr>
+          <w:ilvl w:val="0"/>
+          <w:numId w:val="13"/>
+        </w:numPr>
+      </w:pPr>
+      <w:r>
+        <w:rPr>
+          <w:b/>
+        </w:rPr>
+        <w:t>Bearbeiten:</w:t>
+      </w:r>
+      <w:r>
+        <w:t xml:space="preserve"> D</w:t>
+      </w:r>
+      <w:r>
+        <w:t>amit kann ein Benutzer</w:t>
+      </w:r>
+      <w:r>
+        <w:t xml:space="preserve"> bearbeitet werden, dabei wird eine praktisch identische Seite geladen wie beim Ers</w:t>
+      </w:r>
+      <w:r>
+        <w:t>tellen eines Benutzers</w:t>
+      </w:r>
+      <w:r>
+        <w:t>.</w:t>
+      </w:r>
+    </w:p>
+    <w:p>
+      <w:pPr>
+        <w:pStyle w:val="Listenabsatz"/>
+        <w:numPr>
+          <w:ilvl w:val="0"/>
+          <w:numId w:val="13"/>
+        </w:numPr>
+      </w:pPr>
+      <w:r>
+        <w:rPr>
+          <w:b/>
+        </w:rPr>
+        <w:t>Löschen:</w:t>
+      </w:r>
+      <w:r>
+        <w:t xml:space="preserve"> Dad</w:t>
+      </w:r>
+      <w:r>
+        <w:t>urch wird ein Benutzer</w:t>
+      </w:r>
+      <w:r>
+        <w:t xml:space="preserve"> gelöscht, bevor dies jedoch effektiv geschieht wird ein Dialog angezeigt, welcher bestätig</w:t>
+      </w:r>
+      <w:r>
+        <w:t>t oder abgebrochen werden muss.</w:t>
+      </w:r>
+    </w:p>
+    <w:p>
       <w:pPr>
         <w:pStyle w:val="berschrift3"/>
       </w:pPr>
+      <w:bookmarkStart w:id="6" w:name="_Ref293492842"/>
+      <w:r>
+        <w:rPr>
+          <w:noProof/>
+          <w:lang w:eastAsia="de-CH"/>
+        </w:rPr>
+        <w:drawing>
+          <wp:anchor distT="0" distB="0" distL="114300" distR="114300" simplePos="0" relativeHeight="251662848" behindDoc="0" locked="0" layoutInCell="1" allowOverlap="1" wp14:anchorId="261F626E" wp14:editId="1D0FD4AE">
+            <wp:simplePos x="0" y="0"/>
+            <wp:positionH relativeFrom="column">
+              <wp:posOffset>-3175</wp:posOffset>
+            </wp:positionH>
+            <wp:positionV relativeFrom="paragraph">
+              <wp:posOffset>539750</wp:posOffset>
+            </wp:positionV>
+            <wp:extent cx="3079115" cy="3137535"/>
+            <wp:effectExtent l="0" t="0" r="6985" b="5715"/>
+            <wp:wrapSquare wrapText="bothSides"/>
+            <wp:docPr id="18" name="Grafik 18"/>
+            <wp:cNvGraphicFramePr>
+              <a:graphicFrameLocks xmlns:a="http://schemas.openxmlformats.org/drawingml/2006/main" noChangeAspect="1"/>
+            </wp:cNvGraphicFramePr>
+            <a:graphic xmlns:a="http://schemas.openxmlformats.org/drawingml/2006/main">
+              <a:graphicData uri="http://schemas.openxmlformats.org/drawingml/2006/picture">
+                <pic:pic xmlns:pic="http://schemas.openxmlformats.org/drawingml/2006/picture">
+                  <pic:nvPicPr>
+                    <pic:cNvPr id="0" name="erstellen_benutzer.png"/>
+                    <pic:cNvPicPr/>
+                  </pic:nvPicPr>
+                  <pic:blipFill>
+                    <a:blip r:embed="rId17">
+                      <a:extLst>
+                        <a:ext uri="{28A0092B-C50C-407E-A947-70E740481C1C}">
+                          <a14:useLocalDpi xmlns:a14="http://schemas.microsoft.com/office/drawing/2010/main" val="0"/>
+                        </a:ext>
+                      </a:extLst>
+                    </a:blip>
+                    <a:stretch>
+                      <a:fillRect/>
+                    </a:stretch>
+                  </pic:blipFill>
+                  <pic:spPr>
+                    <a:xfrm>
+                      <a:off x="0" y="0"/>
+                      <a:ext cx="3079115" cy="3137535"/>
+                    </a:xfrm>
+                    <a:prstGeom prst="rect">
+                      <a:avLst/>
+                    </a:prstGeom>
+                  </pic:spPr>
+                </pic:pic>
+              </a:graphicData>
+            </a:graphic>
+            <wp14:sizeRelH relativeFrom="page">
+              <wp14:pctWidth>0</wp14:pctWidth>
+            </wp14:sizeRelH>
+            <wp14:sizeRelV relativeFrom="page">
+              <wp14:pctHeight>0</wp14:pctHeight>
+            </wp14:sizeRelV>
+          </wp:anchor>
+        </w:drawing>
+      </w:r>
       <w:r>
         <w:t>Erstellung eines neuen Benutzers</w:t>
       </w:r>
+      <w:bookmarkEnd w:id="6"/>
+    </w:p>
+    <w:p>
+      <w:pPr>
+        <w:pStyle w:val="Listenabsatz"/>
+        <w:numPr>
+          <w:ilvl w:val="0"/>
+          <w:numId w:val="14"/>
+        </w:numPr>
+      </w:pPr>
+      <w:r>
+        <w:rPr>
+          <w:b/>
+        </w:rPr>
+        <w:t>Vorname:</w:t>
+      </w:r>
+      <w:r>
+        <w:t xml:space="preserve"> Vorname des neuen Benutzers.</w:t>
+      </w:r>
+    </w:p>
+    <w:p>
+      <w:pPr>
+        <w:pStyle w:val="Listenabsatz"/>
+        <w:numPr>
+          <w:ilvl w:val="0"/>
+          <w:numId w:val="14"/>
+        </w:numPr>
+      </w:pPr>
+      <w:r>
+        <w:rPr>
+          <w:b/>
+        </w:rPr>
+        <w:t>Nachname:</w:t>
+      </w:r>
+      <w:r>
+        <w:t xml:space="preserve"> Nachname des neuen Benutzers.</w:t>
+      </w:r>
+    </w:p>
+    <w:p>
+      <w:pPr>
+        <w:pStyle w:val="Listenabsatz"/>
+        <w:numPr>
+          <w:ilvl w:val="0"/>
+          <w:numId w:val="14"/>
+        </w:numPr>
+      </w:pPr>
+      <w:r>
+        <w:rPr>
+          <w:b/>
+        </w:rPr>
+        <w:t>Telefonnummer:</w:t>
+      </w:r>
+      <w:r>
+        <w:t xml:space="preserve"> Telefonnummer des neuen Benutzers</w:t>
+      </w:r>
+    </w:p>
+    <w:p>
+      <w:pPr>
+        <w:pStyle w:val="Listenabsatz"/>
+        <w:numPr>
+          <w:ilvl w:val="0"/>
+          <w:numId w:val="14"/>
+        </w:numPr>
+      </w:pPr>
+      <w:r>
+        <w:rPr>
+          <w:b/>
+        </w:rPr>
+        <w:t>Email:</w:t>
+      </w:r>
+      <w:r>
+        <w:t xml:space="preserve"> Emailadresse des neuen Benutzers.</w:t>
+      </w:r>
+    </w:p>
+    <w:p>
+      <w:pPr>
+        <w:pStyle w:val="Listenabsatz"/>
+        <w:numPr>
+          <w:ilvl w:val="0"/>
+          <w:numId w:val="14"/>
+        </w:numPr>
+      </w:pPr>
+      <w:r>
+        <w:rPr>
+          <w:b/>
+        </w:rPr>
+        <w:t>Passwort:</w:t>
+      </w:r>
+      <w:r>
+        <w:t xml:space="preserve"> </w:t>
+      </w:r>
+      <w:r>
+        <w:t>Das Passwort des neuen Benutzers.</w:t>
+      </w:r>
+    </w:p>
+    <w:p>
+      <w:pPr>
+        <w:pStyle w:val="Listenabsatz"/>
+        <w:numPr>
+          <w:ilvl w:val="0"/>
+          <w:numId w:val="14"/>
+        </w:numPr>
+      </w:pPr>
+      <w:r>
+        <w:rPr>
+          <w:b/>
+        </w:rPr>
+        <w:t>Typ:</w:t>
+      </w:r>
+      <w:r>
+        <w:t xml:space="preserve"> Ob der Benutzer vom Typ Sekretärin</w:t>
+      </w:r>
+      <w:r>
+        <w:t>(Administrator)</w:t>
+      </w:r>
+      <w:r>
+        <w:t xml:space="preserve"> oder Aussendienstmitarbeiter ist. </w:t>
+      </w:r>
+      <w:r>
+        <w:t>Aussendienstmitarbeiter haben im Vergleich zu der Sekretärin nur beschränkte Rechte.</w:t>
+      </w:r>
+    </w:p>
+    <w:p>
+      <w:pPr>
+        <w:pStyle w:val="Listenabsatz"/>
+        <w:numPr>
+          <w:ilvl w:val="0"/>
+          <w:numId w:val="14"/>
+        </w:numPr>
+      </w:pPr>
+      <w:r>
+        <w:rPr>
+          <w:b/>
+        </w:rPr>
+        <w:t>Benutzer erstellen:</w:t>
+      </w:r>
+      <w:r>
+        <w:t xml:space="preserve"> </w:t>
+      </w:r>
+      <w:r>
+        <w:t>Schliesst den Dialog ab. Nach drücken der Schaltfläche wird der Kunde erstellt. Danach wird einem die Detailansicht des neuen Kunden angezeigt.</w:t>
+      </w:r>
+      <w:r>
+        <w:br w:type="page"/>
+      </w:r>
     </w:p>
     <w:p>
       <w:pPr>
         <w:pStyle w:val="berschrift2"/>
       </w:pPr>
       <w:r>
+        <w:lastRenderedPageBreak/>
         <w:t>Bereich Aufträge</w:t>
       </w:r>
     </w:p>
     <w:p>
+      <w:r>
+        <w:rPr>
+          <w:noProof/>
+          <w:lang w:eastAsia="de-CH"/>
+        </w:rPr>
+        <w:drawing>
+          <wp:inline distT="0" distB="0" distL="0" distR="0">
+            <wp:extent cx="5760720" cy="1248410"/>
+            <wp:effectExtent l="0" t="0" r="0" b="8890"/>
+            <wp:docPr id="19" name="Grafik 19"/>
+            <wp:cNvGraphicFramePr>
+              <a:graphicFrameLocks xmlns:a="http://schemas.openxmlformats.org/drawingml/2006/main" noChangeAspect="1"/>
+            </wp:cNvGraphicFramePr>
+            <a:graphic xmlns:a="http://schemas.openxmlformats.org/drawingml/2006/main">
+              <a:graphicData uri="http://schemas.openxmlformats.org/drawingml/2006/picture">
+                <pic:pic xmlns:pic="http://schemas.openxmlformats.org/drawingml/2006/picture">
+                  <pic:nvPicPr>
+                    <pic:cNvPr id="0" name="uebersicht_auftraege.png"/>
+                    <pic:cNvPicPr/>
+                  </pic:nvPicPr>
+                  <pic:blipFill>
+                    <a:blip r:embed="rId18">
+                      <a:extLst>
+                        <a:ext uri="{28A0092B-C50C-407E-A947-70E740481C1C}">
+                          <a14:useLocalDpi xmlns:a14="http://schemas.microsoft.com/office/drawing/2010/main" val="0"/>
+                        </a:ext>
+                      </a:extLst>
+                    </a:blip>
+                    <a:stretch>
+                      <a:fillRect/>
+                    </a:stretch>
+                  </pic:blipFill>
+                  <pic:spPr>
+                    <a:xfrm>
+                      <a:off x="0" y="0"/>
+                      <a:ext cx="5760720" cy="1248410"/>
+                    </a:xfrm>
+                    <a:prstGeom prst="rect">
+                      <a:avLst/>
+                    </a:prstGeom>
+                  </pic:spPr>
+                </pic:pic>
+              </a:graphicData>
+            </a:graphic>
+          </wp:inline>
+        </w:drawing>
+      </w:r>
+    </w:p>
+    <w:p>
+      <w:r>
+        <w:t>Übersicht:</w:t>
+      </w:r>
+    </w:p>
+    <w:p>
+      <w:pPr>
+        <w:pStyle w:val="Listenabsatz"/>
+        <w:numPr>
+          <w:ilvl w:val="0"/>
+          <w:numId w:val="15"/>
+        </w:numPr>
+      </w:pPr>
+      <w:r>
+        <w:rPr>
+          <w:b/>
+        </w:rPr>
+        <w:t>Neuer Auftrag</w:t>
+      </w:r>
+      <w:r>
+        <w:rPr>
+          <w:b/>
+        </w:rPr>
+        <w:t>:</w:t>
+      </w:r>
+      <w:r>
+        <w:t xml:space="preserve"> Damit kann ein neuer Stundeneintragstyp erstellt werden. Dies wird detailliert im Kapitel</w:t>
+      </w:r>
+      <w:r>
+        <w:t xml:space="preserve"> </w:t>
+      </w:r>
+      <w:r>
+        <w:fldChar w:fldCharType="begin"/>
+      </w:r>
+      <w:r>
+        <w:instrText xml:space="preserve"> REF _Ref293494607 \r \h </w:instrText>
+      </w:r>
+      <w:r>
+        <w:fldChar w:fldCharType="separate"/>
+      </w:r>
+      <w:r>
+        <w:t>3.9.1</w:t>
+      </w:r>
+      <w:r>
+        <w:fldChar w:fldCharType="end"/>
+      </w:r>
+      <w:r>
+        <w:t xml:space="preserve"> </w:t>
+      </w:r>
+      <w:r>
+        <w:fldChar w:fldCharType="begin"/>
+      </w:r>
+      <w:r>
+        <w:instrText xml:space="preserve"> REF _Ref293494607 \h </w:instrText>
+      </w:r>
+      <w:r>
+        <w:fldChar w:fldCharType="separate"/>
+      </w:r>
+      <w:r>
+        <w:t>Erstellung eines neuen Auftrags</w:t>
+      </w:r>
+      <w:r>
+        <w:fldChar w:fldCharType="end"/>
+      </w:r>
+      <w:r>
+        <w:t xml:space="preserve"> beschrieben</w:t>
+      </w:r>
+      <w:r>
+        <w:t>.</w:t>
+      </w:r>
+    </w:p>
+    <w:p>
+      <w:pPr>
+        <w:pStyle w:val="Listenabsatz"/>
+        <w:numPr>
+          <w:ilvl w:val="0"/>
+          <w:numId w:val="15"/>
+        </w:numPr>
+      </w:pPr>
+      <w:r>
+        <w:rPr>
+          <w:b/>
+        </w:rPr>
+        <w:t>Material hinzufügen:</w:t>
+      </w:r>
+      <w:r>
+        <w:t xml:space="preserve"> Fügt ein Material und dessen </w:t>
+      </w:r>
+      <w:r>
+        <w:t>Quantität zu dem Auftrag</w:t>
+      </w:r>
+      <w:r>
+        <w:t xml:space="preserve"> hinzu.</w:t>
+      </w:r>
+    </w:p>
+    <w:p>
+      <w:pPr>
+        <w:pStyle w:val="Listenabsatz"/>
+        <w:numPr>
+          <w:ilvl w:val="0"/>
+          <w:numId w:val="15"/>
+        </w:numPr>
+        <w:rPr>
+          <w:b/>
+        </w:rPr>
+      </w:pPr>
+      <w:r>
+        <w:rPr>
+          <w:b/>
+        </w:rPr>
+        <w:t>Anzeigen:</w:t>
+      </w:r>
+      <w:r>
+        <w:t xml:space="preserve"> Öffnet eine</w:t>
+      </w:r>
+      <w:r>
+        <w:t xml:space="preserve"> detaillierte Ansicht des</w:t>
+      </w:r>
+      <w:r>
+        <w:t xml:space="preserve"> Auftrags</w:t>
+      </w:r>
+      <w:r>
+        <w:t xml:space="preserve"> und dessen Attribute.</w:t>
+      </w:r>
+    </w:p>
+    <w:p>
+      <w:pPr>
+        <w:pStyle w:val="Listenabsatz"/>
+        <w:numPr>
+          <w:ilvl w:val="0"/>
+          <w:numId w:val="15"/>
+        </w:numPr>
+        <w:rPr>
+          <w:b/>
+        </w:rPr>
+      </w:pPr>
+      <w:r>
+        <w:rPr>
+          <w:b/>
+        </w:rPr>
+        <w:t>Bearbeiten:</w:t>
+      </w:r>
+      <w:r>
+        <w:t xml:space="preserve"> Damit kann ein </w:t>
+      </w:r>
+      <w:r>
+        <w:t>Auftrag</w:t>
+      </w:r>
+      <w:r>
+        <w:t xml:space="preserve"> bearbeitet werden, dabei wird eine praktisch identische Seite geladen </w:t>
+      </w:r>
+      <w:r>
+        <w:t xml:space="preserve">wie beim Erstellen eines </w:t>
+      </w:r>
+      <w:r>
+        <w:t>Auftrags.</w:t>
+      </w:r>
+    </w:p>
+    <w:p>
+      <w:pPr>
+        <w:pStyle w:val="Listenabsatz"/>
+        <w:numPr>
+          <w:ilvl w:val="0"/>
+          <w:numId w:val="15"/>
+        </w:numPr>
+        <w:rPr>
+          <w:b/>
+        </w:rPr>
+      </w:pPr>
+      <w:r>
+        <w:rPr>
+          <w:b/>
+        </w:rPr>
+        <w:t>Löschen:</w:t>
+      </w:r>
+      <w:r>
+        <w:t xml:space="preserve"> </w:t>
+      </w:r>
+      <w:r>
+        <w:t xml:space="preserve">Dadurch wird ein </w:t>
+      </w:r>
+      <w:r>
+        <w:t>Auftrag</w:t>
+      </w:r>
+      <w:r>
+        <w:t xml:space="preserve"> gelöscht, bevor dies jedoch effektiv geschieht wird ein Dialog angezeigt, welcher bestätigt oder abgebrochen werden muss.</w:t>
+      </w:r>
+      <w:r>
+        <w:t xml:space="preserve"> </w:t>
+      </w:r>
+    </w:p>
+    <w:p>
       <w:pPr>
         <w:pStyle w:val="berschrift3"/>
       </w:pPr>
+      <w:bookmarkStart w:id="7" w:name="_Ref293494607"/>
+      <w:r>
+        <w:rPr>
+          <w:noProof/>
+          <w:lang w:eastAsia="de-CH"/>
+        </w:rPr>
+        <w:drawing>
+          <wp:anchor distT="0" distB="0" distL="114300" distR="114300" simplePos="0" relativeHeight="251663872" behindDoc="0" locked="0" layoutInCell="1" allowOverlap="1" wp14:anchorId="32203506" wp14:editId="189F007F">
+            <wp:simplePos x="0" y="0"/>
+            <wp:positionH relativeFrom="column">
+              <wp:posOffset>-3175</wp:posOffset>
+            </wp:positionH>
+            <wp:positionV relativeFrom="paragraph">
+              <wp:posOffset>536575</wp:posOffset>
+            </wp:positionV>
+            <wp:extent cx="3044825" cy="3659505"/>
+            <wp:effectExtent l="0" t="0" r="3175" b="0"/>
+            <wp:wrapSquare wrapText="bothSides"/>
+            <wp:docPr id="20" name="Grafik 20"/>
+            <wp:cNvGraphicFramePr>
+              <a:graphicFrameLocks xmlns:a="http://schemas.openxmlformats.org/drawingml/2006/main" noChangeAspect="1"/>
+            </wp:cNvGraphicFramePr>
+            <a:graphic xmlns:a="http://schemas.openxmlformats.org/drawingml/2006/main">
+              <a:graphicData uri="http://schemas.openxmlformats.org/drawingml/2006/picture">
+                <pic:pic xmlns:pic="http://schemas.openxmlformats.org/drawingml/2006/picture">
+                  <pic:nvPicPr>
+                    <pic:cNvPr id="0" name="erstellen_auftrag.png"/>
+                    <pic:cNvPicPr/>
+                  </pic:nvPicPr>
+                  <pic:blipFill>
+                    <a:blip r:embed="rId19">
+                      <a:extLst>
+                        <a:ext uri="{28A0092B-C50C-407E-A947-70E740481C1C}">
+                          <a14:useLocalDpi xmlns:a14="http://schemas.microsoft.com/office/drawing/2010/main" val="0"/>
+                        </a:ext>
+                      </a:extLst>
+                    </a:blip>
+                    <a:stretch>
+                      <a:fillRect/>
+                    </a:stretch>
+                  </pic:blipFill>
+                  <pic:spPr>
+                    <a:xfrm>
+                      <a:off x="0" y="0"/>
+                      <a:ext cx="3044825" cy="3659505"/>
+                    </a:xfrm>
+                    <a:prstGeom prst="rect">
+                      <a:avLst/>
+                    </a:prstGeom>
+                  </pic:spPr>
+                </pic:pic>
+              </a:graphicData>
+            </a:graphic>
+            <wp14:sizeRelH relativeFrom="page">
+              <wp14:pctWidth>0</wp14:pctWidth>
+            </wp14:sizeRelH>
+            <wp14:sizeRelV relativeFrom="page">
+              <wp14:pctHeight>0</wp14:pctHeight>
+            </wp14:sizeRelV>
+          </wp:anchor>
+        </w:drawing>
+      </w:r>
       <w:r>
         <w:t>Erstellung eines neuen Auftrags</w:t>
       </w:r>
+      <w:bookmarkEnd w:id="7"/>
+    </w:p>
+    <w:p>
+      <w:pPr>
+        <w:pStyle w:val="Listenabsatz"/>
+        <w:numPr>
+          <w:ilvl w:val="0"/>
+          <w:numId w:val="16"/>
+        </w:numPr>
+      </w:pPr>
+      <w:r>
+        <w:rPr>
+          <w:b/>
+        </w:rPr>
+        <w:t>Kunde:</w:t>
+      </w:r>
+      <w:r>
+        <w:t xml:space="preserve"> Es kann ein Kunde hinzugefügt werden. Falls dieser noch nicht existiert kann dieser von einem Nutzer mit Administrationsrechten erstellt werden.</w:t>
+      </w:r>
+    </w:p>
+    <w:p>
+      <w:pPr>
+        <w:pStyle w:val="Listenabsatz"/>
+        <w:numPr>
+          <w:ilvl w:val="0"/>
+          <w:numId w:val="16"/>
+        </w:numPr>
+      </w:pPr>
+      <w:r>
+        <w:rPr>
+          <w:b/>
+        </w:rPr>
+        <w:t>Adresse:</w:t>
+      </w:r>
+      <w:r>
+        <w:t xml:space="preserve"> Die Adresse des Kunden kann ausgewählt werden. Falls diese noch nicht existiert kann sie neu erstellt werden.</w:t>
+      </w:r>
+    </w:p>
+    <w:p>
+      <w:pPr>
+        <w:pStyle w:val="Listenabsatz"/>
+        <w:numPr>
+          <w:ilvl w:val="0"/>
+          <w:numId w:val="16"/>
+        </w:numPr>
+      </w:pPr>
+      <w:r>
+        <w:rPr>
+          <w:b/>
+        </w:rPr>
+        <w:t>Beschreibung:</w:t>
+      </w:r>
+      <w:r>
+        <w:t xml:space="preserve"> Hier </w:t>
+      </w:r>
+      <w:r>
+        <w:t>kann eine Beschreibung über den Auftrag eingefügt werden.</w:t>
+      </w:r>
+    </w:p>
+    <w:p>
+      <w:pPr>
+        <w:pStyle w:val="Listenabsatz"/>
+        <w:numPr>
+          <w:ilvl w:val="0"/>
+          <w:numId w:val="16"/>
+        </w:numPr>
+      </w:pPr>
+      <w:r>
+        <w:rPr>
+          <w:b/>
+        </w:rPr>
+        <w:t>Auftrag erstellen:</w:t>
+      </w:r>
+      <w:r>
+        <w:t xml:space="preserve"> Schliesst den Dialog ab. Nach drücken</w:t>
+      </w:r>
+      <w:r>
+        <w:t xml:space="preserve"> der Schaltfläche wird der Auftrag</w:t>
+      </w:r>
+      <w:r>
+        <w:t xml:space="preserve"> erstellt. Danach wird einem die Detail</w:t>
+      </w:r>
+      <w:r>
+        <w:t>ansicht des neuen Auftrags</w:t>
+      </w:r>
+      <w:r>
+        <w:t xml:space="preserve"> angezeigt.</w:t>
+      </w:r>
+    </w:p>
+    <w:p>
+      <w:pPr>
+        <w:pStyle w:val="Listenabsatz"/>
+        <w:numPr>
+          <w:ilvl w:val="0"/>
+          <w:numId w:val="16"/>
+        </w:numPr>
+      </w:pPr>
+      <w:r>
+        <w:br w:type="page"/>
+      </w:r>
     </w:p>
     <w:p>
       <w:pPr>
         <w:pStyle w:val="berschrift2"/>
       </w:pPr>
       <w:r>
+        <w:lastRenderedPageBreak/>
         <w:t>Bereich Adressen</w:t>
       </w:r>
     </w:p>
     <w:p>
+      <w:r>
+        <w:rPr>
+          <w:noProof/>
+          <w:lang w:eastAsia="de-CH"/>
+        </w:rPr>
+        <w:drawing>
+          <wp:inline distT="0" distB="0" distL="0" distR="0">
+            <wp:extent cx="5760720" cy="1564640"/>
+            <wp:effectExtent l="0" t="0" r="0" b="0"/>
+            <wp:docPr id="21" name="Grafik 21"/>
+            <wp:cNvGraphicFramePr>
+              <a:graphicFrameLocks xmlns:a="http://schemas.openxmlformats.org/drawingml/2006/main" noChangeAspect="1"/>
+            </wp:cNvGraphicFramePr>
+            <a:graphic xmlns:a="http://schemas.openxmlformats.org/drawingml/2006/main">
+              <a:graphicData uri="http://schemas.openxmlformats.org/drawingml/2006/picture">
+                <pic:pic xmlns:pic="http://schemas.openxmlformats.org/drawingml/2006/picture">
+                  <pic:nvPicPr>
+                    <pic:cNvPr id="0" name="uebersicht_adressen.png"/>
+                    <pic:cNvPicPr/>
+                  </pic:nvPicPr>
+                  <pic:blipFill>
+                    <a:blip r:embed="rId20">
+                      <a:extLst>
+                        <a:ext uri="{28A0092B-C50C-407E-A947-70E740481C1C}">
+                          <a14:useLocalDpi xmlns:a14="http://schemas.microsoft.com/office/drawing/2010/main" val="0"/>
+                        </a:ext>
+                      </a:extLst>
+                    </a:blip>
+                    <a:stretch>
+                      <a:fillRect/>
+                    </a:stretch>
+                  </pic:blipFill>
+                  <pic:spPr>
+                    <a:xfrm>
+                      <a:off x="0" y="0"/>
+                      <a:ext cx="5760720" cy="1564640"/>
+                    </a:xfrm>
+                    <a:prstGeom prst="rect">
+                      <a:avLst/>
+                    </a:prstGeom>
+                  </pic:spPr>
+                </pic:pic>
+              </a:graphicData>
+            </a:graphic>
+          </wp:inline>
+        </w:drawing>
+      </w:r>
+    </w:p>
+    <w:p>
+      <w:r>
+        <w:t>Übersicht:</w:t>
+      </w:r>
+    </w:p>
+    <w:p>
+      <w:pPr>
+        <w:pStyle w:val="Listenabsatz"/>
+        <w:numPr>
+          <w:ilvl w:val="0"/>
+          <w:numId w:val="17"/>
+        </w:numPr>
+      </w:pPr>
+      <w:r>
+        <w:t>Neuer Auftrag: Damit kann ein neuer Stundeneintragstyp erstellt werden. Dies w</w:t>
+      </w:r>
+      <w:r>
+        <w:t xml:space="preserve">ird detailliert im Kapitel </w:t>
+      </w:r>
+      <w:r>
+        <w:fldChar w:fldCharType="begin"/>
+      </w:r>
+      <w:r>
+        <w:instrText xml:space="preserve"> REF _Ref293496783 \r \h </w:instrText>
+      </w:r>
+      <w:r>
+        <w:fldChar w:fldCharType="separate"/>
+      </w:r>
+      <w:r>
+        <w:t>3.10.1</w:t>
+      </w:r>
+      <w:r>
+        <w:fldChar w:fldCharType="end"/>
+      </w:r>
+      <w:r>
+        <w:t xml:space="preserve"> </w:t>
+      </w:r>
+      <w:r>
+        <w:fldChar w:fldCharType="begin"/>
+      </w:r>
+      <w:r>
+        <w:instrText xml:space="preserve"> REF _Ref293496783 \h </w:instrText>
+      </w:r>
+      <w:r>
+        <w:fldChar w:fldCharType="separate"/>
+      </w:r>
+      <w:r>
+        <w:t>Erstellung einer neuen Adresse</w:t>
+      </w:r>
+      <w:r>
+        <w:fldChar w:fldCharType="end"/>
+      </w:r>
+      <w:r>
+        <w:t xml:space="preserve"> beschrieben.</w:t>
+      </w:r>
+    </w:p>
+    <w:p>
+      <w:pPr>
+        <w:pStyle w:val="Listenabsatz"/>
+        <w:numPr>
+          <w:ilvl w:val="0"/>
+          <w:numId w:val="17"/>
+        </w:numPr>
+      </w:pPr>
+      <w:r>
+        <w:t>Anzeigen: Öffnet eine d</w:t>
+      </w:r>
+      <w:r>
+        <w:t>etaillierte Ansicht d</w:t>
+      </w:r>
+      <w:r>
+        <w:t>er</w:t>
+      </w:r>
+      <w:r>
+        <w:t xml:space="preserve"> </w:t>
+      </w:r>
+      <w:r>
+        <w:t>Adresse</w:t>
+      </w:r>
+      <w:r>
+        <w:t xml:space="preserve"> und dessen Attribute.</w:t>
+      </w:r>
+    </w:p>
+    <w:p>
+      <w:pPr>
+        <w:pStyle w:val="Listenabsatz"/>
+        <w:numPr>
+          <w:ilvl w:val="0"/>
+          <w:numId w:val="17"/>
+        </w:numPr>
+      </w:pPr>
+      <w:r>
+        <w:t>Be</w:t>
+      </w:r>
+      <w:r>
+        <w:t>arbeiten: Damit kann eine Adresse</w:t>
+      </w:r>
+      <w:r>
+        <w:t xml:space="preserve"> bearbeitet werden, dabei wird eine praktisch identische Seite </w:t>
+      </w:r>
+      <w:r>
+        <w:t>geladen wie beim Erstellen einer Adresse.</w:t>
+      </w:r>
+    </w:p>
+    <w:p>
+      <w:pPr>
+        <w:pStyle w:val="Listenabsatz"/>
+        <w:numPr>
+          <w:ilvl w:val="0"/>
+          <w:numId w:val="17"/>
+        </w:numPr>
+      </w:pPr>
+      <w:r>
+        <w:t>Löschen: Dadurch wird ein</w:t>
+      </w:r>
+      <w:r>
+        <w:t>e</w:t>
+      </w:r>
+      <w:r>
+        <w:t xml:space="preserve"> </w:t>
+      </w:r>
+      <w:r>
+        <w:t>Adresse</w:t>
+      </w:r>
+      <w:r>
+        <w:t xml:space="preserve"> gelöscht, bevor dies jedoch effektiv geschieht wird ein Dialog angezeigt, welcher bestätigt oder abgebrochen werden muss. </w:t>
+      </w:r>
+    </w:p>
+    <w:p>
       <w:pPr>
         <w:pStyle w:val="berschrift3"/>
       </w:pPr>
+      <w:bookmarkStart w:id="8" w:name="_Ref293496783"/>
       <w:r>
         <w:t>Erstellung einer neuen Adresse</w:t>
       </w:r>
+      <w:bookmarkEnd w:id="8"/>
+    </w:p>
+    <w:p>
+      <w:bookmarkStart w:id="9" w:name="_GoBack"/>
+      <w:bookmarkEnd w:id="9"/>
     </w:p>
     <w:p>
       <w:pPr>
@@ -2369,13 +3504,11 @@
       <w:r>
         <w:t>s</w:t>
       </w:r>
-      <w:bookmarkStart w:id="6" w:name="_GoBack"/>
-      <w:bookmarkEnd w:id="6"/>
     </w:p>
     <w:p/>
     <w:sectPr>
-      <w:headerReference w:type="default" r:id="rId15"/>
-      <w:footerReference w:type="default" r:id="rId16"/>
+      <w:headerReference w:type="default" r:id="rId21"/>
+      <w:footerReference w:type="default" r:id="rId22"/>
       <w:pgSz w:w="11906" w:h="16838"/>
       <w:pgMar w:top="1417" w:right="1417" w:bottom="1134" w:left="1417" w:header="708" w:footer="708" w:gutter="0"/>
       <w:pgNumType w:start="0"/>
@@ -2529,7 +3662,7 @@
         <w:noProof/>
         <w:lang w:val="de-DE"/>
       </w:rPr>
-      <w:t>4</w:t>
+      <w:t>7</w:t>
     </w:r>
     <w:r>
       <w:rPr>
@@ -2550,7 +3683,7 @@
           <w:noProof/>
           <w:lang w:val="de-DE"/>
         </w:rPr>
-        <w:t>4</w:t>
+        <w:t>7</w:t>
       </w:r>
     </w:fldSimple>
   </w:p>
@@ -2765,6 +3898,95 @@
     </w:lvl>
   </w:abstractNum>
   <w:abstractNum w:abstractNumId="1">
+    <w:nsid w:val="0B6B3F5F"/>
+    <w:multiLevelType w:val="hybridMultilevel"/>
+    <w:tmpl w:val="2DBE4F90"/>
+    <w:lvl w:ilvl="0" w:tplc="0807000F">
+      <w:start w:val="1"/>
+      <w:numFmt w:val="decimal"/>
+      <w:lvlText w:val="%1."/>
+      <w:lvlJc w:val="left"/>
+      <w:pPr>
+        <w:ind w:left="720" w:hanging="360"/>
+      </w:pPr>
+      <w:rPr>
+        <w:rFonts w:hint="default"/>
+      </w:rPr>
+    </w:lvl>
+    <w:lvl w:ilvl="1" w:tplc="08070019" w:tentative="1">
+      <w:start w:val="1"/>
+      <w:numFmt w:val="lowerLetter"/>
+      <w:lvlText w:val="%2."/>
+      <w:lvlJc w:val="left"/>
+      <w:pPr>
+        <w:ind w:left="1440" w:hanging="360"/>
+      </w:pPr>
+    </w:lvl>
+    <w:lvl w:ilvl="2" w:tplc="0807001B" w:tentative="1">
+      <w:start w:val="1"/>
+      <w:numFmt w:val="lowerRoman"/>
+      <w:lvlText w:val="%3."/>
+      <w:lvlJc w:val="right"/>
+      <w:pPr>
+        <w:ind w:left="2160" w:hanging="180"/>
+      </w:pPr>
+    </w:lvl>
+    <w:lvl w:ilvl="3" w:tplc="0807000F" w:tentative="1">
+      <w:start w:val="1"/>
+      <w:numFmt w:val="decimal"/>
+      <w:lvlText w:val="%4."/>
+      <w:lvlJc w:val="left"/>
+      <w:pPr>
+        <w:ind w:left="2880" w:hanging="360"/>
+      </w:pPr>
+    </w:lvl>
+    <w:lvl w:ilvl="4" w:tplc="08070019" w:tentative="1">
+      <w:start w:val="1"/>
+      <w:numFmt w:val="lowerLetter"/>
+      <w:lvlText w:val="%5."/>
+      <w:lvlJc w:val="left"/>
+      <w:pPr>
+        <w:ind w:left="3600" w:hanging="360"/>
+      </w:pPr>
+    </w:lvl>
+    <w:lvl w:ilvl="5" w:tplc="0807001B" w:tentative="1">
+      <w:start w:val="1"/>
+      <w:numFmt w:val="lowerRoman"/>
+      <w:lvlText w:val="%6."/>
+      <w:lvlJc w:val="right"/>
+      <w:pPr>
+        <w:ind w:left="4320" w:hanging="180"/>
+      </w:pPr>
+    </w:lvl>
+    <w:lvl w:ilvl="6" w:tplc="0807000F" w:tentative="1">
+      <w:start w:val="1"/>
+      <w:numFmt w:val="decimal"/>
+      <w:lvlText w:val="%7."/>
+      <w:lvlJc w:val="left"/>
+      <w:pPr>
+        <w:ind w:left="5040" w:hanging="360"/>
+      </w:pPr>
+    </w:lvl>
+    <w:lvl w:ilvl="7" w:tplc="08070019" w:tentative="1">
+      <w:start w:val="1"/>
+      <w:numFmt w:val="lowerLetter"/>
+      <w:lvlText w:val="%8."/>
+      <w:lvlJc w:val="left"/>
+      <w:pPr>
+        <w:ind w:left="5760" w:hanging="360"/>
+      </w:pPr>
+    </w:lvl>
+    <w:lvl w:ilvl="8" w:tplc="0807001B" w:tentative="1">
+      <w:start w:val="1"/>
+      <w:numFmt w:val="lowerRoman"/>
+      <w:lvlText w:val="%9."/>
+      <w:lvlJc w:val="right"/>
+      <w:pPr>
+        <w:ind w:left="6480" w:hanging="180"/>
+      </w:pPr>
+    </w:lvl>
+  </w:abstractNum>
+  <w:abstractNum w:abstractNumId="2">
     <w:nsid w:val="0F7E7F45"/>
     <w:multiLevelType w:val="hybridMultilevel"/>
     <w:tmpl w:val="C214FB0A"/>
@@ -2850,7 +4072,7 @@
       </w:pPr>
     </w:lvl>
   </w:abstractNum>
-  <w:abstractNum w:abstractNumId="2">
+  <w:abstractNum w:abstractNumId="3">
     <w:nsid w:val="12143C72"/>
     <w:multiLevelType w:val="hybridMultilevel"/>
     <w:tmpl w:val="1D1AE28C"/>
@@ -2939,7 +4161,274 @@
       </w:pPr>
     </w:lvl>
   </w:abstractNum>
-  <w:abstractNum w:abstractNumId="3">
+  <w:abstractNum w:abstractNumId="4">
+    <w:nsid w:val="143E3C34"/>
+    <w:multiLevelType w:val="hybridMultilevel"/>
+    <w:tmpl w:val="270A2A2C"/>
+    <w:lvl w:ilvl="0" w:tplc="0807000F">
+      <w:start w:val="1"/>
+      <w:numFmt w:val="decimal"/>
+      <w:lvlText w:val="%1."/>
+      <w:lvlJc w:val="left"/>
+      <w:pPr>
+        <w:ind w:left="720" w:hanging="360"/>
+      </w:pPr>
+      <w:rPr>
+        <w:rFonts w:hint="default"/>
+      </w:rPr>
+    </w:lvl>
+    <w:lvl w:ilvl="1" w:tplc="08070019" w:tentative="1">
+      <w:start w:val="1"/>
+      <w:numFmt w:val="lowerLetter"/>
+      <w:lvlText w:val="%2."/>
+      <w:lvlJc w:val="left"/>
+      <w:pPr>
+        <w:ind w:left="1440" w:hanging="360"/>
+      </w:pPr>
+    </w:lvl>
+    <w:lvl w:ilvl="2" w:tplc="0807001B" w:tentative="1">
+      <w:start w:val="1"/>
+      <w:numFmt w:val="lowerRoman"/>
+      <w:lvlText w:val="%3."/>
+      <w:lvlJc w:val="right"/>
+      <w:pPr>
+        <w:ind w:left="2160" w:hanging="180"/>
+      </w:pPr>
+    </w:lvl>
+    <w:lvl w:ilvl="3" w:tplc="0807000F" w:tentative="1">
+      <w:start w:val="1"/>
+      <w:numFmt w:val="decimal"/>
+      <w:lvlText w:val="%4."/>
+      <w:lvlJc w:val="left"/>
+      <w:pPr>
+        <w:ind w:left="2880" w:hanging="360"/>
+      </w:pPr>
+    </w:lvl>
+    <w:lvl w:ilvl="4" w:tplc="08070019" w:tentative="1">
+      <w:start w:val="1"/>
+      <w:numFmt w:val="lowerLetter"/>
+      <w:lvlText w:val="%5."/>
+      <w:lvlJc w:val="left"/>
+      <w:pPr>
+        <w:ind w:left="3600" w:hanging="360"/>
+      </w:pPr>
+    </w:lvl>
+    <w:lvl w:ilvl="5" w:tplc="0807001B" w:tentative="1">
+      <w:start w:val="1"/>
+      <w:numFmt w:val="lowerRoman"/>
+      <w:lvlText w:val="%6."/>
+      <w:lvlJc w:val="right"/>
+      <w:pPr>
+        <w:ind w:left="4320" w:hanging="180"/>
+      </w:pPr>
+    </w:lvl>
+    <w:lvl w:ilvl="6" w:tplc="0807000F" w:tentative="1">
+      <w:start w:val="1"/>
+      <w:numFmt w:val="decimal"/>
+      <w:lvlText w:val="%7."/>
+      <w:lvlJc w:val="left"/>
+      <w:pPr>
+        <w:ind w:left="5040" w:hanging="360"/>
+      </w:pPr>
+    </w:lvl>
+    <w:lvl w:ilvl="7" w:tplc="08070019" w:tentative="1">
+      <w:start w:val="1"/>
+      <w:numFmt w:val="lowerLetter"/>
+      <w:lvlText w:val="%8."/>
+      <w:lvlJc w:val="left"/>
+      <w:pPr>
+        <w:ind w:left="5760" w:hanging="360"/>
+      </w:pPr>
+    </w:lvl>
+    <w:lvl w:ilvl="8" w:tplc="0807001B" w:tentative="1">
+      <w:start w:val="1"/>
+      <w:numFmt w:val="lowerRoman"/>
+      <w:lvlText w:val="%9."/>
+      <w:lvlJc w:val="right"/>
+      <w:pPr>
+        <w:ind w:left="6480" w:hanging="180"/>
+      </w:pPr>
+    </w:lvl>
+  </w:abstractNum>
+  <w:abstractNum w:abstractNumId="5">
+    <w:nsid w:val="1476182D"/>
+    <w:multiLevelType w:val="hybridMultilevel"/>
+    <w:tmpl w:val="2B5E3D28"/>
+    <w:lvl w:ilvl="0" w:tplc="0807000F">
+      <w:start w:val="1"/>
+      <w:numFmt w:val="decimal"/>
+      <w:lvlText w:val="%1."/>
+      <w:lvlJc w:val="left"/>
+      <w:pPr>
+        <w:ind w:left="720" w:hanging="360"/>
+      </w:pPr>
+      <w:rPr>
+        <w:rFonts w:hint="default"/>
+      </w:rPr>
+    </w:lvl>
+    <w:lvl w:ilvl="1" w:tplc="08070019" w:tentative="1">
+      <w:start w:val="1"/>
+      <w:numFmt w:val="lowerLetter"/>
+      <w:lvlText w:val="%2."/>
+      <w:lvlJc w:val="left"/>
+      <w:pPr>
+        <w:ind w:left="1440" w:hanging="360"/>
+      </w:pPr>
+    </w:lvl>
+    <w:lvl w:ilvl="2" w:tplc="0807001B" w:tentative="1">
+      <w:start w:val="1"/>
+      <w:numFmt w:val="lowerRoman"/>
+      <w:lvlText w:val="%3."/>
+      <w:lvlJc w:val="right"/>
+      <w:pPr>
+        <w:ind w:left="2160" w:hanging="180"/>
+      </w:pPr>
+    </w:lvl>
+    <w:lvl w:ilvl="3" w:tplc="0807000F" w:tentative="1">
+      <w:start w:val="1"/>
+      <w:numFmt w:val="decimal"/>
+      <w:lvlText w:val="%4."/>
+      <w:lvlJc w:val="left"/>
+      <w:pPr>
+        <w:ind w:left="2880" w:hanging="360"/>
+      </w:pPr>
+    </w:lvl>
+    <w:lvl w:ilvl="4" w:tplc="08070019" w:tentative="1">
+      <w:start w:val="1"/>
+      <w:numFmt w:val="lowerLetter"/>
+      <w:lvlText w:val="%5."/>
+      <w:lvlJc w:val="left"/>
+      <w:pPr>
+        <w:ind w:left="3600" w:hanging="360"/>
+      </w:pPr>
+    </w:lvl>
+    <w:lvl w:ilvl="5" w:tplc="0807001B" w:tentative="1">
+      <w:start w:val="1"/>
+      <w:numFmt w:val="lowerRoman"/>
+      <w:lvlText w:val="%6."/>
+      <w:lvlJc w:val="right"/>
+      <w:pPr>
+        <w:ind w:left="4320" w:hanging="180"/>
+      </w:pPr>
+    </w:lvl>
+    <w:lvl w:ilvl="6" w:tplc="0807000F" w:tentative="1">
+      <w:start w:val="1"/>
+      <w:numFmt w:val="decimal"/>
+      <w:lvlText w:val="%7."/>
+      <w:lvlJc w:val="left"/>
+      <w:pPr>
+        <w:ind w:left="5040" w:hanging="360"/>
+      </w:pPr>
+    </w:lvl>
+    <w:lvl w:ilvl="7" w:tplc="08070019" w:tentative="1">
+      <w:start w:val="1"/>
+      <w:numFmt w:val="lowerLetter"/>
+      <w:lvlText w:val="%8."/>
+      <w:lvlJc w:val="left"/>
+      <w:pPr>
+        <w:ind w:left="5760" w:hanging="360"/>
+      </w:pPr>
+    </w:lvl>
+    <w:lvl w:ilvl="8" w:tplc="0807001B" w:tentative="1">
+      <w:start w:val="1"/>
+      <w:numFmt w:val="lowerRoman"/>
+      <w:lvlText w:val="%9."/>
+      <w:lvlJc w:val="right"/>
+      <w:pPr>
+        <w:ind w:left="6480" w:hanging="180"/>
+      </w:pPr>
+    </w:lvl>
+  </w:abstractNum>
+  <w:abstractNum w:abstractNumId="6">
+    <w:nsid w:val="18B935CD"/>
+    <w:multiLevelType w:val="hybridMultilevel"/>
+    <w:tmpl w:val="08C01ED6"/>
+    <w:lvl w:ilvl="0" w:tplc="0807000F">
+      <w:start w:val="1"/>
+      <w:numFmt w:val="decimal"/>
+      <w:lvlText w:val="%1."/>
+      <w:lvlJc w:val="left"/>
+      <w:pPr>
+        <w:ind w:left="720" w:hanging="360"/>
+      </w:pPr>
+      <w:rPr>
+        <w:rFonts w:hint="default"/>
+      </w:rPr>
+    </w:lvl>
+    <w:lvl w:ilvl="1" w:tplc="08070019" w:tentative="1">
+      <w:start w:val="1"/>
+      <w:numFmt w:val="lowerLetter"/>
+      <w:lvlText w:val="%2."/>
+      <w:lvlJc w:val="left"/>
+      <w:pPr>
+        <w:ind w:left="1440" w:hanging="360"/>
+      </w:pPr>
+    </w:lvl>
+    <w:lvl w:ilvl="2" w:tplc="0807001B" w:tentative="1">
+      <w:start w:val="1"/>
+      <w:numFmt w:val="lowerRoman"/>
+      <w:lvlText w:val="%3."/>
+      <w:lvlJc w:val="right"/>
+      <w:pPr>
+        <w:ind w:left="2160" w:hanging="180"/>
+      </w:pPr>
+    </w:lvl>
+    <w:lvl w:ilvl="3" w:tplc="0807000F" w:tentative="1">
+      <w:start w:val="1"/>
+      <w:numFmt w:val="decimal"/>
+      <w:lvlText w:val="%4."/>
+      <w:lvlJc w:val="left"/>
+      <w:pPr>
+        <w:ind w:left="2880" w:hanging="360"/>
+      </w:pPr>
+    </w:lvl>
+    <w:lvl w:ilvl="4" w:tplc="08070019" w:tentative="1">
+      <w:start w:val="1"/>
+      <w:numFmt w:val="lowerLetter"/>
+      <w:lvlText w:val="%5."/>
+      <w:lvlJc w:val="left"/>
+      <w:pPr>
+        <w:ind w:left="3600" w:hanging="360"/>
+      </w:pPr>
+    </w:lvl>
+    <w:lvl w:ilvl="5" w:tplc="0807001B" w:tentative="1">
+      <w:start w:val="1"/>
+      <w:numFmt w:val="lowerRoman"/>
+      <w:lvlText w:val="%6."/>
+      <w:lvlJc w:val="right"/>
+      <w:pPr>
+        <w:ind w:left="4320" w:hanging="180"/>
+      </w:pPr>
+    </w:lvl>
+    <w:lvl w:ilvl="6" w:tplc="0807000F" w:tentative="1">
+      <w:start w:val="1"/>
+      <w:numFmt w:val="decimal"/>
+      <w:lvlText w:val="%7."/>
+      <w:lvlJc w:val="left"/>
+      <w:pPr>
+        <w:ind w:left="5040" w:hanging="360"/>
+      </w:pPr>
+    </w:lvl>
+    <w:lvl w:ilvl="7" w:tplc="08070019" w:tentative="1">
+      <w:start w:val="1"/>
+      <w:numFmt w:val="lowerLetter"/>
+      <w:lvlText w:val="%8."/>
+      <w:lvlJc w:val="left"/>
+      <w:pPr>
+        <w:ind w:left="5760" w:hanging="360"/>
+      </w:pPr>
+    </w:lvl>
+    <w:lvl w:ilvl="8" w:tplc="0807001B" w:tentative="1">
+      <w:start w:val="1"/>
+      <w:numFmt w:val="lowerRoman"/>
+      <w:lvlText w:val="%9."/>
+      <w:lvlJc w:val="right"/>
+      <w:pPr>
+        <w:ind w:left="6480" w:hanging="180"/>
+      </w:pPr>
+    </w:lvl>
+  </w:abstractNum>
+  <w:abstractNum w:abstractNumId="7">
     <w:nsid w:val="1F8E48AC"/>
     <w:multiLevelType w:val="multilevel"/>
     <w:tmpl w:val="0807001F"/>
@@ -3025,7 +4514,7 @@
       </w:pPr>
     </w:lvl>
   </w:abstractNum>
-  <w:abstractNum w:abstractNumId="4">
+  <w:abstractNum w:abstractNumId="8">
     <w:nsid w:val="21AB550D"/>
     <w:multiLevelType w:val="hybridMultilevel"/>
     <w:tmpl w:val="011E213C"/>
@@ -3111,7 +4600,96 @@
       </w:pPr>
     </w:lvl>
   </w:abstractNum>
-  <w:abstractNum w:abstractNumId="5">
+  <w:abstractNum w:abstractNumId="9">
+    <w:nsid w:val="28591569"/>
+    <w:multiLevelType w:val="hybridMultilevel"/>
+    <w:tmpl w:val="DDD846A2"/>
+    <w:lvl w:ilvl="0" w:tplc="0807000F">
+      <w:start w:val="1"/>
+      <w:numFmt w:val="decimal"/>
+      <w:lvlText w:val="%1."/>
+      <w:lvlJc w:val="left"/>
+      <w:pPr>
+        <w:ind w:left="720" w:hanging="360"/>
+      </w:pPr>
+      <w:rPr>
+        <w:rFonts w:hint="default"/>
+      </w:rPr>
+    </w:lvl>
+    <w:lvl w:ilvl="1" w:tplc="08070019" w:tentative="1">
+      <w:start w:val="1"/>
+      <w:numFmt w:val="lowerLetter"/>
+      <w:lvlText w:val="%2."/>
+      <w:lvlJc w:val="left"/>
+      <w:pPr>
+        <w:ind w:left="1440" w:hanging="360"/>
+      </w:pPr>
+    </w:lvl>
+    <w:lvl w:ilvl="2" w:tplc="0807001B" w:tentative="1">
+      <w:start w:val="1"/>
+      <w:numFmt w:val="lowerRoman"/>
+      <w:lvlText w:val="%3."/>
+      <w:lvlJc w:val="right"/>
+      <w:pPr>
+        <w:ind w:left="2160" w:hanging="180"/>
+      </w:pPr>
+    </w:lvl>
+    <w:lvl w:ilvl="3" w:tplc="0807000F" w:tentative="1">
+      <w:start w:val="1"/>
+      <w:numFmt w:val="decimal"/>
+      <w:lvlText w:val="%4."/>
+      <w:lvlJc w:val="left"/>
+      <w:pPr>
+        <w:ind w:left="2880" w:hanging="360"/>
+      </w:pPr>
+    </w:lvl>
+    <w:lvl w:ilvl="4" w:tplc="08070019" w:tentative="1">
+      <w:start w:val="1"/>
+      <w:numFmt w:val="lowerLetter"/>
+      <w:lvlText w:val="%5."/>
+      <w:lvlJc w:val="left"/>
+      <w:pPr>
+        <w:ind w:left="3600" w:hanging="360"/>
+      </w:pPr>
+    </w:lvl>
+    <w:lvl w:ilvl="5" w:tplc="0807001B" w:tentative="1">
+      <w:start w:val="1"/>
+      <w:numFmt w:val="lowerRoman"/>
+      <w:lvlText w:val="%6."/>
+      <w:lvlJc w:val="right"/>
+      <w:pPr>
+        <w:ind w:left="4320" w:hanging="180"/>
+      </w:pPr>
+    </w:lvl>
+    <w:lvl w:ilvl="6" w:tplc="0807000F" w:tentative="1">
+      <w:start w:val="1"/>
+      <w:numFmt w:val="decimal"/>
+      <w:lvlText w:val="%7."/>
+      <w:lvlJc w:val="left"/>
+      <w:pPr>
+        <w:ind w:left="5040" w:hanging="360"/>
+      </w:pPr>
+    </w:lvl>
+    <w:lvl w:ilvl="7" w:tplc="08070019" w:tentative="1">
+      <w:start w:val="1"/>
+      <w:numFmt w:val="lowerLetter"/>
+      <w:lvlText w:val="%8."/>
+      <w:lvlJc w:val="left"/>
+      <w:pPr>
+        <w:ind w:left="5760" w:hanging="360"/>
+      </w:pPr>
+    </w:lvl>
+    <w:lvl w:ilvl="8" w:tplc="0807001B" w:tentative="1">
+      <w:start w:val="1"/>
+      <w:numFmt w:val="lowerRoman"/>
+      <w:lvlText w:val="%9."/>
+      <w:lvlJc w:val="right"/>
+      <w:pPr>
+        <w:ind w:left="6480" w:hanging="180"/>
+      </w:pPr>
+    </w:lvl>
+  </w:abstractNum>
+  <w:abstractNum w:abstractNumId="10">
     <w:nsid w:val="30AD1D37"/>
     <w:multiLevelType w:val="hybridMultilevel"/>
     <w:tmpl w:val="9E0A91B4"/>
@@ -3200,7 +4778,96 @@
       </w:pPr>
     </w:lvl>
   </w:abstractNum>
-  <w:abstractNum w:abstractNumId="6">
+  <w:abstractNum w:abstractNumId="11">
+    <w:nsid w:val="338F257D"/>
+    <w:multiLevelType w:val="hybridMultilevel"/>
+    <w:tmpl w:val="9210EFA4"/>
+    <w:lvl w:ilvl="0" w:tplc="0807000F">
+      <w:start w:val="1"/>
+      <w:numFmt w:val="decimal"/>
+      <w:lvlText w:val="%1."/>
+      <w:lvlJc w:val="left"/>
+      <w:pPr>
+        <w:ind w:left="720" w:hanging="360"/>
+      </w:pPr>
+      <w:rPr>
+        <w:rFonts w:hint="default"/>
+      </w:rPr>
+    </w:lvl>
+    <w:lvl w:ilvl="1" w:tplc="08070019" w:tentative="1">
+      <w:start w:val="1"/>
+      <w:numFmt w:val="lowerLetter"/>
+      <w:lvlText w:val="%2."/>
+      <w:lvlJc w:val="left"/>
+      <w:pPr>
+        <w:ind w:left="1440" w:hanging="360"/>
+      </w:pPr>
+    </w:lvl>
+    <w:lvl w:ilvl="2" w:tplc="0807001B" w:tentative="1">
+      <w:start w:val="1"/>
+      <w:numFmt w:val="lowerRoman"/>
+      <w:lvlText w:val="%3."/>
+      <w:lvlJc w:val="right"/>
+      <w:pPr>
+        <w:ind w:left="2160" w:hanging="180"/>
+      </w:pPr>
+    </w:lvl>
+    <w:lvl w:ilvl="3" w:tplc="0807000F" w:tentative="1">
+      <w:start w:val="1"/>
+      <w:numFmt w:val="decimal"/>
+      <w:lvlText w:val="%4."/>
+      <w:lvlJc w:val="left"/>
+      <w:pPr>
+        <w:ind w:left="2880" w:hanging="360"/>
+      </w:pPr>
+    </w:lvl>
+    <w:lvl w:ilvl="4" w:tplc="08070019" w:tentative="1">
+      <w:start w:val="1"/>
+      <w:numFmt w:val="lowerLetter"/>
+      <w:lvlText w:val="%5."/>
+      <w:lvlJc w:val="left"/>
+      <w:pPr>
+        <w:ind w:left="3600" w:hanging="360"/>
+      </w:pPr>
+    </w:lvl>
+    <w:lvl w:ilvl="5" w:tplc="0807001B" w:tentative="1">
+      <w:start w:val="1"/>
+      <w:numFmt w:val="lowerRoman"/>
+      <w:lvlText w:val="%6."/>
+      <w:lvlJc w:val="right"/>
+      <w:pPr>
+        <w:ind w:left="4320" w:hanging="180"/>
+      </w:pPr>
+    </w:lvl>
+    <w:lvl w:ilvl="6" w:tplc="0807000F" w:tentative="1">
+      <w:start w:val="1"/>
+      <w:numFmt w:val="decimal"/>
+      <w:lvlText w:val="%7."/>
+      <w:lvlJc w:val="left"/>
+      <w:pPr>
+        <w:ind w:left="5040" w:hanging="360"/>
+      </w:pPr>
+    </w:lvl>
+    <w:lvl w:ilvl="7" w:tplc="08070019" w:tentative="1">
+      <w:start w:val="1"/>
+      <w:numFmt w:val="lowerLetter"/>
+      <w:lvlText w:val="%8."/>
+      <w:lvlJc w:val="left"/>
+      <w:pPr>
+        <w:ind w:left="5760" w:hanging="360"/>
+      </w:pPr>
+    </w:lvl>
+    <w:lvl w:ilvl="8" w:tplc="0807001B" w:tentative="1">
+      <w:start w:val="1"/>
+      <w:numFmt w:val="lowerRoman"/>
+      <w:lvlText w:val="%9."/>
+      <w:lvlJc w:val="right"/>
+      <w:pPr>
+        <w:ind w:left="6480" w:hanging="180"/>
+      </w:pPr>
+    </w:lvl>
+  </w:abstractNum>
+  <w:abstractNum w:abstractNumId="12">
     <w:nsid w:val="33F171E7"/>
     <w:multiLevelType w:val="hybridMultilevel"/>
     <w:tmpl w:val="B0D2F726"/>
@@ -3291,7 +4958,7 @@
       </w:pPr>
     </w:lvl>
   </w:abstractNum>
-  <w:abstractNum w:abstractNumId="7">
+  <w:abstractNum w:abstractNumId="13">
     <w:nsid w:val="34752CF3"/>
     <w:multiLevelType w:val="hybridMultilevel"/>
     <w:tmpl w:val="E438D6CA"/>
@@ -3380,7 +5047,7 @@
       </w:pPr>
     </w:lvl>
   </w:abstractNum>
-  <w:abstractNum w:abstractNumId="8">
+  <w:abstractNum w:abstractNumId="14">
     <w:nsid w:val="45C66E52"/>
     <w:multiLevelType w:val="multilevel"/>
     <w:tmpl w:val="08070025"/>
@@ -3475,7 +5142,96 @@
       </w:pPr>
     </w:lvl>
   </w:abstractNum>
-  <w:abstractNum w:abstractNumId="9">
+  <w:abstractNum w:abstractNumId="15">
+    <w:nsid w:val="51905446"/>
+    <w:multiLevelType w:val="hybridMultilevel"/>
+    <w:tmpl w:val="01E03928"/>
+    <w:lvl w:ilvl="0" w:tplc="0807000F">
+      <w:start w:val="1"/>
+      <w:numFmt w:val="decimal"/>
+      <w:lvlText w:val="%1."/>
+      <w:lvlJc w:val="left"/>
+      <w:pPr>
+        <w:ind w:left="720" w:hanging="360"/>
+      </w:pPr>
+      <w:rPr>
+        <w:rFonts w:hint="default"/>
+      </w:rPr>
+    </w:lvl>
+    <w:lvl w:ilvl="1" w:tplc="08070019" w:tentative="1">
+      <w:start w:val="1"/>
+      <w:numFmt w:val="lowerLetter"/>
+      <w:lvlText w:val="%2."/>
+      <w:lvlJc w:val="left"/>
+      <w:pPr>
+        <w:ind w:left="1440" w:hanging="360"/>
+      </w:pPr>
+    </w:lvl>
+    <w:lvl w:ilvl="2" w:tplc="0807001B" w:tentative="1">
+      <w:start w:val="1"/>
+      <w:numFmt w:val="lowerRoman"/>
+      <w:lvlText w:val="%3."/>
+      <w:lvlJc w:val="right"/>
+      <w:pPr>
+        <w:ind w:left="2160" w:hanging="180"/>
+      </w:pPr>
+    </w:lvl>
+    <w:lvl w:ilvl="3" w:tplc="0807000F" w:tentative="1">
+      <w:start w:val="1"/>
+      <w:numFmt w:val="decimal"/>
+      <w:lvlText w:val="%4."/>
+      <w:lvlJc w:val="left"/>
+      <w:pPr>
+        <w:ind w:left="2880" w:hanging="360"/>
+      </w:pPr>
+    </w:lvl>
+    <w:lvl w:ilvl="4" w:tplc="08070019" w:tentative="1">
+      <w:start w:val="1"/>
+      <w:numFmt w:val="lowerLetter"/>
+      <w:lvlText w:val="%5."/>
+      <w:lvlJc w:val="left"/>
+      <w:pPr>
+        <w:ind w:left="3600" w:hanging="360"/>
+      </w:pPr>
+    </w:lvl>
+    <w:lvl w:ilvl="5" w:tplc="0807001B" w:tentative="1">
+      <w:start w:val="1"/>
+      <w:numFmt w:val="lowerRoman"/>
+      <w:lvlText w:val="%6."/>
+      <w:lvlJc w:val="right"/>
+      <w:pPr>
+        <w:ind w:left="4320" w:hanging="180"/>
+      </w:pPr>
+    </w:lvl>
+    <w:lvl w:ilvl="6" w:tplc="0807000F" w:tentative="1">
+      <w:start w:val="1"/>
+      <w:numFmt w:val="decimal"/>
+      <w:lvlText w:val="%7."/>
+      <w:lvlJc w:val="left"/>
+      <w:pPr>
+        <w:ind w:left="5040" w:hanging="360"/>
+      </w:pPr>
+    </w:lvl>
+    <w:lvl w:ilvl="7" w:tplc="08070019" w:tentative="1">
+      <w:start w:val="1"/>
+      <w:numFmt w:val="lowerLetter"/>
+      <w:lvlText w:val="%8."/>
+      <w:lvlJc w:val="left"/>
+      <w:pPr>
+        <w:ind w:left="5760" w:hanging="360"/>
+      </w:pPr>
+    </w:lvl>
+    <w:lvl w:ilvl="8" w:tplc="0807001B" w:tentative="1">
+      <w:start w:val="1"/>
+      <w:numFmt w:val="lowerRoman"/>
+      <w:lvlText w:val="%9."/>
+      <w:lvlJc w:val="right"/>
+      <w:pPr>
+        <w:ind w:left="6480" w:hanging="180"/>
+      </w:pPr>
+    </w:lvl>
+  </w:abstractNum>
+  <w:abstractNum w:abstractNumId="16">
     <w:nsid w:val="6BC0634B"/>
     <w:multiLevelType w:val="multilevel"/>
     <w:tmpl w:val="0807001F"/>
@@ -3562,34 +5318,55 @@
     </w:lvl>
   </w:abstractNum>
   <w:num w:numId="1">
-    <w:abstractNumId w:val="4"/>
+    <w:abstractNumId w:val="8"/>
   </w:num>
   <w:num w:numId="2">
+    <w:abstractNumId w:val="7"/>
+  </w:num>
+  <w:num w:numId="3">
+    <w:abstractNumId w:val="16"/>
+  </w:num>
+  <w:num w:numId="4">
+    <w:abstractNumId w:val="14"/>
+  </w:num>
+  <w:num w:numId="5">
     <w:abstractNumId w:val="3"/>
   </w:num>
-  <w:num w:numId="3">
-    <w:abstractNumId w:val="9"/>
+  <w:num w:numId="6">
+    <w:abstractNumId w:val="12"/>
   </w:num>
-  <w:num w:numId="4">
-    <w:abstractNumId w:val="8"/>
-  </w:num>
-  <w:num w:numId="5">
+  <w:num w:numId="7">
     <w:abstractNumId w:val="2"/>
   </w:num>
-  <w:num w:numId="6">
-    <w:abstractNumId w:val="6"/>
-  </w:num>
-  <w:num w:numId="7">
-    <w:abstractNumId w:val="1"/>
-  </w:num>
   <w:num w:numId="8">
-    <w:abstractNumId w:val="7"/>
+    <w:abstractNumId w:val="13"/>
   </w:num>
   <w:num w:numId="9">
-    <w:abstractNumId w:val="5"/>
+    <w:abstractNumId w:val="10"/>
   </w:num>
   <w:num w:numId="10">
     <w:abstractNumId w:val="0"/>
+  </w:num>
+  <w:num w:numId="11">
+    <w:abstractNumId w:val="4"/>
+  </w:num>
+  <w:num w:numId="12">
+    <w:abstractNumId w:val="6"/>
+  </w:num>
+  <w:num w:numId="13">
+    <w:abstractNumId w:val="1"/>
+  </w:num>
+  <w:num w:numId="14">
+    <w:abstractNumId w:val="15"/>
+  </w:num>
+  <w:num w:numId="15">
+    <w:abstractNumId w:val="11"/>
+  </w:num>
+  <w:num w:numId="16">
+    <w:abstractNumId w:val="9"/>
+  </w:num>
+  <w:num w:numId="17">
+    <w:abstractNumId w:val="5"/>
   </w:num>
 </w:numbering>
 </file>
@@ -6792,7 +8569,7 @@
 </file>
 
 <file path=customXml/itemProps1.xml><?xml version="1.0" encoding="utf-8"?>
-<ds:datastoreItem xmlns:ds="http://schemas.openxmlformats.org/officeDocument/2006/customXml" ds:itemID="{095D7213-D5FA-4A35-9150-70FF6F3A619A}">
+<ds:datastoreItem xmlns:ds="http://schemas.openxmlformats.org/officeDocument/2006/customXml" ds:itemID="{AEDFC641-2BF0-41F7-974F-DCD48F945544}">
   <ds:schemaRefs>
     <ds:schemaRef ds:uri="http://schemas.openxmlformats.org/officeDocument/2006/bibliography"/>
   </ds:schemaRefs>

--- a/doc/07_Dokumentation/Benutzerdokumentation_Server.docx
+++ b/doc/07_Dokumentation/Benutzerdokumentation_Server.docx
@@ -1301,7 +1301,21 @@
         <w:rPr>
           <w:b/>
         </w:rPr>
-        <w:t>Nur unzugewiesene Stundeneinträge anzeigen:</w:t>
+        <w:t xml:space="preserve">Nur </w:t>
+      </w:r>
+      <w:proofErr w:type="spellStart"/>
+      <w:r>
+        <w:rPr>
+          <w:b/>
+        </w:rPr>
+        <w:t>unzugewiesene</w:t>
+      </w:r>
+      <w:proofErr w:type="spellEnd"/>
+      <w:r>
+        <w:rPr>
+          <w:b/>
+        </w:rPr>
+        <w:t xml:space="preserve"> Stundeneinträge anzeigen:</w:t>
       </w:r>
       <w:r>
         <w:t xml:space="preserve"> Dadurch werden nur die Stundeneinträge, die noch keinem Auftrag zugewiesen wurden</w:t>
@@ -1349,7 +1363,7 @@
         <w:t>Anzeigen:</w:t>
       </w:r>
       <w:r>
-        <w:t xml:space="preserve"> Öffnet eine detaillierte Ansicht des Stundeneintrags und dessen Attribute.</w:t>
+        <w:t xml:space="preserve"> Öffnet die Detailansicht des Stundeneintrags.</w:t>
       </w:r>
     </w:p>
     <w:p>
@@ -1367,10 +1381,22 @@
         <w:t>Bearbeiten:</w:t>
       </w:r>
       <w:r>
-        <w:t xml:space="preserve"> Damit kann ein S</w:t>
-      </w:r>
-      <w:r>
-        <w:t>tundeneintrag bearbeitet werden, dabei wird eine praktisch identische Seite geladen wie beim Erstellen eines Stundeneintrags.</w:t>
+        <w:t xml:space="preserve"> Damit können die einzelnen Felder eines</w:t>
+      </w:r>
+      <w:r>
+        <w:t xml:space="preserve"> S</w:t>
+      </w:r>
+      <w:r>
+        <w:t>tundeneintrag</w:t>
+      </w:r>
+      <w:r>
+        <w:t>s</w:t>
+      </w:r>
+      <w:r>
+        <w:t xml:space="preserve"> bearbeitet werden</w:t>
+      </w:r>
+      <w:r>
+        <w:t>.</w:t>
       </w:r>
     </w:p>
     <w:p>
@@ -1381,6 +1407,8 @@
           <w:numId w:val="5"/>
         </w:numPr>
       </w:pPr>
+      <w:bookmarkStart w:id="3" w:name="_GoBack"/>
+      <w:bookmarkEnd w:id="3"/>
       <w:r>
         <w:rPr>
           <w:b/>
@@ -1398,14 +1426,14 @@
       <w:pPr>
         <w:pStyle w:val="berschrift3"/>
       </w:pPr>
-      <w:bookmarkStart w:id="3" w:name="_Ref293482439"/>
+      <w:bookmarkStart w:id="4" w:name="_Ref293482439"/>
       <w:r>
         <w:t>Erstellung</w:t>
       </w:r>
       <w:r>
         <w:t xml:space="preserve"> eines neuen Stundeneintrags</w:t>
       </w:r>
-      <w:bookmarkEnd w:id="3"/>
+      <w:bookmarkEnd w:id="4"/>
     </w:p>
     <w:p>
       <w:pPr>
@@ -1891,7 +1919,7 @@
       <w:pPr>
         <w:pStyle w:val="berschrift3"/>
       </w:pPr>
-      <w:bookmarkStart w:id="4" w:name="_Ref293489430"/>
+      <w:bookmarkStart w:id="5" w:name="_Ref293489430"/>
       <w:r>
         <w:rPr>
           <w:noProof/>
@@ -1956,7 +1984,7 @@
       <w:r>
         <w:t>Erstellung eines neuen Kunden</w:t>
       </w:r>
-      <w:bookmarkEnd w:id="4"/>
+      <w:bookmarkEnd w:id="5"/>
     </w:p>
     <w:p>
       <w:r>
@@ -2309,7 +2337,7 @@
       <w:pPr>
         <w:pStyle w:val="berschrift3"/>
       </w:pPr>
-      <w:bookmarkStart w:id="5" w:name="_Ref293491023"/>
+      <w:bookmarkStart w:id="6" w:name="_Ref293491023"/>
       <w:r>
         <w:rPr>
           <w:noProof/>
@@ -2374,7 +2402,7 @@
       <w:r>
         <w:t>Erstellung eines neuen Stundeneintragstypen</w:t>
       </w:r>
-      <w:bookmarkEnd w:id="5"/>
+      <w:bookmarkEnd w:id="6"/>
     </w:p>
     <w:p/>
     <w:p>
@@ -2656,7 +2684,7 @@
       <w:pPr>
         <w:pStyle w:val="berschrift3"/>
       </w:pPr>
-      <w:bookmarkStart w:id="6" w:name="_Ref293492842"/>
+      <w:bookmarkStart w:id="7" w:name="_Ref293492842"/>
       <w:r>
         <w:rPr>
           <w:noProof/>
@@ -2721,7 +2749,7 @@
       <w:r>
         <w:t>Erstellung eines neuen Benutzers</w:t>
       </w:r>
-      <w:bookmarkEnd w:id="6"/>
+      <w:bookmarkEnd w:id="7"/>
     </w:p>
     <w:p>
       <w:pPr>
@@ -3120,7 +3148,7 @@
       <w:pPr>
         <w:pStyle w:val="berschrift3"/>
       </w:pPr>
-      <w:bookmarkStart w:id="7" w:name="_Ref293494607"/>
+      <w:bookmarkStart w:id="8" w:name="_Ref293494607"/>
       <w:r>
         <w:rPr>
           <w:noProof/>
@@ -3185,7 +3213,7 @@
       <w:r>
         <w:t>Erstellung eines neuen Auftrags</w:t>
       </w:r>
-      <w:bookmarkEnd w:id="7"/>
+      <w:bookmarkEnd w:id="8"/>
     </w:p>
     <w:p>
       <w:pPr>
@@ -3358,7 +3386,19 @@
         </w:numPr>
       </w:pPr>
       <w:r>
-        <w:t>Neuer Auftrag: Damit kann ein neuer Stundeneintragstyp erstellt werden. Dies w</w:t>
+        <w:rPr>
+          <w:b/>
+        </w:rPr>
+        <w:t>Neue Adresse</w:t>
+      </w:r>
+      <w:r>
+        <w:rPr>
+          <w:b/>
+        </w:rPr>
+        <w:t>:</w:t>
+      </w:r>
+      <w:r>
+        <w:t xml:space="preserve"> Damit kann ein neuer Stundeneintragstyp erstellt werden. Dies w</w:t>
       </w:r>
       <w:r>
         <w:t xml:space="preserve">ird detailliert im Kapitel </w:t>
@@ -3409,7 +3449,13 @@
         </w:numPr>
       </w:pPr>
       <w:r>
-        <w:t>Anzeigen: Öffnet eine d</w:t>
+        <w:rPr>
+          <w:b/>
+        </w:rPr>
+        <w:t>Anzeigen:</w:t>
+      </w:r>
+      <w:r>
+        <w:t xml:space="preserve"> Öffnet eine d</w:t>
       </w:r>
       <w:r>
         <w:t>etaillierte Ansicht d</w:t>
@@ -3457,7 +3503,13 @@
         </w:numPr>
       </w:pPr>
       <w:r>
-        <w:t>Löschen: Dadurch wird ein</w:t>
+        <w:rPr>
+          <w:b/>
+        </w:rPr>
+        <w:t>Löschen:</w:t>
+      </w:r>
+      <w:r>
+        <w:t xml:space="preserve"> Dadurch wird ein</w:t>
       </w:r>
       <w:r>
         <w:t>e</w:t>
@@ -3476,39 +3528,646 @@
       <w:pPr>
         <w:pStyle w:val="berschrift3"/>
       </w:pPr>
-      <w:bookmarkStart w:id="8" w:name="_Ref293496783"/>
+      <w:bookmarkStart w:id="9" w:name="_Ref293496783"/>
       <w:r>
         <w:t>Erstellung einer neuen Adresse</w:t>
       </w:r>
-      <w:bookmarkEnd w:id="8"/>
-    </w:p>
-    <w:p>
-      <w:bookmarkStart w:id="9" w:name="_GoBack"/>
       <w:bookmarkEnd w:id="9"/>
     </w:p>
     <w:p>
+      <w:r>
+        <w:rPr>
+          <w:noProof/>
+          <w:lang w:eastAsia="de-CH"/>
+        </w:rPr>
+        <w:drawing>
+          <wp:anchor distT="0" distB="0" distL="114300" distR="114300" simplePos="0" relativeHeight="251664896" behindDoc="0" locked="0" layoutInCell="1" allowOverlap="1" wp14:anchorId="37BE4613" wp14:editId="1993064B">
+            <wp:simplePos x="0" y="0"/>
+            <wp:positionH relativeFrom="column">
+              <wp:posOffset>-3175</wp:posOffset>
+            </wp:positionH>
+            <wp:positionV relativeFrom="paragraph">
+              <wp:posOffset>1905</wp:posOffset>
+            </wp:positionV>
+            <wp:extent cx="3137535" cy="2941320"/>
+            <wp:effectExtent l="0" t="0" r="5715" b="0"/>
+            <wp:wrapSquare wrapText="bothSides"/>
+            <wp:docPr id="23" name="Grafik 23"/>
+            <wp:cNvGraphicFramePr>
+              <a:graphicFrameLocks xmlns:a="http://schemas.openxmlformats.org/drawingml/2006/main" noChangeAspect="1"/>
+            </wp:cNvGraphicFramePr>
+            <a:graphic xmlns:a="http://schemas.openxmlformats.org/drawingml/2006/main">
+              <a:graphicData uri="http://schemas.openxmlformats.org/drawingml/2006/picture">
+                <pic:pic xmlns:pic="http://schemas.openxmlformats.org/drawingml/2006/picture">
+                  <pic:nvPicPr>
+                    <pic:cNvPr id="0" name="erstellen_adresse.png"/>
+                    <pic:cNvPicPr/>
+                  </pic:nvPicPr>
+                  <pic:blipFill>
+                    <a:blip r:embed="rId21">
+                      <a:extLst>
+                        <a:ext uri="{28A0092B-C50C-407E-A947-70E740481C1C}">
+                          <a14:useLocalDpi xmlns:a14="http://schemas.microsoft.com/office/drawing/2010/main" val="0"/>
+                        </a:ext>
+                      </a:extLst>
+                    </a:blip>
+                    <a:stretch>
+                      <a:fillRect/>
+                    </a:stretch>
+                  </pic:blipFill>
+                  <pic:spPr>
+                    <a:xfrm>
+                      <a:off x="0" y="0"/>
+                      <a:ext cx="3137535" cy="2941320"/>
+                    </a:xfrm>
+                    <a:prstGeom prst="rect">
+                      <a:avLst/>
+                    </a:prstGeom>
+                  </pic:spPr>
+                </pic:pic>
+              </a:graphicData>
+            </a:graphic>
+            <wp14:sizeRelH relativeFrom="page">
+              <wp14:pctWidth>0</wp14:pctWidth>
+            </wp14:sizeRelH>
+            <wp14:sizeRelV relativeFrom="page">
+              <wp14:pctHeight>0</wp14:pctHeight>
+            </wp14:sizeRelV>
+          </wp:anchor>
+        </w:drawing>
+      </w:r>
+      <w:r>
+        <w:t>Übersicht:</w:t>
+      </w:r>
+    </w:p>
+    <w:p>
+      <w:pPr>
+        <w:pStyle w:val="Listenabsatz"/>
+        <w:numPr>
+          <w:ilvl w:val="0"/>
+          <w:numId w:val="19"/>
+        </w:numPr>
+      </w:pPr>
+      <w:r>
+        <w:rPr>
+          <w:b/>
+        </w:rPr>
+        <w:t>Adresszeile1:</w:t>
+      </w:r>
+      <w:r>
+        <w:t xml:space="preserve"> Zeile eins der Adresse</w:t>
+      </w:r>
+      <w:r>
+        <w:t>.</w:t>
+      </w:r>
+    </w:p>
+    <w:p>
+      <w:pPr>
+        <w:pStyle w:val="Listenabsatz"/>
+        <w:numPr>
+          <w:ilvl w:val="0"/>
+          <w:numId w:val="19"/>
+        </w:numPr>
+      </w:pPr>
+      <w:r>
+        <w:rPr>
+          <w:b/>
+        </w:rPr>
+        <w:t>Adresszeile2:</w:t>
+      </w:r>
+      <w:r>
+        <w:t xml:space="preserve"> Zeile zwei der Adresse</w:t>
+      </w:r>
+      <w:r>
+        <w:t>.</w:t>
+      </w:r>
+    </w:p>
+    <w:p>
+      <w:pPr>
+        <w:pStyle w:val="Listenabsatz"/>
+        <w:numPr>
+          <w:ilvl w:val="0"/>
+          <w:numId w:val="19"/>
+        </w:numPr>
+      </w:pPr>
+      <w:r>
+        <w:rPr>
+          <w:b/>
+        </w:rPr>
+        <w:t>Adresszeile3:</w:t>
+      </w:r>
+      <w:r>
+        <w:t xml:space="preserve"> Zeile drei der Adresse.</w:t>
+      </w:r>
+    </w:p>
+    <w:p>
+      <w:pPr>
+        <w:pStyle w:val="Listenabsatz"/>
+        <w:numPr>
+          <w:ilvl w:val="0"/>
+          <w:numId w:val="19"/>
+        </w:numPr>
+      </w:pPr>
+      <w:r>
+        <w:rPr>
+          <w:b/>
+        </w:rPr>
+        <w:t>Ort</w:t>
+      </w:r>
+      <w:r>
+        <w:rPr>
+          <w:b/>
+        </w:rPr>
+        <w:t>:</w:t>
+      </w:r>
+      <w:r>
+        <w:t xml:space="preserve"> Name des Ortes</w:t>
+      </w:r>
+    </w:p>
+    <w:p>
+      <w:pPr>
+        <w:pStyle w:val="Listenabsatz"/>
+        <w:numPr>
+          <w:ilvl w:val="0"/>
+          <w:numId w:val="19"/>
+        </w:numPr>
+      </w:pPr>
+      <w:r>
+        <w:rPr>
+          <w:b/>
+        </w:rPr>
+        <w:t>PLZ:</w:t>
+      </w:r>
+      <w:r>
+        <w:t xml:space="preserve"> Postleitzahl</w:t>
+      </w:r>
+    </w:p>
+    <w:p>
+      <w:pPr>
+        <w:pStyle w:val="Listenabsatz"/>
+        <w:numPr>
+          <w:ilvl w:val="0"/>
+          <w:numId w:val="19"/>
+        </w:numPr>
+      </w:pPr>
+      <w:r>
+        <w:rPr>
+          <w:b/>
+        </w:rPr>
+        <w:t>Adresse</w:t>
+      </w:r>
+      <w:r>
+        <w:rPr>
+          <w:b/>
+        </w:rPr>
+        <w:t xml:space="preserve"> erstellen:</w:t>
+      </w:r>
+      <w:r>
+        <w:t xml:space="preserve"> Schliesst den Dialog ab. Nach drücken</w:t>
+      </w:r>
+      <w:r>
+        <w:t xml:space="preserve"> der Schaltfläche wird der Auftrag</w:t>
+      </w:r>
+      <w:r>
+        <w:t xml:space="preserve"> erstellt. Danach wird einem die Detail</w:t>
+      </w:r>
+      <w:r>
+        <w:t>ansicht des neuen Auftrags</w:t>
+      </w:r>
+      <w:r>
+        <w:t xml:space="preserve"> angezeigt.</w:t>
+      </w:r>
+    </w:p>
+    <w:p>
+      <w:pPr>
+        <w:rPr>
+          <w:spacing w:val="15"/>
+          <w:sz w:val="22"/>
+          <w:szCs w:val="22"/>
+        </w:rPr>
+      </w:pPr>
+      <w:r>
+        <w:br w:type="page"/>
+      </w:r>
+    </w:p>
+    <w:p>
       <w:pPr>
         <w:pStyle w:val="berschrift2"/>
       </w:pPr>
       <w:r>
+        <w:lastRenderedPageBreak/>
         <w:t>Bereich Materialien</w:t>
       </w:r>
     </w:p>
     <w:p>
+      <w:r>
+        <w:rPr>
+          <w:noProof/>
+          <w:lang w:eastAsia="de-CH"/>
+        </w:rPr>
+        <w:drawing>
+          <wp:inline distT="0" distB="0" distL="0" distR="0">
+            <wp:extent cx="5760538" cy="2032635"/>
+            <wp:effectExtent l="0" t="0" r="0" b="5715"/>
+            <wp:docPr id="24" name="Grafik 24"/>
+            <wp:cNvGraphicFramePr>
+              <a:graphicFrameLocks xmlns:a="http://schemas.openxmlformats.org/drawingml/2006/main" noChangeAspect="1"/>
+            </wp:cNvGraphicFramePr>
+            <a:graphic xmlns:a="http://schemas.openxmlformats.org/drawingml/2006/main">
+              <a:graphicData uri="http://schemas.openxmlformats.org/drawingml/2006/picture">
+                <pic:pic xmlns:pic="http://schemas.openxmlformats.org/drawingml/2006/picture">
+                  <pic:nvPicPr>
+                    <pic:cNvPr id="0" name="uebersicht_materialien.png"/>
+                    <pic:cNvPicPr/>
+                  </pic:nvPicPr>
+                  <pic:blipFill>
+                    <a:blip r:embed="rId22">
+                      <a:extLst>
+                        <a:ext uri="{28A0092B-C50C-407E-A947-70E740481C1C}">
+                          <a14:useLocalDpi xmlns:a14="http://schemas.microsoft.com/office/drawing/2010/main" val="0"/>
+                        </a:ext>
+                      </a:extLst>
+                    </a:blip>
+                    <a:stretch>
+                      <a:fillRect/>
+                    </a:stretch>
+                  </pic:blipFill>
+                  <pic:spPr>
+                    <a:xfrm>
+                      <a:off x="0" y="0"/>
+                      <a:ext cx="5760538" cy="2032635"/>
+                    </a:xfrm>
+                    <a:prstGeom prst="rect">
+                      <a:avLst/>
+                    </a:prstGeom>
+                  </pic:spPr>
+                </pic:pic>
+              </a:graphicData>
+            </a:graphic>
+          </wp:inline>
+        </w:drawing>
+      </w:r>
+    </w:p>
+    <w:p>
+      <w:r>
+        <w:t>Übersicht:</w:t>
+      </w:r>
+    </w:p>
+    <w:p>
+      <w:pPr>
+        <w:pStyle w:val="Listenabsatz"/>
+        <w:numPr>
+          <w:ilvl w:val="0"/>
+          <w:numId w:val="21"/>
+        </w:numPr>
+      </w:pPr>
+      <w:r>
+        <w:rPr>
+          <w:b/>
+        </w:rPr>
+        <w:t>Neue</w:t>
+      </w:r>
+      <w:r>
+        <w:rPr>
+          <w:b/>
+        </w:rPr>
+        <w:t>s Material</w:t>
+      </w:r>
+      <w:r>
+        <w:rPr>
+          <w:b/>
+        </w:rPr>
+        <w:t>:</w:t>
+      </w:r>
+      <w:r>
+        <w:t xml:space="preserve"> Damit k</w:t>
+      </w:r>
+      <w:r>
+        <w:t>ann ein neues Material</w:t>
+      </w:r>
+      <w:r>
+        <w:t xml:space="preserve"> erstellt werden. Dies wird detailliert im Kapitel </w:t>
+      </w:r>
+      <w:r>
+        <w:fldChar w:fldCharType="begin"/>
+      </w:r>
+      <w:r>
+        <w:instrText xml:space="preserve"> REF _Ref293497972 \r \h </w:instrText>
+      </w:r>
+      <w:r>
+        <w:fldChar w:fldCharType="separate"/>
+      </w:r>
+      <w:r>
+        <w:t>3.11.1</w:t>
+      </w:r>
+      <w:r>
+        <w:fldChar w:fldCharType="end"/>
+      </w:r>
+      <w:r>
+        <w:t xml:space="preserve"> </w:t>
+      </w:r>
+      <w:r>
+        <w:fldChar w:fldCharType="begin"/>
+      </w:r>
+      <w:r>
+        <w:instrText xml:space="preserve"> REF _Ref293497972 \h </w:instrText>
+      </w:r>
+      <w:r>
+        <w:fldChar w:fldCharType="separate"/>
+      </w:r>
+      <w:r>
+        <w:t>Erstellung eines neuen Materials</w:t>
+      </w:r>
+      <w:r>
+        <w:fldChar w:fldCharType="end"/>
+      </w:r>
+      <w:r>
+        <w:t xml:space="preserve"> </w:t>
+      </w:r>
+      <w:r>
+        <w:t>beschrieben.</w:t>
+      </w:r>
+    </w:p>
+    <w:p>
+      <w:pPr>
+        <w:pStyle w:val="Listenabsatz"/>
+        <w:numPr>
+          <w:ilvl w:val="0"/>
+          <w:numId w:val="21"/>
+        </w:numPr>
+      </w:pPr>
+      <w:r>
+        <w:rPr>
+          <w:b/>
+        </w:rPr>
+        <w:t>Anzeigen:</w:t>
+      </w:r>
+      <w:r>
+        <w:t xml:space="preserve"> Öffnet eine detaillierte Ansicht de</w:t>
+      </w:r>
+      <w:r>
+        <w:t>s Materials</w:t>
+      </w:r>
+      <w:r>
+        <w:t xml:space="preserve"> und dessen Attribute.</w:t>
+      </w:r>
+    </w:p>
+    <w:p>
+      <w:pPr>
+        <w:pStyle w:val="Listenabsatz"/>
+        <w:numPr>
+          <w:ilvl w:val="0"/>
+          <w:numId w:val="21"/>
+        </w:numPr>
+      </w:pPr>
+      <w:r>
+        <w:rPr>
+          <w:b/>
+        </w:rPr>
+        <w:t>Bearbeiten:</w:t>
+      </w:r>
+      <w:r>
+        <w:t xml:space="preserve"> Damit kann ein</w:t>
+      </w:r>
+      <w:r>
+        <w:t xml:space="preserve"> Material</w:t>
+      </w:r>
+      <w:r>
+        <w:t xml:space="preserve"> bearbeitet werden, dabei wird eine praktisch identische Seite geladen wie beim Erstellen eine</w:t>
+      </w:r>
+      <w:r>
+        <w:t>s Materials</w:t>
+      </w:r>
+      <w:r>
+        <w:t>.</w:t>
+      </w:r>
+    </w:p>
+    <w:p>
+      <w:pPr>
+        <w:pStyle w:val="Listenabsatz"/>
+        <w:numPr>
+          <w:ilvl w:val="0"/>
+          <w:numId w:val="21"/>
+        </w:numPr>
+      </w:pPr>
+      <w:r>
+        <w:rPr>
+          <w:b/>
+        </w:rPr>
+        <w:t>Löschen:</w:t>
+      </w:r>
+      <w:r>
+        <w:t xml:space="preserve"> Dadurch wird ein</w:t>
+      </w:r>
+      <w:r>
+        <w:t xml:space="preserve"> Material</w:t>
+      </w:r>
+      <w:r>
+        <w:t xml:space="preserve"> gelöscht, bevor dies jedoch effektiv geschieht wird ein Dialog angezeigt, welcher bestätigt oder abgebrochen werden muss. </w:t>
+      </w:r>
+    </w:p>
+    <w:p>
       <w:pPr>
         <w:pStyle w:val="berschrift3"/>
       </w:pPr>
+      <w:bookmarkStart w:id="10" w:name="_Ref293497972"/>
+      <w:r>
+        <w:rPr>
+          <w:noProof/>
+          <w:lang w:eastAsia="de-CH"/>
+        </w:rPr>
+        <w:drawing>
+          <wp:anchor distT="0" distB="0" distL="114300" distR="114300" simplePos="0" relativeHeight="251665920" behindDoc="1" locked="0" layoutInCell="1" allowOverlap="1" wp14:anchorId="633722B0" wp14:editId="553AA3F6">
+            <wp:simplePos x="0" y="0"/>
+            <wp:positionH relativeFrom="column">
+              <wp:posOffset>-1905</wp:posOffset>
+            </wp:positionH>
+            <wp:positionV relativeFrom="paragraph">
+              <wp:posOffset>541020</wp:posOffset>
+            </wp:positionV>
+            <wp:extent cx="3169285" cy="4157345"/>
+            <wp:effectExtent l="0" t="0" r="0" b="0"/>
+            <wp:wrapSquare wrapText="bothSides"/>
+            <wp:docPr id="26" name="Grafik 26"/>
+            <wp:cNvGraphicFramePr>
+              <a:graphicFrameLocks xmlns:a="http://schemas.openxmlformats.org/drawingml/2006/main" noChangeAspect="1"/>
+            </wp:cNvGraphicFramePr>
+            <a:graphic xmlns:a="http://schemas.openxmlformats.org/drawingml/2006/main">
+              <a:graphicData uri="http://schemas.openxmlformats.org/drawingml/2006/picture">
+                <pic:pic xmlns:pic="http://schemas.openxmlformats.org/drawingml/2006/picture">
+                  <pic:nvPicPr>
+                    <pic:cNvPr id="0" name="erstellen_material.png"/>
+                    <pic:cNvPicPr/>
+                  </pic:nvPicPr>
+                  <pic:blipFill>
+                    <a:blip r:embed="rId23">
+                      <a:extLst>
+                        <a:ext uri="{28A0092B-C50C-407E-A947-70E740481C1C}">
+                          <a14:useLocalDpi xmlns:a14="http://schemas.microsoft.com/office/drawing/2010/main" val="0"/>
+                        </a:ext>
+                      </a:extLst>
+                    </a:blip>
+                    <a:stretch>
+                      <a:fillRect/>
+                    </a:stretch>
+                  </pic:blipFill>
+                  <pic:spPr>
+                    <a:xfrm>
+                      <a:off x="0" y="0"/>
+                      <a:ext cx="3169285" cy="4157345"/>
+                    </a:xfrm>
+                    <a:prstGeom prst="rect">
+                      <a:avLst/>
+                    </a:prstGeom>
+                  </pic:spPr>
+                </pic:pic>
+              </a:graphicData>
+            </a:graphic>
+            <wp14:sizeRelH relativeFrom="page">
+              <wp14:pctWidth>0</wp14:pctWidth>
+            </wp14:sizeRelH>
+            <wp14:sizeRelV relativeFrom="page">
+              <wp14:pctHeight>0</wp14:pctHeight>
+            </wp14:sizeRelV>
+          </wp:anchor>
+        </w:drawing>
+      </w:r>
       <w:r>
         <w:t>Erstellung eines neuen Material</w:t>
       </w:r>
       <w:r>
         <w:t>s</w:t>
       </w:r>
-    </w:p>
-    <w:p/>
+      <w:bookmarkEnd w:id="10"/>
+    </w:p>
+    <w:p>
+      <w:r>
+        <w:t>Übersicht:</w:t>
+      </w:r>
+    </w:p>
+    <w:p>
+      <w:pPr>
+        <w:pStyle w:val="Listenabsatz"/>
+        <w:numPr>
+          <w:ilvl w:val="0"/>
+          <w:numId w:val="22"/>
+        </w:numPr>
+      </w:pPr>
+      <w:r>
+        <w:rPr>
+          <w:b/>
+        </w:rPr>
+        <w:t>Katalognummer:</w:t>
+      </w:r>
+      <w:r>
+        <w:t xml:space="preserve"> Die Katalognummer des </w:t>
+      </w:r>
+      <w:r>
+        <w:t>Material</w:t>
+      </w:r>
+      <w:r>
+        <w:t>s</w:t>
+      </w:r>
+      <w:r>
+        <w:t>.</w:t>
+      </w:r>
+    </w:p>
+    <w:p>
+      <w:pPr>
+        <w:pStyle w:val="Listenabsatz"/>
+        <w:numPr>
+          <w:ilvl w:val="0"/>
+          <w:numId w:val="22"/>
+        </w:numPr>
+      </w:pPr>
+      <w:r>
+        <w:rPr>
+          <w:b/>
+        </w:rPr>
+        <w:t>Beschreibung:</w:t>
+      </w:r>
+      <w:r>
+        <w:t xml:space="preserve"> </w:t>
+      </w:r>
+      <w:r>
+        <w:t>Beschreibt das</w:t>
+      </w:r>
+      <w:r>
+        <w:t xml:space="preserve"> Material.</w:t>
+      </w:r>
+    </w:p>
+    <w:p>
+      <w:pPr>
+        <w:pStyle w:val="Listenabsatz"/>
+        <w:numPr>
+          <w:ilvl w:val="0"/>
+          <w:numId w:val="22"/>
+        </w:numPr>
+      </w:pPr>
+      <w:r>
+        <w:rPr>
+          <w:b/>
+        </w:rPr>
+        <w:t>Dimension:</w:t>
+      </w:r>
+      <w:r>
+        <w:t xml:space="preserve"> Dimension des Materials</w:t>
+      </w:r>
+      <w:r>
+        <w:t>.</w:t>
+      </w:r>
+    </w:p>
+    <w:p>
+      <w:pPr>
+        <w:pStyle w:val="Listenabsatz"/>
+        <w:numPr>
+          <w:ilvl w:val="0"/>
+          <w:numId w:val="22"/>
+        </w:numPr>
+      </w:pPr>
+      <w:r>
+        <w:rPr>
+          <w:b/>
+        </w:rPr>
+        <w:t>Preis:</w:t>
+      </w:r>
+      <w:r>
+        <w:t xml:space="preserve"> Preis des Materials.</w:t>
+      </w:r>
+    </w:p>
+    <w:p>
+      <w:pPr>
+        <w:pStyle w:val="Listenabsatz"/>
+        <w:numPr>
+          <w:ilvl w:val="0"/>
+          <w:numId w:val="22"/>
+        </w:numPr>
+      </w:pPr>
+      <w:r>
+        <w:rPr>
+          <w:b/>
+        </w:rPr>
+        <w:t>Adresse erstellen</w:t>
+      </w:r>
+      <w:r>
+        <w:t>: Schliesst den Dialog ab. Nach drücken d</w:t>
+      </w:r>
+      <w:r>
+        <w:t>er Schaltfläche wird das Material</w:t>
+      </w:r>
+      <w:r>
+        <w:t xml:space="preserve"> erstellt. Danach wird einem die </w:t>
+      </w:r>
+      <w:r>
+        <w:t>Detailansicht des neuen Materials</w:t>
+      </w:r>
+      <w:r>
+        <w:t xml:space="preserve"> angezeigt.</w:t>
+      </w:r>
+    </w:p>
     <w:sectPr>
-      <w:headerReference w:type="default" r:id="rId21"/>
-      <w:footerReference w:type="default" r:id="rId22"/>
+      <w:headerReference w:type="default" r:id="rId24"/>
+      <w:footerReference w:type="default" r:id="rId25"/>
       <w:pgSz w:w="11906" w:h="16838"/>
       <w:pgMar w:top="1417" w:right="1417" w:bottom="1134" w:left="1417" w:header="708" w:footer="708" w:gutter="0"/>
       <w:pgNumType w:start="0"/>
@@ -3662,7 +4321,7 @@
         <w:noProof/>
         <w:lang w:val="de-DE"/>
       </w:rPr>
-      <w:t>7</w:t>
+      <w:t>2</w:t>
     </w:r>
     <w:r>
       <w:rPr>
@@ -3683,7 +4342,7 @@
           <w:noProof/>
           <w:lang w:val="de-DE"/>
         </w:rPr>
-        <w:t>7</w:t>
+        <w:t>8</w:t>
       </w:r>
     </w:fldSimple>
   </w:p>
@@ -4601,6 +5260,95 @@
     </w:lvl>
   </w:abstractNum>
   <w:abstractNum w:abstractNumId="9">
+    <w:nsid w:val="26107EC4"/>
+    <w:multiLevelType w:val="hybridMultilevel"/>
+    <w:tmpl w:val="2B5E3D28"/>
+    <w:lvl w:ilvl="0" w:tplc="0807000F">
+      <w:start w:val="1"/>
+      <w:numFmt w:val="decimal"/>
+      <w:lvlText w:val="%1."/>
+      <w:lvlJc w:val="left"/>
+      <w:pPr>
+        <w:ind w:left="720" w:hanging="360"/>
+      </w:pPr>
+      <w:rPr>
+        <w:rFonts w:hint="default"/>
+      </w:rPr>
+    </w:lvl>
+    <w:lvl w:ilvl="1" w:tplc="08070019" w:tentative="1">
+      <w:start w:val="1"/>
+      <w:numFmt w:val="lowerLetter"/>
+      <w:lvlText w:val="%2."/>
+      <w:lvlJc w:val="left"/>
+      <w:pPr>
+        <w:ind w:left="1440" w:hanging="360"/>
+      </w:pPr>
+    </w:lvl>
+    <w:lvl w:ilvl="2" w:tplc="0807001B" w:tentative="1">
+      <w:start w:val="1"/>
+      <w:numFmt w:val="lowerRoman"/>
+      <w:lvlText w:val="%3."/>
+      <w:lvlJc w:val="right"/>
+      <w:pPr>
+        <w:ind w:left="2160" w:hanging="180"/>
+      </w:pPr>
+    </w:lvl>
+    <w:lvl w:ilvl="3" w:tplc="0807000F" w:tentative="1">
+      <w:start w:val="1"/>
+      <w:numFmt w:val="decimal"/>
+      <w:lvlText w:val="%4."/>
+      <w:lvlJc w:val="left"/>
+      <w:pPr>
+        <w:ind w:left="2880" w:hanging="360"/>
+      </w:pPr>
+    </w:lvl>
+    <w:lvl w:ilvl="4" w:tplc="08070019" w:tentative="1">
+      <w:start w:val="1"/>
+      <w:numFmt w:val="lowerLetter"/>
+      <w:lvlText w:val="%5."/>
+      <w:lvlJc w:val="left"/>
+      <w:pPr>
+        <w:ind w:left="3600" w:hanging="360"/>
+      </w:pPr>
+    </w:lvl>
+    <w:lvl w:ilvl="5" w:tplc="0807001B" w:tentative="1">
+      <w:start w:val="1"/>
+      <w:numFmt w:val="lowerRoman"/>
+      <w:lvlText w:val="%6."/>
+      <w:lvlJc w:val="right"/>
+      <w:pPr>
+        <w:ind w:left="4320" w:hanging="180"/>
+      </w:pPr>
+    </w:lvl>
+    <w:lvl w:ilvl="6" w:tplc="0807000F" w:tentative="1">
+      <w:start w:val="1"/>
+      <w:numFmt w:val="decimal"/>
+      <w:lvlText w:val="%7."/>
+      <w:lvlJc w:val="left"/>
+      <w:pPr>
+        <w:ind w:left="5040" w:hanging="360"/>
+      </w:pPr>
+    </w:lvl>
+    <w:lvl w:ilvl="7" w:tplc="08070019" w:tentative="1">
+      <w:start w:val="1"/>
+      <w:numFmt w:val="lowerLetter"/>
+      <w:lvlText w:val="%8."/>
+      <w:lvlJc w:val="left"/>
+      <w:pPr>
+        <w:ind w:left="5760" w:hanging="360"/>
+      </w:pPr>
+    </w:lvl>
+    <w:lvl w:ilvl="8" w:tplc="0807001B" w:tentative="1">
+      <w:start w:val="1"/>
+      <w:numFmt w:val="lowerRoman"/>
+      <w:lvlText w:val="%9."/>
+      <w:lvlJc w:val="right"/>
+      <w:pPr>
+        <w:ind w:left="6480" w:hanging="180"/>
+      </w:pPr>
+    </w:lvl>
+  </w:abstractNum>
+  <w:abstractNum w:abstractNumId="10">
     <w:nsid w:val="28591569"/>
     <w:multiLevelType w:val="hybridMultilevel"/>
     <w:tmpl w:val="DDD846A2"/>
@@ -4689,7 +5437,96 @@
       </w:pPr>
     </w:lvl>
   </w:abstractNum>
-  <w:abstractNum w:abstractNumId="10">
+  <w:abstractNum w:abstractNumId="11">
+    <w:nsid w:val="29E03563"/>
+    <w:multiLevelType w:val="hybridMultilevel"/>
+    <w:tmpl w:val="DAA8FB42"/>
+    <w:lvl w:ilvl="0" w:tplc="0807000F">
+      <w:start w:val="1"/>
+      <w:numFmt w:val="decimal"/>
+      <w:lvlText w:val="%1."/>
+      <w:lvlJc w:val="left"/>
+      <w:pPr>
+        <w:ind w:left="720" w:hanging="360"/>
+      </w:pPr>
+      <w:rPr>
+        <w:rFonts w:hint="default"/>
+      </w:rPr>
+    </w:lvl>
+    <w:lvl w:ilvl="1" w:tplc="08070019" w:tentative="1">
+      <w:start w:val="1"/>
+      <w:numFmt w:val="lowerLetter"/>
+      <w:lvlText w:val="%2."/>
+      <w:lvlJc w:val="left"/>
+      <w:pPr>
+        <w:ind w:left="1440" w:hanging="360"/>
+      </w:pPr>
+    </w:lvl>
+    <w:lvl w:ilvl="2" w:tplc="0807001B" w:tentative="1">
+      <w:start w:val="1"/>
+      <w:numFmt w:val="lowerRoman"/>
+      <w:lvlText w:val="%3."/>
+      <w:lvlJc w:val="right"/>
+      <w:pPr>
+        <w:ind w:left="2160" w:hanging="180"/>
+      </w:pPr>
+    </w:lvl>
+    <w:lvl w:ilvl="3" w:tplc="0807000F" w:tentative="1">
+      <w:start w:val="1"/>
+      <w:numFmt w:val="decimal"/>
+      <w:lvlText w:val="%4."/>
+      <w:lvlJc w:val="left"/>
+      <w:pPr>
+        <w:ind w:left="2880" w:hanging="360"/>
+      </w:pPr>
+    </w:lvl>
+    <w:lvl w:ilvl="4" w:tplc="08070019" w:tentative="1">
+      <w:start w:val="1"/>
+      <w:numFmt w:val="lowerLetter"/>
+      <w:lvlText w:val="%5."/>
+      <w:lvlJc w:val="left"/>
+      <w:pPr>
+        <w:ind w:left="3600" w:hanging="360"/>
+      </w:pPr>
+    </w:lvl>
+    <w:lvl w:ilvl="5" w:tplc="0807001B" w:tentative="1">
+      <w:start w:val="1"/>
+      <w:numFmt w:val="lowerRoman"/>
+      <w:lvlText w:val="%6."/>
+      <w:lvlJc w:val="right"/>
+      <w:pPr>
+        <w:ind w:left="4320" w:hanging="180"/>
+      </w:pPr>
+    </w:lvl>
+    <w:lvl w:ilvl="6" w:tplc="0807000F" w:tentative="1">
+      <w:start w:val="1"/>
+      <w:numFmt w:val="decimal"/>
+      <w:lvlText w:val="%7."/>
+      <w:lvlJc w:val="left"/>
+      <w:pPr>
+        <w:ind w:left="5040" w:hanging="360"/>
+      </w:pPr>
+    </w:lvl>
+    <w:lvl w:ilvl="7" w:tplc="08070019" w:tentative="1">
+      <w:start w:val="1"/>
+      <w:numFmt w:val="lowerLetter"/>
+      <w:lvlText w:val="%8."/>
+      <w:lvlJc w:val="left"/>
+      <w:pPr>
+        <w:ind w:left="5760" w:hanging="360"/>
+      </w:pPr>
+    </w:lvl>
+    <w:lvl w:ilvl="8" w:tplc="0807001B" w:tentative="1">
+      <w:start w:val="1"/>
+      <w:numFmt w:val="lowerRoman"/>
+      <w:lvlText w:val="%9."/>
+      <w:lvlJc w:val="right"/>
+      <w:pPr>
+        <w:ind w:left="6480" w:hanging="180"/>
+      </w:pPr>
+    </w:lvl>
+  </w:abstractNum>
+  <w:abstractNum w:abstractNumId="12">
     <w:nsid w:val="30AD1D37"/>
     <w:multiLevelType w:val="hybridMultilevel"/>
     <w:tmpl w:val="9E0A91B4"/>
@@ -4778,7 +5615,7 @@
       </w:pPr>
     </w:lvl>
   </w:abstractNum>
-  <w:abstractNum w:abstractNumId="11">
+  <w:abstractNum w:abstractNumId="13">
     <w:nsid w:val="338F257D"/>
     <w:multiLevelType w:val="hybridMultilevel"/>
     <w:tmpl w:val="9210EFA4"/>
@@ -4867,7 +5704,7 @@
       </w:pPr>
     </w:lvl>
   </w:abstractNum>
-  <w:abstractNum w:abstractNumId="12">
+  <w:abstractNum w:abstractNumId="14">
     <w:nsid w:val="33F171E7"/>
     <w:multiLevelType w:val="hybridMultilevel"/>
     <w:tmpl w:val="B0D2F726"/>
@@ -4958,7 +5795,7 @@
       </w:pPr>
     </w:lvl>
   </w:abstractNum>
-  <w:abstractNum w:abstractNumId="13">
+  <w:abstractNum w:abstractNumId="15">
     <w:nsid w:val="34752CF3"/>
     <w:multiLevelType w:val="hybridMultilevel"/>
     <w:tmpl w:val="E438D6CA"/>
@@ -5047,7 +5884,7 @@
       </w:pPr>
     </w:lvl>
   </w:abstractNum>
-  <w:abstractNum w:abstractNumId="14">
+  <w:abstractNum w:abstractNumId="16">
     <w:nsid w:val="45C66E52"/>
     <w:multiLevelType w:val="multilevel"/>
     <w:tmpl w:val="08070025"/>
@@ -5142,7 +5979,185 @@
       </w:pPr>
     </w:lvl>
   </w:abstractNum>
-  <w:abstractNum w:abstractNumId="15">
+  <w:abstractNum w:abstractNumId="17">
+    <w:nsid w:val="4ABB31C3"/>
+    <w:multiLevelType w:val="hybridMultilevel"/>
+    <w:tmpl w:val="583EAA60"/>
+    <w:lvl w:ilvl="0" w:tplc="0807000F">
+      <w:start w:val="1"/>
+      <w:numFmt w:val="decimal"/>
+      <w:lvlText w:val="%1."/>
+      <w:lvlJc w:val="left"/>
+      <w:pPr>
+        <w:ind w:left="720" w:hanging="360"/>
+      </w:pPr>
+      <w:rPr>
+        <w:rFonts w:hint="default"/>
+      </w:rPr>
+    </w:lvl>
+    <w:lvl w:ilvl="1" w:tplc="08070019" w:tentative="1">
+      <w:start w:val="1"/>
+      <w:numFmt w:val="lowerLetter"/>
+      <w:lvlText w:val="%2."/>
+      <w:lvlJc w:val="left"/>
+      <w:pPr>
+        <w:ind w:left="1440" w:hanging="360"/>
+      </w:pPr>
+    </w:lvl>
+    <w:lvl w:ilvl="2" w:tplc="0807001B" w:tentative="1">
+      <w:start w:val="1"/>
+      <w:numFmt w:val="lowerRoman"/>
+      <w:lvlText w:val="%3."/>
+      <w:lvlJc w:val="right"/>
+      <w:pPr>
+        <w:ind w:left="2160" w:hanging="180"/>
+      </w:pPr>
+    </w:lvl>
+    <w:lvl w:ilvl="3" w:tplc="0807000F" w:tentative="1">
+      <w:start w:val="1"/>
+      <w:numFmt w:val="decimal"/>
+      <w:lvlText w:val="%4."/>
+      <w:lvlJc w:val="left"/>
+      <w:pPr>
+        <w:ind w:left="2880" w:hanging="360"/>
+      </w:pPr>
+    </w:lvl>
+    <w:lvl w:ilvl="4" w:tplc="08070019" w:tentative="1">
+      <w:start w:val="1"/>
+      <w:numFmt w:val="lowerLetter"/>
+      <w:lvlText w:val="%5."/>
+      <w:lvlJc w:val="left"/>
+      <w:pPr>
+        <w:ind w:left="3600" w:hanging="360"/>
+      </w:pPr>
+    </w:lvl>
+    <w:lvl w:ilvl="5" w:tplc="0807001B" w:tentative="1">
+      <w:start w:val="1"/>
+      <w:numFmt w:val="lowerRoman"/>
+      <w:lvlText w:val="%6."/>
+      <w:lvlJc w:val="right"/>
+      <w:pPr>
+        <w:ind w:left="4320" w:hanging="180"/>
+      </w:pPr>
+    </w:lvl>
+    <w:lvl w:ilvl="6" w:tplc="0807000F" w:tentative="1">
+      <w:start w:val="1"/>
+      <w:numFmt w:val="decimal"/>
+      <w:lvlText w:val="%7."/>
+      <w:lvlJc w:val="left"/>
+      <w:pPr>
+        <w:ind w:left="5040" w:hanging="360"/>
+      </w:pPr>
+    </w:lvl>
+    <w:lvl w:ilvl="7" w:tplc="08070019" w:tentative="1">
+      <w:start w:val="1"/>
+      <w:numFmt w:val="lowerLetter"/>
+      <w:lvlText w:val="%8."/>
+      <w:lvlJc w:val="left"/>
+      <w:pPr>
+        <w:ind w:left="5760" w:hanging="360"/>
+      </w:pPr>
+    </w:lvl>
+    <w:lvl w:ilvl="8" w:tplc="0807001B" w:tentative="1">
+      <w:start w:val="1"/>
+      <w:numFmt w:val="lowerRoman"/>
+      <w:lvlText w:val="%9."/>
+      <w:lvlJc w:val="right"/>
+      <w:pPr>
+        <w:ind w:left="6480" w:hanging="180"/>
+      </w:pPr>
+    </w:lvl>
+  </w:abstractNum>
+  <w:abstractNum w:abstractNumId="18">
+    <w:nsid w:val="4E8B5E16"/>
+    <w:multiLevelType w:val="hybridMultilevel"/>
+    <w:tmpl w:val="353EE8D6"/>
+    <w:lvl w:ilvl="0" w:tplc="0807000F">
+      <w:start w:val="1"/>
+      <w:numFmt w:val="decimal"/>
+      <w:lvlText w:val="%1."/>
+      <w:lvlJc w:val="left"/>
+      <w:pPr>
+        <w:ind w:left="720" w:hanging="360"/>
+      </w:pPr>
+      <w:rPr>
+        <w:rFonts w:hint="default"/>
+      </w:rPr>
+    </w:lvl>
+    <w:lvl w:ilvl="1" w:tplc="08070019" w:tentative="1">
+      <w:start w:val="1"/>
+      <w:numFmt w:val="lowerLetter"/>
+      <w:lvlText w:val="%2."/>
+      <w:lvlJc w:val="left"/>
+      <w:pPr>
+        <w:ind w:left="1440" w:hanging="360"/>
+      </w:pPr>
+    </w:lvl>
+    <w:lvl w:ilvl="2" w:tplc="0807001B" w:tentative="1">
+      <w:start w:val="1"/>
+      <w:numFmt w:val="lowerRoman"/>
+      <w:lvlText w:val="%3."/>
+      <w:lvlJc w:val="right"/>
+      <w:pPr>
+        <w:ind w:left="2160" w:hanging="180"/>
+      </w:pPr>
+    </w:lvl>
+    <w:lvl w:ilvl="3" w:tplc="0807000F" w:tentative="1">
+      <w:start w:val="1"/>
+      <w:numFmt w:val="decimal"/>
+      <w:lvlText w:val="%4."/>
+      <w:lvlJc w:val="left"/>
+      <w:pPr>
+        <w:ind w:left="2880" w:hanging="360"/>
+      </w:pPr>
+    </w:lvl>
+    <w:lvl w:ilvl="4" w:tplc="08070019" w:tentative="1">
+      <w:start w:val="1"/>
+      <w:numFmt w:val="lowerLetter"/>
+      <w:lvlText w:val="%5."/>
+      <w:lvlJc w:val="left"/>
+      <w:pPr>
+        <w:ind w:left="3600" w:hanging="360"/>
+      </w:pPr>
+    </w:lvl>
+    <w:lvl w:ilvl="5" w:tplc="0807001B" w:tentative="1">
+      <w:start w:val="1"/>
+      <w:numFmt w:val="lowerRoman"/>
+      <w:lvlText w:val="%6."/>
+      <w:lvlJc w:val="right"/>
+      <w:pPr>
+        <w:ind w:left="4320" w:hanging="180"/>
+      </w:pPr>
+    </w:lvl>
+    <w:lvl w:ilvl="6" w:tplc="0807000F" w:tentative="1">
+      <w:start w:val="1"/>
+      <w:numFmt w:val="decimal"/>
+      <w:lvlText w:val="%7."/>
+      <w:lvlJc w:val="left"/>
+      <w:pPr>
+        <w:ind w:left="5040" w:hanging="360"/>
+      </w:pPr>
+    </w:lvl>
+    <w:lvl w:ilvl="7" w:tplc="08070019" w:tentative="1">
+      <w:start w:val="1"/>
+      <w:numFmt w:val="lowerLetter"/>
+      <w:lvlText w:val="%8."/>
+      <w:lvlJc w:val="left"/>
+      <w:pPr>
+        <w:ind w:left="5760" w:hanging="360"/>
+      </w:pPr>
+    </w:lvl>
+    <w:lvl w:ilvl="8" w:tplc="0807001B" w:tentative="1">
+      <w:start w:val="1"/>
+      <w:numFmt w:val="lowerRoman"/>
+      <w:lvlText w:val="%9."/>
+      <w:lvlJc w:val="right"/>
+      <w:pPr>
+        <w:ind w:left="6480" w:hanging="180"/>
+      </w:pPr>
+    </w:lvl>
+  </w:abstractNum>
+  <w:abstractNum w:abstractNumId="19">
     <w:nsid w:val="51905446"/>
     <w:multiLevelType w:val="hybridMultilevel"/>
     <w:tmpl w:val="01E03928"/>
@@ -5231,7 +6246,7 @@
       </w:pPr>
     </w:lvl>
   </w:abstractNum>
-  <w:abstractNum w:abstractNumId="16">
+  <w:abstractNum w:abstractNumId="20">
     <w:nsid w:val="6BC0634B"/>
     <w:multiLevelType w:val="multilevel"/>
     <w:tmpl w:val="0807001F"/>
@@ -5314,6 +6329,95 @@
       <w:lvlJc w:val="left"/>
       <w:pPr>
         <w:ind w:left="4320" w:hanging="1440"/>
+      </w:pPr>
+    </w:lvl>
+  </w:abstractNum>
+  <w:abstractNum w:abstractNumId="21">
+    <w:nsid w:val="74DA2453"/>
+    <w:multiLevelType w:val="hybridMultilevel"/>
+    <w:tmpl w:val="2B5E3D28"/>
+    <w:lvl w:ilvl="0" w:tplc="0807000F">
+      <w:start w:val="1"/>
+      <w:numFmt w:val="decimal"/>
+      <w:lvlText w:val="%1."/>
+      <w:lvlJc w:val="left"/>
+      <w:pPr>
+        <w:ind w:left="720" w:hanging="360"/>
+      </w:pPr>
+      <w:rPr>
+        <w:rFonts w:hint="default"/>
+      </w:rPr>
+    </w:lvl>
+    <w:lvl w:ilvl="1" w:tplc="08070019" w:tentative="1">
+      <w:start w:val="1"/>
+      <w:numFmt w:val="lowerLetter"/>
+      <w:lvlText w:val="%2."/>
+      <w:lvlJc w:val="left"/>
+      <w:pPr>
+        <w:ind w:left="1440" w:hanging="360"/>
+      </w:pPr>
+    </w:lvl>
+    <w:lvl w:ilvl="2" w:tplc="0807001B" w:tentative="1">
+      <w:start w:val="1"/>
+      <w:numFmt w:val="lowerRoman"/>
+      <w:lvlText w:val="%3."/>
+      <w:lvlJc w:val="right"/>
+      <w:pPr>
+        <w:ind w:left="2160" w:hanging="180"/>
+      </w:pPr>
+    </w:lvl>
+    <w:lvl w:ilvl="3" w:tplc="0807000F" w:tentative="1">
+      <w:start w:val="1"/>
+      <w:numFmt w:val="decimal"/>
+      <w:lvlText w:val="%4."/>
+      <w:lvlJc w:val="left"/>
+      <w:pPr>
+        <w:ind w:left="2880" w:hanging="360"/>
+      </w:pPr>
+    </w:lvl>
+    <w:lvl w:ilvl="4" w:tplc="08070019" w:tentative="1">
+      <w:start w:val="1"/>
+      <w:numFmt w:val="lowerLetter"/>
+      <w:lvlText w:val="%5."/>
+      <w:lvlJc w:val="left"/>
+      <w:pPr>
+        <w:ind w:left="3600" w:hanging="360"/>
+      </w:pPr>
+    </w:lvl>
+    <w:lvl w:ilvl="5" w:tplc="0807001B" w:tentative="1">
+      <w:start w:val="1"/>
+      <w:numFmt w:val="lowerRoman"/>
+      <w:lvlText w:val="%6."/>
+      <w:lvlJc w:val="right"/>
+      <w:pPr>
+        <w:ind w:left="4320" w:hanging="180"/>
+      </w:pPr>
+    </w:lvl>
+    <w:lvl w:ilvl="6" w:tplc="0807000F" w:tentative="1">
+      <w:start w:val="1"/>
+      <w:numFmt w:val="decimal"/>
+      <w:lvlText w:val="%7."/>
+      <w:lvlJc w:val="left"/>
+      <w:pPr>
+        <w:ind w:left="5040" w:hanging="360"/>
+      </w:pPr>
+    </w:lvl>
+    <w:lvl w:ilvl="7" w:tplc="08070019" w:tentative="1">
+      <w:start w:val="1"/>
+      <w:numFmt w:val="lowerLetter"/>
+      <w:lvlText w:val="%8."/>
+      <w:lvlJc w:val="left"/>
+      <w:pPr>
+        <w:ind w:left="5760" w:hanging="360"/>
+      </w:pPr>
+    </w:lvl>
+    <w:lvl w:ilvl="8" w:tplc="0807001B" w:tentative="1">
+      <w:start w:val="1"/>
+      <w:numFmt w:val="lowerRoman"/>
+      <w:lvlText w:val="%9."/>
+      <w:lvlJc w:val="right"/>
+      <w:pPr>
+        <w:ind w:left="6480" w:hanging="180"/>
       </w:pPr>
     </w:lvl>
   </w:abstractNum>
@@ -5324,25 +6428,25 @@
     <w:abstractNumId w:val="7"/>
   </w:num>
   <w:num w:numId="3">
-    <w:abstractNumId w:val="16"/>
+    <w:abstractNumId w:val="20"/>
   </w:num>
   <w:num w:numId="4">
-    <w:abstractNumId w:val="14"/>
+    <w:abstractNumId w:val="16"/>
   </w:num>
   <w:num w:numId="5">
     <w:abstractNumId w:val="3"/>
   </w:num>
   <w:num w:numId="6">
-    <w:abstractNumId w:val="12"/>
+    <w:abstractNumId w:val="14"/>
   </w:num>
   <w:num w:numId="7">
     <w:abstractNumId w:val="2"/>
   </w:num>
   <w:num w:numId="8">
-    <w:abstractNumId w:val="13"/>
+    <w:abstractNumId w:val="15"/>
   </w:num>
   <w:num w:numId="9">
-    <w:abstractNumId w:val="10"/>
+    <w:abstractNumId w:val="12"/>
   </w:num>
   <w:num w:numId="10">
     <w:abstractNumId w:val="0"/>
@@ -5357,16 +6461,31 @@
     <w:abstractNumId w:val="1"/>
   </w:num>
   <w:num w:numId="14">
-    <w:abstractNumId w:val="15"/>
+    <w:abstractNumId w:val="19"/>
   </w:num>
   <w:num w:numId="15">
-    <w:abstractNumId w:val="11"/>
+    <w:abstractNumId w:val="13"/>
   </w:num>
   <w:num w:numId="16">
-    <w:abstractNumId w:val="9"/>
+    <w:abstractNumId w:val="10"/>
   </w:num>
   <w:num w:numId="17">
     <w:abstractNumId w:val="5"/>
+  </w:num>
+  <w:num w:numId="18">
+    <w:abstractNumId w:val="21"/>
+  </w:num>
+  <w:num w:numId="19">
+    <w:abstractNumId w:val="11"/>
+  </w:num>
+  <w:num w:numId="20">
+    <w:abstractNumId w:val="17"/>
+  </w:num>
+  <w:num w:numId="21">
+    <w:abstractNumId w:val="9"/>
+  </w:num>
+  <w:num w:numId="22">
+    <w:abstractNumId w:val="18"/>
   </w:num>
 </w:numbering>
 </file>
@@ -8569,7 +9688,7 @@
 </file>
 
 <file path=customXml/itemProps1.xml><?xml version="1.0" encoding="utf-8"?>
-<ds:datastoreItem xmlns:ds="http://schemas.openxmlformats.org/officeDocument/2006/customXml" ds:itemID="{AEDFC641-2BF0-41F7-974F-DCD48F945544}">
+<ds:datastoreItem xmlns:ds="http://schemas.openxmlformats.org/officeDocument/2006/customXml" ds:itemID="{F29CDEC8-8347-47B8-9168-35C325B102DE}">
   <ds:schemaRefs>
     <ds:schemaRef ds:uri="http://schemas.openxmlformats.org/officeDocument/2006/bibliography"/>
   </ds:schemaRefs>

--- a/doc/07_Dokumentation/Benutzerdokumentation_Server.docx
+++ b/doc/07_Dokumentation/Benutzerdokumentation_Server.docx
@@ -1259,7 +1259,7 @@
         <w:fldChar w:fldCharType="end"/>
       </w:r>
       <w:r>
-        <w:t xml:space="preserve"> detailliert erklärt.</w:t>
+        <w:t xml:space="preserve"> erläutert.</w:t>
       </w:r>
     </w:p>
     <w:p>
@@ -1407,33 +1407,40 @@
           <w:numId w:val="5"/>
         </w:numPr>
       </w:pPr>
-      <w:bookmarkStart w:id="3" w:name="_GoBack"/>
+      <w:r>
+        <w:rPr>
+          <w:b/>
+        </w:rPr>
+        <w:t>Löschen:</w:t>
+      </w:r>
+      <w:r>
+        <w:t xml:space="preserve"> Dadurch </w:t>
+      </w:r>
+      <w:r>
+        <w:t>wird ein Dialog angezeigt, bei Bestätigung von diesem wird der</w:t>
+      </w:r>
+      <w:r>
+        <w:t xml:space="preserve"> Stundeneintrag gelöscht</w:t>
+      </w:r>
+      <w:r>
+        <w:t xml:space="preserve">. </w:t>
+      </w:r>
+      <w:r>
+        <w:t>Beim Abbruch bleibt der Stundeneintrag bestehen.</w:t>
+      </w:r>
+    </w:p>
+    <w:p>
+      <w:pPr>
+        <w:pStyle w:val="berschrift3"/>
+      </w:pPr>
+      <w:bookmarkStart w:id="3" w:name="_Ref293482439"/>
+      <w:r>
+        <w:t>Erstellung</w:t>
+      </w:r>
+      <w:r>
+        <w:t xml:space="preserve"> eines neuen Stundeneintrags</w:t>
+      </w:r>
       <w:bookmarkEnd w:id="3"/>
-      <w:r>
-        <w:rPr>
-          <w:b/>
-        </w:rPr>
-        <w:t>Löschen:</w:t>
-      </w:r>
-      <w:r>
-        <w:t xml:space="preserve"> Dadurch wird ein Stundeneintrag gelöscht, bevor dies jedoch effektiv geschieht wird ein Dialog angezeigt, welcher bestätigt oder abgebrochen werden muss</w:t>
-      </w:r>
-      <w:r>
-        <w:t>.</w:t>
-      </w:r>
-    </w:p>
-    <w:p>
-      <w:pPr>
-        <w:pStyle w:val="berschrift3"/>
-      </w:pPr>
-      <w:bookmarkStart w:id="4" w:name="_Ref293482439"/>
-      <w:r>
-        <w:t>Erstellung</w:t>
-      </w:r>
-      <w:r>
-        <w:t xml:space="preserve"> eines neuen Stundeneintrags</w:t>
-      </w:r>
-      <w:bookmarkEnd w:id="4"/>
     </w:p>
     <w:p>
       <w:pPr>
@@ -1518,7 +1525,10 @@
         <w:t>Dem Stundeneintrag kann ein Auftrag hinz</w:t>
       </w:r>
       <w:r>
-        <w:t>ugefügt werden (optional).</w:t>
+        <w:t>ugefügt werden</w:t>
+      </w:r>
+      <w:r>
+        <w:t>.</w:t>
       </w:r>
       <w:r>
         <w:t xml:space="preserve"> Falls der gewünschte Auftrag nicht existiert können Benutzer</w:t>
@@ -1798,7 +1808,13 @@
         <w:t>Neuer Kunde:</w:t>
       </w:r>
       <w:r>
-        <w:t xml:space="preserve"> Hier kann ein neuer Kunde erstellt werden. Dazu siehe </w:t>
+        <w:t xml:space="preserve"> </w:t>
+      </w:r>
+      <w:r>
+        <w:t>Damit kann ein neuer Stundeneintrag generiert werden. Dies wird im Kapitel</w:t>
+      </w:r>
+      <w:r>
+        <w:t xml:space="preserve"> </w:t>
       </w:r>
       <w:r>
         <w:fldChar w:fldCharType="begin"/>
@@ -1834,7 +1850,10 @@
         <w:fldChar w:fldCharType="end"/>
       </w:r>
       <w:r>
-        <w:t>.</w:t>
+        <w:t xml:space="preserve"> </w:t>
+      </w:r>
+      <w:r>
+        <w:t>erläutert.</w:t>
       </w:r>
     </w:p>
     <w:p>
@@ -1855,13 +1874,7 @@
         <w:t xml:space="preserve"> </w:t>
       </w:r>
       <w:r>
-        <w:t>Öffnet eine detailli</w:t>
-      </w:r>
-      <w:r>
-        <w:t>erte Ansicht des Kunden</w:t>
-      </w:r>
-      <w:r>
-        <w:t xml:space="preserve"> und dessen Attribute.</w:t>
+        <w:t>Öffnet die Detailansicht des Stundeneintrags.</w:t>
       </w:r>
     </w:p>
     <w:p>
@@ -1882,16 +1895,7 @@
         <w:t xml:space="preserve"> </w:t>
       </w:r>
       <w:r>
-        <w:t>Damit kann ein Kunde</w:t>
-      </w:r>
-      <w:r>
-        <w:t xml:space="preserve"> bearbeitet werden, dabei wird eine praktisch identische Seite geladen wie beim</w:t>
-      </w:r>
-      <w:r>
-        <w:t xml:space="preserve"> Erstellen eines Kunden</w:t>
-      </w:r>
-      <w:r>
-        <w:t>.</w:t>
+        <w:t>Damit können die einzelnen Felder eines Stundeneintrags bearbeitet werden.</w:t>
       </w:r>
     </w:p>
     <w:p>
@@ -1909,24 +1913,24 @@
         <w:t>Löschen:</w:t>
       </w:r>
       <w:r>
-        <w:t xml:space="preserve"> Dadurch wird ein Kunde</w:t>
-      </w:r>
-      <w:r>
-        <w:t xml:space="preserve"> gelöscht, bevor dies jedoch effektiv geschieht wird ein Dialog angezeigt, welcher bestätigt oder abgebrochen werden muss.</w:t>
+        <w:t xml:space="preserve"> </w:t>
+      </w:r>
+      <w:r>
+        <w:t>Dadurch wird ein Dialog angezeigt, bei Bestätigung von diesem wird der Stundeneintrag gelöscht. Beim Abbruch bleibt der Stundeneintrag bestehen.</w:t>
       </w:r>
     </w:p>
     <w:p>
       <w:pPr>
         <w:pStyle w:val="berschrift3"/>
       </w:pPr>
-      <w:bookmarkStart w:id="5" w:name="_Ref293489430"/>
+      <w:bookmarkStart w:id="4" w:name="_Ref293489430"/>
       <w:r>
         <w:rPr>
           <w:noProof/>
           <w:lang w:eastAsia="de-CH"/>
         </w:rPr>
         <w:drawing>
-          <wp:anchor distT="0" distB="0" distL="114300" distR="114300" simplePos="0" relativeHeight="251660800" behindDoc="0" locked="0" layoutInCell="1" allowOverlap="1" wp14:anchorId="50E318BF" wp14:editId="333937AC">
+          <wp:anchor distT="0" distB="0" distL="114300" distR="114300" simplePos="0" relativeHeight="251660800" behindDoc="0" locked="0" layoutInCell="1" allowOverlap="1" wp14:anchorId="565ED156" wp14:editId="0E91C73B">
             <wp:simplePos x="0" y="0"/>
             <wp:positionH relativeFrom="column">
               <wp:posOffset>-3175</wp:posOffset>
@@ -1984,7 +1988,7 @@
       <w:r>
         <w:t>Erstellung eines neuen Kunden</w:t>
       </w:r>
-      <w:bookmarkEnd w:id="5"/>
+      <w:bookmarkEnd w:id="4"/>
     </w:p>
     <w:p>
       <w:r>
@@ -2009,7 +2013,7 @@
         <w:t xml:space="preserve"> </w:t>
       </w:r>
       <w:r>
-        <w:t>Der Vorname des neuen Kunden</w:t>
+        <w:t>Der Vorname des Kunden</w:t>
       </w:r>
     </w:p>
     <w:p>
@@ -2027,7 +2031,7 @@
         <w:t>Nachname:</w:t>
       </w:r>
       <w:r>
-        <w:t xml:space="preserve"> Der Nachname des neuen </w:t>
+        <w:t xml:space="preserve"> Der Nachname des </w:t>
       </w:r>
       <w:r>
         <w:t>Kunden.</w:t>
@@ -2048,7 +2052,13 @@
         <w:t>Telefonnummer:</w:t>
       </w:r>
       <w:r>
-        <w:t xml:space="preserve"> Die Telefonnummer des neuen Kunden.</w:t>
+        <w:t xml:space="preserve"> Die </w:t>
+      </w:r>
+      <w:r>
+        <w:t>Telefonnummer des</w:t>
+      </w:r>
+      <w:r>
+        <w:t xml:space="preserve"> Kunden.</w:t>
       </w:r>
     </w:p>
     <w:p>
@@ -2066,7 +2076,10 @@
         <w:t>Adresse:</w:t>
       </w:r>
       <w:r>
-        <w:t xml:space="preserve"> Die Adresse des Kunden kann ausgewählt werden. Falls diese noch nicht existiert kann sie neu erstellt werden.</w:t>
+        <w:t xml:space="preserve"> Die Adresse des Kunden kann ausgewählt werden. </w:t>
+      </w:r>
+      <w:r>
+        <w:t>Falls dieser noch nicht existiert kann dieser von einem Nutzer mit Administrationsrechten erstellt werden.</w:t>
       </w:r>
     </w:p>
     <w:p>
@@ -2084,10 +2097,22 @@
         <w:t>Kunde erstellen:</w:t>
       </w:r>
       <w:r>
-        <w:t xml:space="preserve"> Schliesst den Dialog ab. Nach drücken der Schal</w:t>
-      </w:r>
-      <w:r>
-        <w:t>tfläche wird der Kunde erstellt. Danach wird einem die Detailansicht des neuen Kunden angezeigt.</w:t>
+        <w:t xml:space="preserve"> </w:t>
+      </w:r>
+      <w:r>
+        <w:t>Über diese Scha</w:t>
+      </w:r>
+      <w:r>
+        <w:t>ltfläche kann der Kunde</w:t>
+      </w:r>
+      <w:r>
+        <w:t xml:space="preserve"> erstellt werden. Danach wird die</w:t>
+      </w:r>
+      <w:r>
+        <w:t xml:space="preserve"> Detailansicht des neuen Kunden</w:t>
+      </w:r>
+      <w:r>
+        <w:t xml:space="preserve"> angezeigt.</w:t>
       </w:r>
       <w:r>
         <w:br w:type="page"/>
@@ -2168,15 +2193,21 @@
         <w:rPr>
           <w:b/>
         </w:rPr>
-        <w:t>Neuer Stundeneintragstyp:</w:t>
+        <w:t>Neuer Stundeneintragstyp</w:t>
+      </w:r>
+      <w:r>
+        <w:rPr>
+          <w:b/>
+        </w:rPr>
+        <w:t>:</w:t>
+      </w:r>
+      <w:r>
+        <w:t xml:space="preserve"> Damit kann ein neuer Stundeneintrag generiert werden. Dies wird im Kapitel</w:t>
       </w:r>
       <w:r>
         <w:t xml:space="preserve"> </w:t>
       </w:r>
       <w:r>
-        <w:t xml:space="preserve">Damit kann ein neuer Stundeneintragstyp erstellt werden. Dies wird detailliert im Kapitel </w:t>
-      </w:r>
-      <w:r>
         <w:fldChar w:fldCharType="begin"/>
       </w:r>
       <w:r>
@@ -2210,7 +2241,10 @@
         <w:fldChar w:fldCharType="end"/>
       </w:r>
       <w:r>
-        <w:t xml:space="preserve"> beschrieben</w:t>
+        <w:t xml:space="preserve"> </w:t>
+      </w:r>
+      <w:r>
+        <w:t>erläutert</w:t>
       </w:r>
       <w:r>
         <w:t>.</w:t>
@@ -2244,9 +2278,6 @@
           <w:ilvl w:val="0"/>
           <w:numId w:val="10"/>
         </w:numPr>
-        <w:rPr>
-          <w:b/>
-        </w:rPr>
       </w:pPr>
       <w:r>
         <w:rPr>
@@ -2277,30 +2308,18 @@
           <w:ilvl w:val="0"/>
           <w:numId w:val="10"/>
         </w:numPr>
+      </w:pPr>
+      <w:r>
         <w:rPr>
           <w:b/>
         </w:rPr>
-      </w:pPr>
-      <w:r>
-        <w:rPr>
-          <w:b/>
-        </w:rPr>
         <w:t>Bearbeiten:</w:t>
       </w:r>
       <w:r>
-        <w:t xml:space="preserve"> Damit kann ein Stundeneintragstyp</w:t>
-      </w:r>
-      <w:r>
-        <w:t xml:space="preserve"> bearbeitet werden, dabei wird eine praktisch identische Seite geladen </w:t>
-      </w:r>
-      <w:r>
-        <w:t>wie beim Erstellen eines Stundeneintragstyp</w:t>
-      </w:r>
-      <w:r>
-        <w:t>s</w:t>
-      </w:r>
-      <w:r>
-        <w:t>.</w:t>
+        <w:t xml:space="preserve"> </w:t>
+      </w:r>
+      <w:r>
+        <w:t>Damit können die einzelnen Felder eines Stundeneintrags bearbeitet werden.</w:t>
       </w:r>
     </w:p>
     <w:p>
@@ -2310,24 +2329,18 @@
           <w:ilvl w:val="0"/>
           <w:numId w:val="10"/>
         </w:numPr>
+      </w:pPr>
+      <w:r>
         <w:rPr>
           <w:b/>
         </w:rPr>
-      </w:pPr>
-      <w:r>
-        <w:rPr>
-          <w:b/>
-        </w:rPr>
         <w:t>Löschen:</w:t>
       </w:r>
       <w:r>
         <w:t xml:space="preserve"> </w:t>
       </w:r>
       <w:r>
-        <w:t>Dadurch wird ein Stundeneintragstyp</w:t>
-      </w:r>
-      <w:r>
-        <w:t xml:space="preserve"> gelöscht, bevor dies jedoch effektiv geschieht wird ein Dialog angezeigt, welcher bestätigt oder abgebrochen werden muss.</w:t>
+        <w:t>Dadurch wird ein Dialog angezeigt, bei Bestätigung von diesem wird der Stundeneintrag gelöscht. Beim Abbruch bleibt der Stundeneintrag bestehen.</w:t>
       </w:r>
       <w:r>
         <w:t xml:space="preserve"> </w:t>
@@ -2337,14 +2350,14 @@
       <w:pPr>
         <w:pStyle w:val="berschrift3"/>
       </w:pPr>
-      <w:bookmarkStart w:id="6" w:name="_Ref293491023"/>
+      <w:bookmarkStart w:id="5" w:name="_Ref293491023"/>
       <w:r>
         <w:rPr>
           <w:noProof/>
           <w:lang w:eastAsia="de-CH"/>
         </w:rPr>
         <w:drawing>
-          <wp:anchor distT="0" distB="0" distL="114300" distR="114300" simplePos="0" relativeHeight="251661824" behindDoc="0" locked="0" layoutInCell="1" allowOverlap="1" wp14:anchorId="0E77DE52" wp14:editId="2798A79D">
+          <wp:anchor distT="0" distB="0" distL="114300" distR="114300" simplePos="0" relativeHeight="251661824" behindDoc="0" locked="0" layoutInCell="1" allowOverlap="1" wp14:anchorId="2937CCAB" wp14:editId="5CB376CA">
             <wp:simplePos x="0" y="0"/>
             <wp:positionH relativeFrom="column">
               <wp:posOffset>-3175</wp:posOffset>
@@ -2402,7 +2415,7 @@
       <w:r>
         <w:t>Erstellung eines neuen Stundeneintragstypen</w:t>
       </w:r>
-      <w:bookmarkEnd w:id="6"/>
+      <w:bookmarkEnd w:id="5"/>
     </w:p>
     <w:p/>
     <w:p>
@@ -2614,13 +2627,10 @@
         <w:t>Anzeigen:</w:t>
       </w:r>
       <w:r>
-        <w:t xml:space="preserve"> Öffnet eine detaillie</w:t>
-      </w:r>
-      <w:r>
-        <w:t>rte Ansicht des Benutzers</w:t>
-      </w:r>
-      <w:r>
-        <w:t xml:space="preserve"> und dessen Attribute.</w:t>
+        <w:t xml:space="preserve"> </w:t>
+      </w:r>
+      <w:r>
+        <w:t>Öffnet die Detailansicht des Stundeneintrags.</w:t>
       </w:r>
     </w:p>
     <w:p>
@@ -2684,7 +2694,7 @@
       <w:pPr>
         <w:pStyle w:val="berschrift3"/>
       </w:pPr>
-      <w:bookmarkStart w:id="7" w:name="_Ref293492842"/>
+      <w:bookmarkStart w:id="6" w:name="_Ref293492842"/>
       <w:r>
         <w:rPr>
           <w:noProof/>
@@ -2749,7 +2759,7 @@
       <w:r>
         <w:t>Erstellung eines neuen Benutzers</w:t>
       </w:r>
-      <w:bookmarkEnd w:id="7"/>
+      <w:bookmarkEnd w:id="6"/>
     </w:p>
     <w:p>
       <w:pPr>
@@ -2889,8 +2899,10 @@
         <w:t xml:space="preserve"> </w:t>
       </w:r>
       <w:r>
-        <w:t>Schliesst den Dialog ab. Nach drücken der Schaltfläche wird der Kunde erstellt. Danach wird einem die Detailansicht des neuen Kunden angezeigt.</w:t>
-      </w:r>
+        <w:t>Über diese Schaltfläche kann der Kunde erstellt werden. Danach wird die Detailansicht des neuen Kunden angezeigt.</w:t>
+      </w:r>
+      <w:bookmarkStart w:id="7" w:name="_GoBack"/>
+      <w:bookmarkEnd w:id="7"/>
       <w:r>
         <w:br w:type="page"/>
       </w:r>
@@ -4321,7 +4333,7 @@
         <w:noProof/>
         <w:lang w:val="de-DE"/>
       </w:rPr>
-      <w:t>2</w:t>
+      <w:t>5</w:t>
     </w:r>
     <w:r>
       <w:rPr>
@@ -9688,7 +9700,7 @@
 </file>
 
 <file path=customXml/itemProps1.xml><?xml version="1.0" encoding="utf-8"?>
-<ds:datastoreItem xmlns:ds="http://schemas.openxmlformats.org/officeDocument/2006/customXml" ds:itemID="{F29CDEC8-8347-47B8-9168-35C325B102DE}">
+<ds:datastoreItem xmlns:ds="http://schemas.openxmlformats.org/officeDocument/2006/customXml" ds:itemID="{B8331E4B-1621-4668-B566-5A61D6E6BECF}">
   <ds:schemaRefs>
     <ds:schemaRef ds:uri="http://schemas.openxmlformats.org/officeDocument/2006/bibliography"/>
   </ds:schemaRefs>

--- a/doc/07_Dokumentation/Benutzerdokumentation_Server.docx
+++ b/doc/07_Dokumentation/Benutzerdokumentation_Server.docx
@@ -1301,21 +1301,7 @@
         <w:rPr>
           <w:b/>
         </w:rPr>
-        <w:t xml:space="preserve">Nur </w:t>
-      </w:r>
-      <w:proofErr w:type="spellStart"/>
-      <w:r>
-        <w:rPr>
-          <w:b/>
-        </w:rPr>
-        <w:t>unzugewiesene</w:t>
-      </w:r>
-      <w:proofErr w:type="spellEnd"/>
-      <w:r>
-        <w:rPr>
-          <w:b/>
-        </w:rPr>
-        <w:t xml:space="preserve"> Stundeneinträge anzeigen:</w:t>
+        <w:t>Nur unzugewiesene Stundeneinträge anzeigen:</w:t>
       </w:r>
       <w:r>
         <w:t xml:space="preserve"> Dadurch werden nur die Stundeneinträge, die noch keinem Auftrag zugewiesen wurden</w:t>
@@ -1398,6 +1384,8 @@
       <w:r>
         <w:t>.</w:t>
       </w:r>
+      <w:bookmarkStart w:id="3" w:name="_GoBack"/>
+      <w:bookmarkEnd w:id="3"/>
     </w:p>
     <w:p>
       <w:pPr>
@@ -1433,14 +1421,14 @@
       <w:pPr>
         <w:pStyle w:val="berschrift3"/>
       </w:pPr>
-      <w:bookmarkStart w:id="3" w:name="_Ref293482439"/>
+      <w:bookmarkStart w:id="4" w:name="_Ref293482439"/>
       <w:r>
         <w:t>Erstellung</w:t>
       </w:r>
       <w:r>
         <w:t xml:space="preserve"> eines neuen Stundeneintrags</w:t>
       </w:r>
-      <w:bookmarkEnd w:id="3"/>
+      <w:bookmarkEnd w:id="4"/>
     </w:p>
     <w:p>
       <w:pPr>
@@ -1811,7 +1799,13 @@
         <w:t xml:space="preserve"> </w:t>
       </w:r>
       <w:r>
-        <w:t>Damit kann ein neuer Stundeneintrag generiert werden. Dies wird im Kapitel</w:t>
+        <w:t>Dam</w:t>
+      </w:r>
+      <w:r>
+        <w:t>it kann ein neuer Kunde</w:t>
+      </w:r>
+      <w:r>
+        <w:t xml:space="preserve"> generiert werden. Dies wird im Kapitel</w:t>
       </w:r>
       <w:r>
         <w:t xml:space="preserve"> </w:t>
@@ -1874,7 +1868,13 @@
         <w:t xml:space="preserve"> </w:t>
       </w:r>
       <w:r>
-        <w:t>Öffnet die Detailansicht des Stundeneintrags.</w:t>
+        <w:t>Öffnet die D</w:t>
+      </w:r>
+      <w:r>
+        <w:t>etailansicht des Kunden</w:t>
+      </w:r>
+      <w:r>
+        <w:t>.</w:t>
       </w:r>
     </w:p>
     <w:p>
@@ -1895,7 +1895,13 @@
         <w:t xml:space="preserve"> </w:t>
       </w:r>
       <w:r>
-        <w:t>Damit können die einzelnen Felder eines Stundeneintrags bearbeitet werden.</w:t>
+        <w:t>Damit können die einzel</w:t>
+      </w:r>
+      <w:r>
+        <w:t>nen Felder eines Kunden</w:t>
+      </w:r>
+      <w:r>
+        <w:t xml:space="preserve"> bearbeitet werden.</w:t>
       </w:r>
     </w:p>
     <w:p>
@@ -1916,14 +1922,26 @@
         <w:t xml:space="preserve"> </w:t>
       </w:r>
       <w:r>
-        <w:t>Dadurch wird ein Dialog angezeigt, bei Bestätigung von diesem wird der Stundeneintrag gelöscht. Beim Abbruch bleibt der Stundeneintrag bestehen.</w:t>
+        <w:t>Dadurch wird ein Dialog angezeigt, bei Bestätigung vo</w:t>
+      </w:r>
+      <w:r>
+        <w:t>n diesem wird der Kunde</w:t>
+      </w:r>
+      <w:r>
+        <w:t xml:space="preserve"> gelöscht. Beim Abbruch bleibt der </w:t>
+      </w:r>
+      <w:r>
+        <w:t>Kunde</w:t>
+      </w:r>
+      <w:r>
+        <w:t xml:space="preserve"> bestehen.</w:t>
       </w:r>
     </w:p>
     <w:p>
       <w:pPr>
         <w:pStyle w:val="berschrift3"/>
       </w:pPr>
-      <w:bookmarkStart w:id="4" w:name="_Ref293489430"/>
+      <w:bookmarkStart w:id="5" w:name="_Ref293489430"/>
       <w:r>
         <w:rPr>
           <w:noProof/>
@@ -1988,7 +2006,7 @@
       <w:r>
         <w:t>Erstellung eines neuen Kunden</w:t>
       </w:r>
-      <w:bookmarkEnd w:id="4"/>
+      <w:bookmarkEnd w:id="5"/>
     </w:p>
     <w:p>
       <w:r>
@@ -2202,7 +2220,13 @@
         <w:t>:</w:t>
       </w:r>
       <w:r>
-        <w:t xml:space="preserve"> Damit kann ein neuer Stundeneintrag generiert werden. Dies wird im Kapitel</w:t>
+        <w:t xml:space="preserve"> Damit kann ein neuer Stundeneintrag</w:t>
+      </w:r>
+      <w:r>
+        <w:t>styp</w:t>
+      </w:r>
+      <w:r>
+        <w:t xml:space="preserve"> generiert werden. Dies wird im Kapitel</w:t>
       </w:r>
       <w:r>
         <w:t xml:space="preserve"> </w:t>
@@ -2279,6 +2303,7 @@
           <w:numId w:val="10"/>
         </w:numPr>
       </w:pPr>
+      <w:bookmarkStart w:id="6" w:name="_Ref293491023"/>
       <w:r>
         <w:rPr>
           <w:b/>
@@ -2286,19 +2311,13 @@
         <w:t>Anzeigen:</w:t>
       </w:r>
       <w:r>
-        <w:t xml:space="preserve"> Öffnet eine</w:t>
-      </w:r>
-      <w:r>
-        <w:t xml:space="preserve"> detaillierte Ansicht des Stundeneintrag</w:t>
-      </w:r>
-      <w:r>
-        <w:t>s</w:t>
-      </w:r>
-      <w:r>
-        <w:t>typs</w:t>
-      </w:r>
-      <w:r>
-        <w:t xml:space="preserve"> und dessen Attribute.</w:t>
+        <w:t xml:space="preserve"> Öffnet die Detailansicht des Stundeneintrags</w:t>
+      </w:r>
+      <w:r>
+        <w:t>typen</w:t>
+      </w:r>
+      <w:r>
+        <w:t>.</w:t>
       </w:r>
     </w:p>
     <w:p>
@@ -2319,7 +2338,13 @@
         <w:t xml:space="preserve"> </w:t>
       </w:r>
       <w:r>
-        <w:t>Damit können die einzelnen Felder eines Stundeneintrags bearbeitet werden.</w:t>
+        <w:t>Damit können die einzelnen Felder eines Stundeneintrags</w:t>
+      </w:r>
+      <w:r>
+        <w:t>typs</w:t>
+      </w:r>
+      <w:r>
+        <w:t xml:space="preserve"> bearbeitet werden.</w:t>
       </w:r>
     </w:p>
     <w:p>
@@ -2340,24 +2365,35 @@
         <w:t xml:space="preserve"> </w:t>
       </w:r>
       <w:r>
-        <w:t>Dadurch wird ein Dialog angezeigt, bei Bestätigung von diesem wird der Stundeneintrag gelöscht. Beim Abbruch bleibt der Stundeneintrag bestehen.</w:t>
-      </w:r>
-      <w:r>
-        <w:t xml:space="preserve"> </w:t>
+        <w:t>Dadurch wird ein Dialog angezeigt, bei Bestätigung vo</w:t>
+      </w:r>
+      <w:r>
+        <w:t xml:space="preserve">n diesem wird der </w:t>
+      </w:r>
+      <w:r>
+        <w:t>Stundeneintragstyp</w:t>
+      </w:r>
+      <w:r>
+        <w:t xml:space="preserve"> gelöscht. Beim Abbruch bleibt der </w:t>
+      </w:r>
+      <w:r>
+        <w:t>Stundeneintragstyp</w:t>
+      </w:r>
+      <w:r>
+        <w:t xml:space="preserve"> bestehen.</w:t>
       </w:r>
     </w:p>
     <w:p>
       <w:pPr>
         <w:pStyle w:val="berschrift3"/>
       </w:pPr>
-      <w:bookmarkStart w:id="5" w:name="_Ref293491023"/>
       <w:r>
         <w:rPr>
           <w:noProof/>
           <w:lang w:eastAsia="de-CH"/>
         </w:rPr>
         <w:drawing>
-          <wp:anchor distT="0" distB="0" distL="114300" distR="114300" simplePos="0" relativeHeight="251661824" behindDoc="0" locked="0" layoutInCell="1" allowOverlap="1" wp14:anchorId="2937CCAB" wp14:editId="5CB376CA">
+          <wp:anchor distT="0" distB="0" distL="114300" distR="114300" simplePos="0" relativeHeight="251661824" behindDoc="0" locked="0" layoutInCell="1" allowOverlap="1" wp14:anchorId="3C070BD2" wp14:editId="755D48F5">
             <wp:simplePos x="0" y="0"/>
             <wp:positionH relativeFrom="column">
               <wp:posOffset>-3175</wp:posOffset>
@@ -2415,7 +2451,7 @@
       <w:r>
         <w:t>Erstellung eines neuen Stundeneintragstypen</w:t>
       </w:r>
-      <w:bookmarkEnd w:id="5"/>
+      <w:bookmarkEnd w:id="6"/>
     </w:p>
     <w:p/>
     <w:p>
@@ -2444,6 +2480,12 @@
         <w:t>s</w:t>
       </w:r>
       <w:r>
+        <w:rPr>
+          <w:color w:val="FF0000"/>
+        </w:rPr>
+        <w:t xml:space="preserve"> (GRAFIKANPASSUNG!)</w:t>
+      </w:r>
+      <w:r>
         <w:t>.</w:t>
       </w:r>
     </w:p>
@@ -2468,22 +2510,22 @@
         <w:t xml:space="preserve"> erstellen:</w:t>
       </w:r>
       <w:r>
-        <w:t xml:space="preserve"> Schliesst den Dialog ab. Nach drücken</w:t>
-      </w:r>
-      <w:r>
-        <w:t xml:space="preserve"> der Schaltfläche wird der Stundeneintragstyp</w:t>
-      </w:r>
-      <w:r>
-        <w:t xml:space="preserve"> erstellt. Danach wird einem di</w:t>
-      </w:r>
-      <w:r>
-        <w:t>e Detailansicht des neuen Stundeneintragstyp</w:t>
-      </w:r>
-      <w:r>
-        <w:t xml:space="preserve">s </w:t>
-      </w:r>
-      <w:r>
-        <w:t>angezeigt.</w:t>
+        <w:t xml:space="preserve"> </w:t>
+      </w:r>
+      <w:r>
+        <w:t>Über d</w:t>
+      </w:r>
+      <w:r>
+        <w:t>iese Schaltfläche kann der Stundeneintragstyp</w:t>
+      </w:r>
+      <w:r>
+        <w:t xml:space="preserve"> erstellt werden. Danach wird di</w:t>
+      </w:r>
+      <w:r>
+        <w:t>e Detailansicht des neuen Stundeneintragstyps</w:t>
+      </w:r>
+      <w:r>
+        <w:t xml:space="preserve"> angezeigt.</w:t>
       </w:r>
       <w:r>
         <w:br w:type="page"/>
@@ -2573,7 +2615,16 @@
         <w:t>:</w:t>
       </w:r>
       <w:r>
-        <w:t xml:space="preserve"> Damit kann ein neuer Stundeneintragstyp erstellt werden. Dies wird detailliert im Kapitel </w:t>
+        <w:t xml:space="preserve"> </w:t>
+      </w:r>
+      <w:r>
+        <w:t>Damit</w:t>
+      </w:r>
+      <w:r>
+        <w:t xml:space="preserve"> kann ein neuer Benutzer</w:t>
+      </w:r>
+      <w:r>
+        <w:t xml:space="preserve"> generiert werden. Dies wird im Kapitel </w:t>
       </w:r>
       <w:r>
         <w:fldChar w:fldCharType="begin"/>
@@ -2630,7 +2681,13 @@
         <w:t xml:space="preserve"> </w:t>
       </w:r>
       <w:r>
-        <w:t>Öffnet die Detailansicht des Stundeneintrags.</w:t>
+        <w:t>Öffnet die D</w:t>
+      </w:r>
+      <w:r>
+        <w:t>etailansicht des Benutzers</w:t>
+      </w:r>
+      <w:r>
+        <w:t>.</w:t>
       </w:r>
     </w:p>
     <w:p>
@@ -2648,19 +2705,16 @@
         <w:t>Bearbeiten:</w:t>
       </w:r>
       <w:r>
-        <w:t xml:space="preserve"> D</w:t>
-      </w:r>
-      <w:r>
-        <w:t>amit kann ein Benutzer</w:t>
-      </w:r>
-      <w:r>
-        <w:t xml:space="preserve"> bearbeitet werden, dabei wird eine praktisch identische Seite geladen wie beim Ers</w:t>
-      </w:r>
-      <w:r>
-        <w:t>tellen eines Benutzers</w:t>
-      </w:r>
-      <w:r>
-        <w:t>.</w:t>
+        <w:t xml:space="preserve"> </w:t>
+      </w:r>
+      <w:r>
+        <w:t>Damit können die einzel</w:t>
+      </w:r>
+      <w:r>
+        <w:t>nen Felder eines Benutzers</w:t>
+      </w:r>
+      <w:r>
+        <w:t xml:space="preserve"> bearbeitet werden.</w:t>
       </w:r>
     </w:p>
     <w:p>
@@ -2678,30 +2732,39 @@
         <w:t>Löschen:</w:t>
       </w:r>
       <w:r>
-        <w:t xml:space="preserve"> Dad</w:t>
-      </w:r>
-      <w:r>
-        <w:t>urch wird ein Benutzer</w:t>
-      </w:r>
-      <w:r>
-        <w:t xml:space="preserve"> gelöscht, bevor dies jedoch effektiv geschieht wird ein Dialog angezeigt, welcher bestätig</w:t>
-      </w:r>
-      <w:r>
-        <w:t>t oder abgebrochen werden muss.</w:t>
+        <w:t xml:space="preserve"> </w:t>
+      </w:r>
+      <w:r>
+        <w:t>Dadurch wird ein Dialog angezeigt, bei Bestätigung vo</w:t>
+      </w:r>
+      <w:r>
+        <w:t xml:space="preserve">n diesem wird der </w:t>
+      </w:r>
+      <w:r>
+        <w:t>Benutzer</w:t>
+      </w:r>
+      <w:r>
+        <w:t xml:space="preserve"> gelöscht. Beim Abbruch bleibt der </w:t>
+      </w:r>
+      <w:r>
+        <w:t>Stundeneintragstyp</w:t>
+      </w:r>
+      <w:r>
+        <w:t xml:space="preserve"> bestehen.</w:t>
       </w:r>
     </w:p>
     <w:p>
       <w:pPr>
         <w:pStyle w:val="berschrift3"/>
       </w:pPr>
-      <w:bookmarkStart w:id="6" w:name="_Ref293492842"/>
+      <w:bookmarkStart w:id="7" w:name="_Ref293492842"/>
       <w:r>
         <w:rPr>
           <w:noProof/>
           <w:lang w:eastAsia="de-CH"/>
         </w:rPr>
         <w:drawing>
-          <wp:anchor distT="0" distB="0" distL="114300" distR="114300" simplePos="0" relativeHeight="251662848" behindDoc="0" locked="0" layoutInCell="1" allowOverlap="1" wp14:anchorId="261F626E" wp14:editId="1D0FD4AE">
+          <wp:anchor distT="0" distB="0" distL="114300" distR="114300" simplePos="0" relativeHeight="251662848" behindDoc="0" locked="0" layoutInCell="1" allowOverlap="1" wp14:anchorId="5777904B" wp14:editId="20E77F97">
             <wp:simplePos x="0" y="0"/>
             <wp:positionH relativeFrom="column">
               <wp:posOffset>-3175</wp:posOffset>
@@ -2759,7 +2822,7 @@
       <w:r>
         <w:t>Erstellung eines neuen Benutzers</w:t>
       </w:r>
-      <w:bookmarkEnd w:id="6"/>
+      <w:bookmarkEnd w:id="7"/>
     </w:p>
     <w:p>
       <w:pPr>
@@ -2901,8 +2964,6 @@
       <w:r>
         <w:t>Über diese Schaltfläche kann der Kunde erstellt werden. Danach wird die Detailansicht des neuen Kunden angezeigt.</w:t>
       </w:r>
-      <w:bookmarkStart w:id="7" w:name="_GoBack"/>
-      <w:bookmarkEnd w:id="7"/>
       <w:r>
         <w:br w:type="page"/>
       </w:r>
@@ -4333,7 +4394,7 @@
         <w:noProof/>
         <w:lang w:val="de-DE"/>
       </w:rPr>
-      <w:t>5</w:t>
+      <w:t>2</w:t>
     </w:r>
     <w:r>
       <w:rPr>
@@ -4347,16 +4408,31 @@
       </w:rPr>
       <w:t xml:space="preserve"> von </w:t>
     </w:r>
-    <w:fldSimple w:instr="NUMPAGES  \* Arabic  \* MERGEFORMAT">
-      <w:r>
-        <w:rPr>
-          <w:b/>
-          <w:noProof/>
-          <w:lang w:val="de-DE"/>
-        </w:rPr>
-        <w:t>8</w:t>
-      </w:r>
-    </w:fldSimple>
+    <w:r>
+      <w:fldChar w:fldCharType="begin"/>
+    </w:r>
+    <w:r>
+      <w:instrText>NUMPAGES  \* Arabic  \* MERGEFORMAT</w:instrText>
+    </w:r>
+    <w:r>
+      <w:fldChar w:fldCharType="separate"/>
+    </w:r>
+    <w:r>
+      <w:rPr>
+        <w:b/>
+        <w:noProof/>
+        <w:lang w:val="de-DE"/>
+      </w:rPr>
+      <w:t>8</w:t>
+    </w:r>
+    <w:r>
+      <w:rPr>
+        <w:b/>
+        <w:noProof/>
+        <w:lang w:val="de-DE"/>
+      </w:rPr>
+      <w:fldChar w:fldCharType="end"/>
+    </w:r>
   </w:p>
 </w:ftr>
 </file>
@@ -9700,7 +9776,7 @@
 </file>
 
 <file path=customXml/itemProps1.xml><?xml version="1.0" encoding="utf-8"?>
-<ds:datastoreItem xmlns:ds="http://schemas.openxmlformats.org/officeDocument/2006/customXml" ds:itemID="{B8331E4B-1621-4668-B566-5A61D6E6BECF}">
+<ds:datastoreItem xmlns:ds="http://schemas.openxmlformats.org/officeDocument/2006/customXml" ds:itemID="{8952CBEE-57E6-4F01-9BD2-E620FF791CA4}">
   <ds:schemaRefs>
     <ds:schemaRef ds:uri="http://schemas.openxmlformats.org/officeDocument/2006/bibliography"/>
   </ds:schemaRefs>

--- a/doc/07_Dokumentation/Benutzerdokumentation_Server.docx
+++ b/doc/07_Dokumentation/Benutzerdokumentation_Server.docx
@@ -1384,8 +1384,6 @@
       <w:r>
         <w:t>.</w:t>
       </w:r>
-      <w:bookmarkStart w:id="3" w:name="_GoBack"/>
-      <w:bookmarkEnd w:id="3"/>
     </w:p>
     <w:p>
       <w:pPr>
@@ -1421,14 +1419,14 @@
       <w:pPr>
         <w:pStyle w:val="berschrift3"/>
       </w:pPr>
-      <w:bookmarkStart w:id="4" w:name="_Ref293482439"/>
+      <w:bookmarkStart w:id="3" w:name="_Ref293482439"/>
       <w:r>
         <w:t>Erstellung</w:t>
       </w:r>
       <w:r>
         <w:t xml:space="preserve"> eines neuen Stundeneintrags</w:t>
       </w:r>
-      <w:bookmarkEnd w:id="4"/>
+      <w:bookmarkEnd w:id="3"/>
     </w:p>
     <w:p>
       <w:pPr>
@@ -1941,7 +1939,7 @@
       <w:pPr>
         <w:pStyle w:val="berschrift3"/>
       </w:pPr>
-      <w:bookmarkStart w:id="5" w:name="_Ref293489430"/>
+      <w:bookmarkStart w:id="4" w:name="_Ref293489430"/>
       <w:r>
         <w:rPr>
           <w:noProof/>
@@ -2006,7 +2004,7 @@
       <w:r>
         <w:t>Erstellung eines neuen Kunden</w:t>
       </w:r>
-      <w:bookmarkEnd w:id="5"/>
+      <w:bookmarkEnd w:id="4"/>
     </w:p>
     <w:p>
       <w:r>
@@ -2303,7 +2301,7 @@
           <w:numId w:val="10"/>
         </w:numPr>
       </w:pPr>
-      <w:bookmarkStart w:id="6" w:name="_Ref293491023"/>
+      <w:bookmarkStart w:id="5" w:name="_Ref293491023"/>
       <w:r>
         <w:rPr>
           <w:b/>
@@ -2451,7 +2449,7 @@
       <w:r>
         <w:t>Erstellung eines neuen Stundeneintragstypen</w:t>
       </w:r>
-      <w:bookmarkEnd w:id="6"/>
+      <w:bookmarkEnd w:id="5"/>
     </w:p>
     <w:p/>
     <w:p>
@@ -2747,7 +2745,7 @@
         <w:t xml:space="preserve"> gelöscht. Beim Abbruch bleibt der </w:t>
       </w:r>
       <w:r>
-        <w:t>Stundeneintragstyp</w:t>
+        <w:t>Benutzer</w:t>
       </w:r>
       <w:r>
         <w:t xml:space="preserve"> bestehen.</w:t>
@@ -2757,7 +2755,7 @@
       <w:pPr>
         <w:pStyle w:val="berschrift3"/>
       </w:pPr>
-      <w:bookmarkStart w:id="7" w:name="_Ref293492842"/>
+      <w:bookmarkStart w:id="6" w:name="_Ref293492842"/>
       <w:r>
         <w:rPr>
           <w:noProof/>
@@ -2822,7 +2820,7 @@
       <w:r>
         <w:t>Erstellung eines neuen Benutzers</w:t>
       </w:r>
-      <w:bookmarkEnd w:id="7"/>
+      <w:bookmarkEnd w:id="6"/>
     </w:p>
     <w:p>
       <w:pPr>
@@ -2962,7 +2960,19 @@
         <w:t xml:space="preserve"> </w:t>
       </w:r>
       <w:r>
-        <w:t>Über diese Schaltfläche kann der Kunde erstellt werden. Danach wird die Detailansicht des neuen Kunden angezeigt.</w:t>
+        <w:t>Über d</w:t>
+      </w:r>
+      <w:r>
+        <w:t>iese Schaltfläche kann der Benutzer</w:t>
+      </w:r>
+      <w:r>
+        <w:t xml:space="preserve"> erstellt werden. Danach wird di</w:t>
+      </w:r>
+      <w:r>
+        <w:t>e Detailansicht des neuen Benutzers</w:t>
+      </w:r>
+      <w:r>
+        <w:t xml:space="preserve"> angezeigt.</w:t>
       </w:r>
       <w:r>
         <w:br w:type="page"/>
@@ -3052,12 +3062,18 @@
         <w:t>:</w:t>
       </w:r>
       <w:r>
-        <w:t xml:space="preserve"> Damit kann ein neuer Stundeneintragstyp erstellt werden. Dies wird detailliert im Kapitel</w:t>
-      </w:r>
-      <w:r>
         <w:t xml:space="preserve"> </w:t>
       </w:r>
       <w:r>
+        <w:t>Damit</w:t>
+      </w:r>
+      <w:r>
+        <w:t xml:space="preserve"> kann ein neuer Auftrag</w:t>
+      </w:r>
+      <w:r>
+        <w:t xml:space="preserve"> generiert werden. Dies wird im Kapitel </w:t>
+      </w:r>
+      <w:r>
         <w:fldChar w:fldCharType="begin"/>
       </w:r>
       <w:r>
@@ -3091,10 +3107,7 @@
         <w:fldChar w:fldCharType="end"/>
       </w:r>
       <w:r>
-        <w:t xml:space="preserve"> beschrieben</w:t>
-      </w:r>
-      <w:r>
-        <w:t>.</w:t>
+        <w:t xml:space="preserve"> erläutert.</w:t>
       </w:r>
     </w:p>
     <w:p>
@@ -3128,10 +3141,8 @@
           <w:ilvl w:val="0"/>
           <w:numId w:val="15"/>
         </w:numPr>
-        <w:rPr>
-          <w:b/>
-        </w:rPr>
-      </w:pPr>
+      </w:pPr>
+      <w:bookmarkStart w:id="7" w:name="_Ref293494607"/>
       <w:r>
         <w:rPr>
           <w:b/>
@@ -3139,16 +3150,13 @@
         <w:t>Anzeigen:</w:t>
       </w:r>
       <w:r>
-        <w:t xml:space="preserve"> Öffnet eine</w:t>
-      </w:r>
-      <w:r>
-        <w:t xml:space="preserve"> detaillierte Ansicht des</w:t>
-      </w:r>
-      <w:r>
-        <w:t xml:space="preserve"> Auftrags</w:t>
-      </w:r>
-      <w:r>
-        <w:t xml:space="preserve"> und dessen Attribute.</w:t>
+        <w:t xml:space="preserve"> Öffnet die D</w:t>
+      </w:r>
+      <w:r>
+        <w:t>etailansicht des Auftrags</w:t>
+      </w:r>
+      <w:r>
+        <w:t>.</w:t>
       </w:r>
     </w:p>
     <w:p>
@@ -3158,9 +3166,6 @@
           <w:ilvl w:val="0"/>
           <w:numId w:val="15"/>
         </w:numPr>
-        <w:rPr>
-          <w:b/>
-        </w:rPr>
       </w:pPr>
       <w:r>
         <w:rPr>
@@ -3169,19 +3174,16 @@
         <w:t>Bearbeiten:</w:t>
       </w:r>
       <w:r>
-        <w:t xml:space="preserve"> Damit kann ein </w:t>
-      </w:r>
-      <w:r>
-        <w:t>Auftrag</w:t>
-      </w:r>
-      <w:r>
-        <w:t xml:space="preserve"> bearbeitet werden, dabei wird eine praktisch identische Seite geladen </w:t>
-      </w:r>
-      <w:r>
-        <w:t xml:space="preserve">wie beim Erstellen eines </w:t>
-      </w:r>
-      <w:r>
-        <w:t>Auftrags.</w:t>
+        <w:t xml:space="preserve"> </w:t>
+      </w:r>
+      <w:r>
+        <w:t>Damit können die einzel</w:t>
+      </w:r>
+      <w:r>
+        <w:t>nen Felder eines Auftrags</w:t>
+      </w:r>
+      <w:r>
+        <w:t xml:space="preserve"> bearbeitet werden.</w:t>
       </w:r>
     </w:p>
     <w:p>
@@ -3191,9 +3193,6 @@
           <w:ilvl w:val="0"/>
           <w:numId w:val="15"/>
         </w:numPr>
-        <w:rPr>
-          <w:b/>
-        </w:rPr>
       </w:pPr>
       <w:r>
         <w:rPr>
@@ -3205,30 +3204,35 @@
         <w:t xml:space="preserve"> </w:t>
       </w:r>
       <w:r>
-        <w:t xml:space="preserve">Dadurch wird ein </w:t>
+        <w:t>Dadurch wird ein Dialog angezeigt, bei Bestätigung vo</w:t>
+      </w:r>
+      <w:r>
+        <w:t xml:space="preserve">n diesem wird der </w:t>
       </w:r>
       <w:r>
         <w:t>Auftrag</w:t>
       </w:r>
       <w:r>
-        <w:t xml:space="preserve"> gelöscht, bevor dies jedoch effektiv geschieht wird ein Dialog angezeigt, welcher bestätigt oder abgebrochen werden muss.</w:t>
-      </w:r>
-      <w:r>
-        <w:t xml:space="preserve"> </w:t>
+        <w:t xml:space="preserve"> gelöscht. Beim Abbruch bleibt der </w:t>
+      </w:r>
+      <w:r>
+        <w:t>Auftrag</w:t>
+      </w:r>
+      <w:r>
+        <w:t xml:space="preserve"> bestehen.</w:t>
       </w:r>
     </w:p>
     <w:p>
       <w:pPr>
         <w:pStyle w:val="berschrift3"/>
       </w:pPr>
-      <w:bookmarkStart w:id="8" w:name="_Ref293494607"/>
       <w:r>
         <w:rPr>
           <w:noProof/>
           <w:lang w:eastAsia="de-CH"/>
         </w:rPr>
         <w:drawing>
-          <wp:anchor distT="0" distB="0" distL="114300" distR="114300" simplePos="0" relativeHeight="251663872" behindDoc="0" locked="0" layoutInCell="1" allowOverlap="1" wp14:anchorId="32203506" wp14:editId="189F007F">
+          <wp:anchor distT="0" distB="0" distL="114300" distR="114300" simplePos="0" relativeHeight="251663872" behindDoc="0" locked="0" layoutInCell="1" allowOverlap="1" wp14:anchorId="520B7B35" wp14:editId="1D827586">
             <wp:simplePos x="0" y="0"/>
             <wp:positionH relativeFrom="column">
               <wp:posOffset>-3175</wp:posOffset>
@@ -3286,7 +3290,7 @@
       <w:r>
         <w:t>Erstellung eines neuen Auftrags</w:t>
       </w:r>
-      <w:bookmarkEnd w:id="8"/>
+      <w:bookmarkEnd w:id="7"/>
     </w:p>
     <w:p>
       <w:pPr>
@@ -3321,7 +3325,19 @@
         <w:t>Adresse:</w:t>
       </w:r>
       <w:r>
-        <w:t xml:space="preserve"> Die Adresse des Kunden kann ausgewählt werden. Falls diese noch nicht existiert kann sie neu erstellt werden.</w:t>
+        <w:t xml:space="preserve"> Die Adresse des Kunden kann ausgewählt werden. </w:t>
+      </w:r>
+      <w:r>
+        <w:t>Falls diese</w:t>
+      </w:r>
+      <w:r>
+        <w:t xml:space="preserve"> </w:t>
+      </w:r>
+      <w:r>
+        <w:t>noch nicht existiert kann diese</w:t>
+      </w:r>
+      <w:r>
+        <w:t xml:space="preserve"> von einem Nutzer mit Administrationsrechten erstellt werden.</w:t>
       </w:r>
     </w:p>
     <w:p>
@@ -3360,29 +3376,31 @@
         <w:t>Auftrag erstellen:</w:t>
       </w:r>
       <w:r>
-        <w:t xml:space="preserve"> Schliesst den Dialog ab. Nach drücken</w:t>
-      </w:r>
-      <w:r>
-        <w:t xml:space="preserve"> der Schaltfläche wird der Auftrag</w:t>
-      </w:r>
-      <w:r>
-        <w:t xml:space="preserve"> erstellt. Danach wird einem die Detail</w:t>
-      </w:r>
-      <w:r>
-        <w:t>ansicht des neuen Auftrags</w:t>
-      </w:r>
+        <w:t xml:space="preserve"> </w:t>
+      </w:r>
+      <w:r>
+        <w:t>Über d</w:t>
+      </w:r>
+      <w:r>
+        <w:t xml:space="preserve">iese Schaltfläche kann der </w:t>
+      </w:r>
+      <w:r>
+        <w:t>Auftrag</w:t>
+      </w:r>
+      <w:r>
+        <w:t xml:space="preserve"> erstellt werden. Danach wird di</w:t>
+      </w:r>
+      <w:r>
+        <w:t xml:space="preserve">e Detailansicht des neuen </w:t>
+      </w:r>
+      <w:r>
+        <w:t>Auftrags</w:t>
+      </w:r>
+      <w:bookmarkStart w:id="8" w:name="_GoBack"/>
+      <w:bookmarkEnd w:id="8"/>
       <w:r>
         <w:t xml:space="preserve"> angezeigt.</w:t>
       </w:r>
-    </w:p>
-    <w:p>
-      <w:pPr>
-        <w:pStyle w:val="Listenabsatz"/>
-        <w:numPr>
-          <w:ilvl w:val="0"/>
-          <w:numId w:val="16"/>
-        </w:numPr>
-      </w:pPr>
       <w:r>
         <w:br w:type="page"/>
       </w:r>
@@ -4394,7 +4412,7 @@
         <w:noProof/>
         <w:lang w:val="de-DE"/>
       </w:rPr>
-      <w:t>2</w:t>
+      <w:t>6</w:t>
     </w:r>
     <w:r>
       <w:rPr>
@@ -4408,31 +4426,16 @@
       </w:rPr>
       <w:t xml:space="preserve"> von </w:t>
     </w:r>
-    <w:r>
-      <w:fldChar w:fldCharType="begin"/>
-    </w:r>
-    <w:r>
-      <w:instrText>NUMPAGES  \* Arabic  \* MERGEFORMAT</w:instrText>
-    </w:r>
-    <w:r>
-      <w:fldChar w:fldCharType="separate"/>
-    </w:r>
-    <w:r>
-      <w:rPr>
-        <w:b/>
-        <w:noProof/>
-        <w:lang w:val="de-DE"/>
-      </w:rPr>
-      <w:t>8</w:t>
-    </w:r>
-    <w:r>
-      <w:rPr>
-        <w:b/>
-        <w:noProof/>
-        <w:lang w:val="de-DE"/>
-      </w:rPr>
-      <w:fldChar w:fldCharType="end"/>
-    </w:r>
+    <w:fldSimple w:instr="NUMPAGES  \* Arabic  \* MERGEFORMAT">
+      <w:r>
+        <w:rPr>
+          <w:b/>
+          <w:noProof/>
+          <w:lang w:val="de-DE"/>
+        </w:rPr>
+        <w:t>8</w:t>
+      </w:r>
+    </w:fldSimple>
   </w:p>
 </w:ftr>
 </file>
@@ -9776,7 +9779,7 @@
 </file>
 
 <file path=customXml/itemProps1.xml><?xml version="1.0" encoding="utf-8"?>
-<ds:datastoreItem xmlns:ds="http://schemas.openxmlformats.org/officeDocument/2006/customXml" ds:itemID="{8952CBEE-57E6-4F01-9BD2-E620FF791CA4}">
+<ds:datastoreItem xmlns:ds="http://schemas.openxmlformats.org/officeDocument/2006/customXml" ds:itemID="{3D523AD3-9495-4E31-8596-B37C2C9EB5A5}">
   <ds:schemaRefs>
     <ds:schemaRef ds:uri="http://schemas.openxmlformats.org/officeDocument/2006/bibliography"/>
   </ds:schemaRefs>

--- a/doc/07_Dokumentation/Benutzerdokumentation_Server.docx
+++ b/doc/07_Dokumentation/Benutzerdokumentation_Server.docx
@@ -58,7 +58,35 @@
                   <w:rPr>
                     <w:color w:val="4F81BD" w:themeColor="accent1"/>
                   </w:rPr>
-                  <w:t>Elmer Lukas, Heidt Christina, Steiner Diego, Treichler Delia, Waltenspül Remo</w:t>
+                  <w:t xml:space="preserve">Elmer Lukas, Heidt Christina, Steiner Diego, </w:t>
+                </w:r>
+                <w:proofErr w:type="spellStart"/>
+                <w:r>
+                  <w:rPr>
+                    <w:color w:val="4F81BD" w:themeColor="accent1"/>
+                  </w:rPr>
+                  <w:t>Treichler</w:t>
+                </w:r>
+                <w:proofErr w:type="spellEnd"/>
+                <w:r>
+                  <w:rPr>
+                    <w:color w:val="4F81BD" w:themeColor="accent1"/>
+                  </w:rPr>
+                  <w:t xml:space="preserve"> Delia, </w:t>
+                </w:r>
+                <w:proofErr w:type="spellStart"/>
+                <w:r>
+                  <w:rPr>
+                    <w:color w:val="4F81BD" w:themeColor="accent1"/>
+                  </w:rPr>
+                  <w:t>Waltenspül</w:t>
+                </w:r>
+                <w:proofErr w:type="spellEnd"/>
+                <w:r>
+                  <w:rPr>
+                    <w:color w:val="4F81BD" w:themeColor="accent1"/>
+                  </w:rPr>
+                  <w:t xml:space="preserve"> Remo</w:t>
                 </w:r>
               </w:p>
               <w:p>
@@ -91,7 +119,7 @@
                     <w:noProof/>
                     <w:color w:val="4F81BD" w:themeColor="accent1"/>
                   </w:rPr>
-                  <w:t>18. Mai 2011</w:t>
+                  <w:t>19. Mai 2011</w:t>
                 </w:r>
                 <w:r>
                   <w:rPr>
@@ -342,7 +370,7 @@
       <w:pPr>
         <w:pStyle w:val="berschrift1"/>
       </w:pPr>
-      <w:bookmarkStart w:id="0" w:name="_Toc287347252"/>
+      <w:bookmarkStart w:id="0" w:name="_Toc293584323"/>
       <w:r>
         <w:lastRenderedPageBreak/>
         <w:t>Dokumentinformationen</w:t>
@@ -353,7 +381,7 @@
       <w:pPr>
         <w:pStyle w:val="berschrift2"/>
       </w:pPr>
-      <w:bookmarkStart w:id="1" w:name="_Toc287347253"/>
+      <w:bookmarkStart w:id="1" w:name="_Toc293584324"/>
       <w:r>
         <w:t>Änderungsgeschichte</w:t>
       </w:r>
@@ -497,7 +525,7 @@
         </w:tc>
       </w:tr>
     </w:tbl>
-    <w:bookmarkStart w:id="2" w:name="_Toc287347254" w:displacedByCustomXml="next"/>
+    <w:bookmarkStart w:id="2" w:name="_Toc293584325" w:displacedByCustomXml="next"/>
     <w:sdt>
       <w:sdtPr>
         <w:rPr>
@@ -561,7 +589,7 @@
             </w:rPr>
             <w:fldChar w:fldCharType="separate"/>
           </w:r>
-          <w:hyperlink w:anchor="_Toc287347252" w:history="1">
+          <w:hyperlink w:anchor="_Toc293584323" w:history="1">
             <w:r>
               <w:rPr>
                 <w:rStyle w:val="Hyperlink"/>
@@ -605,7 +633,7 @@
                 <w:noProof/>
                 <w:webHidden/>
               </w:rPr>
-              <w:instrText xml:space="preserve"> PAGEREF _Toc287347252 \h </w:instrText>
+              <w:instrText xml:space="preserve"> PAGEREF _Toc293584323 \h </w:instrText>
             </w:r>
             <w:r>
               <w:rPr>
@@ -650,7 +678,7 @@
               <w:lang w:eastAsia="de-CH"/>
             </w:rPr>
           </w:pPr>
-          <w:hyperlink w:anchor="_Toc287347253" w:history="1">
+          <w:hyperlink w:anchor="_Toc293584324" w:history="1">
             <w:r>
               <w:rPr>
                 <w:rStyle w:val="Hyperlink"/>
@@ -693,7 +721,7 @@
                 <w:noProof/>
                 <w:webHidden/>
               </w:rPr>
-              <w:instrText xml:space="preserve"> PAGEREF _Toc287347253 \h </w:instrText>
+              <w:instrText xml:space="preserve"> PAGEREF _Toc293584324 \h </w:instrText>
             </w:r>
             <w:r>
               <w:rPr>
@@ -738,7 +766,7 @@
               <w:lang w:eastAsia="de-CH"/>
             </w:rPr>
           </w:pPr>
-          <w:hyperlink w:anchor="_Toc287347254" w:history="1">
+          <w:hyperlink w:anchor="_Toc293584325" w:history="1">
             <w:r>
               <w:rPr>
                 <w:rStyle w:val="Hyperlink"/>
@@ -782,7 +810,7 @@
                 <w:noProof/>
                 <w:webHidden/>
               </w:rPr>
-              <w:instrText xml:space="preserve"> PAGEREF _Toc287347254 \h </w:instrText>
+              <w:instrText xml:space="preserve"> PAGEREF _Toc293584325 \h </w:instrText>
             </w:r>
             <w:r>
               <w:rPr>
@@ -828,7 +856,7 @@
               <w:lang w:eastAsia="de-CH"/>
             </w:rPr>
           </w:pPr>
-          <w:hyperlink w:anchor="_Toc287347255" w:history="1">
+          <w:hyperlink w:anchor="_Toc293584326" w:history="1">
             <w:r>
               <w:rPr>
                 <w:rStyle w:val="Hyperlink"/>
@@ -851,7 +879,7 @@
                 <w:rStyle w:val="Hyperlink"/>
                 <w:noProof/>
               </w:rPr>
-              <w:t>Lorem ipsum</w:t>
+              <w:t>Einleitung</w:t>
             </w:r>
             <w:r>
               <w:rPr>
@@ -872,7 +900,97 @@
                 <w:noProof/>
                 <w:webHidden/>
               </w:rPr>
-              <w:instrText xml:space="preserve"> PAGEREF _Toc287347255 \h </w:instrText>
+              <w:instrText xml:space="preserve"> PAGEREF _Toc293584326 \h </w:instrText>
+            </w:r>
+            <w:r>
+              <w:rPr>
+                <w:noProof/>
+                <w:webHidden/>
+              </w:rPr>
+            </w:r>
+            <w:r>
+              <w:rPr>
+                <w:noProof/>
+                <w:webHidden/>
+              </w:rPr>
+              <w:fldChar w:fldCharType="separate"/>
+            </w:r>
+            <w:r>
+              <w:rPr>
+                <w:noProof/>
+                <w:webHidden/>
+              </w:rPr>
+              <w:t>1</w:t>
+            </w:r>
+            <w:r>
+              <w:rPr>
+                <w:noProof/>
+                <w:webHidden/>
+              </w:rPr>
+              <w:fldChar w:fldCharType="end"/>
+            </w:r>
+          </w:hyperlink>
+        </w:p>
+        <w:p>
+          <w:pPr>
+            <w:pStyle w:val="Verzeichnis1"/>
+            <w:tabs>
+              <w:tab w:val="left" w:pos="440"/>
+              <w:tab w:val="right" w:leader="dot" w:pos="9062"/>
+            </w:tabs>
+            <w:rPr>
+              <w:b w:val="0"/>
+              <w:noProof/>
+              <w:sz w:val="22"/>
+              <w:szCs w:val="22"/>
+              <w:lang w:eastAsia="de-CH"/>
+            </w:rPr>
+          </w:pPr>
+          <w:hyperlink w:anchor="_Toc293584327" w:history="1">
+            <w:r>
+              <w:rPr>
+                <w:rStyle w:val="Hyperlink"/>
+                <w:noProof/>
+              </w:rPr>
+              <w:t>3</w:t>
+            </w:r>
+            <w:r>
+              <w:rPr>
+                <w:b w:val="0"/>
+                <w:noProof/>
+                <w:sz w:val="22"/>
+                <w:szCs w:val="22"/>
+                <w:lang w:eastAsia="de-CH"/>
+              </w:rPr>
+              <w:tab/>
+            </w:r>
+            <w:r>
+              <w:rPr>
+                <w:rStyle w:val="Hyperlink"/>
+                <w:noProof/>
+              </w:rPr>
+              <w:t>Anleitung</w:t>
+            </w:r>
+            <w:r>
+              <w:rPr>
+                <w:noProof/>
+                <w:webHidden/>
+              </w:rPr>
+              <w:tab/>
+            </w:r>
+            <w:r>
+              <w:rPr>
+                <w:noProof/>
+                <w:webHidden/>
+              </w:rPr>
+              <w:fldChar w:fldCharType="begin"/>
+            </w:r>
+            <w:r>
+              <w:rPr>
+                <w:noProof/>
+                <w:webHidden/>
+              </w:rPr>
+              <w:instrText xml:space="preserve"> PAGEREF _Toc293584327 \h </w:instrText>
             </w:r>
             <w:r>
               <w:rPr>
@@ -917,13 +1035,13 @@
               <w:lang w:eastAsia="de-CH"/>
             </w:rPr>
           </w:pPr>
-          <w:hyperlink w:anchor="_Toc287347256" w:history="1">
+          <w:hyperlink w:anchor="_Toc293584328" w:history="1">
             <w:r>
               <w:rPr>
                 <w:rStyle w:val="Hyperlink"/>
                 <w:noProof/>
               </w:rPr>
-              <w:t>2.1</w:t>
+              <w:t>3.1</w:t>
             </w:r>
             <w:r>
               <w:rPr>
@@ -939,7 +1057,7 @@
                 <w:rStyle w:val="Hyperlink"/>
                 <w:noProof/>
               </w:rPr>
-              <w:t>Lorem ipsum</w:t>
+              <w:t>Installation</w:t>
             </w:r>
             <w:r>
               <w:rPr>
@@ -960,7 +1078,7 @@
                 <w:noProof/>
                 <w:webHidden/>
               </w:rPr>
-              <w:instrText xml:space="preserve"> PAGEREF _Toc287347256 \h </w:instrText>
+              <w:instrText xml:space="preserve"> PAGEREF _Toc293584328 \h </w:instrText>
             </w:r>
             <w:r>
               <w:rPr>
@@ -981,6 +1099,1302 @@
                 <w:webHidden/>
               </w:rPr>
               <w:t>1</w:t>
+            </w:r>
+            <w:r>
+              <w:rPr>
+                <w:noProof/>
+                <w:webHidden/>
+              </w:rPr>
+              <w:fldChar w:fldCharType="end"/>
+            </w:r>
+          </w:hyperlink>
+        </w:p>
+        <w:p>
+          <w:pPr>
+            <w:pStyle w:val="Verzeichnis2"/>
+            <w:tabs>
+              <w:tab w:val="left" w:pos="880"/>
+              <w:tab w:val="right" w:leader="dot" w:pos="9062"/>
+            </w:tabs>
+            <w:rPr>
+              <w:noProof/>
+              <w:sz w:val="22"/>
+              <w:szCs w:val="22"/>
+              <w:lang w:eastAsia="de-CH"/>
+            </w:rPr>
+          </w:pPr>
+          <w:hyperlink w:anchor="_Toc293584329" w:history="1">
+            <w:r>
+              <w:rPr>
+                <w:rStyle w:val="Hyperlink"/>
+                <w:noProof/>
+              </w:rPr>
+              <w:t>3.2</w:t>
+            </w:r>
+            <w:r>
+              <w:rPr>
+                <w:noProof/>
+                <w:sz w:val="22"/>
+                <w:szCs w:val="22"/>
+                <w:lang w:eastAsia="de-CH"/>
+              </w:rPr>
+              <w:tab/>
+            </w:r>
+            <w:r>
+              <w:rPr>
+                <w:rStyle w:val="Hyperlink"/>
+                <w:noProof/>
+              </w:rPr>
+              <w:t>Benutzerrechte</w:t>
+            </w:r>
+            <w:r>
+              <w:rPr>
+                <w:noProof/>
+                <w:webHidden/>
+              </w:rPr>
+              <w:tab/>
+            </w:r>
+            <w:r>
+              <w:rPr>
+                <w:noProof/>
+                <w:webHidden/>
+              </w:rPr>
+              <w:fldChar w:fldCharType="begin"/>
+            </w:r>
+            <w:r>
+              <w:rPr>
+                <w:noProof/>
+                <w:webHidden/>
+              </w:rPr>
+              <w:instrText xml:space="preserve"> PAGEREF _Toc293584329 \h </w:instrText>
+            </w:r>
+            <w:r>
+              <w:rPr>
+                <w:noProof/>
+                <w:webHidden/>
+              </w:rPr>
+            </w:r>
+            <w:r>
+              <w:rPr>
+                <w:noProof/>
+                <w:webHidden/>
+              </w:rPr>
+              <w:fldChar w:fldCharType="separate"/>
+            </w:r>
+            <w:r>
+              <w:rPr>
+                <w:noProof/>
+                <w:webHidden/>
+              </w:rPr>
+              <w:t>2</w:t>
+            </w:r>
+            <w:r>
+              <w:rPr>
+                <w:noProof/>
+                <w:webHidden/>
+              </w:rPr>
+              <w:fldChar w:fldCharType="end"/>
+            </w:r>
+          </w:hyperlink>
+        </w:p>
+        <w:p>
+          <w:pPr>
+            <w:pStyle w:val="Verzeichnis2"/>
+            <w:tabs>
+              <w:tab w:val="left" w:pos="880"/>
+              <w:tab w:val="right" w:leader="dot" w:pos="9062"/>
+            </w:tabs>
+            <w:rPr>
+              <w:noProof/>
+              <w:sz w:val="22"/>
+              <w:szCs w:val="22"/>
+              <w:lang w:eastAsia="de-CH"/>
+            </w:rPr>
+          </w:pPr>
+          <w:hyperlink w:anchor="_Toc293584330" w:history="1">
+            <w:r>
+              <w:rPr>
+                <w:rStyle w:val="Hyperlink"/>
+                <w:noProof/>
+              </w:rPr>
+              <w:t>3.3</w:t>
+            </w:r>
+            <w:r>
+              <w:rPr>
+                <w:noProof/>
+                <w:sz w:val="22"/>
+                <w:szCs w:val="22"/>
+                <w:lang w:eastAsia="de-CH"/>
+              </w:rPr>
+              <w:tab/>
+            </w:r>
+            <w:r>
+              <w:rPr>
+                <w:rStyle w:val="Hyperlink"/>
+                <w:noProof/>
+              </w:rPr>
+              <w:t>Anmeldung</w:t>
+            </w:r>
+            <w:r>
+              <w:rPr>
+                <w:noProof/>
+                <w:webHidden/>
+              </w:rPr>
+              <w:tab/>
+            </w:r>
+            <w:r>
+              <w:rPr>
+                <w:noProof/>
+                <w:webHidden/>
+              </w:rPr>
+              <w:fldChar w:fldCharType="begin"/>
+            </w:r>
+            <w:r>
+              <w:rPr>
+                <w:noProof/>
+                <w:webHidden/>
+              </w:rPr>
+              <w:instrText xml:space="preserve"> PAGEREF _Toc293584330 \h </w:instrText>
+            </w:r>
+            <w:r>
+              <w:rPr>
+                <w:noProof/>
+                <w:webHidden/>
+              </w:rPr>
+            </w:r>
+            <w:r>
+              <w:rPr>
+                <w:noProof/>
+                <w:webHidden/>
+              </w:rPr>
+              <w:fldChar w:fldCharType="separate"/>
+            </w:r>
+            <w:r>
+              <w:rPr>
+                <w:noProof/>
+                <w:webHidden/>
+              </w:rPr>
+              <w:t>2</w:t>
+            </w:r>
+            <w:r>
+              <w:rPr>
+                <w:noProof/>
+                <w:webHidden/>
+              </w:rPr>
+              <w:fldChar w:fldCharType="end"/>
+            </w:r>
+          </w:hyperlink>
+        </w:p>
+        <w:p>
+          <w:pPr>
+            <w:pStyle w:val="Verzeichnis2"/>
+            <w:tabs>
+              <w:tab w:val="left" w:pos="880"/>
+              <w:tab w:val="right" w:leader="dot" w:pos="9062"/>
+            </w:tabs>
+            <w:rPr>
+              <w:noProof/>
+              <w:sz w:val="22"/>
+              <w:szCs w:val="22"/>
+              <w:lang w:eastAsia="de-CH"/>
+            </w:rPr>
+          </w:pPr>
+          <w:hyperlink w:anchor="_Toc293584331" w:history="1">
+            <w:r>
+              <w:rPr>
+                <w:rStyle w:val="Hyperlink"/>
+                <w:noProof/>
+              </w:rPr>
+              <w:t>3.4</w:t>
+            </w:r>
+            <w:r>
+              <w:rPr>
+                <w:noProof/>
+                <w:sz w:val="22"/>
+                <w:szCs w:val="22"/>
+                <w:lang w:eastAsia="de-CH"/>
+              </w:rPr>
+              <w:tab/>
+            </w:r>
+            <w:r>
+              <w:rPr>
+                <w:rStyle w:val="Hyperlink"/>
+                <w:noProof/>
+              </w:rPr>
+              <w:t>Bereich Stundeneintrag</w:t>
+            </w:r>
+            <w:r>
+              <w:rPr>
+                <w:noProof/>
+                <w:webHidden/>
+              </w:rPr>
+              <w:tab/>
+            </w:r>
+            <w:r>
+              <w:rPr>
+                <w:noProof/>
+                <w:webHidden/>
+              </w:rPr>
+              <w:fldChar w:fldCharType="begin"/>
+            </w:r>
+            <w:r>
+              <w:rPr>
+                <w:noProof/>
+                <w:webHidden/>
+              </w:rPr>
+              <w:instrText xml:space="preserve"> PAGEREF _Toc293584331 \h </w:instrText>
+            </w:r>
+            <w:r>
+              <w:rPr>
+                <w:noProof/>
+                <w:webHidden/>
+              </w:rPr>
+            </w:r>
+            <w:r>
+              <w:rPr>
+                <w:noProof/>
+                <w:webHidden/>
+              </w:rPr>
+              <w:fldChar w:fldCharType="separate"/>
+            </w:r>
+            <w:r>
+              <w:rPr>
+                <w:noProof/>
+                <w:webHidden/>
+              </w:rPr>
+              <w:t>2</w:t>
+            </w:r>
+            <w:r>
+              <w:rPr>
+                <w:noProof/>
+                <w:webHidden/>
+              </w:rPr>
+              <w:fldChar w:fldCharType="end"/>
+            </w:r>
+          </w:hyperlink>
+        </w:p>
+        <w:p>
+          <w:pPr>
+            <w:pStyle w:val="Verzeichnis3"/>
+            <w:tabs>
+              <w:tab w:val="left" w:pos="1100"/>
+              <w:tab w:val="right" w:leader="dot" w:pos="9062"/>
+            </w:tabs>
+            <w:rPr>
+              <w:noProof/>
+              <w:sz w:val="22"/>
+            </w:rPr>
+          </w:pPr>
+          <w:hyperlink w:anchor="_Toc293584332" w:history="1">
+            <w:r>
+              <w:rPr>
+                <w:rStyle w:val="Hyperlink"/>
+                <w:noProof/>
+              </w:rPr>
+              <w:t>3.4.1</w:t>
+            </w:r>
+            <w:r>
+              <w:rPr>
+                <w:noProof/>
+                <w:sz w:val="22"/>
+              </w:rPr>
+              <w:tab/>
+            </w:r>
+            <w:r>
+              <w:rPr>
+                <w:rStyle w:val="Hyperlink"/>
+                <w:noProof/>
+              </w:rPr>
+              <w:t>Erstellung eines neuen Stundeneintrags</w:t>
+            </w:r>
+            <w:r>
+              <w:rPr>
+                <w:noProof/>
+                <w:webHidden/>
+              </w:rPr>
+              <w:tab/>
+            </w:r>
+            <w:r>
+              <w:rPr>
+                <w:noProof/>
+                <w:webHidden/>
+              </w:rPr>
+              <w:fldChar w:fldCharType="begin"/>
+            </w:r>
+            <w:r>
+              <w:rPr>
+                <w:noProof/>
+                <w:webHidden/>
+              </w:rPr>
+              <w:instrText xml:space="preserve"> PAGEREF _Toc293584332 \h </w:instrText>
+            </w:r>
+            <w:r>
+              <w:rPr>
+                <w:noProof/>
+                <w:webHidden/>
+              </w:rPr>
+            </w:r>
+            <w:r>
+              <w:rPr>
+                <w:noProof/>
+                <w:webHidden/>
+              </w:rPr>
+              <w:fldChar w:fldCharType="separate"/>
+            </w:r>
+            <w:r>
+              <w:rPr>
+                <w:noProof/>
+                <w:webHidden/>
+              </w:rPr>
+              <w:t>2</w:t>
+            </w:r>
+            <w:r>
+              <w:rPr>
+                <w:noProof/>
+                <w:webHidden/>
+              </w:rPr>
+              <w:fldChar w:fldCharType="end"/>
+            </w:r>
+          </w:hyperlink>
+        </w:p>
+        <w:p>
+          <w:pPr>
+            <w:pStyle w:val="Verzeichnis2"/>
+            <w:tabs>
+              <w:tab w:val="left" w:pos="880"/>
+              <w:tab w:val="right" w:leader="dot" w:pos="9062"/>
+            </w:tabs>
+            <w:rPr>
+              <w:noProof/>
+              <w:sz w:val="22"/>
+              <w:szCs w:val="22"/>
+              <w:lang w:eastAsia="de-CH"/>
+            </w:rPr>
+          </w:pPr>
+          <w:hyperlink w:anchor="_Toc293584333" w:history="1">
+            <w:r>
+              <w:rPr>
+                <w:rStyle w:val="Hyperlink"/>
+                <w:noProof/>
+              </w:rPr>
+              <w:t>3.5</w:t>
+            </w:r>
+            <w:r>
+              <w:rPr>
+                <w:noProof/>
+                <w:sz w:val="22"/>
+                <w:szCs w:val="22"/>
+                <w:lang w:eastAsia="de-CH"/>
+              </w:rPr>
+              <w:tab/>
+            </w:r>
+            <w:r>
+              <w:rPr>
+                <w:rStyle w:val="Hyperlink"/>
+                <w:noProof/>
+              </w:rPr>
+              <w:t>Bereich Kunden</w:t>
+            </w:r>
+            <w:r>
+              <w:rPr>
+                <w:noProof/>
+                <w:webHidden/>
+              </w:rPr>
+              <w:tab/>
+            </w:r>
+            <w:r>
+              <w:rPr>
+                <w:noProof/>
+                <w:webHidden/>
+              </w:rPr>
+              <w:fldChar w:fldCharType="begin"/>
+            </w:r>
+            <w:r>
+              <w:rPr>
+                <w:noProof/>
+                <w:webHidden/>
+              </w:rPr>
+              <w:instrText xml:space="preserve"> PAGEREF _Toc293584333 \h </w:instrText>
+            </w:r>
+            <w:r>
+              <w:rPr>
+                <w:noProof/>
+                <w:webHidden/>
+              </w:rPr>
+            </w:r>
+            <w:r>
+              <w:rPr>
+                <w:noProof/>
+                <w:webHidden/>
+              </w:rPr>
+              <w:fldChar w:fldCharType="separate"/>
+            </w:r>
+            <w:r>
+              <w:rPr>
+                <w:noProof/>
+                <w:webHidden/>
+              </w:rPr>
+              <w:t>3</w:t>
+            </w:r>
+            <w:r>
+              <w:rPr>
+                <w:noProof/>
+                <w:webHidden/>
+              </w:rPr>
+              <w:fldChar w:fldCharType="end"/>
+            </w:r>
+          </w:hyperlink>
+        </w:p>
+        <w:p>
+          <w:pPr>
+            <w:pStyle w:val="Verzeichnis3"/>
+            <w:tabs>
+              <w:tab w:val="left" w:pos="1100"/>
+              <w:tab w:val="right" w:leader="dot" w:pos="9062"/>
+            </w:tabs>
+            <w:rPr>
+              <w:noProof/>
+              <w:sz w:val="22"/>
+            </w:rPr>
+          </w:pPr>
+          <w:hyperlink w:anchor="_Toc293584334" w:history="1">
+            <w:r>
+              <w:rPr>
+                <w:rStyle w:val="Hyperlink"/>
+                <w:noProof/>
+              </w:rPr>
+              <w:t>3.5.1</w:t>
+            </w:r>
+            <w:r>
+              <w:rPr>
+                <w:noProof/>
+                <w:sz w:val="22"/>
+              </w:rPr>
+              <w:tab/>
+            </w:r>
+            <w:r>
+              <w:rPr>
+                <w:rStyle w:val="Hyperlink"/>
+                <w:noProof/>
+              </w:rPr>
+              <w:t>Erstellung eines neuen Kunden</w:t>
+            </w:r>
+            <w:r>
+              <w:rPr>
+                <w:noProof/>
+                <w:webHidden/>
+              </w:rPr>
+              <w:tab/>
+            </w:r>
+            <w:r>
+              <w:rPr>
+                <w:noProof/>
+                <w:webHidden/>
+              </w:rPr>
+              <w:fldChar w:fldCharType="begin"/>
+            </w:r>
+            <w:r>
+              <w:rPr>
+                <w:noProof/>
+                <w:webHidden/>
+              </w:rPr>
+              <w:instrText xml:space="preserve"> PAGEREF _Toc293584334 \h </w:instrText>
+            </w:r>
+            <w:r>
+              <w:rPr>
+                <w:noProof/>
+                <w:webHidden/>
+              </w:rPr>
+            </w:r>
+            <w:r>
+              <w:rPr>
+                <w:noProof/>
+                <w:webHidden/>
+              </w:rPr>
+              <w:fldChar w:fldCharType="separate"/>
+            </w:r>
+            <w:r>
+              <w:rPr>
+                <w:noProof/>
+                <w:webHidden/>
+              </w:rPr>
+              <w:t>3</w:t>
+            </w:r>
+            <w:r>
+              <w:rPr>
+                <w:noProof/>
+                <w:webHidden/>
+              </w:rPr>
+              <w:fldChar w:fldCharType="end"/>
+            </w:r>
+          </w:hyperlink>
+        </w:p>
+        <w:p>
+          <w:pPr>
+            <w:pStyle w:val="Verzeichnis2"/>
+            <w:tabs>
+              <w:tab w:val="left" w:pos="880"/>
+              <w:tab w:val="right" w:leader="dot" w:pos="9062"/>
+            </w:tabs>
+            <w:rPr>
+              <w:noProof/>
+              <w:sz w:val="22"/>
+              <w:szCs w:val="22"/>
+              <w:lang w:eastAsia="de-CH"/>
+            </w:rPr>
+          </w:pPr>
+          <w:hyperlink w:anchor="_Toc293584335" w:history="1">
+            <w:r>
+              <w:rPr>
+                <w:rStyle w:val="Hyperlink"/>
+                <w:noProof/>
+              </w:rPr>
+              <w:t>3.6</w:t>
+            </w:r>
+            <w:r>
+              <w:rPr>
+                <w:noProof/>
+                <w:sz w:val="22"/>
+                <w:szCs w:val="22"/>
+                <w:lang w:eastAsia="de-CH"/>
+              </w:rPr>
+              <w:tab/>
+            </w:r>
+            <w:r>
+              <w:rPr>
+                <w:rStyle w:val="Hyperlink"/>
+                <w:noProof/>
+              </w:rPr>
+              <w:t>Bereich Stundeneintragstypen</w:t>
+            </w:r>
+            <w:r>
+              <w:rPr>
+                <w:noProof/>
+                <w:webHidden/>
+              </w:rPr>
+              <w:tab/>
+            </w:r>
+            <w:r>
+              <w:rPr>
+                <w:noProof/>
+                <w:webHidden/>
+              </w:rPr>
+              <w:fldChar w:fldCharType="begin"/>
+            </w:r>
+            <w:r>
+              <w:rPr>
+                <w:noProof/>
+                <w:webHidden/>
+              </w:rPr>
+              <w:instrText xml:space="preserve"> PAGEREF _Toc293584335 \h </w:instrText>
+            </w:r>
+            <w:r>
+              <w:rPr>
+                <w:noProof/>
+                <w:webHidden/>
+              </w:rPr>
+            </w:r>
+            <w:r>
+              <w:rPr>
+                <w:noProof/>
+                <w:webHidden/>
+              </w:rPr>
+              <w:fldChar w:fldCharType="separate"/>
+            </w:r>
+            <w:r>
+              <w:rPr>
+                <w:noProof/>
+                <w:webHidden/>
+              </w:rPr>
+              <w:t>5</w:t>
+            </w:r>
+            <w:r>
+              <w:rPr>
+                <w:noProof/>
+                <w:webHidden/>
+              </w:rPr>
+              <w:fldChar w:fldCharType="end"/>
+            </w:r>
+          </w:hyperlink>
+        </w:p>
+        <w:p>
+          <w:pPr>
+            <w:pStyle w:val="Verzeichnis3"/>
+            <w:tabs>
+              <w:tab w:val="left" w:pos="1100"/>
+              <w:tab w:val="right" w:leader="dot" w:pos="9062"/>
+            </w:tabs>
+            <w:rPr>
+              <w:noProof/>
+              <w:sz w:val="22"/>
+            </w:rPr>
+          </w:pPr>
+          <w:hyperlink w:anchor="_Toc293584336" w:history="1">
+            <w:r>
+              <w:rPr>
+                <w:rStyle w:val="Hyperlink"/>
+                <w:noProof/>
+              </w:rPr>
+              <w:t>3.6.1</w:t>
+            </w:r>
+            <w:r>
+              <w:rPr>
+                <w:noProof/>
+                <w:sz w:val="22"/>
+              </w:rPr>
+              <w:tab/>
+            </w:r>
+            <w:r>
+              <w:rPr>
+                <w:rStyle w:val="Hyperlink"/>
+                <w:noProof/>
+              </w:rPr>
+              <w:t>Erstellung eines neuen Stundeneintragstypen</w:t>
+            </w:r>
+            <w:r>
+              <w:rPr>
+                <w:noProof/>
+                <w:webHidden/>
+              </w:rPr>
+              <w:tab/>
+            </w:r>
+            <w:r>
+              <w:rPr>
+                <w:noProof/>
+                <w:webHidden/>
+              </w:rPr>
+              <w:fldChar w:fldCharType="begin"/>
+            </w:r>
+            <w:r>
+              <w:rPr>
+                <w:noProof/>
+                <w:webHidden/>
+              </w:rPr>
+              <w:instrText xml:space="preserve"> PAGEREF _Toc293584336 \h </w:instrText>
+            </w:r>
+            <w:r>
+              <w:rPr>
+                <w:noProof/>
+                <w:webHidden/>
+              </w:rPr>
+            </w:r>
+            <w:r>
+              <w:rPr>
+                <w:noProof/>
+                <w:webHidden/>
+              </w:rPr>
+              <w:fldChar w:fldCharType="separate"/>
+            </w:r>
+            <w:r>
+              <w:rPr>
+                <w:noProof/>
+                <w:webHidden/>
+              </w:rPr>
+              <w:t>5</w:t>
+            </w:r>
+            <w:r>
+              <w:rPr>
+                <w:noProof/>
+                <w:webHidden/>
+              </w:rPr>
+              <w:fldChar w:fldCharType="end"/>
+            </w:r>
+          </w:hyperlink>
+        </w:p>
+        <w:p>
+          <w:pPr>
+            <w:pStyle w:val="Verzeichnis2"/>
+            <w:tabs>
+              <w:tab w:val="left" w:pos="880"/>
+              <w:tab w:val="right" w:leader="dot" w:pos="9062"/>
+            </w:tabs>
+            <w:rPr>
+              <w:noProof/>
+              <w:sz w:val="22"/>
+              <w:szCs w:val="22"/>
+              <w:lang w:eastAsia="de-CH"/>
+            </w:rPr>
+          </w:pPr>
+          <w:hyperlink w:anchor="_Toc293584337" w:history="1">
+            <w:r>
+              <w:rPr>
+                <w:rStyle w:val="Hyperlink"/>
+                <w:noProof/>
+              </w:rPr>
+              <w:t>3.7</w:t>
+            </w:r>
+            <w:r>
+              <w:rPr>
+                <w:noProof/>
+                <w:sz w:val="22"/>
+                <w:szCs w:val="22"/>
+                <w:lang w:eastAsia="de-CH"/>
+              </w:rPr>
+              <w:tab/>
+            </w:r>
+            <w:r>
+              <w:rPr>
+                <w:rStyle w:val="Hyperlink"/>
+                <w:noProof/>
+              </w:rPr>
+              <w:t>Bereich Benutzer</w:t>
+            </w:r>
+            <w:r>
+              <w:rPr>
+                <w:noProof/>
+                <w:webHidden/>
+              </w:rPr>
+              <w:tab/>
+            </w:r>
+            <w:r>
+              <w:rPr>
+                <w:noProof/>
+                <w:webHidden/>
+              </w:rPr>
+              <w:fldChar w:fldCharType="begin"/>
+            </w:r>
+            <w:r>
+              <w:rPr>
+                <w:noProof/>
+                <w:webHidden/>
+              </w:rPr>
+              <w:instrText xml:space="preserve"> PAGEREF _Toc293584337 \h </w:instrText>
+            </w:r>
+            <w:r>
+              <w:rPr>
+                <w:noProof/>
+                <w:webHidden/>
+              </w:rPr>
+            </w:r>
+            <w:r>
+              <w:rPr>
+                <w:noProof/>
+                <w:webHidden/>
+              </w:rPr>
+              <w:fldChar w:fldCharType="separate"/>
+            </w:r>
+            <w:r>
+              <w:rPr>
+                <w:noProof/>
+                <w:webHidden/>
+              </w:rPr>
+              <w:t>6</w:t>
+            </w:r>
+            <w:r>
+              <w:rPr>
+                <w:noProof/>
+                <w:webHidden/>
+              </w:rPr>
+              <w:fldChar w:fldCharType="end"/>
+            </w:r>
+          </w:hyperlink>
+        </w:p>
+        <w:p>
+          <w:pPr>
+            <w:pStyle w:val="Verzeichnis3"/>
+            <w:tabs>
+              <w:tab w:val="left" w:pos="1100"/>
+              <w:tab w:val="right" w:leader="dot" w:pos="9062"/>
+            </w:tabs>
+            <w:rPr>
+              <w:noProof/>
+              <w:sz w:val="22"/>
+            </w:rPr>
+          </w:pPr>
+          <w:hyperlink w:anchor="_Toc293584338" w:history="1">
+            <w:r>
+              <w:rPr>
+                <w:rStyle w:val="Hyperlink"/>
+                <w:noProof/>
+              </w:rPr>
+              <w:t>3.7.1</w:t>
+            </w:r>
+            <w:r>
+              <w:rPr>
+                <w:noProof/>
+                <w:sz w:val="22"/>
+              </w:rPr>
+              <w:tab/>
+            </w:r>
+            <w:r>
+              <w:rPr>
+                <w:rStyle w:val="Hyperlink"/>
+                <w:noProof/>
+              </w:rPr>
+              <w:t>Erstellung eines neuen Benutzers</w:t>
+            </w:r>
+            <w:r>
+              <w:rPr>
+                <w:noProof/>
+                <w:webHidden/>
+              </w:rPr>
+              <w:tab/>
+            </w:r>
+            <w:r>
+              <w:rPr>
+                <w:noProof/>
+                <w:webHidden/>
+              </w:rPr>
+              <w:fldChar w:fldCharType="begin"/>
+            </w:r>
+            <w:r>
+              <w:rPr>
+                <w:noProof/>
+                <w:webHidden/>
+              </w:rPr>
+              <w:instrText xml:space="preserve"> PAGEREF _Toc293584338 \h </w:instrText>
+            </w:r>
+            <w:r>
+              <w:rPr>
+                <w:noProof/>
+                <w:webHidden/>
+              </w:rPr>
+            </w:r>
+            <w:r>
+              <w:rPr>
+                <w:noProof/>
+                <w:webHidden/>
+              </w:rPr>
+              <w:fldChar w:fldCharType="separate"/>
+            </w:r>
+            <w:r>
+              <w:rPr>
+                <w:noProof/>
+                <w:webHidden/>
+              </w:rPr>
+              <w:t>6</w:t>
+            </w:r>
+            <w:r>
+              <w:rPr>
+                <w:noProof/>
+                <w:webHidden/>
+              </w:rPr>
+              <w:fldChar w:fldCharType="end"/>
+            </w:r>
+          </w:hyperlink>
+        </w:p>
+        <w:p>
+          <w:pPr>
+            <w:pStyle w:val="Verzeichnis2"/>
+            <w:tabs>
+              <w:tab w:val="left" w:pos="880"/>
+              <w:tab w:val="right" w:leader="dot" w:pos="9062"/>
+            </w:tabs>
+            <w:rPr>
+              <w:noProof/>
+              <w:sz w:val="22"/>
+              <w:szCs w:val="22"/>
+              <w:lang w:eastAsia="de-CH"/>
+            </w:rPr>
+          </w:pPr>
+          <w:hyperlink w:anchor="_Toc293584339" w:history="1">
+            <w:r>
+              <w:rPr>
+                <w:rStyle w:val="Hyperlink"/>
+                <w:noProof/>
+              </w:rPr>
+              <w:t>3.8</w:t>
+            </w:r>
+            <w:r>
+              <w:rPr>
+                <w:noProof/>
+                <w:sz w:val="22"/>
+                <w:szCs w:val="22"/>
+                <w:lang w:eastAsia="de-CH"/>
+              </w:rPr>
+              <w:tab/>
+            </w:r>
+            <w:r>
+              <w:rPr>
+                <w:rStyle w:val="Hyperlink"/>
+                <w:noProof/>
+              </w:rPr>
+              <w:t>Bereich Aufträge</w:t>
+            </w:r>
+            <w:r>
+              <w:rPr>
+                <w:noProof/>
+                <w:webHidden/>
+              </w:rPr>
+              <w:tab/>
+            </w:r>
+            <w:r>
+              <w:rPr>
+                <w:noProof/>
+                <w:webHidden/>
+              </w:rPr>
+              <w:fldChar w:fldCharType="begin"/>
+            </w:r>
+            <w:r>
+              <w:rPr>
+                <w:noProof/>
+                <w:webHidden/>
+              </w:rPr>
+              <w:instrText xml:space="preserve"> PAGEREF _Toc293584339 \h </w:instrText>
+            </w:r>
+            <w:r>
+              <w:rPr>
+                <w:noProof/>
+                <w:webHidden/>
+              </w:rPr>
+            </w:r>
+            <w:r>
+              <w:rPr>
+                <w:noProof/>
+                <w:webHidden/>
+              </w:rPr>
+              <w:fldChar w:fldCharType="separate"/>
+            </w:r>
+            <w:r>
+              <w:rPr>
+                <w:noProof/>
+                <w:webHidden/>
+              </w:rPr>
+              <w:t>7</w:t>
+            </w:r>
+            <w:r>
+              <w:rPr>
+                <w:noProof/>
+                <w:webHidden/>
+              </w:rPr>
+              <w:fldChar w:fldCharType="end"/>
+            </w:r>
+          </w:hyperlink>
+        </w:p>
+        <w:p>
+          <w:pPr>
+            <w:pStyle w:val="Verzeichnis3"/>
+            <w:tabs>
+              <w:tab w:val="left" w:pos="1100"/>
+              <w:tab w:val="right" w:leader="dot" w:pos="9062"/>
+            </w:tabs>
+            <w:rPr>
+              <w:noProof/>
+              <w:sz w:val="22"/>
+            </w:rPr>
+          </w:pPr>
+          <w:hyperlink w:anchor="_Toc293584340" w:history="1">
+            <w:r>
+              <w:rPr>
+                <w:rStyle w:val="Hyperlink"/>
+                <w:noProof/>
+              </w:rPr>
+              <w:t>3.8.1</w:t>
+            </w:r>
+            <w:r>
+              <w:rPr>
+                <w:noProof/>
+                <w:sz w:val="22"/>
+              </w:rPr>
+              <w:tab/>
+            </w:r>
+            <w:r>
+              <w:rPr>
+                <w:rStyle w:val="Hyperlink"/>
+                <w:noProof/>
+              </w:rPr>
+              <w:t>Erstellung eines neuen Auftrags</w:t>
+            </w:r>
+            <w:r>
+              <w:rPr>
+                <w:noProof/>
+                <w:webHidden/>
+              </w:rPr>
+              <w:tab/>
+            </w:r>
+            <w:r>
+              <w:rPr>
+                <w:noProof/>
+                <w:webHidden/>
+              </w:rPr>
+              <w:fldChar w:fldCharType="begin"/>
+            </w:r>
+            <w:r>
+              <w:rPr>
+                <w:noProof/>
+                <w:webHidden/>
+              </w:rPr>
+              <w:instrText xml:space="preserve"> PAGEREF _Toc293584340 \h </w:instrText>
+            </w:r>
+            <w:r>
+              <w:rPr>
+                <w:noProof/>
+                <w:webHidden/>
+              </w:rPr>
+            </w:r>
+            <w:r>
+              <w:rPr>
+                <w:noProof/>
+                <w:webHidden/>
+              </w:rPr>
+              <w:fldChar w:fldCharType="separate"/>
+            </w:r>
+            <w:r>
+              <w:rPr>
+                <w:noProof/>
+                <w:webHidden/>
+              </w:rPr>
+              <w:t>7</w:t>
+            </w:r>
+            <w:r>
+              <w:rPr>
+                <w:noProof/>
+                <w:webHidden/>
+              </w:rPr>
+              <w:fldChar w:fldCharType="end"/>
+            </w:r>
+          </w:hyperlink>
+        </w:p>
+        <w:p>
+          <w:pPr>
+            <w:pStyle w:val="Verzeichnis2"/>
+            <w:tabs>
+              <w:tab w:val="left" w:pos="880"/>
+              <w:tab w:val="right" w:leader="dot" w:pos="9062"/>
+            </w:tabs>
+            <w:rPr>
+              <w:noProof/>
+              <w:sz w:val="22"/>
+              <w:szCs w:val="22"/>
+              <w:lang w:eastAsia="de-CH"/>
+            </w:rPr>
+          </w:pPr>
+          <w:hyperlink w:anchor="_Toc293584341" w:history="1">
+            <w:r>
+              <w:rPr>
+                <w:rStyle w:val="Hyperlink"/>
+                <w:noProof/>
+              </w:rPr>
+              <w:t>3.9</w:t>
+            </w:r>
+            <w:r>
+              <w:rPr>
+                <w:noProof/>
+                <w:sz w:val="22"/>
+                <w:szCs w:val="22"/>
+                <w:lang w:eastAsia="de-CH"/>
+              </w:rPr>
+              <w:tab/>
+            </w:r>
+            <w:r>
+              <w:rPr>
+                <w:rStyle w:val="Hyperlink"/>
+                <w:noProof/>
+              </w:rPr>
+              <w:t>Bereich Adressen</w:t>
+            </w:r>
+            <w:r>
+              <w:rPr>
+                <w:noProof/>
+                <w:webHidden/>
+              </w:rPr>
+              <w:tab/>
+            </w:r>
+            <w:r>
+              <w:rPr>
+                <w:noProof/>
+                <w:webHidden/>
+              </w:rPr>
+              <w:fldChar w:fldCharType="begin"/>
+            </w:r>
+            <w:r>
+              <w:rPr>
+                <w:noProof/>
+                <w:webHidden/>
+              </w:rPr>
+              <w:instrText xml:space="preserve"> PAGEREF _Toc293584341 \h </w:instrText>
+            </w:r>
+            <w:r>
+              <w:rPr>
+                <w:noProof/>
+                <w:webHidden/>
+              </w:rPr>
+            </w:r>
+            <w:r>
+              <w:rPr>
+                <w:noProof/>
+                <w:webHidden/>
+              </w:rPr>
+              <w:fldChar w:fldCharType="separate"/>
+            </w:r>
+            <w:r>
+              <w:rPr>
+                <w:noProof/>
+                <w:webHidden/>
+              </w:rPr>
+              <w:t>8</w:t>
+            </w:r>
+            <w:r>
+              <w:rPr>
+                <w:noProof/>
+                <w:webHidden/>
+              </w:rPr>
+              <w:fldChar w:fldCharType="end"/>
+            </w:r>
+          </w:hyperlink>
+        </w:p>
+        <w:p>
+          <w:pPr>
+            <w:pStyle w:val="Verzeichnis3"/>
+            <w:tabs>
+              <w:tab w:val="left" w:pos="1100"/>
+              <w:tab w:val="right" w:leader="dot" w:pos="9062"/>
+            </w:tabs>
+            <w:rPr>
+              <w:noProof/>
+              <w:sz w:val="22"/>
+            </w:rPr>
+          </w:pPr>
+          <w:hyperlink w:anchor="_Toc293584342" w:history="1">
+            <w:r>
+              <w:rPr>
+                <w:rStyle w:val="Hyperlink"/>
+                <w:noProof/>
+              </w:rPr>
+              <w:t>3.9.1</w:t>
+            </w:r>
+            <w:r>
+              <w:rPr>
+                <w:noProof/>
+                <w:sz w:val="22"/>
+              </w:rPr>
+              <w:tab/>
+            </w:r>
+            <w:r>
+              <w:rPr>
+                <w:rStyle w:val="Hyperlink"/>
+                <w:noProof/>
+              </w:rPr>
+              <w:t>Erstellung einer neuen Adresse</w:t>
+            </w:r>
+            <w:r>
+              <w:rPr>
+                <w:noProof/>
+                <w:webHidden/>
+              </w:rPr>
+              <w:tab/>
+            </w:r>
+            <w:r>
+              <w:rPr>
+                <w:noProof/>
+                <w:webHidden/>
+              </w:rPr>
+              <w:fldChar w:fldCharType="begin"/>
+            </w:r>
+            <w:r>
+              <w:rPr>
+                <w:noProof/>
+                <w:webHidden/>
+              </w:rPr>
+              <w:instrText xml:space="preserve"> PAGEREF _Toc293584342 \h </w:instrText>
+            </w:r>
+            <w:r>
+              <w:rPr>
+                <w:noProof/>
+                <w:webHidden/>
+              </w:rPr>
+            </w:r>
+            <w:r>
+              <w:rPr>
+                <w:noProof/>
+                <w:webHidden/>
+              </w:rPr>
+              <w:fldChar w:fldCharType="separate"/>
+            </w:r>
+            <w:r>
+              <w:rPr>
+                <w:noProof/>
+                <w:webHidden/>
+              </w:rPr>
+              <w:t>8</w:t>
+            </w:r>
+            <w:r>
+              <w:rPr>
+                <w:noProof/>
+                <w:webHidden/>
+              </w:rPr>
+              <w:fldChar w:fldCharType="end"/>
+            </w:r>
+          </w:hyperlink>
+        </w:p>
+        <w:p>
+          <w:pPr>
+            <w:pStyle w:val="Verzeichnis2"/>
+            <w:tabs>
+              <w:tab w:val="left" w:pos="880"/>
+              <w:tab w:val="right" w:leader="dot" w:pos="9062"/>
+            </w:tabs>
+            <w:rPr>
+              <w:noProof/>
+              <w:sz w:val="22"/>
+              <w:szCs w:val="22"/>
+              <w:lang w:eastAsia="de-CH"/>
+            </w:rPr>
+          </w:pPr>
+          <w:hyperlink w:anchor="_Toc293584343" w:history="1">
+            <w:r>
+              <w:rPr>
+                <w:rStyle w:val="Hyperlink"/>
+                <w:noProof/>
+              </w:rPr>
+              <w:t>3.10</w:t>
+            </w:r>
+            <w:r>
+              <w:rPr>
+                <w:noProof/>
+                <w:sz w:val="22"/>
+                <w:szCs w:val="22"/>
+                <w:lang w:eastAsia="de-CH"/>
+              </w:rPr>
+              <w:tab/>
+            </w:r>
+            <w:r>
+              <w:rPr>
+                <w:rStyle w:val="Hyperlink"/>
+                <w:noProof/>
+              </w:rPr>
+              <w:t>Bereich Materialien</w:t>
+            </w:r>
+            <w:r>
+              <w:rPr>
+                <w:noProof/>
+                <w:webHidden/>
+              </w:rPr>
+              <w:tab/>
+            </w:r>
+            <w:r>
+              <w:rPr>
+                <w:noProof/>
+                <w:webHidden/>
+              </w:rPr>
+              <w:fldChar w:fldCharType="begin"/>
+            </w:r>
+            <w:r>
+              <w:rPr>
+                <w:noProof/>
+                <w:webHidden/>
+              </w:rPr>
+              <w:instrText xml:space="preserve"> PAGEREF _Toc293584343 \h </w:instrText>
+            </w:r>
+            <w:r>
+              <w:rPr>
+                <w:noProof/>
+                <w:webHidden/>
+              </w:rPr>
+            </w:r>
+            <w:r>
+              <w:rPr>
+                <w:noProof/>
+                <w:webHidden/>
+              </w:rPr>
+              <w:fldChar w:fldCharType="separate"/>
+            </w:r>
+            <w:r>
+              <w:rPr>
+                <w:noProof/>
+                <w:webHidden/>
+              </w:rPr>
+              <w:t>9</w:t>
             </w:r>
             <w:r>
               <w:rPr>
@@ -1000,19 +2414,21 @@
             </w:tabs>
             <w:rPr>
               <w:noProof/>
+              <w:sz w:val="22"/>
             </w:rPr>
           </w:pPr>
-          <w:hyperlink w:anchor="_Toc287347257" w:history="1">
+          <w:hyperlink w:anchor="_Toc293584344" w:history="1">
             <w:r>
               <w:rPr>
                 <w:rStyle w:val="Hyperlink"/>
                 <w:noProof/>
               </w:rPr>
-              <w:t>2.1.1</w:t>
-            </w:r>
-            <w:r>
-              <w:rPr>
-                <w:noProof/>
+              <w:t>3.10.1</w:t>
+            </w:r>
+            <w:r>
+              <w:rPr>
+                <w:noProof/>
+                <w:sz w:val="22"/>
               </w:rPr>
               <w:tab/>
             </w:r>
@@ -1021,7 +2437,7 @@
                 <w:rStyle w:val="Hyperlink"/>
                 <w:noProof/>
               </w:rPr>
-              <w:t>Lorem ipsum</w:t>
+              <w:t>Erstellung eines neuen Materials</w:t>
             </w:r>
             <w:r>
               <w:rPr>
@@ -1042,7 +2458,7 @@
                 <w:noProof/>
                 <w:webHidden/>
               </w:rPr>
-              <w:instrText xml:space="preserve"> PAGEREF _Toc287347257 \h </w:instrText>
+              <w:instrText xml:space="preserve"> PAGEREF _Toc293584344 \h </w:instrText>
             </w:r>
             <w:r>
               <w:rPr>
@@ -1062,7 +2478,7 @@
                 <w:noProof/>
                 <w:webHidden/>
               </w:rPr>
-              <w:t>1</w:t>
+              <w:t>9</w:t>
             </w:r>
             <w:r>
               <w:rPr>
@@ -1089,63 +2505,215 @@
       <w:pPr>
         <w:pStyle w:val="berschrift1"/>
       </w:pPr>
+      <w:bookmarkStart w:id="3" w:name="_Toc293584326"/>
       <w:r>
         <w:t>Einleitung</w:t>
       </w:r>
-    </w:p>
-    <w:p/>
-    <w:p/>
+      <w:bookmarkEnd w:id="3"/>
+    </w:p>
+    <w:p>
+      <w:r>
+        <w:t xml:space="preserve">Die Dokumentation </w:t>
+      </w:r>
+      <w:r>
+        <w:t>wurde erstellt um Nutzern den Einstieg in die Benutzung des Webservers</w:t>
+      </w:r>
+      <w:r>
+        <w:t xml:space="preserve"> möglichst einfach zu gestalten. </w:t>
+      </w:r>
+      <w:r>
+        <w:t xml:space="preserve">Zudem </w:t>
+      </w:r>
+      <w:r>
+        <w:t>kann sie jederzeit</w:t>
+      </w:r>
+      <w:r>
+        <w:t xml:space="preserve"> als Nachschlagewerk dienen.</w:t>
+      </w:r>
+    </w:p>
+    <w:p>
+      <w:pPr>
+        <w:rPr>
+          <w:b/>
+          <w:bCs/>
+          <w:color w:val="FFFFFF" w:themeColor="background1"/>
+          <w:spacing w:val="15"/>
+          <w:sz w:val="22"/>
+          <w:szCs w:val="22"/>
+        </w:rPr>
+      </w:pPr>
+      <w:bookmarkStart w:id="4" w:name="_Toc293584327"/>
+      <w:r>
+        <w:br w:type="page"/>
+      </w:r>
+    </w:p>
     <w:p>
       <w:pPr>
         <w:pStyle w:val="berschrift1"/>
       </w:pPr>
       <w:r>
+        <w:lastRenderedPageBreak/>
         <w:t>Anleitung</w:t>
       </w:r>
+      <w:bookmarkEnd w:id="4"/>
     </w:p>
     <w:p>
       <w:pPr>
         <w:pStyle w:val="berschrift2"/>
       </w:pPr>
-      <w:r>
-        <w:t>Systemvoraussetzung</w:t>
-      </w:r>
-    </w:p>
-    <w:p/>
+      <w:bookmarkStart w:id="5" w:name="_Toc293584328"/>
+      <w:r>
+        <w:t>Installation</w:t>
+      </w:r>
+      <w:bookmarkEnd w:id="5"/>
+    </w:p>
+    <w:p>
+      <w:r>
+        <w:t>Für den Webservice wird lediglich ein Browser benö</w:t>
+      </w:r>
+      <w:r>
+        <w:t>tigt um darauf zu</w:t>
+      </w:r>
+      <w:r>
+        <w:t>z</w:t>
+      </w:r>
+      <w:r>
+        <w:t>ug</w:t>
+      </w:r>
+      <w:r>
+        <w:t>reifen.</w:t>
+      </w:r>
+      <w:r>
+        <w:t xml:space="preserve"> Der Webserver wird über die Adresse </w:t>
+      </w:r>
+      <w:r>
+        <w:t>www.mrt.elmermx.ch</w:t>
+      </w:r>
+      <w:r>
+        <w:t xml:space="preserve"> erreicht.</w:t>
+      </w:r>
+    </w:p>
     <w:p>
       <w:pPr>
         <w:pStyle w:val="berschrift2"/>
       </w:pPr>
-      <w:r>
-        <w:t>Installation</w:t>
-      </w:r>
-    </w:p>
-    <w:p/>
+      <w:bookmarkStart w:id="6" w:name="_Toc293584329"/>
+      <w:r>
+        <w:t>Benutzerrechte</w:t>
+      </w:r>
+      <w:bookmarkEnd w:id="6"/>
+    </w:p>
+    <w:p>
+      <w:r>
+        <w:t>Das System kennt zwei Arten von Benutzern:</w:t>
+      </w:r>
+    </w:p>
+    <w:p>
+      <w:pPr>
+        <w:pStyle w:val="Listenabsatz"/>
+        <w:numPr>
+          <w:ilvl w:val="0"/>
+          <w:numId w:val="23"/>
+        </w:numPr>
+      </w:pPr>
+      <w:r>
+        <w:t>Sekretärinnen und</w:t>
+      </w:r>
+    </w:p>
+    <w:p>
+      <w:pPr>
+        <w:pStyle w:val="Listenabsatz"/>
+        <w:numPr>
+          <w:ilvl w:val="0"/>
+          <w:numId w:val="23"/>
+        </w:numPr>
+      </w:pPr>
+      <w:r>
+        <w:t>Aussendienstmitarbeiter</w:t>
+      </w:r>
+    </w:p>
+    <w:p>
+      <w:r>
+        <w:t>Eine Sekretärin verfügt über die Administrationsrechte auf das gesamte System.</w:t>
+      </w:r>
+    </w:p>
+    <w:p>
+      <w:r>
+        <w:t xml:space="preserve">Ein Aussendienstmitarbeiter hat hingegen nur beschränkte Rechte. </w:t>
+      </w:r>
+      <w:r>
+        <w:t>Falls eine Operation Administrationsrechte benötigt wird darauf hingewiesen.</w:t>
+      </w:r>
+    </w:p>
     <w:p>
       <w:pPr>
         <w:pStyle w:val="berschrift2"/>
       </w:pPr>
-      <w:r>
-        <w:t>Benutzerrechte</w:t>
-      </w:r>
-    </w:p>
-    <w:p/>
+      <w:bookmarkStart w:id="7" w:name="_Toc293584330"/>
+      <w:r>
+        <w:t>Anmeldung</w:t>
+      </w:r>
+      <w:bookmarkEnd w:id="7"/>
+    </w:p>
+    <w:p>
+      <w:r>
+        <w:t>Anfangs besteht lediglich der Standardnutzer welcher Administrationsrechte auf das System hat.</w:t>
+      </w:r>
+      <w:r>
+        <w:t xml:space="preserve"> </w:t>
+      </w:r>
+      <w:r>
+        <w:t>Mit diesem Benutzer können danach weitere Benutzer für das System erstellt werden.</w:t>
+      </w:r>
+    </w:p>
+    <w:p>
+      <w:r>
+        <w:t xml:space="preserve">Jeder Nutzer </w:t>
+      </w:r>
+      <w:r>
+        <w:t>muss sich mit seinem Loginnamen (der Emailadresse)</w:t>
+      </w:r>
+      <w:r>
+        <w:t xml:space="preserve"> und</w:t>
+      </w:r>
+      <w:r>
+        <w:t xml:space="preserve"> Passwort anmelden.</w:t>
+      </w:r>
+    </w:p>
     <w:p>
       <w:pPr>
         <w:pStyle w:val="berschrift2"/>
       </w:pPr>
       <w:r>
-        <w:t>Anmeldung</w:t>
-      </w:r>
-    </w:p>
-    <w:p/>
-    <w:p>
-      <w:pPr>
-        <w:pStyle w:val="berschrift2"/>
-      </w:pPr>
-      <w:r>
+        <w:t>Bereiche</w:t>
+      </w:r>
+    </w:p>
+    <w:p>
+      <w:r>
+        <w:t xml:space="preserve">In den folgenden </w:t>
+      </w:r>
+      <w:r>
+        <w:t>Unterk</w:t>
+      </w:r>
+      <w:r>
+        <w:t>apiteln werden die einzelnen Bereiche und die dort ausführbaren Aktionen beschrieben.</w:t>
+      </w:r>
+      <w:bookmarkStart w:id="8" w:name="_Toc293584331"/>
+    </w:p>
+    <w:p>
+      <w:r>
+        <w:br w:type="page"/>
+      </w:r>
+    </w:p>
+    <w:p>
+      <w:pPr>
+        <w:pStyle w:val="berschrift3"/>
+      </w:pPr>
+      <w:r>
+        <w:lastRenderedPageBreak/>
         <w:t>Bereich Stundeneintrag</w:t>
       </w:r>
+      <w:bookmarkEnd w:id="8"/>
     </w:p>
     <w:p>
       <w:r>
@@ -1153,7 +2721,6 @@
           <w:noProof/>
           <w:lang w:eastAsia="de-CH"/>
         </w:rPr>
-        <w:lastRenderedPageBreak/>
         <w:drawing>
           <wp:inline distT="0" distB="0" distL="0" distR="0">
             <wp:extent cx="5760720" cy="1564587"/>
@@ -1199,7 +2766,43 @@
     </w:p>
     <w:p>
       <w:r>
-        <w:t>Übersicht:</w:t>
+        <w:rPr>
+          <w:b/>
+        </w:rPr>
+        <w:t>Hinweis:</w:t>
+      </w:r>
+      <w:r>
+        <w:t xml:space="preserve"> </w:t>
+      </w:r>
+      <w:r>
+        <w:t>Die Punkte 2., 6. und 7. können jeweils nur auf di</w:t>
+      </w:r>
+      <w:r>
+        <w:t>e Stundeneinträge des gerade angemeldeten</w:t>
+      </w:r>
+      <w:r>
+        <w:t xml:space="preserve"> Benutzers angewendet werden.</w:t>
+      </w:r>
+      <w:r>
+        <w:t xml:space="preserve"> </w:t>
+      </w:r>
+      <w:r>
+        <w:t>Verfügt der Nutzer jedoch über Administrationsrechte</w:t>
+      </w:r>
+      <w:r>
+        <w:t>,</w:t>
+      </w:r>
+      <w:r>
+        <w:t xml:space="preserve"> kann er diese Operationen </w:t>
+      </w:r>
+      <w:r>
+        <w:t xml:space="preserve">auf alle </w:t>
+      </w:r>
+      <w:r>
+        <w:t xml:space="preserve">vorhandenen </w:t>
+      </w:r>
+      <w:r>
+        <w:t>Stundeneinträge anwenden.</w:t>
       </w:r>
     </w:p>
     <w:p>
@@ -1283,10 +2886,10 @@
         <w:t>Löscht alle vorhandenen Stundeneinträge</w:t>
       </w:r>
       <w:r>
-        <w:t xml:space="preserve"> die von dem angemeldeten Benutzer erstellt wurden. </w:t>
-      </w:r>
-      <w:r>
-        <w:t>Handelt es sich hierbei um eine Person mit Administrationsrechten werden alle Einträge gelöscht.</w:t>
+        <w:t xml:space="preserve"> (siehe Hinweis)</w:t>
+      </w:r>
+      <w:r>
+        <w:t>.</w:t>
       </w:r>
     </w:p>
     <w:p>
@@ -1301,7 +2904,21 @@
         <w:rPr>
           <w:b/>
         </w:rPr>
-        <w:t>Nur unzugewiesene Stundeneinträge anzeigen:</w:t>
+        <w:t xml:space="preserve">Nur </w:t>
+      </w:r>
+      <w:proofErr w:type="spellStart"/>
+      <w:r>
+        <w:rPr>
+          <w:b/>
+        </w:rPr>
+        <w:t>unzugewiesene</w:t>
+      </w:r>
+      <w:proofErr w:type="spellEnd"/>
+      <w:r>
+        <w:rPr>
+          <w:b/>
+        </w:rPr>
+        <w:t xml:space="preserve"> Stundeneinträge anzeigen:</w:t>
       </w:r>
       <w:r>
         <w:t xml:space="preserve"> Dadurch werden nur die Stundeneinträge, die noch keinem Auftrag zugewiesen wurden</w:t>
@@ -1382,6 +2999,9 @@
         <w:t xml:space="preserve"> bearbeitet werden</w:t>
       </w:r>
       <w:r>
+        <w:t xml:space="preserve"> (siehe Hinweis)</w:t>
+      </w:r>
+      <w:r>
         <w:t>.</w:t>
       </w:r>
     </w:p>
@@ -1403,39 +3023,51 @@
         <w:t xml:space="preserve"> Dadurch </w:t>
       </w:r>
       <w:r>
-        <w:t>wird ein Dialog angezeigt, bei Bestätigung von diesem wird der</w:t>
-      </w:r>
-      <w:r>
-        <w:t xml:space="preserve"> Stundeneintrag gelöscht</w:t>
-      </w:r>
-      <w:r>
-        <w:t xml:space="preserve">. </w:t>
-      </w:r>
-      <w:r>
-        <w:t>Beim Abbruch bleibt der Stundeneintrag bestehen.</w:t>
-      </w:r>
-    </w:p>
-    <w:p>
-      <w:pPr>
-        <w:pStyle w:val="berschrift3"/>
-      </w:pPr>
-      <w:bookmarkStart w:id="3" w:name="_Ref293482439"/>
-      <w:r>
+        <w:t xml:space="preserve">wird </w:t>
+      </w:r>
+      <w:r>
+        <w:t>der Stundeneintrag gelöscht</w:t>
+      </w:r>
+      <w:r>
+        <w:t xml:space="preserve"> (siehe Hinweis</w:t>
+      </w:r>
+      <w:r>
+        <w:t>)</w:t>
+      </w:r>
+      <w:r>
+        <w:t>.</w:t>
+      </w:r>
+    </w:p>
+    <w:p>
+      <w:pPr>
+        <w:rPr>
+          <w:color w:val="243F60" w:themeColor="accent1" w:themeShade="7F"/>
+          <w:spacing w:val="15"/>
+          <w:sz w:val="22"/>
+          <w:szCs w:val="22"/>
+        </w:rPr>
+      </w:pPr>
+      <w:bookmarkStart w:id="9" w:name="_Ref293482439"/>
+      <w:bookmarkStart w:id="10" w:name="_Toc293584332"/>
+      <w:r>
+        <w:br w:type="page"/>
+      </w:r>
+    </w:p>
+    <w:p>
+      <w:pPr>
+        <w:pStyle w:val="berschrift4"/>
+      </w:pPr>
+      <w:r>
+        <w:lastRenderedPageBreak/>
         <w:t>Erstellung</w:t>
       </w:r>
       <w:r>
         <w:t xml:space="preserve"> eines neuen Stundeneintrags</w:t>
       </w:r>
-      <w:bookmarkEnd w:id="3"/>
-    </w:p>
-    <w:p>
-      <w:pPr>
-        <w:pStyle w:val="Listenabsatz"/>
-        <w:numPr>
-          <w:ilvl w:val="0"/>
-          <w:numId w:val="7"/>
-        </w:numPr>
-      </w:pPr>
+      <w:bookmarkEnd w:id="9"/>
+      <w:bookmarkEnd w:id="10"/>
+    </w:p>
+    <w:p>
       <w:r>
         <w:rPr>
           <w:b/>
@@ -1443,13 +3075,13 @@
           <w:lang w:eastAsia="de-CH"/>
         </w:rPr>
         <w:drawing>
-          <wp:anchor distT="0" distB="0" distL="114300" distR="114300" simplePos="0" relativeHeight="251659776" behindDoc="0" locked="0" layoutInCell="1" allowOverlap="1" wp14:anchorId="3449A7D7" wp14:editId="08B8B6BB">
+          <wp:anchor distT="0" distB="0" distL="114300" distR="114300" simplePos="0" relativeHeight="251659776" behindDoc="0" locked="0" layoutInCell="1" allowOverlap="1" wp14:anchorId="7E40AB5A" wp14:editId="11FAA87D">
             <wp:simplePos x="0" y="0"/>
             <wp:positionH relativeFrom="column">
               <wp:posOffset>-46355</wp:posOffset>
             </wp:positionH>
             <wp:positionV relativeFrom="paragraph">
-              <wp:posOffset>8255</wp:posOffset>
+              <wp:posOffset>13970</wp:posOffset>
             </wp:positionV>
             <wp:extent cx="2915920" cy="5057140"/>
             <wp:effectExtent l="0" t="0" r="0" b="0"/>
@@ -1502,40 +3134,37 @@
         <w:rPr>
           <w:b/>
         </w:rPr>
-        <w:t>Auftrag:</w:t>
+        <w:t>Hinweis:</w:t>
       </w:r>
       <w:r>
         <w:t xml:space="preserve"> </w:t>
       </w:r>
       <w:r>
-        <w:t>Dem Stundeneintrag kann ein Auftrag hinz</w:t>
-      </w:r>
-      <w:r>
-        <w:t>ugefügt werden</w:t>
-      </w:r>
-      <w:r>
-        <w:t>.</w:t>
-      </w:r>
-      <w:r>
-        <w:t xml:space="preserve"> Falls der gewünschte Auftrag nicht existiert können Benutzer</w:t>
-      </w:r>
-      <w:r>
-        <w:t xml:space="preserve"> mit A</w:t>
-      </w:r>
-      <w:r>
-        <w:t>d</w:t>
-      </w:r>
-      <w:r>
-        <w:t>min</w:t>
-      </w:r>
-      <w:r>
-        <w:t>istrat</w:t>
-      </w:r>
-      <w:r>
-        <w:t>ionsrechten diesen erfassen</w:t>
-      </w:r>
-      <w:r>
-        <w:t>.</w:t>
+        <w:t>Bei 1. und 2.</w:t>
+      </w:r>
+      <w:r>
+        <w:t xml:space="preserve"> </w:t>
+      </w:r>
+      <w:r>
+        <w:t>k</w:t>
+      </w:r>
+      <w:r>
+        <w:t xml:space="preserve">ann </w:t>
+      </w:r>
+      <w:r>
+        <w:t>auch ein Auftrag oder</w:t>
+      </w:r>
+      <w:r>
+        <w:t xml:space="preserve"> Kunde</w:t>
+      </w:r>
+      <w:r>
+        <w:t xml:space="preserve"> neu erstellt werden</w:t>
+      </w:r>
+      <w:r>
+        <w:t>, sofern der N</w:t>
+      </w:r>
+      <w:r>
+        <w:t>utzer über Administrationsrechte verfügt.</w:t>
       </w:r>
     </w:p>
     <w:p>
@@ -1545,30 +3174,28 @@
           <w:ilvl w:val="0"/>
           <w:numId w:val="7"/>
         </w:numPr>
+        <w:ind w:left="4962" w:hanging="4962"/>
       </w:pPr>
       <w:r>
         <w:rPr>
           <w:b/>
         </w:rPr>
-        <w:t>Kunde:</w:t>
-      </w:r>
-      <w:r>
-        <w:t xml:space="preserve"> Es kann ein Kunde hinzugefügt w</w:t>
-      </w:r>
-      <w:r>
-        <w:t>erden. Falls dieser noch nicht existiert kan</w:t>
-      </w:r>
-      <w:r>
-        <w:t>n dieser von einem Nutzer mit A</w:t>
-      </w:r>
-      <w:r>
-        <w:t>d</w:t>
-      </w:r>
-      <w:r>
-        <w:t>min</w:t>
-      </w:r>
-      <w:r>
-        <w:t>istrationsrechten erstellt werden.</w:t>
+        <w:t>Auftrag:</w:t>
+      </w:r>
+      <w:r>
+        <w:t xml:space="preserve"> </w:t>
+      </w:r>
+      <w:r>
+        <w:t>Dem Stundeneintrag kann ein Auftrag hinz</w:t>
+      </w:r>
+      <w:r>
+        <w:t>ugefügt werden</w:t>
+      </w:r>
+      <w:r>
+        <w:t xml:space="preserve"> (siehe Hinweis)</w:t>
+      </w:r>
+      <w:r>
+        <w:t>.</w:t>
       </w:r>
     </w:p>
     <w:p>
@@ -1578,30 +3205,19 @@
           <w:ilvl w:val="0"/>
           <w:numId w:val="7"/>
         </w:numPr>
+        <w:ind w:left="4962" w:hanging="4962"/>
       </w:pPr>
       <w:r>
         <w:rPr>
           <w:b/>
         </w:rPr>
-        <w:t>Stundeneintragstyp:</w:t>
-      </w:r>
-      <w:r>
-        <w:t xml:space="preserve"> </w:t>
-      </w:r>
-      <w:r>
-        <w:t>Dem Stundeneintrag</w:t>
-      </w:r>
-      <w:r>
-        <w:t xml:space="preserve"> kann ein</w:t>
-      </w:r>
-      <w:r>
-        <w:t xml:space="preserve"> Stundeneintragstyp zugeteilt werden.</w:t>
-      </w:r>
-      <w:r>
-        <w:t xml:space="preserve"> </w:t>
-      </w:r>
-      <w:r>
-        <w:t>Existiert der gewünschte Typ noch nicht kann dieser neu erfasst werden.</w:t>
+        <w:t>Kunde:</w:t>
+      </w:r>
+      <w:r>
+        <w:t xml:space="preserve"> Es kann ein Kunde hinzugefügt w</w:t>
+      </w:r>
+      <w:r>
+        <w:t>erden (siehe Hinweis).</w:t>
       </w:r>
     </w:p>
     <w:p>
@@ -1611,18 +3227,39 @@
           <w:ilvl w:val="0"/>
           <w:numId w:val="7"/>
         </w:numPr>
+        <w:ind w:left="4962" w:hanging="4962"/>
       </w:pPr>
       <w:r>
         <w:rPr>
           <w:b/>
         </w:rPr>
-        <w:t>Aussendienstmitarbeiter:</w:t>
+        <w:t>Stundeneintr</w:t>
+      </w:r>
+      <w:bookmarkStart w:id="11" w:name="_GoBack"/>
+      <w:bookmarkEnd w:id="11"/>
+      <w:r>
+        <w:rPr>
+          <w:b/>
+        </w:rPr>
+        <w:t>agstyp:</w:t>
       </w:r>
       <w:r>
         <w:t xml:space="preserve"> </w:t>
       </w:r>
       <w:r>
-        <w:t>Ein Aussendienstmitarbeiter (meist die Person welche gerade angemeldet ist) kann ausgewählt werden.</w:t>
+        <w:t>Dem Stundeneintrag</w:t>
+      </w:r>
+      <w:r>
+        <w:t xml:space="preserve"> kann ein</w:t>
+      </w:r>
+      <w:r>
+        <w:t xml:space="preserve"> Stundeneintragstyp zugeteilt werden.</w:t>
+      </w:r>
+      <w:r>
+        <w:t xml:space="preserve"> </w:t>
+      </w:r>
+      <w:r>
+        <w:t>Existiert der gewünschte Typ noch nicht kann dieser neu erfasst werden.</w:t>
       </w:r>
     </w:p>
     <w:p>
@@ -1632,18 +3269,22 @@
           <w:ilvl w:val="0"/>
           <w:numId w:val="7"/>
         </w:numPr>
+        <w:ind w:left="4962" w:hanging="4962"/>
       </w:pPr>
       <w:r>
         <w:rPr>
           <w:b/>
         </w:rPr>
-        <w:t>Beschreibung:</w:t>
+        <w:t>Aussendienstmitarbeiter:</w:t>
       </w:r>
       <w:r>
         <w:t xml:space="preserve"> </w:t>
       </w:r>
       <w:r>
-        <w:t>Hier kann eine Beschreibung über die ausgeführten Arbeiten eingetragen werden.</w:t>
+        <w:t>Der Aussendienstmitarbeiter, welcher diesen Stundeneintrag ausgeführt hat,</w:t>
+      </w:r>
+      <w:r>
+        <w:t xml:space="preserve"> kann ausgewählt werden.</w:t>
       </w:r>
     </w:p>
     <w:p>
@@ -1653,21 +3294,19 @@
           <w:ilvl w:val="0"/>
           <w:numId w:val="7"/>
         </w:numPr>
+        <w:ind w:left="4962" w:hanging="4962"/>
       </w:pPr>
       <w:r>
         <w:rPr>
           <w:b/>
         </w:rPr>
-        <w:t>Startzeitpunkt:</w:t>
+        <w:t>Beschreibung:</w:t>
       </w:r>
       <w:r>
         <w:t xml:space="preserve"> </w:t>
       </w:r>
       <w:r>
-        <w:t xml:space="preserve">Über die verschiedenen </w:t>
-      </w:r>
-      <w:r>
-        <w:t>Dropdowns kann der Startzeitpunkt des Stundeneintrags ausgewählt werden.</w:t>
+        <w:t>Hier kann eine Beschreibung über die ausgeführten Arbeiten eingetragen werden.</w:t>
       </w:r>
     </w:p>
     <w:p>
@@ -1677,18 +3316,22 @@
           <w:ilvl w:val="0"/>
           <w:numId w:val="7"/>
         </w:numPr>
+        <w:ind w:left="4962" w:hanging="4962"/>
       </w:pPr>
       <w:r>
         <w:rPr>
           <w:b/>
         </w:rPr>
-        <w:t>Endzeitpunkt:</w:t>
+        <w:t>Startzeitpunkt:</w:t>
       </w:r>
       <w:r>
         <w:t xml:space="preserve"> </w:t>
       </w:r>
       <w:r>
-        <w:t>Hier kann der Endzeitpunkt ausgewählt werden.</w:t>
+        <w:t xml:space="preserve">Über die verschiedenen </w:t>
+      </w:r>
+      <w:r>
+        <w:t>Dropdowns kann der Startzeitpunkt des Stundeneintrags ausgewählt werden.</w:t>
       </w:r>
     </w:p>
     <w:p>
@@ -1698,6 +3341,29 @@
           <w:ilvl w:val="0"/>
           <w:numId w:val="7"/>
         </w:numPr>
+        <w:ind w:left="4962" w:hanging="4962"/>
+      </w:pPr>
+      <w:r>
+        <w:rPr>
+          <w:b/>
+        </w:rPr>
+        <w:t>Endzeitpunkt:</w:t>
+      </w:r>
+      <w:r>
+        <w:t xml:space="preserve"> </w:t>
+      </w:r>
+      <w:r>
+        <w:t>Hier kann der Endzeitpunkt ausgewählt werden.</w:t>
+      </w:r>
+    </w:p>
+    <w:p>
+      <w:pPr>
+        <w:pStyle w:val="Listenabsatz"/>
+        <w:numPr>
+          <w:ilvl w:val="0"/>
+          <w:numId w:val="7"/>
+        </w:numPr>
+        <w:ind w:left="4962" w:hanging="4962"/>
       </w:pPr>
       <w:r>
         <w:rPr>
@@ -1718,12 +3384,26 @@
     <w:p/>
     <w:p>
       <w:pPr>
+        <w:rPr>
+          <w:spacing w:val="15"/>
+          <w:sz w:val="22"/>
+          <w:szCs w:val="22"/>
+        </w:rPr>
+      </w:pPr>
+      <w:bookmarkStart w:id="12" w:name="_Toc293584333"/>
+      <w:r>
+        <w:br w:type="page"/>
+      </w:r>
+    </w:p>
+    <w:p>
+      <w:pPr>
         <w:pStyle w:val="berschrift2"/>
       </w:pPr>
       <w:r>
         <w:lastRenderedPageBreak/>
         <w:t>Bereich Kunden</w:t>
       </w:r>
+      <w:bookmarkEnd w:id="12"/>
     </w:p>
     <w:p>
       <w:r>
@@ -1920,26 +3600,21 @@
         <w:t xml:space="preserve"> </w:t>
       </w:r>
       <w:r>
-        <w:t>Dadurch wird ein Dialog angezeigt, bei Bestätigung vo</w:t>
-      </w:r>
-      <w:r>
-        <w:t>n diesem wird der Kunde</w:t>
-      </w:r>
-      <w:r>
-        <w:t xml:space="preserve"> gelöscht. Beim Abbruch bleibt der </w:t>
-      </w:r>
-      <w:r>
-        <w:t>Kunde</w:t>
-      </w:r>
-      <w:r>
-        <w:t xml:space="preserve"> bestehen.</w:t>
+        <w:t xml:space="preserve">Dadurch wird </w:t>
+      </w:r>
+      <w:r>
+        <w:t>der Kunde</w:t>
+      </w:r>
+      <w:r>
+        <w:t xml:space="preserve"> gelöscht.</w:t>
       </w:r>
     </w:p>
     <w:p>
       <w:pPr>
         <w:pStyle w:val="berschrift3"/>
       </w:pPr>
-      <w:bookmarkStart w:id="4" w:name="_Ref293489430"/>
+      <w:bookmarkStart w:id="13" w:name="_Ref293489430"/>
+      <w:bookmarkStart w:id="14" w:name="_Toc293584334"/>
       <w:r>
         <w:rPr>
           <w:noProof/>
@@ -2004,9 +3679,13 @@
       <w:r>
         <w:t>Erstellung eines neuen Kunden</w:t>
       </w:r>
-      <w:bookmarkEnd w:id="4"/>
-    </w:p>
-    <w:p>
+      <w:bookmarkEnd w:id="13"/>
+      <w:bookmarkEnd w:id="14"/>
+    </w:p>
+    <w:p>
+      <w:pPr>
+        <w:ind w:left="5812" w:hanging="5812"/>
+      </w:pPr>
       <w:r>
         <w:t>Übersicht:</w:t>
       </w:r>
@@ -2018,6 +3697,7 @@
           <w:ilvl w:val="0"/>
           <w:numId w:val="9"/>
         </w:numPr>
+        <w:ind w:left="5812" w:hanging="5812"/>
       </w:pPr>
       <w:r>
         <w:rPr>
@@ -2039,6 +3719,7 @@
           <w:ilvl w:val="0"/>
           <w:numId w:val="9"/>
         </w:numPr>
+        <w:ind w:left="5812" w:hanging="5812"/>
       </w:pPr>
       <w:r>
         <w:rPr>
@@ -2060,6 +3741,7 @@
           <w:ilvl w:val="0"/>
           <w:numId w:val="9"/>
         </w:numPr>
+        <w:ind w:left="5812" w:hanging="5812"/>
       </w:pPr>
       <w:r>
         <w:rPr>
@@ -2084,6 +3766,7 @@
           <w:ilvl w:val="0"/>
           <w:numId w:val="9"/>
         </w:numPr>
+        <w:ind w:left="5812" w:hanging="5812"/>
       </w:pPr>
       <w:r>
         <w:rPr>
@@ -2105,6 +3788,7 @@
           <w:ilvl w:val="0"/>
           <w:numId w:val="9"/>
         </w:numPr>
+        <w:ind w:left="5812" w:hanging="5812"/>
       </w:pPr>
       <w:r>
         <w:rPr>
@@ -2138,10 +3822,12 @@
       <w:pPr>
         <w:pStyle w:val="berschrift2"/>
       </w:pPr>
+      <w:bookmarkStart w:id="15" w:name="_Toc293584335"/>
       <w:r>
         <w:lastRenderedPageBreak/>
         <w:t>Bereich Stundeneintragstypen</w:t>
       </w:r>
+      <w:bookmarkEnd w:id="15"/>
     </w:p>
     <w:p>
       <w:r>
@@ -2301,7 +3987,7 @@
           <w:numId w:val="10"/>
         </w:numPr>
       </w:pPr>
-      <w:bookmarkStart w:id="5" w:name="_Ref293491023"/>
+      <w:bookmarkStart w:id="16" w:name="_Ref293491023"/>
       <w:r>
         <w:rPr>
           <w:b/>
@@ -2363,44 +4049,30 @@
         <w:t xml:space="preserve"> </w:t>
       </w:r>
       <w:r>
-        <w:t>Dadurch wird ein Dialog angezeigt, bei Bestätigung vo</w:t>
-      </w:r>
-      <w:r>
-        <w:t xml:space="preserve">n diesem wird der </w:t>
-      </w:r>
-      <w:r>
-        <w:t>Stundeneintragstyp</w:t>
-      </w:r>
-      <w:r>
-        <w:t xml:space="preserve"> gelöscht. Beim Abbruch bleibt der </w:t>
-      </w:r>
-      <w:r>
-        <w:t>Stundeneintragstyp</w:t>
-      </w:r>
-      <w:r>
-        <w:t xml:space="preserve"> bestehen.</w:t>
+        <w:t>Dadurch wird der Stundeneintrag gelöscht.</w:t>
       </w:r>
     </w:p>
     <w:p>
       <w:pPr>
         <w:pStyle w:val="berschrift3"/>
       </w:pPr>
+      <w:bookmarkStart w:id="17" w:name="_Toc293584336"/>
       <w:r>
         <w:rPr>
           <w:noProof/>
           <w:lang w:eastAsia="de-CH"/>
         </w:rPr>
         <w:drawing>
-          <wp:anchor distT="0" distB="0" distL="114300" distR="114300" simplePos="0" relativeHeight="251661824" behindDoc="0" locked="0" layoutInCell="1" allowOverlap="1" wp14:anchorId="3C070BD2" wp14:editId="755D48F5">
+          <wp:anchor distT="0" distB="0" distL="114300" distR="114300" simplePos="0" relativeHeight="251661824" behindDoc="0" locked="0" layoutInCell="1" allowOverlap="1" wp14:anchorId="752DA68C" wp14:editId="735B3DF8">
             <wp:simplePos x="0" y="0"/>
             <wp:positionH relativeFrom="column">
-              <wp:posOffset>-3175</wp:posOffset>
+              <wp:posOffset>-1905</wp:posOffset>
             </wp:positionH>
             <wp:positionV relativeFrom="paragraph">
-              <wp:posOffset>537845</wp:posOffset>
+              <wp:posOffset>536575</wp:posOffset>
             </wp:positionV>
-            <wp:extent cx="3181985" cy="3070860"/>
-            <wp:effectExtent l="0" t="0" r="0" b="0"/>
+            <wp:extent cx="3181985" cy="1481455"/>
+            <wp:effectExtent l="0" t="0" r="0" b="4445"/>
             <wp:wrapSquare wrapText="bothSides"/>
             <wp:docPr id="15" name="Grafik 15"/>
             <wp:cNvGraphicFramePr>
@@ -2428,7 +4100,7 @@
                   <pic:spPr>
                     <a:xfrm>
                       <a:off x="0" y="0"/>
-                      <a:ext cx="3181985" cy="3070860"/>
+                      <a:ext cx="3181985" cy="1481455"/>
                     </a:xfrm>
                     <a:prstGeom prst="rect">
                       <a:avLst/>
@@ -2449,10 +4121,13 @@
       <w:r>
         <w:t>Erstellung eines neuen Stundeneintragstypen</w:t>
       </w:r>
-      <w:bookmarkEnd w:id="5"/>
-    </w:p>
-    <w:p/>
-    <w:p>
+      <w:bookmarkEnd w:id="16"/>
+      <w:bookmarkEnd w:id="17"/>
+    </w:p>
+    <w:p>
+      <w:pPr>
+        <w:ind w:left="5529" w:hanging="5529"/>
+      </w:pPr>
       <w:r>
         <w:t>Übersicht:</w:t>
       </w:r>
@@ -2464,6 +4139,7 @@
           <w:ilvl w:val="0"/>
           <w:numId w:val="12"/>
         </w:numPr>
+        <w:ind w:left="5529" w:hanging="5529"/>
       </w:pPr>
       <w:r>
         <w:rPr>
@@ -2476,12 +4152,6 @@
       </w:r>
       <w:r>
         <w:t>s</w:t>
-      </w:r>
-      <w:r>
-        <w:rPr>
-          <w:color w:val="FF0000"/>
-        </w:rPr>
-        <w:t xml:space="preserve"> (GRAFIKANPASSUNG!)</w:t>
       </w:r>
       <w:r>
         <w:t>.</w:t>
@@ -2494,6 +4164,7 @@
           <w:ilvl w:val="0"/>
           <w:numId w:val="12"/>
         </w:numPr>
+        <w:ind w:left="5529" w:hanging="5529"/>
       </w:pPr>
       <w:r>
         <w:rPr>
@@ -2533,10 +4204,12 @@
       <w:pPr>
         <w:pStyle w:val="berschrift2"/>
       </w:pPr>
+      <w:bookmarkStart w:id="18" w:name="_Toc293584337"/>
       <w:r>
         <w:lastRenderedPageBreak/>
         <w:t>Bereich Benutzer</w:t>
       </w:r>
+      <w:bookmarkEnd w:id="18"/>
     </w:p>
     <w:p>
       <w:r>
@@ -2730,39 +4403,34 @@
         <w:t>Löschen:</w:t>
       </w:r>
       <w:r>
+        <w:rPr>
+          <w:b/>
+        </w:rPr>
         <w:t xml:space="preserve"> </w:t>
       </w:r>
       <w:r>
-        <w:t>Dadurch wird ein Dialog angezeigt, bei Bestätigung vo</w:t>
-      </w:r>
-      <w:r>
-        <w:t xml:space="preserve">n diesem wird der </w:t>
+        <w:t xml:space="preserve">Dadurch wird der </w:t>
       </w:r>
       <w:r>
         <w:t>Benutzer</w:t>
       </w:r>
       <w:r>
-        <w:t xml:space="preserve"> gelöscht. Beim Abbruch bleibt der </w:t>
-      </w:r>
-      <w:r>
-        <w:t>Benutzer</w:t>
-      </w:r>
-      <w:r>
-        <w:t xml:space="preserve"> bestehen.</w:t>
+        <w:t xml:space="preserve"> gelöscht.</w:t>
       </w:r>
     </w:p>
     <w:p>
       <w:pPr>
         <w:pStyle w:val="berschrift3"/>
       </w:pPr>
-      <w:bookmarkStart w:id="6" w:name="_Ref293492842"/>
+      <w:bookmarkStart w:id="19" w:name="_Ref293492842"/>
+      <w:bookmarkStart w:id="20" w:name="_Toc293584338"/>
       <w:r>
         <w:rPr>
           <w:noProof/>
           <w:lang w:eastAsia="de-CH"/>
         </w:rPr>
         <w:drawing>
-          <wp:anchor distT="0" distB="0" distL="114300" distR="114300" simplePos="0" relativeHeight="251662848" behindDoc="0" locked="0" layoutInCell="1" allowOverlap="1" wp14:anchorId="5777904B" wp14:editId="20E77F97">
+          <wp:anchor distT="0" distB="0" distL="114300" distR="114300" simplePos="0" relativeHeight="251662848" behindDoc="0" locked="0" layoutInCell="1" allowOverlap="1" wp14:anchorId="371E8C67" wp14:editId="29FD1E5E">
             <wp:simplePos x="0" y="0"/>
             <wp:positionH relativeFrom="column">
               <wp:posOffset>-3175</wp:posOffset>
@@ -2820,7 +4488,13 @@
       <w:r>
         <w:t>Erstellung eines neuen Benutzers</w:t>
       </w:r>
-      <w:bookmarkEnd w:id="6"/>
+      <w:bookmarkEnd w:id="19"/>
+      <w:bookmarkEnd w:id="20"/>
+    </w:p>
+    <w:p>
+      <w:r>
+        <w:t>Übersicht:</w:t>
+      </w:r>
     </w:p>
     <w:p>
       <w:pPr>
@@ -2829,6 +4503,7 @@
           <w:ilvl w:val="0"/>
           <w:numId w:val="14"/>
         </w:numPr>
+        <w:ind w:left="5387" w:hanging="5387"/>
       </w:pPr>
       <w:r>
         <w:rPr>
@@ -2847,6 +4522,7 @@
           <w:ilvl w:val="0"/>
           <w:numId w:val="14"/>
         </w:numPr>
+        <w:ind w:left="5387" w:hanging="5387"/>
       </w:pPr>
       <w:r>
         <w:rPr>
@@ -2865,6 +4541,7 @@
           <w:ilvl w:val="0"/>
           <w:numId w:val="14"/>
         </w:numPr>
+        <w:ind w:left="5387" w:hanging="5387"/>
       </w:pPr>
       <w:r>
         <w:rPr>
@@ -2883,6 +4560,7 @@
           <w:ilvl w:val="0"/>
           <w:numId w:val="14"/>
         </w:numPr>
+        <w:ind w:left="5387" w:hanging="5387"/>
       </w:pPr>
       <w:r>
         <w:rPr>
@@ -2901,6 +4579,7 @@
           <w:ilvl w:val="0"/>
           <w:numId w:val="14"/>
         </w:numPr>
+        <w:ind w:left="5387" w:hanging="5387"/>
       </w:pPr>
       <w:r>
         <w:rPr>
@@ -2922,6 +4601,7 @@
           <w:ilvl w:val="0"/>
           <w:numId w:val="14"/>
         </w:numPr>
+        <w:ind w:left="5387" w:hanging="5387"/>
       </w:pPr>
       <w:r>
         <w:rPr>
@@ -2949,6 +4629,7 @@
           <w:ilvl w:val="0"/>
           <w:numId w:val="14"/>
         </w:numPr>
+        <w:ind w:left="5387" w:hanging="5387"/>
       </w:pPr>
       <w:r>
         <w:rPr>
@@ -2982,10 +4663,12 @@
       <w:pPr>
         <w:pStyle w:val="berschrift2"/>
       </w:pPr>
+      <w:bookmarkStart w:id="21" w:name="_Toc293584339"/>
       <w:r>
         <w:lastRenderedPageBreak/>
         <w:t>Bereich Aufträge</w:t>
       </w:r>
+      <w:bookmarkEnd w:id="21"/>
     </w:p>
     <w:p>
       <w:r>
@@ -3142,7 +4825,7 @@
           <w:numId w:val="15"/>
         </w:numPr>
       </w:pPr>
-      <w:bookmarkStart w:id="7" w:name="_Ref293494607"/>
+      <w:bookmarkStart w:id="22" w:name="_Ref293494607"/>
       <w:r>
         <w:rPr>
           <w:b/>
@@ -3191,7 +4874,7 @@
         <w:pStyle w:val="Listenabsatz"/>
         <w:numPr>
           <w:ilvl w:val="0"/>
-          <w:numId w:val="15"/>
+          <w:numId w:val="8"/>
         </w:numPr>
       </w:pPr>
       <w:r>
@@ -3204,28 +4887,20 @@
         <w:t xml:space="preserve"> </w:t>
       </w:r>
       <w:r>
-        <w:t>Dadurch wird ein Dialog angezeigt, bei Bestätigung vo</w:t>
-      </w:r>
-      <w:r>
-        <w:t xml:space="preserve">n diesem wird der </w:t>
+        <w:t xml:space="preserve">Dadurch wird der </w:t>
       </w:r>
       <w:r>
         <w:t>Auftrag</w:t>
       </w:r>
       <w:r>
-        <w:t xml:space="preserve"> gelöscht. Beim Abbruch bleibt der </w:t>
-      </w:r>
-      <w:r>
-        <w:t>Auftrag</w:t>
-      </w:r>
-      <w:r>
-        <w:t xml:space="preserve"> bestehen.</w:t>
+        <w:t xml:space="preserve"> gelöscht.</w:t>
       </w:r>
     </w:p>
     <w:p>
       <w:pPr>
         <w:pStyle w:val="berschrift3"/>
       </w:pPr>
+      <w:bookmarkStart w:id="23" w:name="_Toc293584340"/>
       <w:r>
         <w:rPr>
           <w:noProof/>
@@ -3290,7 +4965,13 @@
       <w:r>
         <w:t>Erstellung eines neuen Auftrags</w:t>
       </w:r>
-      <w:bookmarkEnd w:id="7"/>
+      <w:bookmarkEnd w:id="22"/>
+      <w:bookmarkEnd w:id="23"/>
+    </w:p>
+    <w:p>
+      <w:r>
+        <w:t>Übersicht:</w:t>
+      </w:r>
     </w:p>
     <w:p>
       <w:pPr>
@@ -3299,6 +4980,7 @@
           <w:ilvl w:val="0"/>
           <w:numId w:val="16"/>
         </w:numPr>
+        <w:ind w:left="5245" w:hanging="5245"/>
       </w:pPr>
       <w:r>
         <w:rPr>
@@ -3317,6 +4999,7 @@
           <w:ilvl w:val="0"/>
           <w:numId w:val="16"/>
         </w:numPr>
+        <w:ind w:left="5245" w:hanging="5245"/>
       </w:pPr>
       <w:r>
         <w:rPr>
@@ -3347,6 +5030,7 @@
           <w:ilvl w:val="0"/>
           <w:numId w:val="16"/>
         </w:numPr>
+        <w:ind w:left="5245" w:hanging="5245"/>
       </w:pPr>
       <w:r>
         <w:rPr>
@@ -3368,6 +5052,7 @@
           <w:ilvl w:val="0"/>
           <w:numId w:val="16"/>
         </w:numPr>
+        <w:ind w:left="5245" w:hanging="5245"/>
       </w:pPr>
       <w:r>
         <w:rPr>
@@ -3396,8 +5081,6 @@
       <w:r>
         <w:t>Auftrags</w:t>
       </w:r>
-      <w:bookmarkStart w:id="8" w:name="_GoBack"/>
-      <w:bookmarkEnd w:id="8"/>
       <w:r>
         <w:t xml:space="preserve"> angezeigt.</w:t>
       </w:r>
@@ -3409,10 +5092,12 @@
       <w:pPr>
         <w:pStyle w:val="berschrift2"/>
       </w:pPr>
+      <w:bookmarkStart w:id="24" w:name="_Toc293584341"/>
       <w:r>
         <w:lastRenderedPageBreak/>
         <w:t>Bereich Adressen</w:t>
       </w:r>
+      <w:bookmarkEnd w:id="24"/>
     </w:p>
     <w:p>
       <w:r>
@@ -3546,22 +5231,16 @@
         <w:t>Anzeigen:</w:t>
       </w:r>
       <w:r>
-        <w:t xml:space="preserve"> Öffnet eine d</w:t>
-      </w:r>
-      <w:r>
-        <w:t>etaillierte Ansicht d</w:t>
-      </w:r>
-      <w:r>
-        <w:t>er</w:t>
-      </w:r>
-      <w:r>
         <w:t xml:space="preserve"> </w:t>
       </w:r>
       <w:r>
-        <w:t>Adresse</w:t>
-      </w:r>
-      <w:r>
-        <w:t xml:space="preserve"> und dessen Attribute.</w:t>
+        <w:t>Öffnet die Detailansic</w:t>
+      </w:r>
+      <w:r>
+        <w:t>ht der Adresse</w:t>
+      </w:r>
+      <w:r>
+        <w:t>.</w:t>
       </w:r>
     </w:p>
     <w:p>
@@ -3573,16 +5252,28 @@
         </w:numPr>
       </w:pPr>
       <w:r>
+        <w:rPr>
+          <w:b/>
+        </w:rPr>
         <w:t>Be</w:t>
       </w:r>
       <w:r>
-        <w:t>arbeiten: Damit kann eine Adresse</w:t>
-      </w:r>
-      <w:r>
-        <w:t xml:space="preserve"> bearbeitet werden, dabei wird eine praktisch identische Seite </w:t>
-      </w:r>
-      <w:r>
-        <w:t>geladen wie beim Erstellen einer Adresse.</w:t>
+        <w:rPr>
+          <w:b/>
+        </w:rPr>
+        <w:t>arbeiten:</w:t>
+      </w:r>
+      <w:r>
+        <w:t xml:space="preserve"> </w:t>
+      </w:r>
+      <w:r>
+        <w:t>Damit können die</w:t>
+      </w:r>
+      <w:r>
+        <w:t xml:space="preserve"> einzelnen Felder einer Adresse</w:t>
+      </w:r>
+      <w:r>
+        <w:t xml:space="preserve"> bearbeitet werden.</w:t>
       </w:r>
     </w:p>
     <w:p>
@@ -3600,30 +5291,32 @@
         <w:t>Löschen:</w:t>
       </w:r>
       <w:r>
-        <w:t xml:space="preserve"> Dadurch wird ein</w:t>
-      </w:r>
-      <w:r>
-        <w:t>e</w:t>
-      </w:r>
-      <w:r>
         <w:t xml:space="preserve"> </w:t>
       </w:r>
       <w:r>
-        <w:t>Adresse</w:t>
-      </w:r>
-      <w:r>
-        <w:t xml:space="preserve"> gelöscht, bevor dies jedoch effektiv geschieht wird ein Dialog angezeigt, welcher bestätigt oder abgebrochen werden muss. </w:t>
+        <w:t xml:space="preserve">Dadurch wird </w:t>
+      </w:r>
+      <w:r>
+        <w:t>die Adresse</w:t>
+      </w:r>
+      <w:r>
+        <w:t xml:space="preserve"> gelöscht.</w:t>
+      </w:r>
+      <w:r>
+        <w:t xml:space="preserve"> </w:t>
       </w:r>
     </w:p>
     <w:p>
       <w:pPr>
         <w:pStyle w:val="berschrift3"/>
       </w:pPr>
-      <w:bookmarkStart w:id="9" w:name="_Ref293496783"/>
+      <w:bookmarkStart w:id="25" w:name="_Ref293496783"/>
+      <w:bookmarkStart w:id="26" w:name="_Toc293584342"/>
       <w:r>
         <w:t>Erstellung einer neuen Adresse</w:t>
       </w:r>
-      <w:bookmarkEnd w:id="9"/>
+      <w:bookmarkEnd w:id="25"/>
+      <w:bookmarkEnd w:id="26"/>
     </w:p>
     <w:p>
       <w:r>
@@ -3698,6 +5391,7 @@
           <w:ilvl w:val="0"/>
           <w:numId w:val="19"/>
         </w:numPr>
+        <w:ind w:left="5387" w:hanging="5387"/>
       </w:pPr>
       <w:r>
         <w:rPr>
@@ -3719,6 +5413,7 @@
           <w:ilvl w:val="0"/>
           <w:numId w:val="19"/>
         </w:numPr>
+        <w:ind w:left="5387" w:hanging="5387"/>
       </w:pPr>
       <w:r>
         <w:rPr>
@@ -3740,6 +5435,7 @@
           <w:ilvl w:val="0"/>
           <w:numId w:val="19"/>
         </w:numPr>
+        <w:ind w:left="5387" w:hanging="5387"/>
       </w:pPr>
       <w:r>
         <w:rPr>
@@ -3758,6 +5454,7 @@
           <w:ilvl w:val="0"/>
           <w:numId w:val="19"/>
         </w:numPr>
+        <w:ind w:left="5387" w:hanging="5387"/>
       </w:pPr>
       <w:r>
         <w:rPr>
@@ -3782,6 +5479,7 @@
           <w:ilvl w:val="0"/>
           <w:numId w:val="19"/>
         </w:numPr>
+        <w:ind w:left="5387" w:hanging="5387"/>
       </w:pPr>
       <w:r>
         <w:rPr>
@@ -3800,6 +5498,7 @@
           <w:ilvl w:val="0"/>
           <w:numId w:val="19"/>
         </w:numPr>
+        <w:ind w:left="5387" w:hanging="5387"/>
       </w:pPr>
       <w:r>
         <w:rPr>
@@ -3814,16 +5513,25 @@
         <w:t xml:space="preserve"> erstellen:</w:t>
       </w:r>
       <w:r>
-        <w:t xml:space="preserve"> Schliesst den Dialog ab. Nach drücken</w:t>
-      </w:r>
-      <w:r>
-        <w:t xml:space="preserve"> der Schaltfläche wird der Auftrag</w:t>
-      </w:r>
-      <w:r>
-        <w:t xml:space="preserve"> erstellt. Danach wird einem die Detail</w:t>
-      </w:r>
-      <w:r>
-        <w:t>ansicht des neuen Auftrags</w:t>
+        <w:t xml:space="preserve"> </w:t>
+      </w:r>
+      <w:r>
+        <w:t>Über die</w:t>
+      </w:r>
+      <w:r>
+        <w:t>se Schaltfläche kann die Adresse</w:t>
+      </w:r>
+      <w:r>
+        <w:t xml:space="preserve"> erstellt werden. D</w:t>
+      </w:r>
+      <w:r>
+        <w:t>anach wird die Detailansicht der</w:t>
+      </w:r>
+      <w:r>
+        <w:t xml:space="preserve"> neuen </w:t>
+      </w:r>
+      <w:r>
+        <w:t>Adresse</w:t>
       </w:r>
       <w:r>
         <w:t xml:space="preserve"> angezeigt.</w:t>
@@ -3845,10 +5553,12 @@
       <w:pPr>
         <w:pStyle w:val="berschrift2"/>
       </w:pPr>
+      <w:bookmarkStart w:id="27" w:name="_Toc293584343"/>
       <w:r>
         <w:lastRenderedPageBreak/>
         <w:t>Bereich Materialien</w:t>
       </w:r>
+      <w:bookmarkEnd w:id="27"/>
     </w:p>
     <w:p>
       <w:r>
@@ -3994,13 +5704,16 @@
         <w:t>Anzeigen:</w:t>
       </w:r>
       <w:r>
-        <w:t xml:space="preserve"> Öffnet eine detaillierte Ansicht de</w:t>
-      </w:r>
-      <w:r>
-        <w:t>s Materials</w:t>
-      </w:r>
-      <w:r>
-        <w:t xml:space="preserve"> und dessen Attribute.</w:t>
+        <w:t xml:space="preserve"> </w:t>
+      </w:r>
+      <w:r>
+        <w:t>Öffn</w:t>
+      </w:r>
+      <w:r>
+        <w:t>et die Detailansicht des Materials</w:t>
+      </w:r>
+      <w:r>
+        <w:t>.</w:t>
       </w:r>
     </w:p>
     <w:p>
@@ -4018,19 +5731,16 @@
         <w:t>Bearbeiten:</w:t>
       </w:r>
       <w:r>
-        <w:t xml:space="preserve"> Damit kann ein</w:t>
-      </w:r>
-      <w:r>
-        <w:t xml:space="preserve"> Material</w:t>
-      </w:r>
-      <w:r>
-        <w:t xml:space="preserve"> bearbeitet werden, dabei wird eine praktisch identische Seite geladen wie beim Erstellen eine</w:t>
-      </w:r>
-      <w:r>
-        <w:t>s Materials</w:t>
-      </w:r>
-      <w:r>
-        <w:t>.</w:t>
+        <w:t xml:space="preserve"> </w:t>
+      </w:r>
+      <w:r>
+        <w:t>Damit können di</w:t>
+      </w:r>
+      <w:r>
+        <w:t>e einzelnen Felder eines Materials</w:t>
+      </w:r>
+      <w:r>
+        <w:t xml:space="preserve"> bearbeitet werden.</w:t>
       </w:r>
     </w:p>
     <w:p>
@@ -4048,27 +5758,31 @@
         <w:t>Löschen:</w:t>
       </w:r>
       <w:r>
-        <w:t xml:space="preserve"> Dadurch wird ein</w:t>
-      </w:r>
-      <w:r>
-        <w:t xml:space="preserve"> Material</w:t>
-      </w:r>
-      <w:r>
-        <w:t xml:space="preserve"> gelöscht, bevor dies jedoch effektiv geschieht wird ein Dialog angezeigt, welcher bestätigt oder abgebrochen werden muss. </w:t>
+        <w:t xml:space="preserve"> </w:t>
+      </w:r>
+      <w:r>
+        <w:t>Dadurch wird das Material</w:t>
+      </w:r>
+      <w:r>
+        <w:t xml:space="preserve"> gelöscht.</w:t>
+      </w:r>
+      <w:r>
+        <w:t xml:space="preserve"> </w:t>
       </w:r>
     </w:p>
     <w:p>
       <w:pPr>
         <w:pStyle w:val="berschrift3"/>
       </w:pPr>
-      <w:bookmarkStart w:id="10" w:name="_Ref293497972"/>
+      <w:bookmarkStart w:id="28" w:name="_Ref293497972"/>
+      <w:bookmarkStart w:id="29" w:name="_Toc293584344"/>
       <w:r>
         <w:rPr>
           <w:noProof/>
           <w:lang w:eastAsia="de-CH"/>
         </w:rPr>
         <w:drawing>
-          <wp:anchor distT="0" distB="0" distL="114300" distR="114300" simplePos="0" relativeHeight="251665920" behindDoc="1" locked="0" layoutInCell="1" allowOverlap="1" wp14:anchorId="633722B0" wp14:editId="553AA3F6">
+          <wp:anchor distT="0" distB="0" distL="114300" distR="114300" simplePos="0" relativeHeight="251665920" behindDoc="1" locked="0" layoutInCell="1" allowOverlap="1" wp14:anchorId="198A6ADD" wp14:editId="6E326CEF">
             <wp:simplePos x="0" y="0"/>
             <wp:positionH relativeFrom="column">
               <wp:posOffset>-1905</wp:posOffset>
@@ -4129,9 +5843,13 @@
       <w:r>
         <w:t>s</w:t>
       </w:r>
-      <w:bookmarkEnd w:id="10"/>
-    </w:p>
-    <w:p>
+      <w:bookmarkEnd w:id="28"/>
+      <w:bookmarkEnd w:id="29"/>
+    </w:p>
+    <w:p>
+      <w:pPr>
+        <w:ind w:left="5387" w:hanging="5387"/>
+      </w:pPr>
       <w:r>
         <w:t>Übersicht:</w:t>
       </w:r>
@@ -4143,6 +5861,7 @@
           <w:ilvl w:val="0"/>
           <w:numId w:val="22"/>
         </w:numPr>
+        <w:ind w:left="5387" w:hanging="5387"/>
       </w:pPr>
       <w:r>
         <w:rPr>
@@ -4170,6 +5889,7 @@
           <w:ilvl w:val="0"/>
           <w:numId w:val="22"/>
         </w:numPr>
+        <w:ind w:left="5387" w:hanging="5387"/>
       </w:pPr>
       <w:r>
         <w:rPr>
@@ -4194,6 +5914,7 @@
           <w:ilvl w:val="0"/>
           <w:numId w:val="22"/>
         </w:numPr>
+        <w:ind w:left="5387" w:hanging="5387"/>
       </w:pPr>
       <w:r>
         <w:rPr>
@@ -4215,6 +5936,7 @@
           <w:ilvl w:val="0"/>
           <w:numId w:val="22"/>
         </w:numPr>
+        <w:ind w:left="5387" w:hanging="5387"/>
       </w:pPr>
       <w:r>
         <w:rPr>
@@ -4233,6 +5955,7 @@
           <w:ilvl w:val="0"/>
           <w:numId w:val="22"/>
         </w:numPr>
+        <w:ind w:left="5387" w:hanging="5387"/>
       </w:pPr>
       <w:r>
         <w:rPr>
@@ -4241,16 +5964,22 @@
         <w:t>Adresse erstellen</w:t>
       </w:r>
       <w:r>
-        <w:t>: Schliesst den Dialog ab. Nach drücken d</w:t>
-      </w:r>
-      <w:r>
-        <w:t>er Schaltfläche wird das Material</w:t>
-      </w:r>
-      <w:r>
-        <w:t xml:space="preserve"> erstellt. Danach wird einem die </w:t>
-      </w:r>
-      <w:r>
-        <w:t>Detailansicht des neuen Materials</w:t>
+        <w:t xml:space="preserve">: </w:t>
+      </w:r>
+      <w:r>
+        <w:t>Über die</w:t>
+      </w:r>
+      <w:r>
+        <w:t>se Schaltfläche kann das Material</w:t>
+      </w:r>
+      <w:r>
+        <w:t xml:space="preserve"> erstellt werden. Danach wird die </w:t>
+      </w:r>
+      <w:r>
+        <w:t>Detailansicht des neuen Material</w:t>
+      </w:r>
+      <w:r>
+        <w:t>s</w:t>
       </w:r>
       <w:r>
         <w:t xml:space="preserve"> angezeigt.</w:t>
@@ -4374,7 +6103,7 @@
       <w:rPr>
         <w:noProof/>
       </w:rPr>
-      <w:t>18. Mai 2011</w:t>
+      <w:t>19. Mai 2011</w:t>
     </w:r>
     <w:r>
       <w:fldChar w:fldCharType="end"/>
@@ -4412,7 +6141,7 @@
         <w:noProof/>
         <w:lang w:val="de-DE"/>
       </w:rPr>
-      <w:t>6</w:t>
+      <w:t>4</w:t>
     </w:r>
     <w:r>
       <w:rPr>
@@ -4426,16 +6155,34 @@
       </w:rPr>
       <w:t xml:space="preserve"> von </w:t>
     </w:r>
-    <w:fldSimple w:instr="NUMPAGES  \* Arabic  \* MERGEFORMAT">
-      <w:r>
-        <w:rPr>
-          <w:b/>
-          <w:noProof/>
-          <w:lang w:val="de-DE"/>
-        </w:rPr>
-        <w:t>8</w:t>
-      </w:r>
-    </w:fldSimple>
+    <w:r>
+      <w:fldChar w:fldCharType="begin"/>
+    </w:r>
+    <w:r>
+      <w:instrText>NUMP</w:instrText>
+    </w:r>
+    <w:r>
+      <w:instrText>AGES  \* Arabic  \* MERGEFORMAT</w:instrText>
+    </w:r>
+    <w:r>
+      <w:fldChar w:fldCharType="separate"/>
+    </w:r>
+    <w:r>
+      <w:rPr>
+        <w:b/>
+        <w:noProof/>
+        <w:lang w:val="de-DE"/>
+      </w:rPr>
+      <w:t>10</w:t>
+    </w:r>
+    <w:r>
+      <w:rPr>
+        <w:b/>
+        <w:noProof/>
+        <w:lang w:val="de-DE"/>
+      </w:rPr>
+      <w:fldChar w:fldCharType="end"/>
+    </w:r>
   </w:p>
 </w:ftr>
 </file>
@@ -5976,6 +7723,119 @@
     </w:lvl>
   </w:abstractNum>
   <w:abstractNum w:abstractNumId="16">
+    <w:nsid w:val="35084381"/>
+    <w:multiLevelType w:val="hybridMultilevel"/>
+    <w:tmpl w:val="AAB08BCA"/>
+    <w:lvl w:ilvl="0" w:tplc="08070001">
+      <w:start w:val="1"/>
+      <w:numFmt w:val="bullet"/>
+      <w:lvlText w:val=""/>
+      <w:lvlJc w:val="left"/>
+      <w:pPr>
+        <w:ind w:left="720" w:hanging="360"/>
+      </w:pPr>
+      <w:rPr>
+        <w:rFonts w:ascii="Symbol" w:hAnsi="Symbol" w:hint="default"/>
+      </w:rPr>
+    </w:lvl>
+    <w:lvl w:ilvl="1" w:tplc="08070003" w:tentative="1">
+      <w:start w:val="1"/>
+      <w:numFmt w:val="bullet"/>
+      <w:lvlText w:val="o"/>
+      <w:lvlJc w:val="left"/>
+      <w:pPr>
+        <w:ind w:left="1440" w:hanging="360"/>
+      </w:pPr>
+      <w:rPr>
+        <w:rFonts w:ascii="Courier New" w:hAnsi="Courier New" w:cs="Courier New" w:hint="default"/>
+      </w:rPr>
+    </w:lvl>
+    <w:lvl w:ilvl="2" w:tplc="08070005" w:tentative="1">
+      <w:start w:val="1"/>
+      <w:numFmt w:val="bullet"/>
+      <w:lvlText w:val=""/>
+      <w:lvlJc w:val="left"/>
+      <w:pPr>
+        <w:ind w:left="2160" w:hanging="360"/>
+      </w:pPr>
+      <w:rPr>
+        <w:rFonts w:ascii="Wingdings" w:hAnsi="Wingdings" w:hint="default"/>
+      </w:rPr>
+    </w:lvl>
+    <w:lvl w:ilvl="3" w:tplc="08070001" w:tentative="1">
+      <w:start w:val="1"/>
+      <w:numFmt w:val="bullet"/>
+      <w:lvlText w:val=""/>
+      <w:lvlJc w:val="left"/>
+      <w:pPr>
+        <w:ind w:left="2880" w:hanging="360"/>
+      </w:pPr>
+      <w:rPr>
+        <w:rFonts w:ascii="Symbol" w:hAnsi="Symbol" w:hint="default"/>
+      </w:rPr>
+    </w:lvl>
+    <w:lvl w:ilvl="4" w:tplc="08070003" w:tentative="1">
+      <w:start w:val="1"/>
+      <w:numFmt w:val="bullet"/>
+      <w:lvlText w:val="o"/>
+      <w:lvlJc w:val="left"/>
+      <w:pPr>
+        <w:ind w:left="3600" w:hanging="360"/>
+      </w:pPr>
+      <w:rPr>
+        <w:rFonts w:ascii="Courier New" w:hAnsi="Courier New" w:cs="Courier New" w:hint="default"/>
+      </w:rPr>
+    </w:lvl>
+    <w:lvl w:ilvl="5" w:tplc="08070005" w:tentative="1">
+      <w:start w:val="1"/>
+      <w:numFmt w:val="bullet"/>
+      <w:lvlText w:val=""/>
+      <w:lvlJc w:val="left"/>
+      <w:pPr>
+        <w:ind w:left="4320" w:hanging="360"/>
+      </w:pPr>
+      <w:rPr>
+        <w:rFonts w:ascii="Wingdings" w:hAnsi="Wingdings" w:hint="default"/>
+      </w:rPr>
+    </w:lvl>
+    <w:lvl w:ilvl="6" w:tplc="08070001" w:tentative="1">
+      <w:start w:val="1"/>
+      <w:numFmt w:val="bullet"/>
+      <w:lvlText w:val=""/>
+      <w:lvlJc w:val="left"/>
+      <w:pPr>
+        <w:ind w:left="5040" w:hanging="360"/>
+      </w:pPr>
+      <w:rPr>
+        <w:rFonts w:ascii="Symbol" w:hAnsi="Symbol" w:hint="default"/>
+      </w:rPr>
+    </w:lvl>
+    <w:lvl w:ilvl="7" w:tplc="08070003" w:tentative="1">
+      <w:start w:val="1"/>
+      <w:numFmt w:val="bullet"/>
+      <w:lvlText w:val="o"/>
+      <w:lvlJc w:val="left"/>
+      <w:pPr>
+        <w:ind w:left="5760" w:hanging="360"/>
+      </w:pPr>
+      <w:rPr>
+        <w:rFonts w:ascii="Courier New" w:hAnsi="Courier New" w:cs="Courier New" w:hint="default"/>
+      </w:rPr>
+    </w:lvl>
+    <w:lvl w:ilvl="8" w:tplc="08070005" w:tentative="1">
+      <w:start w:val="1"/>
+      <w:numFmt w:val="bullet"/>
+      <w:lvlText w:val=""/>
+      <w:lvlJc w:val="left"/>
+      <w:pPr>
+        <w:ind w:left="6480" w:hanging="360"/>
+      </w:pPr>
+      <w:rPr>
+        <w:rFonts w:ascii="Wingdings" w:hAnsi="Wingdings" w:hint="default"/>
+      </w:rPr>
+    </w:lvl>
+  </w:abstractNum>
+  <w:abstractNum w:abstractNumId="17">
     <w:nsid w:val="45C66E52"/>
     <w:multiLevelType w:val="multilevel"/>
     <w:tmpl w:val="08070025"/>
@@ -6070,7 +7930,7 @@
       </w:pPr>
     </w:lvl>
   </w:abstractNum>
-  <w:abstractNum w:abstractNumId="17">
+  <w:abstractNum w:abstractNumId="18">
     <w:nsid w:val="4ABB31C3"/>
     <w:multiLevelType w:val="hybridMultilevel"/>
     <w:tmpl w:val="583EAA60"/>
@@ -6159,7 +8019,7 @@
       </w:pPr>
     </w:lvl>
   </w:abstractNum>
-  <w:abstractNum w:abstractNumId="18">
+  <w:abstractNum w:abstractNumId="19">
     <w:nsid w:val="4E8B5E16"/>
     <w:multiLevelType w:val="hybridMultilevel"/>
     <w:tmpl w:val="353EE8D6"/>
@@ -6248,7 +8108,7 @@
       </w:pPr>
     </w:lvl>
   </w:abstractNum>
-  <w:abstractNum w:abstractNumId="19">
+  <w:abstractNum w:abstractNumId="20">
     <w:nsid w:val="51905446"/>
     <w:multiLevelType w:val="hybridMultilevel"/>
     <w:tmpl w:val="01E03928"/>
@@ -6337,7 +8197,7 @@
       </w:pPr>
     </w:lvl>
   </w:abstractNum>
-  <w:abstractNum w:abstractNumId="20">
+  <w:abstractNum w:abstractNumId="21">
     <w:nsid w:val="6BC0634B"/>
     <w:multiLevelType w:val="multilevel"/>
     <w:tmpl w:val="0807001F"/>
@@ -6423,7 +8283,7 @@
       </w:pPr>
     </w:lvl>
   </w:abstractNum>
-  <w:abstractNum w:abstractNumId="21">
+  <w:abstractNum w:abstractNumId="22">
     <w:nsid w:val="74DA2453"/>
     <w:multiLevelType w:val="hybridMultilevel"/>
     <w:tmpl w:val="2B5E3D28"/>
@@ -6519,10 +8379,10 @@
     <w:abstractNumId w:val="7"/>
   </w:num>
   <w:num w:numId="3">
-    <w:abstractNumId w:val="20"/>
+    <w:abstractNumId w:val="21"/>
   </w:num>
   <w:num w:numId="4">
-    <w:abstractNumId w:val="16"/>
+    <w:abstractNumId w:val="17"/>
   </w:num>
   <w:num w:numId="5">
     <w:abstractNumId w:val="3"/>
@@ -6552,7 +8412,7 @@
     <w:abstractNumId w:val="1"/>
   </w:num>
   <w:num w:numId="14">
-    <w:abstractNumId w:val="19"/>
+    <w:abstractNumId w:val="20"/>
   </w:num>
   <w:num w:numId="15">
     <w:abstractNumId w:val="13"/>
@@ -6564,19 +8424,22 @@
     <w:abstractNumId w:val="5"/>
   </w:num>
   <w:num w:numId="18">
-    <w:abstractNumId w:val="21"/>
+    <w:abstractNumId w:val="22"/>
   </w:num>
   <w:num w:numId="19">
     <w:abstractNumId w:val="11"/>
   </w:num>
   <w:num w:numId="20">
-    <w:abstractNumId w:val="17"/>
+    <w:abstractNumId w:val="18"/>
   </w:num>
   <w:num w:numId="21">
     <w:abstractNumId w:val="9"/>
   </w:num>
   <w:num w:numId="22">
-    <w:abstractNumId w:val="18"/>
+    <w:abstractNumId w:val="19"/>
+  </w:num>
+  <w:num w:numId="23">
+    <w:abstractNumId w:val="16"/>
   </w:num>
 </w:numbering>
 </file>
@@ -9779,7 +11642,7 @@
 </file>
 
 <file path=customXml/itemProps1.xml><?xml version="1.0" encoding="utf-8"?>
-<ds:datastoreItem xmlns:ds="http://schemas.openxmlformats.org/officeDocument/2006/customXml" ds:itemID="{3D523AD3-9495-4E31-8596-B37C2C9EB5A5}">
+<ds:datastoreItem xmlns:ds="http://schemas.openxmlformats.org/officeDocument/2006/customXml" ds:itemID="{CBB9D268-0DBE-4459-8E6B-624DB9C68FA7}">
   <ds:schemaRefs>
     <ds:schemaRef ds:uri="http://schemas.openxmlformats.org/officeDocument/2006/bibliography"/>
   </ds:schemaRefs>

--- a/doc/07_Dokumentation/Benutzerdokumentation_Server.docx
+++ b/doc/07_Dokumentation/Benutzerdokumentation_Server.docx
@@ -58,35 +58,7 @@
                   <w:rPr>
                     <w:color w:val="4F81BD" w:themeColor="accent1"/>
                   </w:rPr>
-                  <w:t xml:space="preserve">Elmer Lukas, Heidt Christina, Steiner Diego, </w:t>
-                </w:r>
-                <w:proofErr w:type="spellStart"/>
-                <w:r>
-                  <w:rPr>
-                    <w:color w:val="4F81BD" w:themeColor="accent1"/>
-                  </w:rPr>
-                  <w:t>Treichler</w:t>
-                </w:r>
-                <w:proofErr w:type="spellEnd"/>
-                <w:r>
-                  <w:rPr>
-                    <w:color w:val="4F81BD" w:themeColor="accent1"/>
-                  </w:rPr>
-                  <w:t xml:space="preserve"> Delia, </w:t>
-                </w:r>
-                <w:proofErr w:type="spellStart"/>
-                <w:r>
-                  <w:rPr>
-                    <w:color w:val="4F81BD" w:themeColor="accent1"/>
-                  </w:rPr>
-                  <w:t>Waltenspül</w:t>
-                </w:r>
-                <w:proofErr w:type="spellEnd"/>
-                <w:r>
-                  <w:rPr>
-                    <w:color w:val="4F81BD" w:themeColor="accent1"/>
-                  </w:rPr>
-                  <w:t xml:space="preserve"> Remo</w:t>
+                  <w:t>Elmer Lukas, Heidt Christina, Steiner Diego, Treichler Delia, Waltenspül Remo</w:t>
                 </w:r>
               </w:p>
               <w:p>
@@ -119,7 +91,7 @@
                     <w:noProof/>
                     <w:color w:val="4F81BD" w:themeColor="accent1"/>
                   </w:rPr>
-                  <w:t>19. Mai 2011</w:t>
+                  <w:t>23. Mai 2011</w:t>
                 </w:r>
                 <w:r>
                   <w:rPr>
@@ -2904,21 +2876,7 @@
         <w:rPr>
           <w:b/>
         </w:rPr>
-        <w:t xml:space="preserve">Nur </w:t>
-      </w:r>
-      <w:proofErr w:type="spellStart"/>
-      <w:r>
-        <w:rPr>
-          <w:b/>
-        </w:rPr>
-        <w:t>unzugewiesene</w:t>
-      </w:r>
-      <w:proofErr w:type="spellEnd"/>
-      <w:r>
-        <w:rPr>
-          <w:b/>
-        </w:rPr>
-        <w:t xml:space="preserve"> Stundeneinträge anzeigen:</w:t>
+        <w:t>Nur unzugewiesene Stundeneinträge anzeigen:</w:t>
       </w:r>
       <w:r>
         <w:t xml:space="preserve"> Dadurch werden nur die Stundeneinträge, die noch keinem Auftrag zugewiesen wurden</w:t>
@@ -3233,15 +3191,7 @@
         <w:rPr>
           <w:b/>
         </w:rPr>
-        <w:t>Stundeneintr</w:t>
-      </w:r>
-      <w:bookmarkStart w:id="11" w:name="_GoBack"/>
-      <w:bookmarkEnd w:id="11"/>
-      <w:r>
-        <w:rPr>
-          <w:b/>
-        </w:rPr>
-        <w:t>agstyp:</w:t>
+        <w:t>Stundeneintragstyp:</w:t>
       </w:r>
       <w:r>
         <w:t xml:space="preserve"> </w:t>
@@ -3390,7 +3340,7 @@
           <w:szCs w:val="22"/>
         </w:rPr>
       </w:pPr>
-      <w:bookmarkStart w:id="12" w:name="_Toc293584333"/>
+      <w:bookmarkStart w:id="11" w:name="_Toc293584333"/>
       <w:r>
         <w:br w:type="page"/>
       </w:r>
@@ -3403,7 +3353,7 @@
         <w:lastRenderedPageBreak/>
         <w:t>Bereich Kunden</w:t>
       </w:r>
-      <w:bookmarkEnd w:id="12"/>
+      <w:bookmarkEnd w:id="11"/>
     </w:p>
     <w:p>
       <w:r>
@@ -3456,7 +3406,13 @@
     </w:p>
     <w:p>
       <w:r>
-        <w:t>Übersicht:</w:t>
+        <w:rPr>
+          <w:b/>
+        </w:rPr>
+        <w:t>Hinweis:</w:t>
+      </w:r>
+      <w:r>
+        <w:t xml:space="preserve"> Kunden können nur von Nutzern mit Administrationsrechten erstellt werden.</w:t>
       </w:r>
     </w:p>
     <w:p>
@@ -3613,8 +3569,8 @@
       <w:pPr>
         <w:pStyle w:val="berschrift3"/>
       </w:pPr>
-      <w:bookmarkStart w:id="13" w:name="_Ref293489430"/>
-      <w:bookmarkStart w:id="14" w:name="_Toc293584334"/>
+      <w:bookmarkStart w:id="12" w:name="_Ref293489430"/>
+      <w:bookmarkStart w:id="13" w:name="_Toc293584334"/>
       <w:r>
         <w:rPr>
           <w:noProof/>
@@ -3679,8 +3635,8 @@
       <w:r>
         <w:t>Erstellung eines neuen Kunden</w:t>
       </w:r>
+      <w:bookmarkEnd w:id="12"/>
       <w:bookmarkEnd w:id="13"/>
-      <w:bookmarkEnd w:id="14"/>
     </w:p>
     <w:p>
       <w:pPr>
@@ -3822,12 +3778,12 @@
       <w:pPr>
         <w:pStyle w:val="berschrift2"/>
       </w:pPr>
-      <w:bookmarkStart w:id="15" w:name="_Toc293584335"/>
+      <w:bookmarkStart w:id="14" w:name="_Toc293584335"/>
       <w:r>
         <w:lastRenderedPageBreak/>
         <w:t>Bereich Stundeneintragstypen</w:t>
       </w:r>
-      <w:bookmarkEnd w:id="15"/>
+      <w:bookmarkEnd w:id="14"/>
     </w:p>
     <w:p>
       <w:r>
@@ -3880,7 +3836,22 @@
     </w:p>
     <w:p>
       <w:r>
-        <w:t>Übersicht:</w:t>
+        <w:rPr>
+          <w:b/>
+        </w:rPr>
+        <w:t>Hinweis:</w:t>
+      </w:r>
+      <w:r>
+        <w:t xml:space="preserve"> </w:t>
+      </w:r>
+      <w:r>
+        <w:t>Stundeneintragstypen</w:t>
+      </w:r>
+      <w:r>
+        <w:t xml:space="preserve"> können nur von Nutzern mit Administrationsrechten erstellt werden.</w:t>
+      </w:r>
+      <w:r>
+        <w:t xml:space="preserve"> Ein Material kann hingegen von jedem Nutzer hinzugefügt werden.</w:t>
       </w:r>
     </w:p>
     <w:p>
@@ -3976,7 +3947,10 @@
         <w:t xml:space="preserve"> </w:t>
       </w:r>
       <w:r>
-        <w:t>Fügt ein Material und dessen Quantität zum Stundeneintragstyp hinzu.</w:t>
+        <w:t>Fügt ein Material und dessen Quantit</w:t>
+      </w:r>
+      <w:r>
+        <w:t>ät zum Stundeneintragstyp hinzu (siehe Hinweis).</w:t>
       </w:r>
     </w:p>
     <w:p>
@@ -3987,7 +3961,7 @@
           <w:numId w:val="10"/>
         </w:numPr>
       </w:pPr>
-      <w:bookmarkStart w:id="16" w:name="_Ref293491023"/>
+      <w:bookmarkStart w:id="15" w:name="_Ref293491023"/>
       <w:r>
         <w:rPr>
           <w:b/>
@@ -4056,7 +4030,7 @@
       <w:pPr>
         <w:pStyle w:val="berschrift3"/>
       </w:pPr>
-      <w:bookmarkStart w:id="17" w:name="_Toc293584336"/>
+      <w:bookmarkStart w:id="16" w:name="_Toc293584336"/>
       <w:r>
         <w:rPr>
           <w:noProof/>
@@ -4121,8 +4095,8 @@
       <w:r>
         <w:t>Erstellung eines neuen Stundeneintragstypen</w:t>
       </w:r>
+      <w:bookmarkEnd w:id="15"/>
       <w:bookmarkEnd w:id="16"/>
-      <w:bookmarkEnd w:id="17"/>
     </w:p>
     <w:p>
       <w:pPr>
@@ -4204,12 +4178,12 @@
       <w:pPr>
         <w:pStyle w:val="berschrift2"/>
       </w:pPr>
-      <w:bookmarkStart w:id="18" w:name="_Toc293584337"/>
+      <w:bookmarkStart w:id="17" w:name="_Toc293584337"/>
       <w:r>
         <w:lastRenderedPageBreak/>
         <w:t>Bereich Benutzer</w:t>
       </w:r>
-      <w:bookmarkEnd w:id="18"/>
+      <w:bookmarkEnd w:id="17"/>
     </w:p>
     <w:p>
       <w:r>
@@ -4262,7 +4236,16 @@
     </w:p>
     <w:p>
       <w:r>
-        <w:t>Übersicht:</w:t>
+        <w:rPr>
+          <w:b/>
+        </w:rPr>
+        <w:t>Hinweis:</w:t>
+      </w:r>
+      <w:r>
+        <w:t xml:space="preserve"> Benutzer</w:t>
+      </w:r>
+      <w:r>
+        <w:t xml:space="preserve"> können nur von Nutzern mit Administrationsrechten erstellt werden.</w:t>
       </w:r>
     </w:p>
     <w:p>
@@ -4409,21 +4392,15 @@
         <w:t xml:space="preserve"> </w:t>
       </w:r>
       <w:r>
-        <w:t xml:space="preserve">Dadurch wird der </w:t>
-      </w:r>
-      <w:r>
-        <w:t>Benutzer</w:t>
-      </w:r>
-      <w:r>
-        <w:t xml:space="preserve"> gelöscht.</w:t>
+        <w:t>Dadurch wird der Benutzer gelöscht.</w:t>
       </w:r>
     </w:p>
     <w:p>
       <w:pPr>
         <w:pStyle w:val="berschrift3"/>
       </w:pPr>
-      <w:bookmarkStart w:id="19" w:name="_Ref293492842"/>
-      <w:bookmarkStart w:id="20" w:name="_Toc293584338"/>
+      <w:bookmarkStart w:id="18" w:name="_Ref293492842"/>
+      <w:bookmarkStart w:id="19" w:name="_Toc293584338"/>
       <w:r>
         <w:rPr>
           <w:noProof/>
@@ -4488,8 +4465,8 @@
       <w:r>
         <w:t>Erstellung eines neuen Benutzers</w:t>
       </w:r>
+      <w:bookmarkEnd w:id="18"/>
       <w:bookmarkEnd w:id="19"/>
-      <w:bookmarkEnd w:id="20"/>
     </w:p>
     <w:p>
       <w:r>
@@ -4663,12 +4640,12 @@
       <w:pPr>
         <w:pStyle w:val="berschrift2"/>
       </w:pPr>
-      <w:bookmarkStart w:id="21" w:name="_Toc293584339"/>
+      <w:bookmarkStart w:id="20" w:name="_Toc293584339"/>
       <w:r>
         <w:lastRenderedPageBreak/>
         <w:t>Bereich Aufträge</w:t>
       </w:r>
-      <w:bookmarkEnd w:id="21"/>
+      <w:bookmarkEnd w:id="20"/>
     </w:p>
     <w:p>
       <w:r>
@@ -4721,7 +4698,25 @@
     </w:p>
     <w:p>
       <w:r>
-        <w:t>Übersicht:</w:t>
+        <w:rPr>
+          <w:b/>
+        </w:rPr>
+        <w:t>Hinweis:</w:t>
+      </w:r>
+      <w:r>
+        <w:t xml:space="preserve"> </w:t>
+      </w:r>
+      <w:r>
+        <w:t>Aufträge</w:t>
+      </w:r>
+      <w:r>
+        <w:t xml:space="preserve"> können nur von Nutzern mit Administrationsrechten erstellt werden.</w:t>
+      </w:r>
+      <w:r>
+        <w:t xml:space="preserve"> </w:t>
+      </w:r>
+      <w:r>
+        <w:t>Ein Material kann hingegen von jedem Nutzer hinzugefügt werden.</w:t>
       </w:r>
     </w:p>
     <w:p>
@@ -4825,7 +4820,7 @@
           <w:numId w:val="15"/>
         </w:numPr>
       </w:pPr>
-      <w:bookmarkStart w:id="22" w:name="_Ref293494607"/>
+      <w:bookmarkStart w:id="21" w:name="_Ref293494607"/>
       <w:r>
         <w:rPr>
           <w:b/>
@@ -4887,20 +4882,14 @@
         <w:t xml:space="preserve"> </w:t>
       </w:r>
       <w:r>
-        <w:t xml:space="preserve">Dadurch wird der </w:t>
-      </w:r>
-      <w:r>
-        <w:t>Auftrag</w:t>
-      </w:r>
-      <w:r>
-        <w:t xml:space="preserve"> gelöscht.</w:t>
+        <w:t>Dadurch wird der Auftrag gelöscht.</w:t>
       </w:r>
     </w:p>
     <w:p>
       <w:pPr>
         <w:pStyle w:val="berschrift3"/>
       </w:pPr>
-      <w:bookmarkStart w:id="23" w:name="_Toc293584340"/>
+      <w:bookmarkStart w:id="22" w:name="_Toc293584340"/>
       <w:r>
         <w:rPr>
           <w:noProof/>
@@ -4965,8 +4954,8 @@
       <w:r>
         <w:t>Erstellung eines neuen Auftrags</w:t>
       </w:r>
+      <w:bookmarkEnd w:id="21"/>
       <w:bookmarkEnd w:id="22"/>
-      <w:bookmarkEnd w:id="23"/>
     </w:p>
     <w:p>
       <w:r>
@@ -5092,12 +5081,12 @@
       <w:pPr>
         <w:pStyle w:val="berschrift2"/>
       </w:pPr>
-      <w:bookmarkStart w:id="24" w:name="_Toc293584341"/>
+      <w:bookmarkStart w:id="23" w:name="_Toc293584341"/>
       <w:r>
         <w:lastRenderedPageBreak/>
         <w:t>Bereich Adressen</w:t>
       </w:r>
-      <w:bookmarkEnd w:id="24"/>
+      <w:bookmarkEnd w:id="23"/>
     </w:p>
     <w:p>
       <w:r>
@@ -5150,7 +5139,19 @@
     </w:p>
     <w:p>
       <w:r>
-        <w:t>Übersicht:</w:t>
+        <w:rPr>
+          <w:b/>
+        </w:rPr>
+        <w:t>Hinweis:</w:t>
+      </w:r>
+      <w:r>
+        <w:t xml:space="preserve"> </w:t>
+      </w:r>
+      <w:r>
+        <w:t>Adressen</w:t>
+      </w:r>
+      <w:r>
+        <w:t xml:space="preserve"> können nur von Nutzern mit Administrationsrechten erstellt werden.</w:t>
       </w:r>
     </w:p>
     <w:p>
@@ -5310,13 +5311,13 @@
       <w:pPr>
         <w:pStyle w:val="berschrift3"/>
       </w:pPr>
-      <w:bookmarkStart w:id="25" w:name="_Ref293496783"/>
-      <w:bookmarkStart w:id="26" w:name="_Toc293584342"/>
+      <w:bookmarkStart w:id="24" w:name="_Ref293496783"/>
+      <w:bookmarkStart w:id="25" w:name="_Toc293584342"/>
       <w:r>
         <w:t>Erstellung einer neuen Adresse</w:t>
       </w:r>
+      <w:bookmarkEnd w:id="24"/>
       <w:bookmarkEnd w:id="25"/>
-      <w:bookmarkEnd w:id="26"/>
     </w:p>
     <w:p>
       <w:r>
@@ -5553,12 +5554,12 @@
       <w:pPr>
         <w:pStyle w:val="berschrift2"/>
       </w:pPr>
-      <w:bookmarkStart w:id="27" w:name="_Toc293584343"/>
+      <w:bookmarkStart w:id="26" w:name="_Toc293584343"/>
       <w:r>
         <w:lastRenderedPageBreak/>
         <w:t>Bereich Materialien</w:t>
       </w:r>
-      <w:bookmarkEnd w:id="27"/>
+      <w:bookmarkEnd w:id="26"/>
     </w:p>
     <w:p>
       <w:r>
@@ -5611,7 +5612,21 @@
     </w:p>
     <w:p>
       <w:r>
-        <w:t>Übersicht:</w:t>
+        <w:rPr>
+          <w:b/>
+        </w:rPr>
+        <w:t>Hinweis:</w:t>
+      </w:r>
+      <w:r>
+        <w:t xml:space="preserve"> </w:t>
+      </w:r>
+      <w:r>
+        <w:t>Materialien</w:t>
+      </w:r>
+      <w:bookmarkStart w:id="27" w:name="_GoBack"/>
+      <w:bookmarkEnd w:id="27"/>
+      <w:r>
+        <w:t xml:space="preserve"> können nur von Nutzern mit Administrationsrechten erstellt werden.</w:t>
       </w:r>
     </w:p>
     <w:p>
@@ -6103,7 +6118,7 @@
       <w:rPr>
         <w:noProof/>
       </w:rPr>
-      <w:t>19. Mai 2011</w:t>
+      <w:t>23. Mai 2011</w:t>
     </w:r>
     <w:r>
       <w:fldChar w:fldCharType="end"/>
@@ -6141,7 +6156,7 @@
         <w:noProof/>
         <w:lang w:val="de-DE"/>
       </w:rPr>
-      <w:t>4</w:t>
+      <w:t>10</w:t>
     </w:r>
     <w:r>
       <w:rPr>
@@ -6155,34 +6170,16 @@
       </w:rPr>
       <w:t xml:space="preserve"> von </w:t>
     </w:r>
-    <w:r>
-      <w:fldChar w:fldCharType="begin"/>
-    </w:r>
-    <w:r>
-      <w:instrText>NUMP</w:instrText>
-    </w:r>
-    <w:r>
-      <w:instrText>AGES  \* Arabic  \* MERGEFORMAT</w:instrText>
-    </w:r>
-    <w:r>
-      <w:fldChar w:fldCharType="separate"/>
-    </w:r>
-    <w:r>
-      <w:rPr>
-        <w:b/>
-        <w:noProof/>
-        <w:lang w:val="de-DE"/>
-      </w:rPr>
-      <w:t>10</w:t>
-    </w:r>
-    <w:r>
-      <w:rPr>
-        <w:b/>
-        <w:noProof/>
-        <w:lang w:val="de-DE"/>
-      </w:rPr>
-      <w:fldChar w:fldCharType="end"/>
-    </w:r>
+    <w:fldSimple w:instr="NUMPAGES  \* Arabic  \* MERGEFORMAT">
+      <w:r>
+        <w:rPr>
+          <w:b/>
+          <w:noProof/>
+          <w:lang w:val="de-DE"/>
+        </w:rPr>
+        <w:t>10</w:t>
+      </w:r>
+    </w:fldSimple>
   </w:p>
 </w:ftr>
 </file>
@@ -8603,7 +8600,7 @@
   <w:style w:type="paragraph" w:default="1" w:styleId="Standard">
     <w:name w:val="Normal"/>
     <w:qFormat/>
-    <w:rsid w:val="003C3BB7"/>
+    <w:rsid w:val="00E92F17"/>
     <w:rPr>
       <w:sz w:val="20"/>
       <w:szCs w:val="20"/>
@@ -10057,7 +10054,7 @@
   <w:style w:type="paragraph" w:default="1" w:styleId="Standard">
     <w:name w:val="Normal"/>
     <w:qFormat/>
-    <w:rsid w:val="003C3BB7"/>
+    <w:rsid w:val="00E92F17"/>
     <w:rPr>
       <w:sz w:val="20"/>
       <w:szCs w:val="20"/>
@@ -11642,7 +11639,7 @@
 </file>
 
 <file path=customXml/itemProps1.xml><?xml version="1.0" encoding="utf-8"?>
-<ds:datastoreItem xmlns:ds="http://schemas.openxmlformats.org/officeDocument/2006/customXml" ds:itemID="{CBB9D268-0DBE-4459-8E6B-624DB9C68FA7}">
+<ds:datastoreItem xmlns:ds="http://schemas.openxmlformats.org/officeDocument/2006/customXml" ds:itemID="{2A1118B9-97E5-4063-9D85-0FC2192CB15A}">
   <ds:schemaRefs>
     <ds:schemaRef ds:uri="http://schemas.openxmlformats.org/officeDocument/2006/bibliography"/>
   </ds:schemaRefs>

--- a/doc/07_Dokumentation/Benutzerdokumentation_Server.docx
+++ b/doc/07_Dokumentation/Benutzerdokumentation_Server.docx
@@ -4713,10 +4713,7 @@
         <w:t xml:space="preserve"> können nur von Nutzern mit Administrationsrechten erstellt werden.</w:t>
       </w:r>
       <w:r>
-        <w:t xml:space="preserve"> </w:t>
-      </w:r>
-      <w:r>
-        <w:t>Ein Material kann hingegen von jedem Nutzer hinzugefügt werden.</w:t>
+        <w:t xml:space="preserve"> Ein Material kann hingegen von jedem Nutzer hinzugefügt werden.</w:t>
       </w:r>
     </w:p>
     <w:p>
@@ -4809,7 +4806,15 @@
         <w:t>Quantität zu dem Auftrag</w:t>
       </w:r>
       <w:r>
-        <w:t xml:space="preserve"> hinzu.</w:t>
+        <w:t xml:space="preserve"> hinzu</w:t>
+      </w:r>
+      <w:r>
+        <w:t xml:space="preserve"> (siehe Hinweis)</w:t>
+      </w:r>
+      <w:bookmarkStart w:id="21" w:name="_GoBack"/>
+      <w:bookmarkEnd w:id="21"/>
+      <w:r>
+        <w:t>.</w:t>
       </w:r>
     </w:p>
     <w:p>
@@ -4820,7 +4825,7 @@
           <w:numId w:val="15"/>
         </w:numPr>
       </w:pPr>
-      <w:bookmarkStart w:id="21" w:name="_Ref293494607"/>
+      <w:bookmarkStart w:id="22" w:name="_Ref293494607"/>
       <w:r>
         <w:rPr>
           <w:b/>
@@ -4889,7 +4894,7 @@
       <w:pPr>
         <w:pStyle w:val="berschrift3"/>
       </w:pPr>
-      <w:bookmarkStart w:id="22" w:name="_Toc293584340"/>
+      <w:bookmarkStart w:id="23" w:name="_Toc293584340"/>
       <w:r>
         <w:rPr>
           <w:noProof/>
@@ -4954,8 +4959,8 @@
       <w:r>
         <w:t>Erstellung eines neuen Auftrags</w:t>
       </w:r>
-      <w:bookmarkEnd w:id="21"/>
       <w:bookmarkEnd w:id="22"/>
+      <w:bookmarkEnd w:id="23"/>
     </w:p>
     <w:p>
       <w:r>
@@ -5081,12 +5086,12 @@
       <w:pPr>
         <w:pStyle w:val="berschrift2"/>
       </w:pPr>
-      <w:bookmarkStart w:id="23" w:name="_Toc293584341"/>
+      <w:bookmarkStart w:id="24" w:name="_Toc293584341"/>
       <w:r>
         <w:lastRenderedPageBreak/>
         <w:t>Bereich Adressen</w:t>
       </w:r>
-      <w:bookmarkEnd w:id="23"/>
+      <w:bookmarkEnd w:id="24"/>
     </w:p>
     <w:p>
       <w:r>
@@ -5145,13 +5150,7 @@
         <w:t>Hinweis:</w:t>
       </w:r>
       <w:r>
-        <w:t xml:space="preserve"> </w:t>
-      </w:r>
-      <w:r>
-        <w:t>Adressen</w:t>
-      </w:r>
-      <w:r>
-        <w:t xml:space="preserve"> können nur von Nutzern mit Administrationsrechten erstellt werden.</w:t>
+        <w:t xml:space="preserve"> Adressen können nur von Nutzern mit Administrationsrechten erstellt werden.</w:t>
       </w:r>
     </w:p>
     <w:p>
@@ -5311,13 +5310,13 @@
       <w:pPr>
         <w:pStyle w:val="berschrift3"/>
       </w:pPr>
-      <w:bookmarkStart w:id="24" w:name="_Ref293496783"/>
-      <w:bookmarkStart w:id="25" w:name="_Toc293584342"/>
+      <w:bookmarkStart w:id="25" w:name="_Ref293496783"/>
+      <w:bookmarkStart w:id="26" w:name="_Toc293584342"/>
       <w:r>
         <w:t>Erstellung einer neuen Adresse</w:t>
       </w:r>
-      <w:bookmarkEnd w:id="24"/>
       <w:bookmarkEnd w:id="25"/>
+      <w:bookmarkEnd w:id="26"/>
     </w:p>
     <w:p>
       <w:r>
@@ -5554,12 +5553,12 @@
       <w:pPr>
         <w:pStyle w:val="berschrift2"/>
       </w:pPr>
-      <w:bookmarkStart w:id="26" w:name="_Toc293584343"/>
+      <w:bookmarkStart w:id="27" w:name="_Toc293584343"/>
       <w:r>
         <w:lastRenderedPageBreak/>
         <w:t>Bereich Materialien</w:t>
       </w:r>
-      <w:bookmarkEnd w:id="26"/>
+      <w:bookmarkEnd w:id="27"/>
     </w:p>
     <w:p>
       <w:r>
@@ -5623,8 +5622,6 @@
       <w:r>
         <w:t>Materialien</w:t>
       </w:r>
-      <w:bookmarkStart w:id="27" w:name="_GoBack"/>
-      <w:bookmarkEnd w:id="27"/>
       <w:r>
         <w:t xml:space="preserve"> können nur von Nutzern mit Administrationsrechten erstellt werden.</w:t>
       </w:r>
@@ -6156,7 +6153,7 @@
         <w:noProof/>
         <w:lang w:val="de-DE"/>
       </w:rPr>
-      <w:t>10</w:t>
+      <w:t>8</w:t>
     </w:r>
     <w:r>
       <w:rPr>
@@ -6170,16 +6167,31 @@
       </w:rPr>
       <w:t xml:space="preserve"> von </w:t>
     </w:r>
-    <w:fldSimple w:instr="NUMPAGES  \* Arabic  \* MERGEFORMAT">
-      <w:r>
-        <w:rPr>
-          <w:b/>
-          <w:noProof/>
-          <w:lang w:val="de-DE"/>
-        </w:rPr>
-        <w:t>10</w:t>
-      </w:r>
-    </w:fldSimple>
+    <w:r>
+      <w:fldChar w:fldCharType="begin"/>
+    </w:r>
+    <w:r>
+      <w:instrText>NUMPAGES  \* Arabic  \* MERGEFORMAT</w:instrText>
+    </w:r>
+    <w:r>
+      <w:fldChar w:fldCharType="separate"/>
+    </w:r>
+    <w:r>
+      <w:rPr>
+        <w:b/>
+        <w:noProof/>
+        <w:lang w:val="de-DE"/>
+      </w:rPr>
+      <w:t>10</w:t>
+    </w:r>
+    <w:r>
+      <w:rPr>
+        <w:b/>
+        <w:noProof/>
+        <w:lang w:val="de-DE"/>
+      </w:rPr>
+      <w:fldChar w:fldCharType="end"/>
+    </w:r>
   </w:p>
 </w:ftr>
 </file>
@@ -11639,7 +11651,7 @@
 </file>
 
 <file path=customXml/itemProps1.xml><?xml version="1.0" encoding="utf-8"?>
-<ds:datastoreItem xmlns:ds="http://schemas.openxmlformats.org/officeDocument/2006/customXml" ds:itemID="{2A1118B9-97E5-4063-9D85-0FC2192CB15A}">
+<ds:datastoreItem xmlns:ds="http://schemas.openxmlformats.org/officeDocument/2006/customXml" ds:itemID="{126B8051-B561-4CE2-A665-EC973AEF8576}">
   <ds:schemaRefs>
     <ds:schemaRef ds:uri="http://schemas.openxmlformats.org/officeDocument/2006/bibliography"/>
   </ds:schemaRefs>

--- a/doc/07_Dokumentation/Benutzerdokumentation_Server.docx
+++ b/doc/07_Dokumentation/Benutzerdokumentation_Server.docx
@@ -342,7 +342,7 @@
       <w:pPr>
         <w:pStyle w:val="berschrift1"/>
       </w:pPr>
-      <w:bookmarkStart w:id="0" w:name="_Toc293584323"/>
+      <w:bookmarkStart w:id="0" w:name="_Toc293925448"/>
       <w:r>
         <w:lastRenderedPageBreak/>
         <w:t>Dokumentinformationen</w:t>
@@ -353,7 +353,7 @@
       <w:pPr>
         <w:pStyle w:val="berschrift2"/>
       </w:pPr>
-      <w:bookmarkStart w:id="1" w:name="_Toc293584324"/>
+      <w:bookmarkStart w:id="1" w:name="_Toc293925449"/>
       <w:r>
         <w:t>Änderungsgeschichte</w:t>
       </w:r>
@@ -496,8 +496,86 @@
           </w:p>
         </w:tc>
       </w:tr>
+      <w:tr>
+        <w:trPr>
+          <w:cnfStyle w:val="000000010000" w:firstRow="0" w:lastRow="0" w:firstColumn="0" w:lastColumn="0" w:oddVBand="0" w:evenVBand="0" w:oddHBand="0" w:evenHBand="1" w:firstRowFirstColumn="0" w:firstRowLastColumn="0" w:lastRowFirstColumn="0" w:lastRowLastColumn="0"/>
+        </w:trPr>
+        <w:tc>
+          <w:tcPr>
+            <w:cnfStyle w:val="001000000000" w:firstRow="0" w:lastRow="0" w:firstColumn="1" w:lastColumn="0" w:oddVBand="0" w:evenVBand="0" w:oddHBand="0" w:evenHBand="0" w:firstRowFirstColumn="0" w:firstRowLastColumn="0" w:lastRowFirstColumn="0" w:lastRowLastColumn="0"/>
+            <w:tcW w:w="1138" w:type="dxa"/>
+          </w:tcPr>
+          <w:p>
+            <w:pPr>
+              <w:rPr>
+                <w:b w:val="0"/>
+              </w:rPr>
+            </w:pPr>
+            <w:r>
+              <w:rPr>
+                <w:b w:val="0"/>
+              </w:rPr>
+              <w:t>23</w:t>
+            </w:r>
+            <w:r>
+              <w:rPr>
+                <w:b w:val="0"/>
+              </w:rPr>
+              <w:t>.05</w:t>
+            </w:r>
+            <w:r>
+              <w:rPr>
+                <w:b w:val="0"/>
+              </w:rPr>
+              <w:t>.2011</w:t>
+            </w:r>
+          </w:p>
+        </w:tc>
+        <w:tc>
+          <w:tcPr>
+            <w:tcW w:w="993" w:type="dxa"/>
+          </w:tcPr>
+          <w:p>
+            <w:pPr>
+              <w:cnfStyle w:val="000000010000" w:firstRow="0" w:lastRow="0" w:firstColumn="0" w:lastColumn="0" w:oddVBand="0" w:evenVBand="0" w:oddHBand="0" w:evenHBand="1" w:firstRowFirstColumn="0" w:firstRowLastColumn="0" w:lastRowFirstColumn="0" w:lastRowLastColumn="0"/>
+            </w:pPr>
+            <w:r>
+              <w:t>1.</w:t>
+            </w:r>
+            <w:r>
+              <w:t>1</w:t>
+            </w:r>
+          </w:p>
+        </w:tc>
+        <w:tc>
+          <w:tcPr>
+            <w:tcW w:w="4674" w:type="dxa"/>
+          </w:tcPr>
+          <w:p>
+            <w:pPr>
+              <w:cnfStyle w:val="000000010000" w:firstRow="0" w:lastRow="0" w:firstColumn="0" w:lastColumn="0" w:oddVBand="0" w:evenVBand="0" w:oddHBand="0" w:evenHBand="1" w:firstRowFirstColumn="0" w:firstRowLastColumn="0" w:lastRowFirstColumn="0" w:lastRowLastColumn="0"/>
+            </w:pPr>
+            <w:r>
+              <w:t>Korrektur</w:t>
+            </w:r>
+          </w:p>
+        </w:tc>
+        <w:tc>
+          <w:tcPr>
+            <w:tcW w:w="2303" w:type="dxa"/>
+          </w:tcPr>
+          <w:p>
+            <w:pPr>
+              <w:cnfStyle w:val="000000010000" w:firstRow="0" w:lastRow="0" w:firstColumn="0" w:lastColumn="0" w:oddVBand="0" w:evenVBand="0" w:oddHBand="0" w:evenHBand="1" w:firstRowFirstColumn="0" w:firstRowLastColumn="0" w:lastRowFirstColumn="0" w:lastRowLastColumn="0"/>
+            </w:pPr>
+            <w:r>
+              <w:t>TD</w:t>
+            </w:r>
+          </w:p>
+        </w:tc>
+      </w:tr>
     </w:tbl>
-    <w:bookmarkStart w:id="2" w:name="_Toc293584325" w:displacedByCustomXml="next"/>
+    <w:bookmarkStart w:id="2" w:name="_Toc293925450" w:displacedByCustomXml="next"/>
     <w:sdt>
       <w:sdtPr>
         <w:rPr>
@@ -561,7 +639,7 @@
             </w:rPr>
             <w:fldChar w:fldCharType="separate"/>
           </w:r>
-          <w:hyperlink w:anchor="_Toc293584323" w:history="1">
+          <w:hyperlink w:anchor="_Toc293925448" w:history="1">
             <w:r>
               <w:rPr>
                 <w:rStyle w:val="Hyperlink"/>
@@ -605,7 +683,7 @@
                 <w:noProof/>
                 <w:webHidden/>
               </w:rPr>
-              <w:instrText xml:space="preserve"> PAGEREF _Toc293584323 \h </w:instrText>
+              <w:instrText xml:space="preserve"> PAGEREF _Toc293925448 \h </w:instrText>
             </w:r>
             <w:r>
               <w:rPr>
@@ -650,7 +728,7 @@
               <w:lang w:eastAsia="de-CH"/>
             </w:rPr>
           </w:pPr>
-          <w:hyperlink w:anchor="_Toc293584324" w:history="1">
+          <w:hyperlink w:anchor="_Toc293925449" w:history="1">
             <w:r>
               <w:rPr>
                 <w:rStyle w:val="Hyperlink"/>
@@ -693,7 +771,7 @@
                 <w:noProof/>
                 <w:webHidden/>
               </w:rPr>
-              <w:instrText xml:space="preserve"> PAGEREF _Toc293584324 \h </w:instrText>
+              <w:instrText xml:space="preserve"> PAGEREF _Toc293925449 \h </w:instrText>
             </w:r>
             <w:r>
               <w:rPr>
@@ -738,7 +816,7 @@
               <w:lang w:eastAsia="de-CH"/>
             </w:rPr>
           </w:pPr>
-          <w:hyperlink w:anchor="_Toc293584325" w:history="1">
+          <w:hyperlink w:anchor="_Toc293925450" w:history="1">
             <w:r>
               <w:rPr>
                 <w:rStyle w:val="Hyperlink"/>
@@ -782,7 +860,7 @@
                 <w:noProof/>
                 <w:webHidden/>
               </w:rPr>
-              <w:instrText xml:space="preserve"> PAGEREF _Toc293584325 \h </w:instrText>
+              <w:instrText xml:space="preserve"> PAGEREF _Toc293925450 \h </w:instrText>
             </w:r>
             <w:r>
               <w:rPr>
@@ -828,7 +906,7 @@
               <w:lang w:eastAsia="de-CH"/>
             </w:rPr>
           </w:pPr>
-          <w:hyperlink w:anchor="_Toc293584326" w:history="1">
+          <w:hyperlink w:anchor="_Toc293925451" w:history="1">
             <w:r>
               <w:rPr>
                 <w:rStyle w:val="Hyperlink"/>
@@ -872,7 +950,7 @@
                 <w:noProof/>
                 <w:webHidden/>
               </w:rPr>
-              <w:instrText xml:space="preserve"> PAGEREF _Toc293584326 \h </w:instrText>
+              <w:instrText xml:space="preserve"> PAGEREF _Toc293925451 \h </w:instrText>
             </w:r>
             <w:r>
               <w:rPr>
@@ -892,7 +970,7 @@
                 <w:noProof/>
                 <w:webHidden/>
               </w:rPr>
-              <w:t>1</w:t>
+              <w:t>2</w:t>
             </w:r>
             <w:r>
               <w:rPr>
@@ -918,7 +996,7 @@
               <w:lang w:eastAsia="de-CH"/>
             </w:rPr>
           </w:pPr>
-          <w:hyperlink w:anchor="_Toc293584327" w:history="1">
+          <w:hyperlink w:anchor="_Toc293925452" w:history="1">
             <w:r>
               <w:rPr>
                 <w:rStyle w:val="Hyperlink"/>
@@ -962,7 +1040,7 @@
                 <w:noProof/>
                 <w:webHidden/>
               </w:rPr>
-              <w:instrText xml:space="preserve"> PAGEREF _Toc293584327 \h </w:instrText>
+              <w:instrText xml:space="preserve"> PAGEREF _Toc293925452 \h </w:instrText>
             </w:r>
             <w:r>
               <w:rPr>
@@ -982,7 +1060,7 @@
                 <w:noProof/>
                 <w:webHidden/>
               </w:rPr>
-              <w:t>1</w:t>
+              <w:t>3</w:t>
             </w:r>
             <w:r>
               <w:rPr>
@@ -1007,7 +1085,7 @@
               <w:lang w:eastAsia="de-CH"/>
             </w:rPr>
           </w:pPr>
-          <w:hyperlink w:anchor="_Toc293584328" w:history="1">
+          <w:hyperlink w:anchor="_Toc293925453" w:history="1">
             <w:r>
               <w:rPr>
                 <w:rStyle w:val="Hyperlink"/>
@@ -1050,7 +1128,7 @@
                 <w:noProof/>
                 <w:webHidden/>
               </w:rPr>
-              <w:instrText xml:space="preserve"> PAGEREF _Toc293584328 \h </w:instrText>
+              <w:instrText xml:space="preserve"> PAGEREF _Toc293925453 \h </w:instrText>
             </w:r>
             <w:r>
               <w:rPr>
@@ -1070,7 +1148,7 @@
                 <w:noProof/>
                 <w:webHidden/>
               </w:rPr>
-              <w:t>1</w:t>
+              <w:t>3</w:t>
             </w:r>
             <w:r>
               <w:rPr>
@@ -1095,7 +1173,7 @@
               <w:lang w:eastAsia="de-CH"/>
             </w:rPr>
           </w:pPr>
-          <w:hyperlink w:anchor="_Toc293584329" w:history="1">
+          <w:hyperlink w:anchor="_Toc293925454" w:history="1">
             <w:r>
               <w:rPr>
                 <w:rStyle w:val="Hyperlink"/>
@@ -1138,7 +1216,7 @@
                 <w:noProof/>
                 <w:webHidden/>
               </w:rPr>
-              <w:instrText xml:space="preserve"> PAGEREF _Toc293584329 \h </w:instrText>
+              <w:instrText xml:space="preserve"> PAGEREF _Toc293925454 \h </w:instrText>
             </w:r>
             <w:r>
               <w:rPr>
@@ -1158,7 +1236,7 @@
                 <w:noProof/>
                 <w:webHidden/>
               </w:rPr>
-              <w:t>2</w:t>
+              <w:t>3</w:t>
             </w:r>
             <w:r>
               <w:rPr>
@@ -1183,7 +1261,7 @@
               <w:lang w:eastAsia="de-CH"/>
             </w:rPr>
           </w:pPr>
-          <w:hyperlink w:anchor="_Toc293584330" w:history="1">
+          <w:hyperlink w:anchor="_Toc293925455" w:history="1">
             <w:r>
               <w:rPr>
                 <w:rStyle w:val="Hyperlink"/>
@@ -1226,7 +1304,7 @@
                 <w:noProof/>
                 <w:webHidden/>
               </w:rPr>
-              <w:instrText xml:space="preserve"> PAGEREF _Toc293584330 \h </w:instrText>
+              <w:instrText xml:space="preserve"> PAGEREF _Toc293925455 \h </w:instrText>
             </w:r>
             <w:r>
               <w:rPr>
@@ -1246,7 +1324,7 @@
                 <w:noProof/>
                 <w:webHidden/>
               </w:rPr>
-              <w:t>2</w:t>
+              <w:t>3</w:t>
             </w:r>
             <w:r>
               <w:rPr>
@@ -1271,7 +1349,7 @@
               <w:lang w:eastAsia="de-CH"/>
             </w:rPr>
           </w:pPr>
-          <w:hyperlink w:anchor="_Toc293584331" w:history="1">
+          <w:hyperlink w:anchor="_Toc293925456" w:history="1">
             <w:r>
               <w:rPr>
                 <w:rStyle w:val="Hyperlink"/>
@@ -1293,7 +1371,7 @@
                 <w:rStyle w:val="Hyperlink"/>
                 <w:noProof/>
               </w:rPr>
-              <w:t>Bereich Stundeneintrag</w:t>
+              <w:t>Bereiche</w:t>
             </w:r>
             <w:r>
               <w:rPr>
@@ -1314,7 +1392,7 @@
                 <w:noProof/>
                 <w:webHidden/>
               </w:rPr>
-              <w:instrText xml:space="preserve"> PAGEREF _Toc293584331 \h </w:instrText>
+              <w:instrText xml:space="preserve"> PAGEREF _Toc293925456 \h </w:instrText>
             </w:r>
             <w:r>
               <w:rPr>
@@ -1334,7 +1412,7 @@
                 <w:noProof/>
                 <w:webHidden/>
               </w:rPr>
-              <w:t>2</w:t>
+              <w:t>4</w:t>
             </w:r>
             <w:r>
               <w:rPr>
@@ -1357,7 +1435,7 @@
               <w:sz w:val="22"/>
             </w:rPr>
           </w:pPr>
-          <w:hyperlink w:anchor="_Toc293584332" w:history="1">
+          <w:hyperlink w:anchor="_Toc293925457" w:history="1">
             <w:r>
               <w:rPr>
                 <w:rStyle w:val="Hyperlink"/>
@@ -1377,7 +1455,7 @@
                 <w:rStyle w:val="Hyperlink"/>
                 <w:noProof/>
               </w:rPr>
-              <w:t>Erstellung eines neuen Stundeneintrags</w:t>
+              <w:t>Bereich Stundeneinträge</w:t>
             </w:r>
             <w:r>
               <w:rPr>
@@ -1398,7 +1476,7 @@
                 <w:noProof/>
                 <w:webHidden/>
               </w:rPr>
-              <w:instrText xml:space="preserve"> PAGEREF _Toc293584332 \h </w:instrText>
+              <w:instrText xml:space="preserve"> PAGEREF _Toc293925457 \h </w:instrText>
             </w:r>
             <w:r>
               <w:rPr>
@@ -1418,95 +1496,7 @@
                 <w:noProof/>
                 <w:webHidden/>
               </w:rPr>
-              <w:t>2</w:t>
-            </w:r>
-            <w:r>
-              <w:rPr>
-                <w:noProof/>
-                <w:webHidden/>
-              </w:rPr>
-              <w:fldChar w:fldCharType="end"/>
-            </w:r>
-          </w:hyperlink>
-        </w:p>
-        <w:p>
-          <w:pPr>
-            <w:pStyle w:val="Verzeichnis2"/>
-            <w:tabs>
-              <w:tab w:val="left" w:pos="880"/>
-              <w:tab w:val="right" w:leader="dot" w:pos="9062"/>
-            </w:tabs>
-            <w:rPr>
-              <w:noProof/>
-              <w:sz w:val="22"/>
-              <w:szCs w:val="22"/>
-              <w:lang w:eastAsia="de-CH"/>
-            </w:rPr>
-          </w:pPr>
-          <w:hyperlink w:anchor="_Toc293584333" w:history="1">
-            <w:r>
-              <w:rPr>
-                <w:rStyle w:val="Hyperlink"/>
-                <w:noProof/>
-              </w:rPr>
-              <w:t>3.5</w:t>
-            </w:r>
-            <w:r>
-              <w:rPr>
-                <w:noProof/>
-                <w:sz w:val="22"/>
-                <w:szCs w:val="22"/>
-                <w:lang w:eastAsia="de-CH"/>
-              </w:rPr>
-              <w:tab/>
-            </w:r>
-            <w:r>
-              <w:rPr>
-                <w:rStyle w:val="Hyperlink"/>
-                <w:noProof/>
-              </w:rPr>
-              <w:t>Bereich Kunden</w:t>
-            </w:r>
-            <w:r>
-              <w:rPr>
-                <w:noProof/>
-                <w:webHidden/>
-              </w:rPr>
-              <w:tab/>
-            </w:r>
-            <w:r>
-              <w:rPr>
-                <w:noProof/>
-                <w:webHidden/>
-              </w:rPr>
-              <w:fldChar w:fldCharType="begin"/>
-            </w:r>
-            <w:r>
-              <w:rPr>
-                <w:noProof/>
-                <w:webHidden/>
-              </w:rPr>
-              <w:instrText xml:space="preserve"> PAGEREF _Toc293584333 \h </w:instrText>
-            </w:r>
-            <w:r>
-              <w:rPr>
-                <w:noProof/>
-                <w:webHidden/>
-              </w:rPr>
-            </w:r>
-            <w:r>
-              <w:rPr>
-                <w:noProof/>
-                <w:webHidden/>
-              </w:rPr>
-              <w:fldChar w:fldCharType="separate"/>
-            </w:r>
-            <w:r>
-              <w:rPr>
-                <w:noProof/>
-                <w:webHidden/>
-              </w:rPr>
-              <w:t>3</w:t>
+              <w:t>4</w:t>
             </w:r>
             <w:r>
               <w:rPr>
@@ -1529,13 +1519,13 @@
               <w:sz w:val="22"/>
             </w:rPr>
           </w:pPr>
-          <w:hyperlink w:anchor="_Toc293584334" w:history="1">
+          <w:hyperlink w:anchor="_Toc293925458" w:history="1">
             <w:r>
               <w:rPr>
                 <w:rStyle w:val="Hyperlink"/>
                 <w:noProof/>
               </w:rPr>
-              <w:t>3.5.1</w:t>
+              <w:t>3.4.2</w:t>
             </w:r>
             <w:r>
               <w:rPr>
@@ -1549,7 +1539,7 @@
                 <w:rStyle w:val="Hyperlink"/>
                 <w:noProof/>
               </w:rPr>
-              <w:t>Erstellung eines neuen Kunden</w:t>
+              <w:t>Bereich Kunden</w:t>
             </w:r>
             <w:r>
               <w:rPr>
@@ -1570,7 +1560,7 @@
                 <w:noProof/>
                 <w:webHidden/>
               </w:rPr>
-              <w:instrText xml:space="preserve"> PAGEREF _Toc293584334 \h </w:instrText>
+              <w:instrText xml:space="preserve"> PAGEREF _Toc293925458 \h </w:instrText>
             </w:r>
             <w:r>
               <w:rPr>
@@ -1590,95 +1580,7 @@
                 <w:noProof/>
                 <w:webHidden/>
               </w:rPr>
-              <w:t>3</w:t>
-            </w:r>
-            <w:r>
-              <w:rPr>
-                <w:noProof/>
-                <w:webHidden/>
-              </w:rPr>
-              <w:fldChar w:fldCharType="end"/>
-            </w:r>
-          </w:hyperlink>
-        </w:p>
-        <w:p>
-          <w:pPr>
-            <w:pStyle w:val="Verzeichnis2"/>
-            <w:tabs>
-              <w:tab w:val="left" w:pos="880"/>
-              <w:tab w:val="right" w:leader="dot" w:pos="9062"/>
-            </w:tabs>
-            <w:rPr>
-              <w:noProof/>
-              <w:sz w:val="22"/>
-              <w:szCs w:val="22"/>
-              <w:lang w:eastAsia="de-CH"/>
-            </w:rPr>
-          </w:pPr>
-          <w:hyperlink w:anchor="_Toc293584335" w:history="1">
-            <w:r>
-              <w:rPr>
-                <w:rStyle w:val="Hyperlink"/>
-                <w:noProof/>
-              </w:rPr>
-              <w:t>3.6</w:t>
-            </w:r>
-            <w:r>
-              <w:rPr>
-                <w:noProof/>
-                <w:sz w:val="22"/>
-                <w:szCs w:val="22"/>
-                <w:lang w:eastAsia="de-CH"/>
-              </w:rPr>
-              <w:tab/>
-            </w:r>
-            <w:r>
-              <w:rPr>
-                <w:rStyle w:val="Hyperlink"/>
-                <w:noProof/>
-              </w:rPr>
-              <w:t>Bereich Stundeneintragstypen</w:t>
-            </w:r>
-            <w:r>
-              <w:rPr>
-                <w:noProof/>
-                <w:webHidden/>
-              </w:rPr>
-              <w:tab/>
-            </w:r>
-            <w:r>
-              <w:rPr>
-                <w:noProof/>
-                <w:webHidden/>
-              </w:rPr>
-              <w:fldChar w:fldCharType="begin"/>
-            </w:r>
-            <w:r>
-              <w:rPr>
-                <w:noProof/>
-                <w:webHidden/>
-              </w:rPr>
-              <w:instrText xml:space="preserve"> PAGEREF _Toc293584335 \h </w:instrText>
-            </w:r>
-            <w:r>
-              <w:rPr>
-                <w:noProof/>
-                <w:webHidden/>
-              </w:rPr>
-            </w:r>
-            <w:r>
-              <w:rPr>
-                <w:noProof/>
-                <w:webHidden/>
-              </w:rPr>
-              <w:fldChar w:fldCharType="separate"/>
-            </w:r>
-            <w:r>
-              <w:rPr>
-                <w:noProof/>
-                <w:webHidden/>
-              </w:rPr>
-              <w:t>5</w:t>
+              <w:t>6</w:t>
             </w:r>
             <w:r>
               <w:rPr>
@@ -1701,13 +1603,13 @@
               <w:sz w:val="22"/>
             </w:rPr>
           </w:pPr>
-          <w:hyperlink w:anchor="_Toc293584336" w:history="1">
+          <w:hyperlink w:anchor="_Toc293925459" w:history="1">
             <w:r>
               <w:rPr>
                 <w:rStyle w:val="Hyperlink"/>
                 <w:noProof/>
               </w:rPr>
-              <w:t>3.6.1</w:t>
+              <w:t>3.4.3</w:t>
             </w:r>
             <w:r>
               <w:rPr>
@@ -1721,7 +1623,7 @@
                 <w:rStyle w:val="Hyperlink"/>
                 <w:noProof/>
               </w:rPr>
-              <w:t>Erstellung eines neuen Stundeneintragstypen</w:t>
+              <w:t>Bereich Stundeneintragstypen</w:t>
             </w:r>
             <w:r>
               <w:rPr>
@@ -1742,7 +1644,7 @@
                 <w:noProof/>
                 <w:webHidden/>
               </w:rPr>
-              <w:instrText xml:space="preserve"> PAGEREF _Toc293584336 \h </w:instrText>
+              <w:instrText xml:space="preserve"> PAGEREF _Toc293925459 \h </w:instrText>
             </w:r>
             <w:r>
               <w:rPr>
@@ -1762,95 +1664,7 @@
                 <w:noProof/>
                 <w:webHidden/>
               </w:rPr>
-              <w:t>5</w:t>
-            </w:r>
-            <w:r>
-              <w:rPr>
-                <w:noProof/>
-                <w:webHidden/>
-              </w:rPr>
-              <w:fldChar w:fldCharType="end"/>
-            </w:r>
-          </w:hyperlink>
-        </w:p>
-        <w:p>
-          <w:pPr>
-            <w:pStyle w:val="Verzeichnis2"/>
-            <w:tabs>
-              <w:tab w:val="left" w:pos="880"/>
-              <w:tab w:val="right" w:leader="dot" w:pos="9062"/>
-            </w:tabs>
-            <w:rPr>
-              <w:noProof/>
-              <w:sz w:val="22"/>
-              <w:szCs w:val="22"/>
-              <w:lang w:eastAsia="de-CH"/>
-            </w:rPr>
-          </w:pPr>
-          <w:hyperlink w:anchor="_Toc293584337" w:history="1">
-            <w:r>
-              <w:rPr>
-                <w:rStyle w:val="Hyperlink"/>
-                <w:noProof/>
-              </w:rPr>
-              <w:t>3.7</w:t>
-            </w:r>
-            <w:r>
-              <w:rPr>
-                <w:noProof/>
-                <w:sz w:val="22"/>
-                <w:szCs w:val="22"/>
-                <w:lang w:eastAsia="de-CH"/>
-              </w:rPr>
-              <w:tab/>
-            </w:r>
-            <w:r>
-              <w:rPr>
-                <w:rStyle w:val="Hyperlink"/>
-                <w:noProof/>
-              </w:rPr>
-              <w:t>Bereich Benutzer</w:t>
-            </w:r>
-            <w:r>
-              <w:rPr>
-                <w:noProof/>
-                <w:webHidden/>
-              </w:rPr>
-              <w:tab/>
-            </w:r>
-            <w:r>
-              <w:rPr>
-                <w:noProof/>
-                <w:webHidden/>
-              </w:rPr>
-              <w:fldChar w:fldCharType="begin"/>
-            </w:r>
-            <w:r>
-              <w:rPr>
-                <w:noProof/>
-                <w:webHidden/>
-              </w:rPr>
-              <w:instrText xml:space="preserve"> PAGEREF _Toc293584337 \h </w:instrText>
-            </w:r>
-            <w:r>
-              <w:rPr>
-                <w:noProof/>
-                <w:webHidden/>
-              </w:rPr>
-            </w:r>
-            <w:r>
-              <w:rPr>
-                <w:noProof/>
-                <w:webHidden/>
-              </w:rPr>
-              <w:fldChar w:fldCharType="separate"/>
-            </w:r>
-            <w:r>
-              <w:rPr>
-                <w:noProof/>
-                <w:webHidden/>
-              </w:rPr>
-              <w:t>6</w:t>
+              <w:t>7</w:t>
             </w:r>
             <w:r>
               <w:rPr>
@@ -1873,13 +1687,13 @@
               <w:sz w:val="22"/>
             </w:rPr>
           </w:pPr>
-          <w:hyperlink w:anchor="_Toc293584338" w:history="1">
+          <w:hyperlink w:anchor="_Toc293925460" w:history="1">
             <w:r>
               <w:rPr>
                 <w:rStyle w:val="Hyperlink"/>
                 <w:noProof/>
               </w:rPr>
-              <w:t>3.7.1</w:t>
+              <w:t>3.4.4</w:t>
             </w:r>
             <w:r>
               <w:rPr>
@@ -1893,7 +1707,7 @@
                 <w:rStyle w:val="Hyperlink"/>
                 <w:noProof/>
               </w:rPr>
-              <w:t>Erstellung eines neuen Benutzers</w:t>
+              <w:t>Bereich Benutzer</w:t>
             </w:r>
             <w:r>
               <w:rPr>
@@ -1914,7 +1728,7 @@
                 <w:noProof/>
                 <w:webHidden/>
               </w:rPr>
-              <w:instrText xml:space="preserve"> PAGEREF _Toc293584338 \h </w:instrText>
+              <w:instrText xml:space="preserve"> PAGEREF _Toc293925460 \h </w:instrText>
             </w:r>
             <w:r>
               <w:rPr>
@@ -1934,95 +1748,7 @@
                 <w:noProof/>
                 <w:webHidden/>
               </w:rPr>
-              <w:t>6</w:t>
-            </w:r>
-            <w:r>
-              <w:rPr>
-                <w:noProof/>
-                <w:webHidden/>
-              </w:rPr>
-              <w:fldChar w:fldCharType="end"/>
-            </w:r>
-          </w:hyperlink>
-        </w:p>
-        <w:p>
-          <w:pPr>
-            <w:pStyle w:val="Verzeichnis2"/>
-            <w:tabs>
-              <w:tab w:val="left" w:pos="880"/>
-              <w:tab w:val="right" w:leader="dot" w:pos="9062"/>
-            </w:tabs>
-            <w:rPr>
-              <w:noProof/>
-              <w:sz w:val="22"/>
-              <w:szCs w:val="22"/>
-              <w:lang w:eastAsia="de-CH"/>
-            </w:rPr>
-          </w:pPr>
-          <w:hyperlink w:anchor="_Toc293584339" w:history="1">
-            <w:r>
-              <w:rPr>
-                <w:rStyle w:val="Hyperlink"/>
-                <w:noProof/>
-              </w:rPr>
-              <w:t>3.8</w:t>
-            </w:r>
-            <w:r>
-              <w:rPr>
-                <w:noProof/>
-                <w:sz w:val="22"/>
-                <w:szCs w:val="22"/>
-                <w:lang w:eastAsia="de-CH"/>
-              </w:rPr>
-              <w:tab/>
-            </w:r>
-            <w:r>
-              <w:rPr>
-                <w:rStyle w:val="Hyperlink"/>
-                <w:noProof/>
-              </w:rPr>
-              <w:t>Bereich Aufträge</w:t>
-            </w:r>
-            <w:r>
-              <w:rPr>
-                <w:noProof/>
-                <w:webHidden/>
-              </w:rPr>
-              <w:tab/>
-            </w:r>
-            <w:r>
-              <w:rPr>
-                <w:noProof/>
-                <w:webHidden/>
-              </w:rPr>
-              <w:fldChar w:fldCharType="begin"/>
-            </w:r>
-            <w:r>
-              <w:rPr>
-                <w:noProof/>
-                <w:webHidden/>
-              </w:rPr>
-              <w:instrText xml:space="preserve"> PAGEREF _Toc293584339 \h </w:instrText>
-            </w:r>
-            <w:r>
-              <w:rPr>
-                <w:noProof/>
-                <w:webHidden/>
-              </w:rPr>
-            </w:r>
-            <w:r>
-              <w:rPr>
-                <w:noProof/>
-                <w:webHidden/>
-              </w:rPr>
-              <w:fldChar w:fldCharType="separate"/>
-            </w:r>
-            <w:r>
-              <w:rPr>
-                <w:noProof/>
-                <w:webHidden/>
-              </w:rPr>
-              <w:t>7</w:t>
+              <w:t>8</w:t>
             </w:r>
             <w:r>
               <w:rPr>
@@ -2045,13 +1771,13 @@
               <w:sz w:val="22"/>
             </w:rPr>
           </w:pPr>
-          <w:hyperlink w:anchor="_Toc293584340" w:history="1">
+          <w:hyperlink w:anchor="_Toc293925461" w:history="1">
             <w:r>
               <w:rPr>
                 <w:rStyle w:val="Hyperlink"/>
                 <w:noProof/>
               </w:rPr>
-              <w:t>3.8.1</w:t>
+              <w:t>3.4.5</w:t>
             </w:r>
             <w:r>
               <w:rPr>
@@ -2065,7 +1791,7 @@
                 <w:rStyle w:val="Hyperlink"/>
                 <w:noProof/>
               </w:rPr>
-              <w:t>Erstellung eines neuen Auftrags</w:t>
+              <w:t>Bereich Aufträge</w:t>
             </w:r>
             <w:r>
               <w:rPr>
@@ -2086,7 +1812,7 @@
                 <w:noProof/>
                 <w:webHidden/>
               </w:rPr>
-              <w:instrText xml:space="preserve"> PAGEREF _Toc293584340 \h </w:instrText>
+              <w:instrText xml:space="preserve"> PAGEREF _Toc293925461 \h </w:instrText>
             </w:r>
             <w:r>
               <w:rPr>
@@ -2106,95 +1832,7 @@
                 <w:noProof/>
                 <w:webHidden/>
               </w:rPr>
-              <w:t>7</w:t>
-            </w:r>
-            <w:r>
-              <w:rPr>
-                <w:noProof/>
-                <w:webHidden/>
-              </w:rPr>
-              <w:fldChar w:fldCharType="end"/>
-            </w:r>
-          </w:hyperlink>
-        </w:p>
-        <w:p>
-          <w:pPr>
-            <w:pStyle w:val="Verzeichnis2"/>
-            <w:tabs>
-              <w:tab w:val="left" w:pos="880"/>
-              <w:tab w:val="right" w:leader="dot" w:pos="9062"/>
-            </w:tabs>
-            <w:rPr>
-              <w:noProof/>
-              <w:sz w:val="22"/>
-              <w:szCs w:val="22"/>
-              <w:lang w:eastAsia="de-CH"/>
-            </w:rPr>
-          </w:pPr>
-          <w:hyperlink w:anchor="_Toc293584341" w:history="1">
-            <w:r>
-              <w:rPr>
-                <w:rStyle w:val="Hyperlink"/>
-                <w:noProof/>
-              </w:rPr>
-              <w:t>3.9</w:t>
-            </w:r>
-            <w:r>
-              <w:rPr>
-                <w:noProof/>
-                <w:sz w:val="22"/>
-                <w:szCs w:val="22"/>
-                <w:lang w:eastAsia="de-CH"/>
-              </w:rPr>
-              <w:tab/>
-            </w:r>
-            <w:r>
-              <w:rPr>
-                <w:rStyle w:val="Hyperlink"/>
-                <w:noProof/>
-              </w:rPr>
-              <w:t>Bereich Adressen</w:t>
-            </w:r>
-            <w:r>
-              <w:rPr>
-                <w:noProof/>
-                <w:webHidden/>
-              </w:rPr>
-              <w:tab/>
-            </w:r>
-            <w:r>
-              <w:rPr>
-                <w:noProof/>
-                <w:webHidden/>
-              </w:rPr>
-              <w:fldChar w:fldCharType="begin"/>
-            </w:r>
-            <w:r>
-              <w:rPr>
-                <w:noProof/>
-                <w:webHidden/>
-              </w:rPr>
-              <w:instrText xml:space="preserve"> PAGEREF _Toc293584341 \h </w:instrText>
-            </w:r>
-            <w:r>
-              <w:rPr>
-                <w:noProof/>
-                <w:webHidden/>
-              </w:rPr>
-            </w:r>
-            <w:r>
-              <w:rPr>
-                <w:noProof/>
-                <w:webHidden/>
-              </w:rPr>
-              <w:fldChar w:fldCharType="separate"/>
-            </w:r>
-            <w:r>
-              <w:rPr>
-                <w:noProof/>
-                <w:webHidden/>
-              </w:rPr>
-              <w:t>8</w:t>
+              <w:t>9</w:t>
             </w:r>
             <w:r>
               <w:rPr>
@@ -2217,13 +1855,13 @@
               <w:sz w:val="22"/>
             </w:rPr>
           </w:pPr>
-          <w:hyperlink w:anchor="_Toc293584342" w:history="1">
+          <w:hyperlink w:anchor="_Toc293925462" w:history="1">
             <w:r>
               <w:rPr>
                 <w:rStyle w:val="Hyperlink"/>
                 <w:noProof/>
               </w:rPr>
-              <w:t>3.9.1</w:t>
+              <w:t>3.4.6</w:t>
             </w:r>
             <w:r>
               <w:rPr>
@@ -2237,7 +1875,7 @@
                 <w:rStyle w:val="Hyperlink"/>
                 <w:noProof/>
               </w:rPr>
-              <w:t>Erstellung einer neuen Adresse</w:t>
+              <w:t>Bereich Adressen</w:t>
             </w:r>
             <w:r>
               <w:rPr>
@@ -2258,7 +1896,7 @@
                 <w:noProof/>
                 <w:webHidden/>
               </w:rPr>
-              <w:instrText xml:space="preserve"> PAGEREF _Toc293584342 \h </w:instrText>
+              <w:instrText xml:space="preserve"> PAGEREF _Toc293925462 \h </w:instrText>
             </w:r>
             <w:r>
               <w:rPr>
@@ -2278,95 +1916,7 @@
                 <w:noProof/>
                 <w:webHidden/>
               </w:rPr>
-              <w:t>8</w:t>
-            </w:r>
-            <w:r>
-              <w:rPr>
-                <w:noProof/>
-                <w:webHidden/>
-              </w:rPr>
-              <w:fldChar w:fldCharType="end"/>
-            </w:r>
-          </w:hyperlink>
-        </w:p>
-        <w:p>
-          <w:pPr>
-            <w:pStyle w:val="Verzeichnis2"/>
-            <w:tabs>
-              <w:tab w:val="left" w:pos="880"/>
-              <w:tab w:val="right" w:leader="dot" w:pos="9062"/>
-            </w:tabs>
-            <w:rPr>
-              <w:noProof/>
-              <w:sz w:val="22"/>
-              <w:szCs w:val="22"/>
-              <w:lang w:eastAsia="de-CH"/>
-            </w:rPr>
-          </w:pPr>
-          <w:hyperlink w:anchor="_Toc293584343" w:history="1">
-            <w:r>
-              <w:rPr>
-                <w:rStyle w:val="Hyperlink"/>
-                <w:noProof/>
-              </w:rPr>
-              <w:t>3.10</w:t>
-            </w:r>
-            <w:r>
-              <w:rPr>
-                <w:noProof/>
-                <w:sz w:val="22"/>
-                <w:szCs w:val="22"/>
-                <w:lang w:eastAsia="de-CH"/>
-              </w:rPr>
-              <w:tab/>
-            </w:r>
-            <w:r>
-              <w:rPr>
-                <w:rStyle w:val="Hyperlink"/>
-                <w:noProof/>
-              </w:rPr>
-              <w:t>Bereich Materialien</w:t>
-            </w:r>
-            <w:r>
-              <w:rPr>
-                <w:noProof/>
-                <w:webHidden/>
-              </w:rPr>
-              <w:tab/>
-            </w:r>
-            <w:r>
-              <w:rPr>
-                <w:noProof/>
-                <w:webHidden/>
-              </w:rPr>
-              <w:fldChar w:fldCharType="begin"/>
-            </w:r>
-            <w:r>
-              <w:rPr>
-                <w:noProof/>
-                <w:webHidden/>
-              </w:rPr>
-              <w:instrText xml:space="preserve"> PAGEREF _Toc293584343 \h </w:instrText>
-            </w:r>
-            <w:r>
-              <w:rPr>
-                <w:noProof/>
-                <w:webHidden/>
-              </w:rPr>
-            </w:r>
-            <w:r>
-              <w:rPr>
-                <w:noProof/>
-                <w:webHidden/>
-              </w:rPr>
-              <w:fldChar w:fldCharType="separate"/>
-            </w:r>
-            <w:r>
-              <w:rPr>
-                <w:noProof/>
-                <w:webHidden/>
-              </w:rPr>
-              <w:t>9</w:t>
+              <w:t>10</w:t>
             </w:r>
             <w:r>
               <w:rPr>
@@ -2381,7 +1931,7 @@
           <w:pPr>
             <w:pStyle w:val="Verzeichnis3"/>
             <w:tabs>
-              <w:tab w:val="left" w:pos="1320"/>
+              <w:tab w:val="left" w:pos="1100"/>
               <w:tab w:val="right" w:leader="dot" w:pos="9062"/>
             </w:tabs>
             <w:rPr>
@@ -2389,13 +1939,13 @@
               <w:sz w:val="22"/>
             </w:rPr>
           </w:pPr>
-          <w:hyperlink w:anchor="_Toc293584344" w:history="1">
+          <w:hyperlink w:anchor="_Toc293925463" w:history="1">
             <w:r>
               <w:rPr>
                 <w:rStyle w:val="Hyperlink"/>
                 <w:noProof/>
               </w:rPr>
-              <w:t>3.10.1</w:t>
+              <w:t>3.4.7</w:t>
             </w:r>
             <w:r>
               <w:rPr>
@@ -2409,7 +1959,7 @@
                 <w:rStyle w:val="Hyperlink"/>
                 <w:noProof/>
               </w:rPr>
-              <w:t>Erstellung eines neuen Materials</w:t>
+              <w:t>Bereich Materialien</w:t>
             </w:r>
             <w:r>
               <w:rPr>
@@ -2430,7 +1980,7 @@
                 <w:noProof/>
                 <w:webHidden/>
               </w:rPr>
-              <w:instrText xml:space="preserve"> PAGEREF _Toc293584344 \h </w:instrText>
+              <w:instrText xml:space="preserve"> PAGEREF _Toc293925463 \h </w:instrText>
             </w:r>
             <w:r>
               <w:rPr>
@@ -2450,7 +2000,7 @@
                 <w:noProof/>
                 <w:webHidden/>
               </w:rPr>
-              <w:t>9</w:t>
+              <w:t>11</w:t>
             </w:r>
             <w:r>
               <w:rPr>
@@ -2475,36 +2025,6 @@
     </w:sdt>
     <w:p>
       <w:pPr>
-        <w:pStyle w:val="berschrift1"/>
-      </w:pPr>
-      <w:bookmarkStart w:id="3" w:name="_Toc293584326"/>
-      <w:r>
-        <w:t>Einleitung</w:t>
-      </w:r>
-      <w:bookmarkEnd w:id="3"/>
-    </w:p>
-    <w:p>
-      <w:r>
-        <w:t xml:space="preserve">Die Dokumentation </w:t>
-      </w:r>
-      <w:r>
-        <w:t>wurde erstellt um Nutzern den Einstieg in die Benutzung des Webservers</w:t>
-      </w:r>
-      <w:r>
-        <w:t xml:space="preserve"> möglichst einfach zu gestalten. </w:t>
-      </w:r>
-      <w:r>
-        <w:t xml:space="preserve">Zudem </w:t>
-      </w:r>
-      <w:r>
-        <w:t>kann sie jederzeit</w:t>
-      </w:r>
-      <w:r>
-        <w:t xml:space="preserve"> als Nachschlagewerk dienen.</w:t>
-      </w:r>
-    </w:p>
-    <w:p>
-      <w:pPr>
         <w:rPr>
           <w:b/>
           <w:bCs/>
@@ -2514,7 +2034,6 @@
           <w:szCs w:val="22"/>
         </w:rPr>
       </w:pPr>
-      <w:bookmarkStart w:id="4" w:name="_Toc293584327"/>
       <w:r>
         <w:br w:type="page"/>
       </w:r>
@@ -2523,6 +2042,65 @@
       <w:pPr>
         <w:pStyle w:val="berschrift1"/>
       </w:pPr>
+      <w:bookmarkStart w:id="3" w:name="_Toc293925451"/>
+      <w:r>
+        <w:lastRenderedPageBreak/>
+        <w:t>Einleitung</w:t>
+      </w:r>
+      <w:bookmarkEnd w:id="3"/>
+    </w:p>
+    <w:p>
+      <w:r>
+        <w:t xml:space="preserve">Die Dokumentation </w:t>
+      </w:r>
+      <w:r>
+        <w:t>wurde erstellt</w:t>
+      </w:r>
+      <w:r>
+        <w:t>,</w:t>
+      </w:r>
+      <w:r>
+        <w:t xml:space="preserve"> um </w:t>
+      </w:r>
+      <w:r>
+        <w:t xml:space="preserve">Benutzern den Einstieg in den Gebrauch </w:t>
+      </w:r>
+      <w:r>
+        <w:t>des Webservers</w:t>
+      </w:r>
+      <w:r>
+        <w:t xml:space="preserve"> möglichst einfach zu gestalten. </w:t>
+      </w:r>
+      <w:r>
+        <w:t xml:space="preserve">Zudem </w:t>
+      </w:r>
+      <w:r>
+        <w:t>kann sie jederzeit</w:t>
+      </w:r>
+      <w:r>
+        <w:t xml:space="preserve"> als Nachschlagewerk dienen.</w:t>
+      </w:r>
+    </w:p>
+    <w:p>
+      <w:pPr>
+        <w:rPr>
+          <w:b/>
+          <w:bCs/>
+          <w:color w:val="FFFFFF" w:themeColor="background1"/>
+          <w:spacing w:val="15"/>
+          <w:sz w:val="22"/>
+          <w:szCs w:val="22"/>
+        </w:rPr>
+      </w:pPr>
+      <w:r>
+        <w:br w:type="page"/>
+      </w:r>
+    </w:p>
+    <w:p>
+      <w:pPr>
+        <w:pStyle w:val="berschrift1"/>
+      </w:pPr>
+      <w:bookmarkStart w:id="4" w:name="_Toc293925452"/>
       <w:r>
         <w:lastRenderedPageBreak/>
         <w:t>Anleitung</w:t>
@@ -2533,7 +2111,7 @@
       <w:pPr>
         <w:pStyle w:val="berschrift2"/>
       </w:pPr>
-      <w:bookmarkStart w:id="5" w:name="_Toc293584328"/>
+      <w:bookmarkStart w:id="5" w:name="_Toc293925453"/>
       <w:r>
         <w:t>Installation</w:t>
       </w:r>
@@ -2541,25 +2119,39 @@
     </w:p>
     <w:p>
       <w:r>
-        <w:t>Für den Webservice wird lediglich ein Browser benö</w:t>
-      </w:r>
-      <w:r>
-        <w:t>tigt um darauf zu</w:t>
-      </w:r>
-      <w:r>
-        <w:t>z</w:t>
-      </w:r>
-      <w:r>
-        <w:t>ug</w:t>
-      </w:r>
-      <w:r>
-        <w:t>reifen.</w:t>
-      </w:r>
-      <w:r>
-        <w:t xml:space="preserve"> Der Webserver wird über die Adresse </w:t>
-      </w:r>
-      <w:r>
-        <w:t>www.mrt.elmermx.ch</w:t>
+        <w:t xml:space="preserve">Um den </w:t>
+      </w:r>
+      <w:r>
+        <w:t xml:space="preserve">Webservice </w:t>
+      </w:r>
+      <w:r>
+        <w:t xml:space="preserve">zu nutzen, </w:t>
+      </w:r>
+      <w:r>
+        <w:t>wird lediglich ein Browser benö</w:t>
+      </w:r>
+      <w:r>
+        <w:t xml:space="preserve">tigt, es braucht keine Installation von </w:t>
+      </w:r>
+      <w:r>
+        <w:t>zusätzlicher</w:t>
+      </w:r>
+      <w:r>
+        <w:t xml:space="preserve"> Software.</w:t>
+      </w:r>
+    </w:p>
+    <w:p>
+      <w:r>
+        <w:t>Der</w:t>
+      </w:r>
+      <w:r>
+        <w:t xml:space="preserve"> Webserver wird über die Internetadresse</w:t>
+      </w:r>
+      <w:r>
+        <w:t xml:space="preserve"> </w:t>
+      </w:r>
+      <w:r>
+        <w:t>http://mrt.elmermx.ch/</w:t>
       </w:r>
       <w:r>
         <w:t xml:space="preserve"> erreicht.</w:t>
@@ -2569,7 +2161,7 @@
       <w:pPr>
         <w:pStyle w:val="berschrift2"/>
       </w:pPr>
-      <w:bookmarkStart w:id="6" w:name="_Toc293584329"/>
+      <w:bookmarkStart w:id="6" w:name="_Toc293925454"/>
       <w:r>
         <w:t>Benutzerrechte</w:t>
       </w:r>
@@ -2577,7 +2169,13 @@
     </w:p>
     <w:p>
       <w:r>
-        <w:t>Das System kennt zwei Arten von Benutzern:</w:t>
+        <w:t xml:space="preserve">Das System kennt zwei </w:t>
+      </w:r>
+      <w:r>
+        <w:t xml:space="preserve">Typen </w:t>
+      </w:r>
+      <w:r>
+        <w:t>von Benutzern:</w:t>
       </w:r>
     </w:p>
     <w:p>
@@ -2589,7 +2187,7 @@
         </w:numPr>
       </w:pPr>
       <w:r>
-        <w:t>Sekretärinnen und</w:t>
+        <w:t>Sekretärin</w:t>
       </w:r>
     </w:p>
     <w:p>
@@ -2614,14 +2212,26 @@
         <w:t xml:space="preserve">Ein Aussendienstmitarbeiter hat hingegen nur beschränkte Rechte. </w:t>
       </w:r>
       <w:r>
-        <w:t>Falls eine Operation Administrationsrechte benötigt wird darauf hingewiesen.</w:t>
+        <w:t>Falls eine Operation Administrationsrechte benötigt</w:t>
+      </w:r>
+      <w:r>
+        <w:t>,</w:t>
+      </w:r>
+      <w:r>
+        <w:t xml:space="preserve"> wird </w:t>
+      </w:r>
+      <w:r>
+        <w:t xml:space="preserve">in dieser Dokumentation </w:t>
+      </w:r>
+      <w:r>
+        <w:t>darauf hingewiesen.</w:t>
       </w:r>
     </w:p>
     <w:p>
       <w:pPr>
         <w:pStyle w:val="berschrift2"/>
       </w:pPr>
-      <w:bookmarkStart w:id="7" w:name="_Toc293584330"/>
+      <w:bookmarkStart w:id="7" w:name="_Toc293925455"/>
       <w:r>
         <w:t>Anmeldung</w:t>
       </w:r>
@@ -2629,13 +2239,49 @@
     </w:p>
     <w:p>
       <w:r>
-        <w:t>Anfangs besteht lediglich der Standardnutzer welcher Administrationsrechte auf das System hat.</w:t>
+        <w:t>Zu Beginn</w:t>
+      </w:r>
+      <w:r>
+        <w:t xml:space="preserve"> besteht lediglich der Standar</w:t>
+      </w:r>
+      <w:r>
+        <w:t>d</w:t>
+      </w:r>
+      <w:r>
+        <w:t>be</w:t>
+      </w:r>
+      <w:r>
+        <w:t>nutzer</w:t>
+      </w:r>
+      <w:r>
+        <w:t>,</w:t>
+      </w:r>
+      <w:r>
+        <w:t xml:space="preserve"> welcher Administrationsrechte auf das System hat.</w:t>
       </w:r>
       <w:r>
         <w:t xml:space="preserve"> </w:t>
       </w:r>
       <w:r>
-        <w:t>Mit diesem Benutzer können danach weitere Benutzer für das System erstellt werden.</w:t>
+        <w:t>Mit</w:t>
+      </w:r>
+      <w:r>
+        <w:t xml:space="preserve"> Hilfe dieses</w:t>
+      </w:r>
+      <w:r>
+        <w:t xml:space="preserve"> Benutzer</w:t>
+      </w:r>
+      <w:r>
+        <w:t>s</w:t>
+      </w:r>
+      <w:r>
+        <w:t xml:space="preserve"> k</w:t>
+      </w:r>
+      <w:r>
+        <w:t>önnen danach weitere Benutzer auf dem</w:t>
+      </w:r>
+      <w:r>
+        <w:t xml:space="preserve"> System erstellt werden.</w:t>
       </w:r>
     </w:p>
     <w:p>
@@ -2643,10 +2289,22 @@
         <w:t xml:space="preserve">Jeder Nutzer </w:t>
       </w:r>
       <w:r>
-        <w:t>muss sich mit seinem Loginnamen (der Emailadresse)</w:t>
-      </w:r>
-      <w:r>
-        <w:t xml:space="preserve"> und</w:t>
+        <w:t>muss sich mit seine</w:t>
+      </w:r>
+      <w:r>
+        <w:t>r</w:t>
+      </w:r>
+      <w:r>
+        <w:t xml:space="preserve"> Emailadresse</w:t>
+      </w:r>
+      <w:r>
+        <w:t xml:space="preserve"> </w:t>
+      </w:r>
+      <w:r>
+        <w:t>und</w:t>
+      </w:r>
+      <w:r>
+        <w:t xml:space="preserve"> dem zugehörigen</w:t>
       </w:r>
       <w:r>
         <w:t xml:space="preserve"> Passwort anmelden.</w:t>
@@ -2654,11 +2312,26 @@
     </w:p>
     <w:p>
       <w:pPr>
+        <w:rPr>
+          <w:spacing w:val="15"/>
+          <w:sz w:val="22"/>
+          <w:szCs w:val="22"/>
+        </w:rPr>
+      </w:pPr>
+      <w:r>
+        <w:br w:type="page"/>
+      </w:r>
+    </w:p>
+    <w:p>
+      <w:pPr>
         <w:pStyle w:val="berschrift2"/>
       </w:pPr>
-      <w:r>
+      <w:bookmarkStart w:id="8" w:name="_Toc293925456"/>
+      <w:r>
+        <w:lastRenderedPageBreak/>
         <w:t>Bereiche</w:t>
       </w:r>
+      <w:bookmarkEnd w:id="8"/>
     </w:p>
     <w:p>
       <w:r>
@@ -2668,24 +2341,24 @@
         <w:t>Unterk</w:t>
       </w:r>
       <w:r>
-        <w:t>apiteln werden die einzelnen Bereiche und die dort ausführbaren Aktionen beschrieben.</w:t>
-      </w:r>
-      <w:bookmarkStart w:id="8" w:name="_Toc293584331"/>
-    </w:p>
-    <w:p>
-      <w:r>
-        <w:br w:type="page"/>
+        <w:t xml:space="preserve">apiteln werden die einzelnen auf dem System verfügbaren </w:t>
+      </w:r>
+      <w:r>
+        <w:t>Bereiche und die dort ausführbaren Aktionen beschrieben.</w:t>
       </w:r>
     </w:p>
     <w:p>
       <w:pPr>
         <w:pStyle w:val="berschrift3"/>
       </w:pPr>
-      <w:r>
-        <w:lastRenderedPageBreak/>
-        <w:t>Bereich Stundeneintrag</w:t>
-      </w:r>
-      <w:bookmarkEnd w:id="8"/>
+      <w:bookmarkStart w:id="9" w:name="_Toc293925457"/>
+      <w:r>
+        <w:t>Bereich Stundeneintr</w:t>
+      </w:r>
+      <w:r>
+        <w:t>äge</w:t>
+      </w:r>
+      <w:bookmarkEnd w:id="9"/>
     </w:p>
     <w:p>
       <w:r>
@@ -2737,47 +2410,6 @@
       </w:r>
     </w:p>
     <w:p>
-      <w:r>
-        <w:rPr>
-          <w:b/>
-        </w:rPr>
-        <w:t>Hinweis:</w:t>
-      </w:r>
-      <w:r>
-        <w:t xml:space="preserve"> </w:t>
-      </w:r>
-      <w:r>
-        <w:t>Die Punkte 2., 6. und 7. können jeweils nur auf di</w:t>
-      </w:r>
-      <w:r>
-        <w:t>e Stundeneinträge des gerade angemeldeten</w:t>
-      </w:r>
-      <w:r>
-        <w:t xml:space="preserve"> Benutzers angewendet werden.</w:t>
-      </w:r>
-      <w:r>
-        <w:t xml:space="preserve"> </w:t>
-      </w:r>
-      <w:r>
-        <w:t>Verfügt der Nutzer jedoch über Administrationsrechte</w:t>
-      </w:r>
-      <w:r>
-        <w:t>,</w:t>
-      </w:r>
-      <w:r>
-        <w:t xml:space="preserve"> kann er diese Operationen </w:t>
-      </w:r>
-      <w:r>
-        <w:t xml:space="preserve">auf alle </w:t>
-      </w:r>
-      <w:r>
-        <w:t xml:space="preserve">vorhandenen </w:t>
-      </w:r>
-      <w:r>
-        <w:t>Stundeneinträge anwenden.</w:t>
-      </w:r>
-    </w:p>
-    <w:p>
       <w:pPr>
         <w:pStyle w:val="Listenabsatz"/>
         <w:numPr>
@@ -2792,25 +2424,37 @@
         <w:t>Neuer Stundeneintrag:</w:t>
       </w:r>
       <w:r>
-        <w:t xml:space="preserve"> Damit kann ein neuer Stundeneintrag generiert werden. D</w:t>
+        <w:t xml:space="preserve"> Damit kann ein neuer Stundeneintrag </w:t>
+      </w:r>
+      <w:r>
+        <w:t>erstellt</w:t>
+      </w:r>
+      <w:r>
+        <w:t xml:space="preserve"> werden. D</w:t>
       </w:r>
       <w:r>
         <w:t xml:space="preserve">ies wird </w:t>
       </w:r>
       <w:r>
-        <w:t xml:space="preserve">im Kapitel </w:t>
+        <w:t xml:space="preserve">im </w:t>
+      </w:r>
+      <w:r>
+        <w:t>Unterk</w:t>
+      </w:r>
+      <w:r>
+        <w:t xml:space="preserve">apitel </w:t>
       </w:r>
       <w:r>
         <w:fldChar w:fldCharType="begin"/>
       </w:r>
       <w:r>
-        <w:instrText xml:space="preserve"> REF _Ref293482439 \r \h </w:instrText>
+        <w:instrText xml:space="preserve"> REF _Ref293927151 \r \h </w:instrText>
       </w:r>
       <w:r>
         <w:fldChar w:fldCharType="separate"/>
       </w:r>
       <w:r>
-        <w:t>3.4.1</w:t>
+        <w:t>3.4.1.1</w:t>
       </w:r>
       <w:r>
         <w:fldChar w:fldCharType="end"/>
@@ -2822,7 +2466,7 @@
         <w:fldChar w:fldCharType="begin"/>
       </w:r>
       <w:r>
-        <w:instrText xml:space="preserve"> REF _Ref293482439 \h </w:instrText>
+        <w:instrText xml:space="preserve"> REF _Ref293927151 \h </w:instrText>
       </w:r>
       <w:r>
         <w:fldChar w:fldCharType="separate"/>
@@ -2834,7 +2478,13 @@
         <w:fldChar w:fldCharType="end"/>
       </w:r>
       <w:r>
-        <w:t xml:space="preserve"> erläutert.</w:t>
+        <w:t xml:space="preserve"> </w:t>
+      </w:r>
+      <w:r>
+        <w:t xml:space="preserve">genauer </w:t>
+      </w:r>
+      <w:r>
+        <w:t>erläutert.</w:t>
       </w:r>
     </w:p>
     <w:p>
@@ -2876,16 +2526,49 @@
         <w:rPr>
           <w:b/>
         </w:rPr>
-        <w:t>Nur unzugewiesene Stundeneinträge anzeigen:</w:t>
-      </w:r>
-      <w:r>
-        <w:t xml:space="preserve"> Dadurch werden nur die Stundeneinträge, die noch keinem Auftrag zugewiesen wurden</w:t>
-      </w:r>
-      <w:r>
-        <w:t>,</w:t>
-      </w:r>
-      <w:r>
-        <w:t xml:space="preserve"> angezeigt. </w:t>
+        <w:t xml:space="preserve">Nur </w:t>
+      </w:r>
+      <w:r>
+        <w:rPr>
+          <w:b/>
+        </w:rPr>
+        <w:t>un</w:t>
+      </w:r>
+      <w:r>
+        <w:rPr>
+          <w:b/>
+        </w:rPr>
+        <w:t>zugewiesene</w:t>
+      </w:r>
+      <w:r>
+        <w:rPr>
+          <w:b/>
+        </w:rPr>
+        <w:t xml:space="preserve"> Stundeneinträge anzeigen:</w:t>
+      </w:r>
+      <w:r>
+        <w:t xml:space="preserve"> </w:t>
+      </w:r>
+      <w:r>
+        <w:t>Zeigt nur</w:t>
+      </w:r>
+      <w:r>
+        <w:t xml:space="preserve"> die Stundeneinträge</w:t>
+      </w:r>
+      <w:r>
+        <w:t xml:space="preserve"> an</w:t>
+      </w:r>
+      <w:r>
+        <w:t xml:space="preserve">, </w:t>
+      </w:r>
+      <w:r>
+        <w:t>welche</w:t>
+      </w:r>
+      <w:r>
+        <w:t xml:space="preserve"> noch </w:t>
+      </w:r>
+      <w:r>
+        <w:t>keinem Auftrag zugewiesen sind.</w:t>
       </w:r>
     </w:p>
     <w:p>
@@ -2906,7 +2589,37 @@
         <w:t xml:space="preserve"> </w:t>
       </w:r>
       <w:r>
-        <w:t>Nach drücken von 3. können hiermit wieder alle Stundeneinträge angezeigt werden.</w:t>
+        <w:t>Lässt, n</w:t>
+      </w:r>
+      <w:r>
+        <w:t xml:space="preserve">ach </w:t>
+      </w:r>
+      <w:r>
+        <w:t>dem D</w:t>
+      </w:r>
+      <w:r>
+        <w:t>rücken von 3.</w:t>
+      </w:r>
+      <w:r>
+        <w:t>,</w:t>
+      </w:r>
+      <w:r>
+        <w:t xml:space="preserve"> </w:t>
+      </w:r>
+      <w:r>
+        <w:t>wi</w:t>
+      </w:r>
+      <w:r>
+        <w:t>eder alle S</w:t>
+      </w:r>
+      <w:r>
+        <w:t>t</w:t>
+      </w:r>
+      <w:r>
+        <w:t>undeneinträge an</w:t>
+      </w:r>
+      <w:r>
+        <w:t>zeigen.</w:t>
       </w:r>
     </w:p>
     <w:p>
@@ -2996,6 +2709,19 @@
         <w:t>.</w:t>
       </w:r>
     </w:p>
+    <w:p/>
+    <w:p>
+      <w:r>
+        <w:rPr>
+          <w:b/>
+        </w:rPr>
+        <w:t>Hinweis:</w:t>
+      </w:r>
+      <w:r>
+        <w:t xml:space="preserve"> Die Punkte 2., 6. und 7. können jeweils nur auf die Stundeneinträge des gerade angemeldeten Benutzers angewendet werden. Verfügt der Nutzer jedoch über Administrationsrechte, kann er diese Operationen auf alle vorhandenen Stundeneinträge anwenden.</w:t>
+      </w:r>
+    </w:p>
+    <w:p/>
     <w:p>
       <w:pPr>
         <w:rPr>
@@ -3005,8 +2731,7 @@
           <w:szCs w:val="22"/>
         </w:rPr>
       </w:pPr>
-      <w:bookmarkStart w:id="9" w:name="_Ref293482439"/>
-      <w:bookmarkStart w:id="10" w:name="_Toc293584332"/>
+      <w:bookmarkStart w:id="10" w:name="_Ref293482439"/>
       <w:r>
         <w:br w:type="page"/>
       </w:r>
@@ -3015,6 +2740,7 @@
       <w:pPr>
         <w:pStyle w:val="berschrift4"/>
       </w:pPr>
+      <w:bookmarkStart w:id="11" w:name="_Ref293927151"/>
       <w:r>
         <w:lastRenderedPageBreak/>
         <w:t>Erstellung</w:t>
@@ -3022,18 +2748,24 @@
       <w:r>
         <w:t xml:space="preserve"> eines neuen Stundeneintrags</w:t>
       </w:r>
-      <w:bookmarkEnd w:id="9"/>
       <w:bookmarkEnd w:id="10"/>
-    </w:p>
-    <w:p>
+      <w:bookmarkEnd w:id="11"/>
+    </w:p>
+    <w:p>
+      <w:pPr>
+        <w:pStyle w:val="Listenabsatz"/>
+        <w:numPr>
+          <w:ilvl w:val="0"/>
+          <w:numId w:val="7"/>
+        </w:numPr>
+        <w:ind w:left="4962" w:hanging="4962"/>
+      </w:pPr>
       <w:r>
         <w:rPr>
           <w:b/>
-          <w:noProof/>
-          <w:lang w:eastAsia="de-CH"/>
         </w:rPr>
         <w:drawing>
-          <wp:anchor distT="0" distB="0" distL="114300" distR="114300" simplePos="0" relativeHeight="251659776" behindDoc="0" locked="0" layoutInCell="1" allowOverlap="1" wp14:anchorId="7E40AB5A" wp14:editId="11FAA87D">
+          <wp:anchor distT="0" distB="0" distL="114300" distR="114300" simplePos="0" relativeHeight="251659776" behindDoc="0" locked="0" layoutInCell="1" allowOverlap="1" wp14:anchorId="263508C4" wp14:editId="5B9DFC8D">
             <wp:simplePos x="0" y="0"/>
             <wp:positionH relativeFrom="column">
               <wp:posOffset>-46355</wp:posOffset>
@@ -3092,37 +2824,37 @@
         <w:rPr>
           <w:b/>
         </w:rPr>
-        <w:t>Hinweis:</w:t>
+        <w:t>Auftrag:</w:t>
       </w:r>
       <w:r>
         <w:t xml:space="preserve"> </w:t>
       </w:r>
       <w:r>
-        <w:t>Bei 1. und 2.</w:t>
-      </w:r>
-      <w:r>
-        <w:t xml:space="preserve"> </w:t>
-      </w:r>
-      <w:r>
-        <w:t>k</w:t>
-      </w:r>
-      <w:r>
-        <w:t xml:space="preserve">ann </w:t>
-      </w:r>
-      <w:r>
-        <w:t>auch ein Auftrag oder</w:t>
-      </w:r>
-      <w:r>
-        <w:t xml:space="preserve"> Kunde</w:t>
-      </w:r>
-      <w:r>
-        <w:t xml:space="preserve"> neu erstellt werden</w:t>
-      </w:r>
-      <w:r>
-        <w:t>, sofern der N</w:t>
-      </w:r>
-      <w:r>
-        <w:t>utzer über Administrationsrechte verfügt.</w:t>
+        <w:t>Der</w:t>
+      </w:r>
+      <w:r>
+        <w:t xml:space="preserve"> Stundeneintrag kann ein</w:t>
+      </w:r>
+      <w:r>
+        <w:t xml:space="preserve">em Auftrag </w:t>
+      </w:r>
+      <w:r>
+        <w:t>z</w:t>
+      </w:r>
+      <w:r>
+        <w:t>uge</w:t>
+      </w:r>
+      <w:r>
+        <w:t>wiesen</w:t>
+      </w:r>
+      <w:r>
+        <w:t xml:space="preserve"> werden</w:t>
+      </w:r>
+      <w:r>
+        <w:t xml:space="preserve"> (siehe Hinweis)</w:t>
+      </w:r>
+      <w:r>
+        <w:t>.</w:t>
       </w:r>
     </w:p>
     <w:p>
@@ -3138,22 +2870,13 @@
         <w:rPr>
           <w:b/>
         </w:rPr>
-        <w:t>Auftrag:</w:t>
-      </w:r>
-      <w:r>
-        <w:t xml:space="preserve"> </w:t>
-      </w:r>
-      <w:r>
-        <w:t>Dem Stundeneintrag kann ein Auftrag hinz</w:t>
-      </w:r>
-      <w:r>
-        <w:t>ugefügt werden</w:t>
-      </w:r>
-      <w:r>
-        <w:t xml:space="preserve"> (siehe Hinweis)</w:t>
-      </w:r>
-      <w:r>
-        <w:t>.</w:t>
+        <w:t>Kunde:</w:t>
+      </w:r>
+      <w:r>
+        <w:t xml:space="preserve"> Es kann ein Kunde hinzugefügt w</w:t>
+      </w:r>
+      <w:r>
+        <w:t>erden (siehe Hinweis).</w:t>
       </w:r>
     </w:p>
     <w:p>
@@ -3169,13 +2892,37 @@
         <w:rPr>
           <w:b/>
         </w:rPr>
-        <w:t>Kunde:</w:t>
-      </w:r>
-      <w:r>
-        <w:t xml:space="preserve"> Es kann ein Kunde hinzugefügt w</w:t>
-      </w:r>
-      <w:r>
-        <w:t>erden (siehe Hinweis).</w:t>
+        <w:t>Stundeneintragstyp:</w:t>
+      </w:r>
+      <w:r>
+        <w:t xml:space="preserve"> </w:t>
+      </w:r>
+      <w:r>
+        <w:t>Dem Stundeneintrag</w:t>
+      </w:r>
+      <w:r>
+        <w:t xml:space="preserve"> kann ein</w:t>
+      </w:r>
+      <w:r>
+        <w:t xml:space="preserve"> Stundeneintragstyp zuge</w:t>
+      </w:r>
+      <w:r>
+        <w:t>teilt</w:t>
+      </w:r>
+      <w:r>
+        <w:t xml:space="preserve"> werden.</w:t>
+      </w:r>
+      <w:r>
+        <w:t xml:space="preserve"> </w:t>
+      </w:r>
+      <w:r>
+        <w:t>Existiert der gewünschte Typ noch nicht kann</w:t>
+      </w:r>
+      <w:r>
+        <w:t>,</w:t>
+      </w:r>
+      <w:r>
+        <w:t xml:space="preserve"> dieser neu erfasst werden.</w:t>
       </w:r>
     </w:p>
     <w:p>
@@ -3191,25 +2938,31 @@
         <w:rPr>
           <w:b/>
         </w:rPr>
-        <w:t>Stundeneintragstyp:</w:t>
+        <w:t>Aussendienstmitarbeiter:</w:t>
       </w:r>
       <w:r>
         <w:t xml:space="preserve"> </w:t>
       </w:r>
       <w:r>
-        <w:t>Dem Stundeneintrag</w:t>
-      </w:r>
-      <w:r>
-        <w:t xml:space="preserve"> kann ein</w:t>
-      </w:r>
-      <w:r>
-        <w:t xml:space="preserve"> Stundeneintragstyp zugeteilt werden.</w:t>
+        <w:t>Der Aussendienstmitarbeiter,</w:t>
+      </w:r>
+      <w:r>
+        <w:t xml:space="preserve"> für welchen dieser</w:t>
+      </w:r>
+      <w:r>
+        <w:t xml:space="preserve"> Stundeneintrag erfasst</w:t>
       </w:r>
       <w:r>
         <w:t xml:space="preserve"> </w:t>
       </w:r>
       <w:r>
-        <w:t>Existiert der gewünschte Typ noch nicht kann dieser neu erfasst werden.</w:t>
+        <w:t>wird</w:t>
+      </w:r>
+      <w:r>
+        <w:t>,</w:t>
+      </w:r>
+      <w:r>
+        <w:t xml:space="preserve"> kann ausgewählt werden (siehe Hinweis).</w:t>
       </w:r>
     </w:p>
     <w:p>
@@ -3225,16 +2978,19 @@
         <w:rPr>
           <w:b/>
         </w:rPr>
-        <w:t>Aussendienstmitarbeiter:</w:t>
+        <w:t>Beschreibung:</w:t>
       </w:r>
       <w:r>
         <w:t xml:space="preserve"> </w:t>
       </w:r>
       <w:r>
-        <w:t>Der Aussendienstmitarbeiter, welcher diesen Stundeneintrag ausgeführt hat,</w:t>
-      </w:r>
-      <w:r>
-        <w:t xml:space="preserve"> kann ausgewählt werden.</w:t>
+        <w:t xml:space="preserve">Hier kann eine Beschreibung </w:t>
+      </w:r>
+      <w:r>
+        <w:t>zum Stundeneintrag erfasst</w:t>
+      </w:r>
+      <w:r>
+        <w:t xml:space="preserve"> werden.</w:t>
       </w:r>
     </w:p>
     <w:p>
@@ -3250,13 +3006,16 @@
         <w:rPr>
           <w:b/>
         </w:rPr>
-        <w:t>Beschreibung:</w:t>
+        <w:t>Startzeitpunkt:</w:t>
       </w:r>
       <w:r>
         <w:t xml:space="preserve"> </w:t>
       </w:r>
       <w:r>
-        <w:t>Hier kann eine Beschreibung über die ausgeführten Arbeiten eingetragen werden.</w:t>
+        <w:t xml:space="preserve">Über die verschiedenen </w:t>
+      </w:r>
+      <w:r>
+        <w:t>Dropdowns kann der Startzeitpunkt des Stundeneintrags ausgewählt werden.</w:t>
       </w:r>
     </w:p>
     <w:p>
@@ -3272,16 +3031,13 @@
         <w:rPr>
           <w:b/>
         </w:rPr>
-        <w:t>Startzeitpunkt:</w:t>
+        <w:t>Endzeitpunkt:</w:t>
       </w:r>
       <w:r>
         <w:t xml:space="preserve"> </w:t>
       </w:r>
       <w:r>
-        <w:t xml:space="preserve">Über die verschiedenen </w:t>
-      </w:r>
-      <w:r>
-        <w:t>Dropdowns kann der Startzeitpunkt des Stundeneintrags ausgewählt werden.</w:t>
+        <w:t>Hier kann der Endzeitpunkt ausgewählt werden.</w:t>
       </w:r>
     </w:p>
     <w:p>
@@ -3297,41 +3053,72 @@
         <w:rPr>
           <w:b/>
         </w:rPr>
-        <w:t>Endzeitpunkt:</w:t>
+        <w:t>Stundeneintrag erstellen:</w:t>
       </w:r>
       <w:r>
         <w:t xml:space="preserve"> </w:t>
       </w:r>
       <w:r>
-        <w:t>Hier kann der Endzeitpunkt ausgewählt werden.</w:t>
-      </w:r>
-    </w:p>
-    <w:p>
-      <w:pPr>
-        <w:pStyle w:val="Listenabsatz"/>
-        <w:numPr>
-          <w:ilvl w:val="0"/>
-          <w:numId w:val="7"/>
-        </w:numPr>
-        <w:ind w:left="4962" w:hanging="4962"/>
-      </w:pPr>
+        <w:t>Über diese Schaltfläche kann der Stundeneintrag erstellt werden.</w:t>
+      </w:r>
+      <w:r>
+        <w:t xml:space="preserve"> Danach wird die Detailansicht des neuen Stundeneintrags angezeigt.</w:t>
+      </w:r>
+    </w:p>
+    <w:p/>
+    <w:p>
       <w:r>
         <w:rPr>
           <w:b/>
         </w:rPr>
-        <w:t>Stundeneintrag erstellen:</w:t>
+        <w:t>Hinweis:</w:t>
       </w:r>
       <w:r>
         <w:t xml:space="preserve"> </w:t>
       </w:r>
       <w:r>
-        <w:t>Über diese Schaltfläche kann der Stundeneintrag erstellt werden.</w:t>
-      </w:r>
-      <w:r>
-        <w:t xml:space="preserve"> Danach wird die Detailansicht des neuen Stundeneintrags angezeigt.</w:t>
-      </w:r>
-    </w:p>
-    <w:p/>
+        <w:t>Bei 1.,</w:t>
+      </w:r>
+      <w:r>
+        <w:t xml:space="preserve"> 2.</w:t>
+      </w:r>
+      <w:r>
+        <w:t xml:space="preserve"> </w:t>
+      </w:r>
+      <w:r>
+        <w:t>u</w:t>
+      </w:r>
+      <w:r>
+        <w:t>nd 4.</w:t>
+      </w:r>
+      <w:r>
+        <w:t xml:space="preserve"> kann auch </w:t>
+      </w:r>
+      <w:r>
+        <w:t xml:space="preserve">je </w:t>
+      </w:r>
+      <w:r>
+        <w:t xml:space="preserve">ein Auftrag, </w:t>
+      </w:r>
+      <w:r>
+        <w:t>Kunde</w:t>
+      </w:r>
+      <w:r>
+        <w:t xml:space="preserve"> respektive Benutzer</w:t>
+      </w:r>
+      <w:r>
+        <w:t xml:space="preserve"> neu erfasst</w:t>
+      </w:r>
+      <w:r>
+        <w:t xml:space="preserve"> werden</w:t>
+      </w:r>
+      <w:r>
+        <w:t>, sofern der Ben</w:t>
+      </w:r>
+      <w:r>
+        <w:t>utzer über Administrationsrechte verfügt.</w:t>
+      </w:r>
+    </w:p>
     <w:p>
       <w:pPr>
         <w:rPr>
@@ -3340,20 +3127,20 @@
           <w:szCs w:val="22"/>
         </w:rPr>
       </w:pPr>
-      <w:bookmarkStart w:id="11" w:name="_Toc293584333"/>
       <w:r>
         <w:br w:type="page"/>
       </w:r>
     </w:p>
     <w:p>
       <w:pPr>
-        <w:pStyle w:val="berschrift2"/>
-      </w:pPr>
+        <w:pStyle w:val="berschrift3"/>
+      </w:pPr>
+      <w:bookmarkStart w:id="12" w:name="_Toc293925458"/>
       <w:r>
         <w:lastRenderedPageBreak/>
         <w:t>Bereich Kunden</w:t>
       </w:r>
-      <w:bookmarkEnd w:id="11"/>
+      <w:bookmarkEnd w:id="12"/>
     </w:p>
     <w:p>
       <w:r>
@@ -3405,17 +3192,6 @@
       </w:r>
     </w:p>
     <w:p>
-      <w:r>
-        <w:rPr>
-          <w:b/>
-        </w:rPr>
-        <w:t>Hinweis:</w:t>
-      </w:r>
-      <w:r>
-        <w:t xml:space="preserve"> Kunden können nur von Nutzern mit Administrationsrechten erstellt werden.</w:t>
-      </w:r>
-    </w:p>
-    <w:p>
       <w:pPr>
         <w:pStyle w:val="Listenabsatz"/>
         <w:numPr>
@@ -3439,12 +3215,24 @@
         <w:t>it kann ein neuer Kunde</w:t>
       </w:r>
       <w:r>
-        <w:t xml:space="preserve"> generiert werden. Dies wird im Kapitel</w:t>
-      </w:r>
-      <w:r>
         <w:t xml:space="preserve"> </w:t>
       </w:r>
       <w:r>
+        <w:t>erstellt</w:t>
+      </w:r>
+      <w:r>
+        <w:t xml:space="preserve"> werden. Dies wird im </w:t>
+      </w:r>
+      <w:r>
+        <w:t>Unterk</w:t>
+      </w:r>
+      <w:r>
+        <w:t>apitel</w:t>
+      </w:r>
+      <w:r>
+        <w:t xml:space="preserve"> </w:t>
+      </w:r>
+      <w:r>
         <w:fldChar w:fldCharType="begin"/>
       </w:r>
       <w:r>
@@ -3454,7 +3242,7 @@
         <w:fldChar w:fldCharType="separate"/>
       </w:r>
       <w:r>
-        <w:t>3.5.1</w:t>
+        <w:t>3.4.2.1</w:t>
       </w:r>
       <w:r>
         <w:fldChar w:fldCharType="end"/>
@@ -3481,7 +3269,16 @@
         <w:t xml:space="preserve"> </w:t>
       </w:r>
       <w:r>
-        <w:t>erläutert.</w:t>
+        <w:t>erläutert</w:t>
+      </w:r>
+      <w:r>
+        <w:t xml:space="preserve"> </w:t>
+      </w:r>
+      <w:r>
+        <w:t>(siehe Hinweis)</w:t>
+      </w:r>
+      <w:r>
+        <w:t>.</w:t>
       </w:r>
     </w:p>
     <w:p>
@@ -3535,7 +3332,16 @@
         <w:t>nen Felder eines Kunden</w:t>
       </w:r>
       <w:r>
-        <w:t xml:space="preserve"> bearbeitet werden.</w:t>
+        <w:t xml:space="preserve"> bearbeitet werden</w:t>
+      </w:r>
+      <w:r>
+        <w:t xml:space="preserve"> </w:t>
+      </w:r>
+      <w:r>
+        <w:t>(siehe Hinweis)</w:t>
+      </w:r>
+      <w:r>
+        <w:t>.</w:t>
       </w:r>
     </w:p>
     <w:p>
@@ -3562,22 +3368,57 @@
         <w:t>der Kunde</w:t>
       </w:r>
       <w:r>
-        <w:t xml:space="preserve"> gelöscht.</w:t>
-      </w:r>
-    </w:p>
-    <w:p>
-      <w:pPr>
-        <w:pStyle w:val="berschrift3"/>
-      </w:pPr>
-      <w:bookmarkStart w:id="12" w:name="_Ref293489430"/>
-      <w:bookmarkStart w:id="13" w:name="_Toc293584334"/>
+        <w:t xml:space="preserve"> gelöscht</w:t>
+      </w:r>
+      <w:r>
+        <w:t xml:space="preserve"> (siehe Hinweis)</w:t>
+      </w:r>
+      <w:r>
+        <w:t>.</w:t>
+      </w:r>
+    </w:p>
+    <w:p/>
+    <w:p>
+      <w:r>
+        <w:rPr>
+          <w:b/>
+        </w:rPr>
+        <w:t>Hinweis:</w:t>
+      </w:r>
+      <w:r>
+        <w:t xml:space="preserve"> Kunden können nur von Nutzern mit Administrationsrechten erstellt</w:t>
+      </w:r>
+      <w:r>
+        <w:t xml:space="preserve"> (1.)</w:t>
+      </w:r>
+      <w:r>
+        <w:t>, bearbeitet</w:t>
+      </w:r>
+      <w:r>
+        <w:t xml:space="preserve"> (2.)</w:t>
+      </w:r>
+      <w:r>
+        <w:t xml:space="preserve"> oder gelöscht</w:t>
+      </w:r>
+      <w:r>
+        <w:t xml:space="preserve"> (3.)</w:t>
+      </w:r>
+      <w:r>
+        <w:t xml:space="preserve"> werden.</w:t>
+      </w:r>
+    </w:p>
+    <w:p>
+      <w:pPr>
+        <w:pStyle w:val="berschrift4"/>
+      </w:pPr>
+      <w:bookmarkStart w:id="13" w:name="_Ref293489430"/>
       <w:r>
         <w:rPr>
           <w:noProof/>
           <w:lang w:eastAsia="de-CH"/>
         </w:rPr>
         <w:drawing>
-          <wp:anchor distT="0" distB="0" distL="114300" distR="114300" simplePos="0" relativeHeight="251660800" behindDoc="0" locked="0" layoutInCell="1" allowOverlap="1" wp14:anchorId="565ED156" wp14:editId="0E91C73B">
+          <wp:anchor distT="0" distB="0" distL="114300" distR="114300" simplePos="0" relativeHeight="251660800" behindDoc="0" locked="0" layoutInCell="1" allowOverlap="1" wp14:anchorId="35C463C5" wp14:editId="4A344685">
             <wp:simplePos x="0" y="0"/>
             <wp:positionH relativeFrom="column">
               <wp:posOffset>-3175</wp:posOffset>
@@ -3635,16 +3476,7 @@
       <w:r>
         <w:t>Erstellung eines neuen Kunden</w:t>
       </w:r>
-      <w:bookmarkEnd w:id="12"/>
       <w:bookmarkEnd w:id="13"/>
-    </w:p>
-    <w:p>
-      <w:pPr>
-        <w:ind w:left="5812" w:hanging="5812"/>
-      </w:pPr>
-      <w:r>
-        <w:t>Übersicht:</w:t>
-      </w:r>
     </w:p>
     <w:p>
       <w:pPr>
@@ -3667,6 +3499,9 @@
       <w:r>
         <w:t>Der Vorname des Kunden</w:t>
       </w:r>
+      <w:r>
+        <w:t>.</w:t>
+      </w:r>
     </w:p>
     <w:p>
       <w:pPr>
@@ -3731,10 +3566,25 @@
         <w:t>Adresse:</w:t>
       </w:r>
       <w:r>
-        <w:t xml:space="preserve"> Die Adresse des Kunden kann ausgewählt werden. </w:t>
-      </w:r>
-      <w:r>
-        <w:t>Falls dieser noch nicht existiert kann dieser von einem Nutzer mit Administrationsrechten erstellt werden.</w:t>
+        <w:t xml:space="preserve"> Die Adresse des Kunden kann </w:t>
+      </w:r>
+      <w:r>
+        <w:t xml:space="preserve">aus der Dropdown-Liste </w:t>
+      </w:r>
+      <w:r>
+        <w:t xml:space="preserve">ausgewählt werden. </w:t>
+      </w:r>
+      <w:r>
+        <w:t>Falls diese</w:t>
+      </w:r>
+      <w:r>
+        <w:t xml:space="preserve"> noch nicht existiert</w:t>
+      </w:r>
+      <w:r>
+        <w:t>, kann sie</w:t>
+      </w:r>
+      <w:r>
+        <w:t xml:space="preserve"> erstellt werden.</w:t>
       </w:r>
     </w:p>
     <w:p>
@@ -3765,20 +3615,50 @@
         <w:t xml:space="preserve"> erstellt werden. Danach wird die</w:t>
       </w:r>
       <w:r>
-        <w:t xml:space="preserve"> Detailansicht des neuen Kunden</w:t>
+        <w:t xml:space="preserve"> Detailansicht des neu erstellten</w:t>
+      </w:r>
+      <w:r>
+        <w:t xml:space="preserve"> Kunden</w:t>
       </w:r>
       <w:r>
         <w:t xml:space="preserve"> angezeigt.</w:t>
       </w:r>
+    </w:p>
+    <w:p/>
+    <w:p>
+      <w:r>
+        <w:rPr>
+          <w:b/>
+        </w:rPr>
+        <w:t>Hinweis:</w:t>
+      </w:r>
+      <w:r>
+        <w:t xml:space="preserve"> </w:t>
+      </w:r>
+      <w:r>
+        <w:t>Die Erstellung eines neuen Kunden ist nur mit Administrat</w:t>
+      </w:r>
+      <w:r>
+        <w:t>i</w:t>
+      </w:r>
+      <w:r>
+        <w:t>o</w:t>
+      </w:r>
+      <w:r>
+        <w:t>nsr</w:t>
+      </w:r>
+      <w:r>
+        <w:t>echten möglich.</w:t>
+      </w:r>
       <w:r>
         <w:br w:type="page"/>
       </w:r>
     </w:p>
     <w:p>
       <w:pPr>
-        <w:pStyle w:val="berschrift2"/>
-      </w:pPr>
-      <w:bookmarkStart w:id="14" w:name="_Toc293584335"/>
+        <w:pStyle w:val="berschrift3"/>
+      </w:pPr>
+      <w:bookmarkStart w:id="14" w:name="_Toc293925459"/>
       <w:r>
         <w:lastRenderedPageBreak/>
         <w:t>Bereich Stundeneintragstypen</w:t>
@@ -3835,26 +3715,6 @@
       </w:r>
     </w:p>
     <w:p>
-      <w:r>
-        <w:rPr>
-          <w:b/>
-        </w:rPr>
-        <w:t>Hinweis:</w:t>
-      </w:r>
-      <w:r>
-        <w:t xml:space="preserve"> </w:t>
-      </w:r>
-      <w:r>
-        <w:t>Stundeneintragstypen</w:t>
-      </w:r>
-      <w:r>
-        <w:t xml:space="preserve"> können nur von Nutzern mit Administrationsrechten erstellt werden.</w:t>
-      </w:r>
-      <w:r>
-        <w:t xml:space="preserve"> Ein Material kann hingegen von jedem Nutzer hinzugefügt werden.</w:t>
-      </w:r>
-    </w:p>
-    <w:p>
       <w:pPr>
         <w:pStyle w:val="Listenabsatz"/>
         <w:numPr>
@@ -3881,22 +3741,34 @@
         <w:t>styp</w:t>
       </w:r>
       <w:r>
-        <w:t xml:space="preserve"> generiert werden. Dies wird im Kapitel</w:t>
-      </w:r>
-      <w:r>
         <w:t xml:space="preserve"> </w:t>
       </w:r>
       <w:r>
+        <w:t>erstellt</w:t>
+      </w:r>
+      <w:r>
+        <w:t xml:space="preserve"> werden. Dies wird im </w:t>
+      </w:r>
+      <w:r>
+        <w:t>Unterk</w:t>
+      </w:r>
+      <w:r>
+        <w:t>apitel</w:t>
+      </w:r>
+      <w:r>
+        <w:t xml:space="preserve"> </w:t>
+      </w:r>
+      <w:r>
         <w:fldChar w:fldCharType="begin"/>
       </w:r>
       <w:r>
-        <w:instrText xml:space="preserve"> REF _Ref293491023 \r \h </w:instrText>
+        <w:instrText xml:space="preserve"> REF _Ref293927056 \r \h </w:instrText>
       </w:r>
       <w:r>
         <w:fldChar w:fldCharType="separate"/>
       </w:r>
       <w:r>
-        <w:t>3.6.1</w:t>
+        <w:t>3.4.3.1</w:t>
       </w:r>
       <w:r>
         <w:fldChar w:fldCharType="end"/>
@@ -3908,15 +3780,27 @@
         <w:fldChar w:fldCharType="begin"/>
       </w:r>
       <w:r>
+        <w:instrText xml:space="preserve"> REF _Ref293927056 \h </w:instrText>
+      </w:r>
+      <w:r>
+        <w:fldChar w:fldCharType="separate"/>
+      </w:r>
+      <w:r>
+        <w:t>Erstellung eines neuen Stundeneintragstyps</w:t>
+      </w:r>
+      <w:r>
+        <w:fldChar w:fldCharType="end"/>
+      </w:r>
+      <w:r>
+        <w:fldChar w:fldCharType="begin"/>
+      </w:r>
+      <w:r>
         <w:instrText xml:space="preserve"> REF _Ref293491023 \h </w:instrText>
       </w:r>
       <w:r>
         <w:fldChar w:fldCharType="separate"/>
       </w:r>
       <w:r>
-        <w:t>Erstellung eines neuen Stundeneintragstypen</w:t>
-      </w:r>
-      <w:r>
         <w:fldChar w:fldCharType="end"/>
       </w:r>
       <w:r>
@@ -3926,7 +3810,7 @@
         <w:t>erläutert</w:t>
       </w:r>
       <w:r>
-        <w:t>.</w:t>
+        <w:t xml:space="preserve"> (siehe Hinweis).</w:t>
       </w:r>
     </w:p>
     <w:p>
@@ -3950,7 +3834,10 @@
         <w:t>Fügt ein Material und dessen Quantit</w:t>
       </w:r>
       <w:r>
-        <w:t>ät zum Stundeneintragstyp hinzu (siehe Hinweis).</w:t>
+        <w:t>ä</w:t>
+      </w:r>
+      <w:r>
+        <w:t>t zum Stundeneintragstyp hinzu.</w:t>
       </w:r>
     </w:p>
     <w:p>
@@ -3972,7 +3859,7 @@
         <w:t xml:space="preserve"> Öffnet die Detailansicht des Stundeneintrags</w:t>
       </w:r>
       <w:r>
-        <w:t>typen</w:t>
+        <w:t>typs</w:t>
       </w:r>
       <w:r>
         <w:t>.</w:t>
@@ -4002,7 +3889,10 @@
         <w:t>typs</w:t>
       </w:r>
       <w:r>
-        <w:t xml:space="preserve"> bearbeitet werden.</w:t>
+        <w:t xml:space="preserve"> bearbeitet werden</w:t>
+      </w:r>
+      <w:r>
+        <w:t xml:space="preserve"> (siehe Hinweis).</w:t>
       </w:r>
     </w:p>
     <w:p>
@@ -4023,21 +3913,48 @@
         <w:t xml:space="preserve"> </w:t>
       </w:r>
       <w:r>
-        <w:t>Dadurch wird der Stundeneintrag gelöscht.</w:t>
-      </w:r>
-    </w:p>
-    <w:p>
-      <w:pPr>
-        <w:pStyle w:val="berschrift3"/>
-      </w:pPr>
-      <w:bookmarkStart w:id="16" w:name="_Toc293584336"/>
+        <w:t>Dadurch wird der Stundeneintrag</w:t>
+      </w:r>
+      <w:r>
+        <w:t>styp</w:t>
+      </w:r>
+      <w:r>
+        <w:t xml:space="preserve"> gelöscht</w:t>
+      </w:r>
+      <w:r>
+        <w:t xml:space="preserve"> (siehe Hinweis).</w:t>
+      </w:r>
+    </w:p>
+    <w:p/>
+    <w:p>
+      <w:r>
+        <w:rPr>
+          <w:b/>
+        </w:rPr>
+        <w:t>Hinweis:</w:t>
+      </w:r>
+      <w:r>
+        <w:t xml:space="preserve"> Stundeneintragstypen können nur von Nutzern mit Administrationsrechten erstellt</w:t>
+      </w:r>
+      <w:r>
+        <w:t xml:space="preserve"> (1.), bearbeitet (4.) oder gelöscht (5.) werden</w:t>
+      </w:r>
+      <w:r>
+        <w:t>.</w:t>
+      </w:r>
+    </w:p>
+    <w:p>
+      <w:pPr>
+        <w:pStyle w:val="berschrift4"/>
+      </w:pPr>
+      <w:bookmarkStart w:id="16" w:name="_Ref293927056"/>
       <w:r>
         <w:rPr>
           <w:noProof/>
           <w:lang w:eastAsia="de-CH"/>
         </w:rPr>
         <w:drawing>
-          <wp:anchor distT="0" distB="0" distL="114300" distR="114300" simplePos="0" relativeHeight="251661824" behindDoc="0" locked="0" layoutInCell="1" allowOverlap="1" wp14:anchorId="752DA68C" wp14:editId="735B3DF8">
+          <wp:anchor distT="0" distB="0" distL="114300" distR="114300" simplePos="0" relativeHeight="251661824" behindDoc="0" locked="0" layoutInCell="1" allowOverlap="1" wp14:anchorId="3D9C973E" wp14:editId="3B62FE9D">
             <wp:simplePos x="0" y="0"/>
             <wp:positionH relativeFrom="column">
               <wp:posOffset>-1905</wp:posOffset>
@@ -4093,18 +4010,13 @@
         </w:drawing>
       </w:r>
       <w:r>
-        <w:t>Erstellung eines neuen Stundeneintragstypen</w:t>
+        <w:t>Erstellung eines neuen Stundeneintragstyp</w:t>
       </w:r>
       <w:bookmarkEnd w:id="15"/>
+      <w:r>
+        <w:t>s</w:t>
+      </w:r>
       <w:bookmarkEnd w:id="16"/>
-    </w:p>
-    <w:p>
-      <w:pPr>
-        <w:ind w:left="5529" w:hanging="5529"/>
-      </w:pPr>
-      <w:r>
-        <w:t>Übersicht:</w:t>
-      </w:r>
     </w:p>
     <w:p>
       <w:pPr>
@@ -4170,15 +4082,36 @@
       <w:r>
         <w:t xml:space="preserve"> angezeigt.</w:t>
       </w:r>
+    </w:p>
+    <w:p/>
+    <w:p>
+      <w:pPr>
+        <w:ind w:left="5216"/>
+      </w:pPr>
+      <w:r>
+        <w:rPr>
+          <w:b/>
+        </w:rPr>
+        <w:t>Hinweis:</w:t>
+      </w:r>
+      <w:r>
+        <w:t xml:space="preserve"> </w:t>
+      </w:r>
+      <w:r>
+        <w:t>Die Erstellung eines neuen Stundeneintragstyps</w:t>
+      </w:r>
+      <w:r>
+        <w:t xml:space="preserve"> ist nur mit Administrationsrechten möglich.</w:t>
+      </w:r>
       <w:r>
         <w:br w:type="page"/>
       </w:r>
     </w:p>
     <w:p>
       <w:pPr>
-        <w:pStyle w:val="berschrift2"/>
-      </w:pPr>
-      <w:bookmarkStart w:id="17" w:name="_Toc293584337"/>
+        <w:pStyle w:val="berschrift3"/>
+      </w:pPr>
+      <w:bookmarkStart w:id="17" w:name="_Toc293925460"/>
       <w:r>
         <w:lastRenderedPageBreak/>
         <w:t>Bereich Benutzer</w:t>
@@ -4235,20 +4168,6 @@
       </w:r>
     </w:p>
     <w:p>
-      <w:r>
-        <w:rPr>
-          <w:b/>
-        </w:rPr>
-        <w:t>Hinweis:</w:t>
-      </w:r>
-      <w:r>
-        <w:t xml:space="preserve"> Benutzer</w:t>
-      </w:r>
-      <w:r>
-        <w:t xml:space="preserve"> können nur von Nutzern mit Administrationsrechten erstellt werden.</w:t>
-      </w:r>
-    </w:p>
-    <w:p>
       <w:pPr>
         <w:pStyle w:val="Listenabsatz"/>
         <w:numPr>
@@ -4278,7 +4197,13 @@
         <w:t xml:space="preserve"> kann ein neuer Benutzer</w:t>
       </w:r>
       <w:r>
-        <w:t xml:space="preserve"> generiert werden. Dies wird im Kapitel </w:t>
+        <w:t xml:space="preserve"> </w:t>
+      </w:r>
+      <w:r>
+        <w:t>erstellt werden. Dies wird im Unterk</w:t>
+      </w:r>
+      <w:r>
+        <w:t xml:space="preserve">apitel </w:t>
       </w:r>
       <w:r>
         <w:fldChar w:fldCharType="begin"/>
@@ -4290,7 +4215,7 @@
         <w:fldChar w:fldCharType="separate"/>
       </w:r>
       <w:r>
-        <w:t>3.7.1</w:t>
+        <w:t>3.4.4.1</w:t>
       </w:r>
       <w:r>
         <w:fldChar w:fldCharType="end"/>
@@ -4314,7 +4239,10 @@
         <w:fldChar w:fldCharType="end"/>
       </w:r>
       <w:r>
-        <w:t xml:space="preserve"> erläutert.</w:t>
+        <w:t xml:space="preserve"> </w:t>
+      </w:r>
+      <w:r>
+        <w:t>erläutert.</w:t>
       </w:r>
     </w:p>
     <w:p>
@@ -4395,19 +4323,48 @@
         <w:t>Dadurch wird der Benutzer gelöscht.</w:t>
       </w:r>
     </w:p>
-    <w:p>
-      <w:pPr>
-        <w:pStyle w:val="berschrift3"/>
+    <w:p/>
+    <w:p>
+      <w:r>
+        <w:rPr>
+          <w:b/>
+        </w:rPr>
+        <w:t>Hinweis:</w:t>
+      </w:r>
+      <w:r>
+        <w:t xml:space="preserve"> </w:t>
+      </w:r>
+      <w:r>
+        <w:t>Benutzer</w:t>
+      </w:r>
+      <w:r>
+        <w:t xml:space="preserve"> können nur von Nutzern mit Administrationsrechten erstellt (1.), bearbeitet (</w:t>
+      </w:r>
+      <w:r>
+        <w:t>3</w:t>
+      </w:r>
+      <w:r>
+        <w:t>.) o</w:t>
+      </w:r>
+      <w:r>
+        <w:t>der gelöscht (4</w:t>
+      </w:r>
+      <w:r>
+        <w:t>.) werden.</w:t>
+      </w:r>
+    </w:p>
+    <w:p>
+      <w:pPr>
+        <w:pStyle w:val="berschrift4"/>
       </w:pPr>
       <w:bookmarkStart w:id="18" w:name="_Ref293492842"/>
-      <w:bookmarkStart w:id="19" w:name="_Toc293584338"/>
       <w:r>
         <w:rPr>
           <w:noProof/>
           <w:lang w:eastAsia="de-CH"/>
         </w:rPr>
         <w:drawing>
-          <wp:anchor distT="0" distB="0" distL="114300" distR="114300" simplePos="0" relativeHeight="251662848" behindDoc="0" locked="0" layoutInCell="1" allowOverlap="1" wp14:anchorId="371E8C67" wp14:editId="29FD1E5E">
+          <wp:anchor distT="0" distB="0" distL="114300" distR="114300" simplePos="0" relativeHeight="251662848" behindDoc="0" locked="0" layoutInCell="1" allowOverlap="1" wp14:anchorId="14659AAE" wp14:editId="18EBBEFC">
             <wp:simplePos x="0" y="0"/>
             <wp:positionH relativeFrom="column">
               <wp:posOffset>-3175</wp:posOffset>
@@ -4466,12 +4423,6 @@
         <w:t>Erstellung eines neuen Benutzers</w:t>
       </w:r>
       <w:bookmarkEnd w:id="18"/>
-      <w:bookmarkEnd w:id="19"/>
-    </w:p>
-    <w:p>
-      <w:r>
-        <w:t>Übersicht:</w:t>
-      </w:r>
     </w:p>
     <w:p>
       <w:pPr>
@@ -4529,6 +4480,9 @@
       <w:r>
         <w:t xml:space="preserve"> Telefonnummer des neuen Benutzers</w:t>
       </w:r>
+      <w:r>
+        <w:t>.</w:t>
+      </w:r>
     </w:p>
     <w:p>
       <w:pPr>
@@ -4568,7 +4522,7 @@
         <w:t xml:space="preserve"> </w:t>
       </w:r>
       <w:r>
-        <w:t>Das Passwort des neuen Benutzers.</w:t>
+        <w:t>Passwort des neuen Benutzers.</w:t>
       </w:r>
     </w:p>
     <w:p>
@@ -4587,16 +4541,46 @@
         <w:t>Typ:</w:t>
       </w:r>
       <w:r>
-        <w:t xml:space="preserve"> Ob der Benutzer vom Typ Sekretärin</w:t>
-      </w:r>
-      <w:r>
-        <w:t>(Administrator)</w:t>
-      </w:r>
-      <w:r>
-        <w:t xml:space="preserve"> oder Aussendienstmitarbeiter ist. </w:t>
-      </w:r>
-      <w:r>
-        <w:t>Aussendienstmitarbeiter haben im Vergleich zu der Sekretärin nur beschränkte Rechte.</w:t>
+        <w:t xml:space="preserve"> </w:t>
+      </w:r>
+      <w:r>
+        <w:t>Der Typ des</w:t>
+      </w:r>
+      <w:r>
+        <w:t xml:space="preserve"> Benutzer</w:t>
+      </w:r>
+      <w:r>
+        <w:t>s</w:t>
+      </w:r>
+      <w:r>
+        <w:t xml:space="preserve"> </w:t>
+      </w:r>
+      <w:r>
+        <w:t xml:space="preserve">kann entweder </w:t>
+      </w:r>
+      <w:r>
+        <w:t>Sekretärin</w:t>
+      </w:r>
+      <w:r>
+        <w:t xml:space="preserve"> </w:t>
+      </w:r>
+      <w:r>
+        <w:t xml:space="preserve">oder Aussendienstmitarbeiter </w:t>
+      </w:r>
+      <w:r>
+        <w:t>sein</w:t>
+      </w:r>
+      <w:r>
+        <w:t xml:space="preserve">. </w:t>
+      </w:r>
+      <w:r>
+        <w:t>Aussendienstmita</w:t>
+      </w:r>
+      <w:r>
+        <w:t>rbeiter haben im Vergleich zu</w:t>
+      </w:r>
+      <w:r>
+        <w:t>r Sekretärin nur beschränkte Rechte.</w:t>
       </w:r>
     </w:p>
     <w:p>
@@ -4632,20 +4616,38 @@
       <w:r>
         <w:t xml:space="preserve"> angezeigt.</w:t>
       </w:r>
+    </w:p>
+    <w:p/>
+    <w:p>
+      <w:r>
+        <w:rPr>
+          <w:b/>
+        </w:rPr>
+        <w:t>Hinweis:</w:t>
+      </w:r>
+      <w:r>
+        <w:t xml:space="preserve"> Die Erstellung eines neuen </w:t>
+      </w:r>
+      <w:r>
+        <w:t>Benutzers</w:t>
+      </w:r>
+      <w:r>
+        <w:t xml:space="preserve"> ist nur mit Administrationsrechten möglich.</w:t>
+      </w:r>
       <w:r>
         <w:br w:type="page"/>
       </w:r>
     </w:p>
     <w:p>
       <w:pPr>
-        <w:pStyle w:val="berschrift2"/>
-      </w:pPr>
-      <w:bookmarkStart w:id="20" w:name="_Toc293584339"/>
+        <w:pStyle w:val="berschrift3"/>
+      </w:pPr>
+      <w:bookmarkStart w:id="19" w:name="_Toc293925461"/>
       <w:r>
         <w:lastRenderedPageBreak/>
         <w:t>Bereich Aufträge</w:t>
       </w:r>
-      <w:bookmarkEnd w:id="20"/>
+      <w:bookmarkEnd w:id="19"/>
     </w:p>
     <w:p>
       <w:r>
@@ -4697,26 +4699,6 @@
       </w:r>
     </w:p>
     <w:p>
-      <w:r>
-        <w:rPr>
-          <w:b/>
-        </w:rPr>
-        <w:t>Hinweis:</w:t>
-      </w:r>
-      <w:r>
-        <w:t xml:space="preserve"> </w:t>
-      </w:r>
-      <w:r>
-        <w:t>Aufträge</w:t>
-      </w:r>
-      <w:r>
-        <w:t xml:space="preserve"> können nur von Nutzern mit Administrationsrechten erstellt werden.</w:t>
-      </w:r>
-      <w:r>
-        <w:t xml:space="preserve"> Ein Material kann hingegen von jedem Nutzer hinzugefügt werden.</w:t>
-      </w:r>
-    </w:p>
-    <w:p>
       <w:pPr>
         <w:pStyle w:val="Listenabsatz"/>
         <w:numPr>
@@ -4746,19 +4728,31 @@
         <w:t xml:space="preserve"> kann ein neuer Auftrag</w:t>
       </w:r>
       <w:r>
-        <w:t xml:space="preserve"> generiert werden. Dies wird im Kapitel </w:t>
+        <w:t xml:space="preserve"> </w:t>
+      </w:r>
+      <w:r>
+        <w:t>erstellt</w:t>
+      </w:r>
+      <w:r>
+        <w:t xml:space="preserve"> werden. Dies wird im </w:t>
+      </w:r>
+      <w:r>
+        <w:t>Unterk</w:t>
+      </w:r>
+      <w:r>
+        <w:t xml:space="preserve">apitel </w:t>
       </w:r>
       <w:r>
         <w:fldChar w:fldCharType="begin"/>
       </w:r>
       <w:r>
-        <w:instrText xml:space="preserve"> REF _Ref293494607 \r \h </w:instrText>
+        <w:instrText xml:space="preserve"> REF _Ref293928667 \r \h </w:instrText>
       </w:r>
       <w:r>
         <w:fldChar w:fldCharType="separate"/>
       </w:r>
       <w:r>
-        <w:t>3.9.1</w:t>
+        <w:t>3.4.5.1</w:t>
       </w:r>
       <w:r>
         <w:fldChar w:fldCharType="end"/>
@@ -4770,7 +4764,7 @@
         <w:fldChar w:fldCharType="begin"/>
       </w:r>
       <w:r>
-        <w:instrText xml:space="preserve"> REF _Ref293494607 \h </w:instrText>
+        <w:instrText xml:space="preserve"> REF _Ref293928667 \h </w:instrText>
       </w:r>
       <w:r>
         <w:fldChar w:fldCharType="separate"/>
@@ -4782,7 +4776,16 @@
         <w:fldChar w:fldCharType="end"/>
       </w:r>
       <w:r>
-        <w:t xml:space="preserve"> erläutert.</w:t>
+        <w:t xml:space="preserve"> </w:t>
+      </w:r>
+      <w:r>
+        <w:t>erläutert</w:t>
+      </w:r>
+      <w:r>
+        <w:t xml:space="preserve"> (siehe Hinweis)</w:t>
+      </w:r>
+      <w:r>
+        <w:t>.</w:t>
       </w:r>
     </w:p>
     <w:p>
@@ -4809,11 +4812,6 @@
         <w:t xml:space="preserve"> hinzu</w:t>
       </w:r>
       <w:r>
-        <w:t xml:space="preserve"> (siehe Hinweis)</w:t>
-      </w:r>
-      <w:bookmarkStart w:id="21" w:name="_GoBack"/>
-      <w:bookmarkEnd w:id="21"/>
-      <w:r>
         <w:t>.</w:t>
       </w:r>
     </w:p>
@@ -4825,7 +4823,7 @@
           <w:numId w:val="15"/>
         </w:numPr>
       </w:pPr>
-      <w:bookmarkStart w:id="22" w:name="_Ref293494607"/>
+      <w:bookmarkStart w:id="20" w:name="_Ref293494607"/>
       <w:r>
         <w:rPr>
           <w:b/>
@@ -4866,7 +4864,13 @@
         <w:t>nen Felder eines Auftrags</w:t>
       </w:r>
       <w:r>
-        <w:t xml:space="preserve"> bearbeitet werden.</w:t>
+        <w:t xml:space="preserve"> bearbeitet werden</w:t>
+      </w:r>
+      <w:r>
+        <w:t xml:space="preserve"> (siehe Hinweis)</w:t>
+      </w:r>
+      <w:r>
+        <w:t>.</w:t>
       </w:r>
     </w:p>
     <w:p>
@@ -4887,21 +4891,60 @@
         <w:t xml:space="preserve"> </w:t>
       </w:r>
       <w:r>
-        <w:t>Dadurch wird der Auftrag gelöscht.</w:t>
-      </w:r>
-    </w:p>
-    <w:p>
-      <w:pPr>
-        <w:pStyle w:val="berschrift3"/>
-      </w:pPr>
-      <w:bookmarkStart w:id="23" w:name="_Toc293584340"/>
+        <w:t>Dadurch wird der Auftrag gelöscht</w:t>
+      </w:r>
+      <w:r>
+        <w:t xml:space="preserve"> </w:t>
+      </w:r>
+      <w:r>
+        <w:t>(siehe Hinweis)</w:t>
+      </w:r>
+      <w:r>
+        <w:t>.</w:t>
+      </w:r>
+    </w:p>
+    <w:p/>
+    <w:p>
+      <w:r>
+        <w:rPr>
+          <w:b/>
+        </w:rPr>
+        <w:t>Hinweis:</w:t>
+      </w:r>
+      <w:r>
+        <w:t xml:space="preserve"> </w:t>
+      </w:r>
+      <w:r>
+        <w:t>Aufträge</w:t>
+      </w:r>
+      <w:r>
+        <w:t xml:space="preserve"> können nur von Nutzern mit Administrationsrechten erstellt (1.), bearbeitet (</w:t>
+      </w:r>
+      <w:r>
+        <w:t>4</w:t>
+      </w:r>
+      <w:r>
+        <w:t>.) oder gelöscht (</w:t>
+      </w:r>
+      <w:r>
+        <w:t>5</w:t>
+      </w:r>
+      <w:r>
+        <w:t>.) werden.</w:t>
+      </w:r>
+    </w:p>
+    <w:p>
+      <w:pPr>
+        <w:pStyle w:val="berschrift4"/>
+      </w:pPr>
+      <w:bookmarkStart w:id="21" w:name="_Ref293928667"/>
       <w:r>
         <w:rPr>
           <w:noProof/>
           <w:lang w:eastAsia="de-CH"/>
         </w:rPr>
         <w:drawing>
-          <wp:anchor distT="0" distB="0" distL="114300" distR="114300" simplePos="0" relativeHeight="251663872" behindDoc="0" locked="0" layoutInCell="1" allowOverlap="1" wp14:anchorId="520B7B35" wp14:editId="1D827586">
+          <wp:anchor distT="0" distB="0" distL="114300" distR="114300" simplePos="0" relativeHeight="251663872" behindDoc="0" locked="0" layoutInCell="1" allowOverlap="1" wp14:anchorId="5C1238D5" wp14:editId="421B1A4C">
             <wp:simplePos x="0" y="0"/>
             <wp:positionH relativeFrom="column">
               <wp:posOffset>-3175</wp:posOffset>
@@ -4959,13 +5002,8 @@
       <w:r>
         <w:t>Erstellung eines neuen Auftrags</w:t>
       </w:r>
-      <w:bookmarkEnd w:id="22"/>
-      <w:bookmarkEnd w:id="23"/>
-    </w:p>
-    <w:p>
-      <w:r>
-        <w:t>Übersicht:</w:t>
-      </w:r>
+      <w:bookmarkEnd w:id="20"/>
+      <w:bookmarkEnd w:id="21"/>
     </w:p>
     <w:p>
       <w:pPr>
@@ -4983,7 +5021,13 @@
         <w:t>Kunde:</w:t>
       </w:r>
       <w:r>
-        <w:t xml:space="preserve"> Es kann ein Kunde hinzugefügt werden. Falls dieser noch nicht existiert kann dieser von einem Nutzer mit Administrationsrechten erstellt werden.</w:t>
+        <w:t xml:space="preserve"> Es kann ein Kunde hinzugefügt werden. Falls dieser noch nicht existiert</w:t>
+      </w:r>
+      <w:r>
+        <w:t xml:space="preserve">, kann er </w:t>
+      </w:r>
+      <w:r>
+        <w:t>erstellt werden.</w:t>
       </w:r>
     </w:p>
     <w:p>
@@ -5011,10 +5055,19 @@
         <w:t xml:space="preserve"> </w:t>
       </w:r>
       <w:r>
-        <w:t>noch nicht existiert kann diese</w:t>
-      </w:r>
-      <w:r>
-        <w:t xml:space="preserve"> von einem Nutzer mit Administrationsrechten erstellt werden.</w:t>
+        <w:t>noch nicht existiert</w:t>
+      </w:r>
+      <w:r>
+        <w:t>,</w:t>
+      </w:r>
+      <w:r>
+        <w:t xml:space="preserve"> kann </w:t>
+      </w:r>
+      <w:r>
+        <w:t>sie</w:t>
+      </w:r>
+      <w:r>
+        <w:t xml:space="preserve"> erstellt werden.</w:t>
       </w:r>
     </w:p>
     <w:p>
@@ -5036,7 +5089,19 @@
         <w:t xml:space="preserve"> Hier </w:t>
       </w:r>
       <w:r>
-        <w:t>kann eine Beschreibung über den Auftrag eingefügt werden.</w:t>
+        <w:t xml:space="preserve">kann eine Beschreibung </w:t>
+      </w:r>
+      <w:r>
+        <w:t>zum</w:t>
+      </w:r>
+      <w:r>
+        <w:t xml:space="preserve"> Auftrag </w:t>
+      </w:r>
+      <w:r>
+        <w:t>erfasst</w:t>
+      </w:r>
+      <w:r>
+        <w:t xml:space="preserve"> werden.</w:t>
       </w:r>
     </w:p>
     <w:p>
@@ -5078,20 +5143,38 @@
       <w:r>
         <w:t xml:space="preserve"> angezeigt.</w:t>
       </w:r>
+    </w:p>
+    <w:p/>
+    <w:p>
+      <w:r>
+        <w:rPr>
+          <w:b/>
+        </w:rPr>
+        <w:t>Hinweis:</w:t>
+      </w:r>
+      <w:r>
+        <w:t xml:space="preserve"> Die Erstellung eines neuen </w:t>
+      </w:r>
+      <w:r>
+        <w:t>Auftrags</w:t>
+      </w:r>
+      <w:r>
+        <w:t xml:space="preserve"> ist nur mit Administrationsrechten möglich.</w:t>
+      </w:r>
       <w:r>
         <w:br w:type="page"/>
       </w:r>
     </w:p>
     <w:p>
       <w:pPr>
-        <w:pStyle w:val="berschrift2"/>
-      </w:pPr>
-      <w:bookmarkStart w:id="24" w:name="_Toc293584341"/>
+        <w:pStyle w:val="berschrift3"/>
+      </w:pPr>
+      <w:bookmarkStart w:id="22" w:name="_Toc293925462"/>
       <w:r>
         <w:lastRenderedPageBreak/>
         <w:t>Bereich Adressen</w:t>
       </w:r>
-      <w:bookmarkEnd w:id="24"/>
+      <w:bookmarkEnd w:id="22"/>
     </w:p>
     <w:p>
       <w:r>
@@ -5143,6 +5226,199 @@
       </w:r>
     </w:p>
     <w:p>
+      <w:pPr>
+        <w:pStyle w:val="Listenabsatz"/>
+        <w:numPr>
+          <w:ilvl w:val="0"/>
+          <w:numId w:val="24"/>
+        </w:numPr>
+      </w:pPr>
+      <w:r>
+        <w:rPr>
+          <w:b/>
+        </w:rPr>
+        <w:t>Neue Adresse</w:t>
+      </w:r>
+      <w:r>
+        <w:rPr>
+          <w:b/>
+        </w:rPr>
+        <w:t>:</w:t>
+      </w:r>
+      <w:r>
+        <w:t xml:space="preserve"> Damit kann ein</w:t>
+      </w:r>
+      <w:r>
+        <w:t>e neue</w:t>
+      </w:r>
+      <w:r>
+        <w:t xml:space="preserve"> </w:t>
+      </w:r>
+      <w:r>
+        <w:t>Adresse</w:t>
+      </w:r>
+      <w:r>
+        <w:t xml:space="preserve"> erstellt werden. Dies</w:t>
+      </w:r>
+      <w:r>
+        <w:t xml:space="preserve"> wird</w:t>
+      </w:r>
+      <w:r>
+        <w:t xml:space="preserve"> </w:t>
+      </w:r>
+      <w:r>
+        <w:t xml:space="preserve">im Unterkapitel </w:t>
+      </w:r>
+      <w:r>
+        <w:fldChar w:fldCharType="begin"/>
+      </w:r>
+      <w:r>
+        <w:instrText xml:space="preserve"> REF _Ref293496783 \r \h </w:instrText>
+      </w:r>
+      <w:r>
+        <w:fldChar w:fldCharType="separate"/>
+      </w:r>
+      <w:r>
+        <w:t>3.4.6.1</w:t>
+      </w:r>
+      <w:r>
+        <w:fldChar w:fldCharType="end"/>
+      </w:r>
+      <w:r>
+        <w:t xml:space="preserve"> </w:t>
+      </w:r>
+      <w:r>
+        <w:fldChar w:fldCharType="begin"/>
+      </w:r>
+      <w:r>
+        <w:instrText xml:space="preserve"> REF _Ref293496783 \h </w:instrText>
+      </w:r>
+      <w:r>
+        <w:fldChar w:fldCharType="separate"/>
+      </w:r>
+      <w:r>
+        <w:t>Erstellung einer neuen Adresse</w:t>
+      </w:r>
+      <w:r>
+        <w:fldChar w:fldCharType="end"/>
+      </w:r>
+      <w:r>
+        <w:t xml:space="preserve"> </w:t>
+      </w:r>
+      <w:r>
+        <w:t>erläutert (siehe Hinweis).</w:t>
+      </w:r>
+    </w:p>
+    <w:p>
+      <w:pPr>
+        <w:pStyle w:val="Listenabsatz"/>
+        <w:numPr>
+          <w:ilvl w:val="0"/>
+          <w:numId w:val="24"/>
+        </w:numPr>
+      </w:pPr>
+      <w:r>
+        <w:rPr>
+          <w:b/>
+        </w:rPr>
+        <w:t>Anzeigen:</w:t>
+      </w:r>
+      <w:r>
+        <w:t xml:space="preserve"> </w:t>
+      </w:r>
+      <w:r>
+        <w:t>Öffnet die Detailansic</w:t>
+      </w:r>
+      <w:r>
+        <w:t>ht der Adresse</w:t>
+      </w:r>
+      <w:r>
+        <w:t>.</w:t>
+      </w:r>
+    </w:p>
+    <w:p>
+      <w:pPr>
+        <w:pStyle w:val="Listenabsatz"/>
+        <w:numPr>
+          <w:ilvl w:val="0"/>
+          <w:numId w:val="24"/>
+        </w:numPr>
+      </w:pPr>
+      <w:r>
+        <w:rPr>
+          <w:b/>
+        </w:rPr>
+        <w:t>Be</w:t>
+      </w:r>
+      <w:r>
+        <w:rPr>
+          <w:b/>
+        </w:rPr>
+        <w:t>arbeiten:</w:t>
+      </w:r>
+      <w:r>
+        <w:t xml:space="preserve"> </w:t>
+      </w:r>
+      <w:r>
+        <w:t>Damit können die</w:t>
+      </w:r>
+      <w:r>
+        <w:t xml:space="preserve"> einzelnen Felder einer Adresse</w:t>
+      </w:r>
+      <w:r>
+        <w:t xml:space="preserve"> bearbeitet werden</w:t>
+      </w:r>
+      <w:r>
+        <w:t xml:space="preserve"> </w:t>
+      </w:r>
+      <w:r>
+        <w:t>(siehe Hinweis)</w:t>
+      </w:r>
+      <w:r>
+        <w:t>.</w:t>
+      </w:r>
+    </w:p>
+    <w:p>
+      <w:pPr>
+        <w:pStyle w:val="Listenabsatz"/>
+        <w:numPr>
+          <w:ilvl w:val="0"/>
+          <w:numId w:val="24"/>
+        </w:numPr>
+      </w:pPr>
+      <w:r>
+        <w:rPr>
+          <w:b/>
+        </w:rPr>
+        <w:t>Löschen:</w:t>
+      </w:r>
+      <w:r>
+        <w:t xml:space="preserve"> </w:t>
+      </w:r>
+      <w:r>
+        <w:t xml:space="preserve">Dadurch wird </w:t>
+      </w:r>
+      <w:r>
+        <w:t>die Adresse</w:t>
+      </w:r>
+      <w:r>
+        <w:t xml:space="preserve"> gelöscht</w:t>
+      </w:r>
+      <w:r>
+        <w:t xml:space="preserve"> </w:t>
+      </w:r>
+      <w:r>
+        <w:t>(siehe Hinweis)</w:t>
+      </w:r>
+      <w:r>
+        <w:t>.</w:t>
+      </w:r>
+      <w:r>
+        <w:t xml:space="preserve"> </w:t>
+      </w:r>
+    </w:p>
+    <w:p/>
+    <w:p>
       <w:r>
         <w:rPr>
           <w:b/>
@@ -5150,188 +5426,59 @@
         <w:t>Hinweis:</w:t>
       </w:r>
       <w:r>
-        <w:t xml:space="preserve"> Adressen können nur von Nutzern mit Administrationsrechten erstellt werden.</w:t>
-      </w:r>
+        <w:t xml:space="preserve"> </w:t>
+      </w:r>
+      <w:r>
+        <w:t>Adressen</w:t>
+      </w:r>
+      <w:r>
+        <w:t xml:space="preserve"> können nur von Nutzern mit Administrationsrechten erstellt (1.), bearbeitet (</w:t>
+      </w:r>
+      <w:r>
+        <w:t>3</w:t>
+      </w:r>
+      <w:r>
+        <w:t>.) oder gelöscht (</w:t>
+      </w:r>
+      <w:r>
+        <w:t>4</w:t>
+      </w:r>
+      <w:r>
+        <w:t>.) werden.</w:t>
+      </w:r>
+    </w:p>
+    <w:p>
+      <w:pPr>
+        <w:pStyle w:val="berschrift4"/>
+      </w:pPr>
+      <w:bookmarkStart w:id="23" w:name="_Ref293496783"/>
+      <w:r>
+        <w:t>Erstellung einer neuen Adresse</w:t>
+      </w:r>
+      <w:bookmarkEnd w:id="23"/>
     </w:p>
     <w:p>
       <w:pPr>
         <w:pStyle w:val="Listenabsatz"/>
         <w:numPr>
           <w:ilvl w:val="0"/>
-          <w:numId w:val="17"/>
+          <w:numId w:val="19"/>
         </w:numPr>
-      </w:pPr>
-      <w:r>
-        <w:rPr>
-          <w:b/>
-        </w:rPr>
-        <w:t>Neue Adresse</w:t>
-      </w:r>
-      <w:r>
-        <w:rPr>
-          <w:b/>
-        </w:rPr>
-        <w:t>:</w:t>
-      </w:r>
-      <w:r>
-        <w:t xml:space="preserve"> Damit kann ein neuer Stundeneintragstyp erstellt werden. Dies w</w:t>
-      </w:r>
-      <w:r>
-        <w:t xml:space="preserve">ird detailliert im Kapitel </w:t>
-      </w:r>
-      <w:r>
-        <w:fldChar w:fldCharType="begin"/>
-      </w:r>
-      <w:r>
-        <w:instrText xml:space="preserve"> REF _Ref293496783 \r \h </w:instrText>
-      </w:r>
-      <w:r>
-        <w:fldChar w:fldCharType="separate"/>
-      </w:r>
-      <w:r>
-        <w:t>3.10.1</w:t>
-      </w:r>
-      <w:r>
-        <w:fldChar w:fldCharType="end"/>
-      </w:r>
-      <w:r>
-        <w:t xml:space="preserve"> </w:t>
-      </w:r>
-      <w:r>
-        <w:fldChar w:fldCharType="begin"/>
-      </w:r>
-      <w:r>
-        <w:instrText xml:space="preserve"> REF _Ref293496783 \h </w:instrText>
-      </w:r>
-      <w:r>
-        <w:fldChar w:fldCharType="separate"/>
-      </w:r>
-      <w:r>
-        <w:t>Erstellung einer neuen Adresse</w:t>
-      </w:r>
-      <w:r>
-        <w:fldChar w:fldCharType="end"/>
-      </w:r>
-      <w:r>
-        <w:t xml:space="preserve"> beschrieben.</w:t>
-      </w:r>
-    </w:p>
-    <w:p>
-      <w:pPr>
-        <w:pStyle w:val="Listenabsatz"/>
-        <w:numPr>
-          <w:ilvl w:val="0"/>
-          <w:numId w:val="17"/>
-        </w:numPr>
-      </w:pPr>
-      <w:r>
-        <w:rPr>
-          <w:b/>
-        </w:rPr>
-        <w:t>Anzeigen:</w:t>
-      </w:r>
-      <w:r>
-        <w:t xml:space="preserve"> </w:t>
-      </w:r>
-      <w:r>
-        <w:t>Öffnet die Detailansic</w:t>
-      </w:r>
-      <w:r>
-        <w:t>ht der Adresse</w:t>
-      </w:r>
-      <w:r>
-        <w:t>.</w:t>
-      </w:r>
-    </w:p>
-    <w:p>
-      <w:pPr>
-        <w:pStyle w:val="Listenabsatz"/>
-        <w:numPr>
-          <w:ilvl w:val="0"/>
-          <w:numId w:val="17"/>
-        </w:numPr>
-      </w:pPr>
-      <w:r>
-        <w:rPr>
-          <w:b/>
-        </w:rPr>
-        <w:t>Be</w:t>
-      </w:r>
-      <w:r>
-        <w:rPr>
-          <w:b/>
-        </w:rPr>
-        <w:t>arbeiten:</w:t>
-      </w:r>
-      <w:r>
-        <w:t xml:space="preserve"> </w:t>
-      </w:r>
-      <w:r>
-        <w:t>Damit können die</w:t>
-      </w:r>
-      <w:r>
-        <w:t xml:space="preserve"> einzelnen Felder einer Adresse</w:t>
-      </w:r>
-      <w:r>
-        <w:t xml:space="preserve"> bearbeitet werden.</w:t>
-      </w:r>
-    </w:p>
-    <w:p>
-      <w:pPr>
-        <w:pStyle w:val="Listenabsatz"/>
-        <w:numPr>
-          <w:ilvl w:val="0"/>
-          <w:numId w:val="17"/>
-        </w:numPr>
-      </w:pPr>
-      <w:r>
-        <w:rPr>
-          <w:b/>
-        </w:rPr>
-        <w:t>Löschen:</w:t>
-      </w:r>
-      <w:r>
-        <w:t xml:space="preserve"> </w:t>
-      </w:r>
-      <w:r>
-        <w:t xml:space="preserve">Dadurch wird </w:t>
-      </w:r>
-      <w:r>
-        <w:t>die Adresse</w:t>
-      </w:r>
-      <w:r>
-        <w:t xml:space="preserve"> gelöscht.</w:t>
-      </w:r>
-      <w:r>
-        <w:t xml:space="preserve"> </w:t>
-      </w:r>
-    </w:p>
-    <w:p>
-      <w:pPr>
-        <w:pStyle w:val="berschrift3"/>
-      </w:pPr>
-      <w:bookmarkStart w:id="25" w:name="_Ref293496783"/>
-      <w:bookmarkStart w:id="26" w:name="_Toc293584342"/>
-      <w:r>
-        <w:t>Erstellung einer neuen Adresse</w:t>
-      </w:r>
-      <w:bookmarkEnd w:id="25"/>
-      <w:bookmarkEnd w:id="26"/>
-    </w:p>
-    <w:p>
+        <w:ind w:left="5387" w:hanging="5387"/>
+      </w:pPr>
       <w:r>
         <w:rPr>
           <w:noProof/>
           <w:lang w:eastAsia="de-CH"/>
         </w:rPr>
         <w:drawing>
-          <wp:anchor distT="0" distB="0" distL="114300" distR="114300" simplePos="0" relativeHeight="251664896" behindDoc="0" locked="0" layoutInCell="1" allowOverlap="1" wp14:anchorId="37BE4613" wp14:editId="1993064B">
+          <wp:anchor distT="0" distB="0" distL="114300" distR="114300" simplePos="0" relativeHeight="251664896" behindDoc="0" locked="0" layoutInCell="1" allowOverlap="1" wp14:anchorId="7D88DD4F" wp14:editId="069F103F">
             <wp:simplePos x="0" y="0"/>
             <wp:positionH relativeFrom="column">
               <wp:posOffset>-3175</wp:posOffset>
             </wp:positionH>
             <wp:positionV relativeFrom="paragraph">
-              <wp:posOffset>1905</wp:posOffset>
+              <wp:posOffset>3175</wp:posOffset>
             </wp:positionV>
             <wp:extent cx="3137535" cy="2941320"/>
             <wp:effectExtent l="0" t="0" r="5715" b="0"/>
@@ -5381,7 +5528,22 @@
         </w:drawing>
       </w:r>
       <w:r>
-        <w:t>Übersicht:</w:t>
+        <w:rPr>
+          <w:b/>
+        </w:rPr>
+        <w:t>Adresszeile1:</w:t>
+      </w:r>
+      <w:r>
+        <w:t xml:space="preserve"> </w:t>
+      </w:r>
+      <w:r>
+        <w:t xml:space="preserve">Erste </w:t>
+      </w:r>
+      <w:r>
+        <w:t>Zeile der Adresse</w:t>
+      </w:r>
+      <w:r>
+        <w:t>.</w:t>
       </w:r>
     </w:p>
     <w:p>
@@ -5397,10 +5559,16 @@
         <w:rPr>
           <w:b/>
         </w:rPr>
-        <w:t>Adresszeile1:</w:t>
-      </w:r>
-      <w:r>
-        <w:t xml:space="preserve"> Zeile eins der Adresse</w:t>
+        <w:t>Adresszeile2:</w:t>
+      </w:r>
+      <w:r>
+        <w:t xml:space="preserve"> </w:t>
+      </w:r>
+      <w:r>
+        <w:t xml:space="preserve">Zweite </w:t>
+      </w:r>
+      <w:r>
+        <w:t>Zeile der Adresse</w:t>
       </w:r>
       <w:r>
         <w:t>.</w:t>
@@ -5419,13 +5587,16 @@
         <w:rPr>
           <w:b/>
         </w:rPr>
-        <w:t>Adresszeile2:</w:t>
-      </w:r>
-      <w:r>
-        <w:t xml:space="preserve"> Zeile zwei der Adresse</w:t>
-      </w:r>
-      <w:r>
-        <w:t>.</w:t>
+        <w:t>Adresszeile3:</w:t>
+      </w:r>
+      <w:r>
+        <w:t xml:space="preserve"> </w:t>
+      </w:r>
+      <w:r>
+        <w:t xml:space="preserve">Dritte </w:t>
+      </w:r>
+      <w:r>
+        <w:t>Zeile der Adresse.</w:t>
       </w:r>
     </w:p>
     <w:p>
@@ -5441,10 +5612,19 @@
         <w:rPr>
           <w:b/>
         </w:rPr>
-        <w:t>Adresszeile3:</w:t>
-      </w:r>
-      <w:r>
-        <w:t xml:space="preserve"> Zeile drei der Adresse.</w:t>
+        <w:t>Ort</w:t>
+      </w:r>
+      <w:r>
+        <w:rPr>
+          <w:b/>
+        </w:rPr>
+        <w:t>:</w:t>
+      </w:r>
+      <w:r>
+        <w:t xml:space="preserve"> Name des Ortes</w:t>
+      </w:r>
+      <w:r>
+        <w:t>.</w:t>
       </w:r>
     </w:p>
     <w:p>
@@ -5460,16 +5640,13 @@
         <w:rPr>
           <w:b/>
         </w:rPr>
-        <w:t>Ort</w:t>
-      </w:r>
-      <w:r>
-        <w:rPr>
-          <w:b/>
-        </w:rPr>
-        <w:t>:</w:t>
-      </w:r>
-      <w:r>
-        <w:t xml:space="preserve"> Name des Ortes</w:t>
+        <w:t>PLZ:</w:t>
+      </w:r>
+      <w:r>
+        <w:t xml:space="preserve"> Postleitzahl</w:t>
+      </w:r>
+      <w:r>
+        <w:t>.</w:t>
       </w:r>
     </w:p>
     <w:p>
@@ -5485,25 +5662,6 @@
         <w:rPr>
           <w:b/>
         </w:rPr>
-        <w:t>PLZ:</w:t>
-      </w:r>
-      <w:r>
-        <w:t xml:space="preserve"> Postleitzahl</w:t>
-      </w:r>
-    </w:p>
-    <w:p>
-      <w:pPr>
-        <w:pStyle w:val="Listenabsatz"/>
-        <w:numPr>
-          <w:ilvl w:val="0"/>
-          <w:numId w:val="19"/>
-        </w:numPr>
-        <w:ind w:left="5387" w:hanging="5387"/>
-      </w:pPr>
-      <w:r>
-        <w:rPr>
-          <w:b/>
-        </w:rPr>
         <w:t>Adresse</w:t>
       </w:r>
       <w:r>
@@ -5537,6 +5695,7 @@
         <w:t xml:space="preserve"> angezeigt.</w:t>
       </w:r>
     </w:p>
+    <w:p/>
     <w:p>
       <w:pPr>
         <w:rPr>
@@ -5546,19 +5705,40 @@
         </w:rPr>
       </w:pPr>
       <w:r>
+        <w:rPr>
+          <w:b/>
+        </w:rPr>
+        <w:t>Hinweis:</w:t>
+      </w:r>
+      <w:r>
+        <w:t xml:space="preserve"> Die Erstellung ein</w:t>
+      </w:r>
+      <w:r>
+        <w:t>er</w:t>
+      </w:r>
+      <w:r>
+        <w:t xml:space="preserve"> neuen </w:t>
+      </w:r>
+      <w:r>
+        <w:t>Adresse</w:t>
+      </w:r>
+      <w:r>
+        <w:t xml:space="preserve"> ist nur mit Administrationsrechten möglich.</w:t>
+      </w:r>
+      <w:r>
         <w:br w:type="page"/>
       </w:r>
     </w:p>
     <w:p>
       <w:pPr>
-        <w:pStyle w:val="berschrift2"/>
-      </w:pPr>
-      <w:bookmarkStart w:id="27" w:name="_Toc293584343"/>
+        <w:pStyle w:val="berschrift3"/>
+      </w:pPr>
+      <w:bookmarkStart w:id="24" w:name="_Toc293925463"/>
       <w:r>
         <w:lastRenderedPageBreak/>
         <w:t>Bereich Materialien</w:t>
       </w:r>
-      <w:bookmarkEnd w:id="27"/>
+      <w:bookmarkEnd w:id="24"/>
     </w:p>
     <w:p>
       <w:r>
@@ -5610,23 +5790,6 @@
       </w:r>
     </w:p>
     <w:p>
-      <w:r>
-        <w:rPr>
-          <w:b/>
-        </w:rPr>
-        <w:t>Hinweis:</w:t>
-      </w:r>
-      <w:r>
-        <w:t xml:space="preserve"> </w:t>
-      </w:r>
-      <w:r>
-        <w:t>Materialien</w:t>
-      </w:r>
-      <w:r>
-        <w:t xml:space="preserve"> können nur von Nutzern mit Administrationsrechten erstellt werden.</w:t>
-      </w:r>
-    </w:p>
-    <w:p>
       <w:pPr>
         <w:pStyle w:val="Listenabsatz"/>
         <w:numPr>
@@ -5638,28 +5801,10 @@
         <w:rPr>
           <w:b/>
         </w:rPr>
-        <w:t>Neue</w:t>
-      </w:r>
-      <w:r>
-        <w:rPr>
-          <w:b/>
-        </w:rPr>
-        <w:t>s Material</w:t>
-      </w:r>
-      <w:r>
-        <w:rPr>
-          <w:b/>
-        </w:rPr>
-        <w:t>:</w:t>
-      </w:r>
-      <w:r>
-        <w:t xml:space="preserve"> Damit k</w:t>
-      </w:r>
-      <w:r>
-        <w:t>ann ein neues Material</w:t>
-      </w:r>
-      <w:r>
-        <w:t xml:space="preserve"> erstellt werden. Dies wird detailliert im Kapitel </w:t>
+        <w:t>Neues Material:</w:t>
+      </w:r>
+      <w:r>
+        <w:t xml:space="preserve"> Damit kann ein neues Material erstellt werden. Dies wird im Unterkapitel </w:t>
       </w:r>
       <w:r>
         <w:fldChar w:fldCharType="begin"/>
@@ -5671,7 +5816,7 @@
         <w:fldChar w:fldCharType="separate"/>
       </w:r>
       <w:r>
-        <w:t>3.11.1</w:t>
+        <w:t>3.4.7.1</w:t>
       </w:r>
       <w:r>
         <w:fldChar w:fldCharType="end"/>
@@ -5695,10 +5840,10 @@
         <w:fldChar w:fldCharType="end"/>
       </w:r>
       <w:r>
-        <w:t xml:space="preserve"> </w:t>
-      </w:r>
-      <w:r>
-        <w:t>beschrieben.</w:t>
+        <w:t xml:space="preserve"> erläutert (siehe Hinweis)</w:t>
+      </w:r>
+      <w:r>
+        <w:t>.</w:t>
       </w:r>
     </w:p>
     <w:p>
@@ -5752,7 +5897,13 @@
         <w:t>e einzelnen Felder eines Materials</w:t>
       </w:r>
       <w:r>
-        <w:t xml:space="preserve"> bearbeitet werden.</w:t>
+        <w:t xml:space="preserve"> bearbeitet werden</w:t>
+      </w:r>
+      <w:r>
+        <w:t xml:space="preserve"> (siehe Hinweis)</w:t>
+      </w:r>
+      <w:r>
+        <w:t>.</w:t>
       </w:r>
     </w:p>
     <w:p>
@@ -5776,25 +5927,51 @@
         <w:t>Dadurch wird das Material</w:t>
       </w:r>
       <w:r>
-        <w:t xml:space="preserve"> gelöscht.</w:t>
+        <w:t xml:space="preserve"> gelöscht</w:t>
       </w:r>
       <w:r>
         <w:t xml:space="preserve"> </w:t>
       </w:r>
-    </w:p>
-    <w:p>
-      <w:pPr>
-        <w:pStyle w:val="berschrift3"/>
-      </w:pPr>
-      <w:bookmarkStart w:id="28" w:name="_Ref293497972"/>
-      <w:bookmarkStart w:id="29" w:name="_Toc293584344"/>
+      <w:r>
+        <w:t>(siehe Hinweis)</w:t>
+      </w:r>
+      <w:r>
+        <w:t>.</w:t>
+      </w:r>
+      <w:r>
+        <w:t xml:space="preserve"> </w:t>
+      </w:r>
+    </w:p>
+    <w:p/>
+    <w:p>
+      <w:r>
+        <w:rPr>
+          <w:b/>
+        </w:rPr>
+        <w:t>Hinweis:</w:t>
+      </w:r>
+      <w:r>
+        <w:t xml:space="preserve"> </w:t>
+      </w:r>
+      <w:r>
+        <w:t>Materialien</w:t>
+      </w:r>
+      <w:r>
+        <w:t xml:space="preserve"> können nur von Nutzern mit Administrationsrechten erstellt (1.), bearbeitet (3.) oder gelöscht (4.) werden.</w:t>
+      </w:r>
+    </w:p>
+    <w:p>
+      <w:pPr>
+        <w:pStyle w:val="berschrift4"/>
+      </w:pPr>
+      <w:bookmarkStart w:id="25" w:name="_Ref293497972"/>
       <w:r>
         <w:rPr>
           <w:noProof/>
           <w:lang w:eastAsia="de-CH"/>
         </w:rPr>
         <w:drawing>
-          <wp:anchor distT="0" distB="0" distL="114300" distR="114300" simplePos="0" relativeHeight="251665920" behindDoc="1" locked="0" layoutInCell="1" allowOverlap="1" wp14:anchorId="198A6ADD" wp14:editId="6E326CEF">
+          <wp:anchor distT="0" distB="0" distL="114300" distR="114300" simplePos="0" relativeHeight="251665920" behindDoc="1" locked="0" layoutInCell="1" allowOverlap="1" wp14:anchorId="4586DA66" wp14:editId="61755F75">
             <wp:simplePos x="0" y="0"/>
             <wp:positionH relativeFrom="column">
               <wp:posOffset>-1905</wp:posOffset>
@@ -5855,16 +6032,7 @@
       <w:r>
         <w:t>s</w:t>
       </w:r>
-      <w:bookmarkEnd w:id="28"/>
-      <w:bookmarkEnd w:id="29"/>
-    </w:p>
-    <w:p>
-      <w:pPr>
-        <w:ind w:left="5387" w:hanging="5387"/>
-      </w:pPr>
-      <w:r>
-        <w:t>Übersicht:</w:t>
-      </w:r>
+      <w:bookmarkEnd w:id="25"/>
     </w:p>
     <w:p>
       <w:pPr>
@@ -5882,7 +6050,10 @@
         <w:t>Katalognummer:</w:t>
       </w:r>
       <w:r>
-        <w:t xml:space="preserve"> Die Katalognummer des </w:t>
+        <w:t xml:space="preserve"> </w:t>
+      </w:r>
+      <w:r>
+        <w:t xml:space="preserve">Katalognummer des </w:t>
       </w:r>
       <w:r>
         <w:t>Material</w:t>
@@ -5913,7 +6084,10 @@
         <w:t xml:space="preserve"> </w:t>
       </w:r>
       <w:r>
-        <w:t>Beschreibt das</w:t>
+        <w:t>Beschreibt da</w:t>
+      </w:r>
+      <w:r>
+        <w:t>s</w:t>
       </w:r>
       <w:r>
         <w:t xml:space="preserve"> Material.</w:t>
@@ -5995,6 +6169,32 @@
       </w:r>
       <w:r>
         <w:t xml:space="preserve"> angezeigt.</w:t>
+      </w:r>
+    </w:p>
+    <w:p/>
+    <w:p>
+      <w:r>
+        <w:rPr>
+          <w:b/>
+        </w:rPr>
+        <w:t>Hinweis:</w:t>
+      </w:r>
+      <w:r>
+        <w:t xml:space="preserve"> Die Erstellung eine</w:t>
+      </w:r>
+      <w:r>
+        <w:t>s</w:t>
+      </w:r>
+      <w:r>
+        <w:t xml:space="preserve"> neuen </w:t>
+      </w:r>
+      <w:r>
+        <w:t>Materials</w:t>
+      </w:r>
+      <w:bookmarkStart w:id="26" w:name="_GoBack"/>
+      <w:bookmarkEnd w:id="26"/>
+      <w:r>
+        <w:t xml:space="preserve"> ist nur mit Administrationsrechten möglich.</w:t>
       </w:r>
     </w:p>
     <w:sectPr>
@@ -6153,7 +6353,7 @@
         <w:noProof/>
         <w:lang w:val="de-DE"/>
       </w:rPr>
-      <w:t>8</w:t>
+      <w:t>11</w:t>
     </w:r>
     <w:r>
       <w:rPr>
@@ -6167,31 +6367,16 @@
       </w:rPr>
       <w:t xml:space="preserve"> von </w:t>
     </w:r>
-    <w:r>
-      <w:fldChar w:fldCharType="begin"/>
-    </w:r>
-    <w:r>
-      <w:instrText>NUMPAGES  \* Arabic  \* MERGEFORMAT</w:instrText>
-    </w:r>
-    <w:r>
-      <w:fldChar w:fldCharType="separate"/>
-    </w:r>
-    <w:r>
-      <w:rPr>
-        <w:b/>
-        <w:noProof/>
-        <w:lang w:val="de-DE"/>
-      </w:rPr>
-      <w:t>10</w:t>
-    </w:r>
-    <w:r>
-      <w:rPr>
-        <w:b/>
-        <w:noProof/>
-        <w:lang w:val="de-DE"/>
-      </w:rPr>
-      <w:fldChar w:fldCharType="end"/>
-    </w:r>
+    <w:fldSimple w:instr="NUMPAGES  \* Arabic  \* MERGEFORMAT">
+      <w:r>
+        <w:rPr>
+          <w:b/>
+          <w:noProof/>
+          <w:lang w:val="de-DE"/>
+        </w:rPr>
+        <w:t>11</w:t>
+      </w:r>
+    </w:fldSimple>
   </w:p>
 </w:ftr>
 </file>
@@ -8207,6 +8392,92 @@
     </w:lvl>
   </w:abstractNum>
   <w:abstractNum w:abstractNumId="21">
+    <w:nsid w:val="616654F6"/>
+    <w:multiLevelType w:val="hybridMultilevel"/>
+    <w:tmpl w:val="7408BD3C"/>
+    <w:lvl w:ilvl="0" w:tplc="0807000F">
+      <w:start w:val="1"/>
+      <w:numFmt w:val="decimal"/>
+      <w:lvlText w:val="%1."/>
+      <w:lvlJc w:val="left"/>
+      <w:pPr>
+        <w:ind w:left="720" w:hanging="360"/>
+      </w:pPr>
+    </w:lvl>
+    <w:lvl w:ilvl="1" w:tplc="08070019" w:tentative="1">
+      <w:start w:val="1"/>
+      <w:numFmt w:val="lowerLetter"/>
+      <w:lvlText w:val="%2."/>
+      <w:lvlJc w:val="left"/>
+      <w:pPr>
+        <w:ind w:left="1440" w:hanging="360"/>
+      </w:pPr>
+    </w:lvl>
+    <w:lvl w:ilvl="2" w:tplc="0807001B" w:tentative="1">
+      <w:start w:val="1"/>
+      <w:numFmt w:val="lowerRoman"/>
+      <w:lvlText w:val="%3."/>
+      <w:lvlJc w:val="right"/>
+      <w:pPr>
+        <w:ind w:left="2160" w:hanging="180"/>
+      </w:pPr>
+    </w:lvl>
+    <w:lvl w:ilvl="3" w:tplc="0807000F" w:tentative="1">
+      <w:start w:val="1"/>
+      <w:numFmt w:val="decimal"/>
+      <w:lvlText w:val="%4."/>
+      <w:lvlJc w:val="left"/>
+      <w:pPr>
+        <w:ind w:left="2880" w:hanging="360"/>
+      </w:pPr>
+    </w:lvl>
+    <w:lvl w:ilvl="4" w:tplc="08070019" w:tentative="1">
+      <w:start w:val="1"/>
+      <w:numFmt w:val="lowerLetter"/>
+      <w:lvlText w:val="%5."/>
+      <w:lvlJc w:val="left"/>
+      <w:pPr>
+        <w:ind w:left="3600" w:hanging="360"/>
+      </w:pPr>
+    </w:lvl>
+    <w:lvl w:ilvl="5" w:tplc="0807001B" w:tentative="1">
+      <w:start w:val="1"/>
+      <w:numFmt w:val="lowerRoman"/>
+      <w:lvlText w:val="%6."/>
+      <w:lvlJc w:val="right"/>
+      <w:pPr>
+        <w:ind w:left="4320" w:hanging="180"/>
+      </w:pPr>
+    </w:lvl>
+    <w:lvl w:ilvl="6" w:tplc="0807000F" w:tentative="1">
+      <w:start w:val="1"/>
+      <w:numFmt w:val="decimal"/>
+      <w:lvlText w:val="%7."/>
+      <w:lvlJc w:val="left"/>
+      <w:pPr>
+        <w:ind w:left="5040" w:hanging="360"/>
+      </w:pPr>
+    </w:lvl>
+    <w:lvl w:ilvl="7" w:tplc="08070019" w:tentative="1">
+      <w:start w:val="1"/>
+      <w:numFmt w:val="lowerLetter"/>
+      <w:lvlText w:val="%8."/>
+      <w:lvlJc w:val="left"/>
+      <w:pPr>
+        <w:ind w:left="5760" w:hanging="360"/>
+      </w:pPr>
+    </w:lvl>
+    <w:lvl w:ilvl="8" w:tplc="0807001B" w:tentative="1">
+      <w:start w:val="1"/>
+      <w:numFmt w:val="lowerRoman"/>
+      <w:lvlText w:val="%9."/>
+      <w:lvlJc w:val="right"/>
+      <w:pPr>
+        <w:ind w:left="6480" w:hanging="180"/>
+      </w:pPr>
+    </w:lvl>
+  </w:abstractNum>
+  <w:abstractNum w:abstractNumId="22">
     <w:nsid w:val="6BC0634B"/>
     <w:multiLevelType w:val="multilevel"/>
     <w:tmpl w:val="0807001F"/>
@@ -8292,7 +8563,7 @@
       </w:pPr>
     </w:lvl>
   </w:abstractNum>
-  <w:abstractNum w:abstractNumId="22">
+  <w:abstractNum w:abstractNumId="23">
     <w:nsid w:val="74DA2453"/>
     <w:multiLevelType w:val="hybridMultilevel"/>
     <w:tmpl w:val="2B5E3D28"/>
@@ -8388,7 +8659,7 @@
     <w:abstractNumId w:val="7"/>
   </w:num>
   <w:num w:numId="3">
-    <w:abstractNumId w:val="21"/>
+    <w:abstractNumId w:val="22"/>
   </w:num>
   <w:num w:numId="4">
     <w:abstractNumId w:val="17"/>
@@ -8433,7 +8704,7 @@
     <w:abstractNumId w:val="5"/>
   </w:num>
   <w:num w:numId="18">
-    <w:abstractNumId w:val="22"/>
+    <w:abstractNumId w:val="23"/>
   </w:num>
   <w:num w:numId="19">
     <w:abstractNumId w:val="11"/>
@@ -8449,6 +8720,9 @@
   </w:num>
   <w:num w:numId="23">
     <w:abstractNumId w:val="16"/>
+  </w:num>
+  <w:num w:numId="24">
+    <w:abstractNumId w:val="21"/>
   </w:num>
 </w:numbering>
 </file>
@@ -8671,7 +8945,6 @@
       </w:pBdr>
       <w:shd w:val="clear" w:color="auto" w:fill="DBE5F1" w:themeFill="accent1" w:themeFillTint="33"/>
       <w:spacing w:before="360" w:after="240"/>
-      <w:ind w:left="578" w:hanging="578"/>
       <w:outlineLvl w:val="1"/>
     </w:pPr>
     <w:rPr>
@@ -8725,7 +8998,6 @@
         <w:top w:val="dotted" w:sz="6" w:space="2" w:color="4F81BD" w:themeColor="accent1"/>
       </w:pBdr>
       <w:spacing w:before="360" w:after="240"/>
-      <w:ind w:left="862" w:hanging="862"/>
       <w:outlineLvl w:val="3"/>
     </w:pPr>
     <w:rPr>
@@ -10125,7 +10397,6 @@
       </w:pBdr>
       <w:shd w:val="clear" w:color="auto" w:fill="DBE5F1" w:themeFill="accent1" w:themeFillTint="33"/>
       <w:spacing w:before="360" w:after="240"/>
-      <w:ind w:left="578" w:hanging="578"/>
       <w:outlineLvl w:val="1"/>
     </w:pPr>
     <w:rPr>
@@ -10179,7 +10450,6 @@
         <w:top w:val="dotted" w:sz="6" w:space="2" w:color="4F81BD" w:themeColor="accent1"/>
       </w:pBdr>
       <w:spacing w:before="360" w:after="240"/>
-      <w:ind w:left="862" w:hanging="862"/>
       <w:outlineLvl w:val="3"/>
     </w:pPr>
     <w:rPr>
@@ -11651,7 +11921,7 @@
 </file>
 
 <file path=customXml/itemProps1.xml><?xml version="1.0" encoding="utf-8"?>
-<ds:datastoreItem xmlns:ds="http://schemas.openxmlformats.org/officeDocument/2006/customXml" ds:itemID="{126B8051-B561-4CE2-A665-EC973AEF8576}">
+<ds:datastoreItem xmlns:ds="http://schemas.openxmlformats.org/officeDocument/2006/customXml" ds:itemID="{AEC5D282-5D8A-43E6-BC90-FDBC72C73DE6}">
   <ds:schemaRefs>
     <ds:schemaRef ds:uri="http://schemas.openxmlformats.org/officeDocument/2006/bibliography"/>
   </ds:schemaRefs>

--- a/doc/07_Dokumentation/Benutzerdokumentation_Server.docx
+++ b/doc/07_Dokumentation/Benutzerdokumentation_Server.docx
@@ -91,7 +91,7 @@
                     <w:noProof/>
                     <w:color w:val="4F81BD" w:themeColor="accent1"/>
                   </w:rPr>
-                  <w:t>23. Mai 2011</w:t>
+                  <w:t>25. Mai 2011</w:t>
                 </w:r>
                 <w:r>
                   <w:rPr>
@@ -2131,13 +2131,7 @@
         <w:t>wird lediglich ein Browser benö</w:t>
       </w:r>
       <w:r>
-        <w:t xml:space="preserve">tigt, es braucht keine Installation von </w:t>
-      </w:r>
-      <w:r>
-        <w:t>zusätzlicher</w:t>
-      </w:r>
-      <w:r>
-        <w:t xml:space="preserve"> Software.</w:t>
+        <w:t>tigt, es braucht keine Installation von zusätzlicher Software.</w:t>
       </w:r>
     </w:p>
     <w:p>
@@ -2359,6 +2353,22 @@
         <w:t>äge</w:t>
       </w:r>
       <w:bookmarkEnd w:id="9"/>
+    </w:p>
+    <w:p>
+      <w:r>
+        <w:t>Die Stundeneinträge sind das eigentliche Herzstück der Applikation.</w:t>
+      </w:r>
+      <w:r>
+        <w:t xml:space="preserve"> Hiermit kann jeder Aussendie</w:t>
+      </w:r>
+      <w:r>
+        <w:t xml:space="preserve">nstmitarbeiter seine verrichteten Arbeiten </w:t>
+      </w:r>
+      <w:r>
+        <w:t>erfassen.</w:t>
+      </w:r>
+      <w:bookmarkStart w:id="10" w:name="_GoBack"/>
+      <w:bookmarkEnd w:id="10"/>
     </w:p>
     <w:p>
       <w:r>
@@ -2731,7 +2741,7 @@
           <w:szCs w:val="22"/>
         </w:rPr>
       </w:pPr>
-      <w:bookmarkStart w:id="10" w:name="_Ref293482439"/>
+      <w:bookmarkStart w:id="11" w:name="_Ref293482439"/>
       <w:r>
         <w:br w:type="page"/>
       </w:r>
@@ -2740,7 +2750,7 @@
       <w:pPr>
         <w:pStyle w:val="berschrift4"/>
       </w:pPr>
-      <w:bookmarkStart w:id="11" w:name="_Ref293927151"/>
+      <w:bookmarkStart w:id="12" w:name="_Ref293927151"/>
       <w:r>
         <w:lastRenderedPageBreak/>
         <w:t>Erstellung</w:t>
@@ -2748,8 +2758,8 @@
       <w:r>
         <w:t xml:space="preserve"> eines neuen Stundeneintrags</w:t>
       </w:r>
-      <w:bookmarkEnd w:id="10"/>
       <w:bookmarkEnd w:id="11"/>
+      <w:bookmarkEnd w:id="12"/>
     </w:p>
     <w:p>
       <w:pPr>
@@ -2763,6 +2773,8 @@
       <w:r>
         <w:rPr>
           <w:b/>
+          <w:noProof/>
+          <w:lang w:eastAsia="de-CH"/>
         </w:rPr>
         <w:drawing>
           <wp:anchor distT="0" distB="0" distL="114300" distR="114300" simplePos="0" relativeHeight="251659776" behindDoc="0" locked="0" layoutInCell="1" allowOverlap="1" wp14:anchorId="263508C4" wp14:editId="5B9DFC8D">
@@ -3135,12 +3147,23 @@
       <w:pPr>
         <w:pStyle w:val="berschrift3"/>
       </w:pPr>
-      <w:bookmarkStart w:id="12" w:name="_Toc293925458"/>
+      <w:bookmarkStart w:id="13" w:name="_Toc293925458"/>
       <w:r>
         <w:lastRenderedPageBreak/>
         <w:t>Bereich Kunden</w:t>
       </w:r>
-      <w:bookmarkEnd w:id="12"/>
+      <w:bookmarkEnd w:id="13"/>
+    </w:p>
+    <w:p>
+      <w:r>
+        <w:t xml:space="preserve">Die Kunden können einem Stundeneintrag </w:t>
+      </w:r>
+      <w:r>
+        <w:t xml:space="preserve">oder Auftrag </w:t>
+      </w:r>
+      <w:r>
+        <w:t>zugeschrieben werden. Somit ist sofort ersichtlich, wo gearbeitet wurde.</w:t>
+      </w:r>
     </w:p>
     <w:p>
       <w:r>
@@ -3272,10 +3295,7 @@
         <w:t>erläutert</w:t>
       </w:r>
       <w:r>
-        <w:t xml:space="preserve"> </w:t>
-      </w:r>
-      <w:r>
-        <w:t>(siehe Hinweis)</w:t>
+        <w:t xml:space="preserve"> (siehe Hinweis)</w:t>
       </w:r>
       <w:r>
         <w:t>.</w:t>
@@ -3335,10 +3355,7 @@
         <w:t xml:space="preserve"> bearbeitet werden</w:t>
       </w:r>
       <w:r>
-        <w:t xml:space="preserve"> </w:t>
-      </w:r>
-      <w:r>
-        <w:t>(siehe Hinweis)</w:t>
+        <w:t xml:space="preserve"> (siehe Hinweis)</w:t>
       </w:r>
       <w:r>
         <w:t>.</w:t>
@@ -3411,7 +3428,7 @@
       <w:pPr>
         <w:pStyle w:val="berschrift4"/>
       </w:pPr>
-      <w:bookmarkStart w:id="13" w:name="_Ref293489430"/>
+      <w:bookmarkStart w:id="14" w:name="_Ref293489430"/>
       <w:r>
         <w:rPr>
           <w:noProof/>
@@ -3476,7 +3493,7 @@
       <w:r>
         <w:t>Erstellung eines neuen Kunden</w:t>
       </w:r>
-      <w:bookmarkEnd w:id="13"/>
+      <w:bookmarkEnd w:id="14"/>
     </w:p>
     <w:p>
       <w:pPr>
@@ -3633,10 +3650,7 @@
         <w:t>Hinweis:</w:t>
       </w:r>
       <w:r>
-        <w:t xml:space="preserve"> </w:t>
-      </w:r>
-      <w:r>
-        <w:t>Die Erstellung eines neuen Kunden ist nur mit Administrat</w:t>
+        <w:t xml:space="preserve"> Die Erstellung eines neuen Kunden ist nur mit Administrat</w:t>
       </w:r>
       <w:r>
         <w:t>i</w:t>
@@ -3658,12 +3672,44 @@
       <w:pPr>
         <w:pStyle w:val="berschrift3"/>
       </w:pPr>
-      <w:bookmarkStart w:id="14" w:name="_Toc293925459"/>
+      <w:bookmarkStart w:id="15" w:name="_Toc293925459"/>
       <w:r>
         <w:lastRenderedPageBreak/>
         <w:t>Bereich Stundeneintragstypen</w:t>
       </w:r>
-      <w:bookmarkEnd w:id="14"/>
+      <w:bookmarkEnd w:id="15"/>
+    </w:p>
+    <w:p>
+      <w:r>
+        <w:t xml:space="preserve">Der Stundeneintragstyp dient als Vorlage. </w:t>
+      </w:r>
+      <w:r>
+        <w:t xml:space="preserve">So kann beispielweise die Beschreibung beim Stundeneintrag weggelassen werden wenn dafür en Typ ausgewählt wurde. </w:t>
+      </w:r>
+      <w:r>
+        <w:t xml:space="preserve">Oftmals werden bei den gleichen Arbeiten auch </w:t>
+      </w:r>
+      <w:r>
+        <w:t xml:space="preserve">wieder </w:t>
+      </w:r>
+      <w:r>
+        <w:t>genau die gleichen Material</w:t>
+      </w:r>
+      <w:r>
+        <w:t>i</w:t>
+      </w:r>
+      <w:r>
+        <w:t xml:space="preserve">en verwendet. </w:t>
+      </w:r>
+      <w:r>
+        <w:t xml:space="preserve">Daher können einem Stundeneintragstyp auch verschiedene Materialien </w:t>
+      </w:r>
+      <w:r>
+        <w:t>vor</w:t>
+      </w:r>
+      <w:r>
+        <w:t>zugewiesen werden.</w:t>
+      </w:r>
     </w:p>
     <w:p>
       <w:r>
@@ -3798,9 +3844,6 @@
         <w:instrText xml:space="preserve"> REF _Ref293491023 \h </w:instrText>
       </w:r>
       <w:r>
-        <w:fldChar w:fldCharType="separate"/>
-      </w:r>
-      <w:r>
         <w:fldChar w:fldCharType="end"/>
       </w:r>
       <w:r>
@@ -3848,7 +3891,7 @@
           <w:numId w:val="10"/>
         </w:numPr>
       </w:pPr>
-      <w:bookmarkStart w:id="15" w:name="_Ref293491023"/>
+      <w:bookmarkStart w:id="16" w:name="_Ref293491023"/>
       <w:r>
         <w:rPr>
           <w:b/>
@@ -3889,10 +3932,7 @@
         <w:t>typs</w:t>
       </w:r>
       <w:r>
-        <w:t xml:space="preserve"> bearbeitet werden</w:t>
-      </w:r>
-      <w:r>
-        <w:t xml:space="preserve"> (siehe Hinweis).</w:t>
+        <w:t xml:space="preserve"> bearbeitet werden (siehe Hinweis).</w:t>
       </w:r>
     </w:p>
     <w:p>
@@ -3919,10 +3959,7 @@
         <w:t>styp</w:t>
       </w:r>
       <w:r>
-        <w:t xml:space="preserve"> gelöscht</w:t>
-      </w:r>
-      <w:r>
-        <w:t xml:space="preserve"> (siehe Hinweis).</w:t>
+        <w:t xml:space="preserve"> gelöscht (siehe Hinweis).</w:t>
       </w:r>
     </w:p>
     <w:p/>
@@ -3947,7 +3984,7 @@
       <w:pPr>
         <w:pStyle w:val="berschrift4"/>
       </w:pPr>
-      <w:bookmarkStart w:id="16" w:name="_Ref293927056"/>
+      <w:bookmarkStart w:id="17" w:name="_Ref293927056"/>
       <w:r>
         <w:rPr>
           <w:noProof/>
@@ -4012,11 +4049,11 @@
       <w:r>
         <w:t>Erstellung eines neuen Stundeneintragstyp</w:t>
       </w:r>
-      <w:bookmarkEnd w:id="15"/>
+      <w:bookmarkEnd w:id="16"/>
       <w:r>
         <w:t>s</w:t>
       </w:r>
-      <w:bookmarkEnd w:id="16"/>
+      <w:bookmarkEnd w:id="17"/>
     </w:p>
     <w:p>
       <w:pPr>
@@ -4095,13 +4132,7 @@
         <w:t>Hinweis:</w:t>
       </w:r>
       <w:r>
-        <w:t xml:space="preserve"> </w:t>
-      </w:r>
-      <w:r>
-        <w:t>Die Erstellung eines neuen Stundeneintragstyps</w:t>
-      </w:r>
-      <w:r>
-        <w:t xml:space="preserve"> ist nur mit Administrationsrechten möglich.</w:t>
+        <w:t xml:space="preserve"> Die Erstellung eines neuen Stundeneintragstyps ist nur mit Administrationsrechten möglich.</w:t>
       </w:r>
       <w:r>
         <w:br w:type="page"/>
@@ -4111,12 +4142,47 @@
       <w:pPr>
         <w:pStyle w:val="berschrift3"/>
       </w:pPr>
-      <w:bookmarkStart w:id="17" w:name="_Toc293925460"/>
+      <w:bookmarkStart w:id="18" w:name="_Toc293925460"/>
       <w:r>
         <w:lastRenderedPageBreak/>
         <w:t>Bereich Benutzer</w:t>
       </w:r>
-      <w:bookmarkEnd w:id="17"/>
+      <w:bookmarkEnd w:id="18"/>
+    </w:p>
+    <w:p>
+      <w:r>
+        <w:t xml:space="preserve">Mit den erstellten </w:t>
+      </w:r>
+      <w:r>
+        <w:t>Benutzer</w:t>
+      </w:r>
+      <w:r>
+        <w:t>profilen</w:t>
+      </w:r>
+      <w:r>
+        <w:t xml:space="preserve"> kann man sich einerseits am Webserver</w:t>
+      </w:r>
+      <w:r>
+        <w:t xml:space="preserve"> und</w:t>
+      </w:r>
+      <w:r>
+        <w:t xml:space="preserve"> andererseits bei d</w:t>
+      </w:r>
+      <w:r>
+        <w:t>er Android Applikation anmelden</w:t>
+      </w:r>
+      <w:r>
+        <w:t xml:space="preserve"> (siehe Benutzerdokumentation Client)</w:t>
+      </w:r>
+      <w:r>
+        <w:t xml:space="preserve">. </w:t>
+      </w:r>
+      <w:r>
+        <w:t>Somit erhält</w:t>
+      </w:r>
+      <w:r>
+        <w:t xml:space="preserve"> man Zugriff auf die verschiedenen Daten.</w:t>
+      </w:r>
     </w:p>
     <w:p>
       <w:r>
@@ -4332,32 +4398,14 @@
         <w:t>Hinweis:</w:t>
       </w:r>
       <w:r>
-        <w:t xml:space="preserve"> </w:t>
-      </w:r>
-      <w:r>
-        <w:t>Benutzer</w:t>
-      </w:r>
-      <w:r>
-        <w:t xml:space="preserve"> können nur von Nutzern mit Administrationsrechten erstellt (1.), bearbeitet (</w:t>
-      </w:r>
-      <w:r>
-        <w:t>3</w:t>
-      </w:r>
-      <w:r>
-        <w:t>.) o</w:t>
-      </w:r>
-      <w:r>
-        <w:t>der gelöscht (4</w:t>
-      </w:r>
-      <w:r>
-        <w:t>.) werden.</w:t>
+        <w:t xml:space="preserve"> Benutzer können nur von Nutzern mit Administrationsrechten erstellt (1.), bearbeitet (3.) oder gelöscht (4.) werden.</w:t>
       </w:r>
     </w:p>
     <w:p>
       <w:pPr>
         <w:pStyle w:val="berschrift4"/>
       </w:pPr>
-      <w:bookmarkStart w:id="18" w:name="_Ref293492842"/>
+      <w:bookmarkStart w:id="19" w:name="_Ref293492842"/>
       <w:r>
         <w:rPr>
           <w:noProof/>
@@ -4422,7 +4470,7 @@
       <w:r>
         <w:t>Erstellung eines neuen Benutzers</w:t>
       </w:r>
-      <w:bookmarkEnd w:id="18"/>
+      <w:bookmarkEnd w:id="19"/>
     </w:p>
     <w:p>
       <w:pPr>
@@ -4642,12 +4690,35 @@
       <w:pPr>
         <w:pStyle w:val="berschrift3"/>
       </w:pPr>
-      <w:bookmarkStart w:id="19" w:name="_Toc293925461"/>
+      <w:bookmarkStart w:id="20" w:name="_Toc293925461"/>
       <w:r>
         <w:lastRenderedPageBreak/>
         <w:t>Bereich Aufträge</w:t>
       </w:r>
-      <w:bookmarkEnd w:id="19"/>
+      <w:bookmarkEnd w:id="20"/>
+    </w:p>
+    <w:p>
+      <w:r>
+        <w:t>Hiermit können verschiedene Stundeneinträge einem Auftrag hinzugefügt werden.</w:t>
+      </w:r>
+      <w:r>
+        <w:t xml:space="preserve"> </w:t>
+      </w:r>
+      <w:r>
+        <w:t xml:space="preserve">Der Auftrag kann dem entsprechenden Kunden </w:t>
+      </w:r>
+      <w:r>
+        <w:t>(Rechnungsadresse)</w:t>
+      </w:r>
+      <w:r>
+        <w:t xml:space="preserve"> zugewiesen  werden</w:t>
+      </w:r>
+      <w:r>
+        <w:t xml:space="preserve"> und </w:t>
+      </w:r>
+      <w:r>
+        <w:t>das verwendete Material angerechnet werden.</w:t>
+      </w:r>
     </w:p>
     <w:p>
       <w:r>
@@ -4823,7 +4894,7 @@
           <w:numId w:val="15"/>
         </w:numPr>
       </w:pPr>
-      <w:bookmarkStart w:id="20" w:name="_Ref293494607"/>
+      <w:bookmarkStart w:id="21" w:name="_Ref293494607"/>
       <w:r>
         <w:rPr>
           <w:b/>
@@ -4894,10 +4965,7 @@
         <w:t>Dadurch wird der Auftrag gelöscht</w:t>
       </w:r>
       <w:r>
-        <w:t xml:space="preserve"> </w:t>
-      </w:r>
-      <w:r>
-        <w:t>(siehe Hinweis)</w:t>
+        <w:t xml:space="preserve"> (siehe Hinweis)</w:t>
       </w:r>
       <w:r>
         <w:t>.</w:t>
@@ -4937,7 +5005,7 @@
       <w:pPr>
         <w:pStyle w:val="berschrift4"/>
       </w:pPr>
-      <w:bookmarkStart w:id="21" w:name="_Ref293928667"/>
+      <w:bookmarkStart w:id="22" w:name="_Ref293928667"/>
       <w:r>
         <w:rPr>
           <w:noProof/>
@@ -5002,8 +5070,8 @@
       <w:r>
         <w:t>Erstellung eines neuen Auftrags</w:t>
       </w:r>
-      <w:bookmarkEnd w:id="20"/>
       <w:bookmarkEnd w:id="21"/>
+      <w:bookmarkEnd w:id="22"/>
     </w:p>
     <w:p>
       <w:pPr>
@@ -5153,13 +5221,7 @@
         <w:t>Hinweis:</w:t>
       </w:r>
       <w:r>
-        <w:t xml:space="preserve"> Die Erstellung eines neuen </w:t>
-      </w:r>
-      <w:r>
-        <w:t>Auftrags</w:t>
-      </w:r>
-      <w:r>
-        <w:t xml:space="preserve"> ist nur mit Administrationsrechten möglich.</w:t>
+        <w:t xml:space="preserve"> Die Erstellung eines neuen Auftrags ist nur mit Administrationsrechten möglich.</w:t>
       </w:r>
       <w:r>
         <w:br w:type="page"/>
@@ -5169,12 +5231,74 @@
       <w:pPr>
         <w:pStyle w:val="berschrift3"/>
       </w:pPr>
-      <w:bookmarkStart w:id="22" w:name="_Toc293925462"/>
+      <w:bookmarkStart w:id="23" w:name="_Toc293925462"/>
       <w:r>
         <w:lastRenderedPageBreak/>
         <w:t>Bereich Adressen</w:t>
       </w:r>
-      <w:bookmarkEnd w:id="22"/>
+      <w:bookmarkEnd w:id="23"/>
+    </w:p>
+    <w:p>
+      <w:r>
+        <w:t>Die Adressen gehören zu den jeweiligen Kunden und können</w:t>
+      </w:r>
+      <w:r>
+        <w:t>,</w:t>
+      </w:r>
+      <w:r>
+        <w:t xml:space="preserve"> </w:t>
+      </w:r>
+      <w:r>
+        <w:t xml:space="preserve">bei </w:t>
+      </w:r>
+      <w:r>
+        <w:t xml:space="preserve">wie in Kapitel </w:t>
+      </w:r>
+      <w:r>
+        <w:fldChar w:fldCharType="begin"/>
+      </w:r>
+      <w:r>
+        <w:instrText xml:space="preserve"> REF _Ref293489430 \r \h </w:instrText>
+      </w:r>
+      <w:r>
+        <w:fldChar w:fldCharType="separate"/>
+      </w:r>
+      <w:r>
+        <w:t>3.4.2.1</w:t>
+      </w:r>
+      <w:r>
+        <w:fldChar w:fldCharType="end"/>
+      </w:r>
+      <w:r>
+        <w:t xml:space="preserve"> </w:t>
+      </w:r>
+      <w:r>
+        <w:fldChar w:fldCharType="begin"/>
+      </w:r>
+      <w:r>
+        <w:instrText xml:space="preserve"> REF _Ref293489430 \h </w:instrText>
+      </w:r>
+      <w:r>
+        <w:fldChar w:fldCharType="separate"/>
+      </w:r>
+      <w:r>
+        <w:t>Erstellung eines neuen Kunden</w:t>
+      </w:r>
+      <w:r>
+        <w:fldChar w:fldCharType="end"/>
+      </w:r>
+      <w:r>
+        <w:t xml:space="preserve"> </w:t>
+      </w:r>
+      <w:r>
+        <w:t xml:space="preserve">gezeigt, </w:t>
+      </w:r>
+      <w:r>
+        <w:t>zugewiesen</w:t>
+      </w:r>
+      <w:r>
+        <w:t xml:space="preserve"> werden.</w:t>
+      </w:r>
     </w:p>
     <w:p>
       <w:r>
@@ -5303,10 +5427,7 @@
         <w:fldChar w:fldCharType="end"/>
       </w:r>
       <w:r>
-        <w:t xml:space="preserve"> </w:t>
-      </w:r>
-      <w:r>
-        <w:t>erläutert (siehe Hinweis).</w:t>
+        <w:t xml:space="preserve"> erläutert (siehe Hinweis).</w:t>
       </w:r>
     </w:p>
     <w:p>
@@ -5369,10 +5490,7 @@
         <w:t xml:space="preserve"> bearbeitet werden</w:t>
       </w:r>
       <w:r>
-        <w:t xml:space="preserve"> </w:t>
-      </w:r>
-      <w:r>
-        <w:t>(siehe Hinweis)</w:t>
+        <w:t xml:space="preserve"> (siehe Hinweis)</w:t>
       </w:r>
       <w:r>
         <w:t>.</w:t>
@@ -5405,10 +5523,7 @@
         <w:t xml:space="preserve"> gelöscht</w:t>
       </w:r>
       <w:r>
-        <w:t xml:space="preserve"> </w:t>
-      </w:r>
-      <w:r>
-        <w:t>(siehe Hinweis)</w:t>
+        <w:t xml:space="preserve"> (siehe Hinweis)</w:t>
       </w:r>
       <w:r>
         <w:t>.</w:t>
@@ -5426,36 +5541,18 @@
         <w:t>Hinweis:</w:t>
       </w:r>
       <w:r>
-        <w:t xml:space="preserve"> </w:t>
-      </w:r>
-      <w:r>
-        <w:t>Adressen</w:t>
-      </w:r>
-      <w:r>
-        <w:t xml:space="preserve"> können nur von Nutzern mit Administrationsrechten erstellt (1.), bearbeitet (</w:t>
-      </w:r>
-      <w:r>
-        <w:t>3</w:t>
-      </w:r>
-      <w:r>
-        <w:t>.) oder gelöscht (</w:t>
-      </w:r>
-      <w:r>
-        <w:t>4</w:t>
-      </w:r>
-      <w:r>
-        <w:t>.) werden.</w:t>
+        <w:t xml:space="preserve"> Adressen können nur von Nutzern mit Administrationsrechten erstellt (1.), bearbeitet (3.) oder gelöscht (4.) werden.</w:t>
       </w:r>
     </w:p>
     <w:p>
       <w:pPr>
         <w:pStyle w:val="berschrift4"/>
       </w:pPr>
-      <w:bookmarkStart w:id="23" w:name="_Ref293496783"/>
+      <w:bookmarkStart w:id="24" w:name="_Ref293496783"/>
       <w:r>
         <w:t>Erstellung einer neuen Adresse</w:t>
       </w:r>
-      <w:bookmarkEnd w:id="23"/>
+      <w:bookmarkEnd w:id="24"/>
     </w:p>
     <w:p>
       <w:pPr>
@@ -5711,19 +5808,7 @@
         <w:t>Hinweis:</w:t>
       </w:r>
       <w:r>
-        <w:t xml:space="preserve"> Die Erstellung ein</w:t>
-      </w:r>
-      <w:r>
-        <w:t>er</w:t>
-      </w:r>
-      <w:r>
-        <w:t xml:space="preserve"> neuen </w:t>
-      </w:r>
-      <w:r>
-        <w:t>Adresse</w:t>
-      </w:r>
-      <w:r>
-        <w:t xml:space="preserve"> ist nur mit Administrationsrechten möglich.</w:t>
+        <w:t xml:space="preserve"> Die Erstellung einer neuen Adresse ist nur mit Administrationsrechten möglich.</w:t>
       </w:r>
       <w:r>
         <w:br w:type="page"/>
@@ -5733,12 +5818,32 @@
       <w:pPr>
         <w:pStyle w:val="berschrift3"/>
       </w:pPr>
-      <w:bookmarkStart w:id="24" w:name="_Toc293925463"/>
+      <w:bookmarkStart w:id="25" w:name="_Toc293925463"/>
       <w:r>
         <w:lastRenderedPageBreak/>
         <w:t>Bereich Materialien</w:t>
       </w:r>
-      <w:bookmarkEnd w:id="24"/>
+      <w:bookmarkEnd w:id="25"/>
+    </w:p>
+    <w:p>
+      <w:r>
+        <w:t>Die verschiedenen Materialien können einem Stundeneintragstypen oder einem Auftrag zugewiesen werden.</w:t>
+      </w:r>
+      <w:r>
+        <w:t xml:space="preserve"> Damit ist einfach ersichtlich welche Materiali</w:t>
+      </w:r>
+      <w:r>
+        <w:t>en verwendet wurden und wie hoch</w:t>
+      </w:r>
+      <w:r>
+        <w:t xml:space="preserve"> der</w:t>
+      </w:r>
+      <w:r>
+        <w:t>en</w:t>
+      </w:r>
+      <w:r>
+        <w:t xml:space="preserve"> Preis ist.</w:t>
+      </w:r>
     </w:p>
     <w:p>
       <w:r>
@@ -5930,10 +6035,7 @@
         <w:t xml:space="preserve"> gelöscht</w:t>
       </w:r>
       <w:r>
-        <w:t xml:space="preserve"> </w:t>
-      </w:r>
-      <w:r>
-        <w:t>(siehe Hinweis)</w:t>
+        <w:t xml:space="preserve"> (siehe Hinweis)</w:t>
       </w:r>
       <w:r>
         <w:t>.</w:t>
@@ -5964,7 +6066,7 @@
       <w:pPr>
         <w:pStyle w:val="berschrift4"/>
       </w:pPr>
-      <w:bookmarkStart w:id="25" w:name="_Ref293497972"/>
+      <w:bookmarkStart w:id="26" w:name="_Ref293497972"/>
       <w:r>
         <w:rPr>
           <w:noProof/>
@@ -6032,7 +6134,7 @@
       <w:r>
         <w:t>s</w:t>
       </w:r>
-      <w:bookmarkEnd w:id="25"/>
+      <w:bookmarkEnd w:id="26"/>
     </w:p>
     <w:p>
       <w:pPr>
@@ -6191,8 +6293,6 @@
       <w:r>
         <w:t>Materials</w:t>
       </w:r>
-      <w:bookmarkStart w:id="26" w:name="_GoBack"/>
-      <w:bookmarkEnd w:id="26"/>
       <w:r>
         <w:t xml:space="preserve"> ist nur mit Administrationsrechten möglich.</w:t>
       </w:r>
@@ -6315,7 +6415,7 @@
       <w:rPr>
         <w:noProof/>
       </w:rPr>
-      <w:t>23. Mai 2011</w:t>
+      <w:t>25. Mai 2011</w:t>
     </w:r>
     <w:r>
       <w:fldChar w:fldCharType="end"/>
@@ -6353,7 +6453,7 @@
         <w:noProof/>
         <w:lang w:val="de-DE"/>
       </w:rPr>
-      <w:t>11</w:t>
+      <w:t>4</w:t>
     </w:r>
     <w:r>
       <w:rPr>
@@ -6367,16 +6467,31 @@
       </w:rPr>
       <w:t xml:space="preserve"> von </w:t>
     </w:r>
-    <w:fldSimple w:instr="NUMPAGES  \* Arabic  \* MERGEFORMAT">
-      <w:r>
-        <w:rPr>
-          <w:b/>
-          <w:noProof/>
-          <w:lang w:val="de-DE"/>
-        </w:rPr>
-        <w:t>11</w:t>
-      </w:r>
-    </w:fldSimple>
+    <w:r>
+      <w:fldChar w:fldCharType="begin"/>
+    </w:r>
+    <w:r>
+      <w:instrText>NUMPAGES  \* Arabic  \* MERGEFORMAT</w:instrText>
+    </w:r>
+    <w:r>
+      <w:fldChar w:fldCharType="separate"/>
+    </w:r>
+    <w:r>
+      <w:rPr>
+        <w:b/>
+        <w:noProof/>
+        <w:lang w:val="de-DE"/>
+      </w:rPr>
+      <w:t>11</w:t>
+    </w:r>
+    <w:r>
+      <w:rPr>
+        <w:b/>
+        <w:noProof/>
+        <w:lang w:val="de-DE"/>
+      </w:rPr>
+      <w:fldChar w:fldCharType="end"/>
+    </w:r>
   </w:p>
 </w:ftr>
 </file>
@@ -11921,7 +12036,7 @@
 </file>
 
 <file path=customXml/itemProps1.xml><?xml version="1.0" encoding="utf-8"?>
-<ds:datastoreItem xmlns:ds="http://schemas.openxmlformats.org/officeDocument/2006/customXml" ds:itemID="{AEC5D282-5D8A-43E6-BC90-FDBC72C73DE6}">
+<ds:datastoreItem xmlns:ds="http://schemas.openxmlformats.org/officeDocument/2006/customXml" ds:itemID="{7FA53B4E-E4D1-4337-A6E6-DDE6449AC2C5}">
   <ds:schemaRefs>
     <ds:schemaRef ds:uri="http://schemas.openxmlformats.org/officeDocument/2006/bibliography"/>
   </ds:schemaRefs>

--- a/doc/07_Dokumentation/Benutzerdokumentation_Server.docx
+++ b/doc/07_Dokumentation/Benutzerdokumentation_Server.docx
@@ -91,7 +91,7 @@
                     <w:noProof/>
                     <w:color w:val="4F81BD" w:themeColor="accent1"/>
                   </w:rPr>
-                  <w:t>25. Mai 2011</w:t>
+                  <w:t>27. Mai 2011</w:t>
                 </w:r>
                 <w:r>
                   <w:rPr>
@@ -154,7 +154,6 @@
                     <w:dataBinding w:prefixMappings="xmlns:ns0='http://schemas.openxmlformats.org/officeDocument/2006/extended-properties'" w:xpath="/ns0:Properties[1]/ns0:Company[1]" w:storeItemID="{6668398D-A668-4E3E-A5EB-62B293D839F1}"/>
                     <w:text/>
                   </w:sdtPr>
-                  <w:sdtEndPr/>
                   <w:sdtContent>
                     <w:r>
                       <w:rPr>
@@ -187,7 +186,6 @@
                   <w:dataBinding w:prefixMappings="xmlns:ns0='http://schemas.openxmlformats.org/package/2006/metadata/core-properties' xmlns:ns1='http://purl.org/dc/elements/1.1/'" w:xpath="/ns0:coreProperties[1]/ns1:title[1]" w:storeItemID="{6C3C8BC8-F283-45AE-878A-BAB7291924A1}"/>
                   <w:text/>
                 </w:sdtPr>
-                <w:sdtEndPr/>
                 <w:sdtContent>
                   <w:p>
                     <w:pPr>
@@ -224,7 +222,6 @@
                 <w:dataBinding w:prefixMappings="xmlns:ns0='http://schemas.openxmlformats.org/package/2006/metadata/core-properties' xmlns:ns1='http://purl.org/dc/elements/1.1/'" w:xpath="/ns0:coreProperties[1]/ns1:subject[1]" w:storeItemID="{6C3C8BC8-F283-45AE-878A-BAB7291924A1}"/>
                 <w:text/>
               </w:sdtPr>
-              <w:sdtEndPr/>
               <w:sdtContent>
                 <w:tc>
                   <w:tcPr>
@@ -342,7 +339,7 @@
       <w:pPr>
         <w:pStyle w:val="berschrift1"/>
       </w:pPr>
-      <w:bookmarkStart w:id="0" w:name="_Toc293925448"/>
+      <w:bookmarkStart w:id="0" w:name="_Toc294255952"/>
       <w:r>
         <w:lastRenderedPageBreak/>
         <w:t>Dokumentinformationen</w:t>
@@ -353,7 +350,7 @@
       <w:pPr>
         <w:pStyle w:val="berschrift2"/>
       </w:pPr>
-      <w:bookmarkStart w:id="1" w:name="_Toc293925449"/>
+      <w:bookmarkStart w:id="1" w:name="_Toc294255953"/>
       <w:r>
         <w:t>Änderungsgeschichte</w:t>
       </w:r>
@@ -515,8 +512,16 @@
               <w:rPr>
                 <w:b w:val="0"/>
               </w:rPr>
-              <w:t>23</w:t>
-            </w:r>
+              <w:t>2</w:t>
+            </w:r>
+            <w:r>
+              <w:rPr>
+                <w:b w:val="0"/>
+              </w:rPr>
+              <w:t>7</w:t>
+            </w:r>
+            <w:bookmarkStart w:id="2" w:name="_GoBack"/>
+            <w:bookmarkEnd w:id="2"/>
             <w:r>
               <w:rPr>
                 <w:b w:val="0"/>
@@ -575,7 +580,7 @@
         </w:tc>
       </w:tr>
     </w:tbl>
-    <w:bookmarkStart w:id="2" w:name="_Toc293925450" w:displacedByCustomXml="next"/>
+    <w:bookmarkStart w:id="3" w:name="_Toc294255954" w:displacedByCustomXml="next"/>
     <w:sdt>
       <w:sdtPr>
         <w:rPr>
@@ -607,7 +612,7 @@
             </w:rPr>
             <w:t>Inhaltsverzeichnis</w:t>
           </w:r>
-          <w:bookmarkEnd w:id="2"/>
+          <w:bookmarkEnd w:id="3"/>
         </w:p>
         <w:p>
           <w:pPr>
@@ -639,7 +644,7 @@
             </w:rPr>
             <w:fldChar w:fldCharType="separate"/>
           </w:r>
-          <w:hyperlink w:anchor="_Toc293925448" w:history="1">
+          <w:hyperlink w:anchor="_Toc294255952" w:history="1">
             <w:r>
               <w:rPr>
                 <w:rStyle w:val="Hyperlink"/>
@@ -683,7 +688,7 @@
                 <w:noProof/>
                 <w:webHidden/>
               </w:rPr>
-              <w:instrText xml:space="preserve"> PAGEREF _Toc293925448 \h </w:instrText>
+              <w:instrText xml:space="preserve"> PAGEREF _Toc294255952 \h </w:instrText>
             </w:r>
             <w:r>
               <w:rPr>
@@ -728,7 +733,7 @@
               <w:lang w:eastAsia="de-CH"/>
             </w:rPr>
           </w:pPr>
-          <w:hyperlink w:anchor="_Toc293925449" w:history="1">
+          <w:hyperlink w:anchor="_Toc294255953" w:history="1">
             <w:r>
               <w:rPr>
                 <w:rStyle w:val="Hyperlink"/>
@@ -771,7 +776,7 @@
                 <w:noProof/>
                 <w:webHidden/>
               </w:rPr>
-              <w:instrText xml:space="preserve"> PAGEREF _Toc293925449 \h </w:instrText>
+              <w:instrText xml:space="preserve"> PAGEREF _Toc294255953 \h </w:instrText>
             </w:r>
             <w:r>
               <w:rPr>
@@ -816,7 +821,7 @@
               <w:lang w:eastAsia="de-CH"/>
             </w:rPr>
           </w:pPr>
-          <w:hyperlink w:anchor="_Toc293925450" w:history="1">
+          <w:hyperlink w:anchor="_Toc294255954" w:history="1">
             <w:r>
               <w:rPr>
                 <w:rStyle w:val="Hyperlink"/>
@@ -860,7 +865,97 @@
                 <w:noProof/>
                 <w:webHidden/>
               </w:rPr>
-              <w:instrText xml:space="preserve"> PAGEREF _Toc293925450 \h </w:instrText>
+              <w:instrText xml:space="preserve"> PAGEREF _Toc294255954 \h </w:instrText>
+            </w:r>
+            <w:r>
+              <w:rPr>
+                <w:noProof/>
+                <w:webHidden/>
+              </w:rPr>
+            </w:r>
+            <w:r>
+              <w:rPr>
+                <w:noProof/>
+                <w:webHidden/>
+              </w:rPr>
+              <w:fldChar w:fldCharType="separate"/>
+            </w:r>
+            <w:r>
+              <w:rPr>
+                <w:noProof/>
+                <w:webHidden/>
+              </w:rPr>
+              <w:t>1</w:t>
+            </w:r>
+            <w:r>
+              <w:rPr>
+                <w:noProof/>
+                <w:webHidden/>
+              </w:rPr>
+              <w:fldChar w:fldCharType="end"/>
+            </w:r>
+          </w:hyperlink>
+        </w:p>
+        <w:p>
+          <w:pPr>
+            <w:pStyle w:val="Verzeichnis2"/>
+            <w:tabs>
+              <w:tab w:val="left" w:pos="880"/>
+              <w:tab w:val="right" w:leader="dot" w:pos="9062"/>
+            </w:tabs>
+            <w:rPr>
+              <w:noProof/>
+              <w:sz w:val="22"/>
+              <w:szCs w:val="22"/>
+              <w:lang w:eastAsia="de-CH"/>
+            </w:rPr>
+          </w:pPr>
+          <w:hyperlink w:anchor="_Toc294255955" w:history="1">
+            <w:r>
+              <w:rPr>
+                <w:rStyle w:val="Hyperlink"/>
+                <w:noProof/>
+                <w:lang w:val="de-DE"/>
+              </w:rPr>
+              <w:t>1.3</w:t>
+            </w:r>
+            <w:r>
+              <w:rPr>
+                <w:noProof/>
+                <w:sz w:val="22"/>
+                <w:szCs w:val="22"/>
+                <w:lang w:eastAsia="de-CH"/>
+              </w:rPr>
+              <w:tab/>
+            </w:r>
+            <w:r>
+              <w:rPr>
+                <w:rStyle w:val="Hyperlink"/>
+                <w:noProof/>
+                <w:lang w:val="de-DE"/>
+              </w:rPr>
+              <w:t>Abbildungsverzeichnis</w:t>
+            </w:r>
+            <w:r>
+              <w:rPr>
+                <w:noProof/>
+                <w:webHidden/>
+              </w:rPr>
+              <w:tab/>
+            </w:r>
+            <w:r>
+              <w:rPr>
+                <w:noProof/>
+                <w:webHidden/>
+              </w:rPr>
+              <w:fldChar w:fldCharType="begin"/>
+            </w:r>
+            <w:r>
+              <w:rPr>
+                <w:noProof/>
+                <w:webHidden/>
+              </w:rPr>
+              <w:instrText xml:space="preserve"> PAGEREF _Toc294255955 \h </w:instrText>
             </w:r>
             <w:r>
               <w:rPr>
@@ -906,7 +1001,7 @@
               <w:lang w:eastAsia="de-CH"/>
             </w:rPr>
           </w:pPr>
-          <w:hyperlink w:anchor="_Toc293925451" w:history="1">
+          <w:hyperlink w:anchor="_Toc294255956" w:history="1">
             <w:r>
               <w:rPr>
                 <w:rStyle w:val="Hyperlink"/>
@@ -950,7 +1045,7 @@
                 <w:noProof/>
                 <w:webHidden/>
               </w:rPr>
-              <w:instrText xml:space="preserve"> PAGEREF _Toc293925451 \h </w:instrText>
+              <w:instrText xml:space="preserve"> PAGEREF _Toc294255956 \h </w:instrText>
             </w:r>
             <w:r>
               <w:rPr>
@@ -970,7 +1065,95 @@
                 <w:noProof/>
                 <w:webHidden/>
               </w:rPr>
-              <w:t>2</w:t>
+              <w:t>3</w:t>
+            </w:r>
+            <w:r>
+              <w:rPr>
+                <w:noProof/>
+                <w:webHidden/>
+              </w:rPr>
+              <w:fldChar w:fldCharType="end"/>
+            </w:r>
+          </w:hyperlink>
+        </w:p>
+        <w:p>
+          <w:pPr>
+            <w:pStyle w:val="Verzeichnis2"/>
+            <w:tabs>
+              <w:tab w:val="left" w:pos="880"/>
+              <w:tab w:val="right" w:leader="dot" w:pos="9062"/>
+            </w:tabs>
+            <w:rPr>
+              <w:noProof/>
+              <w:sz w:val="22"/>
+              <w:szCs w:val="22"/>
+              <w:lang w:eastAsia="de-CH"/>
+            </w:rPr>
+          </w:pPr>
+          <w:hyperlink w:anchor="_Toc294255957" w:history="1">
+            <w:r>
+              <w:rPr>
+                <w:rStyle w:val="Hyperlink"/>
+                <w:noProof/>
+              </w:rPr>
+              <w:t>2.1</w:t>
+            </w:r>
+            <w:r>
+              <w:rPr>
+                <w:noProof/>
+                <w:sz w:val="22"/>
+                <w:szCs w:val="22"/>
+                <w:lang w:eastAsia="de-CH"/>
+              </w:rPr>
+              <w:tab/>
+            </w:r>
+            <w:r>
+              <w:rPr>
+                <w:rStyle w:val="Hyperlink"/>
+                <w:noProof/>
+              </w:rPr>
+              <w:t>Referenzen</w:t>
+            </w:r>
+            <w:r>
+              <w:rPr>
+                <w:noProof/>
+                <w:webHidden/>
+              </w:rPr>
+              <w:tab/>
+            </w:r>
+            <w:r>
+              <w:rPr>
+                <w:noProof/>
+                <w:webHidden/>
+              </w:rPr>
+              <w:fldChar w:fldCharType="begin"/>
+            </w:r>
+            <w:r>
+              <w:rPr>
+                <w:noProof/>
+                <w:webHidden/>
+              </w:rPr>
+              <w:instrText xml:space="preserve"> PAGEREF _Toc294255957 \h </w:instrText>
+            </w:r>
+            <w:r>
+              <w:rPr>
+                <w:noProof/>
+                <w:webHidden/>
+              </w:rPr>
+            </w:r>
+            <w:r>
+              <w:rPr>
+                <w:noProof/>
+                <w:webHidden/>
+              </w:rPr>
+              <w:fldChar w:fldCharType="separate"/>
+            </w:r>
+            <w:r>
+              <w:rPr>
+                <w:noProof/>
+                <w:webHidden/>
+              </w:rPr>
+              <w:t>3</w:t>
             </w:r>
             <w:r>
               <w:rPr>
@@ -996,7 +1179,7 @@
               <w:lang w:eastAsia="de-CH"/>
             </w:rPr>
           </w:pPr>
-          <w:hyperlink w:anchor="_Toc293925452" w:history="1">
+          <w:hyperlink w:anchor="_Toc294255958" w:history="1">
             <w:r>
               <w:rPr>
                 <w:rStyle w:val="Hyperlink"/>
@@ -1040,7 +1223,7 @@
                 <w:noProof/>
                 <w:webHidden/>
               </w:rPr>
-              <w:instrText xml:space="preserve"> PAGEREF _Toc293925452 \h </w:instrText>
+              <w:instrText xml:space="preserve"> PAGEREF _Toc294255958 \h </w:instrText>
             </w:r>
             <w:r>
               <w:rPr>
@@ -1060,7 +1243,7 @@
                 <w:noProof/>
                 <w:webHidden/>
               </w:rPr>
-              <w:t>3</w:t>
+              <w:t>4</w:t>
             </w:r>
             <w:r>
               <w:rPr>
@@ -1085,7 +1268,7 @@
               <w:lang w:eastAsia="de-CH"/>
             </w:rPr>
           </w:pPr>
-          <w:hyperlink w:anchor="_Toc293925453" w:history="1">
+          <w:hyperlink w:anchor="_Toc294255959" w:history="1">
             <w:r>
               <w:rPr>
                 <w:rStyle w:val="Hyperlink"/>
@@ -1128,7 +1311,7 @@
                 <w:noProof/>
                 <w:webHidden/>
               </w:rPr>
-              <w:instrText xml:space="preserve"> PAGEREF _Toc293925453 \h </w:instrText>
+              <w:instrText xml:space="preserve"> PAGEREF _Toc294255959 \h </w:instrText>
             </w:r>
             <w:r>
               <w:rPr>
@@ -1148,7 +1331,7 @@
                 <w:noProof/>
                 <w:webHidden/>
               </w:rPr>
-              <w:t>3</w:t>
+              <w:t>4</w:t>
             </w:r>
             <w:r>
               <w:rPr>
@@ -1173,7 +1356,7 @@
               <w:lang w:eastAsia="de-CH"/>
             </w:rPr>
           </w:pPr>
-          <w:hyperlink w:anchor="_Toc293925454" w:history="1">
+          <w:hyperlink w:anchor="_Toc294255960" w:history="1">
             <w:r>
               <w:rPr>
                 <w:rStyle w:val="Hyperlink"/>
@@ -1216,7 +1399,7 @@
                 <w:noProof/>
                 <w:webHidden/>
               </w:rPr>
-              <w:instrText xml:space="preserve"> PAGEREF _Toc293925454 \h </w:instrText>
+              <w:instrText xml:space="preserve"> PAGEREF _Toc294255960 \h </w:instrText>
             </w:r>
             <w:r>
               <w:rPr>
@@ -1236,7 +1419,7 @@
                 <w:noProof/>
                 <w:webHidden/>
               </w:rPr>
-              <w:t>3</w:t>
+              <w:t>4</w:t>
             </w:r>
             <w:r>
               <w:rPr>
@@ -1261,7 +1444,7 @@
               <w:lang w:eastAsia="de-CH"/>
             </w:rPr>
           </w:pPr>
-          <w:hyperlink w:anchor="_Toc293925455" w:history="1">
+          <w:hyperlink w:anchor="_Toc294255961" w:history="1">
             <w:r>
               <w:rPr>
                 <w:rStyle w:val="Hyperlink"/>
@@ -1304,7 +1487,7 @@
                 <w:noProof/>
                 <w:webHidden/>
               </w:rPr>
-              <w:instrText xml:space="preserve"> PAGEREF _Toc293925455 \h </w:instrText>
+              <w:instrText xml:space="preserve"> PAGEREF _Toc294255961 \h </w:instrText>
             </w:r>
             <w:r>
               <w:rPr>
@@ -1324,7 +1507,7 @@
                 <w:noProof/>
                 <w:webHidden/>
               </w:rPr>
-              <w:t>3</w:t>
+              <w:t>4</w:t>
             </w:r>
             <w:r>
               <w:rPr>
@@ -1349,7 +1532,7 @@
               <w:lang w:eastAsia="de-CH"/>
             </w:rPr>
           </w:pPr>
-          <w:hyperlink w:anchor="_Toc293925456" w:history="1">
+          <w:hyperlink w:anchor="_Toc294255962" w:history="1">
             <w:r>
               <w:rPr>
                 <w:rStyle w:val="Hyperlink"/>
@@ -1392,7 +1575,7 @@
                 <w:noProof/>
                 <w:webHidden/>
               </w:rPr>
-              <w:instrText xml:space="preserve"> PAGEREF _Toc293925456 \h </w:instrText>
+              <w:instrText xml:space="preserve"> PAGEREF _Toc294255962 \h </w:instrText>
             </w:r>
             <w:r>
               <w:rPr>
@@ -1412,7 +1595,7 @@
                 <w:noProof/>
                 <w:webHidden/>
               </w:rPr>
-              <w:t>4</w:t>
+              <w:t>5</w:t>
             </w:r>
             <w:r>
               <w:rPr>
@@ -1435,7 +1618,7 @@
               <w:sz w:val="22"/>
             </w:rPr>
           </w:pPr>
-          <w:hyperlink w:anchor="_Toc293925457" w:history="1">
+          <w:hyperlink w:anchor="_Toc294255963" w:history="1">
             <w:r>
               <w:rPr>
                 <w:rStyle w:val="Hyperlink"/>
@@ -1476,7 +1659,7 @@
                 <w:noProof/>
                 <w:webHidden/>
               </w:rPr>
-              <w:instrText xml:space="preserve"> PAGEREF _Toc293925457 \h </w:instrText>
+              <w:instrText xml:space="preserve"> PAGEREF _Toc294255963 \h </w:instrText>
             </w:r>
             <w:r>
               <w:rPr>
@@ -1496,7 +1679,7 @@
                 <w:noProof/>
                 <w:webHidden/>
               </w:rPr>
-              <w:t>4</w:t>
+              <w:t>5</w:t>
             </w:r>
             <w:r>
               <w:rPr>
@@ -1519,7 +1702,7 @@
               <w:sz w:val="22"/>
             </w:rPr>
           </w:pPr>
-          <w:hyperlink w:anchor="_Toc293925458" w:history="1">
+          <w:hyperlink w:anchor="_Toc294255964" w:history="1">
             <w:r>
               <w:rPr>
                 <w:rStyle w:val="Hyperlink"/>
@@ -1560,7 +1743,7 @@
                 <w:noProof/>
                 <w:webHidden/>
               </w:rPr>
-              <w:instrText xml:space="preserve"> PAGEREF _Toc293925458 \h </w:instrText>
+              <w:instrText xml:space="preserve"> PAGEREF _Toc294255964 \h </w:instrText>
             </w:r>
             <w:r>
               <w:rPr>
@@ -1580,7 +1763,7 @@
                 <w:noProof/>
                 <w:webHidden/>
               </w:rPr>
-              <w:t>6</w:t>
+              <w:t>7</w:t>
             </w:r>
             <w:r>
               <w:rPr>
@@ -1603,7 +1786,7 @@
               <w:sz w:val="22"/>
             </w:rPr>
           </w:pPr>
-          <w:hyperlink w:anchor="_Toc293925459" w:history="1">
+          <w:hyperlink w:anchor="_Toc294255965" w:history="1">
             <w:r>
               <w:rPr>
                 <w:rStyle w:val="Hyperlink"/>
@@ -1644,7 +1827,7 @@
                 <w:noProof/>
                 <w:webHidden/>
               </w:rPr>
-              <w:instrText xml:space="preserve"> PAGEREF _Toc293925459 \h </w:instrText>
+              <w:instrText xml:space="preserve"> PAGEREF _Toc294255965 \h </w:instrText>
             </w:r>
             <w:r>
               <w:rPr>
@@ -1664,7 +1847,7 @@
                 <w:noProof/>
                 <w:webHidden/>
               </w:rPr>
-              <w:t>7</w:t>
+              <w:t>8</w:t>
             </w:r>
             <w:r>
               <w:rPr>
@@ -1687,7 +1870,7 @@
               <w:sz w:val="22"/>
             </w:rPr>
           </w:pPr>
-          <w:hyperlink w:anchor="_Toc293925460" w:history="1">
+          <w:hyperlink w:anchor="_Toc294255966" w:history="1">
             <w:r>
               <w:rPr>
                 <w:rStyle w:val="Hyperlink"/>
@@ -1728,7 +1911,7 @@
                 <w:noProof/>
                 <w:webHidden/>
               </w:rPr>
-              <w:instrText xml:space="preserve"> PAGEREF _Toc293925460 \h </w:instrText>
+              <w:instrText xml:space="preserve"> PAGEREF _Toc294255966 \h </w:instrText>
             </w:r>
             <w:r>
               <w:rPr>
@@ -1748,7 +1931,7 @@
                 <w:noProof/>
                 <w:webHidden/>
               </w:rPr>
-              <w:t>8</w:t>
+              <w:t>9</w:t>
             </w:r>
             <w:r>
               <w:rPr>
@@ -1771,7 +1954,7 @@
               <w:sz w:val="22"/>
             </w:rPr>
           </w:pPr>
-          <w:hyperlink w:anchor="_Toc293925461" w:history="1">
+          <w:hyperlink w:anchor="_Toc294255967" w:history="1">
             <w:r>
               <w:rPr>
                 <w:rStyle w:val="Hyperlink"/>
@@ -1812,7 +1995,7 @@
                 <w:noProof/>
                 <w:webHidden/>
               </w:rPr>
-              <w:instrText xml:space="preserve"> PAGEREF _Toc293925461 \h </w:instrText>
+              <w:instrText xml:space="preserve"> PAGEREF _Toc294255967 \h </w:instrText>
             </w:r>
             <w:r>
               <w:rPr>
@@ -1832,7 +2015,7 @@
                 <w:noProof/>
                 <w:webHidden/>
               </w:rPr>
-              <w:t>9</w:t>
+              <w:t>10</w:t>
             </w:r>
             <w:r>
               <w:rPr>
@@ -1855,7 +2038,7 @@
               <w:sz w:val="22"/>
             </w:rPr>
           </w:pPr>
-          <w:hyperlink w:anchor="_Toc293925462" w:history="1">
+          <w:hyperlink w:anchor="_Toc294255968" w:history="1">
             <w:r>
               <w:rPr>
                 <w:rStyle w:val="Hyperlink"/>
@@ -1896,7 +2079,7 @@
                 <w:noProof/>
                 <w:webHidden/>
               </w:rPr>
-              <w:instrText xml:space="preserve"> PAGEREF _Toc293925462 \h </w:instrText>
+              <w:instrText xml:space="preserve"> PAGEREF _Toc294255968 \h </w:instrText>
             </w:r>
             <w:r>
               <w:rPr>
@@ -1916,7 +2099,7 @@
                 <w:noProof/>
                 <w:webHidden/>
               </w:rPr>
-              <w:t>10</w:t>
+              <w:t>11</w:t>
             </w:r>
             <w:r>
               <w:rPr>
@@ -1939,7 +2122,7 @@
               <w:sz w:val="22"/>
             </w:rPr>
           </w:pPr>
-          <w:hyperlink w:anchor="_Toc293925463" w:history="1">
+          <w:hyperlink w:anchor="_Toc294255969" w:history="1">
             <w:r>
               <w:rPr>
                 <w:rStyle w:val="Hyperlink"/>
@@ -1980,7 +2163,7 @@
                 <w:noProof/>
                 <w:webHidden/>
               </w:rPr>
-              <w:instrText xml:space="preserve"> PAGEREF _Toc293925463 \h </w:instrText>
+              <w:instrText xml:space="preserve"> PAGEREF _Toc294255969 \h </w:instrText>
             </w:r>
             <w:r>
               <w:rPr>
@@ -2000,7 +2183,7 @@
                 <w:noProof/>
                 <w:webHidden/>
               </w:rPr>
-              <w:t>11</w:t>
+              <w:t>12</w:t>
             </w:r>
             <w:r>
               <w:rPr>
@@ -2012,6 +2195,13 @@
           </w:hyperlink>
         </w:p>
         <w:p>
+          <w:pPr>
+            <w:rPr>
+              <w:b/>
+              <w:bCs/>
+              <w:lang w:val="de-DE"/>
+            </w:rPr>
+          </w:pPr>
           <w:r>
             <w:rPr>
               <w:b/>
@@ -2025,6 +2215,1048 @@
     </w:sdt>
     <w:p>
       <w:pPr>
+        <w:pStyle w:val="berschrift2"/>
+        <w:rPr>
+          <w:lang w:val="de-DE"/>
+        </w:rPr>
+      </w:pPr>
+      <w:bookmarkStart w:id="4" w:name="_Toc294255955"/>
+      <w:r>
+        <w:rPr>
+          <w:lang w:val="de-DE"/>
+        </w:rPr>
+        <w:t>Abbildungsverzeichnis</w:t>
+      </w:r>
+      <w:bookmarkEnd w:id="4"/>
+    </w:p>
+    <w:p>
+      <w:pPr>
+        <w:pStyle w:val="Abbildungsverzeichnis"/>
+        <w:tabs>
+          <w:tab w:val="right" w:leader="dot" w:pos="9062"/>
+        </w:tabs>
+        <w:rPr>
+          <w:noProof/>
+          <w:sz w:val="22"/>
+          <w:szCs w:val="22"/>
+          <w:lang w:eastAsia="de-CH"/>
+        </w:rPr>
+      </w:pPr>
+      <w:r>
+        <w:rPr>
+          <w:lang w:val="de-DE"/>
+        </w:rPr>
+        <w:fldChar w:fldCharType="begin"/>
+      </w:r>
+      <w:r>
+        <w:rPr>
+          <w:lang w:val="de-DE"/>
+        </w:rPr>
+        <w:instrText xml:space="preserve"> TOC \h \z \c "Abbildung" </w:instrText>
+      </w:r>
+      <w:r>
+        <w:rPr>
+          <w:lang w:val="de-DE"/>
+        </w:rPr>
+        <w:fldChar w:fldCharType="separate"/>
+      </w:r>
+      <w:hyperlink w:anchor="_Toc294255938" w:history="1">
+        <w:r>
+          <w:rPr>
+            <w:rStyle w:val="Hyperlink"/>
+            <w:noProof/>
+          </w:rPr>
+          <w:t>Abbildung 1 - Übersicht Stundeneinträge</w:t>
+        </w:r>
+        <w:r>
+          <w:rPr>
+            <w:noProof/>
+            <w:webHidden/>
+          </w:rPr>
+          <w:tab/>
+        </w:r>
+        <w:r>
+          <w:rPr>
+            <w:noProof/>
+            <w:webHidden/>
+          </w:rPr>
+          <w:fldChar w:fldCharType="begin"/>
+        </w:r>
+        <w:r>
+          <w:rPr>
+            <w:noProof/>
+            <w:webHidden/>
+          </w:rPr>
+          <w:instrText xml:space="preserve"> PAGEREF _Toc294255938 \h </w:instrText>
+        </w:r>
+        <w:r>
+          <w:rPr>
+            <w:noProof/>
+            <w:webHidden/>
+          </w:rPr>
+        </w:r>
+        <w:r>
+          <w:rPr>
+            <w:noProof/>
+            <w:webHidden/>
+          </w:rPr>
+          <w:fldChar w:fldCharType="separate"/>
+        </w:r>
+        <w:r>
+          <w:rPr>
+            <w:noProof/>
+            <w:webHidden/>
+          </w:rPr>
+          <w:t>5</w:t>
+        </w:r>
+        <w:r>
+          <w:rPr>
+            <w:noProof/>
+            <w:webHidden/>
+          </w:rPr>
+          <w:fldChar w:fldCharType="end"/>
+        </w:r>
+      </w:hyperlink>
+    </w:p>
+    <w:p>
+      <w:pPr>
+        <w:pStyle w:val="Abbildungsverzeichnis"/>
+        <w:tabs>
+          <w:tab w:val="right" w:leader="dot" w:pos="9062"/>
+        </w:tabs>
+        <w:rPr>
+          <w:noProof/>
+          <w:sz w:val="22"/>
+          <w:szCs w:val="22"/>
+          <w:lang w:eastAsia="de-CH"/>
+        </w:rPr>
+      </w:pPr>
+      <w:hyperlink r:id="rId10" w:anchor="_Toc294255939" w:history="1">
+        <w:r>
+          <w:rPr>
+            <w:rStyle w:val="Hyperlink"/>
+            <w:noProof/>
+          </w:rPr>
+          <w:t>Abbildung 2 - Neuer Stundeneintrag</w:t>
+        </w:r>
+        <w:r>
+          <w:rPr>
+            <w:noProof/>
+            <w:webHidden/>
+          </w:rPr>
+          <w:tab/>
+        </w:r>
+        <w:r>
+          <w:rPr>
+            <w:noProof/>
+            <w:webHidden/>
+          </w:rPr>
+          <w:fldChar w:fldCharType="begin"/>
+        </w:r>
+        <w:r>
+          <w:rPr>
+            <w:noProof/>
+            <w:webHidden/>
+          </w:rPr>
+          <w:instrText xml:space="preserve"> PAGEREF _Toc294255939 \h </w:instrText>
+        </w:r>
+        <w:r>
+          <w:rPr>
+            <w:noProof/>
+            <w:webHidden/>
+          </w:rPr>
+        </w:r>
+        <w:r>
+          <w:rPr>
+            <w:noProof/>
+            <w:webHidden/>
+          </w:rPr>
+          <w:fldChar w:fldCharType="separate"/>
+        </w:r>
+        <w:r>
+          <w:rPr>
+            <w:noProof/>
+            <w:webHidden/>
+          </w:rPr>
+          <w:t>6</w:t>
+        </w:r>
+        <w:r>
+          <w:rPr>
+            <w:noProof/>
+            <w:webHidden/>
+          </w:rPr>
+          <w:fldChar w:fldCharType="end"/>
+        </w:r>
+      </w:hyperlink>
+    </w:p>
+    <w:p>
+      <w:pPr>
+        <w:pStyle w:val="Abbildungsverzeichnis"/>
+        <w:tabs>
+          <w:tab w:val="right" w:leader="dot" w:pos="9062"/>
+        </w:tabs>
+        <w:rPr>
+          <w:noProof/>
+          <w:sz w:val="22"/>
+          <w:szCs w:val="22"/>
+          <w:lang w:eastAsia="de-CH"/>
+        </w:rPr>
+      </w:pPr>
+      <w:hyperlink w:anchor="_Toc294255940" w:history="1">
+        <w:r>
+          <w:rPr>
+            <w:rStyle w:val="Hyperlink"/>
+            <w:noProof/>
+          </w:rPr>
+          <w:t>Abbildung 3 - Übersicht Kunden</w:t>
+        </w:r>
+        <w:r>
+          <w:rPr>
+            <w:noProof/>
+            <w:webHidden/>
+          </w:rPr>
+          <w:tab/>
+        </w:r>
+        <w:r>
+          <w:rPr>
+            <w:noProof/>
+            <w:webHidden/>
+          </w:rPr>
+          <w:fldChar w:fldCharType="begin"/>
+        </w:r>
+        <w:r>
+          <w:rPr>
+            <w:noProof/>
+            <w:webHidden/>
+          </w:rPr>
+          <w:instrText xml:space="preserve"> PAGEREF _Toc294255940 \h </w:instrText>
+        </w:r>
+        <w:r>
+          <w:rPr>
+            <w:noProof/>
+            <w:webHidden/>
+          </w:rPr>
+        </w:r>
+        <w:r>
+          <w:rPr>
+            <w:noProof/>
+            <w:webHidden/>
+          </w:rPr>
+          <w:fldChar w:fldCharType="separate"/>
+        </w:r>
+        <w:r>
+          <w:rPr>
+            <w:noProof/>
+            <w:webHidden/>
+          </w:rPr>
+          <w:t>7</w:t>
+        </w:r>
+        <w:r>
+          <w:rPr>
+            <w:noProof/>
+            <w:webHidden/>
+          </w:rPr>
+          <w:fldChar w:fldCharType="end"/>
+        </w:r>
+      </w:hyperlink>
+    </w:p>
+    <w:p>
+      <w:pPr>
+        <w:pStyle w:val="Abbildungsverzeichnis"/>
+        <w:tabs>
+          <w:tab w:val="right" w:leader="dot" w:pos="9062"/>
+        </w:tabs>
+        <w:rPr>
+          <w:noProof/>
+          <w:sz w:val="22"/>
+          <w:szCs w:val="22"/>
+          <w:lang w:eastAsia="de-CH"/>
+        </w:rPr>
+      </w:pPr>
+      <w:hyperlink r:id="rId11" w:anchor="_Toc294255941" w:history="1">
+        <w:r>
+          <w:rPr>
+            <w:rStyle w:val="Hyperlink"/>
+            <w:noProof/>
+          </w:rPr>
+          <w:t>Abbildung 4 - Neuer Kunde</w:t>
+        </w:r>
+        <w:r>
+          <w:rPr>
+            <w:noProof/>
+            <w:webHidden/>
+          </w:rPr>
+          <w:tab/>
+        </w:r>
+        <w:r>
+          <w:rPr>
+            <w:noProof/>
+            <w:webHidden/>
+          </w:rPr>
+          <w:fldChar w:fldCharType="begin"/>
+        </w:r>
+        <w:r>
+          <w:rPr>
+            <w:noProof/>
+            <w:webHidden/>
+          </w:rPr>
+          <w:instrText xml:space="preserve"> PAGEREF _Toc294255941 \h </w:instrText>
+        </w:r>
+        <w:r>
+          <w:rPr>
+            <w:noProof/>
+            <w:webHidden/>
+          </w:rPr>
+        </w:r>
+        <w:r>
+          <w:rPr>
+            <w:noProof/>
+            <w:webHidden/>
+          </w:rPr>
+          <w:fldChar w:fldCharType="separate"/>
+        </w:r>
+        <w:r>
+          <w:rPr>
+            <w:noProof/>
+            <w:webHidden/>
+          </w:rPr>
+          <w:t>7</w:t>
+        </w:r>
+        <w:r>
+          <w:rPr>
+            <w:noProof/>
+            <w:webHidden/>
+          </w:rPr>
+          <w:fldChar w:fldCharType="end"/>
+        </w:r>
+      </w:hyperlink>
+    </w:p>
+    <w:p>
+      <w:pPr>
+        <w:pStyle w:val="Abbildungsverzeichnis"/>
+        <w:tabs>
+          <w:tab w:val="right" w:leader="dot" w:pos="9062"/>
+        </w:tabs>
+        <w:rPr>
+          <w:noProof/>
+          <w:sz w:val="22"/>
+          <w:szCs w:val="22"/>
+          <w:lang w:eastAsia="de-CH"/>
+        </w:rPr>
+      </w:pPr>
+      <w:hyperlink w:anchor="_Toc294255942" w:history="1">
+        <w:r>
+          <w:rPr>
+            <w:rStyle w:val="Hyperlink"/>
+            <w:noProof/>
+          </w:rPr>
+          <w:t>Abbildung 5 - Übersicht Stundeneintragstypen</w:t>
+        </w:r>
+        <w:r>
+          <w:rPr>
+            <w:noProof/>
+            <w:webHidden/>
+          </w:rPr>
+          <w:tab/>
+        </w:r>
+        <w:r>
+          <w:rPr>
+            <w:noProof/>
+            <w:webHidden/>
+          </w:rPr>
+          <w:fldChar w:fldCharType="begin"/>
+        </w:r>
+        <w:r>
+          <w:rPr>
+            <w:noProof/>
+            <w:webHidden/>
+          </w:rPr>
+          <w:instrText xml:space="preserve"> PAGEREF _Toc294255942 \h </w:instrText>
+        </w:r>
+        <w:r>
+          <w:rPr>
+            <w:noProof/>
+            <w:webHidden/>
+          </w:rPr>
+        </w:r>
+        <w:r>
+          <w:rPr>
+            <w:noProof/>
+            <w:webHidden/>
+          </w:rPr>
+          <w:fldChar w:fldCharType="separate"/>
+        </w:r>
+        <w:r>
+          <w:rPr>
+            <w:noProof/>
+            <w:webHidden/>
+          </w:rPr>
+          <w:t>8</w:t>
+        </w:r>
+        <w:r>
+          <w:rPr>
+            <w:noProof/>
+            <w:webHidden/>
+          </w:rPr>
+          <w:fldChar w:fldCharType="end"/>
+        </w:r>
+      </w:hyperlink>
+    </w:p>
+    <w:p>
+      <w:pPr>
+        <w:pStyle w:val="Abbildungsverzeichnis"/>
+        <w:tabs>
+          <w:tab w:val="right" w:leader="dot" w:pos="9062"/>
+        </w:tabs>
+        <w:rPr>
+          <w:noProof/>
+          <w:sz w:val="22"/>
+          <w:szCs w:val="22"/>
+          <w:lang w:eastAsia="de-CH"/>
+        </w:rPr>
+      </w:pPr>
+      <w:hyperlink r:id="rId12" w:anchor="_Toc294255943" w:history="1">
+        <w:r>
+          <w:rPr>
+            <w:rStyle w:val="Hyperlink"/>
+            <w:noProof/>
+          </w:rPr>
+          <w:t>Abbildung 6 - Neuer Stundeneintragstyp</w:t>
+        </w:r>
+        <w:r>
+          <w:rPr>
+            <w:noProof/>
+            <w:webHidden/>
+          </w:rPr>
+          <w:tab/>
+        </w:r>
+        <w:r>
+          <w:rPr>
+            <w:noProof/>
+            <w:webHidden/>
+          </w:rPr>
+          <w:fldChar w:fldCharType="begin"/>
+        </w:r>
+        <w:r>
+          <w:rPr>
+            <w:noProof/>
+            <w:webHidden/>
+          </w:rPr>
+          <w:instrText xml:space="preserve"> PAGEREF _Toc294255943 \h </w:instrText>
+        </w:r>
+        <w:r>
+          <w:rPr>
+            <w:noProof/>
+            <w:webHidden/>
+          </w:rPr>
+        </w:r>
+        <w:r>
+          <w:rPr>
+            <w:noProof/>
+            <w:webHidden/>
+          </w:rPr>
+          <w:fldChar w:fldCharType="separate"/>
+        </w:r>
+        <w:r>
+          <w:rPr>
+            <w:noProof/>
+            <w:webHidden/>
+          </w:rPr>
+          <w:t>8</w:t>
+        </w:r>
+        <w:r>
+          <w:rPr>
+            <w:noProof/>
+            <w:webHidden/>
+          </w:rPr>
+          <w:fldChar w:fldCharType="end"/>
+        </w:r>
+      </w:hyperlink>
+    </w:p>
+    <w:p>
+      <w:pPr>
+        <w:pStyle w:val="Abbildungsverzeichnis"/>
+        <w:tabs>
+          <w:tab w:val="right" w:leader="dot" w:pos="9062"/>
+        </w:tabs>
+        <w:rPr>
+          <w:noProof/>
+          <w:sz w:val="22"/>
+          <w:szCs w:val="22"/>
+          <w:lang w:eastAsia="de-CH"/>
+        </w:rPr>
+      </w:pPr>
+      <w:hyperlink w:anchor="_Toc294255944" w:history="1">
+        <w:r>
+          <w:rPr>
+            <w:rStyle w:val="Hyperlink"/>
+            <w:noProof/>
+          </w:rPr>
+          <w:t>Abbildung 7 - Übersicht Benutzer</w:t>
+        </w:r>
+        <w:r>
+          <w:rPr>
+            <w:noProof/>
+            <w:webHidden/>
+          </w:rPr>
+          <w:tab/>
+        </w:r>
+        <w:r>
+          <w:rPr>
+            <w:noProof/>
+            <w:webHidden/>
+          </w:rPr>
+          <w:fldChar w:fldCharType="begin"/>
+        </w:r>
+        <w:r>
+          <w:rPr>
+            <w:noProof/>
+            <w:webHidden/>
+          </w:rPr>
+          <w:instrText xml:space="preserve"> PAGEREF _Toc294255944 \h </w:instrText>
+        </w:r>
+        <w:r>
+          <w:rPr>
+            <w:noProof/>
+            <w:webHidden/>
+          </w:rPr>
+        </w:r>
+        <w:r>
+          <w:rPr>
+            <w:noProof/>
+            <w:webHidden/>
+          </w:rPr>
+          <w:fldChar w:fldCharType="separate"/>
+        </w:r>
+        <w:r>
+          <w:rPr>
+            <w:noProof/>
+            <w:webHidden/>
+          </w:rPr>
+          <w:t>9</w:t>
+        </w:r>
+        <w:r>
+          <w:rPr>
+            <w:noProof/>
+            <w:webHidden/>
+          </w:rPr>
+          <w:fldChar w:fldCharType="end"/>
+        </w:r>
+      </w:hyperlink>
+    </w:p>
+    <w:p>
+      <w:pPr>
+        <w:pStyle w:val="Abbildungsverzeichnis"/>
+        <w:tabs>
+          <w:tab w:val="right" w:leader="dot" w:pos="9062"/>
+        </w:tabs>
+        <w:rPr>
+          <w:noProof/>
+          <w:sz w:val="22"/>
+          <w:szCs w:val="22"/>
+          <w:lang w:eastAsia="de-CH"/>
+        </w:rPr>
+      </w:pPr>
+      <w:hyperlink r:id="rId13" w:anchor="_Toc294255945" w:history="1">
+        <w:r>
+          <w:rPr>
+            <w:rStyle w:val="Hyperlink"/>
+            <w:noProof/>
+          </w:rPr>
+          <w:t>Abbildung 8 - Neuer Benutzer</w:t>
+        </w:r>
+        <w:r>
+          <w:rPr>
+            <w:noProof/>
+            <w:webHidden/>
+          </w:rPr>
+          <w:tab/>
+        </w:r>
+        <w:r>
+          <w:rPr>
+            <w:noProof/>
+            <w:webHidden/>
+          </w:rPr>
+          <w:fldChar w:fldCharType="begin"/>
+        </w:r>
+        <w:r>
+          <w:rPr>
+            <w:noProof/>
+            <w:webHidden/>
+          </w:rPr>
+          <w:instrText xml:space="preserve"> PAGEREF _Toc294255945 \h </w:instrText>
+        </w:r>
+        <w:r>
+          <w:rPr>
+            <w:noProof/>
+            <w:webHidden/>
+          </w:rPr>
+        </w:r>
+        <w:r>
+          <w:rPr>
+            <w:noProof/>
+            <w:webHidden/>
+          </w:rPr>
+          <w:fldChar w:fldCharType="separate"/>
+        </w:r>
+        <w:r>
+          <w:rPr>
+            <w:noProof/>
+            <w:webHidden/>
+          </w:rPr>
+          <w:t>9</w:t>
+        </w:r>
+        <w:r>
+          <w:rPr>
+            <w:noProof/>
+            <w:webHidden/>
+          </w:rPr>
+          <w:fldChar w:fldCharType="end"/>
+        </w:r>
+      </w:hyperlink>
+    </w:p>
+    <w:p>
+      <w:pPr>
+        <w:pStyle w:val="Abbildungsverzeichnis"/>
+        <w:tabs>
+          <w:tab w:val="right" w:leader="dot" w:pos="9062"/>
+        </w:tabs>
+        <w:rPr>
+          <w:noProof/>
+          <w:sz w:val="22"/>
+          <w:szCs w:val="22"/>
+          <w:lang w:eastAsia="de-CH"/>
+        </w:rPr>
+      </w:pPr>
+      <w:hyperlink w:anchor="_Toc294255946" w:history="1">
+        <w:r>
+          <w:rPr>
+            <w:rStyle w:val="Hyperlink"/>
+            <w:noProof/>
+          </w:rPr>
+          <w:t>Abbildung 9 - Übersicht Aufträge</w:t>
+        </w:r>
+        <w:r>
+          <w:rPr>
+            <w:noProof/>
+            <w:webHidden/>
+          </w:rPr>
+          <w:tab/>
+        </w:r>
+        <w:r>
+          <w:rPr>
+            <w:noProof/>
+            <w:webHidden/>
+          </w:rPr>
+          <w:fldChar w:fldCharType="begin"/>
+        </w:r>
+        <w:r>
+          <w:rPr>
+            <w:noProof/>
+            <w:webHidden/>
+          </w:rPr>
+          <w:instrText xml:space="preserve"> PAGEREF _Toc294255946 \h </w:instrText>
+        </w:r>
+        <w:r>
+          <w:rPr>
+            <w:noProof/>
+            <w:webHidden/>
+          </w:rPr>
+        </w:r>
+        <w:r>
+          <w:rPr>
+            <w:noProof/>
+            <w:webHidden/>
+          </w:rPr>
+          <w:fldChar w:fldCharType="separate"/>
+        </w:r>
+        <w:r>
+          <w:rPr>
+            <w:noProof/>
+            <w:webHidden/>
+          </w:rPr>
+          <w:t>10</w:t>
+        </w:r>
+        <w:r>
+          <w:rPr>
+            <w:noProof/>
+            <w:webHidden/>
+          </w:rPr>
+          <w:fldChar w:fldCharType="end"/>
+        </w:r>
+      </w:hyperlink>
+    </w:p>
+    <w:p>
+      <w:pPr>
+        <w:pStyle w:val="Abbildungsverzeichnis"/>
+        <w:tabs>
+          <w:tab w:val="right" w:leader="dot" w:pos="9062"/>
+        </w:tabs>
+        <w:rPr>
+          <w:noProof/>
+          <w:sz w:val="22"/>
+          <w:szCs w:val="22"/>
+          <w:lang w:eastAsia="de-CH"/>
+        </w:rPr>
+      </w:pPr>
+      <w:hyperlink r:id="rId14" w:anchor="_Toc294255947" w:history="1">
+        <w:r>
+          <w:rPr>
+            <w:rStyle w:val="Hyperlink"/>
+            <w:noProof/>
+          </w:rPr>
+          <w:t>Abbildung 10 - Neuer Auftrag</w:t>
+        </w:r>
+        <w:r>
+          <w:rPr>
+            <w:noProof/>
+            <w:webHidden/>
+          </w:rPr>
+          <w:tab/>
+        </w:r>
+        <w:r>
+          <w:rPr>
+            <w:noProof/>
+            <w:webHidden/>
+          </w:rPr>
+          <w:fldChar w:fldCharType="begin"/>
+        </w:r>
+        <w:r>
+          <w:rPr>
+            <w:noProof/>
+            <w:webHidden/>
+          </w:rPr>
+          <w:instrText xml:space="preserve"> PAGEREF _Toc294255947 \h </w:instrText>
+        </w:r>
+        <w:r>
+          <w:rPr>
+            <w:noProof/>
+            <w:webHidden/>
+          </w:rPr>
+        </w:r>
+        <w:r>
+          <w:rPr>
+            <w:noProof/>
+            <w:webHidden/>
+          </w:rPr>
+          <w:fldChar w:fldCharType="separate"/>
+        </w:r>
+        <w:r>
+          <w:rPr>
+            <w:noProof/>
+            <w:webHidden/>
+          </w:rPr>
+          <w:t>10</w:t>
+        </w:r>
+        <w:r>
+          <w:rPr>
+            <w:noProof/>
+            <w:webHidden/>
+          </w:rPr>
+          <w:fldChar w:fldCharType="end"/>
+        </w:r>
+      </w:hyperlink>
+    </w:p>
+    <w:p>
+      <w:pPr>
+        <w:pStyle w:val="Abbildungsverzeichnis"/>
+        <w:tabs>
+          <w:tab w:val="right" w:leader="dot" w:pos="9062"/>
+        </w:tabs>
+        <w:rPr>
+          <w:noProof/>
+          <w:sz w:val="22"/>
+          <w:szCs w:val="22"/>
+          <w:lang w:eastAsia="de-CH"/>
+        </w:rPr>
+      </w:pPr>
+      <w:hyperlink w:anchor="_Toc294255948" w:history="1">
+        <w:r>
+          <w:rPr>
+            <w:rStyle w:val="Hyperlink"/>
+            <w:noProof/>
+          </w:rPr>
+          <w:t>Abbildung 11 -  Übersicht Adressen</w:t>
+        </w:r>
+        <w:r>
+          <w:rPr>
+            <w:noProof/>
+            <w:webHidden/>
+          </w:rPr>
+          <w:tab/>
+        </w:r>
+        <w:r>
+          <w:rPr>
+            <w:noProof/>
+            <w:webHidden/>
+          </w:rPr>
+          <w:fldChar w:fldCharType="begin"/>
+        </w:r>
+        <w:r>
+          <w:rPr>
+            <w:noProof/>
+            <w:webHidden/>
+          </w:rPr>
+          <w:instrText xml:space="preserve"> PAGEREF _Toc294255948 \h </w:instrText>
+        </w:r>
+        <w:r>
+          <w:rPr>
+            <w:noProof/>
+            <w:webHidden/>
+          </w:rPr>
+        </w:r>
+        <w:r>
+          <w:rPr>
+            <w:noProof/>
+            <w:webHidden/>
+          </w:rPr>
+          <w:fldChar w:fldCharType="separate"/>
+        </w:r>
+        <w:r>
+          <w:rPr>
+            <w:noProof/>
+            <w:webHidden/>
+          </w:rPr>
+          <w:t>11</w:t>
+        </w:r>
+        <w:r>
+          <w:rPr>
+            <w:noProof/>
+            <w:webHidden/>
+          </w:rPr>
+          <w:fldChar w:fldCharType="end"/>
+        </w:r>
+      </w:hyperlink>
+    </w:p>
+    <w:p>
+      <w:pPr>
+        <w:pStyle w:val="Abbildungsverzeichnis"/>
+        <w:tabs>
+          <w:tab w:val="right" w:leader="dot" w:pos="9062"/>
+        </w:tabs>
+        <w:rPr>
+          <w:noProof/>
+          <w:sz w:val="22"/>
+          <w:szCs w:val="22"/>
+          <w:lang w:eastAsia="de-CH"/>
+        </w:rPr>
+      </w:pPr>
+      <w:hyperlink r:id="rId15" w:anchor="_Toc294255949" w:history="1">
+        <w:r>
+          <w:rPr>
+            <w:rStyle w:val="Hyperlink"/>
+            <w:noProof/>
+          </w:rPr>
+          <w:t>Abbildung 12 - Neue Adresse</w:t>
+        </w:r>
+        <w:r>
+          <w:rPr>
+            <w:noProof/>
+            <w:webHidden/>
+          </w:rPr>
+          <w:tab/>
+        </w:r>
+        <w:r>
+          <w:rPr>
+            <w:noProof/>
+            <w:webHidden/>
+          </w:rPr>
+          <w:fldChar w:fldCharType="begin"/>
+        </w:r>
+        <w:r>
+          <w:rPr>
+            <w:noProof/>
+            <w:webHidden/>
+          </w:rPr>
+          <w:instrText xml:space="preserve"> PAGEREF _Toc294255949 \h </w:instrText>
+        </w:r>
+        <w:r>
+          <w:rPr>
+            <w:noProof/>
+            <w:webHidden/>
+          </w:rPr>
+        </w:r>
+        <w:r>
+          <w:rPr>
+            <w:noProof/>
+            <w:webHidden/>
+          </w:rPr>
+          <w:fldChar w:fldCharType="separate"/>
+        </w:r>
+        <w:r>
+          <w:rPr>
+            <w:noProof/>
+            <w:webHidden/>
+          </w:rPr>
+          <w:t>11</w:t>
+        </w:r>
+        <w:r>
+          <w:rPr>
+            <w:noProof/>
+            <w:webHidden/>
+          </w:rPr>
+          <w:fldChar w:fldCharType="end"/>
+        </w:r>
+      </w:hyperlink>
+    </w:p>
+    <w:p>
+      <w:pPr>
+        <w:pStyle w:val="Abbildungsverzeichnis"/>
+        <w:tabs>
+          <w:tab w:val="right" w:leader="dot" w:pos="9062"/>
+        </w:tabs>
+        <w:rPr>
+          <w:noProof/>
+          <w:sz w:val="22"/>
+          <w:szCs w:val="22"/>
+          <w:lang w:eastAsia="de-CH"/>
+        </w:rPr>
+      </w:pPr>
+      <w:hyperlink w:anchor="_Toc294255950" w:history="1">
+        <w:r>
+          <w:rPr>
+            <w:rStyle w:val="Hyperlink"/>
+            <w:noProof/>
+          </w:rPr>
+          <w:t>Abbildung 13 - Übersicht Material</w:t>
+        </w:r>
+        <w:r>
+          <w:rPr>
+            <w:noProof/>
+            <w:webHidden/>
+          </w:rPr>
+          <w:tab/>
+        </w:r>
+        <w:r>
+          <w:rPr>
+            <w:noProof/>
+            <w:webHidden/>
+          </w:rPr>
+          <w:fldChar w:fldCharType="begin"/>
+        </w:r>
+        <w:r>
+          <w:rPr>
+            <w:noProof/>
+            <w:webHidden/>
+          </w:rPr>
+          <w:instrText xml:space="preserve"> PAGEREF _Toc294255950 \h </w:instrText>
+        </w:r>
+        <w:r>
+          <w:rPr>
+            <w:noProof/>
+            <w:webHidden/>
+          </w:rPr>
+        </w:r>
+        <w:r>
+          <w:rPr>
+            <w:noProof/>
+            <w:webHidden/>
+          </w:rPr>
+          <w:fldChar w:fldCharType="separate"/>
+        </w:r>
+        <w:r>
+          <w:rPr>
+            <w:noProof/>
+            <w:webHidden/>
+          </w:rPr>
+          <w:t>12</w:t>
+        </w:r>
+        <w:r>
+          <w:rPr>
+            <w:noProof/>
+            <w:webHidden/>
+          </w:rPr>
+          <w:fldChar w:fldCharType="end"/>
+        </w:r>
+      </w:hyperlink>
+    </w:p>
+    <w:p>
+      <w:pPr>
+        <w:pStyle w:val="Abbildungsverzeichnis"/>
+        <w:tabs>
+          <w:tab w:val="right" w:leader="dot" w:pos="9062"/>
+        </w:tabs>
+        <w:rPr>
+          <w:noProof/>
+          <w:sz w:val="22"/>
+          <w:szCs w:val="22"/>
+          <w:lang w:eastAsia="de-CH"/>
+        </w:rPr>
+      </w:pPr>
+      <w:hyperlink r:id="rId16" w:anchor="_Toc294255951" w:history="1">
+        <w:r>
+          <w:rPr>
+            <w:rStyle w:val="Hyperlink"/>
+            <w:noProof/>
+          </w:rPr>
+          <w:t>Abbildung 14 - Neues Material</w:t>
+        </w:r>
+        <w:r>
+          <w:rPr>
+            <w:noProof/>
+            <w:webHidden/>
+          </w:rPr>
+          <w:tab/>
+        </w:r>
+        <w:r>
+          <w:rPr>
+            <w:noProof/>
+            <w:webHidden/>
+          </w:rPr>
+          <w:fldChar w:fldCharType="begin"/>
+        </w:r>
+        <w:r>
+          <w:rPr>
+            <w:noProof/>
+            <w:webHidden/>
+          </w:rPr>
+          <w:instrText xml:space="preserve"> PAGEREF _Toc294255951 \h </w:instrText>
+        </w:r>
+        <w:r>
+          <w:rPr>
+            <w:noProof/>
+            <w:webHidden/>
+          </w:rPr>
+        </w:r>
+        <w:r>
+          <w:rPr>
+            <w:noProof/>
+            <w:webHidden/>
+          </w:rPr>
+          <w:fldChar w:fldCharType="separate"/>
+        </w:r>
+        <w:r>
+          <w:rPr>
+            <w:noProof/>
+            <w:webHidden/>
+          </w:rPr>
+          <w:t>13</w:t>
+        </w:r>
+        <w:r>
+          <w:rPr>
+            <w:noProof/>
+            <w:webHidden/>
+          </w:rPr>
+          <w:fldChar w:fldCharType="end"/>
+        </w:r>
+      </w:hyperlink>
+    </w:p>
+    <w:p>
+      <w:pPr>
+        <w:rPr>
+          <w:lang w:val="de-DE"/>
+        </w:rPr>
+      </w:pPr>
+      <w:r>
+        <w:rPr>
+          <w:lang w:val="de-DE"/>
+        </w:rPr>
+        <w:lastRenderedPageBreak/>
+        <w:fldChar w:fldCharType="end"/>
+      </w:r>
+    </w:p>
+    <w:p>
+      <w:pPr>
         <w:rPr>
           <w:b/>
           <w:bCs/>
@@ -2042,12 +3274,12 @@
       <w:pPr>
         <w:pStyle w:val="berschrift1"/>
       </w:pPr>
-      <w:bookmarkStart w:id="3" w:name="_Toc293925451"/>
+      <w:bookmarkStart w:id="5" w:name="_Toc294255956"/>
       <w:r>
         <w:lastRenderedPageBreak/>
         <w:t>Einleitung</w:t>
       </w:r>
-      <w:bookmarkEnd w:id="3"/>
+      <w:bookmarkEnd w:id="5"/>
     </w:p>
     <w:p>
       <w:r>
@@ -2081,6 +3313,52 @@
         <w:t xml:space="preserve"> als Nachschlagewerk dienen.</w:t>
       </w:r>
     </w:p>
+    <w:p>
+      <w:pPr>
+        <w:pStyle w:val="berschrift2"/>
+      </w:pPr>
+      <w:bookmarkStart w:id="6" w:name="_Toc286936088"/>
+      <w:bookmarkStart w:id="7" w:name="_Toc287278349"/>
+      <w:bookmarkStart w:id="8" w:name="_Toc293503382"/>
+      <w:bookmarkStart w:id="9" w:name="_Toc294254655"/>
+      <w:bookmarkStart w:id="10" w:name="_Toc294255957"/>
+      <w:r>
+        <w:t>Referenzen</w:t>
+      </w:r>
+      <w:bookmarkEnd w:id="6"/>
+      <w:bookmarkEnd w:id="7"/>
+      <w:bookmarkEnd w:id="8"/>
+      <w:bookmarkEnd w:id="9"/>
+      <w:bookmarkEnd w:id="10"/>
+    </w:p>
+    <w:p>
+      <w:pPr>
+        <w:pStyle w:val="Listenabsatz"/>
+        <w:numPr>
+          <w:ilvl w:val="0"/>
+          <w:numId w:val="25"/>
+        </w:numPr>
+        <w:rPr>
+          <w:rFonts w:cstheme="minorHAnsi"/>
+        </w:rPr>
+      </w:pPr>
+      <w:r>
+        <w:t>doc</w:t>
+      </w:r>
+      <w:r>
+        <w:rPr>
+          <w:rFonts w:cstheme="minorHAnsi"/>
+        </w:rPr>
+        <w:t>\07_Dokumentation</w:t>
+      </w:r>
+      <w:r>
+        <w:t>\Benutzerdokumentation_Client</w:t>
+      </w:r>
+      <w:r>
+        <w:t>.docx</w:t>
+      </w:r>
+    </w:p>
+    <w:p/>
     <w:p>
       <w:pPr>
         <w:rPr>
@@ -2100,22 +3378,22 @@
       <w:pPr>
         <w:pStyle w:val="berschrift1"/>
       </w:pPr>
-      <w:bookmarkStart w:id="4" w:name="_Toc293925452"/>
+      <w:bookmarkStart w:id="11" w:name="_Toc294255958"/>
       <w:r>
         <w:lastRenderedPageBreak/>
         <w:t>Anleitung</w:t>
       </w:r>
-      <w:bookmarkEnd w:id="4"/>
+      <w:bookmarkEnd w:id="11"/>
     </w:p>
     <w:p>
       <w:pPr>
         <w:pStyle w:val="berschrift2"/>
       </w:pPr>
-      <w:bookmarkStart w:id="5" w:name="_Toc293925453"/>
+      <w:bookmarkStart w:id="12" w:name="_Toc294255959"/>
       <w:r>
         <w:t>Installation</w:t>
       </w:r>
-      <w:bookmarkEnd w:id="5"/>
+      <w:bookmarkEnd w:id="12"/>
     </w:p>
     <w:p>
       <w:r>
@@ -2155,11 +3433,11 @@
       <w:pPr>
         <w:pStyle w:val="berschrift2"/>
       </w:pPr>
-      <w:bookmarkStart w:id="6" w:name="_Toc293925454"/>
+      <w:bookmarkStart w:id="13" w:name="_Toc294255960"/>
       <w:r>
         <w:t>Benutzerrechte</w:t>
       </w:r>
-      <w:bookmarkEnd w:id="6"/>
+      <w:bookmarkEnd w:id="13"/>
     </w:p>
     <w:p>
       <w:r>
@@ -2198,7 +3476,19 @@
     </w:p>
     <w:p>
       <w:r>
-        <w:t>Eine Sekretärin verfügt über die Administrationsrechte auf das gesamte System.</w:t>
+        <w:t xml:space="preserve">Eine Sekretärin verfügt über die Administrationsrechte </w:t>
+      </w:r>
+      <w:r>
+        <w:t>auf dem</w:t>
+      </w:r>
+      <w:r>
+        <w:t xml:space="preserve"> gesamte</w:t>
+      </w:r>
+      <w:r>
+        <w:t>n</w:t>
+      </w:r>
+      <w:r>
+        <w:t xml:space="preserve"> System.</w:t>
       </w:r>
     </w:p>
     <w:p>
@@ -2225,11 +3515,11 @@
       <w:pPr>
         <w:pStyle w:val="berschrift2"/>
       </w:pPr>
-      <w:bookmarkStart w:id="7" w:name="_Toc293925455"/>
+      <w:bookmarkStart w:id="14" w:name="_Toc294255961"/>
       <w:r>
         <w:t>Anmeldung</w:t>
       </w:r>
-      <w:bookmarkEnd w:id="7"/>
+      <w:bookmarkEnd w:id="14"/>
     </w:p>
     <w:p>
       <w:r>
@@ -2320,12 +3610,12 @@
       <w:pPr>
         <w:pStyle w:val="berschrift2"/>
       </w:pPr>
-      <w:bookmarkStart w:id="8" w:name="_Toc293925456"/>
+      <w:bookmarkStart w:id="15" w:name="_Toc294255962"/>
       <w:r>
         <w:lastRenderedPageBreak/>
         <w:t>Bereiche</w:t>
       </w:r>
-      <w:bookmarkEnd w:id="8"/>
+      <w:bookmarkEnd w:id="15"/>
     </w:p>
     <w:p>
       <w:r>
@@ -2345,14 +3635,14 @@
       <w:pPr>
         <w:pStyle w:val="berschrift3"/>
       </w:pPr>
-      <w:bookmarkStart w:id="9" w:name="_Toc293925457"/>
+      <w:bookmarkStart w:id="16" w:name="_Toc294255963"/>
       <w:r>
         <w:t>Bereich Stundeneintr</w:t>
       </w:r>
       <w:r>
         <w:t>äge</w:t>
       </w:r>
-      <w:bookmarkEnd w:id="9"/>
+      <w:bookmarkEnd w:id="16"/>
     </w:p>
     <w:p>
       <w:r>
@@ -2365,19 +3655,23 @@
         <w:t xml:space="preserve">nstmitarbeiter seine verrichteten Arbeiten </w:t>
       </w:r>
       <w:r>
+        <w:t xml:space="preserve">mit </w:t>
+      </w:r>
+      <w:r>
         <w:t>erfassen.</w:t>
       </w:r>
-      <w:bookmarkStart w:id="10" w:name="_GoBack"/>
-      <w:bookmarkEnd w:id="10"/>
-    </w:p>
-    <w:p>
+    </w:p>
+    <w:p>
+      <w:pPr>
+        <w:keepNext/>
+      </w:pPr>
       <w:r>
         <w:rPr>
           <w:noProof/>
           <w:lang w:eastAsia="de-CH"/>
         </w:rPr>
         <w:drawing>
-          <wp:inline distT="0" distB="0" distL="0" distR="0">
+          <wp:inline distT="0" distB="0" distL="0" distR="0" wp14:anchorId="228EBF92" wp14:editId="59580EF8">
             <wp:extent cx="5760720" cy="1564587"/>
             <wp:effectExtent l="0" t="0" r="0" b="0"/>
             <wp:docPr id="3" name="Grafik 3"/>
@@ -2392,7 +3686,7 @@
                     <pic:cNvPicPr/>
                   </pic:nvPicPr>
                   <pic:blipFill>
-                    <a:blip r:embed="rId10">
+                    <a:blip r:embed="rId17">
                       <a:extLst>
                         <a:ext uri="{28A0092B-C50C-407E-A947-70E740481C1C}">
                           <a14:useLocalDpi xmlns:a14="http://schemas.microsoft.com/office/drawing/2010/main" val="0"/>
@@ -2421,6 +3715,27 @@
     </w:p>
     <w:p>
       <w:pPr>
+        <w:pStyle w:val="Beschriftung"/>
+      </w:pPr>
+      <w:bookmarkStart w:id="17" w:name="_Toc294255938"/>
+      <w:r>
+        <w:t xml:space="preserve">Abbildung </w:t>
+      </w:r>
+      <w:fldSimple w:instr=" SEQ Abbildung \* ARABIC ">
+        <w:r>
+          <w:rPr>
+            <w:noProof/>
+          </w:rPr>
+          <w:t>1</w:t>
+        </w:r>
+      </w:fldSimple>
+      <w:r>
+        <w:t xml:space="preserve"> - Übersicht Stundeneinträge</w:t>
+      </w:r>
+      <w:bookmarkEnd w:id="17"/>
+    </w:p>
+    <w:p>
+      <w:pPr>
         <w:pStyle w:val="Listenabsatz"/>
         <w:numPr>
           <w:ilvl w:val="0"/>
@@ -2741,7 +4056,7 @@
           <w:szCs w:val="22"/>
         </w:rPr>
       </w:pPr>
-      <w:bookmarkStart w:id="11" w:name="_Ref293482439"/>
+      <w:bookmarkStart w:id="18" w:name="_Ref293482439"/>
       <w:r>
         <w:br w:type="page"/>
       </w:r>
@@ -2750,7 +4065,7 @@
       <w:pPr>
         <w:pStyle w:val="berschrift4"/>
       </w:pPr>
-      <w:bookmarkStart w:id="12" w:name="_Ref293927151"/>
+      <w:bookmarkStart w:id="19" w:name="_Ref293927151"/>
       <w:r>
         <w:lastRenderedPageBreak/>
         <w:t>Erstellung</w:t>
@@ -2758,8 +4073,8 @@
       <w:r>
         <w:t xml:space="preserve"> eines neuen Stundeneintrags</w:t>
       </w:r>
-      <w:bookmarkEnd w:id="11"/>
-      <w:bookmarkEnd w:id="12"/>
+      <w:bookmarkEnd w:id="18"/>
+      <w:bookmarkEnd w:id="19"/>
     </w:p>
     <w:p>
       <w:pPr>
@@ -2770,6 +4085,131 @@
         </w:numPr>
         <w:ind w:left="4962" w:hanging="4962"/>
       </w:pPr>
+      <w:r>
+        <w:rPr>
+          <w:noProof/>
+        </w:rPr>
+        <mc:AlternateContent>
+          <mc:Choice Requires="wps">
+            <w:drawing>
+              <wp:anchor distT="0" distB="0" distL="114300" distR="114300" simplePos="0" relativeHeight="251667968" behindDoc="0" locked="0" layoutInCell="1" allowOverlap="1" wp14:anchorId="0877D01B" wp14:editId="77774A30">
+                <wp:simplePos x="0" y="0"/>
+                <wp:positionH relativeFrom="column">
+                  <wp:posOffset>-46355</wp:posOffset>
+                </wp:positionH>
+                <wp:positionV relativeFrom="paragraph">
+                  <wp:posOffset>5128260</wp:posOffset>
+                </wp:positionV>
+                <wp:extent cx="2915920" cy="635"/>
+                <wp:effectExtent l="0" t="0" r="0" b="0"/>
+                <wp:wrapSquare wrapText="bothSides"/>
+                <wp:docPr id="4" name="Textfeld 4"/>
+                <wp:cNvGraphicFramePr/>
+                <a:graphic xmlns:a="http://schemas.openxmlformats.org/drawingml/2006/main">
+                  <a:graphicData uri="http://schemas.microsoft.com/office/word/2010/wordprocessingShape">
+                    <wps:wsp>
+                      <wps:cNvSpPr txBox="1"/>
+                      <wps:spPr>
+                        <a:xfrm>
+                          <a:off x="0" y="0"/>
+                          <a:ext cx="2915920" cy="635"/>
+                        </a:xfrm>
+                        <a:prstGeom prst="rect">
+                          <a:avLst/>
+                        </a:prstGeom>
+                        <a:solidFill>
+                          <a:prstClr val="white"/>
+                        </a:solidFill>
+                        <a:ln>
+                          <a:noFill/>
+                        </a:ln>
+                        <a:effectLst/>
+                      </wps:spPr>
+                      <wps:txbx>
+                        <w:txbxContent>
+                          <w:p>
+                            <w:pPr>
+                              <w:pStyle w:val="Beschriftung"/>
+                              <w:rPr>
+                                <w:noProof/>
+                                <w:sz w:val="20"/>
+                                <w:szCs w:val="20"/>
+                              </w:rPr>
+                            </w:pPr>
+                            <w:bookmarkStart w:id="20" w:name="_Toc294255939"/>
+                            <w:r>
+                              <w:t xml:space="preserve">Abbildung </w:t>
+                            </w:r>
+                            <w:fldSimple w:instr=" SEQ Abbildung \* ARABIC ">
+                              <w:r>
+                                <w:rPr>
+                                  <w:noProof/>
+                                </w:rPr>
+                                <w:t>2</w:t>
+                              </w:r>
+                            </w:fldSimple>
+                            <w:r>
+                              <w:t xml:space="preserve"> - Neuer Stundeneintrag</w:t>
+                            </w:r>
+                            <w:bookmarkEnd w:id="20"/>
+                          </w:p>
+                        </w:txbxContent>
+                      </wps:txbx>
+                      <wps:bodyPr rot="0" spcFirstLastPara="0" vertOverflow="overflow" horzOverflow="overflow" vert="horz" wrap="square" lIns="0" tIns="0" rIns="0" bIns="0" numCol="1" spcCol="0" rtlCol="0" fromWordArt="0" anchor="t" anchorCtr="0" forceAA="0" compatLnSpc="1">
+                        <a:prstTxWarp prst="textNoShape">
+                          <a:avLst/>
+                        </a:prstTxWarp>
+                        <a:spAutoFit/>
+                      </wps:bodyPr>
+                    </wps:wsp>
+                  </a:graphicData>
+                </a:graphic>
+              </wp:anchor>
+            </w:drawing>
+          </mc:Choice>
+          <mc:Fallback>
+            <w:pict>
+              <v:shapetype id="_x0000_t202" coordsize="21600,21600" o:spt="202" path="m,l,21600r21600,l21600,xe">
+                <v:stroke joinstyle="miter"/>
+                <v:path gradientshapeok="t" o:connecttype="rect"/>
+              </v:shapetype>
+              <v:shape id="Textfeld 4" o:spid="_x0000_s1026" type="#_x0000_t202" style="position:absolute;left:0;text-align:left;margin-left:-3.65pt;margin-top:403.8pt;width:229.6pt;height:.05pt;z-index:251667968;visibility:visible;mso-wrap-style:square;mso-wrap-distance-left:9pt;mso-wrap-distance-top:0;mso-wrap-distance-right:9pt;mso-wrap-distance-bottom:0;mso-position-horizontal:absolute;mso-position-horizontal-relative:text;mso-position-vertical:absolute;mso-position-vertical-relative:text;v-text-anchor:top" o:gfxdata="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" stroked="f">
+                <v:textbox style="mso-fit-shape-to-text:t" inset="0,0,0,0">
+                  <w:txbxContent>
+                    <w:p>
+                      <w:pPr>
+                        <w:pStyle w:val="Beschriftung"/>
+                        <w:rPr>
+                          <w:noProof/>
+                          <w:sz w:val="20"/>
+                          <w:szCs w:val="20"/>
+                        </w:rPr>
+                      </w:pPr>
+                      <w:bookmarkStart w:id="21" w:name="_Toc294255939"/>
+                      <w:r>
+                        <w:t xml:space="preserve">Abbildung </w:t>
+                      </w:r>
+                      <w:fldSimple w:instr=" SEQ Abbildung \* ARABIC ">
+                        <w:r>
+                          <w:rPr>
+                            <w:noProof/>
+                          </w:rPr>
+                          <w:t>2</w:t>
+                        </w:r>
+                      </w:fldSimple>
+                      <w:r>
+                        <w:t xml:space="preserve"> - Neuer Stundeneintrag</w:t>
+                      </w:r>
+                      <w:bookmarkEnd w:id="21"/>
+                    </w:p>
+                  </w:txbxContent>
+                </v:textbox>
+                <w10:wrap type="square"/>
+              </v:shape>
+            </w:pict>
+          </mc:Fallback>
+        </mc:AlternateContent>
+      </w:r>
       <w:r>
         <w:rPr>
           <w:b/>
@@ -2800,7 +4240,7 @@
                     <pic:cNvPicPr/>
                   </pic:nvPicPr>
                   <pic:blipFill>
-                    <a:blip r:embed="rId11">
+                    <a:blip r:embed="rId18">
                       <a:extLst>
                         <a:ext uri="{28A0092B-C50C-407E-A947-70E740481C1C}">
                           <a14:useLocalDpi xmlns:a14="http://schemas.microsoft.com/office/drawing/2010/main" val="0"/>
@@ -3147,32 +4587,38 @@
       <w:pPr>
         <w:pStyle w:val="berschrift3"/>
       </w:pPr>
-      <w:bookmarkStart w:id="13" w:name="_Toc293925458"/>
+      <w:bookmarkStart w:id="22" w:name="_Toc294255964"/>
       <w:r>
         <w:lastRenderedPageBreak/>
         <w:t>Bereich Kunden</w:t>
       </w:r>
-      <w:bookmarkEnd w:id="13"/>
+      <w:bookmarkEnd w:id="22"/>
     </w:p>
     <w:p>
       <w:r>
         <w:t xml:space="preserve">Die Kunden können einem Stundeneintrag </w:t>
       </w:r>
       <w:r>
-        <w:t xml:space="preserve">oder Auftrag </w:t>
+        <w:t>und</w:t>
+      </w:r>
+      <w:r>
+        <w:t xml:space="preserve"> Auftrag </w:t>
       </w:r>
       <w:r>
         <w:t>zugeschrieben werden. Somit ist sofort ersichtlich, wo gearbeitet wurde.</w:t>
       </w:r>
     </w:p>
     <w:p>
+      <w:pPr>
+        <w:keepNext/>
+      </w:pPr>
       <w:r>
         <w:rPr>
           <w:noProof/>
           <w:lang w:eastAsia="de-CH"/>
         </w:rPr>
         <w:drawing>
-          <wp:inline distT="0" distB="0" distL="0" distR="0">
+          <wp:inline distT="0" distB="0" distL="0" distR="0" wp14:anchorId="7D02EA53" wp14:editId="73E46D68">
             <wp:extent cx="5760720" cy="1564640"/>
             <wp:effectExtent l="0" t="0" r="0" b="0"/>
             <wp:docPr id="10" name="Grafik 10"/>
@@ -3187,7 +4633,7 @@
                     <pic:cNvPicPr/>
                   </pic:nvPicPr>
                   <pic:blipFill>
-                    <a:blip r:embed="rId12">
+                    <a:blip r:embed="rId19">
                       <a:extLst>
                         <a:ext uri="{28A0092B-C50C-407E-A947-70E740481C1C}">
                           <a14:useLocalDpi xmlns:a14="http://schemas.microsoft.com/office/drawing/2010/main" val="0"/>
@@ -3216,6 +4662,27 @@
     </w:p>
     <w:p>
       <w:pPr>
+        <w:pStyle w:val="Beschriftung"/>
+      </w:pPr>
+      <w:bookmarkStart w:id="23" w:name="_Toc294255940"/>
+      <w:r>
+        <w:t xml:space="preserve">Abbildung </w:t>
+      </w:r>
+      <w:fldSimple w:instr=" SEQ Abbildung \* ARABIC ">
+        <w:r>
+          <w:rPr>
+            <w:noProof/>
+          </w:rPr>
+          <w:t>3</w:t>
+        </w:r>
+      </w:fldSimple>
+      <w:r>
+        <w:t xml:space="preserve"> - Übersicht Kunden</w:t>
+      </w:r>
+      <w:bookmarkEnd w:id="23"/>
+    </w:p>
+    <w:p>
+      <w:pPr>
         <w:pStyle w:val="Listenabsatz"/>
         <w:numPr>
           <w:ilvl w:val="0"/>
@@ -3428,7 +4895,130 @@
       <w:pPr>
         <w:pStyle w:val="berschrift4"/>
       </w:pPr>
-      <w:bookmarkStart w:id="14" w:name="_Ref293489430"/>
+      <w:bookmarkStart w:id="24" w:name="_Ref293489430"/>
+      <w:r>
+        <w:rPr>
+          <w:noProof/>
+        </w:rPr>
+        <mc:AlternateContent>
+          <mc:Choice Requires="wps">
+            <w:drawing>
+              <wp:anchor distT="0" distB="0" distL="114300" distR="114300" simplePos="0" relativeHeight="251670016" behindDoc="0" locked="0" layoutInCell="1" allowOverlap="1" wp14:anchorId="520CBA3B" wp14:editId="4D5150FC">
+                <wp:simplePos x="0" y="0"/>
+                <wp:positionH relativeFrom="column">
+                  <wp:posOffset>-3175</wp:posOffset>
+                </wp:positionH>
+                <wp:positionV relativeFrom="paragraph">
+                  <wp:posOffset>3130550</wp:posOffset>
+                </wp:positionV>
+                <wp:extent cx="3368040" cy="635"/>
+                <wp:effectExtent l="0" t="0" r="0" b="0"/>
+                <wp:wrapSquare wrapText="bothSides"/>
+                <wp:docPr id="6" name="Textfeld 6"/>
+                <wp:cNvGraphicFramePr/>
+                <a:graphic xmlns:a="http://schemas.openxmlformats.org/drawingml/2006/main">
+                  <a:graphicData uri="http://schemas.microsoft.com/office/word/2010/wordprocessingShape">
+                    <wps:wsp>
+                      <wps:cNvSpPr txBox="1"/>
+                      <wps:spPr>
+                        <a:xfrm>
+                          <a:off x="0" y="0"/>
+                          <a:ext cx="3368040" cy="635"/>
+                        </a:xfrm>
+                        <a:prstGeom prst="rect">
+                          <a:avLst/>
+                        </a:prstGeom>
+                        <a:solidFill>
+                          <a:prstClr val="white"/>
+                        </a:solidFill>
+                        <a:ln>
+                          <a:noFill/>
+                        </a:ln>
+                        <a:effectLst/>
+                      </wps:spPr>
+                      <wps:txbx>
+                        <w:txbxContent>
+                          <w:p>
+                            <w:pPr>
+                              <w:pStyle w:val="Beschriftung"/>
+                              <w:rPr>
+                                <w:b w:val="0"/>
+                                <w:bCs w:val="0"/>
+                                <w:noProof/>
+                                <w:spacing w:val="10"/>
+                              </w:rPr>
+                            </w:pPr>
+                            <w:bookmarkStart w:id="25" w:name="_Toc294255941"/>
+                            <w:r>
+                              <w:t xml:space="preserve">Abbildung </w:t>
+                            </w:r>
+                            <w:fldSimple w:instr=" SEQ Abbildung \* ARABIC ">
+                              <w:r>
+                                <w:rPr>
+                                  <w:noProof/>
+                                </w:rPr>
+                                <w:t>4</w:t>
+                              </w:r>
+                            </w:fldSimple>
+                            <w:r>
+                              <w:t xml:space="preserve"> - Neuer Kunde</w:t>
+                            </w:r>
+                            <w:bookmarkEnd w:id="25"/>
+                          </w:p>
+                        </w:txbxContent>
+                      </wps:txbx>
+                      <wps:bodyPr rot="0" spcFirstLastPara="0" vertOverflow="overflow" horzOverflow="overflow" vert="horz" wrap="square" lIns="0" tIns="0" rIns="0" bIns="0" numCol="1" spcCol="0" rtlCol="0" fromWordArt="0" anchor="t" anchorCtr="0" forceAA="0" compatLnSpc="1">
+                        <a:prstTxWarp prst="textNoShape">
+                          <a:avLst/>
+                        </a:prstTxWarp>
+                        <a:spAutoFit/>
+                      </wps:bodyPr>
+                    </wps:wsp>
+                  </a:graphicData>
+                </a:graphic>
+              </wp:anchor>
+            </w:drawing>
+          </mc:Choice>
+          <mc:Fallback>
+            <w:pict>
+              <v:shape id="Textfeld 6" o:spid="_x0000_s1027" type="#_x0000_t202" style="position:absolute;left:0;text-align:left;margin-left:-.25pt;margin-top:246.5pt;width:265.2pt;height:.05pt;z-index:251670016;visibility:visible;mso-wrap-style:square;mso-wrap-distance-left:9pt;mso-wrap-distance-top:0;mso-wrap-distance-right:9pt;mso-wrap-distance-bottom:0;mso-position-horizontal:absolute;mso-position-horizontal-relative:text;mso-position-vertical:absolute;mso-position-vertical-relative:text;v-text-anchor:top" o:gfxdata="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" stroked="f">
+                <v:textbox style="mso-fit-shape-to-text:t" inset="0,0,0,0">
+                  <w:txbxContent>
+                    <w:p>
+                      <w:pPr>
+                        <w:pStyle w:val="Beschriftung"/>
+                        <w:rPr>
+                          <w:b w:val="0"/>
+                          <w:bCs w:val="0"/>
+                          <w:noProof/>
+                          <w:spacing w:val="10"/>
+                        </w:rPr>
+                      </w:pPr>
+                      <w:bookmarkStart w:id="26" w:name="_Toc294255941"/>
+                      <w:r>
+                        <w:t xml:space="preserve">Abbildung </w:t>
+                      </w:r>
+                      <w:fldSimple w:instr=" SEQ Abbildung \* ARABIC ">
+                        <w:r>
+                          <w:rPr>
+                            <w:noProof/>
+                          </w:rPr>
+                          <w:t>4</w:t>
+                        </w:r>
+                      </w:fldSimple>
+                      <w:r>
+                        <w:t xml:space="preserve"> - Neuer Kunde</w:t>
+                      </w:r>
+                      <w:bookmarkEnd w:id="26"/>
+                    </w:p>
+                  </w:txbxContent>
+                </v:textbox>
+                <w10:wrap type="square"/>
+              </v:shape>
+            </w:pict>
+          </mc:Fallback>
+        </mc:AlternateContent>
+      </w:r>
       <w:r>
         <w:rPr>
           <w:noProof/>
@@ -3458,7 +5048,7 @@
                     <pic:cNvPicPr/>
                   </pic:nvPicPr>
                   <pic:blipFill>
-                    <a:blip r:embed="rId13">
+                    <a:blip r:embed="rId20">
                       <a:extLst>
                         <a:ext uri="{28A0092B-C50C-407E-A947-70E740481C1C}">
                           <a14:useLocalDpi xmlns:a14="http://schemas.microsoft.com/office/drawing/2010/main" val="0"/>
@@ -3493,7 +5083,7 @@
       <w:r>
         <w:t>Erstellung eines neuen Kunden</w:t>
       </w:r>
-      <w:bookmarkEnd w:id="14"/>
+      <w:bookmarkEnd w:id="24"/>
     </w:p>
     <w:p>
       <w:pPr>
@@ -3672,12 +5262,12 @@
       <w:pPr>
         <w:pStyle w:val="berschrift3"/>
       </w:pPr>
-      <w:bookmarkStart w:id="15" w:name="_Toc293925459"/>
+      <w:bookmarkStart w:id="27" w:name="_Toc294255965"/>
       <w:r>
         <w:lastRenderedPageBreak/>
         <w:t>Bereich Stundeneintragstypen</w:t>
       </w:r>
-      <w:bookmarkEnd w:id="15"/>
+      <w:bookmarkEnd w:id="27"/>
     </w:p>
     <w:p>
       <w:r>
@@ -3705,20 +5295,23 @@
         <w:t xml:space="preserve">Daher können einem Stundeneintragstyp auch verschiedene Materialien </w:t>
       </w:r>
       <w:r>
-        <w:t>vor</w:t>
+        <w:t xml:space="preserve">im Vorhinein </w:t>
       </w:r>
       <w:r>
         <w:t>zugewiesen werden.</w:t>
       </w:r>
     </w:p>
     <w:p>
+      <w:pPr>
+        <w:keepNext/>
+      </w:pPr>
       <w:r>
         <w:rPr>
           <w:noProof/>
           <w:lang w:eastAsia="de-CH"/>
         </w:rPr>
         <w:drawing>
-          <wp:inline distT="0" distB="0" distL="0" distR="0">
+          <wp:inline distT="0" distB="0" distL="0" distR="0" wp14:anchorId="65C26677" wp14:editId="6DE1D319">
             <wp:extent cx="5760720" cy="1783715"/>
             <wp:effectExtent l="0" t="0" r="0" b="6985"/>
             <wp:docPr id="13" name="Grafik 13"/>
@@ -3733,7 +5326,7 @@
                     <pic:cNvPicPr/>
                   </pic:nvPicPr>
                   <pic:blipFill>
-                    <a:blip r:embed="rId14">
+                    <a:blip r:embed="rId21">
                       <a:extLst>
                         <a:ext uri="{28A0092B-C50C-407E-A947-70E740481C1C}">
                           <a14:useLocalDpi xmlns:a14="http://schemas.microsoft.com/office/drawing/2010/main" val="0"/>
@@ -3762,6 +5355,27 @@
     </w:p>
     <w:p>
       <w:pPr>
+        <w:pStyle w:val="Beschriftung"/>
+      </w:pPr>
+      <w:bookmarkStart w:id="28" w:name="_Toc294255942"/>
+      <w:r>
+        <w:t xml:space="preserve">Abbildung </w:t>
+      </w:r>
+      <w:fldSimple w:instr=" SEQ Abbildung \* ARABIC ">
+        <w:r>
+          <w:rPr>
+            <w:noProof/>
+          </w:rPr>
+          <w:t>5</w:t>
+        </w:r>
+      </w:fldSimple>
+      <w:r>
+        <w:t xml:space="preserve"> - Übersicht Stundeneintragstypen</w:t>
+      </w:r>
+      <w:bookmarkEnd w:id="28"/>
+    </w:p>
+    <w:p>
+      <w:pPr>
         <w:pStyle w:val="Listenabsatz"/>
         <w:numPr>
           <w:ilvl w:val="0"/>
@@ -3891,7 +5505,7 @@
           <w:numId w:val="10"/>
         </w:numPr>
       </w:pPr>
-      <w:bookmarkStart w:id="16" w:name="_Ref293491023"/>
+      <w:bookmarkStart w:id="29" w:name="_Ref293491023"/>
       <w:r>
         <w:rPr>
           <w:b/>
@@ -3984,7 +5598,130 @@
       <w:pPr>
         <w:pStyle w:val="berschrift4"/>
       </w:pPr>
-      <w:bookmarkStart w:id="17" w:name="_Ref293927056"/>
+      <w:bookmarkStart w:id="30" w:name="_Ref293927056"/>
+      <w:r>
+        <w:rPr>
+          <w:noProof/>
+        </w:rPr>
+        <mc:AlternateContent>
+          <mc:Choice Requires="wps">
+            <w:drawing>
+              <wp:anchor distT="0" distB="0" distL="114300" distR="114300" simplePos="0" relativeHeight="251672064" behindDoc="0" locked="0" layoutInCell="1" allowOverlap="1" wp14:anchorId="64E0020F" wp14:editId="00BBF60F">
+                <wp:simplePos x="0" y="0"/>
+                <wp:positionH relativeFrom="column">
+                  <wp:posOffset>-1905</wp:posOffset>
+                </wp:positionH>
+                <wp:positionV relativeFrom="paragraph">
+                  <wp:posOffset>2075180</wp:posOffset>
+                </wp:positionV>
+                <wp:extent cx="3181985" cy="635"/>
+                <wp:effectExtent l="0" t="0" r="0" b="0"/>
+                <wp:wrapSquare wrapText="bothSides"/>
+                <wp:docPr id="7" name="Textfeld 7"/>
+                <wp:cNvGraphicFramePr/>
+                <a:graphic xmlns:a="http://schemas.openxmlformats.org/drawingml/2006/main">
+                  <a:graphicData uri="http://schemas.microsoft.com/office/word/2010/wordprocessingShape">
+                    <wps:wsp>
+                      <wps:cNvSpPr txBox="1"/>
+                      <wps:spPr>
+                        <a:xfrm>
+                          <a:off x="0" y="0"/>
+                          <a:ext cx="3181985" cy="635"/>
+                        </a:xfrm>
+                        <a:prstGeom prst="rect">
+                          <a:avLst/>
+                        </a:prstGeom>
+                        <a:solidFill>
+                          <a:prstClr val="white"/>
+                        </a:solidFill>
+                        <a:ln>
+                          <a:noFill/>
+                        </a:ln>
+                        <a:effectLst/>
+                      </wps:spPr>
+                      <wps:txbx>
+                        <w:txbxContent>
+                          <w:p>
+                            <w:pPr>
+                              <w:pStyle w:val="Beschriftung"/>
+                              <w:rPr>
+                                <w:b w:val="0"/>
+                                <w:bCs w:val="0"/>
+                                <w:noProof/>
+                                <w:spacing w:val="10"/>
+                              </w:rPr>
+                            </w:pPr>
+                            <w:bookmarkStart w:id="31" w:name="_Toc294255943"/>
+                            <w:r>
+                              <w:t xml:space="preserve">Abbildung </w:t>
+                            </w:r>
+                            <w:fldSimple w:instr=" SEQ Abbildung \* ARABIC ">
+                              <w:r>
+                                <w:rPr>
+                                  <w:noProof/>
+                                </w:rPr>
+                                <w:t>6</w:t>
+                              </w:r>
+                            </w:fldSimple>
+                            <w:r>
+                              <w:t xml:space="preserve"> - Neuer Stundeneintragstyp</w:t>
+                            </w:r>
+                            <w:bookmarkEnd w:id="31"/>
+                          </w:p>
+                        </w:txbxContent>
+                      </wps:txbx>
+                      <wps:bodyPr rot="0" spcFirstLastPara="0" vertOverflow="overflow" horzOverflow="overflow" vert="horz" wrap="square" lIns="0" tIns="0" rIns="0" bIns="0" numCol="1" spcCol="0" rtlCol="0" fromWordArt="0" anchor="t" anchorCtr="0" forceAA="0" compatLnSpc="1">
+                        <a:prstTxWarp prst="textNoShape">
+                          <a:avLst/>
+                        </a:prstTxWarp>
+                        <a:spAutoFit/>
+                      </wps:bodyPr>
+                    </wps:wsp>
+                  </a:graphicData>
+                </a:graphic>
+              </wp:anchor>
+            </w:drawing>
+          </mc:Choice>
+          <mc:Fallback>
+            <w:pict>
+              <v:shape id="Textfeld 7" o:spid="_x0000_s1028" type="#_x0000_t202" style="position:absolute;left:0;text-align:left;margin-left:-.15pt;margin-top:163.4pt;width:250.55pt;height:.05pt;z-index:251672064;visibility:visible;mso-wrap-style:square;mso-wrap-distance-left:9pt;mso-wrap-distance-top:0;mso-wrap-distance-right:9pt;mso-wrap-distance-bottom:0;mso-position-horizontal:absolute;mso-position-horizontal-relative:text;mso-position-vertical:absolute;mso-position-vertical-relative:text;v-text-anchor:top" o:gfxdata="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" stroked="f">
+                <v:textbox style="mso-fit-shape-to-text:t" inset="0,0,0,0">
+                  <w:txbxContent>
+                    <w:p>
+                      <w:pPr>
+                        <w:pStyle w:val="Beschriftung"/>
+                        <w:rPr>
+                          <w:b w:val="0"/>
+                          <w:bCs w:val="0"/>
+                          <w:noProof/>
+                          <w:spacing w:val="10"/>
+                        </w:rPr>
+                      </w:pPr>
+                      <w:bookmarkStart w:id="32" w:name="_Toc294255943"/>
+                      <w:r>
+                        <w:t xml:space="preserve">Abbildung </w:t>
+                      </w:r>
+                      <w:fldSimple w:instr=" SEQ Abbildung \* ARABIC ">
+                        <w:r>
+                          <w:rPr>
+                            <w:noProof/>
+                          </w:rPr>
+                          <w:t>6</w:t>
+                        </w:r>
+                      </w:fldSimple>
+                      <w:r>
+                        <w:t xml:space="preserve"> - Neuer Stundeneintragstyp</w:t>
+                      </w:r>
+                      <w:bookmarkEnd w:id="32"/>
+                    </w:p>
+                  </w:txbxContent>
+                </v:textbox>
+                <w10:wrap type="square"/>
+              </v:shape>
+            </w:pict>
+          </mc:Fallback>
+        </mc:AlternateContent>
+      </w:r>
       <w:r>
         <w:rPr>
           <w:noProof/>
@@ -4014,7 +5751,7 @@
                     <pic:cNvPicPr/>
                   </pic:nvPicPr>
                   <pic:blipFill>
-                    <a:blip r:embed="rId15">
+                    <a:blip r:embed="rId22">
                       <a:extLst>
                         <a:ext uri="{28A0092B-C50C-407E-A947-70E740481C1C}">
                           <a14:useLocalDpi xmlns:a14="http://schemas.microsoft.com/office/drawing/2010/main" val="0"/>
@@ -4049,11 +5786,11 @@
       <w:r>
         <w:t>Erstellung eines neuen Stundeneintragstyp</w:t>
       </w:r>
-      <w:bookmarkEnd w:id="16"/>
+      <w:bookmarkEnd w:id="29"/>
       <w:r>
         <w:t>s</w:t>
       </w:r>
-      <w:bookmarkEnd w:id="17"/>
+      <w:bookmarkEnd w:id="30"/>
     </w:p>
     <w:p>
       <w:pPr>
@@ -4142,12 +5879,12 @@
       <w:pPr>
         <w:pStyle w:val="berschrift3"/>
       </w:pPr>
-      <w:bookmarkStart w:id="18" w:name="_Toc293925460"/>
+      <w:bookmarkStart w:id="33" w:name="_Toc294255966"/>
       <w:r>
         <w:lastRenderedPageBreak/>
         <w:t>Bereich Benutzer</w:t>
       </w:r>
-      <w:bookmarkEnd w:id="18"/>
+      <w:bookmarkEnd w:id="33"/>
     </w:p>
     <w:p>
       <w:r>
@@ -4172,7 +5909,13 @@
         <w:t>er Android Applikation anmelden</w:t>
       </w:r>
       <w:r>
-        <w:t xml:space="preserve"> (siehe Benutzerdokumentation Client)</w:t>
+        <w:t xml:space="preserve"> (siehe </w:t>
+      </w:r>
+      <w:r>
+        <w:t xml:space="preserve">dazu </w:t>
+      </w:r>
+      <w:r>
+        <w:t>Benutzerdokumentation Client)</w:t>
       </w:r>
       <w:r>
         <w:t xml:space="preserve">. </w:t>
@@ -4185,13 +5928,16 @@
       </w:r>
     </w:p>
     <w:p>
+      <w:pPr>
+        <w:keepNext/>
+      </w:pPr>
       <w:r>
         <w:rPr>
           <w:noProof/>
           <w:lang w:eastAsia="de-CH"/>
         </w:rPr>
         <w:drawing>
-          <wp:inline distT="0" distB="0" distL="0" distR="0">
+          <wp:inline distT="0" distB="0" distL="0" distR="0" wp14:anchorId="2325F6B3" wp14:editId="0275E76E">
             <wp:extent cx="5760720" cy="1227455"/>
             <wp:effectExtent l="0" t="0" r="0" b="0"/>
             <wp:docPr id="16" name="Grafik 16"/>
@@ -4206,7 +5952,7 @@
                     <pic:cNvPicPr/>
                   </pic:nvPicPr>
                   <pic:blipFill>
-                    <a:blip r:embed="rId16">
+                    <a:blip r:embed="rId23">
                       <a:extLst>
                         <a:ext uri="{28A0092B-C50C-407E-A947-70E740481C1C}">
                           <a14:useLocalDpi xmlns:a14="http://schemas.microsoft.com/office/drawing/2010/main" val="0"/>
@@ -4235,6 +5981,27 @@
     </w:p>
     <w:p>
       <w:pPr>
+        <w:pStyle w:val="Beschriftung"/>
+      </w:pPr>
+      <w:bookmarkStart w:id="34" w:name="_Toc294255944"/>
+      <w:r>
+        <w:t xml:space="preserve">Abbildung </w:t>
+      </w:r>
+      <w:fldSimple w:instr=" SEQ Abbildung \* ARABIC ">
+        <w:r>
+          <w:rPr>
+            <w:noProof/>
+          </w:rPr>
+          <w:t>7</w:t>
+        </w:r>
+      </w:fldSimple>
+      <w:r>
+        <w:t xml:space="preserve"> - Übersicht Benutzer</w:t>
+      </w:r>
+      <w:bookmarkEnd w:id="34"/>
+    </w:p>
+    <w:p>
+      <w:pPr>
         <w:pStyle w:val="Listenabsatz"/>
         <w:numPr>
           <w:ilvl w:val="0"/>
@@ -4308,7 +6075,7 @@
         <w:t xml:space="preserve"> </w:t>
       </w:r>
       <w:r>
-        <w:t>erläutert.</w:t>
+        <w:t>erläutert (siehe Hinweis).</w:t>
       </w:r>
     </w:p>
     <w:p>
@@ -4362,7 +6129,7 @@
         <w:t>nen Felder eines Benutzers</w:t>
       </w:r>
       <w:r>
-        <w:t xml:space="preserve"> bearbeitet werden.</w:t>
+        <w:t xml:space="preserve"> bearbeitet werden (siehe Hinweis).</w:t>
       </w:r>
     </w:p>
     <w:p>
@@ -4386,7 +6153,10 @@
         <w:t xml:space="preserve"> </w:t>
       </w:r>
       <w:r>
-        <w:t>Dadurch wird der Benutzer gelöscht.</w:t>
+        <w:t>Dad</w:t>
+      </w:r>
+      <w:r>
+        <w:t>urch wird der Benutzer gelöscht (siehe Hinweis).</w:t>
       </w:r>
     </w:p>
     <w:p/>
@@ -4405,7 +6175,130 @@
       <w:pPr>
         <w:pStyle w:val="berschrift4"/>
       </w:pPr>
-      <w:bookmarkStart w:id="19" w:name="_Ref293492842"/>
+      <w:bookmarkStart w:id="35" w:name="_Ref293492842"/>
+      <w:r>
+        <w:rPr>
+          <w:noProof/>
+        </w:rPr>
+        <mc:AlternateContent>
+          <mc:Choice Requires="wps">
+            <w:drawing>
+              <wp:anchor distT="0" distB="0" distL="114300" distR="114300" simplePos="0" relativeHeight="251674112" behindDoc="0" locked="0" layoutInCell="1" allowOverlap="1" wp14:anchorId="40C4EC70" wp14:editId="5DAF596E">
+                <wp:simplePos x="0" y="0"/>
+                <wp:positionH relativeFrom="column">
+                  <wp:posOffset>-3175</wp:posOffset>
+                </wp:positionH>
+                <wp:positionV relativeFrom="paragraph">
+                  <wp:posOffset>3734435</wp:posOffset>
+                </wp:positionV>
+                <wp:extent cx="3079115" cy="635"/>
+                <wp:effectExtent l="0" t="0" r="0" b="0"/>
+                <wp:wrapSquare wrapText="bothSides"/>
+                <wp:docPr id="8" name="Textfeld 8"/>
+                <wp:cNvGraphicFramePr/>
+                <a:graphic xmlns:a="http://schemas.openxmlformats.org/drawingml/2006/main">
+                  <a:graphicData uri="http://schemas.microsoft.com/office/word/2010/wordprocessingShape">
+                    <wps:wsp>
+                      <wps:cNvSpPr txBox="1"/>
+                      <wps:spPr>
+                        <a:xfrm>
+                          <a:off x="0" y="0"/>
+                          <a:ext cx="3079115" cy="635"/>
+                        </a:xfrm>
+                        <a:prstGeom prst="rect">
+                          <a:avLst/>
+                        </a:prstGeom>
+                        <a:solidFill>
+                          <a:prstClr val="white"/>
+                        </a:solidFill>
+                        <a:ln>
+                          <a:noFill/>
+                        </a:ln>
+                        <a:effectLst/>
+                      </wps:spPr>
+                      <wps:txbx>
+                        <w:txbxContent>
+                          <w:p>
+                            <w:pPr>
+                              <w:pStyle w:val="Beschriftung"/>
+                              <w:rPr>
+                                <w:b w:val="0"/>
+                                <w:bCs w:val="0"/>
+                                <w:noProof/>
+                                <w:spacing w:val="10"/>
+                              </w:rPr>
+                            </w:pPr>
+                            <w:bookmarkStart w:id="36" w:name="_Toc294255945"/>
+                            <w:r>
+                              <w:t xml:space="preserve">Abbildung </w:t>
+                            </w:r>
+                            <w:fldSimple w:instr=" SEQ Abbildung \* ARABIC ">
+                              <w:r>
+                                <w:rPr>
+                                  <w:noProof/>
+                                </w:rPr>
+                                <w:t>8</w:t>
+                              </w:r>
+                            </w:fldSimple>
+                            <w:r>
+                              <w:t xml:space="preserve"> - Neuer Benutzer</w:t>
+                            </w:r>
+                            <w:bookmarkEnd w:id="36"/>
+                          </w:p>
+                        </w:txbxContent>
+                      </wps:txbx>
+                      <wps:bodyPr rot="0" spcFirstLastPara="0" vertOverflow="overflow" horzOverflow="overflow" vert="horz" wrap="square" lIns="0" tIns="0" rIns="0" bIns="0" numCol="1" spcCol="0" rtlCol="0" fromWordArt="0" anchor="t" anchorCtr="0" forceAA="0" compatLnSpc="1">
+                        <a:prstTxWarp prst="textNoShape">
+                          <a:avLst/>
+                        </a:prstTxWarp>
+                        <a:spAutoFit/>
+                      </wps:bodyPr>
+                    </wps:wsp>
+                  </a:graphicData>
+                </a:graphic>
+              </wp:anchor>
+            </w:drawing>
+          </mc:Choice>
+          <mc:Fallback>
+            <w:pict>
+              <v:shape id="Textfeld 8" o:spid="_x0000_s1029" type="#_x0000_t202" style="position:absolute;left:0;text-align:left;margin-left:-.25pt;margin-top:294.05pt;width:242.45pt;height:.05pt;z-index:251674112;visibility:visible;mso-wrap-style:square;mso-wrap-distance-left:9pt;mso-wrap-distance-top:0;mso-wrap-distance-right:9pt;mso-wrap-distance-bottom:0;mso-position-horizontal:absolute;mso-position-horizontal-relative:text;mso-position-vertical:absolute;mso-position-vertical-relative:text;v-text-anchor:top" o:gfxdata="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" stroked="f">
+                <v:textbox style="mso-fit-shape-to-text:t" inset="0,0,0,0">
+                  <w:txbxContent>
+                    <w:p>
+                      <w:pPr>
+                        <w:pStyle w:val="Beschriftung"/>
+                        <w:rPr>
+                          <w:b w:val="0"/>
+                          <w:bCs w:val="0"/>
+                          <w:noProof/>
+                          <w:spacing w:val="10"/>
+                        </w:rPr>
+                      </w:pPr>
+                      <w:bookmarkStart w:id="37" w:name="_Toc294255945"/>
+                      <w:r>
+                        <w:t xml:space="preserve">Abbildung </w:t>
+                      </w:r>
+                      <w:fldSimple w:instr=" SEQ Abbildung \* ARABIC ">
+                        <w:r>
+                          <w:rPr>
+                            <w:noProof/>
+                          </w:rPr>
+                          <w:t>8</w:t>
+                        </w:r>
+                      </w:fldSimple>
+                      <w:r>
+                        <w:t xml:space="preserve"> - Neuer Benutzer</w:t>
+                      </w:r>
+                      <w:bookmarkEnd w:id="37"/>
+                    </w:p>
+                  </w:txbxContent>
+                </v:textbox>
+                <w10:wrap type="square"/>
+              </v:shape>
+            </w:pict>
+          </mc:Fallback>
+        </mc:AlternateContent>
+      </w:r>
       <w:r>
         <w:rPr>
           <w:noProof/>
@@ -4435,7 +6328,7 @@
                     <pic:cNvPicPr/>
                   </pic:nvPicPr>
                   <pic:blipFill>
-                    <a:blip r:embed="rId17">
+                    <a:blip r:embed="rId24">
                       <a:extLst>
                         <a:ext uri="{28A0092B-C50C-407E-A947-70E740481C1C}">
                           <a14:useLocalDpi xmlns:a14="http://schemas.microsoft.com/office/drawing/2010/main" val="0"/>
@@ -4470,7 +6363,7 @@
       <w:r>
         <w:t>Erstellung eines neuen Benutzers</w:t>
       </w:r>
-      <w:bookmarkEnd w:id="19"/>
+      <w:bookmarkEnd w:id="35"/>
     </w:p>
     <w:p>
       <w:pPr>
@@ -4690,12 +6583,12 @@
       <w:pPr>
         <w:pStyle w:val="berschrift3"/>
       </w:pPr>
-      <w:bookmarkStart w:id="20" w:name="_Toc293925461"/>
+      <w:bookmarkStart w:id="38" w:name="_Toc294255967"/>
       <w:r>
         <w:lastRenderedPageBreak/>
         <w:t>Bereich Aufträge</w:t>
       </w:r>
-      <w:bookmarkEnd w:id="20"/>
+      <w:bookmarkEnd w:id="38"/>
     </w:p>
     <w:p>
       <w:r>
@@ -4705,29 +6598,29 @@
         <w:t xml:space="preserve"> </w:t>
       </w:r>
       <w:r>
-        <w:t xml:space="preserve">Der Auftrag kann dem entsprechenden Kunden </w:t>
-      </w:r>
-      <w:r>
-        <w:t>(Rechnungsadresse)</w:t>
-      </w:r>
-      <w:r>
-        <w:t xml:space="preserve"> zugewiesen  werden</w:t>
-      </w:r>
-      <w:r>
-        <w:t xml:space="preserve"> und </w:t>
+        <w:t>Der Auftrag kann dem entsprechenden Kunden (Rech</w:t>
+      </w:r>
+      <w:r>
+        <w:t xml:space="preserve">nungsadresse) zugewiesen </w:t>
+      </w:r>
+      <w:r>
+        <w:t xml:space="preserve">und </w:t>
       </w:r>
       <w:r>
         <w:t>das verwendete Material angerechnet werden.</w:t>
       </w:r>
     </w:p>
     <w:p>
+      <w:pPr>
+        <w:keepNext/>
+      </w:pPr>
       <w:r>
         <w:rPr>
           <w:noProof/>
           <w:lang w:eastAsia="de-CH"/>
         </w:rPr>
         <w:drawing>
-          <wp:inline distT="0" distB="0" distL="0" distR="0">
+          <wp:inline distT="0" distB="0" distL="0" distR="0" wp14:anchorId="0A8A5445" wp14:editId="77CF90C9">
             <wp:extent cx="5760720" cy="1248410"/>
             <wp:effectExtent l="0" t="0" r="0" b="8890"/>
             <wp:docPr id="19" name="Grafik 19"/>
@@ -4742,7 +6635,7 @@
                     <pic:cNvPicPr/>
                   </pic:nvPicPr>
                   <pic:blipFill>
-                    <a:blip r:embed="rId18">
+                    <a:blip r:embed="rId25">
                       <a:extLst>
                         <a:ext uri="{28A0092B-C50C-407E-A947-70E740481C1C}">
                           <a14:useLocalDpi xmlns:a14="http://schemas.microsoft.com/office/drawing/2010/main" val="0"/>
@@ -4771,6 +6664,27 @@
     </w:p>
     <w:p>
       <w:pPr>
+        <w:pStyle w:val="Beschriftung"/>
+      </w:pPr>
+      <w:bookmarkStart w:id="39" w:name="_Toc294255946"/>
+      <w:r>
+        <w:t xml:space="preserve">Abbildung </w:t>
+      </w:r>
+      <w:fldSimple w:instr=" SEQ Abbildung \* ARABIC ">
+        <w:r>
+          <w:rPr>
+            <w:noProof/>
+          </w:rPr>
+          <w:t>9</w:t>
+        </w:r>
+      </w:fldSimple>
+      <w:r>
+        <w:t xml:space="preserve"> - Übersicht Aufträge</w:t>
+      </w:r>
+      <w:bookmarkEnd w:id="39"/>
+    </w:p>
+    <w:p>
+      <w:pPr>
         <w:pStyle w:val="Listenabsatz"/>
         <w:numPr>
           <w:ilvl w:val="0"/>
@@ -4894,7 +6808,7 @@
           <w:numId w:val="15"/>
         </w:numPr>
       </w:pPr>
-      <w:bookmarkStart w:id="21" w:name="_Ref293494607"/>
+      <w:bookmarkStart w:id="40" w:name="_Ref293494607"/>
       <w:r>
         <w:rPr>
           <w:b/>
@@ -5005,7 +6919,130 @@
       <w:pPr>
         <w:pStyle w:val="berschrift4"/>
       </w:pPr>
-      <w:bookmarkStart w:id="22" w:name="_Ref293928667"/>
+      <w:bookmarkStart w:id="41" w:name="_Ref293928667"/>
+      <w:r>
+        <w:rPr>
+          <w:noProof/>
+        </w:rPr>
+        <mc:AlternateContent>
+          <mc:Choice Requires="wps">
+            <w:drawing>
+              <wp:anchor distT="0" distB="0" distL="114300" distR="114300" simplePos="0" relativeHeight="251676160" behindDoc="0" locked="0" layoutInCell="1" allowOverlap="1" wp14:anchorId="27BA5994" wp14:editId="330B4FB8">
+                <wp:simplePos x="0" y="0"/>
+                <wp:positionH relativeFrom="column">
+                  <wp:posOffset>-3175</wp:posOffset>
+                </wp:positionH>
+                <wp:positionV relativeFrom="paragraph">
+                  <wp:posOffset>4253230</wp:posOffset>
+                </wp:positionV>
+                <wp:extent cx="3044825" cy="635"/>
+                <wp:effectExtent l="0" t="0" r="0" b="0"/>
+                <wp:wrapSquare wrapText="bothSides"/>
+                <wp:docPr id="9" name="Textfeld 9"/>
+                <wp:cNvGraphicFramePr/>
+                <a:graphic xmlns:a="http://schemas.openxmlformats.org/drawingml/2006/main">
+                  <a:graphicData uri="http://schemas.microsoft.com/office/word/2010/wordprocessingShape">
+                    <wps:wsp>
+                      <wps:cNvSpPr txBox="1"/>
+                      <wps:spPr>
+                        <a:xfrm>
+                          <a:off x="0" y="0"/>
+                          <a:ext cx="3044825" cy="635"/>
+                        </a:xfrm>
+                        <a:prstGeom prst="rect">
+                          <a:avLst/>
+                        </a:prstGeom>
+                        <a:solidFill>
+                          <a:prstClr val="white"/>
+                        </a:solidFill>
+                        <a:ln>
+                          <a:noFill/>
+                        </a:ln>
+                        <a:effectLst/>
+                      </wps:spPr>
+                      <wps:txbx>
+                        <w:txbxContent>
+                          <w:p>
+                            <w:pPr>
+                              <w:pStyle w:val="Beschriftung"/>
+                              <w:rPr>
+                                <w:b w:val="0"/>
+                                <w:bCs w:val="0"/>
+                                <w:noProof/>
+                                <w:spacing w:val="10"/>
+                              </w:rPr>
+                            </w:pPr>
+                            <w:bookmarkStart w:id="42" w:name="_Toc294255947"/>
+                            <w:r>
+                              <w:t xml:space="preserve">Abbildung </w:t>
+                            </w:r>
+                            <w:fldSimple w:instr=" SEQ Abbildung \* ARABIC ">
+                              <w:r>
+                                <w:rPr>
+                                  <w:noProof/>
+                                </w:rPr>
+                                <w:t>10</w:t>
+                              </w:r>
+                            </w:fldSimple>
+                            <w:r>
+                              <w:t xml:space="preserve"> - Neuer Auftrag</w:t>
+                            </w:r>
+                            <w:bookmarkEnd w:id="42"/>
+                          </w:p>
+                        </w:txbxContent>
+                      </wps:txbx>
+                      <wps:bodyPr rot="0" spcFirstLastPara="0" vertOverflow="overflow" horzOverflow="overflow" vert="horz" wrap="square" lIns="0" tIns="0" rIns="0" bIns="0" numCol="1" spcCol="0" rtlCol="0" fromWordArt="0" anchor="t" anchorCtr="0" forceAA="0" compatLnSpc="1">
+                        <a:prstTxWarp prst="textNoShape">
+                          <a:avLst/>
+                        </a:prstTxWarp>
+                        <a:spAutoFit/>
+                      </wps:bodyPr>
+                    </wps:wsp>
+                  </a:graphicData>
+                </a:graphic>
+              </wp:anchor>
+            </w:drawing>
+          </mc:Choice>
+          <mc:Fallback>
+            <w:pict>
+              <v:shape id="Textfeld 9" o:spid="_x0000_s1030" type="#_x0000_t202" style="position:absolute;left:0;text-align:left;margin-left:-.25pt;margin-top:334.9pt;width:239.75pt;height:.05pt;z-index:251676160;visibility:visible;mso-wrap-style:square;mso-wrap-distance-left:9pt;mso-wrap-distance-top:0;mso-wrap-distance-right:9pt;mso-wrap-distance-bottom:0;mso-position-horizontal:absolute;mso-position-horizontal-relative:text;mso-position-vertical:absolute;mso-position-vertical-relative:text;v-text-anchor:top" o:gfxdata="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" stroked="f">
+                <v:textbox style="mso-fit-shape-to-text:t" inset="0,0,0,0">
+                  <w:txbxContent>
+                    <w:p>
+                      <w:pPr>
+                        <w:pStyle w:val="Beschriftung"/>
+                        <w:rPr>
+                          <w:b w:val="0"/>
+                          <w:bCs w:val="0"/>
+                          <w:noProof/>
+                          <w:spacing w:val="10"/>
+                        </w:rPr>
+                      </w:pPr>
+                      <w:bookmarkStart w:id="43" w:name="_Toc294255947"/>
+                      <w:r>
+                        <w:t xml:space="preserve">Abbildung </w:t>
+                      </w:r>
+                      <w:fldSimple w:instr=" SEQ Abbildung \* ARABIC ">
+                        <w:r>
+                          <w:rPr>
+                            <w:noProof/>
+                          </w:rPr>
+                          <w:t>10</w:t>
+                        </w:r>
+                      </w:fldSimple>
+                      <w:r>
+                        <w:t xml:space="preserve"> - Neuer Auftrag</w:t>
+                      </w:r>
+                      <w:bookmarkEnd w:id="43"/>
+                    </w:p>
+                  </w:txbxContent>
+                </v:textbox>
+                <w10:wrap type="square"/>
+              </v:shape>
+            </w:pict>
+          </mc:Fallback>
+        </mc:AlternateContent>
+      </w:r>
       <w:r>
         <w:rPr>
           <w:noProof/>
@@ -5035,7 +7072,7 @@
                     <pic:cNvPicPr/>
                   </pic:nvPicPr>
                   <pic:blipFill>
-                    <a:blip r:embed="rId19">
+                    <a:blip r:embed="rId26">
                       <a:extLst>
                         <a:ext uri="{28A0092B-C50C-407E-A947-70E740481C1C}">
                           <a14:useLocalDpi xmlns:a14="http://schemas.microsoft.com/office/drawing/2010/main" val="0"/>
@@ -5070,8 +7107,8 @@
       <w:r>
         <w:t>Erstellung eines neuen Auftrags</w:t>
       </w:r>
-      <w:bookmarkEnd w:id="21"/>
-      <w:bookmarkEnd w:id="22"/>
+      <w:bookmarkEnd w:id="40"/>
+      <w:bookmarkEnd w:id="41"/>
     </w:p>
     <w:p>
       <w:pPr>
@@ -5231,12 +7268,12 @@
       <w:pPr>
         <w:pStyle w:val="berschrift3"/>
       </w:pPr>
-      <w:bookmarkStart w:id="23" w:name="_Toc293925462"/>
+      <w:bookmarkStart w:id="44" w:name="_Toc294255968"/>
       <w:r>
         <w:lastRenderedPageBreak/>
         <w:t>Bereich Adressen</w:t>
       </w:r>
-      <w:bookmarkEnd w:id="23"/>
+      <w:bookmarkEnd w:id="44"/>
     </w:p>
     <w:p>
       <w:r>
@@ -5301,13 +7338,16 @@
       </w:r>
     </w:p>
     <w:p>
+      <w:pPr>
+        <w:keepNext/>
+      </w:pPr>
       <w:r>
         <w:rPr>
           <w:noProof/>
           <w:lang w:eastAsia="de-CH"/>
         </w:rPr>
         <w:drawing>
-          <wp:inline distT="0" distB="0" distL="0" distR="0">
+          <wp:inline distT="0" distB="0" distL="0" distR="0" wp14:anchorId="431D642F" wp14:editId="599931B8">
             <wp:extent cx="5760720" cy="1564640"/>
             <wp:effectExtent l="0" t="0" r="0" b="0"/>
             <wp:docPr id="21" name="Grafik 21"/>
@@ -5322,7 +7362,7 @@
                     <pic:cNvPicPr/>
                   </pic:nvPicPr>
                   <pic:blipFill>
-                    <a:blip r:embed="rId20">
+                    <a:blip r:embed="rId27">
                       <a:extLst>
                         <a:ext uri="{28A0092B-C50C-407E-A947-70E740481C1C}">
                           <a14:useLocalDpi xmlns:a14="http://schemas.microsoft.com/office/drawing/2010/main" val="0"/>
@@ -5351,6 +7391,33 @@
     </w:p>
     <w:p>
       <w:pPr>
+        <w:pStyle w:val="Beschriftung"/>
+      </w:pPr>
+      <w:bookmarkStart w:id="45" w:name="_Toc294255948"/>
+      <w:r>
+        <w:t xml:space="preserve">Abbildung </w:t>
+      </w:r>
+      <w:fldSimple w:instr=" SEQ Abbildung \* ARABIC ">
+        <w:r>
+          <w:rPr>
+            <w:noProof/>
+          </w:rPr>
+          <w:t>11</w:t>
+        </w:r>
+      </w:fldSimple>
+      <w:r>
+        <w:t xml:space="preserve"> - </w:t>
+      </w:r>
+      <w:r>
+        <w:rPr>
+          <w:noProof/>
+        </w:rPr>
+        <w:t xml:space="preserve"> Übersicht Adressen</w:t>
+      </w:r>
+      <w:bookmarkEnd w:id="45"/>
+    </w:p>
+    <w:p>
+      <w:pPr>
         <w:pStyle w:val="Listenabsatz"/>
         <w:numPr>
           <w:ilvl w:val="0"/>
@@ -5548,11 +7615,11 @@
       <w:pPr>
         <w:pStyle w:val="berschrift4"/>
       </w:pPr>
-      <w:bookmarkStart w:id="24" w:name="_Ref293496783"/>
+      <w:bookmarkStart w:id="46" w:name="_Ref293496783"/>
       <w:r>
         <w:t>Erstellung einer neuen Adresse</w:t>
       </w:r>
-      <w:bookmarkEnd w:id="24"/>
+      <w:bookmarkEnd w:id="46"/>
     </w:p>
     <w:p>
       <w:pPr>
@@ -5563,6 +7630,127 @@
         </w:numPr>
         <w:ind w:left="5387" w:hanging="5387"/>
       </w:pPr>
+      <w:r>
+        <w:rPr>
+          <w:noProof/>
+        </w:rPr>
+        <mc:AlternateContent>
+          <mc:Choice Requires="wps">
+            <w:drawing>
+              <wp:anchor distT="0" distB="0" distL="114300" distR="114300" simplePos="0" relativeHeight="251678208" behindDoc="0" locked="0" layoutInCell="1" allowOverlap="1" wp14:anchorId="7FA963AC" wp14:editId="2061AA95">
+                <wp:simplePos x="0" y="0"/>
+                <wp:positionH relativeFrom="column">
+                  <wp:posOffset>-3175</wp:posOffset>
+                </wp:positionH>
+                <wp:positionV relativeFrom="paragraph">
+                  <wp:posOffset>3001645</wp:posOffset>
+                </wp:positionV>
+                <wp:extent cx="3137535" cy="635"/>
+                <wp:effectExtent l="0" t="0" r="0" b="0"/>
+                <wp:wrapSquare wrapText="bothSides"/>
+                <wp:docPr id="12" name="Textfeld 12"/>
+                <wp:cNvGraphicFramePr/>
+                <a:graphic xmlns:a="http://schemas.openxmlformats.org/drawingml/2006/main">
+                  <a:graphicData uri="http://schemas.microsoft.com/office/word/2010/wordprocessingShape">
+                    <wps:wsp>
+                      <wps:cNvSpPr txBox="1"/>
+                      <wps:spPr>
+                        <a:xfrm>
+                          <a:off x="0" y="0"/>
+                          <a:ext cx="3137535" cy="635"/>
+                        </a:xfrm>
+                        <a:prstGeom prst="rect">
+                          <a:avLst/>
+                        </a:prstGeom>
+                        <a:solidFill>
+                          <a:prstClr val="white"/>
+                        </a:solidFill>
+                        <a:ln>
+                          <a:noFill/>
+                        </a:ln>
+                        <a:effectLst/>
+                      </wps:spPr>
+                      <wps:txbx>
+                        <w:txbxContent>
+                          <w:p>
+                            <w:pPr>
+                              <w:pStyle w:val="Beschriftung"/>
+                              <w:rPr>
+                                <w:noProof/>
+                                <w:sz w:val="20"/>
+                                <w:szCs w:val="20"/>
+                              </w:rPr>
+                            </w:pPr>
+                            <w:bookmarkStart w:id="47" w:name="_Toc294255949"/>
+                            <w:r>
+                              <w:t xml:space="preserve">Abbildung </w:t>
+                            </w:r>
+                            <w:fldSimple w:instr=" SEQ Abbildung \* ARABIC ">
+                              <w:r>
+                                <w:rPr>
+                                  <w:noProof/>
+                                </w:rPr>
+                                <w:t>12</w:t>
+                              </w:r>
+                            </w:fldSimple>
+                            <w:r>
+                              <w:t xml:space="preserve"> - Neue Adresse</w:t>
+                            </w:r>
+                            <w:bookmarkEnd w:id="47"/>
+                          </w:p>
+                        </w:txbxContent>
+                      </wps:txbx>
+                      <wps:bodyPr rot="0" spcFirstLastPara="0" vertOverflow="overflow" horzOverflow="overflow" vert="horz" wrap="square" lIns="0" tIns="0" rIns="0" bIns="0" numCol="1" spcCol="0" rtlCol="0" fromWordArt="0" anchor="t" anchorCtr="0" forceAA="0" compatLnSpc="1">
+                        <a:prstTxWarp prst="textNoShape">
+                          <a:avLst/>
+                        </a:prstTxWarp>
+                        <a:spAutoFit/>
+                      </wps:bodyPr>
+                    </wps:wsp>
+                  </a:graphicData>
+                </a:graphic>
+              </wp:anchor>
+            </w:drawing>
+          </mc:Choice>
+          <mc:Fallback>
+            <w:pict>
+              <v:shape id="Textfeld 12" o:spid="_x0000_s1031" type="#_x0000_t202" style="position:absolute;left:0;text-align:left;margin-left:-.25pt;margin-top:236.35pt;width:247.05pt;height:.05pt;z-index:251678208;visibility:visible;mso-wrap-style:square;mso-wrap-distance-left:9pt;mso-wrap-distance-top:0;mso-wrap-distance-right:9pt;mso-wrap-distance-bottom:0;mso-position-horizontal:absolute;mso-position-horizontal-relative:text;mso-position-vertical:absolute;mso-position-vertical-relative:text;v-text-anchor:top" o:gfxdata="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" stroked="f">
+                <v:textbox style="mso-fit-shape-to-text:t" inset="0,0,0,0">
+                  <w:txbxContent>
+                    <w:p>
+                      <w:pPr>
+                        <w:pStyle w:val="Beschriftung"/>
+                        <w:rPr>
+                          <w:noProof/>
+                          <w:sz w:val="20"/>
+                          <w:szCs w:val="20"/>
+                        </w:rPr>
+                      </w:pPr>
+                      <w:bookmarkStart w:id="48" w:name="_Toc294255949"/>
+                      <w:r>
+                        <w:t xml:space="preserve">Abbildung </w:t>
+                      </w:r>
+                      <w:fldSimple w:instr=" SEQ Abbildung \* ARABIC ">
+                        <w:r>
+                          <w:rPr>
+                            <w:noProof/>
+                          </w:rPr>
+                          <w:t>12</w:t>
+                        </w:r>
+                      </w:fldSimple>
+                      <w:r>
+                        <w:t xml:space="preserve"> - Neue Adresse</w:t>
+                      </w:r>
+                      <w:bookmarkEnd w:id="48"/>
+                    </w:p>
+                  </w:txbxContent>
+                </v:textbox>
+                <w10:wrap type="square"/>
+              </v:shape>
+            </w:pict>
+          </mc:Fallback>
+        </mc:AlternateContent>
+      </w:r>
       <w:r>
         <w:rPr>
           <w:noProof/>
@@ -5592,7 +7780,7 @@
                     <pic:cNvPicPr/>
                   </pic:nvPicPr>
                   <pic:blipFill>
-                    <a:blip r:embed="rId21">
+                    <a:blip r:embed="rId28">
                       <a:extLst>
                         <a:ext uri="{28A0092B-C50C-407E-A947-70E740481C1C}">
                           <a14:useLocalDpi xmlns:a14="http://schemas.microsoft.com/office/drawing/2010/main" val="0"/>
@@ -5818,19 +8006,25 @@
       <w:pPr>
         <w:pStyle w:val="berschrift3"/>
       </w:pPr>
-      <w:bookmarkStart w:id="25" w:name="_Toc293925463"/>
+      <w:bookmarkStart w:id="49" w:name="_Toc294255969"/>
       <w:r>
         <w:lastRenderedPageBreak/>
         <w:t>Bereich Materialien</w:t>
       </w:r>
-      <w:bookmarkEnd w:id="25"/>
+      <w:bookmarkEnd w:id="49"/>
     </w:p>
     <w:p>
       <w:r>
         <w:t>Die verschiedenen Materialien können einem Stundeneintragstypen oder einem Auftrag zugewiesen werden.</w:t>
       </w:r>
       <w:r>
-        <w:t xml:space="preserve"> Damit ist einfach ersichtlich welche Materiali</w:t>
+        <w:t xml:space="preserve"> Damit ist einfach ersichtlich</w:t>
+      </w:r>
+      <w:r>
+        <w:t>,</w:t>
+      </w:r>
+      <w:r>
+        <w:t xml:space="preserve"> welche Materiali</w:t>
       </w:r>
       <w:r>
         <w:t>en verwendet wurden und wie hoch</w:t>
@@ -5846,13 +8040,16 @@
       </w:r>
     </w:p>
     <w:p>
+      <w:pPr>
+        <w:keepNext/>
+      </w:pPr>
       <w:r>
         <w:rPr>
           <w:noProof/>
           <w:lang w:eastAsia="de-CH"/>
         </w:rPr>
         <w:drawing>
-          <wp:inline distT="0" distB="0" distL="0" distR="0">
+          <wp:inline distT="0" distB="0" distL="0" distR="0" wp14:anchorId="691AA654" wp14:editId="3E6BC938">
             <wp:extent cx="5760538" cy="2032635"/>
             <wp:effectExtent l="0" t="0" r="0" b="5715"/>
             <wp:docPr id="24" name="Grafik 24"/>
@@ -5867,7 +8064,7 @@
                     <pic:cNvPicPr/>
                   </pic:nvPicPr>
                   <pic:blipFill>
-                    <a:blip r:embed="rId22">
+                    <a:blip r:embed="rId29">
                       <a:extLst>
                         <a:ext uri="{28A0092B-C50C-407E-A947-70E740481C1C}">
                           <a14:useLocalDpi xmlns:a14="http://schemas.microsoft.com/office/drawing/2010/main" val="0"/>
@@ -5896,6 +8093,27 @@
     </w:p>
     <w:p>
       <w:pPr>
+        <w:pStyle w:val="Beschriftung"/>
+      </w:pPr>
+      <w:bookmarkStart w:id="50" w:name="_Toc294255950"/>
+      <w:r>
+        <w:t xml:space="preserve">Abbildung </w:t>
+      </w:r>
+      <w:fldSimple w:instr=" SEQ Abbildung \* ARABIC ">
+        <w:r>
+          <w:rPr>
+            <w:noProof/>
+          </w:rPr>
+          <w:t>13</w:t>
+        </w:r>
+      </w:fldSimple>
+      <w:r>
+        <w:t xml:space="preserve"> - Übersicht Material</w:t>
+      </w:r>
+      <w:bookmarkEnd w:id="50"/>
+    </w:p>
+    <w:p>
+      <w:pPr>
         <w:pStyle w:val="Listenabsatz"/>
         <w:numPr>
           <w:ilvl w:val="0"/>
@@ -6064,22 +8282,53 @@
     </w:p>
     <w:p>
       <w:pPr>
+        <w:rPr>
+          <w:color w:val="365F91" w:themeColor="accent1" w:themeShade="BF"/>
+          <w:spacing w:val="10"/>
+          <w:sz w:val="22"/>
+          <w:szCs w:val="22"/>
+        </w:rPr>
+      </w:pPr>
+      <w:bookmarkStart w:id="51" w:name="_Ref293497972"/>
+      <w:r>
+        <w:br w:type="page"/>
+      </w:r>
+    </w:p>
+    <w:p>
+      <w:pPr>
         <w:pStyle w:val="berschrift4"/>
       </w:pPr>
-      <w:bookmarkStart w:id="26" w:name="_Ref293497972"/>
+      <w:r>
+        <w:lastRenderedPageBreak/>
+        <w:t>Erstellung eines neuen Material</w:t>
+      </w:r>
+      <w:r>
+        <w:t>s</w:t>
+      </w:r>
+      <w:bookmarkEnd w:id="51"/>
+    </w:p>
+    <w:p>
+      <w:pPr>
+        <w:pStyle w:val="Listenabsatz"/>
+        <w:numPr>
+          <w:ilvl w:val="0"/>
+          <w:numId w:val="22"/>
+        </w:numPr>
+        <w:ind w:left="5387" w:hanging="5387"/>
+      </w:pPr>
       <w:r>
         <w:rPr>
           <w:noProof/>
           <w:lang w:eastAsia="de-CH"/>
         </w:rPr>
         <w:drawing>
-          <wp:anchor distT="0" distB="0" distL="114300" distR="114300" simplePos="0" relativeHeight="251665920" behindDoc="1" locked="0" layoutInCell="1" allowOverlap="1" wp14:anchorId="4586DA66" wp14:editId="61755F75">
+          <wp:anchor distT="0" distB="0" distL="114300" distR="114300" simplePos="0" relativeHeight="251665920" behindDoc="1" locked="0" layoutInCell="1" allowOverlap="1" wp14:anchorId="062AFFFE" wp14:editId="3AAB74B0">
             <wp:simplePos x="0" y="0"/>
             <wp:positionH relativeFrom="column">
               <wp:posOffset>-1905</wp:posOffset>
             </wp:positionH>
             <wp:positionV relativeFrom="paragraph">
-              <wp:posOffset>541020</wp:posOffset>
+              <wp:posOffset>11430</wp:posOffset>
             </wp:positionV>
             <wp:extent cx="3169285" cy="4157345"/>
             <wp:effectExtent l="0" t="0" r="0" b="0"/>
@@ -6096,7 +8345,7 @@
                     <pic:cNvPicPr/>
                   </pic:nvPicPr>
                   <pic:blipFill>
-                    <a:blip r:embed="rId23">
+                    <a:blip r:embed="rId30">
                       <a:extLst>
                         <a:ext uri="{28A0092B-C50C-407E-A947-70E740481C1C}">
                           <a14:useLocalDpi xmlns:a14="http://schemas.microsoft.com/office/drawing/2010/main" val="0"/>
@@ -6129,12 +8378,26 @@
         </w:drawing>
       </w:r>
       <w:r>
-        <w:t>Erstellung eines neuen Material</w:t>
+        <w:rPr>
+          <w:b/>
+        </w:rPr>
+        <w:t>Katalognummer:</w:t>
+      </w:r>
+      <w:r>
+        <w:t xml:space="preserve"> </w:t>
+      </w:r>
+      <w:r>
+        <w:t xml:space="preserve">Katalognummer des </w:t>
+      </w:r>
+      <w:r>
+        <w:t>Material</w:t>
       </w:r>
       <w:r>
         <w:t>s</w:t>
       </w:r>
-      <w:bookmarkEnd w:id="26"/>
+      <w:r>
+        <w:t>.</w:t>
+      </w:r>
     </w:p>
     <w:p>
       <w:pPr>
@@ -6149,22 +8412,19 @@
         <w:rPr>
           <w:b/>
         </w:rPr>
-        <w:t>Katalognummer:</w:t>
+        <w:t>Beschreibung:</w:t>
       </w:r>
       <w:r>
         <w:t xml:space="preserve"> </w:t>
       </w:r>
       <w:r>
-        <w:t xml:space="preserve">Katalognummer des </w:t>
-      </w:r>
-      <w:r>
-        <w:t>Material</w:t>
+        <w:t>Beschreibt da</w:t>
       </w:r>
       <w:r>
         <w:t>s</w:t>
       </w:r>
       <w:r>
-        <w:t>.</w:t>
+        <w:t xml:space="preserve"> Material.</w:t>
       </w:r>
     </w:p>
     <w:p>
@@ -6180,19 +8440,13 @@
         <w:rPr>
           <w:b/>
         </w:rPr>
-        <w:t>Beschreibung:</w:t>
-      </w:r>
-      <w:r>
-        <w:t xml:space="preserve"> </w:t>
-      </w:r>
-      <w:r>
-        <w:t>Beschreibt da</w:t>
-      </w:r>
-      <w:r>
-        <w:t>s</w:t>
-      </w:r>
-      <w:r>
-        <w:t xml:space="preserve"> Material.</w:t>
+        <w:t>Dimension:</w:t>
+      </w:r>
+      <w:r>
+        <w:t xml:space="preserve"> Dimension des Materials</w:t>
+      </w:r>
+      <w:r>
+        <w:t>.</w:t>
       </w:r>
     </w:p>
     <w:p>
@@ -6208,13 +8462,10 @@
         <w:rPr>
           <w:b/>
         </w:rPr>
-        <w:t>Dimension:</w:t>
-      </w:r>
-      <w:r>
-        <w:t xml:space="preserve"> Dimension des Materials</w:t>
-      </w:r>
-      <w:r>
-        <w:t>.</w:t>
+        <w:t>Preis:</w:t>
+      </w:r>
+      <w:r>
+        <w:t xml:space="preserve"> Preis des Materials.</w:t>
       </w:r>
     </w:p>
     <w:p>
@@ -6230,64 +8481,168 @@
         <w:rPr>
           <w:b/>
         </w:rPr>
-        <w:t>Preis:</w:t>
-      </w:r>
-      <w:r>
-        <w:t xml:space="preserve"> Preis des Materials.</w:t>
-      </w:r>
-    </w:p>
-    <w:p>
-      <w:pPr>
-        <w:pStyle w:val="Listenabsatz"/>
-        <w:numPr>
-          <w:ilvl w:val="0"/>
-          <w:numId w:val="22"/>
-        </w:numPr>
-        <w:ind w:left="5387" w:hanging="5387"/>
-      </w:pPr>
+        <w:t>Adresse erstellen</w:t>
+      </w:r>
+      <w:r>
+        <w:t xml:space="preserve">: </w:t>
+      </w:r>
+      <w:r>
+        <w:t>Über die</w:t>
+      </w:r>
+      <w:r>
+        <w:t>se Schaltfläche kann das Material</w:t>
+      </w:r>
+      <w:r>
+        <w:t xml:space="preserve"> erstellt werden. Danach wird die </w:t>
+      </w:r>
+      <w:r>
+        <w:t>Detailansicht des neuen Material</w:t>
+      </w:r>
+      <w:r>
+        <w:t>s</w:t>
+      </w:r>
+      <w:r>
+        <w:t xml:space="preserve"> angezeigt.</w:t>
+      </w:r>
+    </w:p>
+    <w:p/>
+    <w:p>
+      <w:r>
+        <w:rPr>
+          <w:noProof/>
+        </w:rPr>
+        <mc:AlternateContent>
+          <mc:Choice Requires="wps">
+            <w:drawing>
+              <wp:anchor distT="0" distB="0" distL="114300" distR="114300" simplePos="0" relativeHeight="251680256" behindDoc="0" locked="0" layoutInCell="1" allowOverlap="1" wp14:anchorId="43889333" wp14:editId="6983F3C0">
+                <wp:simplePos x="0" y="0"/>
+                <wp:positionH relativeFrom="column">
+                  <wp:posOffset>-3283585</wp:posOffset>
+                </wp:positionH>
+                <wp:positionV relativeFrom="paragraph">
+                  <wp:posOffset>2602865</wp:posOffset>
+                </wp:positionV>
+                <wp:extent cx="3169285" cy="635"/>
+                <wp:effectExtent l="0" t="0" r="0" b="0"/>
+                <wp:wrapSquare wrapText="bothSides"/>
+                <wp:docPr id="14" name="Textfeld 14"/>
+                <wp:cNvGraphicFramePr/>
+                <a:graphic xmlns:a="http://schemas.openxmlformats.org/drawingml/2006/main">
+                  <a:graphicData uri="http://schemas.microsoft.com/office/word/2010/wordprocessingShape">
+                    <wps:wsp>
+                      <wps:cNvSpPr txBox="1"/>
+                      <wps:spPr>
+                        <a:xfrm>
+                          <a:off x="0" y="0"/>
+                          <a:ext cx="3169285" cy="635"/>
+                        </a:xfrm>
+                        <a:prstGeom prst="rect">
+                          <a:avLst/>
+                        </a:prstGeom>
+                        <a:solidFill>
+                          <a:prstClr val="white"/>
+                        </a:solidFill>
+                        <a:ln>
+                          <a:noFill/>
+                        </a:ln>
+                        <a:effectLst/>
+                      </wps:spPr>
+                      <wps:txbx>
+                        <w:txbxContent>
+                          <w:p>
+                            <w:pPr>
+                              <w:pStyle w:val="Beschriftung"/>
+                              <w:rPr>
+                                <w:b w:val="0"/>
+                                <w:bCs w:val="0"/>
+                                <w:noProof/>
+                                <w:spacing w:val="10"/>
+                              </w:rPr>
+                            </w:pPr>
+                            <w:bookmarkStart w:id="52" w:name="_Toc294255951"/>
+                            <w:r>
+                              <w:t xml:space="preserve">Abbildung </w:t>
+                            </w:r>
+                            <w:fldSimple w:instr=" SEQ Abbildung \* ARABIC ">
+                              <w:r>
+                                <w:rPr>
+                                  <w:noProof/>
+                                </w:rPr>
+                                <w:t>14</w:t>
+                              </w:r>
+                            </w:fldSimple>
+                            <w:r>
+                              <w:t xml:space="preserve"> - Neues Material</w:t>
+                            </w:r>
+                            <w:bookmarkEnd w:id="52"/>
+                          </w:p>
+                        </w:txbxContent>
+                      </wps:txbx>
+                      <wps:bodyPr rot="0" spcFirstLastPara="0" vertOverflow="overflow" horzOverflow="overflow" vert="horz" wrap="square" lIns="0" tIns="0" rIns="0" bIns="0" numCol="1" spcCol="0" rtlCol="0" fromWordArt="0" anchor="t" anchorCtr="0" forceAA="0" compatLnSpc="1">
+                        <a:prstTxWarp prst="textNoShape">
+                          <a:avLst/>
+                        </a:prstTxWarp>
+                        <a:spAutoFit/>
+                      </wps:bodyPr>
+                    </wps:wsp>
+                  </a:graphicData>
+                </a:graphic>
+              </wp:anchor>
+            </w:drawing>
+          </mc:Choice>
+          <mc:Fallback>
+            <w:pict>
+              <v:shape id="Textfeld 14" o:spid="_x0000_s1032" type="#_x0000_t202" style="position:absolute;margin-left:-258.55pt;margin-top:204.95pt;width:249.55pt;height:.05pt;z-index:251680256;visibility:visible;mso-wrap-style:square;mso-wrap-distance-left:9pt;mso-wrap-distance-top:0;mso-wrap-distance-right:9pt;mso-wrap-distance-bottom:0;mso-position-horizontal:absolute;mso-position-horizontal-relative:text;mso-position-vertical:absolute;mso-position-vertical-relative:text;v-text-anchor:top" o:gfxdata="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" stroked="f">
+                <v:textbox style="mso-fit-shape-to-text:t" inset="0,0,0,0">
+                  <w:txbxContent>
+                    <w:p>
+                      <w:pPr>
+                        <w:pStyle w:val="Beschriftung"/>
+                        <w:rPr>
+                          <w:b w:val="0"/>
+                          <w:bCs w:val="0"/>
+                          <w:noProof/>
+                          <w:spacing w:val="10"/>
+                        </w:rPr>
+                      </w:pPr>
+                      <w:bookmarkStart w:id="53" w:name="_Toc294255951"/>
+                      <w:r>
+                        <w:t xml:space="preserve">Abbildung </w:t>
+                      </w:r>
+                      <w:fldSimple w:instr=" SEQ Abbildung \* ARABIC ">
+                        <w:r>
+                          <w:rPr>
+                            <w:noProof/>
+                          </w:rPr>
+                          <w:t>14</w:t>
+                        </w:r>
+                      </w:fldSimple>
+                      <w:r>
+                        <w:t xml:space="preserve"> - Neues Material</w:t>
+                      </w:r>
+                      <w:bookmarkEnd w:id="53"/>
+                    </w:p>
+                  </w:txbxContent>
+                </v:textbox>
+                <w10:wrap type="square"/>
+              </v:shape>
+            </w:pict>
+          </mc:Fallback>
+        </mc:AlternateContent>
+      </w:r>
       <w:r>
         <w:rPr>
           <w:b/>
         </w:rPr>
-        <w:t>Adresse erstellen</w:t>
-      </w:r>
-      <w:r>
-        <w:t xml:space="preserve">: </w:t>
-      </w:r>
-      <w:r>
-        <w:t>Über die</w:t>
-      </w:r>
-      <w:r>
-        <w:t>se Schaltfläche kann das Material</w:t>
-      </w:r>
-      <w:r>
-        <w:t xml:space="preserve"> erstellt werden. Danach wird die </w:t>
-      </w:r>
-      <w:r>
-        <w:t>Detailansicht des neuen Material</w:t>
+        <w:t>Hinweis:</w:t>
+      </w:r>
+      <w:r>
+        <w:t xml:space="preserve"> Die Erstellung eine</w:t>
       </w:r>
       <w:r>
         <w:t>s</w:t>
       </w:r>
       <w:r>
-        <w:t xml:space="preserve"> angezeigt.</w:t>
-      </w:r>
-    </w:p>
-    <w:p/>
-    <w:p>
-      <w:r>
-        <w:rPr>
-          <w:b/>
-        </w:rPr>
-        <w:t>Hinweis:</w:t>
-      </w:r>
-      <w:r>
-        <w:t xml:space="preserve"> Die Erstellung eine</w:t>
-      </w:r>
-      <w:r>
-        <w:t>s</w:t>
-      </w:r>
-      <w:r>
         <w:t xml:space="preserve"> neuen </w:t>
       </w:r>
       <w:r>
@@ -6298,8 +8653,8 @@
       </w:r>
     </w:p>
     <w:sectPr>
-      <w:headerReference w:type="default" r:id="rId24"/>
-      <w:footerReference w:type="default" r:id="rId25"/>
+      <w:headerReference w:type="default" r:id="rId31"/>
+      <w:footerReference w:type="default" r:id="rId32"/>
       <w:pgSz w:w="11906" w:h="16838"/>
       <w:pgMar w:top="1417" w:right="1417" w:bottom="1134" w:left="1417" w:header="708" w:footer="708" w:gutter="0"/>
       <w:pgNumType w:start="0"/>
@@ -6346,55 +8701,7 @@
       <w:rPr>
         <w:lang w:val="en-GB"/>
       </w:rPr>
-      <w:t>EL</w:t>
-    </w:r>
-    <w:r>
-      <w:rPr>
-        <w:lang w:val="en-GB"/>
-      </w:rPr>
-      <w:t xml:space="preserve">, </w:t>
-    </w:r>
-    <w:r>
-      <w:rPr>
-        <w:lang w:val="en-GB"/>
-      </w:rPr>
-      <w:t>HC</w:t>
-    </w:r>
-    <w:r>
-      <w:rPr>
-        <w:lang w:val="en-GB"/>
-      </w:rPr>
-      <w:t xml:space="preserve">, </w:t>
-    </w:r>
-    <w:r>
-      <w:rPr>
-        <w:lang w:val="en-GB"/>
-      </w:rPr>
-      <w:t>SD</w:t>
-    </w:r>
-    <w:r>
-      <w:rPr>
-        <w:lang w:val="en-GB"/>
-      </w:rPr>
-      <w:t xml:space="preserve">, </w:t>
-    </w:r>
-    <w:r>
-      <w:rPr>
-        <w:lang w:val="en-GB"/>
-      </w:rPr>
-      <w:t>TD</w:t>
-    </w:r>
-    <w:r>
-      <w:rPr>
-        <w:lang w:val="en-GB"/>
-      </w:rPr>
-      <w:t xml:space="preserve">, </w:t>
-    </w:r>
-    <w:r>
-      <w:rPr>
-        <w:lang w:val="en-GB"/>
-      </w:rPr>
-      <w:t>WR</w:t>
+      <w:t>EL, HC, SD, TD, WR</w:t>
     </w:r>
     <w:r>
       <w:rPr>
@@ -6415,7 +8722,7 @@
       <w:rPr>
         <w:noProof/>
       </w:rPr>
-      <w:t>25. Mai 2011</w:t>
+      <w:t>27. Mai 2011</w:t>
     </w:r>
     <w:r>
       <w:fldChar w:fldCharType="end"/>
@@ -6453,7 +8760,7 @@
         <w:noProof/>
         <w:lang w:val="de-DE"/>
       </w:rPr>
-      <w:t>4</w:t>
+      <w:t>1</w:t>
     </w:r>
     <w:r>
       <w:rPr>
@@ -6467,31 +8774,16 @@
       </w:rPr>
       <w:t xml:space="preserve"> von </w:t>
     </w:r>
-    <w:r>
-      <w:fldChar w:fldCharType="begin"/>
-    </w:r>
-    <w:r>
-      <w:instrText>NUMPAGES  \* Arabic  \* MERGEFORMAT</w:instrText>
-    </w:r>
-    <w:r>
-      <w:fldChar w:fldCharType="separate"/>
-    </w:r>
-    <w:r>
-      <w:rPr>
-        <w:b/>
-        <w:noProof/>
-        <w:lang w:val="de-DE"/>
-      </w:rPr>
-      <w:t>11</w:t>
-    </w:r>
-    <w:r>
-      <w:rPr>
-        <w:b/>
-        <w:noProof/>
-        <w:lang w:val="de-DE"/>
-      </w:rPr>
-      <w:fldChar w:fldCharType="end"/>
-    </w:r>
+    <w:fldSimple w:instr="NUMPAGES  \* Arabic  \* MERGEFORMAT">
+      <w:r>
+        <w:rPr>
+          <w:b/>
+          <w:noProof/>
+          <w:lang w:val="de-DE"/>
+        </w:rPr>
+        <w:t>13</w:t>
+      </w:r>
+    </w:fldSimple>
   </w:p>
 </w:ftr>
 </file>
@@ -6597,10 +8889,7 @@
       </w:drawing>
     </w:r>
     <w:r>
-      <w:t>SE2 Projekt MRT</w:t>
-    </w:r>
-    <w:r>
-      <w:t xml:space="preserve"> – Benutzerdokumentation Server</w:t>
+      <w:t>SE2 Projekt MRT – Benutzerdokumentation Server</w:t>
     </w:r>
     <w:r>
       <w:tab/>
@@ -8679,6 +10968,119 @@
     </w:lvl>
   </w:abstractNum>
   <w:abstractNum w:abstractNumId="23">
+    <w:nsid w:val="6C042D79"/>
+    <w:multiLevelType w:val="hybridMultilevel"/>
+    <w:tmpl w:val="60D67B76"/>
+    <w:lvl w:ilvl="0" w:tplc="08070001">
+      <w:start w:val="1"/>
+      <w:numFmt w:val="bullet"/>
+      <w:lvlText w:val=""/>
+      <w:lvlJc w:val="left"/>
+      <w:pPr>
+        <w:ind w:left="720" w:hanging="360"/>
+      </w:pPr>
+      <w:rPr>
+        <w:rFonts w:ascii="Symbol" w:hAnsi="Symbol" w:hint="default"/>
+      </w:rPr>
+    </w:lvl>
+    <w:lvl w:ilvl="1" w:tplc="08070003" w:tentative="1">
+      <w:start w:val="1"/>
+      <w:numFmt w:val="bullet"/>
+      <w:lvlText w:val="o"/>
+      <w:lvlJc w:val="left"/>
+      <w:pPr>
+        <w:ind w:left="1440" w:hanging="360"/>
+      </w:pPr>
+      <w:rPr>
+        <w:rFonts w:ascii="Courier New" w:hAnsi="Courier New" w:cs="Courier New" w:hint="default"/>
+      </w:rPr>
+    </w:lvl>
+    <w:lvl w:ilvl="2" w:tplc="08070005" w:tentative="1">
+      <w:start w:val="1"/>
+      <w:numFmt w:val="bullet"/>
+      <w:lvlText w:val=""/>
+      <w:lvlJc w:val="left"/>
+      <w:pPr>
+        <w:ind w:left="2160" w:hanging="360"/>
+      </w:pPr>
+      <w:rPr>
+        <w:rFonts w:ascii="Wingdings" w:hAnsi="Wingdings" w:hint="default"/>
+      </w:rPr>
+    </w:lvl>
+    <w:lvl w:ilvl="3" w:tplc="08070001" w:tentative="1">
+      <w:start w:val="1"/>
+      <w:numFmt w:val="bullet"/>
+      <w:lvlText w:val=""/>
+      <w:lvlJc w:val="left"/>
+      <w:pPr>
+        <w:ind w:left="2880" w:hanging="360"/>
+      </w:pPr>
+      <w:rPr>
+        <w:rFonts w:ascii="Symbol" w:hAnsi="Symbol" w:hint="default"/>
+      </w:rPr>
+    </w:lvl>
+    <w:lvl w:ilvl="4" w:tplc="08070003" w:tentative="1">
+      <w:start w:val="1"/>
+      <w:numFmt w:val="bullet"/>
+      <w:lvlText w:val="o"/>
+      <w:lvlJc w:val="left"/>
+      <w:pPr>
+        <w:ind w:left="3600" w:hanging="360"/>
+      </w:pPr>
+      <w:rPr>
+        <w:rFonts w:ascii="Courier New" w:hAnsi="Courier New" w:cs="Courier New" w:hint="default"/>
+      </w:rPr>
+    </w:lvl>
+    <w:lvl w:ilvl="5" w:tplc="08070005" w:tentative="1">
+      <w:start w:val="1"/>
+      <w:numFmt w:val="bullet"/>
+      <w:lvlText w:val=""/>
+      <w:lvlJc w:val="left"/>
+      <w:pPr>
+        <w:ind w:left="4320" w:hanging="360"/>
+      </w:pPr>
+      <w:rPr>
+        <w:rFonts w:ascii="Wingdings" w:hAnsi="Wingdings" w:hint="default"/>
+      </w:rPr>
+    </w:lvl>
+    <w:lvl w:ilvl="6" w:tplc="08070001" w:tentative="1">
+      <w:start w:val="1"/>
+      <w:numFmt w:val="bullet"/>
+      <w:lvlText w:val=""/>
+      <w:lvlJc w:val="left"/>
+      <w:pPr>
+        <w:ind w:left="5040" w:hanging="360"/>
+      </w:pPr>
+      <w:rPr>
+        <w:rFonts w:ascii="Symbol" w:hAnsi="Symbol" w:hint="default"/>
+      </w:rPr>
+    </w:lvl>
+    <w:lvl w:ilvl="7" w:tplc="08070003" w:tentative="1">
+      <w:start w:val="1"/>
+      <w:numFmt w:val="bullet"/>
+      <w:lvlText w:val="o"/>
+      <w:lvlJc w:val="left"/>
+      <w:pPr>
+        <w:ind w:left="5760" w:hanging="360"/>
+      </w:pPr>
+      <w:rPr>
+        <w:rFonts w:ascii="Courier New" w:hAnsi="Courier New" w:cs="Courier New" w:hint="default"/>
+      </w:rPr>
+    </w:lvl>
+    <w:lvl w:ilvl="8" w:tplc="08070005" w:tentative="1">
+      <w:start w:val="1"/>
+      <w:numFmt w:val="bullet"/>
+      <w:lvlText w:val=""/>
+      <w:lvlJc w:val="left"/>
+      <w:pPr>
+        <w:ind w:left="6480" w:hanging="360"/>
+      </w:pPr>
+      <w:rPr>
+        <w:rFonts w:ascii="Wingdings" w:hAnsi="Wingdings" w:hint="default"/>
+      </w:rPr>
+    </w:lvl>
+  </w:abstractNum>
+  <w:abstractNum w:abstractNumId="24">
     <w:nsid w:val="74DA2453"/>
     <w:multiLevelType w:val="hybridMultilevel"/>
     <w:tmpl w:val="2B5E3D28"/>
@@ -8819,7 +11221,7 @@
     <w:abstractNumId w:val="5"/>
   </w:num>
   <w:num w:numId="18">
-    <w:abstractNumId w:val="23"/>
+    <w:abstractNumId w:val="24"/>
   </w:num>
   <w:num w:numId="19">
     <w:abstractNumId w:val="11"/>
@@ -8838,6 +11240,9 @@
   </w:num>
   <w:num w:numId="24">
     <w:abstractNumId w:val="21"/>
+  </w:num>
+  <w:num w:numId="25">
+    <w:abstractNumId w:val="23"/>
   </w:num>
 </w:numbering>
 </file>
@@ -9876,7 +12281,6 @@
     <w:basedOn w:val="Standard"/>
     <w:next w:val="Standard"/>
     <w:uiPriority w:val="35"/>
-    <w:semiHidden/>
     <w:unhideWhenUsed/>
     <w:qFormat/>
     <w:rsid w:val="003C3BB7"/>
@@ -10290,6 +12694,17 @@
       <w:sz w:val="20"/>
       <w:szCs w:val="20"/>
     </w:rPr>
+  </w:style>
+  <w:style w:type="paragraph" w:styleId="Abbildungsverzeichnis">
+    <w:name w:val="table of figures"/>
+    <w:basedOn w:val="Standard"/>
+    <w:next w:val="Standard"/>
+    <w:uiPriority w:val="99"/>
+    <w:unhideWhenUsed/>
+    <w:rsid w:val="00A57CD1"/>
+    <w:pPr>
+      <w:spacing w:after="0"/>
+    </w:pPr>
   </w:style>
 </w:styles>
 </file>
@@ -11328,7 +13743,6 @@
     <w:basedOn w:val="Standard"/>
     <w:next w:val="Standard"/>
     <w:uiPriority w:val="35"/>
-    <w:semiHidden/>
     <w:unhideWhenUsed/>
     <w:qFormat/>
     <w:rsid w:val="003C3BB7"/>
@@ -11743,6 +14157,17 @@
       <w:szCs w:val="20"/>
     </w:rPr>
   </w:style>
+  <w:style w:type="paragraph" w:styleId="Abbildungsverzeichnis">
+    <w:name w:val="table of figures"/>
+    <w:basedOn w:val="Standard"/>
+    <w:next w:val="Standard"/>
+    <w:uiPriority w:val="99"/>
+    <w:unhideWhenUsed/>
+    <w:rsid w:val="00A57CD1"/>
+    <w:pPr>
+      <w:spacing w:after="0"/>
+    </w:pPr>
+  </w:style>
 </w:styles>
 </file>
 
@@ -12036,7 +14461,7 @@
 </file>
 
 <file path=customXml/itemProps1.xml><?xml version="1.0" encoding="utf-8"?>
-<ds:datastoreItem xmlns:ds="http://schemas.openxmlformats.org/officeDocument/2006/customXml" ds:itemID="{7FA53B4E-E4D1-4337-A6E6-DDE6449AC2C5}">
+<ds:datastoreItem xmlns:ds="http://schemas.openxmlformats.org/officeDocument/2006/customXml" ds:itemID="{BC4DE4ED-67C4-486C-992E-1BF9DF8BC1EC}">
   <ds:schemaRefs>
     <ds:schemaRef ds:uri="http://schemas.openxmlformats.org/officeDocument/2006/bibliography"/>
   </ds:schemaRefs>

--- a/doc/07_Dokumentation/Benutzerdokumentation_Server.docx
+++ b/doc/07_Dokumentation/Benutzerdokumentation_Server.docx
@@ -58,7 +58,35 @@
                   <w:rPr>
                     <w:color w:val="4F81BD" w:themeColor="accent1"/>
                   </w:rPr>
-                  <w:t>Elmer Lukas, Heidt Christina, Steiner Diego, Treichler Delia, Waltenspül Remo</w:t>
+                  <w:t xml:space="preserve">Elmer Lukas, Heidt Christina, Steiner Diego, </w:t>
+                </w:r>
+                <w:proofErr w:type="spellStart"/>
+                <w:r>
+                  <w:rPr>
+                    <w:color w:val="4F81BD" w:themeColor="accent1"/>
+                  </w:rPr>
+                  <w:t>Treichler</w:t>
+                </w:r>
+                <w:proofErr w:type="spellEnd"/>
+                <w:r>
+                  <w:rPr>
+                    <w:color w:val="4F81BD" w:themeColor="accent1"/>
+                  </w:rPr>
+                  <w:t xml:space="preserve"> Delia, </w:t>
+                </w:r>
+                <w:proofErr w:type="spellStart"/>
+                <w:r>
+                  <w:rPr>
+                    <w:color w:val="4F81BD" w:themeColor="accent1"/>
+                  </w:rPr>
+                  <w:t>Waltenspül</w:t>
+                </w:r>
+                <w:proofErr w:type="spellEnd"/>
+                <w:r>
+                  <w:rPr>
+                    <w:color w:val="4F81BD" w:themeColor="accent1"/>
+                  </w:rPr>
+                  <w:t xml:space="preserve"> Remo</w:t>
                 </w:r>
               </w:p>
               <w:p>
@@ -91,7 +119,7 @@
                     <w:noProof/>
                     <w:color w:val="4F81BD" w:themeColor="accent1"/>
                   </w:rPr>
-                  <w:t>27. Mai 2011</w:t>
+                  <w:t>30. Mai 2011</w:t>
                 </w:r>
                 <w:r>
                   <w:rPr>
@@ -154,6 +182,7 @@
                     <w:dataBinding w:prefixMappings="xmlns:ns0='http://schemas.openxmlformats.org/officeDocument/2006/extended-properties'" w:xpath="/ns0:Properties[1]/ns0:Company[1]" w:storeItemID="{6668398D-A668-4E3E-A5EB-62B293D839F1}"/>
                     <w:text/>
                   </w:sdtPr>
+                  <w:sdtEndPr/>
                   <w:sdtContent>
                     <w:r>
                       <w:rPr>
@@ -186,6 +215,7 @@
                   <w:dataBinding w:prefixMappings="xmlns:ns0='http://schemas.openxmlformats.org/package/2006/metadata/core-properties' xmlns:ns1='http://purl.org/dc/elements/1.1/'" w:xpath="/ns0:coreProperties[1]/ns1:title[1]" w:storeItemID="{6C3C8BC8-F283-45AE-878A-BAB7291924A1}"/>
                   <w:text/>
                 </w:sdtPr>
+                <w:sdtEndPr/>
                 <w:sdtContent>
                   <w:p>
                     <w:pPr>
@@ -222,6 +252,7 @@
                 <w:dataBinding w:prefixMappings="xmlns:ns0='http://schemas.openxmlformats.org/package/2006/metadata/core-properties' xmlns:ns1='http://purl.org/dc/elements/1.1/'" w:xpath="/ns0:coreProperties[1]/ns1:subject[1]" w:storeItemID="{6C3C8BC8-F283-45AE-878A-BAB7291924A1}"/>
                 <w:text/>
               </w:sdtPr>
+              <w:sdtEndPr/>
               <w:sdtContent>
                 <w:tc>
                   <w:tcPr>
@@ -520,8 +551,6 @@
               </w:rPr>
               <w:t>7</w:t>
             </w:r>
-            <w:bookmarkStart w:id="2" w:name="_GoBack"/>
-            <w:bookmarkEnd w:id="2"/>
             <w:r>
               <w:rPr>
                 <w:b w:val="0"/>
@@ -579,7 +608,72 @@
           </w:p>
         </w:tc>
       </w:tr>
+      <w:tr>
+        <w:trPr>
+          <w:cnfStyle w:val="000000100000" w:firstRow="0" w:lastRow="0" w:firstColumn="0" w:lastColumn="0" w:oddVBand="0" w:evenVBand="0" w:oddHBand="1" w:evenHBand="0" w:firstRowFirstColumn="0" w:firstRowLastColumn="0" w:lastRowFirstColumn="0" w:lastRowLastColumn="0"/>
+        </w:trPr>
+        <w:tc>
+          <w:tcPr>
+            <w:cnfStyle w:val="001000000000" w:firstRow="0" w:lastRow="0" w:firstColumn="1" w:lastColumn="0" w:oddVBand="0" w:evenVBand="0" w:oddHBand="0" w:evenHBand="0" w:firstRowFirstColumn="0" w:firstRowLastColumn="0" w:lastRowFirstColumn="0" w:lastRowLastColumn="0"/>
+            <w:tcW w:w="1138" w:type="dxa"/>
+          </w:tcPr>
+          <w:p>
+            <w:pPr>
+              <w:rPr>
+                <w:b w:val="0"/>
+              </w:rPr>
+            </w:pPr>
+            <w:bookmarkStart w:id="2" w:name="_GoBack" w:colFirst="0" w:colLast="0"/>
+            <w:r>
+              <w:rPr>
+                <w:b w:val="0"/>
+              </w:rPr>
+              <w:t>30.05.2011</w:t>
+            </w:r>
+          </w:p>
+        </w:tc>
+        <w:tc>
+          <w:tcPr>
+            <w:tcW w:w="993" w:type="dxa"/>
+          </w:tcPr>
+          <w:p>
+            <w:pPr>
+              <w:cnfStyle w:val="000000100000" w:firstRow="0" w:lastRow="0" w:firstColumn="0" w:lastColumn="0" w:oddVBand="0" w:evenVBand="0" w:oddHBand="1" w:evenHBand="0" w:firstRowFirstColumn="0" w:firstRowLastColumn="0" w:lastRowFirstColumn="0" w:lastRowLastColumn="0"/>
+            </w:pPr>
+            <w:r>
+              <w:t>1.2</w:t>
+            </w:r>
+          </w:p>
+        </w:tc>
+        <w:tc>
+          <w:tcPr>
+            <w:tcW w:w="4674" w:type="dxa"/>
+          </w:tcPr>
+          <w:p>
+            <w:pPr>
+              <w:cnfStyle w:val="000000100000" w:firstRow="0" w:lastRow="0" w:firstColumn="0" w:lastColumn="0" w:oddVBand="0" w:evenVBand="0" w:oddHBand="1" w:evenHBand="0" w:firstRowFirstColumn="0" w:firstRowLastColumn="0" w:lastRowFirstColumn="0" w:lastRowLastColumn="0"/>
+            </w:pPr>
+            <w:r>
+              <w:t>Bilder ersetzen</w:t>
+            </w:r>
+          </w:p>
+        </w:tc>
+        <w:tc>
+          <w:tcPr>
+            <w:tcW w:w="2303" w:type="dxa"/>
+          </w:tcPr>
+          <w:p>
+            <w:pPr>
+              <w:cnfStyle w:val="000000100000" w:firstRow="0" w:lastRow="0" w:firstColumn="0" w:lastColumn="0" w:oddVBand="0" w:evenVBand="0" w:oddHBand="1" w:evenHBand="0" w:firstRowFirstColumn="0" w:firstRowLastColumn="0" w:lastRowFirstColumn="0" w:lastRowLastColumn="0"/>
+            </w:pPr>
+            <w:r>
+              <w:t>HC</w:t>
+            </w:r>
+          </w:p>
+        </w:tc>
+      </w:tr>
     </w:tbl>
+    <w:bookmarkEnd w:id="2" w:displacedByCustomXml="next"/>
     <w:bookmarkStart w:id="3" w:name="_Toc294255954" w:displacedByCustomXml="next"/>
     <w:sdt>
       <w:sdtPr>
@@ -3251,7 +3345,6 @@
         <w:rPr>
           <w:lang w:val="de-DE"/>
         </w:rPr>
-        <w:lastRenderedPageBreak/>
         <w:fldChar w:fldCharType="end"/>
       </w:r>
     </w:p>
@@ -3342,9 +3435,11 @@
           <w:rFonts w:cstheme="minorHAnsi"/>
         </w:rPr>
       </w:pPr>
+      <w:proofErr w:type="spellStart"/>
       <w:r>
         <w:t>doc</w:t>
       </w:r>
+      <w:proofErr w:type="spellEnd"/>
       <w:r>
         <w:rPr>
           <w:rFonts w:cstheme="minorHAnsi"/>
@@ -3721,14 +3816,27 @@
       <w:r>
         <w:t xml:space="preserve">Abbildung </w:t>
       </w:r>
-      <w:fldSimple w:instr=" SEQ Abbildung \* ARABIC ">
-        <w:r>
-          <w:rPr>
-            <w:noProof/>
-          </w:rPr>
-          <w:t>1</w:t>
-        </w:r>
-      </w:fldSimple>
+      <w:r>
+        <w:fldChar w:fldCharType="begin"/>
+      </w:r>
+      <w:r>
+        <w:instrText xml:space="preserve"> SEQ Abbildung \* ARABIC </w:instrText>
+      </w:r>
+      <w:r>
+        <w:fldChar w:fldCharType="separate"/>
+      </w:r>
+      <w:r>
+        <w:rPr>
+          <w:noProof/>
+        </w:rPr>
+        <w:t>1</w:t>
+      </w:r>
+      <w:r>
+        <w:rPr>
+          <w:noProof/>
+        </w:rPr>
+        <w:fldChar w:fldCharType="end"/>
+      </w:r>
       <w:r>
         <w:t xml:space="preserve"> - Übersicht Stundeneinträge</w:t>
       </w:r>
@@ -3853,6 +3961,7 @@
         </w:rPr>
         <w:t xml:space="preserve">Nur </w:t>
       </w:r>
+      <w:proofErr w:type="spellStart"/>
       <w:r>
         <w:rPr>
           <w:b/>
@@ -3865,6 +3974,7 @@
         </w:rPr>
         <w:t>zugewiesene</w:t>
       </w:r>
+      <w:proofErr w:type="spellEnd"/>
       <w:r>
         <w:rPr>
           <w:b/>
@@ -4088,6 +4198,7 @@
       <w:r>
         <w:rPr>
           <w:noProof/>
+          <w:lang w:eastAsia="de-CH"/>
         </w:rPr>
         <mc:AlternateContent>
           <mc:Choice Requires="wps">
@@ -4140,14 +4251,27 @@
                             <w:r>
                               <w:t xml:space="preserve">Abbildung </w:t>
                             </w:r>
-                            <w:fldSimple w:instr=" SEQ Abbildung \* ARABIC ">
-                              <w:r>
-                                <w:rPr>
-                                  <w:noProof/>
-                                </w:rPr>
-                                <w:t>2</w:t>
-                              </w:r>
-                            </w:fldSimple>
+                            <w:r>
+                              <w:fldChar w:fldCharType="begin"/>
+                            </w:r>
+                            <w:r>
+                              <w:instrText xml:space="preserve"> SEQ Abbildung \* ARABIC </w:instrText>
+                            </w:r>
+                            <w:r>
+                              <w:fldChar w:fldCharType="separate"/>
+                            </w:r>
+                            <w:r>
+                              <w:rPr>
+                                <w:noProof/>
+                              </w:rPr>
+                              <w:t>2</w:t>
+                            </w:r>
+                            <w:r>
+                              <w:rPr>
+                                <w:noProof/>
+                              </w:rPr>
+                              <w:fldChar w:fldCharType="end"/>
+                            </w:r>
                             <w:r>
                               <w:t xml:space="preserve"> - Neuer Stundeneintrag</w:t>
                             </w:r>
@@ -4587,12 +4711,12 @@
       <w:pPr>
         <w:pStyle w:val="berschrift3"/>
       </w:pPr>
-      <w:bookmarkStart w:id="22" w:name="_Toc294255964"/>
+      <w:bookmarkStart w:id="21" w:name="_Toc294255964"/>
       <w:r>
         <w:lastRenderedPageBreak/>
         <w:t>Bereich Kunden</w:t>
       </w:r>
-      <w:bookmarkEnd w:id="22"/>
+      <w:bookmarkEnd w:id="21"/>
     </w:p>
     <w:p>
       <w:r>
@@ -4664,22 +4788,35 @@
       <w:pPr>
         <w:pStyle w:val="Beschriftung"/>
       </w:pPr>
-      <w:bookmarkStart w:id="23" w:name="_Toc294255940"/>
+      <w:bookmarkStart w:id="22" w:name="_Toc294255940"/>
       <w:r>
         <w:t xml:space="preserve">Abbildung </w:t>
       </w:r>
-      <w:fldSimple w:instr=" SEQ Abbildung \* ARABIC ">
-        <w:r>
-          <w:rPr>
-            <w:noProof/>
-          </w:rPr>
-          <w:t>3</w:t>
-        </w:r>
-      </w:fldSimple>
+      <w:r>
+        <w:fldChar w:fldCharType="begin"/>
+      </w:r>
+      <w:r>
+        <w:instrText xml:space="preserve"> SEQ Abbildung \* ARABIC </w:instrText>
+      </w:r>
+      <w:r>
+        <w:fldChar w:fldCharType="separate"/>
+      </w:r>
+      <w:r>
+        <w:rPr>
+          <w:noProof/>
+        </w:rPr>
+        <w:t>3</w:t>
+      </w:r>
+      <w:r>
+        <w:rPr>
+          <w:noProof/>
+        </w:rPr>
+        <w:fldChar w:fldCharType="end"/>
+      </w:r>
       <w:r>
         <w:t xml:space="preserve"> - Übersicht Kunden</w:t>
       </w:r>
-      <w:bookmarkEnd w:id="23"/>
+      <w:bookmarkEnd w:id="22"/>
     </w:p>
     <w:p>
       <w:pPr>
@@ -4891,14 +5028,15 @@
         <w:t xml:space="preserve"> werden.</w:t>
       </w:r>
     </w:p>
+    <w:bookmarkStart w:id="23" w:name="_Ref293489430"/>
     <w:p>
       <w:pPr>
         <w:pStyle w:val="berschrift4"/>
       </w:pPr>
-      <w:bookmarkStart w:id="24" w:name="_Ref293489430"/>
       <w:r>
         <w:rPr>
           <w:noProof/>
+          <w:lang w:eastAsia="de-CH"/>
         </w:rPr>
         <mc:AlternateContent>
           <mc:Choice Requires="wps">
@@ -4948,22 +5086,35 @@
                                 <w:spacing w:val="10"/>
                               </w:rPr>
                             </w:pPr>
-                            <w:bookmarkStart w:id="25" w:name="_Toc294255941"/>
+                            <w:bookmarkStart w:id="24" w:name="_Toc294255941"/>
                             <w:r>
                               <w:t xml:space="preserve">Abbildung </w:t>
                             </w:r>
-                            <w:fldSimple w:instr=" SEQ Abbildung \* ARABIC ">
-                              <w:r>
-                                <w:rPr>
-                                  <w:noProof/>
-                                </w:rPr>
-                                <w:t>4</w:t>
-                              </w:r>
-                            </w:fldSimple>
+                            <w:r>
+                              <w:fldChar w:fldCharType="begin"/>
+                            </w:r>
+                            <w:r>
+                              <w:instrText xml:space="preserve"> SEQ Abbildung \* ARABIC </w:instrText>
+                            </w:r>
+                            <w:r>
+                              <w:fldChar w:fldCharType="separate"/>
+                            </w:r>
+                            <w:r>
+                              <w:rPr>
+                                <w:noProof/>
+                              </w:rPr>
+                              <w:t>4</w:t>
+                            </w:r>
+                            <w:r>
+                              <w:rPr>
+                                <w:noProof/>
+                              </w:rPr>
+                              <w:fldChar w:fldCharType="end"/>
+                            </w:r>
                             <w:r>
                               <w:t xml:space="preserve"> - Neuer Kunde</w:t>
                             </w:r>
-                            <w:bookmarkEnd w:id="25"/>
+                            <w:bookmarkEnd w:id="24"/>
                           </w:p>
                         </w:txbxContent>
                       </wps:txbx>
@@ -5083,7 +5234,7 @@
       <w:r>
         <w:t>Erstellung eines neuen Kunden</w:t>
       </w:r>
-      <w:bookmarkEnd w:id="24"/>
+      <w:bookmarkEnd w:id="23"/>
     </w:p>
     <w:p>
       <w:pPr>
@@ -5262,12 +5413,12 @@
       <w:pPr>
         <w:pStyle w:val="berschrift3"/>
       </w:pPr>
-      <w:bookmarkStart w:id="27" w:name="_Toc294255965"/>
+      <w:bookmarkStart w:id="25" w:name="_Toc294255965"/>
       <w:r>
         <w:lastRenderedPageBreak/>
         <w:t>Bereich Stundeneintragstypen</w:t>
       </w:r>
-      <w:bookmarkEnd w:id="27"/>
+      <w:bookmarkEnd w:id="25"/>
     </w:p>
     <w:p>
       <w:r>
@@ -5357,22 +5508,35 @@
       <w:pPr>
         <w:pStyle w:val="Beschriftung"/>
       </w:pPr>
-      <w:bookmarkStart w:id="28" w:name="_Toc294255942"/>
+      <w:bookmarkStart w:id="26" w:name="_Toc294255942"/>
       <w:r>
         <w:t xml:space="preserve">Abbildung </w:t>
       </w:r>
-      <w:fldSimple w:instr=" SEQ Abbildung \* ARABIC ">
-        <w:r>
-          <w:rPr>
-            <w:noProof/>
-          </w:rPr>
-          <w:t>5</w:t>
-        </w:r>
-      </w:fldSimple>
+      <w:r>
+        <w:fldChar w:fldCharType="begin"/>
+      </w:r>
+      <w:r>
+        <w:instrText xml:space="preserve"> SEQ Abbildung \* ARABIC </w:instrText>
+      </w:r>
+      <w:r>
+        <w:fldChar w:fldCharType="separate"/>
+      </w:r>
+      <w:r>
+        <w:rPr>
+          <w:noProof/>
+        </w:rPr>
+        <w:t>5</w:t>
+      </w:r>
+      <w:r>
+        <w:rPr>
+          <w:noProof/>
+        </w:rPr>
+        <w:fldChar w:fldCharType="end"/>
+      </w:r>
       <w:r>
         <w:t xml:space="preserve"> - Übersicht Stundeneintragstypen</w:t>
       </w:r>
-      <w:bookmarkEnd w:id="28"/>
+      <w:bookmarkEnd w:id="26"/>
     </w:p>
     <w:p>
       <w:pPr>
@@ -5505,7 +5669,7 @@
           <w:numId w:val="10"/>
         </w:numPr>
       </w:pPr>
-      <w:bookmarkStart w:id="29" w:name="_Ref293491023"/>
+      <w:bookmarkStart w:id="27" w:name="_Ref293491023"/>
       <w:r>
         <w:rPr>
           <w:b/>
@@ -5598,15 +5762,77 @@
       <w:pPr>
         <w:pStyle w:val="berschrift4"/>
       </w:pPr>
-      <w:bookmarkStart w:id="30" w:name="_Ref293927056"/>
+      <w:bookmarkStart w:id="28" w:name="_Ref293927056"/>
       <w:r>
         <w:rPr>
           <w:noProof/>
+          <w:lang w:eastAsia="de-CH"/>
+        </w:rPr>
+        <w:drawing>
+          <wp:anchor distT="0" distB="0" distL="114300" distR="114300" simplePos="0" relativeHeight="251661824" behindDoc="0" locked="0" layoutInCell="1" allowOverlap="1" wp14:anchorId="6BC8B635" wp14:editId="0E030053">
+            <wp:simplePos x="0" y="0"/>
+            <wp:positionH relativeFrom="column">
+              <wp:posOffset>-4445</wp:posOffset>
+            </wp:positionH>
+            <wp:positionV relativeFrom="paragraph">
+              <wp:posOffset>543560</wp:posOffset>
+            </wp:positionV>
+            <wp:extent cx="3181350" cy="1481455"/>
+            <wp:effectExtent l="0" t="0" r="0" b="4445"/>
+            <wp:wrapSquare wrapText="bothSides"/>
+            <wp:docPr id="15" name="Grafik 15"/>
+            <wp:cNvGraphicFramePr>
+              <a:graphicFrameLocks xmlns:a="http://schemas.openxmlformats.org/drawingml/2006/main" noChangeAspect="1"/>
+            </wp:cNvGraphicFramePr>
+            <a:graphic xmlns:a="http://schemas.openxmlformats.org/drawingml/2006/main">
+              <a:graphicData uri="http://schemas.openxmlformats.org/drawingml/2006/picture">
+                <pic:pic xmlns:pic="http://schemas.openxmlformats.org/drawingml/2006/picture">
+                  <pic:nvPicPr>
+                    <pic:cNvPr id="0" name="erstellen_stundeneintragstyp.png"/>
+                    <pic:cNvPicPr/>
+                  </pic:nvPicPr>
+                  <pic:blipFill>
+                    <a:blip r:embed="rId22">
+                      <a:extLst>
+                        <a:ext uri="{28A0092B-C50C-407E-A947-70E740481C1C}">
+                          <a14:useLocalDpi xmlns:a14="http://schemas.microsoft.com/office/drawing/2010/main" val="0"/>
+                        </a:ext>
+                      </a:extLst>
+                    </a:blip>
+                    <a:stretch>
+                      <a:fillRect/>
+                    </a:stretch>
+                  </pic:blipFill>
+                  <pic:spPr>
+                    <a:xfrm>
+                      <a:off x="0" y="0"/>
+                      <a:ext cx="3181350" cy="1481455"/>
+                    </a:xfrm>
+                    <a:prstGeom prst="rect">
+                      <a:avLst/>
+                    </a:prstGeom>
+                  </pic:spPr>
+                </pic:pic>
+              </a:graphicData>
+            </a:graphic>
+            <wp14:sizeRelH relativeFrom="page">
+              <wp14:pctWidth>0</wp14:pctWidth>
+            </wp14:sizeRelH>
+            <wp14:sizeRelV relativeFrom="page">
+              <wp14:pctHeight>0</wp14:pctHeight>
+            </wp14:sizeRelV>
+          </wp:anchor>
+        </w:drawing>
+      </w:r>
+      <w:r>
+        <w:rPr>
+          <w:noProof/>
+          <w:lang w:eastAsia="de-CH"/>
         </w:rPr>
         <mc:AlternateContent>
           <mc:Choice Requires="wps">
             <w:drawing>
-              <wp:anchor distT="0" distB="0" distL="114300" distR="114300" simplePos="0" relativeHeight="251672064" behindDoc="0" locked="0" layoutInCell="1" allowOverlap="1" wp14:anchorId="64E0020F" wp14:editId="00BBF60F">
+              <wp:anchor distT="0" distB="0" distL="114300" distR="114300" simplePos="0" relativeHeight="251672064" behindDoc="0" locked="0" layoutInCell="1" allowOverlap="1" wp14:anchorId="08F7D8F2" wp14:editId="274A631A">
                 <wp:simplePos x="0" y="0"/>
                 <wp:positionH relativeFrom="column">
                   <wp:posOffset>-1905</wp:posOffset>
@@ -5651,22 +5877,35 @@
                                 <w:spacing w:val="10"/>
                               </w:rPr>
                             </w:pPr>
-                            <w:bookmarkStart w:id="31" w:name="_Toc294255943"/>
+                            <w:bookmarkStart w:id="29" w:name="_Toc294255943"/>
                             <w:r>
                               <w:t xml:space="preserve">Abbildung </w:t>
                             </w:r>
-                            <w:fldSimple w:instr=" SEQ Abbildung \* ARABIC ">
-                              <w:r>
-                                <w:rPr>
-                                  <w:noProof/>
-                                </w:rPr>
-                                <w:t>6</w:t>
-                              </w:r>
-                            </w:fldSimple>
+                            <w:r>
+                              <w:fldChar w:fldCharType="begin"/>
+                            </w:r>
+                            <w:r>
+                              <w:instrText xml:space="preserve"> SEQ Abbildung \* ARABIC </w:instrText>
+                            </w:r>
+                            <w:r>
+                              <w:fldChar w:fldCharType="separate"/>
+                            </w:r>
+                            <w:r>
+                              <w:rPr>
+                                <w:noProof/>
+                              </w:rPr>
+                              <w:t>6</w:t>
+                            </w:r>
+                            <w:r>
+                              <w:rPr>
+                                <w:noProof/>
+                              </w:rPr>
+                              <w:fldChar w:fldCharType="end"/>
+                            </w:r>
                             <w:r>
                               <w:t xml:space="preserve"> - Neuer Stundeneintragstyp</w:t>
                             </w:r>
-                            <w:bookmarkEnd w:id="31"/>
+                            <w:bookmarkEnd w:id="29"/>
                           </w:p>
                         </w:txbxContent>
                       </wps:txbx>
@@ -5684,6 +5923,10 @@
           </mc:Choice>
           <mc:Fallback>
             <w:pict>
+              <v:shapetype id="_x0000_t202" coordsize="21600,21600" o:spt="202" path="m,l,21600r21600,l21600,xe">
+                <v:stroke joinstyle="miter"/>
+                <v:path gradientshapeok="t" o:connecttype="rect"/>
+              </v:shapetype>
               <v:shape id="Textfeld 7" o:spid="_x0000_s1028" type="#_x0000_t202" style="position:absolute;left:0;text-align:left;margin-left:-.15pt;margin-top:163.4pt;width:250.55pt;height:.05pt;z-index:251672064;visibility:visible;mso-wrap-style:square;mso-wrap-distance-left:9pt;mso-wrap-distance-top:0;mso-wrap-distance-right:9pt;mso-wrap-distance-bottom:0;mso-position-horizontal:absolute;mso-position-horizontal-relative:text;mso-position-vertical:absolute;mso-position-vertical-relative:text;v-text-anchor:top" o:gfxdata="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" stroked="f">
                 <v:textbox style="mso-fit-shape-to-text:t" inset="0,0,0,0">
                   <w:txbxContent>
@@ -5697,22 +5940,35 @@
                           <w:spacing w:val="10"/>
                         </w:rPr>
                       </w:pPr>
-                      <w:bookmarkStart w:id="32" w:name="_Toc294255943"/>
+                      <w:bookmarkStart w:id="30" w:name="_Toc294255943"/>
                       <w:r>
                         <w:t xml:space="preserve">Abbildung </w:t>
                       </w:r>
-                      <w:fldSimple w:instr=" SEQ Abbildung \* ARABIC ">
-                        <w:r>
-                          <w:rPr>
-                            <w:noProof/>
-                          </w:rPr>
-                          <w:t>6</w:t>
-                        </w:r>
-                      </w:fldSimple>
+                      <w:r>
+                        <w:fldChar w:fldCharType="begin"/>
+                      </w:r>
+                      <w:r>
+                        <w:instrText xml:space="preserve"> SEQ Abbildung \* ARABIC </w:instrText>
+                      </w:r>
+                      <w:r>
+                        <w:fldChar w:fldCharType="separate"/>
+                      </w:r>
+                      <w:r>
+                        <w:rPr>
+                          <w:noProof/>
+                        </w:rPr>
+                        <w:t>6</w:t>
+                      </w:r>
+                      <w:r>
+                        <w:rPr>
+                          <w:noProof/>
+                        </w:rPr>
+                        <w:fldChar w:fldCharType="end"/>
+                      </w:r>
                       <w:r>
                         <w:t xml:space="preserve"> - Neuer Stundeneintragstyp</w:t>
                       </w:r>
-                      <w:bookmarkEnd w:id="32"/>
+                      <w:bookmarkEnd w:id="30"/>
                     </w:p>
                   </w:txbxContent>
                 </v:textbox>
@@ -5723,74 +5979,13 @@
         </mc:AlternateContent>
       </w:r>
       <w:r>
-        <w:rPr>
-          <w:noProof/>
-          <w:lang w:eastAsia="de-CH"/>
-        </w:rPr>
-        <w:drawing>
-          <wp:anchor distT="0" distB="0" distL="114300" distR="114300" simplePos="0" relativeHeight="251661824" behindDoc="0" locked="0" layoutInCell="1" allowOverlap="1" wp14:anchorId="3D9C973E" wp14:editId="3B62FE9D">
-            <wp:simplePos x="0" y="0"/>
-            <wp:positionH relativeFrom="column">
-              <wp:posOffset>-1905</wp:posOffset>
-            </wp:positionH>
-            <wp:positionV relativeFrom="paragraph">
-              <wp:posOffset>536575</wp:posOffset>
-            </wp:positionV>
-            <wp:extent cx="3181985" cy="1481455"/>
-            <wp:effectExtent l="0" t="0" r="0" b="4445"/>
-            <wp:wrapSquare wrapText="bothSides"/>
-            <wp:docPr id="15" name="Grafik 15"/>
-            <wp:cNvGraphicFramePr>
-              <a:graphicFrameLocks xmlns:a="http://schemas.openxmlformats.org/drawingml/2006/main" noChangeAspect="1"/>
-            </wp:cNvGraphicFramePr>
-            <a:graphic xmlns:a="http://schemas.openxmlformats.org/drawingml/2006/main">
-              <a:graphicData uri="http://schemas.openxmlformats.org/drawingml/2006/picture">
-                <pic:pic xmlns:pic="http://schemas.openxmlformats.org/drawingml/2006/picture">
-                  <pic:nvPicPr>
-                    <pic:cNvPr id="0" name="erstellen_stundeneintragstyp.png"/>
-                    <pic:cNvPicPr/>
-                  </pic:nvPicPr>
-                  <pic:blipFill>
-                    <a:blip r:embed="rId22">
-                      <a:extLst>
-                        <a:ext uri="{28A0092B-C50C-407E-A947-70E740481C1C}">
-                          <a14:useLocalDpi xmlns:a14="http://schemas.microsoft.com/office/drawing/2010/main" val="0"/>
-                        </a:ext>
-                      </a:extLst>
-                    </a:blip>
-                    <a:stretch>
-                      <a:fillRect/>
-                    </a:stretch>
-                  </pic:blipFill>
-                  <pic:spPr>
-                    <a:xfrm>
-                      <a:off x="0" y="0"/>
-                      <a:ext cx="3181985" cy="1481455"/>
-                    </a:xfrm>
-                    <a:prstGeom prst="rect">
-                      <a:avLst/>
-                    </a:prstGeom>
-                  </pic:spPr>
-                </pic:pic>
-              </a:graphicData>
-            </a:graphic>
-            <wp14:sizeRelH relativeFrom="page">
-              <wp14:pctWidth>0</wp14:pctWidth>
-            </wp14:sizeRelH>
-            <wp14:sizeRelV relativeFrom="page">
-              <wp14:pctHeight>0</wp14:pctHeight>
-            </wp14:sizeRelV>
-          </wp:anchor>
-        </w:drawing>
-      </w:r>
-      <w:r>
         <w:t>Erstellung eines neuen Stundeneintragstyp</w:t>
       </w:r>
-      <w:bookmarkEnd w:id="29"/>
+      <w:bookmarkEnd w:id="27"/>
       <w:r>
         <w:t>s</w:t>
       </w:r>
-      <w:bookmarkEnd w:id="30"/>
+      <w:bookmarkEnd w:id="28"/>
     </w:p>
     <w:p>
       <w:pPr>
@@ -5879,12 +6074,12 @@
       <w:pPr>
         <w:pStyle w:val="berschrift3"/>
       </w:pPr>
-      <w:bookmarkStart w:id="33" w:name="_Toc294255966"/>
+      <w:bookmarkStart w:id="31" w:name="_Toc294255966"/>
       <w:r>
         <w:lastRenderedPageBreak/>
         <w:t>Bereich Benutzer</w:t>
       </w:r>
-      <w:bookmarkEnd w:id="33"/>
+      <w:bookmarkEnd w:id="31"/>
     </w:p>
     <w:p>
       <w:r>
@@ -5906,7 +6101,15 @@
         <w:t xml:space="preserve"> andererseits bei d</w:t>
       </w:r>
       <w:r>
-        <w:t>er Android Applikation anmelden</w:t>
+        <w:t xml:space="preserve">er </w:t>
+      </w:r>
+      <w:proofErr w:type="spellStart"/>
+      <w:r>
+        <w:t>Android</w:t>
+      </w:r>
+      <w:proofErr w:type="spellEnd"/>
+      <w:r>
+        <w:t xml:space="preserve"> Applikation anmelden</w:t>
       </w:r>
       <w:r>
         <w:t xml:space="preserve"> (siehe </w:t>
@@ -5983,22 +6186,35 @@
       <w:pPr>
         <w:pStyle w:val="Beschriftung"/>
       </w:pPr>
-      <w:bookmarkStart w:id="34" w:name="_Toc294255944"/>
+      <w:bookmarkStart w:id="32" w:name="_Toc294255944"/>
       <w:r>
         <w:t xml:space="preserve">Abbildung </w:t>
       </w:r>
-      <w:fldSimple w:instr=" SEQ Abbildung \* ARABIC ">
-        <w:r>
-          <w:rPr>
-            <w:noProof/>
-          </w:rPr>
-          <w:t>7</w:t>
-        </w:r>
-      </w:fldSimple>
+      <w:r>
+        <w:fldChar w:fldCharType="begin"/>
+      </w:r>
+      <w:r>
+        <w:instrText xml:space="preserve"> SEQ Abbildung \* ARABIC </w:instrText>
+      </w:r>
+      <w:r>
+        <w:fldChar w:fldCharType="separate"/>
+      </w:r>
+      <w:r>
+        <w:rPr>
+          <w:noProof/>
+        </w:rPr>
+        <w:t>7</w:t>
+      </w:r>
+      <w:r>
+        <w:rPr>
+          <w:noProof/>
+        </w:rPr>
+        <w:fldChar w:fldCharType="end"/>
+      </w:r>
       <w:r>
         <w:t xml:space="preserve"> - Übersicht Benutzer</w:t>
       </w:r>
-      <w:bookmarkEnd w:id="34"/>
+      <w:bookmarkEnd w:id="32"/>
     </w:p>
     <w:p>
       <w:pPr>
@@ -6171,19 +6387,20 @@
         <w:t xml:space="preserve"> Benutzer können nur von Nutzern mit Administrationsrechten erstellt (1.), bearbeitet (3.) oder gelöscht (4.) werden.</w:t>
       </w:r>
     </w:p>
+    <w:bookmarkStart w:id="33" w:name="_Ref293492842"/>
     <w:p>
       <w:pPr>
         <w:pStyle w:val="berschrift4"/>
       </w:pPr>
-      <w:bookmarkStart w:id="35" w:name="_Ref293492842"/>
       <w:r>
         <w:rPr>
           <w:noProof/>
+          <w:lang w:eastAsia="de-CH"/>
         </w:rPr>
         <mc:AlternateContent>
           <mc:Choice Requires="wps">
             <w:drawing>
-              <wp:anchor distT="0" distB="0" distL="114300" distR="114300" simplePos="0" relativeHeight="251674112" behindDoc="0" locked="0" layoutInCell="1" allowOverlap="1" wp14:anchorId="40C4EC70" wp14:editId="5DAF596E">
+              <wp:anchor distT="0" distB="0" distL="114300" distR="114300" simplePos="0" relativeHeight="251674112" behindDoc="0" locked="0" layoutInCell="1" allowOverlap="1" wp14:anchorId="7A6F47DD" wp14:editId="1A24D2DD">
                 <wp:simplePos x="0" y="0"/>
                 <wp:positionH relativeFrom="column">
                   <wp:posOffset>-3175</wp:posOffset>
@@ -6228,22 +6445,35 @@
                                 <w:spacing w:val="10"/>
                               </w:rPr>
                             </w:pPr>
-                            <w:bookmarkStart w:id="36" w:name="_Toc294255945"/>
+                            <w:bookmarkStart w:id="34" w:name="_Toc294255945"/>
                             <w:r>
                               <w:t xml:space="preserve">Abbildung </w:t>
                             </w:r>
-                            <w:fldSimple w:instr=" SEQ Abbildung \* ARABIC ">
-                              <w:r>
-                                <w:rPr>
-                                  <w:noProof/>
-                                </w:rPr>
-                                <w:t>8</w:t>
-                              </w:r>
-                            </w:fldSimple>
+                            <w:r>
+                              <w:fldChar w:fldCharType="begin"/>
+                            </w:r>
+                            <w:r>
+                              <w:instrText xml:space="preserve"> SEQ Abbildung \* ARABIC </w:instrText>
+                            </w:r>
+                            <w:r>
+                              <w:fldChar w:fldCharType="separate"/>
+                            </w:r>
+                            <w:r>
+                              <w:rPr>
+                                <w:noProof/>
+                              </w:rPr>
+                              <w:t>8</w:t>
+                            </w:r>
+                            <w:r>
+                              <w:rPr>
+                                <w:noProof/>
+                              </w:rPr>
+                              <w:fldChar w:fldCharType="end"/>
+                            </w:r>
                             <w:r>
                               <w:t xml:space="preserve"> - Neuer Benutzer</w:t>
                             </w:r>
-                            <w:bookmarkEnd w:id="36"/>
+                            <w:bookmarkEnd w:id="34"/>
                           </w:p>
                         </w:txbxContent>
                       </wps:txbx>
@@ -6300,21 +6530,35 @@
         </mc:AlternateContent>
       </w:r>
       <w:r>
+        <w:t>Erstellung eines neuen Benutzers</w:t>
+      </w:r>
+      <w:bookmarkEnd w:id="33"/>
+    </w:p>
+    <w:p>
+      <w:pPr>
+        <w:pStyle w:val="Listenabsatz"/>
+        <w:numPr>
+          <w:ilvl w:val="0"/>
+          <w:numId w:val="14"/>
+        </w:numPr>
+        <w:ind w:left="5387" w:hanging="5387"/>
+      </w:pPr>
+      <w:r>
         <w:rPr>
           <w:noProof/>
           <w:lang w:eastAsia="de-CH"/>
         </w:rPr>
         <w:drawing>
-          <wp:anchor distT="0" distB="0" distL="114300" distR="114300" simplePos="0" relativeHeight="251662848" behindDoc="0" locked="0" layoutInCell="1" allowOverlap="1" wp14:anchorId="14659AAE" wp14:editId="18EBBEFC">
+          <wp:anchor distT="0" distB="0" distL="114300" distR="114300" simplePos="0" relativeHeight="251662848" behindDoc="0" locked="0" layoutInCell="1" allowOverlap="1" wp14:anchorId="11BA1937" wp14:editId="2B661DE9">
             <wp:simplePos x="0" y="0"/>
             <wp:positionH relativeFrom="column">
-              <wp:posOffset>-3175</wp:posOffset>
+              <wp:posOffset>-4445</wp:posOffset>
             </wp:positionH>
             <wp:positionV relativeFrom="paragraph">
-              <wp:posOffset>539750</wp:posOffset>
+              <wp:posOffset>7620</wp:posOffset>
             </wp:positionV>
-            <wp:extent cx="3079115" cy="3137535"/>
-            <wp:effectExtent l="0" t="0" r="6985" b="5715"/>
+            <wp:extent cx="3079115" cy="3136900"/>
+            <wp:effectExtent l="0" t="0" r="6985" b="6350"/>
             <wp:wrapSquare wrapText="bothSides"/>
             <wp:docPr id="18" name="Grafik 18"/>
             <wp:cNvGraphicFramePr>
@@ -6342,7 +6586,7 @@
                   <pic:spPr>
                     <a:xfrm>
                       <a:off x="0" y="0"/>
-                      <a:ext cx="3079115" cy="3137535"/>
+                      <a:ext cx="3079115" cy="3136900"/>
                     </a:xfrm>
                     <a:prstGeom prst="rect">
                       <a:avLst/>
@@ -6361,9 +6605,14 @@
         </w:drawing>
       </w:r>
       <w:r>
-        <w:t>Erstellung eines neuen Benutzers</w:t>
-      </w:r>
-      <w:bookmarkEnd w:id="35"/>
+        <w:rPr>
+          <w:b/>
+        </w:rPr>
+        <w:t>Vorname:</w:t>
+      </w:r>
+      <w:r>
+        <w:t xml:space="preserve"> Vorname des neuen Benutzers.</w:t>
+      </w:r>
     </w:p>
     <w:p>
       <w:pPr>
@@ -6378,10 +6627,10 @@
         <w:rPr>
           <w:b/>
         </w:rPr>
-        <w:t>Vorname:</w:t>
-      </w:r>
-      <w:r>
-        <w:t xml:space="preserve"> Vorname des neuen Benutzers.</w:t>
+        <w:t>Nachname:</w:t>
+      </w:r>
+      <w:r>
+        <w:t xml:space="preserve"> Nachname des neuen Benutzers.</w:t>
       </w:r>
     </w:p>
     <w:p>
@@ -6397,10 +6646,13 @@
         <w:rPr>
           <w:b/>
         </w:rPr>
-        <w:t>Nachname:</w:t>
-      </w:r>
-      <w:r>
-        <w:t xml:space="preserve"> Nachname des neuen Benutzers.</w:t>
+        <w:t>Telefonnummer:</w:t>
+      </w:r>
+      <w:r>
+        <w:t xml:space="preserve"> Telefonnummer des neuen Benutzers</w:t>
+      </w:r>
+      <w:r>
+        <w:t>.</w:t>
       </w:r>
     </w:p>
     <w:p>
@@ -6416,13 +6668,10 @@
         <w:rPr>
           <w:b/>
         </w:rPr>
-        <w:t>Telefonnummer:</w:t>
-      </w:r>
-      <w:r>
-        <w:t xml:space="preserve"> Telefonnummer des neuen Benutzers</w:t>
-      </w:r>
-      <w:r>
-        <w:t>.</w:t>
+        <w:t>Email:</w:t>
+      </w:r>
+      <w:r>
+        <w:t xml:space="preserve"> Emailadresse des neuen Benutzers.</w:t>
       </w:r>
     </w:p>
     <w:p>
@@ -6438,10 +6687,13 @@
         <w:rPr>
           <w:b/>
         </w:rPr>
-        <w:t>Email:</w:t>
-      </w:r>
-      <w:r>
-        <w:t xml:space="preserve"> Emailadresse des neuen Benutzers.</w:t>
+        <w:t>Passwort:</w:t>
+      </w:r>
+      <w:r>
+        <w:t xml:space="preserve"> </w:t>
+      </w:r>
+      <w:r>
+        <w:t>Passwort des neuen Benutzers.</w:t>
       </w:r>
     </w:p>
     <w:p>
@@ -6457,13 +6709,49 @@
         <w:rPr>
           <w:b/>
         </w:rPr>
-        <w:t>Passwort:</w:t>
+        <w:t>Typ:</w:t>
       </w:r>
       <w:r>
         <w:t xml:space="preserve"> </w:t>
       </w:r>
       <w:r>
-        <w:t>Passwort des neuen Benutzers.</w:t>
+        <w:t>Der Typ des</w:t>
+      </w:r>
+      <w:r>
+        <w:t xml:space="preserve"> Benutzer</w:t>
+      </w:r>
+      <w:r>
+        <w:t>s</w:t>
+      </w:r>
+      <w:r>
+        <w:t xml:space="preserve"> </w:t>
+      </w:r>
+      <w:r>
+        <w:t xml:space="preserve">kann entweder </w:t>
+      </w:r>
+      <w:r>
+        <w:t>Sekretärin</w:t>
+      </w:r>
+      <w:r>
+        <w:t xml:space="preserve"> </w:t>
+      </w:r>
+      <w:r>
+        <w:t xml:space="preserve">oder Aussendienstmitarbeiter </w:t>
+      </w:r>
+      <w:r>
+        <w:t>sein</w:t>
+      </w:r>
+      <w:r>
+        <w:t xml:space="preserve">. </w:t>
+      </w:r>
+      <w:r>
+        <w:t>Aussendienstmita</w:t>
+      </w:r>
+      <w:r>
+        <w:t>rbeiter haben im Vergleich zu</w:t>
+      </w:r>
+      <w:r>
+        <w:t>r Sekretärin nur beschränkte Rechte.</w:t>
       </w:r>
     </w:p>
     <w:p>
@@ -6479,91 +6767,33 @@
         <w:rPr>
           <w:b/>
         </w:rPr>
-        <w:t>Typ:</w:t>
+        <w:t>Benutzer erstellen:</w:t>
       </w:r>
       <w:r>
         <w:t xml:space="preserve"> </w:t>
       </w:r>
       <w:r>
-        <w:t>Der Typ des</w:t>
-      </w:r>
-      <w:r>
-        <w:t xml:space="preserve"> Benutzer</w:t>
-      </w:r>
-      <w:r>
-        <w:t>s</w:t>
-      </w:r>
-      <w:r>
-        <w:t xml:space="preserve"> </w:t>
-      </w:r>
-      <w:r>
-        <w:t xml:space="preserve">kann entweder </w:t>
-      </w:r>
-      <w:r>
-        <w:t>Sekretärin</w:t>
-      </w:r>
-      <w:r>
-        <w:t xml:space="preserve"> </w:t>
-      </w:r>
-      <w:r>
-        <w:t xml:space="preserve">oder Aussendienstmitarbeiter </w:t>
-      </w:r>
-      <w:r>
-        <w:t>sein</w:t>
-      </w:r>
-      <w:r>
-        <w:t xml:space="preserve">. </w:t>
-      </w:r>
-      <w:r>
-        <w:t>Aussendienstmita</w:t>
-      </w:r>
-      <w:r>
-        <w:t>rbeiter haben im Vergleich zu</w:t>
-      </w:r>
-      <w:r>
-        <w:t>r Sekretärin nur beschränkte Rechte.</w:t>
-      </w:r>
-    </w:p>
-    <w:p>
-      <w:pPr>
-        <w:pStyle w:val="Listenabsatz"/>
-        <w:numPr>
-          <w:ilvl w:val="0"/>
-          <w:numId w:val="14"/>
-        </w:numPr>
-        <w:ind w:left="5387" w:hanging="5387"/>
-      </w:pPr>
+        <w:t>Über d</w:t>
+      </w:r>
+      <w:r>
+        <w:t>iese Schaltfläche kann der Benutzer</w:t>
+      </w:r>
+      <w:r>
+        <w:t xml:space="preserve"> erstellt werden. Danach wird di</w:t>
+      </w:r>
+      <w:r>
+        <w:t>e Detailansicht des neuen Benutzers</w:t>
+      </w:r>
+      <w:r>
+        <w:t xml:space="preserve"> angezeigt.</w:t>
+      </w:r>
+    </w:p>
+    <w:p/>
+    <w:p>
       <w:r>
         <w:rPr>
           <w:b/>
         </w:rPr>
-        <w:t>Benutzer erstellen:</w:t>
-      </w:r>
-      <w:r>
-        <w:t xml:space="preserve"> </w:t>
-      </w:r>
-      <w:r>
-        <w:t>Über d</w:t>
-      </w:r>
-      <w:r>
-        <w:t>iese Schaltfläche kann der Benutzer</w:t>
-      </w:r>
-      <w:r>
-        <w:t xml:space="preserve"> erstellt werden. Danach wird di</w:t>
-      </w:r>
-      <w:r>
-        <w:t>e Detailansicht des neuen Benutzers</w:t>
-      </w:r>
-      <w:r>
-        <w:t xml:space="preserve"> angezeigt.</w:t>
-      </w:r>
-    </w:p>
-    <w:p/>
-    <w:p>
-      <w:r>
-        <w:rPr>
-          <w:b/>
-        </w:rPr>
         <w:t>Hinweis:</w:t>
       </w:r>
       <w:r>
@@ -6583,12 +6813,12 @@
       <w:pPr>
         <w:pStyle w:val="berschrift3"/>
       </w:pPr>
-      <w:bookmarkStart w:id="38" w:name="_Toc294255967"/>
+      <w:bookmarkStart w:id="35" w:name="_Toc294255967"/>
       <w:r>
         <w:lastRenderedPageBreak/>
         <w:t>Bereich Aufträge</w:t>
       </w:r>
-      <w:bookmarkEnd w:id="38"/>
+      <w:bookmarkEnd w:id="35"/>
     </w:p>
     <w:p>
       <w:r>
@@ -6666,22 +6896,35 @@
       <w:pPr>
         <w:pStyle w:val="Beschriftung"/>
       </w:pPr>
-      <w:bookmarkStart w:id="39" w:name="_Toc294255946"/>
+      <w:bookmarkStart w:id="36" w:name="_Toc294255946"/>
       <w:r>
         <w:t xml:space="preserve">Abbildung </w:t>
       </w:r>
-      <w:fldSimple w:instr=" SEQ Abbildung \* ARABIC ">
-        <w:r>
-          <w:rPr>
-            <w:noProof/>
-          </w:rPr>
-          <w:t>9</w:t>
-        </w:r>
-      </w:fldSimple>
+      <w:r>
+        <w:fldChar w:fldCharType="begin"/>
+      </w:r>
+      <w:r>
+        <w:instrText xml:space="preserve"> SEQ Abbildung \* ARABIC </w:instrText>
+      </w:r>
+      <w:r>
+        <w:fldChar w:fldCharType="separate"/>
+      </w:r>
+      <w:r>
+        <w:rPr>
+          <w:noProof/>
+        </w:rPr>
+        <w:t>9</w:t>
+      </w:r>
+      <w:r>
+        <w:rPr>
+          <w:noProof/>
+        </w:rPr>
+        <w:fldChar w:fldCharType="end"/>
+      </w:r>
       <w:r>
         <w:t xml:space="preserve"> - Übersicht Aufträge</w:t>
       </w:r>
-      <w:bookmarkEnd w:id="39"/>
+      <w:bookmarkEnd w:id="36"/>
     </w:p>
     <w:p>
       <w:pPr>
@@ -6808,7 +7051,7 @@
           <w:numId w:val="15"/>
         </w:numPr>
       </w:pPr>
-      <w:bookmarkStart w:id="40" w:name="_Ref293494607"/>
+      <w:bookmarkStart w:id="37" w:name="_Ref293494607"/>
       <w:r>
         <w:rPr>
           <w:b/>
@@ -6915,19 +7158,20 @@
         <w:t>.) werden.</w:t>
       </w:r>
     </w:p>
+    <w:bookmarkStart w:id="38" w:name="_Ref293928667"/>
     <w:p>
       <w:pPr>
         <w:pStyle w:val="berschrift4"/>
       </w:pPr>
-      <w:bookmarkStart w:id="41" w:name="_Ref293928667"/>
       <w:r>
         <w:rPr>
           <w:noProof/>
+          <w:lang w:eastAsia="de-CH"/>
         </w:rPr>
         <mc:AlternateContent>
           <mc:Choice Requires="wps">
             <w:drawing>
-              <wp:anchor distT="0" distB="0" distL="114300" distR="114300" simplePos="0" relativeHeight="251676160" behindDoc="0" locked="0" layoutInCell="1" allowOverlap="1" wp14:anchorId="27BA5994" wp14:editId="330B4FB8">
+              <wp:anchor distT="0" distB="0" distL="114300" distR="114300" simplePos="0" relativeHeight="251676160" behindDoc="0" locked="0" layoutInCell="1" allowOverlap="1" wp14:anchorId="6ACF237A" wp14:editId="2790FF99">
                 <wp:simplePos x="0" y="0"/>
                 <wp:positionH relativeFrom="column">
                   <wp:posOffset>-3175</wp:posOffset>
@@ -6972,22 +7216,35 @@
                                 <w:spacing w:val="10"/>
                               </w:rPr>
                             </w:pPr>
-                            <w:bookmarkStart w:id="42" w:name="_Toc294255947"/>
+                            <w:bookmarkStart w:id="39" w:name="_Toc294255947"/>
                             <w:r>
                               <w:t xml:space="preserve">Abbildung </w:t>
                             </w:r>
-                            <w:fldSimple w:instr=" SEQ Abbildung \* ARABIC ">
-                              <w:r>
-                                <w:rPr>
-                                  <w:noProof/>
-                                </w:rPr>
-                                <w:t>10</w:t>
-                              </w:r>
-                            </w:fldSimple>
+                            <w:r>
+                              <w:fldChar w:fldCharType="begin"/>
+                            </w:r>
+                            <w:r>
+                              <w:instrText xml:space="preserve"> SEQ Abbildung \* ARABIC </w:instrText>
+                            </w:r>
+                            <w:r>
+                              <w:fldChar w:fldCharType="separate"/>
+                            </w:r>
+                            <w:r>
+                              <w:rPr>
+                                <w:noProof/>
+                              </w:rPr>
+                              <w:t>10</w:t>
+                            </w:r>
+                            <w:r>
+                              <w:rPr>
+                                <w:noProof/>
+                              </w:rPr>
+                              <w:fldChar w:fldCharType="end"/>
+                            </w:r>
                             <w:r>
                               <w:t xml:space="preserve"> - Neuer Auftrag</w:t>
                             </w:r>
-                            <w:bookmarkEnd w:id="42"/>
+                            <w:bookmarkEnd w:id="39"/>
                           </w:p>
                         </w:txbxContent>
                       </wps:txbx>
@@ -7044,20 +7301,35 @@
         </mc:AlternateContent>
       </w:r>
       <w:r>
+        <w:t>Erstellung eines neuen Auftrags</w:t>
+      </w:r>
+      <w:bookmarkEnd w:id="37"/>
+      <w:bookmarkEnd w:id="38"/>
+    </w:p>
+    <w:p>
+      <w:pPr>
+        <w:pStyle w:val="Listenabsatz"/>
+        <w:numPr>
+          <w:ilvl w:val="0"/>
+          <w:numId w:val="16"/>
+        </w:numPr>
+        <w:ind w:left="5245" w:hanging="5245"/>
+      </w:pPr>
+      <w:r>
         <w:rPr>
           <w:noProof/>
           <w:lang w:eastAsia="de-CH"/>
         </w:rPr>
         <w:drawing>
-          <wp:anchor distT="0" distB="0" distL="114300" distR="114300" simplePos="0" relativeHeight="251663872" behindDoc="0" locked="0" layoutInCell="1" allowOverlap="1" wp14:anchorId="5C1238D5" wp14:editId="421B1A4C">
+          <wp:anchor distT="0" distB="0" distL="114300" distR="114300" simplePos="0" relativeHeight="251663872" behindDoc="0" locked="0" layoutInCell="1" allowOverlap="1" wp14:anchorId="00AA693A" wp14:editId="249384FA">
             <wp:simplePos x="0" y="0"/>
             <wp:positionH relativeFrom="column">
-              <wp:posOffset>-3175</wp:posOffset>
+              <wp:posOffset>-4445</wp:posOffset>
             </wp:positionH>
             <wp:positionV relativeFrom="paragraph">
-              <wp:posOffset>536575</wp:posOffset>
+              <wp:posOffset>32385</wp:posOffset>
             </wp:positionV>
-            <wp:extent cx="3044825" cy="3659505"/>
+            <wp:extent cx="3044825" cy="3587750"/>
             <wp:effectExtent l="0" t="0" r="3175" b="0"/>
             <wp:wrapSquare wrapText="bothSides"/>
             <wp:docPr id="20" name="Grafik 20"/>
@@ -7086,7 +7358,7 @@
                   <pic:spPr>
                     <a:xfrm>
                       <a:off x="0" y="0"/>
-                      <a:ext cx="3044825" cy="3659505"/>
+                      <a:ext cx="3044825" cy="3587750"/>
                     </a:xfrm>
                     <a:prstGeom prst="rect">
                       <a:avLst/>
@@ -7105,10 +7377,20 @@
         </w:drawing>
       </w:r>
       <w:r>
-        <w:t>Erstellung eines neuen Auftrags</w:t>
-      </w:r>
-      <w:bookmarkEnd w:id="40"/>
-      <w:bookmarkEnd w:id="41"/>
+        <w:rPr>
+          <w:b/>
+        </w:rPr>
+        <w:t>Kunde:</w:t>
+      </w:r>
+      <w:r>
+        <w:t xml:space="preserve"> Es kann ein Kunde hinzugefügt werden. Falls dieser noch nicht existiert</w:t>
+      </w:r>
+      <w:r>
+        <w:t xml:space="preserve">, kann er </w:t>
+      </w:r>
+      <w:r>
+        <w:t>erstellt werden.</w:t>
+      </w:r>
     </w:p>
     <w:p>
       <w:pPr>
@@ -7123,16 +7405,31 @@
         <w:rPr>
           <w:b/>
         </w:rPr>
-        <w:t>Kunde:</w:t>
-      </w:r>
-      <w:r>
-        <w:t xml:space="preserve"> Es kann ein Kunde hinzugefügt werden. Falls dieser noch nicht existiert</w:t>
-      </w:r>
-      <w:r>
-        <w:t xml:space="preserve">, kann er </w:t>
-      </w:r>
-      <w:r>
-        <w:t>erstellt werden.</w:t>
+        <w:t>Adresse:</w:t>
+      </w:r>
+      <w:r>
+        <w:t xml:space="preserve"> Die Adresse des Kunden kann ausgewählt werden. </w:t>
+      </w:r>
+      <w:r>
+        <w:t>Falls diese</w:t>
+      </w:r>
+      <w:r>
+        <w:t xml:space="preserve"> </w:t>
+      </w:r>
+      <w:r>
+        <w:t>noch nicht existiert</w:t>
+      </w:r>
+      <w:r>
+        <w:t>,</w:t>
+      </w:r>
+      <w:r>
+        <w:t xml:space="preserve"> kann </w:t>
+      </w:r>
+      <w:r>
+        <w:t>sie</w:t>
+      </w:r>
+      <w:r>
+        <w:t xml:space="preserve"> erstellt werden.</w:t>
       </w:r>
     </w:p>
     <w:p>
@@ -7148,31 +7445,25 @@
         <w:rPr>
           <w:b/>
         </w:rPr>
-        <w:t>Adresse:</w:t>
-      </w:r>
-      <w:r>
-        <w:t xml:space="preserve"> Die Adresse des Kunden kann ausgewählt werden. </w:t>
-      </w:r>
-      <w:r>
-        <w:t>Falls diese</w:t>
-      </w:r>
-      <w:r>
-        <w:t xml:space="preserve"> </w:t>
-      </w:r>
-      <w:r>
-        <w:t>noch nicht existiert</w:t>
-      </w:r>
-      <w:r>
-        <w:t>,</w:t>
-      </w:r>
-      <w:r>
-        <w:t xml:space="preserve"> kann </w:t>
-      </w:r>
-      <w:r>
-        <w:t>sie</w:t>
-      </w:r>
-      <w:r>
-        <w:t xml:space="preserve"> erstellt werden.</w:t>
+        <w:t>Beschreibung:</w:t>
+      </w:r>
+      <w:r>
+        <w:t xml:space="preserve"> Hier </w:t>
+      </w:r>
+      <w:r>
+        <w:t xml:space="preserve">kann eine Beschreibung </w:t>
+      </w:r>
+      <w:r>
+        <w:t>zum</w:t>
+      </w:r>
+      <w:r>
+        <w:t xml:space="preserve"> Auftrag </w:t>
+      </w:r>
+      <w:r>
+        <w:t>erfasst</w:t>
+      </w:r>
+      <w:r>
+        <w:t xml:space="preserve"> werden.</w:t>
       </w:r>
     </w:p>
     <w:p>
@@ -7188,73 +7479,39 @@
         <w:rPr>
           <w:b/>
         </w:rPr>
-        <w:t>Beschreibung:</w:t>
-      </w:r>
-      <w:r>
-        <w:t xml:space="preserve"> Hier </w:t>
-      </w:r>
-      <w:r>
-        <w:t xml:space="preserve">kann eine Beschreibung </w:t>
-      </w:r>
-      <w:r>
-        <w:t>zum</w:t>
-      </w:r>
-      <w:r>
-        <w:t xml:space="preserve"> Auftrag </w:t>
-      </w:r>
-      <w:r>
-        <w:t>erfasst</w:t>
-      </w:r>
-      <w:r>
-        <w:t xml:space="preserve"> werden.</w:t>
-      </w:r>
-    </w:p>
-    <w:p>
-      <w:pPr>
-        <w:pStyle w:val="Listenabsatz"/>
-        <w:numPr>
-          <w:ilvl w:val="0"/>
-          <w:numId w:val="16"/>
-        </w:numPr>
-        <w:ind w:left="5245" w:hanging="5245"/>
-      </w:pPr>
+        <w:t>Auftrag erstellen:</w:t>
+      </w:r>
+      <w:r>
+        <w:t xml:space="preserve"> </w:t>
+      </w:r>
+      <w:r>
+        <w:t>Über d</w:t>
+      </w:r>
+      <w:r>
+        <w:t xml:space="preserve">iese Schaltfläche kann der </w:t>
+      </w:r>
+      <w:r>
+        <w:t>Auftrag</w:t>
+      </w:r>
+      <w:r>
+        <w:t xml:space="preserve"> erstellt werden. Danach wird di</w:t>
+      </w:r>
+      <w:r>
+        <w:t xml:space="preserve">e Detailansicht des neuen </w:t>
+      </w:r>
+      <w:r>
+        <w:t>Auftrags</w:t>
+      </w:r>
+      <w:r>
+        <w:t xml:space="preserve"> angezeigt.</w:t>
+      </w:r>
+    </w:p>
+    <w:p/>
+    <w:p>
       <w:r>
         <w:rPr>
           <w:b/>
         </w:rPr>
-        <w:t>Auftrag erstellen:</w:t>
-      </w:r>
-      <w:r>
-        <w:t xml:space="preserve"> </w:t>
-      </w:r>
-      <w:r>
-        <w:t>Über d</w:t>
-      </w:r>
-      <w:r>
-        <w:t xml:space="preserve">iese Schaltfläche kann der </w:t>
-      </w:r>
-      <w:r>
-        <w:t>Auftrag</w:t>
-      </w:r>
-      <w:r>
-        <w:t xml:space="preserve"> erstellt werden. Danach wird di</w:t>
-      </w:r>
-      <w:r>
-        <w:t xml:space="preserve">e Detailansicht des neuen </w:t>
-      </w:r>
-      <w:r>
-        <w:t>Auftrags</w:t>
-      </w:r>
-      <w:r>
-        <w:t xml:space="preserve"> angezeigt.</w:t>
-      </w:r>
-    </w:p>
-    <w:p/>
-    <w:p>
-      <w:r>
-        <w:rPr>
-          <w:b/>
-        </w:rPr>
         <w:t>Hinweis:</w:t>
       </w:r>
       <w:r>
@@ -7268,12 +7525,12 @@
       <w:pPr>
         <w:pStyle w:val="berschrift3"/>
       </w:pPr>
-      <w:bookmarkStart w:id="44" w:name="_Toc294255968"/>
+      <w:bookmarkStart w:id="40" w:name="_Toc294255968"/>
       <w:r>
         <w:lastRenderedPageBreak/>
         <w:t>Bereich Adressen</w:t>
       </w:r>
-      <w:bookmarkEnd w:id="44"/>
+      <w:bookmarkEnd w:id="40"/>
     </w:p>
     <w:p>
       <w:r>
@@ -7393,18 +7650,31 @@
       <w:pPr>
         <w:pStyle w:val="Beschriftung"/>
       </w:pPr>
-      <w:bookmarkStart w:id="45" w:name="_Toc294255948"/>
+      <w:bookmarkStart w:id="41" w:name="_Toc294255948"/>
       <w:r>
         <w:t xml:space="preserve">Abbildung </w:t>
       </w:r>
-      <w:fldSimple w:instr=" SEQ Abbildung \* ARABIC ">
-        <w:r>
-          <w:rPr>
-            <w:noProof/>
-          </w:rPr>
-          <w:t>11</w:t>
-        </w:r>
-      </w:fldSimple>
+      <w:r>
+        <w:fldChar w:fldCharType="begin"/>
+      </w:r>
+      <w:r>
+        <w:instrText xml:space="preserve"> SEQ Abbildung \* ARABIC </w:instrText>
+      </w:r>
+      <w:r>
+        <w:fldChar w:fldCharType="separate"/>
+      </w:r>
+      <w:r>
+        <w:rPr>
+          <w:noProof/>
+        </w:rPr>
+        <w:t>11</w:t>
+      </w:r>
+      <w:r>
+        <w:rPr>
+          <w:noProof/>
+        </w:rPr>
+        <w:fldChar w:fldCharType="end"/>
+      </w:r>
       <w:r>
         <w:t xml:space="preserve"> - </w:t>
       </w:r>
@@ -7414,7 +7684,7 @@
         </w:rPr>
         <w:t xml:space="preserve"> Übersicht Adressen</w:t>
       </w:r>
-      <w:bookmarkEnd w:id="45"/>
+      <w:bookmarkEnd w:id="41"/>
     </w:p>
     <w:p>
       <w:pPr>
@@ -7615,11 +7885,11 @@
       <w:pPr>
         <w:pStyle w:val="berschrift4"/>
       </w:pPr>
-      <w:bookmarkStart w:id="46" w:name="_Ref293496783"/>
+      <w:bookmarkStart w:id="42" w:name="_Ref293496783"/>
       <w:r>
         <w:t>Erstellung einer neuen Adresse</w:t>
       </w:r>
-      <w:bookmarkEnd w:id="46"/>
+      <w:bookmarkEnd w:id="42"/>
     </w:p>
     <w:p>
       <w:pPr>
@@ -7633,6 +7903,7 @@
       <w:r>
         <w:rPr>
           <w:noProof/>
+          <w:lang w:eastAsia="de-CH"/>
         </w:rPr>
         <mc:AlternateContent>
           <mc:Choice Requires="wps">
@@ -7681,22 +7952,35 @@
                                 <w:szCs w:val="20"/>
                               </w:rPr>
                             </w:pPr>
-                            <w:bookmarkStart w:id="47" w:name="_Toc294255949"/>
+                            <w:bookmarkStart w:id="43" w:name="_Toc294255949"/>
                             <w:r>
                               <w:t xml:space="preserve">Abbildung </w:t>
                             </w:r>
-                            <w:fldSimple w:instr=" SEQ Abbildung \* ARABIC ">
-                              <w:r>
-                                <w:rPr>
-                                  <w:noProof/>
-                                </w:rPr>
-                                <w:t>12</w:t>
-                              </w:r>
-                            </w:fldSimple>
+                            <w:r>
+                              <w:fldChar w:fldCharType="begin"/>
+                            </w:r>
+                            <w:r>
+                              <w:instrText xml:space="preserve"> SEQ Abbildung \* ARABIC </w:instrText>
+                            </w:r>
+                            <w:r>
+                              <w:fldChar w:fldCharType="separate"/>
+                            </w:r>
+                            <w:r>
+                              <w:rPr>
+                                <w:noProof/>
+                              </w:rPr>
+                              <w:t>12</w:t>
+                            </w:r>
+                            <w:r>
+                              <w:rPr>
+                                <w:noProof/>
+                              </w:rPr>
+                              <w:fldChar w:fldCharType="end"/>
+                            </w:r>
                             <w:r>
                               <w:t xml:space="preserve"> - Neue Adresse</w:t>
                             </w:r>
-                            <w:bookmarkEnd w:id="47"/>
+                            <w:bookmarkEnd w:id="43"/>
                           </w:p>
                         </w:txbxContent>
                       </wps:txbx>
@@ -8006,12 +8290,12 @@
       <w:pPr>
         <w:pStyle w:val="berschrift3"/>
       </w:pPr>
-      <w:bookmarkStart w:id="49" w:name="_Toc294255969"/>
+      <w:bookmarkStart w:id="44" w:name="_Toc294255969"/>
       <w:r>
         <w:lastRenderedPageBreak/>
         <w:t>Bereich Materialien</w:t>
       </w:r>
-      <w:bookmarkEnd w:id="49"/>
+      <w:bookmarkEnd w:id="44"/>
     </w:p>
     <w:p>
       <w:r>
@@ -8095,22 +8379,35 @@
       <w:pPr>
         <w:pStyle w:val="Beschriftung"/>
       </w:pPr>
-      <w:bookmarkStart w:id="50" w:name="_Toc294255950"/>
+      <w:bookmarkStart w:id="45" w:name="_Toc294255950"/>
       <w:r>
         <w:t xml:space="preserve">Abbildung </w:t>
       </w:r>
-      <w:fldSimple w:instr=" SEQ Abbildung \* ARABIC ">
-        <w:r>
-          <w:rPr>
-            <w:noProof/>
-          </w:rPr>
-          <w:t>13</w:t>
-        </w:r>
-      </w:fldSimple>
+      <w:r>
+        <w:fldChar w:fldCharType="begin"/>
+      </w:r>
+      <w:r>
+        <w:instrText xml:space="preserve"> SEQ Abbildung \* ARABIC </w:instrText>
+      </w:r>
+      <w:r>
+        <w:fldChar w:fldCharType="separate"/>
+      </w:r>
+      <w:r>
+        <w:rPr>
+          <w:noProof/>
+        </w:rPr>
+        <w:t>13</w:t>
+      </w:r>
+      <w:r>
+        <w:rPr>
+          <w:noProof/>
+        </w:rPr>
+        <w:fldChar w:fldCharType="end"/>
+      </w:r>
       <w:r>
         <w:t xml:space="preserve"> - Übersicht Material</w:t>
       </w:r>
-      <w:bookmarkEnd w:id="50"/>
+      <w:bookmarkEnd w:id="45"/>
     </w:p>
     <w:p>
       <w:pPr>
@@ -8289,7 +8586,7 @@
           <w:szCs w:val="22"/>
         </w:rPr>
       </w:pPr>
-      <w:bookmarkStart w:id="51" w:name="_Ref293497972"/>
+      <w:bookmarkStart w:id="46" w:name="_Ref293497972"/>
       <w:r>
         <w:br w:type="page"/>
       </w:r>
@@ -8305,7 +8602,7 @@
       <w:r>
         <w:t>s</w:t>
       </w:r>
-      <w:bookmarkEnd w:id="51"/>
+      <w:bookmarkEnd w:id="46"/>
     </w:p>
     <w:p>
       <w:pPr>
@@ -8510,6 +8807,7 @@
       <w:r>
         <w:rPr>
           <w:noProof/>
+          <w:lang w:eastAsia="de-CH"/>
         </w:rPr>
         <mc:AlternateContent>
           <mc:Choice Requires="wps">
@@ -8559,22 +8857,35 @@
                                 <w:spacing w:val="10"/>
                               </w:rPr>
                             </w:pPr>
-                            <w:bookmarkStart w:id="52" w:name="_Toc294255951"/>
+                            <w:bookmarkStart w:id="47" w:name="_Toc294255951"/>
                             <w:r>
                               <w:t xml:space="preserve">Abbildung </w:t>
                             </w:r>
-                            <w:fldSimple w:instr=" SEQ Abbildung \* ARABIC ">
-                              <w:r>
-                                <w:rPr>
-                                  <w:noProof/>
-                                </w:rPr>
-                                <w:t>14</w:t>
-                              </w:r>
-                            </w:fldSimple>
+                            <w:r>
+                              <w:fldChar w:fldCharType="begin"/>
+                            </w:r>
+                            <w:r>
+                              <w:instrText xml:space="preserve"> SEQ Abbildung \* ARABIC </w:instrText>
+                            </w:r>
+                            <w:r>
+                              <w:fldChar w:fldCharType="separate"/>
+                            </w:r>
+                            <w:r>
+                              <w:rPr>
+                                <w:noProof/>
+                              </w:rPr>
+                              <w:t>14</w:t>
+                            </w:r>
+                            <w:r>
+                              <w:rPr>
+                                <w:noProof/>
+                              </w:rPr>
+                              <w:fldChar w:fldCharType="end"/>
+                            </w:r>
                             <w:r>
                               <w:t xml:space="preserve"> - Neues Material</w:t>
                             </w:r>
-                            <w:bookmarkEnd w:id="52"/>
+                            <w:bookmarkEnd w:id="47"/>
                           </w:p>
                         </w:txbxContent>
                       </wps:txbx>
@@ -8722,7 +9033,7 @@
       <w:rPr>
         <w:noProof/>
       </w:rPr>
-      <w:t>27. Mai 2011</w:t>
+      <w:t>30. Mai 2011</w:t>
     </w:r>
     <w:r>
       <w:fldChar w:fldCharType="end"/>
@@ -8774,16 +9085,31 @@
       </w:rPr>
       <w:t xml:space="preserve"> von </w:t>
     </w:r>
-    <w:fldSimple w:instr="NUMPAGES  \* Arabic  \* MERGEFORMAT">
-      <w:r>
-        <w:rPr>
-          <w:b/>
-          <w:noProof/>
-          <w:lang w:val="de-DE"/>
-        </w:rPr>
-        <w:t>13</w:t>
-      </w:r>
-    </w:fldSimple>
+    <w:r>
+      <w:fldChar w:fldCharType="begin"/>
+    </w:r>
+    <w:r>
+      <w:instrText>NUMPAGES  \* Arabic  \* MERGEFORMAT</w:instrText>
+    </w:r>
+    <w:r>
+      <w:fldChar w:fldCharType="separate"/>
+    </w:r>
+    <w:r>
+      <w:rPr>
+        <w:b/>
+        <w:noProof/>
+        <w:lang w:val="de-DE"/>
+      </w:rPr>
+      <w:t>13</w:t>
+    </w:r>
+    <w:r>
+      <w:rPr>
+        <w:b/>
+        <w:noProof/>
+        <w:lang w:val="de-DE"/>
+      </w:rPr>
+      <w:fldChar w:fldCharType="end"/>
+    </w:r>
   </w:p>
 </w:ftr>
 </file>
@@ -14461,7 +14787,7 @@
 </file>
 
 <file path=customXml/itemProps1.xml><?xml version="1.0" encoding="utf-8"?>
-<ds:datastoreItem xmlns:ds="http://schemas.openxmlformats.org/officeDocument/2006/customXml" ds:itemID="{BC4DE4ED-67C4-486C-992E-1BF9DF8BC1EC}">
+<ds:datastoreItem xmlns:ds="http://schemas.openxmlformats.org/officeDocument/2006/customXml" ds:itemID="{80A32387-0BE5-48B7-BBBF-AAA371E84061}">
   <ds:schemaRefs>
     <ds:schemaRef ds:uri="http://schemas.openxmlformats.org/officeDocument/2006/bibliography"/>
   </ds:schemaRefs>

--- a/doc/07_Dokumentation/Benutzerdokumentation_Server.docx
+++ b/doc/07_Dokumentation/Benutzerdokumentation_Server.docx
@@ -370,7 +370,7 @@
       <w:pPr>
         <w:pStyle w:val="berschrift1"/>
       </w:pPr>
-      <w:bookmarkStart w:id="0" w:name="_Toc294255952"/>
+      <w:bookmarkStart w:id="0" w:name="_Toc294534103"/>
       <w:r>
         <w:lastRenderedPageBreak/>
         <w:t>Dokumentinformationen</w:t>
@@ -381,7 +381,7 @@
       <w:pPr>
         <w:pStyle w:val="berschrift2"/>
       </w:pPr>
-      <w:bookmarkStart w:id="1" w:name="_Toc294255953"/>
+      <w:bookmarkStart w:id="1" w:name="_Toc294534104"/>
       <w:r>
         <w:t>Änderungsgeschichte</w:t>
       </w:r>
@@ -623,7 +623,6 @@
                 <w:b w:val="0"/>
               </w:rPr>
             </w:pPr>
-            <w:bookmarkStart w:id="2" w:name="_GoBack" w:colFirst="0" w:colLast="0"/>
             <w:r>
               <w:rPr>
                 <w:b w:val="0"/>
@@ -673,8 +672,7 @@
         </w:tc>
       </w:tr>
     </w:tbl>
-    <w:bookmarkEnd w:id="2" w:displacedByCustomXml="next"/>
-    <w:bookmarkStart w:id="3" w:name="_Toc294255954" w:displacedByCustomXml="next"/>
+    <w:bookmarkStart w:id="2" w:name="_Toc294534105" w:displacedByCustomXml="next"/>
     <w:sdt>
       <w:sdtPr>
         <w:rPr>
@@ -706,8 +704,10 @@
             </w:rPr>
             <w:t>Inhaltsverzeichnis</w:t>
           </w:r>
-          <w:bookmarkEnd w:id="3"/>
+          <w:bookmarkEnd w:id="2"/>
         </w:p>
+        <w:bookmarkStart w:id="3" w:name="_GoBack"/>
+        <w:bookmarkEnd w:id="3"/>
         <w:p>
           <w:pPr>
             <w:pStyle w:val="Verzeichnis1"/>
@@ -738,7 +738,7 @@
             </w:rPr>
             <w:fldChar w:fldCharType="separate"/>
           </w:r>
-          <w:hyperlink w:anchor="_Toc294255952" w:history="1">
+          <w:hyperlink w:anchor="_Toc294534103" w:history="1">
             <w:r>
               <w:rPr>
                 <w:rStyle w:val="Hyperlink"/>
@@ -782,7 +782,7 @@
                 <w:noProof/>
                 <w:webHidden/>
               </w:rPr>
-              <w:instrText xml:space="preserve"> PAGEREF _Toc294255952 \h </w:instrText>
+              <w:instrText xml:space="preserve"> PAGEREF _Toc294534103 \h </w:instrText>
             </w:r>
             <w:r>
               <w:rPr>
@@ -827,7 +827,7 @@
               <w:lang w:eastAsia="de-CH"/>
             </w:rPr>
           </w:pPr>
-          <w:hyperlink w:anchor="_Toc294255953" w:history="1">
+          <w:hyperlink w:anchor="_Toc294534104" w:history="1">
             <w:r>
               <w:rPr>
                 <w:rStyle w:val="Hyperlink"/>
@@ -870,7 +870,7 @@
                 <w:noProof/>
                 <w:webHidden/>
               </w:rPr>
-              <w:instrText xml:space="preserve"> PAGEREF _Toc294255953 \h </w:instrText>
+              <w:instrText xml:space="preserve"> PAGEREF _Toc294534104 \h </w:instrText>
             </w:r>
             <w:r>
               <w:rPr>
@@ -915,7 +915,7 @@
               <w:lang w:eastAsia="de-CH"/>
             </w:rPr>
           </w:pPr>
-          <w:hyperlink w:anchor="_Toc294255954" w:history="1">
+          <w:hyperlink w:anchor="_Toc294534105" w:history="1">
             <w:r>
               <w:rPr>
                 <w:rStyle w:val="Hyperlink"/>
@@ -959,7 +959,7 @@
                 <w:noProof/>
                 <w:webHidden/>
               </w:rPr>
-              <w:instrText xml:space="preserve"> PAGEREF _Toc294255954 \h </w:instrText>
+              <w:instrText xml:space="preserve"> PAGEREF _Toc294534105 \h </w:instrText>
             </w:r>
             <w:r>
               <w:rPr>
@@ -1004,7 +1004,7 @@
               <w:lang w:eastAsia="de-CH"/>
             </w:rPr>
           </w:pPr>
-          <w:hyperlink w:anchor="_Toc294255955" w:history="1">
+          <w:hyperlink w:anchor="_Toc294534106" w:history="1">
             <w:r>
               <w:rPr>
                 <w:rStyle w:val="Hyperlink"/>
@@ -1049,7 +1049,7 @@
                 <w:noProof/>
                 <w:webHidden/>
               </w:rPr>
-              <w:instrText xml:space="preserve"> PAGEREF _Toc294255955 \h </w:instrText>
+              <w:instrText xml:space="preserve"> PAGEREF _Toc294534106 \h </w:instrText>
             </w:r>
             <w:r>
               <w:rPr>
@@ -1069,7 +1069,7 @@
                 <w:noProof/>
                 <w:webHidden/>
               </w:rPr>
-              <w:t>1</w:t>
+              <w:t>2</w:t>
             </w:r>
             <w:r>
               <w:rPr>
@@ -1095,7 +1095,7 @@
               <w:lang w:eastAsia="de-CH"/>
             </w:rPr>
           </w:pPr>
-          <w:hyperlink w:anchor="_Toc294255956" w:history="1">
+          <w:hyperlink w:anchor="_Toc294534107" w:history="1">
             <w:r>
               <w:rPr>
                 <w:rStyle w:val="Hyperlink"/>
@@ -1139,7 +1139,7 @@
                 <w:noProof/>
                 <w:webHidden/>
               </w:rPr>
-              <w:instrText xml:space="preserve"> PAGEREF _Toc294255956 \h </w:instrText>
+              <w:instrText xml:space="preserve"> PAGEREF _Toc294534107 \h </w:instrText>
             </w:r>
             <w:r>
               <w:rPr>
@@ -1184,7 +1184,7 @@
               <w:lang w:eastAsia="de-CH"/>
             </w:rPr>
           </w:pPr>
-          <w:hyperlink w:anchor="_Toc294255957" w:history="1">
+          <w:hyperlink w:anchor="_Toc294534108" w:history="1">
             <w:r>
               <w:rPr>
                 <w:rStyle w:val="Hyperlink"/>
@@ -1227,7 +1227,7 @@
                 <w:noProof/>
                 <w:webHidden/>
               </w:rPr>
-              <w:instrText xml:space="preserve"> PAGEREF _Toc294255957 \h </w:instrText>
+              <w:instrText xml:space="preserve"> PAGEREF _Toc294534108 \h </w:instrText>
             </w:r>
             <w:r>
               <w:rPr>
@@ -1273,7 +1273,7 @@
               <w:lang w:eastAsia="de-CH"/>
             </w:rPr>
           </w:pPr>
-          <w:hyperlink w:anchor="_Toc294255958" w:history="1">
+          <w:hyperlink w:anchor="_Toc294534109" w:history="1">
             <w:r>
               <w:rPr>
                 <w:rStyle w:val="Hyperlink"/>
@@ -1317,7 +1317,7 @@
                 <w:noProof/>
                 <w:webHidden/>
               </w:rPr>
-              <w:instrText xml:space="preserve"> PAGEREF _Toc294255958 \h </w:instrText>
+              <w:instrText xml:space="preserve"> PAGEREF _Toc294534109 \h </w:instrText>
             </w:r>
             <w:r>
               <w:rPr>
@@ -1362,7 +1362,7 @@
               <w:lang w:eastAsia="de-CH"/>
             </w:rPr>
           </w:pPr>
-          <w:hyperlink w:anchor="_Toc294255959" w:history="1">
+          <w:hyperlink w:anchor="_Toc294534110" w:history="1">
             <w:r>
               <w:rPr>
                 <w:rStyle w:val="Hyperlink"/>
@@ -1405,7 +1405,7 @@
                 <w:noProof/>
                 <w:webHidden/>
               </w:rPr>
-              <w:instrText xml:space="preserve"> PAGEREF _Toc294255959 \h </w:instrText>
+              <w:instrText xml:space="preserve"> PAGEREF _Toc294534110 \h </w:instrText>
             </w:r>
             <w:r>
               <w:rPr>
@@ -1450,7 +1450,7 @@
               <w:lang w:eastAsia="de-CH"/>
             </w:rPr>
           </w:pPr>
-          <w:hyperlink w:anchor="_Toc294255960" w:history="1">
+          <w:hyperlink w:anchor="_Toc294534111" w:history="1">
             <w:r>
               <w:rPr>
                 <w:rStyle w:val="Hyperlink"/>
@@ -1493,7 +1493,7 @@
                 <w:noProof/>
                 <w:webHidden/>
               </w:rPr>
-              <w:instrText xml:space="preserve"> PAGEREF _Toc294255960 \h </w:instrText>
+              <w:instrText xml:space="preserve"> PAGEREF _Toc294534111 \h </w:instrText>
             </w:r>
             <w:r>
               <w:rPr>
@@ -1538,7 +1538,7 @@
               <w:lang w:eastAsia="de-CH"/>
             </w:rPr>
           </w:pPr>
-          <w:hyperlink w:anchor="_Toc294255961" w:history="1">
+          <w:hyperlink w:anchor="_Toc294534112" w:history="1">
             <w:r>
               <w:rPr>
                 <w:rStyle w:val="Hyperlink"/>
@@ -1581,7 +1581,7 @@
                 <w:noProof/>
                 <w:webHidden/>
               </w:rPr>
-              <w:instrText xml:space="preserve"> PAGEREF _Toc294255961 \h </w:instrText>
+              <w:instrText xml:space="preserve"> PAGEREF _Toc294534112 \h </w:instrText>
             </w:r>
             <w:r>
               <w:rPr>
@@ -1626,7 +1626,7 @@
               <w:lang w:eastAsia="de-CH"/>
             </w:rPr>
           </w:pPr>
-          <w:hyperlink w:anchor="_Toc294255962" w:history="1">
+          <w:hyperlink w:anchor="_Toc294534113" w:history="1">
             <w:r>
               <w:rPr>
                 <w:rStyle w:val="Hyperlink"/>
@@ -1669,7 +1669,7 @@
                 <w:noProof/>
                 <w:webHidden/>
               </w:rPr>
-              <w:instrText xml:space="preserve"> PAGEREF _Toc294255962 \h </w:instrText>
+              <w:instrText xml:space="preserve"> PAGEREF _Toc294534113 \h </w:instrText>
             </w:r>
             <w:r>
               <w:rPr>
@@ -1712,7 +1712,7 @@
               <w:sz w:val="22"/>
             </w:rPr>
           </w:pPr>
-          <w:hyperlink w:anchor="_Toc294255963" w:history="1">
+          <w:hyperlink w:anchor="_Toc294534114" w:history="1">
             <w:r>
               <w:rPr>
                 <w:rStyle w:val="Hyperlink"/>
@@ -1753,7 +1753,7 @@
                 <w:noProof/>
                 <w:webHidden/>
               </w:rPr>
-              <w:instrText xml:space="preserve"> PAGEREF _Toc294255963 \h </w:instrText>
+              <w:instrText xml:space="preserve"> PAGEREF _Toc294534114 \h </w:instrText>
             </w:r>
             <w:r>
               <w:rPr>
@@ -1796,7 +1796,7 @@
               <w:sz w:val="22"/>
             </w:rPr>
           </w:pPr>
-          <w:hyperlink w:anchor="_Toc294255964" w:history="1">
+          <w:hyperlink w:anchor="_Toc294534115" w:history="1">
             <w:r>
               <w:rPr>
                 <w:rStyle w:val="Hyperlink"/>
@@ -1837,7 +1837,7 @@
                 <w:noProof/>
                 <w:webHidden/>
               </w:rPr>
-              <w:instrText xml:space="preserve"> PAGEREF _Toc294255964 \h </w:instrText>
+              <w:instrText xml:space="preserve"> PAGEREF _Toc294534115 \h </w:instrText>
             </w:r>
             <w:r>
               <w:rPr>
@@ -1880,7 +1880,7 @@
               <w:sz w:val="22"/>
             </w:rPr>
           </w:pPr>
-          <w:hyperlink w:anchor="_Toc294255965" w:history="1">
+          <w:hyperlink w:anchor="_Toc294534116" w:history="1">
             <w:r>
               <w:rPr>
                 <w:rStyle w:val="Hyperlink"/>
@@ -1921,7 +1921,7 @@
                 <w:noProof/>
                 <w:webHidden/>
               </w:rPr>
-              <w:instrText xml:space="preserve"> PAGEREF _Toc294255965 \h </w:instrText>
+              <w:instrText xml:space="preserve"> PAGEREF _Toc294534116 \h </w:instrText>
             </w:r>
             <w:r>
               <w:rPr>
@@ -1964,7 +1964,7 @@
               <w:sz w:val="22"/>
             </w:rPr>
           </w:pPr>
-          <w:hyperlink w:anchor="_Toc294255966" w:history="1">
+          <w:hyperlink w:anchor="_Toc294534117" w:history="1">
             <w:r>
               <w:rPr>
                 <w:rStyle w:val="Hyperlink"/>
@@ -2005,7 +2005,7 @@
                 <w:noProof/>
                 <w:webHidden/>
               </w:rPr>
-              <w:instrText xml:space="preserve"> PAGEREF _Toc294255966 \h </w:instrText>
+              <w:instrText xml:space="preserve"> PAGEREF _Toc294534117 \h </w:instrText>
             </w:r>
             <w:r>
               <w:rPr>
@@ -2048,7 +2048,7 @@
               <w:sz w:val="22"/>
             </w:rPr>
           </w:pPr>
-          <w:hyperlink w:anchor="_Toc294255967" w:history="1">
+          <w:hyperlink w:anchor="_Toc294534118" w:history="1">
             <w:r>
               <w:rPr>
                 <w:rStyle w:val="Hyperlink"/>
@@ -2089,7 +2089,7 @@
                 <w:noProof/>
                 <w:webHidden/>
               </w:rPr>
-              <w:instrText xml:space="preserve"> PAGEREF _Toc294255967 \h </w:instrText>
+              <w:instrText xml:space="preserve"> PAGEREF _Toc294534118 \h </w:instrText>
             </w:r>
             <w:r>
               <w:rPr>
@@ -2132,7 +2132,7 @@
               <w:sz w:val="22"/>
             </w:rPr>
           </w:pPr>
-          <w:hyperlink w:anchor="_Toc294255968" w:history="1">
+          <w:hyperlink w:anchor="_Toc294534119" w:history="1">
             <w:r>
               <w:rPr>
                 <w:rStyle w:val="Hyperlink"/>
@@ -2173,7 +2173,7 @@
                 <w:noProof/>
                 <w:webHidden/>
               </w:rPr>
-              <w:instrText xml:space="preserve"> PAGEREF _Toc294255968 \h </w:instrText>
+              <w:instrText xml:space="preserve"> PAGEREF _Toc294534119 \h </w:instrText>
             </w:r>
             <w:r>
               <w:rPr>
@@ -2216,7 +2216,7 @@
               <w:sz w:val="22"/>
             </w:rPr>
           </w:pPr>
-          <w:hyperlink w:anchor="_Toc294255969" w:history="1">
+          <w:hyperlink w:anchor="_Toc294534120" w:history="1">
             <w:r>
               <w:rPr>
                 <w:rStyle w:val="Hyperlink"/>
@@ -2257,7 +2257,7 @@
                 <w:noProof/>
                 <w:webHidden/>
               </w:rPr>
-              <w:instrText xml:space="preserve"> PAGEREF _Toc294255969 \h </w:instrText>
+              <w:instrText xml:space="preserve"> PAGEREF _Toc294534120 \h </w:instrText>
             </w:r>
             <w:r>
               <w:rPr>
@@ -2309,16 +2309,33 @@
     </w:sdt>
     <w:p>
       <w:pPr>
+        <w:rPr>
+          <w:spacing w:val="15"/>
+          <w:sz w:val="22"/>
+          <w:szCs w:val="22"/>
+          <w:lang w:val="de-DE"/>
+        </w:rPr>
+      </w:pPr>
+      <w:r>
+        <w:rPr>
+          <w:lang w:val="de-DE"/>
+        </w:rPr>
+        <w:br w:type="page"/>
+      </w:r>
+    </w:p>
+    <w:p>
+      <w:pPr>
         <w:pStyle w:val="berschrift2"/>
         <w:rPr>
           <w:lang w:val="de-DE"/>
         </w:rPr>
       </w:pPr>
-      <w:bookmarkStart w:id="4" w:name="_Toc294255955"/>
+      <w:bookmarkStart w:id="4" w:name="_Toc294534106"/>
       <w:r>
         <w:rPr>
           <w:lang w:val="de-DE"/>
         </w:rPr>
+        <w:lastRenderedPageBreak/>
         <w:t>Abbildungsverzeichnis</w:t>
       </w:r>
       <w:bookmarkEnd w:id="4"/>
@@ -2354,7 +2371,7 @@
         </w:rPr>
         <w:fldChar w:fldCharType="separate"/>
       </w:r>
-      <w:hyperlink w:anchor="_Toc294255938" w:history="1">
+      <w:hyperlink w:anchor="_Toc294534089" w:history="1">
         <w:r>
           <w:rPr>
             <w:rStyle w:val="Hyperlink"/>
@@ -2381,7 +2398,7 @@
             <w:noProof/>
             <w:webHidden/>
           </w:rPr>
-          <w:instrText xml:space="preserve"> PAGEREF _Toc294255938 \h </w:instrText>
+          <w:instrText xml:space="preserve"> PAGEREF _Toc294534089 \h </w:instrText>
         </w:r>
         <w:r>
           <w:rPr>
@@ -2425,7 +2442,7 @@
           <w:lang w:eastAsia="de-CH"/>
         </w:rPr>
       </w:pPr>
-      <w:hyperlink r:id="rId10" w:anchor="_Toc294255939" w:history="1">
+      <w:hyperlink r:id="rId10" w:anchor="_Toc294534090" w:history="1">
         <w:r>
           <w:rPr>
             <w:rStyle w:val="Hyperlink"/>
@@ -2452,7 +2469,7 @@
             <w:noProof/>
             <w:webHidden/>
           </w:rPr>
-          <w:instrText xml:space="preserve"> PAGEREF _Toc294255939 \h </w:instrText>
+          <w:instrText xml:space="preserve"> PAGEREF _Toc294534090 \h </w:instrText>
         </w:r>
         <w:r>
           <w:rPr>
@@ -2496,7 +2513,7 @@
           <w:lang w:eastAsia="de-CH"/>
         </w:rPr>
       </w:pPr>
-      <w:hyperlink w:anchor="_Toc294255940" w:history="1">
+      <w:hyperlink w:anchor="_Toc294534091" w:history="1">
         <w:r>
           <w:rPr>
             <w:rStyle w:val="Hyperlink"/>
@@ -2523,7 +2540,7 @@
             <w:noProof/>
             <w:webHidden/>
           </w:rPr>
-          <w:instrText xml:space="preserve"> PAGEREF _Toc294255940 \h </w:instrText>
+          <w:instrText xml:space="preserve"> PAGEREF _Toc294534091 \h </w:instrText>
         </w:r>
         <w:r>
           <w:rPr>
@@ -2567,7 +2584,7 @@
           <w:lang w:eastAsia="de-CH"/>
         </w:rPr>
       </w:pPr>
-      <w:hyperlink r:id="rId11" w:anchor="_Toc294255941" w:history="1">
+      <w:hyperlink r:id="rId11" w:anchor="_Toc294534092" w:history="1">
         <w:r>
           <w:rPr>
             <w:rStyle w:val="Hyperlink"/>
@@ -2594,7 +2611,7 @@
             <w:noProof/>
             <w:webHidden/>
           </w:rPr>
-          <w:instrText xml:space="preserve"> PAGEREF _Toc294255941 \h </w:instrText>
+          <w:instrText xml:space="preserve"> PAGEREF _Toc294534092 \h </w:instrText>
         </w:r>
         <w:r>
           <w:rPr>
@@ -2638,7 +2655,7 @@
           <w:lang w:eastAsia="de-CH"/>
         </w:rPr>
       </w:pPr>
-      <w:hyperlink w:anchor="_Toc294255942" w:history="1">
+      <w:hyperlink w:anchor="_Toc294534093" w:history="1">
         <w:r>
           <w:rPr>
             <w:rStyle w:val="Hyperlink"/>
@@ -2665,7 +2682,7 @@
             <w:noProof/>
             <w:webHidden/>
           </w:rPr>
-          <w:instrText xml:space="preserve"> PAGEREF _Toc294255942 \h </w:instrText>
+          <w:instrText xml:space="preserve"> PAGEREF _Toc294534093 \h </w:instrText>
         </w:r>
         <w:r>
           <w:rPr>
@@ -2709,7 +2726,7 @@
           <w:lang w:eastAsia="de-CH"/>
         </w:rPr>
       </w:pPr>
-      <w:hyperlink r:id="rId12" w:anchor="_Toc294255943" w:history="1">
+      <w:hyperlink r:id="rId12" w:anchor="_Toc294534094" w:history="1">
         <w:r>
           <w:rPr>
             <w:rStyle w:val="Hyperlink"/>
@@ -2736,7 +2753,7 @@
             <w:noProof/>
             <w:webHidden/>
           </w:rPr>
-          <w:instrText xml:space="preserve"> PAGEREF _Toc294255943 \h </w:instrText>
+          <w:instrText xml:space="preserve"> PAGEREF _Toc294534094 \h </w:instrText>
         </w:r>
         <w:r>
           <w:rPr>
@@ -2780,7 +2797,7 @@
           <w:lang w:eastAsia="de-CH"/>
         </w:rPr>
       </w:pPr>
-      <w:hyperlink w:anchor="_Toc294255944" w:history="1">
+      <w:hyperlink w:anchor="_Toc294534095" w:history="1">
         <w:r>
           <w:rPr>
             <w:rStyle w:val="Hyperlink"/>
@@ -2807,7 +2824,7 @@
             <w:noProof/>
             <w:webHidden/>
           </w:rPr>
-          <w:instrText xml:space="preserve"> PAGEREF _Toc294255944 \h </w:instrText>
+          <w:instrText xml:space="preserve"> PAGEREF _Toc294534095 \h </w:instrText>
         </w:r>
         <w:r>
           <w:rPr>
@@ -2851,7 +2868,7 @@
           <w:lang w:eastAsia="de-CH"/>
         </w:rPr>
       </w:pPr>
-      <w:hyperlink r:id="rId13" w:anchor="_Toc294255945" w:history="1">
+      <w:hyperlink r:id="rId13" w:anchor="_Toc294534096" w:history="1">
         <w:r>
           <w:rPr>
             <w:rStyle w:val="Hyperlink"/>
@@ -2878,7 +2895,7 @@
             <w:noProof/>
             <w:webHidden/>
           </w:rPr>
-          <w:instrText xml:space="preserve"> PAGEREF _Toc294255945 \h </w:instrText>
+          <w:instrText xml:space="preserve"> PAGEREF _Toc294534096 \h </w:instrText>
         </w:r>
         <w:r>
           <w:rPr>
@@ -2922,7 +2939,7 @@
           <w:lang w:eastAsia="de-CH"/>
         </w:rPr>
       </w:pPr>
-      <w:hyperlink w:anchor="_Toc294255946" w:history="1">
+      <w:hyperlink w:anchor="_Toc294534097" w:history="1">
         <w:r>
           <w:rPr>
             <w:rStyle w:val="Hyperlink"/>
@@ -2949,7 +2966,7 @@
             <w:noProof/>
             <w:webHidden/>
           </w:rPr>
-          <w:instrText xml:space="preserve"> PAGEREF _Toc294255946 \h </w:instrText>
+          <w:instrText xml:space="preserve"> PAGEREF _Toc294534097 \h </w:instrText>
         </w:r>
         <w:r>
           <w:rPr>
@@ -2993,7 +3010,7 @@
           <w:lang w:eastAsia="de-CH"/>
         </w:rPr>
       </w:pPr>
-      <w:hyperlink r:id="rId14" w:anchor="_Toc294255947" w:history="1">
+      <w:hyperlink r:id="rId14" w:anchor="_Toc294534098" w:history="1">
         <w:r>
           <w:rPr>
             <w:rStyle w:val="Hyperlink"/>
@@ -3020,7 +3037,7 @@
             <w:noProof/>
             <w:webHidden/>
           </w:rPr>
-          <w:instrText xml:space="preserve"> PAGEREF _Toc294255947 \h </w:instrText>
+          <w:instrText xml:space="preserve"> PAGEREF _Toc294534098 \h </w:instrText>
         </w:r>
         <w:r>
           <w:rPr>
@@ -3064,7 +3081,7 @@
           <w:lang w:eastAsia="de-CH"/>
         </w:rPr>
       </w:pPr>
-      <w:hyperlink w:anchor="_Toc294255948" w:history="1">
+      <w:hyperlink w:anchor="_Toc294534099" w:history="1">
         <w:r>
           <w:rPr>
             <w:rStyle w:val="Hyperlink"/>
@@ -3091,7 +3108,7 @@
             <w:noProof/>
             <w:webHidden/>
           </w:rPr>
-          <w:instrText xml:space="preserve"> PAGEREF _Toc294255948 \h </w:instrText>
+          <w:instrText xml:space="preserve"> PAGEREF _Toc294534099 \h </w:instrText>
         </w:r>
         <w:r>
           <w:rPr>
@@ -3135,7 +3152,7 @@
           <w:lang w:eastAsia="de-CH"/>
         </w:rPr>
       </w:pPr>
-      <w:hyperlink r:id="rId15" w:anchor="_Toc294255949" w:history="1">
+      <w:hyperlink r:id="rId15" w:anchor="_Toc294534100" w:history="1">
         <w:r>
           <w:rPr>
             <w:rStyle w:val="Hyperlink"/>
@@ -3162,7 +3179,7 @@
             <w:noProof/>
             <w:webHidden/>
           </w:rPr>
-          <w:instrText xml:space="preserve"> PAGEREF _Toc294255949 \h </w:instrText>
+          <w:instrText xml:space="preserve"> PAGEREF _Toc294534100 \h </w:instrText>
         </w:r>
         <w:r>
           <w:rPr>
@@ -3206,7 +3223,7 @@
           <w:lang w:eastAsia="de-CH"/>
         </w:rPr>
       </w:pPr>
-      <w:hyperlink w:anchor="_Toc294255950" w:history="1">
+      <w:hyperlink w:anchor="_Toc294534101" w:history="1">
         <w:r>
           <w:rPr>
             <w:rStyle w:val="Hyperlink"/>
@@ -3233,7 +3250,7 @@
             <w:noProof/>
             <w:webHidden/>
           </w:rPr>
-          <w:instrText xml:space="preserve"> PAGEREF _Toc294255950 \h </w:instrText>
+          <w:instrText xml:space="preserve"> PAGEREF _Toc294534101 \h </w:instrText>
         </w:r>
         <w:r>
           <w:rPr>
@@ -3277,7 +3294,7 @@
           <w:lang w:eastAsia="de-CH"/>
         </w:rPr>
       </w:pPr>
-      <w:hyperlink r:id="rId16" w:anchor="_Toc294255951" w:history="1">
+      <w:hyperlink r:id="rId16" w:anchor="_Toc294534102" w:history="1">
         <w:r>
           <w:rPr>
             <w:rStyle w:val="Hyperlink"/>
@@ -3304,7 +3321,7 @@
             <w:noProof/>
             <w:webHidden/>
           </w:rPr>
-          <w:instrText xml:space="preserve"> PAGEREF _Toc294255951 \h </w:instrText>
+          <w:instrText xml:space="preserve"> PAGEREF _Toc294534102 \h </w:instrText>
         </w:r>
         <w:r>
           <w:rPr>
@@ -3367,7 +3384,7 @@
       <w:pPr>
         <w:pStyle w:val="berschrift1"/>
       </w:pPr>
-      <w:bookmarkStart w:id="5" w:name="_Toc294255956"/>
+      <w:bookmarkStart w:id="5" w:name="_Toc294534107"/>
       <w:r>
         <w:lastRenderedPageBreak/>
         <w:t>Einleitung</w:t>
@@ -3414,7 +3431,7 @@
       <w:bookmarkStart w:id="7" w:name="_Toc287278349"/>
       <w:bookmarkStart w:id="8" w:name="_Toc293503382"/>
       <w:bookmarkStart w:id="9" w:name="_Toc294254655"/>
-      <w:bookmarkStart w:id="10" w:name="_Toc294255957"/>
+      <w:bookmarkStart w:id="10" w:name="_Toc294534108"/>
       <w:r>
         <w:t>Referenzen</w:t>
       </w:r>
@@ -3473,7 +3490,7 @@
       <w:pPr>
         <w:pStyle w:val="berschrift1"/>
       </w:pPr>
-      <w:bookmarkStart w:id="11" w:name="_Toc294255958"/>
+      <w:bookmarkStart w:id="11" w:name="_Toc294534109"/>
       <w:r>
         <w:lastRenderedPageBreak/>
         <w:t>Anleitung</w:t>
@@ -3484,7 +3501,7 @@
       <w:pPr>
         <w:pStyle w:val="berschrift2"/>
       </w:pPr>
-      <w:bookmarkStart w:id="12" w:name="_Toc294255959"/>
+      <w:bookmarkStart w:id="12" w:name="_Toc294534110"/>
       <w:r>
         <w:t>Installation</w:t>
       </w:r>
@@ -3528,7 +3545,7 @@
       <w:pPr>
         <w:pStyle w:val="berschrift2"/>
       </w:pPr>
-      <w:bookmarkStart w:id="13" w:name="_Toc294255960"/>
+      <w:bookmarkStart w:id="13" w:name="_Toc294534111"/>
       <w:r>
         <w:t>Benutzerrechte</w:t>
       </w:r>
@@ -3610,7 +3627,7 @@
       <w:pPr>
         <w:pStyle w:val="berschrift2"/>
       </w:pPr>
-      <w:bookmarkStart w:id="14" w:name="_Toc294255961"/>
+      <w:bookmarkStart w:id="14" w:name="_Toc294534112"/>
       <w:r>
         <w:t>Anmeldung</w:t>
       </w:r>
@@ -3705,7 +3722,7 @@
       <w:pPr>
         <w:pStyle w:val="berschrift2"/>
       </w:pPr>
-      <w:bookmarkStart w:id="15" w:name="_Toc294255962"/>
+      <w:bookmarkStart w:id="15" w:name="_Toc294534113"/>
       <w:r>
         <w:lastRenderedPageBreak/>
         <w:t>Bereiche</w:t>
@@ -3730,7 +3747,7 @@
       <w:pPr>
         <w:pStyle w:val="berschrift3"/>
       </w:pPr>
-      <w:bookmarkStart w:id="16" w:name="_Toc294255963"/>
+      <w:bookmarkStart w:id="16" w:name="_Toc294534114"/>
       <w:r>
         <w:t>Bereich Stundeneintr</w:t>
       </w:r>
@@ -3812,31 +3829,18 @@
       <w:pPr>
         <w:pStyle w:val="Beschriftung"/>
       </w:pPr>
-      <w:bookmarkStart w:id="17" w:name="_Toc294255938"/>
+      <w:bookmarkStart w:id="17" w:name="_Toc294534089"/>
       <w:r>
         <w:t xml:space="preserve">Abbildung </w:t>
       </w:r>
-      <w:r>
-        <w:fldChar w:fldCharType="begin"/>
-      </w:r>
-      <w:r>
-        <w:instrText xml:space="preserve"> SEQ Abbildung \* ARABIC </w:instrText>
-      </w:r>
-      <w:r>
-        <w:fldChar w:fldCharType="separate"/>
-      </w:r>
-      <w:r>
-        <w:rPr>
-          <w:noProof/>
-        </w:rPr>
-        <w:t>1</w:t>
-      </w:r>
-      <w:r>
-        <w:rPr>
-          <w:noProof/>
-        </w:rPr>
-        <w:fldChar w:fldCharType="end"/>
-      </w:r>
+      <w:fldSimple w:instr=" SEQ Abbildung \* ARABIC ">
+        <w:r>
+          <w:rPr>
+            <w:noProof/>
+          </w:rPr>
+          <w:t>1</w:t>
+        </w:r>
+      </w:fldSimple>
       <w:r>
         <w:t xml:space="preserve"> - Übersicht Stundeneinträge</w:t>
       </w:r>
@@ -4247,31 +4251,18 @@
                                 <w:szCs w:val="20"/>
                               </w:rPr>
                             </w:pPr>
-                            <w:bookmarkStart w:id="20" w:name="_Toc294255939"/>
+                            <w:bookmarkStart w:id="20" w:name="_Toc294534090"/>
                             <w:r>
                               <w:t xml:space="preserve">Abbildung </w:t>
                             </w:r>
-                            <w:r>
-                              <w:fldChar w:fldCharType="begin"/>
-                            </w:r>
-                            <w:r>
-                              <w:instrText xml:space="preserve"> SEQ Abbildung \* ARABIC </w:instrText>
-                            </w:r>
-                            <w:r>
-                              <w:fldChar w:fldCharType="separate"/>
-                            </w:r>
-                            <w:r>
-                              <w:rPr>
-                                <w:noProof/>
-                              </w:rPr>
-                              <w:t>2</w:t>
-                            </w:r>
-                            <w:r>
-                              <w:rPr>
-                                <w:noProof/>
-                              </w:rPr>
-                              <w:fldChar w:fldCharType="end"/>
-                            </w:r>
+                            <w:fldSimple w:instr=" SEQ Abbildung \* ARABIC ">
+                              <w:r>
+                                <w:rPr>
+                                  <w:noProof/>
+                                </w:rPr>
+                                <w:t>2</w:t>
+                              </w:r>
+                            </w:fldSimple>
                             <w:r>
                               <w:t xml:space="preserve"> - Neuer Stundeneintrag</w:t>
                             </w:r>
@@ -4309,7 +4300,7 @@
                           <w:szCs w:val="20"/>
                         </w:rPr>
                       </w:pPr>
-                      <w:bookmarkStart w:id="21" w:name="_Toc294255939"/>
+                      <w:bookmarkStart w:id="21" w:name="_Toc294534090"/>
                       <w:r>
                         <w:t xml:space="preserve">Abbildung </w:t>
                       </w:r>
@@ -4711,12 +4702,12 @@
       <w:pPr>
         <w:pStyle w:val="berschrift3"/>
       </w:pPr>
-      <w:bookmarkStart w:id="21" w:name="_Toc294255964"/>
+      <w:bookmarkStart w:id="22" w:name="_Toc294534115"/>
       <w:r>
         <w:lastRenderedPageBreak/>
         <w:t>Bereich Kunden</w:t>
       </w:r>
-      <w:bookmarkEnd w:id="21"/>
+      <w:bookmarkEnd w:id="22"/>
     </w:p>
     <w:p>
       <w:r>
@@ -4788,35 +4779,22 @@
       <w:pPr>
         <w:pStyle w:val="Beschriftung"/>
       </w:pPr>
-      <w:bookmarkStart w:id="22" w:name="_Toc294255940"/>
+      <w:bookmarkStart w:id="23" w:name="_Toc294534091"/>
       <w:r>
         <w:t xml:space="preserve">Abbildung </w:t>
       </w:r>
-      <w:r>
-        <w:fldChar w:fldCharType="begin"/>
-      </w:r>
-      <w:r>
-        <w:instrText xml:space="preserve"> SEQ Abbildung \* ARABIC </w:instrText>
-      </w:r>
-      <w:r>
-        <w:fldChar w:fldCharType="separate"/>
-      </w:r>
-      <w:r>
-        <w:rPr>
-          <w:noProof/>
-        </w:rPr>
-        <w:t>3</w:t>
-      </w:r>
-      <w:r>
-        <w:rPr>
-          <w:noProof/>
-        </w:rPr>
-        <w:fldChar w:fldCharType="end"/>
-      </w:r>
+      <w:fldSimple w:instr=" SEQ Abbildung \* ARABIC ">
+        <w:r>
+          <w:rPr>
+            <w:noProof/>
+          </w:rPr>
+          <w:t>3</w:t>
+        </w:r>
+      </w:fldSimple>
       <w:r>
         <w:t xml:space="preserve"> - Übersicht Kunden</w:t>
       </w:r>
-      <w:bookmarkEnd w:id="22"/>
+      <w:bookmarkEnd w:id="23"/>
     </w:p>
     <w:p>
       <w:pPr>
@@ -5028,11 +5006,11 @@
         <w:t xml:space="preserve"> werden.</w:t>
       </w:r>
     </w:p>
-    <w:bookmarkStart w:id="23" w:name="_Ref293489430"/>
     <w:p>
       <w:pPr>
         <w:pStyle w:val="berschrift4"/>
       </w:pPr>
+      <w:bookmarkStart w:id="24" w:name="_Ref293489430"/>
       <w:r>
         <w:rPr>
           <w:noProof/>
@@ -5086,35 +5064,22 @@
                                 <w:spacing w:val="10"/>
                               </w:rPr>
                             </w:pPr>
-                            <w:bookmarkStart w:id="24" w:name="_Toc294255941"/>
+                            <w:bookmarkStart w:id="25" w:name="_Toc294534092"/>
                             <w:r>
                               <w:t xml:space="preserve">Abbildung </w:t>
                             </w:r>
-                            <w:r>
-                              <w:fldChar w:fldCharType="begin"/>
-                            </w:r>
-                            <w:r>
-                              <w:instrText xml:space="preserve"> SEQ Abbildung \* ARABIC </w:instrText>
-                            </w:r>
-                            <w:r>
-                              <w:fldChar w:fldCharType="separate"/>
-                            </w:r>
-                            <w:r>
-                              <w:rPr>
-                                <w:noProof/>
-                              </w:rPr>
-                              <w:t>4</w:t>
-                            </w:r>
-                            <w:r>
-                              <w:rPr>
-                                <w:noProof/>
-                              </w:rPr>
-                              <w:fldChar w:fldCharType="end"/>
-                            </w:r>
+                            <w:fldSimple w:instr=" SEQ Abbildung \* ARABIC ">
+                              <w:r>
+                                <w:rPr>
+                                  <w:noProof/>
+                                </w:rPr>
+                                <w:t>4</w:t>
+                              </w:r>
+                            </w:fldSimple>
                             <w:r>
                               <w:t xml:space="preserve"> - Neuer Kunde</w:t>
                             </w:r>
-                            <w:bookmarkEnd w:id="24"/>
+                            <w:bookmarkEnd w:id="25"/>
                           </w:p>
                         </w:txbxContent>
                       </wps:txbx>
@@ -5145,7 +5110,7 @@
                           <w:spacing w:val="10"/>
                         </w:rPr>
                       </w:pPr>
-                      <w:bookmarkStart w:id="26" w:name="_Toc294255941"/>
+                      <w:bookmarkStart w:id="26" w:name="_Toc294534092"/>
                       <w:r>
                         <w:t xml:space="preserve">Abbildung </w:t>
                       </w:r>
@@ -5234,7 +5199,7 @@
       <w:r>
         <w:t>Erstellung eines neuen Kunden</w:t>
       </w:r>
-      <w:bookmarkEnd w:id="23"/>
+      <w:bookmarkEnd w:id="24"/>
     </w:p>
     <w:p>
       <w:pPr>
@@ -5413,12 +5378,12 @@
       <w:pPr>
         <w:pStyle w:val="berschrift3"/>
       </w:pPr>
-      <w:bookmarkStart w:id="25" w:name="_Toc294255965"/>
+      <w:bookmarkStart w:id="27" w:name="_Toc294534116"/>
       <w:r>
         <w:lastRenderedPageBreak/>
         <w:t>Bereich Stundeneintragstypen</w:t>
       </w:r>
-      <w:bookmarkEnd w:id="25"/>
+      <w:bookmarkEnd w:id="27"/>
     </w:p>
     <w:p>
       <w:r>
@@ -5508,35 +5473,22 @@
       <w:pPr>
         <w:pStyle w:val="Beschriftung"/>
       </w:pPr>
-      <w:bookmarkStart w:id="26" w:name="_Toc294255942"/>
+      <w:bookmarkStart w:id="28" w:name="_Toc294534093"/>
       <w:r>
         <w:t xml:space="preserve">Abbildung </w:t>
       </w:r>
-      <w:r>
-        <w:fldChar w:fldCharType="begin"/>
-      </w:r>
-      <w:r>
-        <w:instrText xml:space="preserve"> SEQ Abbildung \* ARABIC </w:instrText>
-      </w:r>
-      <w:r>
-        <w:fldChar w:fldCharType="separate"/>
-      </w:r>
-      <w:r>
-        <w:rPr>
-          <w:noProof/>
-        </w:rPr>
-        <w:t>5</w:t>
-      </w:r>
-      <w:r>
-        <w:rPr>
-          <w:noProof/>
-        </w:rPr>
-        <w:fldChar w:fldCharType="end"/>
-      </w:r>
+      <w:fldSimple w:instr=" SEQ Abbildung \* ARABIC ">
+        <w:r>
+          <w:rPr>
+            <w:noProof/>
+          </w:rPr>
+          <w:t>5</w:t>
+        </w:r>
+      </w:fldSimple>
       <w:r>
         <w:t xml:space="preserve"> - Übersicht Stundeneintragstypen</w:t>
       </w:r>
-      <w:bookmarkEnd w:id="26"/>
+      <w:bookmarkEnd w:id="28"/>
     </w:p>
     <w:p>
       <w:pPr>
@@ -5669,7 +5621,7 @@
           <w:numId w:val="10"/>
         </w:numPr>
       </w:pPr>
-      <w:bookmarkStart w:id="27" w:name="_Ref293491023"/>
+      <w:bookmarkStart w:id="29" w:name="_Ref293491023"/>
       <w:r>
         <w:rPr>
           <w:b/>
@@ -5762,7 +5714,7 @@
       <w:pPr>
         <w:pStyle w:val="berschrift4"/>
       </w:pPr>
-      <w:bookmarkStart w:id="28" w:name="_Ref293927056"/>
+      <w:bookmarkStart w:id="30" w:name="_Ref293927056"/>
       <w:r>
         <w:rPr>
           <w:noProof/>
@@ -5877,35 +5829,22 @@
                                 <w:spacing w:val="10"/>
                               </w:rPr>
                             </w:pPr>
-                            <w:bookmarkStart w:id="29" w:name="_Toc294255943"/>
+                            <w:bookmarkStart w:id="31" w:name="_Toc294534094"/>
                             <w:r>
                               <w:t xml:space="preserve">Abbildung </w:t>
                             </w:r>
-                            <w:r>
-                              <w:fldChar w:fldCharType="begin"/>
-                            </w:r>
-                            <w:r>
-                              <w:instrText xml:space="preserve"> SEQ Abbildung \* ARABIC </w:instrText>
-                            </w:r>
-                            <w:r>
-                              <w:fldChar w:fldCharType="separate"/>
-                            </w:r>
-                            <w:r>
-                              <w:rPr>
-                                <w:noProof/>
-                              </w:rPr>
-                              <w:t>6</w:t>
-                            </w:r>
-                            <w:r>
-                              <w:rPr>
-                                <w:noProof/>
-                              </w:rPr>
-                              <w:fldChar w:fldCharType="end"/>
-                            </w:r>
+                            <w:fldSimple w:instr=" SEQ Abbildung \* ARABIC ">
+                              <w:r>
+                                <w:rPr>
+                                  <w:noProof/>
+                                </w:rPr>
+                                <w:t>6</w:t>
+                              </w:r>
+                            </w:fldSimple>
                             <w:r>
                               <w:t xml:space="preserve"> - Neuer Stundeneintragstyp</w:t>
                             </w:r>
-                            <w:bookmarkEnd w:id="29"/>
+                            <w:bookmarkEnd w:id="31"/>
                           </w:p>
                         </w:txbxContent>
                       </wps:txbx>
@@ -5923,10 +5862,6 @@
           </mc:Choice>
           <mc:Fallback>
             <w:pict>
-              <v:shapetype id="_x0000_t202" coordsize="21600,21600" o:spt="202" path="m,l,21600r21600,l21600,xe">
-                <v:stroke joinstyle="miter"/>
-                <v:path gradientshapeok="t" o:connecttype="rect"/>
-              </v:shapetype>
               <v:shape id="Textfeld 7" o:spid="_x0000_s1028" type="#_x0000_t202" style="position:absolute;left:0;text-align:left;margin-left:-.15pt;margin-top:163.4pt;width:250.55pt;height:.05pt;z-index:251672064;visibility:visible;mso-wrap-style:square;mso-wrap-distance-left:9pt;mso-wrap-distance-top:0;mso-wrap-distance-right:9pt;mso-wrap-distance-bottom:0;mso-position-horizontal:absolute;mso-position-horizontal-relative:text;mso-position-vertical:absolute;mso-position-vertical-relative:text;v-text-anchor:top" o:gfxdata="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" stroked="f">
                 <v:textbox style="mso-fit-shape-to-text:t" inset="0,0,0,0">
                   <w:txbxContent>
@@ -5940,35 +5875,22 @@
                           <w:spacing w:val="10"/>
                         </w:rPr>
                       </w:pPr>
-                      <w:bookmarkStart w:id="30" w:name="_Toc294255943"/>
+                      <w:bookmarkStart w:id="32" w:name="_Toc294534094"/>
                       <w:r>
                         <w:t xml:space="preserve">Abbildung </w:t>
                       </w:r>
-                      <w:r>
-                        <w:fldChar w:fldCharType="begin"/>
-                      </w:r>
-                      <w:r>
-                        <w:instrText xml:space="preserve"> SEQ Abbildung \* ARABIC </w:instrText>
-                      </w:r>
-                      <w:r>
-                        <w:fldChar w:fldCharType="separate"/>
-                      </w:r>
-                      <w:r>
-                        <w:rPr>
-                          <w:noProof/>
-                        </w:rPr>
-                        <w:t>6</w:t>
-                      </w:r>
-                      <w:r>
-                        <w:rPr>
-                          <w:noProof/>
-                        </w:rPr>
-                        <w:fldChar w:fldCharType="end"/>
-                      </w:r>
+                      <w:fldSimple w:instr=" SEQ Abbildung \* ARABIC ">
+                        <w:r>
+                          <w:rPr>
+                            <w:noProof/>
+                          </w:rPr>
+                          <w:t>6</w:t>
+                        </w:r>
+                      </w:fldSimple>
                       <w:r>
                         <w:t xml:space="preserve"> - Neuer Stundeneintragstyp</w:t>
                       </w:r>
-                      <w:bookmarkEnd w:id="30"/>
+                      <w:bookmarkEnd w:id="32"/>
                     </w:p>
                   </w:txbxContent>
                 </v:textbox>
@@ -5981,11 +5903,11 @@
       <w:r>
         <w:t>Erstellung eines neuen Stundeneintragstyp</w:t>
       </w:r>
-      <w:bookmarkEnd w:id="27"/>
+      <w:bookmarkEnd w:id="29"/>
       <w:r>
         <w:t>s</w:t>
       </w:r>
-      <w:bookmarkEnd w:id="28"/>
+      <w:bookmarkEnd w:id="30"/>
     </w:p>
     <w:p>
       <w:pPr>
@@ -6074,12 +5996,12 @@
       <w:pPr>
         <w:pStyle w:val="berschrift3"/>
       </w:pPr>
-      <w:bookmarkStart w:id="31" w:name="_Toc294255966"/>
+      <w:bookmarkStart w:id="33" w:name="_Toc294534117"/>
       <w:r>
         <w:lastRenderedPageBreak/>
         <w:t>Bereich Benutzer</w:t>
       </w:r>
-      <w:bookmarkEnd w:id="31"/>
+      <w:bookmarkEnd w:id="33"/>
     </w:p>
     <w:p>
       <w:r>
@@ -6101,15 +6023,7 @@
         <w:t xml:space="preserve"> andererseits bei d</w:t>
       </w:r>
       <w:r>
-        <w:t xml:space="preserve">er </w:t>
-      </w:r>
-      <w:proofErr w:type="spellStart"/>
-      <w:r>
-        <w:t>Android</w:t>
-      </w:r>
-      <w:proofErr w:type="spellEnd"/>
-      <w:r>
-        <w:t xml:space="preserve"> Applikation anmelden</w:t>
+        <w:t>er Android Applikation anmelden</w:t>
       </w:r>
       <w:r>
         <w:t xml:space="preserve"> (siehe </w:t>
@@ -6186,35 +6100,22 @@
       <w:pPr>
         <w:pStyle w:val="Beschriftung"/>
       </w:pPr>
-      <w:bookmarkStart w:id="32" w:name="_Toc294255944"/>
+      <w:bookmarkStart w:id="34" w:name="_Toc294534095"/>
       <w:r>
         <w:t xml:space="preserve">Abbildung </w:t>
       </w:r>
-      <w:r>
-        <w:fldChar w:fldCharType="begin"/>
-      </w:r>
-      <w:r>
-        <w:instrText xml:space="preserve"> SEQ Abbildung \* ARABIC </w:instrText>
-      </w:r>
-      <w:r>
-        <w:fldChar w:fldCharType="separate"/>
-      </w:r>
-      <w:r>
-        <w:rPr>
-          <w:noProof/>
-        </w:rPr>
-        <w:t>7</w:t>
-      </w:r>
-      <w:r>
-        <w:rPr>
-          <w:noProof/>
-        </w:rPr>
-        <w:fldChar w:fldCharType="end"/>
-      </w:r>
+      <w:fldSimple w:instr=" SEQ Abbildung \* ARABIC ">
+        <w:r>
+          <w:rPr>
+            <w:noProof/>
+          </w:rPr>
+          <w:t>7</w:t>
+        </w:r>
+      </w:fldSimple>
       <w:r>
         <w:t xml:space="preserve"> - Übersicht Benutzer</w:t>
       </w:r>
-      <w:bookmarkEnd w:id="32"/>
+      <w:bookmarkEnd w:id="34"/>
     </w:p>
     <w:p>
       <w:pPr>
@@ -6387,11 +6288,11 @@
         <w:t xml:space="preserve"> Benutzer können nur von Nutzern mit Administrationsrechten erstellt (1.), bearbeitet (3.) oder gelöscht (4.) werden.</w:t>
       </w:r>
     </w:p>
-    <w:bookmarkStart w:id="33" w:name="_Ref293492842"/>
     <w:p>
       <w:pPr>
         <w:pStyle w:val="berschrift4"/>
       </w:pPr>
+      <w:bookmarkStart w:id="35" w:name="_Ref293492842"/>
       <w:r>
         <w:rPr>
           <w:noProof/>
@@ -6445,35 +6346,22 @@
                                 <w:spacing w:val="10"/>
                               </w:rPr>
                             </w:pPr>
-                            <w:bookmarkStart w:id="34" w:name="_Toc294255945"/>
+                            <w:bookmarkStart w:id="36" w:name="_Toc294534096"/>
                             <w:r>
                               <w:t xml:space="preserve">Abbildung </w:t>
                             </w:r>
-                            <w:r>
-                              <w:fldChar w:fldCharType="begin"/>
-                            </w:r>
-                            <w:r>
-                              <w:instrText xml:space="preserve"> SEQ Abbildung \* ARABIC </w:instrText>
-                            </w:r>
-                            <w:r>
-                              <w:fldChar w:fldCharType="separate"/>
-                            </w:r>
-                            <w:r>
-                              <w:rPr>
-                                <w:noProof/>
-                              </w:rPr>
-                              <w:t>8</w:t>
-                            </w:r>
-                            <w:r>
-                              <w:rPr>
-                                <w:noProof/>
-                              </w:rPr>
-                              <w:fldChar w:fldCharType="end"/>
-                            </w:r>
+                            <w:fldSimple w:instr=" SEQ Abbildung \* ARABIC ">
+                              <w:r>
+                                <w:rPr>
+                                  <w:noProof/>
+                                </w:rPr>
+                                <w:t>8</w:t>
+                              </w:r>
+                            </w:fldSimple>
                             <w:r>
                               <w:t xml:space="preserve"> - Neuer Benutzer</w:t>
                             </w:r>
-                            <w:bookmarkEnd w:id="34"/>
+                            <w:bookmarkEnd w:id="36"/>
                           </w:p>
                         </w:txbxContent>
                       </wps:txbx>
@@ -6504,7 +6392,7 @@
                           <w:spacing w:val="10"/>
                         </w:rPr>
                       </w:pPr>
-                      <w:bookmarkStart w:id="37" w:name="_Toc294255945"/>
+                      <w:bookmarkStart w:id="37" w:name="_Toc294534096"/>
                       <w:r>
                         <w:t xml:space="preserve">Abbildung </w:t>
                       </w:r>
@@ -6532,7 +6420,7 @@
       <w:r>
         <w:t>Erstellung eines neuen Benutzers</w:t>
       </w:r>
-      <w:bookmarkEnd w:id="33"/>
+      <w:bookmarkEnd w:id="35"/>
     </w:p>
     <w:p>
       <w:pPr>
@@ -6813,12 +6701,12 @@
       <w:pPr>
         <w:pStyle w:val="berschrift3"/>
       </w:pPr>
-      <w:bookmarkStart w:id="35" w:name="_Toc294255967"/>
+      <w:bookmarkStart w:id="38" w:name="_Toc294534118"/>
       <w:r>
         <w:lastRenderedPageBreak/>
         <w:t>Bereich Aufträge</w:t>
       </w:r>
-      <w:bookmarkEnd w:id="35"/>
+      <w:bookmarkEnd w:id="38"/>
     </w:p>
     <w:p>
       <w:r>
@@ -6896,35 +6784,22 @@
       <w:pPr>
         <w:pStyle w:val="Beschriftung"/>
       </w:pPr>
-      <w:bookmarkStart w:id="36" w:name="_Toc294255946"/>
+      <w:bookmarkStart w:id="39" w:name="_Toc294534097"/>
       <w:r>
         <w:t xml:space="preserve">Abbildung </w:t>
       </w:r>
-      <w:r>
-        <w:fldChar w:fldCharType="begin"/>
-      </w:r>
-      <w:r>
-        <w:instrText xml:space="preserve"> SEQ Abbildung \* ARABIC </w:instrText>
-      </w:r>
-      <w:r>
-        <w:fldChar w:fldCharType="separate"/>
-      </w:r>
-      <w:r>
-        <w:rPr>
-          <w:noProof/>
-        </w:rPr>
-        <w:t>9</w:t>
-      </w:r>
-      <w:r>
-        <w:rPr>
-          <w:noProof/>
-        </w:rPr>
-        <w:fldChar w:fldCharType="end"/>
-      </w:r>
+      <w:fldSimple w:instr=" SEQ Abbildung \* ARABIC ">
+        <w:r>
+          <w:rPr>
+            <w:noProof/>
+          </w:rPr>
+          <w:t>9</w:t>
+        </w:r>
+      </w:fldSimple>
       <w:r>
         <w:t xml:space="preserve"> - Übersicht Aufträge</w:t>
       </w:r>
-      <w:bookmarkEnd w:id="36"/>
+      <w:bookmarkEnd w:id="39"/>
     </w:p>
     <w:p>
       <w:pPr>
@@ -7051,7 +6926,7 @@
           <w:numId w:val="15"/>
         </w:numPr>
       </w:pPr>
-      <w:bookmarkStart w:id="37" w:name="_Ref293494607"/>
+      <w:bookmarkStart w:id="40" w:name="_Ref293494607"/>
       <w:r>
         <w:rPr>
           <w:b/>
@@ -7158,11 +7033,11 @@
         <w:t>.) werden.</w:t>
       </w:r>
     </w:p>
-    <w:bookmarkStart w:id="38" w:name="_Ref293928667"/>
     <w:p>
       <w:pPr>
         <w:pStyle w:val="berschrift4"/>
       </w:pPr>
+      <w:bookmarkStart w:id="41" w:name="_Ref293928667"/>
       <w:r>
         <w:rPr>
           <w:noProof/>
@@ -7216,35 +7091,22 @@
                                 <w:spacing w:val="10"/>
                               </w:rPr>
                             </w:pPr>
-                            <w:bookmarkStart w:id="39" w:name="_Toc294255947"/>
+                            <w:bookmarkStart w:id="42" w:name="_Toc294534098"/>
                             <w:r>
                               <w:t xml:space="preserve">Abbildung </w:t>
                             </w:r>
-                            <w:r>
-                              <w:fldChar w:fldCharType="begin"/>
-                            </w:r>
-                            <w:r>
-                              <w:instrText xml:space="preserve"> SEQ Abbildung \* ARABIC </w:instrText>
-                            </w:r>
-                            <w:r>
-                              <w:fldChar w:fldCharType="separate"/>
-                            </w:r>
-                            <w:r>
-                              <w:rPr>
-                                <w:noProof/>
-                              </w:rPr>
-                              <w:t>10</w:t>
-                            </w:r>
-                            <w:r>
-                              <w:rPr>
-                                <w:noProof/>
-                              </w:rPr>
-                              <w:fldChar w:fldCharType="end"/>
-                            </w:r>
+                            <w:fldSimple w:instr=" SEQ Abbildung \* ARABIC ">
+                              <w:r>
+                                <w:rPr>
+                                  <w:noProof/>
+                                </w:rPr>
+                                <w:t>10</w:t>
+                              </w:r>
+                            </w:fldSimple>
                             <w:r>
                               <w:t xml:space="preserve"> - Neuer Auftrag</w:t>
                             </w:r>
-                            <w:bookmarkEnd w:id="39"/>
+                            <w:bookmarkEnd w:id="42"/>
                           </w:p>
                         </w:txbxContent>
                       </wps:txbx>
@@ -7275,7 +7137,7 @@
                           <w:spacing w:val="10"/>
                         </w:rPr>
                       </w:pPr>
-                      <w:bookmarkStart w:id="43" w:name="_Toc294255947"/>
+                      <w:bookmarkStart w:id="43" w:name="_Toc294534098"/>
                       <w:r>
                         <w:t xml:space="preserve">Abbildung </w:t>
                       </w:r>
@@ -7303,8 +7165,8 @@
       <w:r>
         <w:t>Erstellung eines neuen Auftrags</w:t>
       </w:r>
-      <w:bookmarkEnd w:id="37"/>
-      <w:bookmarkEnd w:id="38"/>
+      <w:bookmarkEnd w:id="40"/>
+      <w:bookmarkEnd w:id="41"/>
     </w:p>
     <w:p>
       <w:pPr>
@@ -7525,12 +7387,12 @@
       <w:pPr>
         <w:pStyle w:val="berschrift3"/>
       </w:pPr>
-      <w:bookmarkStart w:id="40" w:name="_Toc294255968"/>
+      <w:bookmarkStart w:id="44" w:name="_Toc294534119"/>
       <w:r>
         <w:lastRenderedPageBreak/>
         <w:t>Bereich Adressen</w:t>
       </w:r>
-      <w:bookmarkEnd w:id="40"/>
+      <w:bookmarkEnd w:id="44"/>
     </w:p>
     <w:p>
       <w:r>
@@ -7650,41 +7512,28 @@
       <w:pPr>
         <w:pStyle w:val="Beschriftung"/>
       </w:pPr>
-      <w:bookmarkStart w:id="41" w:name="_Toc294255948"/>
+      <w:bookmarkStart w:id="45" w:name="_Toc294534099"/>
       <w:r>
         <w:t xml:space="preserve">Abbildung </w:t>
       </w:r>
-      <w:r>
-        <w:fldChar w:fldCharType="begin"/>
-      </w:r>
-      <w:r>
-        <w:instrText xml:space="preserve"> SEQ Abbildung \* ARABIC </w:instrText>
-      </w:r>
-      <w:r>
-        <w:fldChar w:fldCharType="separate"/>
+      <w:fldSimple w:instr=" SEQ Abbildung \* ARABIC ">
+        <w:r>
+          <w:rPr>
+            <w:noProof/>
+          </w:rPr>
+          <w:t>11</w:t>
+        </w:r>
+      </w:fldSimple>
+      <w:r>
+        <w:t xml:space="preserve"> - </w:t>
       </w:r>
       <w:r>
         <w:rPr>
           <w:noProof/>
         </w:rPr>
-        <w:t>11</w:t>
-      </w:r>
-      <w:r>
-        <w:rPr>
-          <w:noProof/>
-        </w:rPr>
-        <w:fldChar w:fldCharType="end"/>
-      </w:r>
-      <w:r>
-        <w:t xml:space="preserve"> - </w:t>
-      </w:r>
-      <w:r>
-        <w:rPr>
-          <w:noProof/>
-        </w:rPr>
         <w:t xml:space="preserve"> Übersicht Adressen</w:t>
       </w:r>
-      <w:bookmarkEnd w:id="41"/>
+      <w:bookmarkEnd w:id="45"/>
     </w:p>
     <w:p>
       <w:pPr>
@@ -7885,11 +7734,11 @@
       <w:pPr>
         <w:pStyle w:val="berschrift4"/>
       </w:pPr>
-      <w:bookmarkStart w:id="42" w:name="_Ref293496783"/>
+      <w:bookmarkStart w:id="46" w:name="_Ref293496783"/>
       <w:r>
         <w:t>Erstellung einer neuen Adresse</w:t>
       </w:r>
-      <w:bookmarkEnd w:id="42"/>
+      <w:bookmarkEnd w:id="46"/>
     </w:p>
     <w:p>
       <w:pPr>
@@ -7952,35 +7801,22 @@
                                 <w:szCs w:val="20"/>
                               </w:rPr>
                             </w:pPr>
-                            <w:bookmarkStart w:id="43" w:name="_Toc294255949"/>
+                            <w:bookmarkStart w:id="47" w:name="_Toc294534100"/>
                             <w:r>
                               <w:t xml:space="preserve">Abbildung </w:t>
                             </w:r>
-                            <w:r>
-                              <w:fldChar w:fldCharType="begin"/>
-                            </w:r>
-                            <w:r>
-                              <w:instrText xml:space="preserve"> SEQ Abbildung \* ARABIC </w:instrText>
-                            </w:r>
-                            <w:r>
-                              <w:fldChar w:fldCharType="separate"/>
-                            </w:r>
-                            <w:r>
-                              <w:rPr>
-                                <w:noProof/>
-                              </w:rPr>
-                              <w:t>12</w:t>
-                            </w:r>
-                            <w:r>
-                              <w:rPr>
-                                <w:noProof/>
-                              </w:rPr>
-                              <w:fldChar w:fldCharType="end"/>
-                            </w:r>
+                            <w:fldSimple w:instr=" SEQ Abbildung \* ARABIC ">
+                              <w:r>
+                                <w:rPr>
+                                  <w:noProof/>
+                                </w:rPr>
+                                <w:t>12</w:t>
+                              </w:r>
+                            </w:fldSimple>
                             <w:r>
                               <w:t xml:space="preserve"> - Neue Adresse</w:t>
                             </w:r>
-                            <w:bookmarkEnd w:id="43"/>
+                            <w:bookmarkEnd w:id="47"/>
                           </w:p>
                         </w:txbxContent>
                       </wps:txbx>
@@ -8010,7 +7846,7 @@
                           <w:szCs w:val="20"/>
                         </w:rPr>
                       </w:pPr>
-                      <w:bookmarkStart w:id="48" w:name="_Toc294255949"/>
+                      <w:bookmarkStart w:id="48" w:name="_Toc294534100"/>
                       <w:r>
                         <w:t xml:space="preserve">Abbildung </w:t>
                       </w:r>
@@ -8290,12 +8126,12 @@
       <w:pPr>
         <w:pStyle w:val="berschrift3"/>
       </w:pPr>
-      <w:bookmarkStart w:id="44" w:name="_Toc294255969"/>
+      <w:bookmarkStart w:id="49" w:name="_Toc294534120"/>
       <w:r>
         <w:lastRenderedPageBreak/>
         <w:t>Bereich Materialien</w:t>
       </w:r>
-      <w:bookmarkEnd w:id="44"/>
+      <w:bookmarkEnd w:id="49"/>
     </w:p>
     <w:p>
       <w:r>
@@ -8379,35 +8215,22 @@
       <w:pPr>
         <w:pStyle w:val="Beschriftung"/>
       </w:pPr>
-      <w:bookmarkStart w:id="45" w:name="_Toc294255950"/>
+      <w:bookmarkStart w:id="50" w:name="_Toc294534101"/>
       <w:r>
         <w:t xml:space="preserve">Abbildung </w:t>
       </w:r>
-      <w:r>
-        <w:fldChar w:fldCharType="begin"/>
-      </w:r>
-      <w:r>
-        <w:instrText xml:space="preserve"> SEQ Abbildung \* ARABIC </w:instrText>
-      </w:r>
-      <w:r>
-        <w:fldChar w:fldCharType="separate"/>
-      </w:r>
-      <w:r>
-        <w:rPr>
-          <w:noProof/>
-        </w:rPr>
-        <w:t>13</w:t>
-      </w:r>
-      <w:r>
-        <w:rPr>
-          <w:noProof/>
-        </w:rPr>
-        <w:fldChar w:fldCharType="end"/>
-      </w:r>
+      <w:fldSimple w:instr=" SEQ Abbildung \* ARABIC ">
+        <w:r>
+          <w:rPr>
+            <w:noProof/>
+          </w:rPr>
+          <w:t>13</w:t>
+        </w:r>
+      </w:fldSimple>
       <w:r>
         <w:t xml:space="preserve"> - Übersicht Material</w:t>
       </w:r>
-      <w:bookmarkEnd w:id="45"/>
+      <w:bookmarkEnd w:id="50"/>
     </w:p>
     <w:p>
       <w:pPr>
@@ -8586,7 +8409,7 @@
           <w:szCs w:val="22"/>
         </w:rPr>
       </w:pPr>
-      <w:bookmarkStart w:id="46" w:name="_Ref293497972"/>
+      <w:bookmarkStart w:id="51" w:name="_Ref293497972"/>
       <w:r>
         <w:br w:type="page"/>
       </w:r>
@@ -8602,7 +8425,7 @@
       <w:r>
         <w:t>s</w:t>
       </w:r>
-      <w:bookmarkEnd w:id="46"/>
+      <w:bookmarkEnd w:id="51"/>
     </w:p>
     <w:p>
       <w:pPr>
@@ -8857,35 +8680,22 @@
                                 <w:spacing w:val="10"/>
                               </w:rPr>
                             </w:pPr>
-                            <w:bookmarkStart w:id="47" w:name="_Toc294255951"/>
+                            <w:bookmarkStart w:id="52" w:name="_Toc294534102"/>
                             <w:r>
                               <w:t xml:space="preserve">Abbildung </w:t>
                             </w:r>
-                            <w:r>
-                              <w:fldChar w:fldCharType="begin"/>
-                            </w:r>
-                            <w:r>
-                              <w:instrText xml:space="preserve"> SEQ Abbildung \* ARABIC </w:instrText>
-                            </w:r>
-                            <w:r>
-                              <w:fldChar w:fldCharType="separate"/>
-                            </w:r>
-                            <w:r>
-                              <w:rPr>
-                                <w:noProof/>
-                              </w:rPr>
-                              <w:t>14</w:t>
-                            </w:r>
-                            <w:r>
-                              <w:rPr>
-                                <w:noProof/>
-                              </w:rPr>
-                              <w:fldChar w:fldCharType="end"/>
-                            </w:r>
+                            <w:fldSimple w:instr=" SEQ Abbildung \* ARABIC ">
+                              <w:r>
+                                <w:rPr>
+                                  <w:noProof/>
+                                </w:rPr>
+                                <w:t>14</w:t>
+                              </w:r>
+                            </w:fldSimple>
                             <w:r>
                               <w:t xml:space="preserve"> - Neues Material</w:t>
                             </w:r>
-                            <w:bookmarkEnd w:id="47"/>
+                            <w:bookmarkEnd w:id="52"/>
                           </w:p>
                         </w:txbxContent>
                       </wps:txbx>
@@ -8916,7 +8726,7 @@
                           <w:spacing w:val="10"/>
                         </w:rPr>
                       </w:pPr>
-                      <w:bookmarkStart w:id="53" w:name="_Toc294255951"/>
+                      <w:bookmarkStart w:id="53" w:name="_Toc294534102"/>
                       <w:r>
                         <w:t xml:space="preserve">Abbildung </w:t>
                       </w:r>
@@ -9071,7 +8881,7 @@
         <w:noProof/>
         <w:lang w:val="de-DE"/>
       </w:rPr>
-      <w:t>1</w:t>
+      <w:t>13</w:t>
     </w:r>
     <w:r>
       <w:rPr>
@@ -9085,31 +8895,16 @@
       </w:rPr>
       <w:t xml:space="preserve"> von </w:t>
     </w:r>
-    <w:r>
-      <w:fldChar w:fldCharType="begin"/>
-    </w:r>
-    <w:r>
-      <w:instrText>NUMPAGES  \* Arabic  \* MERGEFORMAT</w:instrText>
-    </w:r>
-    <w:r>
-      <w:fldChar w:fldCharType="separate"/>
-    </w:r>
-    <w:r>
-      <w:rPr>
-        <w:b/>
-        <w:noProof/>
-        <w:lang w:val="de-DE"/>
-      </w:rPr>
-      <w:t>13</w:t>
-    </w:r>
-    <w:r>
-      <w:rPr>
-        <w:b/>
-        <w:noProof/>
-        <w:lang w:val="de-DE"/>
-      </w:rPr>
-      <w:fldChar w:fldCharType="end"/>
-    </w:r>
+    <w:fldSimple w:instr="NUMPAGES  \* Arabic  \* MERGEFORMAT">
+      <w:r>
+        <w:rPr>
+          <w:b/>
+          <w:noProof/>
+          <w:lang w:val="de-DE"/>
+        </w:rPr>
+        <w:t>13</w:t>
+      </w:r>
+    </w:fldSimple>
   </w:p>
 </w:ftr>
 </file>
@@ -14787,7 +14582,7 @@
 </file>
 
 <file path=customXml/itemProps1.xml><?xml version="1.0" encoding="utf-8"?>
-<ds:datastoreItem xmlns:ds="http://schemas.openxmlformats.org/officeDocument/2006/customXml" ds:itemID="{80A32387-0BE5-48B7-BBBF-AAA371E84061}">
+<ds:datastoreItem xmlns:ds="http://schemas.openxmlformats.org/officeDocument/2006/customXml" ds:itemID="{5E054192-9E51-4287-B69C-D7A7E9F92C3E}">
   <ds:schemaRefs>
     <ds:schemaRef ds:uri="http://schemas.openxmlformats.org/officeDocument/2006/bibliography"/>
   </ds:schemaRefs>
